--- a/thesis_wip.docx
+++ b/thesis_wip.docx
@@ -1,6 +1,6 @@
 
 <file path=word/document.xml><?xml version="1.0" encoding="utf-8"?>
-<w:document xmlns:wpc="http://schemas.microsoft.com/office/word/2010/wordprocessingCanvas" xmlns:cx="http://schemas.microsoft.com/office/drawing/2014/chartex" xmlns:cx1="http://schemas.microsoft.com/office/drawing/2015/9/8/chartex" xmlns:cx2="http://schemas.microsoft.com/office/drawing/2015/10/21/chartex" xmlns:cx3="http://schemas.microsoft.com/office/drawing/2016/5/9/chartex" xmlns:cx4="http://schemas.microsoft.com/office/drawing/2016/5/10/chartex" xmlns:cx5="http://schemas.microsoft.com/office/drawing/2016/5/11/chartex" xmlns:cx6="http://schemas.microsoft.com/office/drawing/2016/5/12/chartex" xmlns:cx7="http://schemas.microsoft.com/office/drawing/2016/5/13/chartex" xmlns:cx8="http://schemas.microsoft.com/office/drawing/2016/5/14/chartex" xmlns:mc="http://schemas.openxmlformats.org/markup-compatibility/2006" xmlns:aink="http://schemas.microsoft.com/office/drawing/2016/ink" xmlns:am3d="http://schemas.microsoft.com/office/drawing/2017/model3d" xmlns:o="urn:schemas-microsoft-com:office:office" xmlns:oel="http://schemas.microsoft.com/office/2019/extlst" xmlns:r="http://schemas.openxmlformats.org/officeDocument/2006/relationships" xmlns:m="http://schemas.openxmlformats.org/officeDocument/2006/math" xmlns:v="urn:schemas-microsoft-com:vml" xmlns:wp14="http://schemas.microsoft.com/office/word/2010/wordprocessingDrawing" xmlns:wp="http://schemas.openxmlformats.org/drawingml/2006/wordprocessingDrawing" xmlns:w10="urn:schemas-microsoft-com:office:word" xmlns:w="http://schemas.openxmlformats.org/wordprocessingml/2006/main" xmlns:w14="http://schemas.microsoft.com/office/word/2010/wordml" xmlns:w15="http://schemas.microsoft.com/office/word/2012/wordml" xmlns:w16cex="http://schemas.microsoft.com/office/word/2018/wordml/cex" xmlns:w16cid="http://schemas.microsoft.com/office/word/2016/wordml/cid" xmlns:w16="http://schemas.microsoft.com/office/word/2018/wordml" xmlns:w16sdtdh="http://schemas.microsoft.com/office/word/2020/wordml/sdtdatahash" xmlns:w16se="http://schemas.microsoft.com/office/word/2015/wordml/symex" xmlns:wpg="http://schemas.microsoft.com/office/word/2010/wordprocessingGroup" xmlns:wpi="http://schemas.microsoft.com/office/word/2010/wordprocessingInk" xmlns:wne="http://schemas.microsoft.com/office/word/2006/wordml" xmlns:wps="http://schemas.microsoft.com/office/word/2010/wordprocessingShape" mc:Ignorable="w14 w15 w16se w16cid w16 w16cex w16sdtdh wp14">
+<w:document xmlns:wpc="http://schemas.microsoft.com/office/word/2010/wordprocessingCanvas" xmlns:cx="http://schemas.microsoft.com/office/drawing/2014/chartex" xmlns:cx1="http://schemas.microsoft.com/office/drawing/2015/9/8/chartex" xmlns:mc="http://schemas.openxmlformats.org/markup-compatibility/2006" xmlns:o="urn:schemas-microsoft-com:office:office" xmlns:r="http://schemas.openxmlformats.org/officeDocument/2006/relationships" xmlns:m="http://schemas.openxmlformats.org/officeDocument/2006/math" xmlns:v="urn:schemas-microsoft-com:vml" xmlns:wp14="http://schemas.microsoft.com/office/word/2010/wordprocessingDrawing" xmlns:wp="http://schemas.openxmlformats.org/drawingml/2006/wordprocessingDrawing" xmlns:w10="urn:schemas-microsoft-com:office:word" xmlns:w="http://schemas.openxmlformats.org/wordprocessingml/2006/main" xmlns:w14="http://schemas.microsoft.com/office/word/2010/wordml" xmlns:w15="http://schemas.microsoft.com/office/word/2012/wordml" xmlns:w16se="http://schemas.microsoft.com/office/word/2015/wordml/symex" xmlns:wpg="http://schemas.microsoft.com/office/word/2010/wordprocessingGroup" xmlns:wpi="http://schemas.microsoft.com/office/word/2010/wordprocessingInk" xmlns:wne="http://schemas.microsoft.com/office/word/2006/wordml" xmlns:wps="http://schemas.microsoft.com/office/word/2010/wordprocessingShape" mc:Ignorable="w14 w15 w16se wp14">
   <w:body>
     <w:p>
       <w:pPr>
@@ -8,14 +8,14 @@
         <w:rPr>
           <w:sz w:val="32"/>
           <w:szCs w:val="32"/>
-          <w:lang w:val="en-DE"/>
+          <w:lang/>
         </w:rPr>
       </w:pPr>
       <w:r>
         <w:rPr>
           <w:sz w:val="32"/>
           <w:szCs w:val="32"/>
-          <w:lang w:val="en-DE"/>
+          <w:lang/>
         </w:rPr>
         <w:t>Thesis</w:t>
       </w:r>
@@ -31,7 +31,7 @@
           <w:rFonts w:ascii="Ebrima" w:hAnsi="Ebrima" w:cs="Arial"/>
           <w:sz w:val="28"/>
           <w:szCs w:val="28"/>
-          <w:lang w:val="en-DE"/>
+          <w:lang/>
         </w:rPr>
       </w:pPr>
       <w:r>
@@ -47,7 +47,7 @@
           <w:rFonts w:ascii="Ebrima" w:hAnsi="Ebrima" w:cs="Arial"/>
           <w:sz w:val="28"/>
           <w:szCs w:val="28"/>
-          <w:lang w:val="en-DE"/>
+          <w:lang/>
         </w:rPr>
         <w:t xml:space="preserve"> </w:t>
       </w:r>
@@ -65,7 +65,7 @@
           <w:bCs/>
           <w:sz w:val="26"/>
           <w:szCs w:val="26"/>
-          <w:lang w:val="en-DE"/>
+          <w:lang/>
         </w:rPr>
       </w:pPr>
       <w:r>
@@ -75,7 +75,7 @@
           <w:bCs/>
           <w:sz w:val="28"/>
           <w:szCs w:val="28"/>
-          <w:lang w:val="en-DE"/>
+          <w:lang/>
         </w:rPr>
         <w:t>Master of Science</w:t>
       </w:r>
@@ -95,7 +95,7 @@
         <w:rPr>
           <w:rFonts w:ascii="Arial" w:hAnsi="Arial" w:cs="Arial"/>
           <w:bCs/>
-          <w:lang w:val="en-DE"/>
+          <w:lang/>
         </w:rPr>
       </w:pPr>
     </w:p>
@@ -111,7 +111,7 @@
           <w:bCs/>
           <w:sz w:val="28"/>
           <w:szCs w:val="28"/>
-          <w:lang w:val="en-DE"/>
+          <w:lang/>
         </w:rPr>
       </w:pPr>
       <w:r>
@@ -120,7 +120,7 @@
           <w:bCs/>
           <w:sz w:val="28"/>
           <w:szCs w:val="28"/>
-          <w:lang w:val="en-DE"/>
+          <w:lang/>
         </w:rPr>
         <w:t>“Sex Differences in Acute Visuospatial Neglect – An Exploratory Study Investigating Differences in Lesion Patterns and Disconnectome”</w:t>
       </w:r>
@@ -133,21 +133,21 @@
         </w:pBdr>
         <w:jc w:val="center"/>
         <w:rPr>
-          <w:lang w:val="en-DE"/>
-        </w:rPr>
-      </w:pPr>
-    </w:p>
-    <w:p>
-      <w:pPr>
-        <w:rPr>
-          <w:lang w:val="en-DE"/>
-        </w:rPr>
-      </w:pPr>
-    </w:p>
-    <w:p>
-      <w:pPr>
-        <w:rPr>
-          <w:lang w:val="en-DE"/>
+          <w:lang/>
+        </w:rPr>
+      </w:pPr>
+    </w:p>
+    <w:p>
+      <w:pPr>
+        <w:rPr>
+          <w:lang/>
+        </w:rPr>
+      </w:pPr>
+    </w:p>
+    <w:p>
+      <w:pPr>
+        <w:rPr>
+          <w:lang/>
         </w:rPr>
       </w:pPr>
     </w:p>
@@ -159,7 +159,7 @@
           <w:bCs/>
           <w:sz w:val="24"/>
           <w:szCs w:val="24"/>
-          <w:lang w:val="en-DE"/>
+          <w:lang/>
         </w:rPr>
       </w:pPr>
       <w:r>
@@ -168,7 +168,7 @@
           <w:bCs/>
           <w:sz w:val="24"/>
           <w:szCs w:val="24"/>
-          <w:lang w:val="en-DE"/>
+          <w:lang/>
         </w:rPr>
         <w:t>Graduate School of Neural and Behavioural Sciences</w:t>
       </w:r>
@@ -179,14 +179,14 @@
         <w:rPr>
           <w:sz w:val="24"/>
           <w:szCs w:val="24"/>
-          <w:lang w:val="en-DE"/>
+          <w:lang/>
         </w:rPr>
       </w:pPr>
       <w:r>
         <w:rPr>
           <w:sz w:val="24"/>
           <w:szCs w:val="24"/>
-          <w:lang w:val="en-DE"/>
+          <w:lang/>
         </w:rPr>
         <w:t>Faculty of Science</w:t>
       </w:r>
@@ -194,7 +194,7 @@
         <w:rPr>
           <w:sz w:val="24"/>
           <w:szCs w:val="24"/>
-          <w:lang w:val="en-DE"/>
+          <w:lang/>
         </w:rPr>
         <w:br/>
         <w:t>Faculty of Medicine</w:t>
@@ -206,69 +206,69 @@
         <w:rPr>
           <w:sz w:val="24"/>
           <w:szCs w:val="24"/>
-          <w:lang w:val="en-DE"/>
+          <w:lang/>
         </w:rPr>
       </w:pPr>
       <w:r>
         <w:rPr>
           <w:sz w:val="24"/>
           <w:szCs w:val="24"/>
-          <w:lang w:val="en-DE"/>
-        </w:rPr>
-        <w:t>Eberhard-</w:t>
-      </w:r>
-      <w:proofErr w:type="spellStart"/>
-      <w:r>
+          <w:lang/>
+        </w:rPr>
+        <w:t>Eberhard-Karls-Universität Tübingen</w:t>
+      </w:r>
+    </w:p>
+    <w:p>
+      <w:pPr>
+        <w:jc w:val="center"/>
+        <w:rPr>
+          <w:lang/>
+        </w:rPr>
+      </w:pPr>
+    </w:p>
+    <w:p>
+      <w:pPr>
+        <w:jc w:val="center"/>
+        <w:rPr>
+          <w:lang/>
+        </w:rPr>
+      </w:pPr>
+    </w:p>
+    <w:p>
+      <w:pPr>
+        <w:jc w:val="center"/>
+        <w:rPr>
+          <w:lang/>
+        </w:rPr>
+      </w:pPr>
+    </w:p>
+    <w:p>
+      <w:pPr>
+        <w:jc w:val="center"/>
         <w:rPr>
           <w:sz w:val="24"/>
           <w:szCs w:val="24"/>
-          <w:lang w:val="en-DE"/>
-        </w:rPr>
-        <w:t>Karls</w:t>
-      </w:r>
-      <w:proofErr w:type="spellEnd"/>
-      <w:r>
+          <w:lang/>
+        </w:rPr>
+      </w:pPr>
+    </w:p>
+    <w:p>
+      <w:pPr>
+        <w:jc w:val="center"/>
         <w:rPr>
           <w:sz w:val="24"/>
           <w:szCs w:val="24"/>
-          <w:lang w:val="en-DE"/>
-        </w:rPr>
-        <w:t>-Universität Tübingen</w:t>
-      </w:r>
-    </w:p>
-    <w:p>
-      <w:pPr>
-        <w:jc w:val="center"/>
-        <w:rPr>
-          <w:lang w:val="en-DE"/>
-        </w:rPr>
-      </w:pPr>
-    </w:p>
-    <w:p>
-      <w:pPr>
-        <w:jc w:val="center"/>
-        <w:rPr>
-          <w:lang w:val="en-DE"/>
-        </w:rPr>
-      </w:pPr>
-    </w:p>
-    <w:p>
-      <w:pPr>
-        <w:jc w:val="center"/>
-        <w:rPr>
-          <w:lang w:val="en-DE"/>
-        </w:rPr>
-      </w:pPr>
-    </w:p>
-    <w:p>
-      <w:pPr>
-        <w:jc w:val="center"/>
+          <w:lang/>
+        </w:rPr>
+      </w:pPr>
+      <w:r>
         <w:rPr>
           <w:sz w:val="24"/>
           <w:szCs w:val="24"/>
-          <w:lang w:val="en-DE"/>
-        </w:rPr>
-      </w:pPr>
+          <w:lang/>
+        </w:rPr>
+        <w:t xml:space="preserve">Presented by </w:t>
+      </w:r>
     </w:p>
     <w:p>
       <w:pPr>
@@ -276,43 +276,74 @@
         <w:rPr>
           <w:sz w:val="24"/>
           <w:szCs w:val="24"/>
-          <w:lang w:val="en-DE"/>
+          <w:lang/>
         </w:rPr>
       </w:pPr>
       <w:r>
         <w:rPr>
           <w:sz w:val="24"/>
           <w:szCs w:val="24"/>
-          <w:lang w:val="en-DE"/>
-        </w:rPr>
-        <w:t xml:space="preserve">Presented by </w:t>
-      </w:r>
-    </w:p>
-    <w:p>
-      <w:pPr>
-        <w:jc w:val="center"/>
+          <w:lang/>
+        </w:rPr>
+        <w:t>Tamara Keßler</w:t>
+      </w:r>
+      <w:r>
         <w:rPr>
           <w:sz w:val="24"/>
           <w:szCs w:val="24"/>
-          <w:lang w:val="en-DE"/>
-        </w:rPr>
-      </w:pPr>
-      <w:r>
+          <w:lang/>
+        </w:rPr>
+        <w:t>,</w:t>
+      </w:r>
+    </w:p>
+    <w:p>
+      <w:pPr>
+        <w:jc w:val="center"/>
         <w:rPr>
           <w:sz w:val="24"/>
           <w:szCs w:val="24"/>
-          <w:lang w:val="en-DE"/>
-        </w:rPr>
-        <w:t>Tamara Keßler</w:t>
-      </w:r>
+          <w:lang/>
+        </w:rPr>
+      </w:pPr>
       <w:r>
         <w:rPr>
           <w:sz w:val="24"/>
           <w:szCs w:val="24"/>
-          <w:lang w:val="en-DE"/>
-        </w:rPr>
-        <w:t>,</w:t>
-      </w:r>
+          <w:lang/>
+        </w:rPr>
+        <w:t>born in Wiesbaden, Germany</w:t>
+      </w:r>
+    </w:p>
+    <w:p>
+      <w:pPr>
+        <w:jc w:val="center"/>
+        <w:rPr>
+          <w:lang/>
+        </w:rPr>
+      </w:pPr>
+    </w:p>
+    <w:p>
+      <w:pPr>
+        <w:jc w:val="center"/>
+        <w:rPr>
+          <w:lang/>
+        </w:rPr>
+      </w:pPr>
+    </w:p>
+    <w:p>
+      <w:pPr>
+        <w:rPr>
+          <w:lang/>
+        </w:rPr>
+      </w:pPr>
+    </w:p>
+    <w:p>
+      <w:pPr>
+        <w:jc w:val="center"/>
+        <w:rPr>
+          <w:lang/>
+        </w:rPr>
+      </w:pPr>
     </w:p>
     <w:p>
       <w:pPr>
@@ -320,63 +351,14 @@
         <w:rPr>
           <w:sz w:val="24"/>
           <w:szCs w:val="24"/>
-          <w:lang w:val="en-DE"/>
+          <w:lang/>
         </w:rPr>
       </w:pPr>
       <w:r>
         <w:rPr>
           <w:sz w:val="24"/>
           <w:szCs w:val="24"/>
-          <w:lang w:val="en-DE"/>
-        </w:rPr>
-        <w:t>born in Wiesbaden, Germany</w:t>
-      </w:r>
-    </w:p>
-    <w:p>
-      <w:pPr>
-        <w:jc w:val="center"/>
-        <w:rPr>
-          <w:lang w:val="en-DE"/>
-        </w:rPr>
-      </w:pPr>
-    </w:p>
-    <w:p>
-      <w:pPr>
-        <w:jc w:val="center"/>
-        <w:rPr>
-          <w:lang w:val="en-DE"/>
-        </w:rPr>
-      </w:pPr>
-    </w:p>
-    <w:p>
-      <w:pPr>
-        <w:rPr>
-          <w:lang w:val="en-DE"/>
-        </w:rPr>
-      </w:pPr>
-    </w:p>
-    <w:p>
-      <w:pPr>
-        <w:jc w:val="center"/>
-        <w:rPr>
-          <w:lang w:val="en-DE"/>
-        </w:rPr>
-      </w:pPr>
-    </w:p>
-    <w:p>
-      <w:pPr>
-        <w:jc w:val="center"/>
-        <w:rPr>
-          <w:sz w:val="24"/>
-          <w:szCs w:val="24"/>
-          <w:lang w:val="en-DE"/>
-        </w:rPr>
-      </w:pPr>
-      <w:r>
-        <w:rPr>
-          <w:sz w:val="24"/>
-          <w:szCs w:val="24"/>
-          <w:lang w:val="en-DE"/>
+          <w:lang/>
         </w:rPr>
         <w:t>Tübingen, [DATE OF SUBMISSION]</w:t>
       </w:r>
@@ -384,7 +366,7 @@
     <w:p>
       <w:pPr>
         <w:rPr>
-          <w:lang w:val="en-DE"/>
+          <w:lang/>
         </w:rPr>
       </w:pPr>
     </w:p>
@@ -408,7 +390,7 @@
     <w:p>
       <w:pPr>
         <w:rPr>
-          <w:lang w:val="en-DE"/>
+          <w:lang/>
         </w:rPr>
       </w:pPr>
       <w:r>
@@ -427,51 +409,15 @@
       </w:r>
       <w:r>
         <w:rPr>
-          <w:lang w:val="en-DE"/>
-        </w:rPr>
-        <w:t xml:space="preserve">Prof. </w:t>
-      </w:r>
-      <w:proofErr w:type="spellStart"/>
-      <w:r>
-        <w:rPr>
-          <w:lang w:val="en-DE"/>
-        </w:rPr>
-        <w:t>Dr.</w:t>
-      </w:r>
-      <w:proofErr w:type="spellEnd"/>
-      <w:r>
-        <w:rPr>
-          <w:lang w:val="en-DE"/>
-        </w:rPr>
-        <w:t xml:space="preserve"> </w:t>
-      </w:r>
-      <w:proofErr w:type="spellStart"/>
-      <w:r>
-        <w:rPr>
-          <w:lang w:val="en-DE"/>
-        </w:rPr>
-        <w:t>Dr.</w:t>
-      </w:r>
-      <w:proofErr w:type="spellEnd"/>
-      <w:r>
-        <w:rPr>
-          <w:lang w:val="en-DE"/>
-        </w:rPr>
-        <w:t xml:space="preserve"> Hans-Otto </w:t>
-      </w:r>
-      <w:proofErr w:type="spellStart"/>
-      <w:r>
-        <w:rPr>
-          <w:lang w:val="en-DE"/>
-        </w:rPr>
-        <w:t>Karnath</w:t>
-      </w:r>
-      <w:proofErr w:type="spellEnd"/>
-    </w:p>
-    <w:p>
-      <w:pPr>
-        <w:rPr>
-          <w:lang w:val="en-DE"/>
+          <w:lang/>
+        </w:rPr>
+        <w:t>Prof. Dr. Dr. Hans-Otto Karnath</w:t>
+      </w:r>
+    </w:p>
+    <w:p>
+      <w:pPr>
+        <w:rPr>
+          <w:lang/>
         </w:rPr>
       </w:pPr>
       <w:r>
@@ -485,61 +431,47 @@
       </w:r>
       <w:r>
         <w:rPr>
-          <w:lang w:val="en-DE"/>
+          <w:lang/>
         </w:rPr>
         <w:t>Division of Neuropsychology</w:t>
       </w:r>
       <w:r>
         <w:rPr>
-          <w:lang w:val="en-DE"/>
+          <w:lang/>
         </w:rPr>
         <w:tab/>
       </w:r>
       <w:r>
         <w:rPr>
-          <w:lang w:val="en-DE"/>
+          <w:lang/>
         </w:rPr>
         <w:br/>
       </w:r>
       <w:r>
         <w:rPr>
-          <w:lang w:val="en-DE"/>
+          <w:lang/>
         </w:rPr>
         <w:tab/>
       </w:r>
       <w:r>
         <w:rPr>
-          <w:lang w:val="en-DE"/>
+          <w:lang/>
         </w:rPr>
         <w:tab/>
       </w:r>
       <w:r>
         <w:rPr>
-          <w:lang w:val="en-DE"/>
+          <w:lang/>
         </w:rPr>
         <w:tab/>
-        <w:t xml:space="preserve">University Clinics Tübingen &amp; </w:t>
-      </w:r>
-      <w:proofErr w:type="spellStart"/>
-      <w:r>
-        <w:rPr>
-          <w:lang w:val="en-DE"/>
-        </w:rPr>
-        <w:t>Hertie</w:t>
-      </w:r>
-      <w:proofErr w:type="spellEnd"/>
-      <w:r>
-        <w:rPr>
-          <w:lang w:val="en-DE"/>
-        </w:rPr>
-        <w:t xml:space="preserve"> Institute for Clinical Brain Research</w:t>
+        <w:t>University Clinics Tübingen &amp; Hertie Institute for Clinical Brain Research</w:t>
       </w:r>
     </w:p>
     <w:p/>
     <w:p>
       <w:pPr>
         <w:rPr>
-          <w:lang w:val="en-DE"/>
+          <w:lang/>
         </w:rPr>
       </w:pPr>
       <w:r>
@@ -554,32 +486,16 @@
       </w:r>
       <w:r>
         <w:rPr>
-          <w:lang w:val="en-DE"/>
+          <w:lang/>
         </w:rPr>
         <w:t xml:space="preserve">Prof. </w:t>
       </w:r>
-      <w:proofErr w:type="spellStart"/>
-      <w:r>
-        <w:rPr>
-          <w:lang w:val="en-DE"/>
-        </w:rPr>
-        <w:t>Dr.</w:t>
-      </w:r>
-      <w:proofErr w:type="spellEnd"/>
-      <w:r>
-        <w:rPr>
-          <w:lang w:val="en-DE"/>
-        </w:rPr>
-        <w:t xml:space="preserve"> Birgit </w:t>
-      </w:r>
-      <w:proofErr w:type="spellStart"/>
-      <w:r>
-        <w:rPr>
-          <w:lang w:val="en-DE"/>
-        </w:rPr>
-        <w:t>Derntl</w:t>
-      </w:r>
-      <w:proofErr w:type="spellEnd"/>
+      <w:r>
+        <w:rPr>
+          <w:lang/>
+        </w:rPr>
+        <w:t>Dr. Birgit Derntl</w:t>
+      </w:r>
     </w:p>
     <w:p>
       <w:pPr>
@@ -590,35 +506,27 @@
       </w:pPr>
       <w:r>
         <w:rPr>
-          <w:lang w:val="en-DE"/>
+          <w:lang/>
         </w:rPr>
         <w:t xml:space="preserve">Department of Innovative Neuroimaging </w:t>
       </w:r>
       <w:r>
         <w:rPr>
-          <w:lang w:val="en-DE"/>
+          <w:lang/>
         </w:rPr>
         <w:tab/>
       </w:r>
       <w:r>
         <w:rPr>
-          <w:lang w:val="en-DE"/>
+          <w:lang/>
         </w:rPr>
         <w:br/>
       </w:r>
-      <w:proofErr w:type="spellStart"/>
-      <w:r>
-        <w:rPr>
-          <w:lang w:val="en-DE"/>
-        </w:rPr>
-        <w:t>Center</w:t>
-      </w:r>
-      <w:proofErr w:type="spellEnd"/>
-      <w:r>
-        <w:rPr>
-          <w:lang w:val="en-DE"/>
-        </w:rPr>
-        <w:t xml:space="preserve"> for Mental Health Tübingen</w:t>
+      <w:r>
+        <w:rPr>
+          <w:lang/>
+        </w:rPr>
+        <w:t>Center for Mental Health Tübingen</w:t>
       </w:r>
     </w:p>
     <w:p/>
@@ -649,7 +557,7 @@
       <w:pPr>
         <w:ind w:left="2136" w:firstLine="24"/>
         <w:rPr>
-          <w:lang w:val="en-DE"/>
+          <w:lang/>
         </w:rPr>
       </w:pPr>
       <w:r>
@@ -657,7 +565,7 @@
       </w:r>
       <w:r>
         <w:rPr>
-          <w:lang w:val="en-DE"/>
+          <w:lang/>
         </w:rPr>
         <w:t>.</w:t>
       </w:r>
@@ -736,26 +644,28 @@
     <w:p>
       <w:pPr>
         <w:rPr>
-          <w:lang w:val="en-DE"/>
-        </w:rPr>
-      </w:pPr>
-      <w:r>
-        <w:rPr>
-          <w:lang w:val="en-DE"/>
-        </w:rPr>
+          <w:lang/>
+        </w:rPr>
+      </w:pPr>
+      <w:r>
+        <w:rPr>
+          <w:lang/>
+        </w:rPr>
+        <w:lastRenderedPageBreak/>
         <w:br w:type="page"/>
       </w:r>
     </w:p>
     <w:p>
       <w:pPr>
         <w:rPr>
-          <w:lang w:val="en-DE"/>
-        </w:rPr>
-      </w:pPr>
-      <w:r>
-        <w:rPr>
-          <w:lang w:val="en-DE"/>
-        </w:rPr>
+          <w:lang/>
+        </w:rPr>
+      </w:pPr>
+      <w:r>
+        <w:rPr>
+          <w:lang/>
+        </w:rPr>
+        <w:lastRenderedPageBreak/>
         <w:t>Table of Contents</w:t>
       </w:r>
     </w:p>
@@ -821,7 +731,7 @@
               <w:rPr>
                 <w:rStyle w:val="Hyperlink"/>
                 <w:noProof/>
-                <w:lang w:val="en-DE"/>
+                <w:lang/>
               </w:rPr>
               <w:t>1.</w:t>
             </w:r>
@@ -837,7 +747,7 @@
               <w:rPr>
                 <w:rStyle w:val="Hyperlink"/>
                 <w:noProof/>
-                <w:lang w:val="en-DE"/>
+                <w:lang/>
               </w:rPr>
               <w:t>Introduction: Sex Differences in Neuropsychology</w:t>
             </w:r>
@@ -909,7 +819,7 @@
               <w:rPr>
                 <w:rStyle w:val="Hyperlink"/>
                 <w:noProof/>
-                <w:lang w:val="en-DE"/>
+                <w:lang/>
               </w:rPr>
               <w:t>1.1.</w:t>
             </w:r>
@@ -925,7 +835,7 @@
               <w:rPr>
                 <w:rStyle w:val="Hyperlink"/>
                 <w:noProof/>
-                <w:lang w:val="en-DE"/>
+                <w:lang/>
               </w:rPr>
               <w:t>Sex Differences in General Cognition</w:t>
             </w:r>
@@ -997,7 +907,7 @@
               <w:rPr>
                 <w:rStyle w:val="Hyperlink"/>
                 <w:noProof/>
-                <w:lang w:val="en-DE"/>
+                <w:lang/>
               </w:rPr>
               <w:t>1.2.</w:t>
             </w:r>
@@ -1013,7 +923,7 @@
               <w:rPr>
                 <w:rStyle w:val="Hyperlink"/>
                 <w:noProof/>
-                <w:lang w:val="en-DE"/>
+                <w:lang/>
               </w:rPr>
               <w:t>Sex Differences in Healthy Brain</w:t>
             </w:r>
@@ -1101,7 +1011,7 @@
               <w:rPr>
                 <w:rStyle w:val="Hyperlink"/>
                 <w:noProof/>
-                <w:lang w:val="en-DE"/>
+                <w:lang/>
               </w:rPr>
               <w:t xml:space="preserve">Sex Differences in </w:t>
             </w:r>
@@ -1181,7 +1091,7 @@
               <w:rPr>
                 <w:rStyle w:val="Hyperlink"/>
                 <w:noProof/>
-                <w:lang w:val="en-DE"/>
+                <w:lang/>
               </w:rPr>
               <w:t>1.4.</w:t>
             </w:r>
@@ -1197,7 +1107,7 @@
               <w:rPr>
                 <w:rStyle w:val="Hyperlink"/>
                 <w:noProof/>
-                <w:lang w:val="en-DE"/>
+                <w:lang/>
               </w:rPr>
               <w:t>Visuospatial Neglect</w:t>
             </w:r>
@@ -1269,7 +1179,7 @@
               <w:rPr>
                 <w:rStyle w:val="Hyperlink"/>
                 <w:noProof/>
-                <w:lang w:val="en-DE"/>
+                <w:lang/>
               </w:rPr>
               <w:t>2.</w:t>
             </w:r>
@@ -1285,7 +1195,7 @@
               <w:rPr>
                 <w:rStyle w:val="Hyperlink"/>
                 <w:noProof/>
-                <w:lang w:val="en-DE"/>
+                <w:lang/>
               </w:rPr>
               <w:t>Material &amp; Methods</w:t>
             </w:r>
@@ -1357,7 +1267,7 @@
               <w:rPr>
                 <w:rStyle w:val="Hyperlink"/>
                 <w:noProof/>
-                <w:lang w:val="en-DE"/>
+                <w:lang/>
               </w:rPr>
               <w:t>2.1.</w:t>
             </w:r>
@@ -1373,7 +1283,7 @@
               <w:rPr>
                 <w:rStyle w:val="Hyperlink"/>
                 <w:noProof/>
-                <w:lang w:val="en-DE"/>
+                <w:lang/>
               </w:rPr>
               <w:t>Patient Sample</w:t>
             </w:r>
@@ -1445,7 +1355,7 @@
               <w:rPr>
                 <w:rStyle w:val="Hyperlink"/>
                 <w:noProof/>
-                <w:lang w:val="en-DE"/>
+                <w:lang/>
               </w:rPr>
               <w:t>2.2.</w:t>
             </w:r>
@@ -1619,7 +1529,7 @@
               <w:rPr>
                 <w:rStyle w:val="Hyperlink"/>
                 <w:noProof/>
-                <w:lang w:val="en-DE"/>
+                <w:lang/>
               </w:rPr>
               <w:t>3.</w:t>
             </w:r>
@@ -1635,7 +1545,7 @@
               <w:rPr>
                 <w:rStyle w:val="Hyperlink"/>
                 <w:noProof/>
-                <w:lang w:val="en-DE"/>
+                <w:lang/>
               </w:rPr>
               <w:t>Data Analysis</w:t>
             </w:r>
@@ -1969,7 +1879,7 @@
               <w:rPr>
                 <w:rStyle w:val="Hyperlink"/>
                 <w:noProof/>
-                <w:lang w:val="en-DE"/>
+                <w:lang/>
               </w:rPr>
               <w:t>3.4.</w:t>
             </w:r>
@@ -2057,7 +1967,7 @@
               <w:rPr>
                 <w:rStyle w:val="Hyperlink"/>
                 <w:noProof/>
-                <w:lang w:val="en-DE"/>
+                <w:lang/>
               </w:rPr>
               <w:t>4.</w:t>
             </w:r>
@@ -2073,7 +1983,7 @@
               <w:rPr>
                 <w:rStyle w:val="Hyperlink"/>
                 <w:noProof/>
-                <w:lang w:val="en-DE"/>
+                <w:lang/>
               </w:rPr>
               <w:t>Results</w:t>
             </w:r>
@@ -2409,7 +2319,7 @@
               <w:rPr>
                 <w:rStyle w:val="Hyperlink"/>
                 <w:noProof/>
-                <w:lang w:val="en-DE"/>
+                <w:lang/>
               </w:rPr>
               <w:t>5.</w:t>
             </w:r>
@@ -2425,7 +2335,7 @@
               <w:rPr>
                 <w:rStyle w:val="Hyperlink"/>
                 <w:noProof/>
-                <w:lang w:val="en-DE"/>
+                <w:lang/>
               </w:rPr>
               <w:t>Discussion</w:t>
             </w:r>
@@ -2497,7 +2407,7 @@
               <w:rPr>
                 <w:rStyle w:val="Hyperlink"/>
                 <w:noProof/>
-                <w:lang w:val="en-DE"/>
+                <w:lang/>
               </w:rPr>
               <w:t>6.</w:t>
             </w:r>
@@ -2513,7 +2423,7 @@
               <w:rPr>
                 <w:rStyle w:val="Hyperlink"/>
                 <w:noProof/>
-                <w:lang w:val="en-DE"/>
+                <w:lang/>
               </w:rPr>
               <w:t>Conclusion</w:t>
             </w:r>
@@ -2584,7 +2494,7 @@
               <w:rPr>
                 <w:rStyle w:val="Hyperlink"/>
                 <w:noProof/>
-                <w:lang w:val="en-DE"/>
+                <w:lang/>
               </w:rPr>
               <w:t>References</w:t>
             </w:r>
@@ -2655,7 +2565,7 @@
               <w:rPr>
                 <w:rStyle w:val="Hyperlink"/>
                 <w:noProof/>
-                <w:lang w:val="en-DE"/>
+                <w:lang/>
               </w:rPr>
               <w:t>Appendix</w:t>
             </w:r>
@@ -2726,7 +2636,7 @@
               <w:rPr>
                 <w:rStyle w:val="Hyperlink"/>
                 <w:noProof/>
-                <w:lang w:val="en-DE"/>
+                <w:lang/>
               </w:rPr>
               <w:t>Appendix A: List of Abbreviations</w:t>
             </w:r>
@@ -2794,12 +2704,12 @@
     <w:p>
       <w:pPr>
         <w:rPr>
-          <w:lang w:val="en-DE"/>
-        </w:rPr>
-      </w:pPr>
-      <w:r>
-        <w:rPr>
-          <w:lang w:val="en-DE"/>
+          <w:lang/>
+        </w:rPr>
+      </w:pPr>
+      <w:r>
+        <w:rPr>
+          <w:lang/>
         </w:rPr>
         <w:br w:type="page"/>
       </w:r>
@@ -2807,25 +2717,26 @@
     <w:p>
       <w:pPr>
         <w:rPr>
-          <w:lang w:val="en-DE"/>
-        </w:rPr>
-      </w:pPr>
-      <w:r>
-        <w:rPr>
-          <w:lang w:val="en-DE"/>
-        </w:rPr>
+          <w:lang/>
+        </w:rPr>
+      </w:pPr>
+      <w:r>
+        <w:rPr>
+          <w:lang/>
+        </w:rPr>
+        <w:lastRenderedPageBreak/>
         <w:t>Abstract</w:t>
       </w:r>
     </w:p>
     <w:p>
       <w:pPr>
         <w:rPr>
-          <w:lang w:val="en-DE"/>
-        </w:rPr>
-      </w:pPr>
-      <w:r>
-        <w:rPr>
-          <w:lang w:val="en-DE"/>
+          <w:lang/>
+        </w:rPr>
+      </w:pPr>
+      <w:r>
+        <w:rPr>
+          <w:lang/>
         </w:rPr>
         <w:t>[200 words]</w:t>
       </w:r>
@@ -2834,13 +2745,13 @@
       <w:pPr>
         <w:rPr>
           <w:rFonts w:cs="Arial"/>
-          <w:lang w:val="en-DE"/>
+          <w:lang/>
         </w:rPr>
       </w:pPr>
       <w:r>
         <w:rPr>
           <w:rFonts w:cs="Arial"/>
-          <w:lang w:val="en-DE"/>
+          <w:lang/>
         </w:rPr>
         <w:t>Cognition and brain health are influenced by many variables, one of them being biological sex.</w:t>
       </w:r>
@@ -2849,7 +2760,7 @@
       <w:pPr>
         <w:rPr>
           <w:rFonts w:cs="Arial"/>
-          <w:lang w:val="en-DE"/>
+          <w:lang/>
         </w:rPr>
       </w:pPr>
     </w:p>
@@ -2858,13 +2769,13 @@
         <w:spacing w:line="259" w:lineRule="auto"/>
         <w:rPr>
           <w:rFonts w:cs="Arial"/>
-          <w:lang w:val="en-DE"/>
+          <w:lang/>
         </w:rPr>
       </w:pPr>
       <w:r>
         <w:rPr>
           <w:rFonts w:cs="Arial"/>
-          <w:lang w:val="en-DE"/>
+          <w:lang/>
         </w:rPr>
         <w:br w:type="page"/>
       </w:r>
@@ -2879,7 +2790,7 @@
         <w:rPr>
           <w:b w:val="0"/>
           <w:bCs w:val="0"/>
-          <w:lang w:val="en-DE"/>
+          <w:lang/>
         </w:rPr>
       </w:pPr>
       <w:bookmarkStart w:id="0" w:name="_Toc108612540"/>
@@ -2887,15 +2798,16 @@
         <w:rPr>
           <w:b w:val="0"/>
           <w:bCs w:val="0"/>
-          <w:lang w:val="en-DE"/>
-        </w:rPr>
+          <w:lang/>
+        </w:rPr>
+        <w:lastRenderedPageBreak/>
         <w:t>Introduction</w:t>
       </w:r>
       <w:r>
         <w:rPr>
           <w:b w:val="0"/>
           <w:bCs w:val="0"/>
-          <w:lang w:val="en-DE"/>
+          <w:lang/>
         </w:rPr>
         <w:t>: Sex Differences in Neuropsychology</w:t>
       </w:r>
@@ -2909,13 +2821,13 @@
           <w:numId w:val="3"/>
         </w:numPr>
         <w:rPr>
-          <w:lang w:val="en-DE"/>
+          <w:lang/>
         </w:rPr>
       </w:pPr>
       <w:bookmarkStart w:id="1" w:name="_Toc108612542"/>
       <w:r>
         <w:rPr>
-          <w:lang w:val="en-DE"/>
+          <w:lang/>
         </w:rPr>
         <w:t xml:space="preserve">Sex Differences in </w:t>
       </w:r>
@@ -2927,7 +2839,7 @@
       </w:r>
       <w:r>
         <w:rPr>
-          <w:lang w:val="en-DE"/>
+          <w:lang/>
         </w:rPr>
         <w:t>Healthy Brain</w:t>
       </w:r>
@@ -2948,7 +2860,7 @@
     <w:p>
       <w:pPr>
         <w:rPr>
-          <w:lang w:val="en-DE"/>
+          <w:lang/>
         </w:rPr>
       </w:pPr>
     </w:p>
@@ -2969,21 +2881,12 @@
           <w:lang w:val="en-US"/>
         </w:rPr>
       </w:pPr>
-      <w:proofErr w:type="spellStart"/>
       <w:r>
         <w:rPr>
           <w:rFonts w:eastAsia="Times New Roman" w:cs="Segoe UI"/>
           <w:lang w:val="en-US"/>
         </w:rPr>
-        <w:t>Varnava</w:t>
-      </w:r>
-      <w:proofErr w:type="spellEnd"/>
-      <w:r>
-        <w:rPr>
-          <w:rFonts w:eastAsia="Times New Roman" w:cs="Segoe UI"/>
-          <w:lang w:val="en-US"/>
-        </w:rPr>
-        <w:t xml:space="preserve">, Halligan &amp; Peter (2007): </w:t>
+        <w:t xml:space="preserve">Varnava, Halligan &amp; Peter (2007): </w:t>
       </w:r>
     </w:p>
     <w:p>
@@ -3003,53 +2906,12 @@
           <w:lang w:val="en-US"/>
         </w:rPr>
       </w:pPr>
-      <w:proofErr w:type="spellStart"/>
       <w:r>
         <w:rPr>
           <w:rFonts w:eastAsia="Times New Roman" w:cs="Segoe UI"/>
           <w:lang w:val="en-US"/>
         </w:rPr>
-        <w:t>Hellige</w:t>
-      </w:r>
-      <w:proofErr w:type="spellEnd"/>
-      <w:r>
-        <w:rPr>
-          <w:rFonts w:eastAsia="Times New Roman" w:cs="Segoe UI"/>
-          <w:lang w:val="en-US"/>
-        </w:rPr>
-        <w:t xml:space="preserve"> (2001) suggested that differences occur because the hemispheric asymmetry is not the same for males and females. This is plausible in view of the evidence that sex hormones influence cognition and brain function both at critical stages of ontogenetic development (</w:t>
-      </w:r>
-      <w:proofErr w:type="spellStart"/>
-      <w:r>
-        <w:rPr>
-          <w:rFonts w:eastAsia="Times New Roman" w:cs="Segoe UI"/>
-          <w:lang w:val="en-US"/>
-        </w:rPr>
-        <w:t>Geschwind</w:t>
-      </w:r>
-      <w:proofErr w:type="spellEnd"/>
-      <w:r>
-        <w:rPr>
-          <w:rFonts w:eastAsia="Times New Roman" w:cs="Segoe UI"/>
-          <w:lang w:val="en-US"/>
-        </w:rPr>
-        <w:t xml:space="preserve"> &amp; </w:t>
-      </w:r>
-      <w:proofErr w:type="spellStart"/>
-      <w:r>
-        <w:rPr>
-          <w:rFonts w:eastAsia="Times New Roman" w:cs="Segoe UI"/>
-          <w:lang w:val="en-US"/>
-        </w:rPr>
-        <w:t>Galaburda</w:t>
-      </w:r>
-      <w:proofErr w:type="spellEnd"/>
-      <w:r>
-        <w:rPr>
-          <w:rFonts w:eastAsia="Times New Roman" w:cs="Segoe UI"/>
-          <w:lang w:val="en-US"/>
-        </w:rPr>
-        <w:t>, 1987) and in adulthood as various hormonal levels fluctuate over time (Kimura &amp; Hampson, 1994).</w:t>
+        <w:t>Hellige (2001) suggested that differences occur because the hemispheric asymmetry is not the same for males and females. This is plausible in view of the evidence that sex hormones influence cognition and brain function both at critical stages of ontogenetic development (Geschwind &amp; Galaburda, 1987) and in adulthood as various hormonal levels fluctuate over time (Kimura &amp; Hampson, 1994).</w:t>
       </w:r>
     </w:p>
     <w:p>
@@ -3069,21 +2931,12 @@
           <w:lang w:val="en-US"/>
         </w:rPr>
       </w:pPr>
-      <w:proofErr w:type="spellStart"/>
       <w:r>
         <w:rPr>
           <w:rFonts w:eastAsia="Times New Roman" w:cs="Segoe UI"/>
           <w:lang w:val="en-US"/>
         </w:rPr>
-        <w:t>Ingalhalikar</w:t>
-      </w:r>
-      <w:proofErr w:type="spellEnd"/>
-      <w:r>
-        <w:rPr>
-          <w:rFonts w:eastAsia="Times New Roman" w:cs="Segoe UI"/>
-          <w:lang w:val="en-US"/>
-        </w:rPr>
-        <w:t xml:space="preserve"> et al. (2014): </w:t>
+        <w:t xml:space="preserve">Ingalhalikar et al. (2014): </w:t>
       </w:r>
     </w:p>
     <w:p>
@@ -3114,85 +2967,21 @@
           <w:rFonts w:eastAsia="Times New Roman"/>
           <w:szCs w:val="24"/>
         </w:rPr>
-        <w:t xml:space="preserve">neuroimaging, multiple studies have found sex differences in the brain (4) that could underlie the </w:t>
-      </w:r>
-      <w:proofErr w:type="spellStart"/>
+        <w:t>neuroimaging, multiple studies have found sex differences in the brain (4) that could underlie the behavioral differences. Males have larger crania, proportionate to their larger body size, and a higher percentage of white matter (WM), which contains myelinated axonal fibers, and cerebrospinal fluid (5), whereas women demonstrate a higher percentage of gray matter after correcting for intracranial volume effect (6). Sex differences in the relative size and shape of specific</w:t>
+      </w:r>
       <w:r>
         <w:rPr>
           <w:rFonts w:eastAsia="Times New Roman"/>
           <w:szCs w:val="24"/>
         </w:rPr>
-        <w:t>behavioral</w:t>
-      </w:r>
-      <w:proofErr w:type="spellEnd"/>
+        <w:t xml:space="preserve"> </w:t>
+      </w:r>
       <w:r>
         <w:rPr>
           <w:rFonts w:eastAsia="Times New Roman"/>
           <w:szCs w:val="24"/>
         </w:rPr>
-        <w:t xml:space="preserve"> differences. Males have larger crania, proportionate to their larger body size, and a higher percentage of white matter (WM), which contains myelinated axonal </w:t>
-      </w:r>
-      <w:proofErr w:type="spellStart"/>
-      <w:r>
-        <w:rPr>
-          <w:rFonts w:eastAsia="Times New Roman"/>
-          <w:szCs w:val="24"/>
-        </w:rPr>
-        <w:t>fibers</w:t>
-      </w:r>
-      <w:proofErr w:type="spellEnd"/>
-      <w:r>
-        <w:rPr>
-          <w:rFonts w:eastAsia="Times New Roman"/>
-          <w:szCs w:val="24"/>
-        </w:rPr>
-        <w:t xml:space="preserve">, and cerebrospinal fluid (5), whereas women demonstrate a higher percentage of </w:t>
-      </w:r>
-      <w:proofErr w:type="spellStart"/>
-      <w:r>
-        <w:rPr>
-          <w:rFonts w:eastAsia="Times New Roman"/>
-          <w:szCs w:val="24"/>
-        </w:rPr>
-        <w:t>gray</w:t>
-      </w:r>
-      <w:proofErr w:type="spellEnd"/>
-      <w:r>
-        <w:rPr>
-          <w:rFonts w:eastAsia="Times New Roman"/>
-          <w:szCs w:val="24"/>
-        </w:rPr>
-        <w:t xml:space="preserve"> matter after correcting for intracranial volume effect (6). Sex differences in the relative size and shape of specific</w:t>
-      </w:r>
-      <w:r>
-        <w:rPr>
-          <w:rFonts w:eastAsia="Times New Roman"/>
-          <w:szCs w:val="24"/>
-        </w:rPr>
-        <w:t xml:space="preserve"> </w:t>
-      </w:r>
-      <w:r>
-        <w:rPr>
-          <w:rFonts w:eastAsia="Times New Roman"/>
-          <w:szCs w:val="24"/>
-        </w:rPr>
-        <w:t xml:space="preserve">brain structures have also been reported (7), including the hippocampus, amygdala (8, 9), and corpus callosum (CC) (10). Furthermore, developmental differences in tissue growth suggest that there is an anatomical sex difference during maturation (11, 12), although links to observed </w:t>
-      </w:r>
-      <w:proofErr w:type="spellStart"/>
-      <w:r>
-        <w:rPr>
-          <w:rFonts w:eastAsia="Times New Roman"/>
-          <w:szCs w:val="24"/>
-        </w:rPr>
-        <w:t>behavioral</w:t>
-      </w:r>
-      <w:proofErr w:type="spellEnd"/>
-      <w:r>
-        <w:rPr>
-          <w:rFonts w:eastAsia="Times New Roman"/>
-          <w:szCs w:val="24"/>
-        </w:rPr>
-        <w:t xml:space="preserve"> differences have not been established.</w:t>
+        <w:t>brain structures have also been reported (7), including the hippocampus, amygdala (8, 9), and corpus callosum (CC) (10). Furthermore, developmental differences in tissue growth suggest that there is an anatomical sex difference during maturation (11, 12), although links to observed behavioral differences have not been established.</w:t>
       </w:r>
     </w:p>
     <w:p>
@@ -3216,21 +3005,7 @@
         <w:rPr>
           <w:rFonts w:eastAsia="Times New Roman"/>
         </w:rPr>
-        <w:t xml:space="preserve">Advances in </w:t>
-      </w:r>
-      <w:proofErr w:type="spellStart"/>
-      <w:r>
-        <w:rPr>
-          <w:rFonts w:eastAsia="Times New Roman"/>
-        </w:rPr>
-        <w:t>fiber</w:t>
-      </w:r>
-      <w:proofErr w:type="spellEnd"/>
-      <w:r>
-        <w:rPr>
-          <w:rFonts w:eastAsia="Times New Roman"/>
-        </w:rPr>
-        <w:t xml:space="preserve"> </w:t>
+        <w:t xml:space="preserve">Advances in fiber </w:t>
       </w:r>
       <w:r>
         <w:rPr>
@@ -3268,23 +3043,7 @@
           <w:rFonts w:eastAsia="Times New Roman"/>
           <w:szCs w:val="24"/>
         </w:rPr>
-        <w:t xml:space="preserve">myelinated axons of WM facilitate distant signal conduction. Previous data from structural imaging showed a higher proportion of cortical WM in the males, except in the CC (40, 41). A higher proportion of myelinated </w:t>
-      </w:r>
-      <w:proofErr w:type="spellStart"/>
-      <w:r>
-        <w:rPr>
-          <w:rFonts w:eastAsia="Times New Roman"/>
-          <w:szCs w:val="24"/>
-        </w:rPr>
-        <w:t>fibers</w:t>
-      </w:r>
-      <w:proofErr w:type="spellEnd"/>
-      <w:r>
-        <w:rPr>
-          <w:rFonts w:eastAsia="Times New Roman"/>
-          <w:szCs w:val="24"/>
-        </w:rPr>
-        <w:t xml:space="preserve"> within hemispheres in males compared with an equal or larger volume of WM in the callosum suggests that male brains are optimized for communicating within the hemispheres, whereas female brains are optimized for interhemispheric communication.</w:t>
+        <w:t>myelinated axons of WM facilitate distant signal conduction. Previous data from structural imaging showed a higher proportion of cortical WM in the males, except in the CC (40, 41). A higher proportion of myelinated fibers within hemispheres in males compared with an equal or larger volume of WM in the callosum suggests that male brains are optimized for communicating within the hemispheres, whereas female brains are optimized for interhemispheric communication.</w:t>
       </w:r>
     </w:p>
     <w:p>
@@ -3301,11 +3060,10 @@
       <w:bookmarkStart w:id="2" w:name="_Toc108612543"/>
       <w:r>
         <w:rPr>
-          <w:lang w:val="en-DE"/>
+          <w:lang/>
         </w:rPr>
         <w:t xml:space="preserve">Sex Differences in </w:t>
       </w:r>
-      <w:proofErr w:type="spellStart"/>
       <w:r>
         <w:rPr>
           <w:lang w:val="de-DE"/>
@@ -3313,7 +3071,6 @@
         <w:t>Stroke</w:t>
       </w:r>
       <w:bookmarkEnd w:id="2"/>
-      <w:proofErr w:type="spellEnd"/>
     </w:p>
     <w:p>
       <w:pPr>
@@ -3333,57 +3090,25 @@
       <w:r>
         <w:t xml:space="preserve"> and are one of the leading causes of disability, especially in the elderly population (</w:t>
       </w:r>
-      <w:proofErr w:type="spellStart"/>
-      <w:r>
-        <w:fldChar w:fldCharType="begin"/>
-      </w:r>
-      <w:r>
-        <w:instrText xml:space="preserve"> HYPERLINK \l "bonkhoff2021" </w:instrText>
-      </w:r>
-      <w:r>
-        <w:fldChar w:fldCharType="separate"/>
-      </w:r>
-      <w:r>
-        <w:rPr>
-          <w:rStyle w:val="Hyperlink"/>
-          <w:rFonts w:ascii="Ebrima" w:hAnsi="Ebrima"/>
-        </w:rPr>
-        <w:t>Bonkhoff</w:t>
-      </w:r>
-      <w:proofErr w:type="spellEnd"/>
-      <w:r>
-        <w:rPr>
-          <w:rStyle w:val="Hyperlink"/>
-          <w:rFonts w:ascii="Ebrima" w:hAnsi="Ebrima"/>
-        </w:rPr>
-        <w:t xml:space="preserve"> et al., 2021</w:t>
-      </w:r>
-      <w:r>
-        <w:rPr>
-          <w:rStyle w:val="Hyperlink"/>
-          <w:rFonts w:ascii="Ebrima" w:hAnsi="Ebrima"/>
-        </w:rPr>
-        <w:fldChar w:fldCharType="end"/>
-      </w:r>
-      <w:r>
-        <w:t xml:space="preserve">; </w:t>
-      </w:r>
-      <w:hyperlink w:anchor="feigin2014" w:history="1">
-        <w:proofErr w:type="spellStart"/>
+      <w:hyperlink w:anchor="bonkhoff2021" w:history="1">
         <w:r>
           <w:rPr>
             <w:rStyle w:val="Hyperlink"/>
             <w:rFonts w:ascii="Ebrima" w:hAnsi="Ebrima"/>
           </w:rPr>
-          <w:t>Feigin</w:t>
+          <w:t>Bonkhoff et al., 2021</w:t>
         </w:r>
-        <w:proofErr w:type="spellEnd"/>
+      </w:hyperlink>
+      <w:r>
+        <w:t xml:space="preserve">; </w:t>
+      </w:r>
+      <w:hyperlink w:anchor="feigin2014" w:history="1">
         <w:r>
           <w:rPr>
             <w:rStyle w:val="Hyperlink"/>
             <w:rFonts w:ascii="Ebrima" w:hAnsi="Ebrima"/>
           </w:rPr>
-          <w:t xml:space="preserve"> et al., 2014</w:t>
+          <w:t>Feigin et al., 2014</w:t>
         </w:r>
       </w:hyperlink>
       <w:r>
@@ -3395,23 +3120,7 @@
             <w:rStyle w:val="Hyperlink"/>
             <w:rFonts w:ascii="Ebrima" w:hAnsi="Ebrima"/>
           </w:rPr>
-          <w:t xml:space="preserve">Katan &amp; </w:t>
-        </w:r>
-        <w:proofErr w:type="spellStart"/>
-        <w:r>
-          <w:rPr>
-            <w:rStyle w:val="Hyperlink"/>
-            <w:rFonts w:ascii="Ebrima" w:hAnsi="Ebrima"/>
-          </w:rPr>
-          <w:t>Luft</w:t>
-        </w:r>
-        <w:proofErr w:type="spellEnd"/>
-        <w:r>
-          <w:rPr>
-            <w:rStyle w:val="Hyperlink"/>
-            <w:rFonts w:ascii="Ebrima" w:hAnsi="Ebrima"/>
-          </w:rPr>
-          <w:t>, 2018</w:t>
+          <w:t>Katan &amp; Luft, 2018</w:t>
         </w:r>
       </w:hyperlink>
       <w:r>
@@ -3433,7 +3142,11 @@
         <w:t xml:space="preserve">They further </w:t>
       </w:r>
       <w:r>
-        <w:t>identified stroke to be the second-leading cause of death, accounting for</w:t>
+        <w:t xml:space="preserve">identified stroke to be the second-leading </w:t>
+      </w:r>
+      <w:r>
+        <w:lastRenderedPageBreak/>
+        <w:t>cause of death, accounting for</w:t>
       </w:r>
       <w:r>
         <w:t xml:space="preserve"> a total of 6.55 million</w:t>
@@ -3504,19 +3217,11 @@
         </w:rPr>
         <w:t xml:space="preserve"> (Bushnell et al., 2018; </w:t>
       </w:r>
-      <w:proofErr w:type="spellStart"/>
       <w:r>
         <w:rPr>
           <w:rFonts w:cs="Arial"/>
         </w:rPr>
-        <w:t>Bonkhoff</w:t>
-      </w:r>
-      <w:proofErr w:type="spellEnd"/>
-      <w:r>
-        <w:rPr>
-          <w:rFonts w:cs="Arial"/>
-        </w:rPr>
-        <w:t xml:space="preserve"> et al., 2021).</w:t>
+        <w:t>Bonkhoff et al., 2021).</w:t>
       </w:r>
     </w:p>
     <w:p>
@@ -3559,23 +3264,7 @@
           <w:rFonts w:eastAsia="Times New Roman"/>
           <w:szCs w:val="24"/>
         </w:rPr>
-        <w:t xml:space="preserve">dimorphic until late in life, well beyond the years of reproductive senescence and menopause. From early through </w:t>
-      </w:r>
-      <w:proofErr w:type="spellStart"/>
-      <w:r>
-        <w:rPr>
-          <w:rFonts w:eastAsia="Times New Roman"/>
-          <w:szCs w:val="24"/>
-        </w:rPr>
-        <w:t>midadulthood</w:t>
-      </w:r>
-      <w:proofErr w:type="spellEnd"/>
-      <w:r>
-        <w:rPr>
-          <w:rFonts w:eastAsia="Times New Roman"/>
-          <w:szCs w:val="24"/>
-        </w:rPr>
-        <w:t xml:space="preserve"> years, stroke incidence is lower in women compared to men. However, with advancing age, the incidence of stroke and stroke-related mortality becomes higher in women.1 This overarching observation has led to much work and the notion that biologic mechanisms of cell death in the ischemic brain are influenced in part, by biologic sex and in part, by the availability of female and male sex steroids before or after injury. These hormones clearly contribute to, but do not fully account for, sex-specific responses to cerebral ischemia.106</w:t>
+        <w:t>dimorphic until late in life, well beyond the years of reproductive senescence and menopause. From early through midadulthood years, stroke incidence is lower in women compared to men. However, with advancing age, the incidence of stroke and stroke-related mortality becomes higher in women.1 This overarching observation has led to much work and the notion that biologic mechanisms of cell death in the ischemic brain are influenced in part, by biologic sex and in part, by the availability of female and male sex steroids before or after injury. These hormones clearly contribute to, but do not fully account for, sex-specific responses to cerebral ischemia.106</w:t>
       </w:r>
     </w:p>
     <w:p>
@@ -3619,23 +3308,7 @@
           <w:rFonts w:eastAsia="Times New Roman"/>
           <w:szCs w:val="24"/>
         </w:rPr>
-        <w:t xml:space="preserve"> </w:t>
-      </w:r>
-      <w:proofErr w:type="spellStart"/>
-      <w:r>
-        <w:rPr>
-          <w:rFonts w:eastAsia="Times New Roman"/>
-          <w:szCs w:val="24"/>
-        </w:rPr>
-        <w:t>Bonkhoff</w:t>
-      </w:r>
-      <w:proofErr w:type="spellEnd"/>
-      <w:r>
-        <w:rPr>
-          <w:rFonts w:eastAsia="Times New Roman"/>
-          <w:szCs w:val="24"/>
-        </w:rPr>
-        <w:t xml:space="preserve"> et al. (2021): </w:t>
+        <w:t xml:space="preserve"> Bonkhoff et al. (2021): </w:t>
       </w:r>
     </w:p>
     <w:p>
@@ -3697,23 +3370,7 @@
           <w:rFonts w:eastAsia="Times New Roman"/>
           <w:lang w:val="en-US"/>
         </w:rPr>
-        <w:t xml:space="preserve">Katan &amp; </w:t>
-      </w:r>
-      <w:proofErr w:type="spellStart"/>
-      <w:r>
-        <w:rPr>
-          <w:rFonts w:eastAsia="Times New Roman"/>
-          <w:lang w:val="en-US"/>
-        </w:rPr>
-        <w:t>Luft</w:t>
-      </w:r>
-      <w:proofErr w:type="spellEnd"/>
-      <w:r>
-        <w:rPr>
-          <w:rFonts w:eastAsia="Times New Roman"/>
-          <w:lang w:val="en-US"/>
-        </w:rPr>
-        <w:t xml:space="preserve"> (2018):</w:t>
+        <w:t>Katan &amp; Luft (2018):</w:t>
       </w:r>
     </w:p>
     <w:p>
@@ -3779,6 +3436,7 @@
         <w:rPr>
           <w:rFonts w:eastAsia="Times New Roman"/>
         </w:rPr>
+        <w:lastRenderedPageBreak/>
         <w:t xml:space="preserve">Moreover, an increase in stroke incidence and </w:t>
       </w:r>
       <w:r>
@@ -3800,37 +3458,12 @@
           <w:lang w:val="en-US"/>
         </w:rPr>
       </w:pPr>
-      <w:proofErr w:type="spellStart"/>
       <w:r>
         <w:rPr>
           <w:rFonts w:eastAsia="Times New Roman" w:cs="Calibri"/>
           <w:szCs w:val="24"/>
         </w:rPr>
-        <w:t>Haast</w:t>
-      </w:r>
-      <w:proofErr w:type="spellEnd"/>
-      <w:r>
-        <w:rPr>
-          <w:rFonts w:eastAsia="Times New Roman" w:cs="Calibri"/>
-          <w:szCs w:val="24"/>
-        </w:rPr>
-        <w:t xml:space="preserve">, Gustafson &amp; </w:t>
-      </w:r>
-      <w:proofErr w:type="spellStart"/>
-      <w:r>
-        <w:rPr>
-          <w:rFonts w:eastAsia="Times New Roman" w:cs="Calibri"/>
-          <w:szCs w:val="24"/>
-        </w:rPr>
-        <w:t>Kiliaan</w:t>
-      </w:r>
-      <w:proofErr w:type="spellEnd"/>
-      <w:r>
-        <w:rPr>
-          <w:rFonts w:eastAsia="Times New Roman" w:cs="Calibri"/>
-          <w:szCs w:val="24"/>
-        </w:rPr>
-        <w:t xml:space="preserve"> (2012):</w:t>
+        <w:t>Haast, Gustafson &amp; Kiliaan (2012):</w:t>
       </w:r>
     </w:p>
     <w:p>
@@ -3958,6 +3591,75 @@
           <w:lang w:val="en-US"/>
         </w:rPr>
       </w:pPr>
+      <w:r>
+        <w:t>Nevertheless, prevalent stroke increases exponentially in both sexes with age. (see also Truelsen et al., 2006)</w:t>
+      </w:r>
+    </w:p>
+    <w:p>
+      <w:pPr>
+        <w:pStyle w:val="Listenabsatz"/>
+        <w:numPr>
+          <w:ilvl w:val="1"/>
+          <w:numId w:val="6"/>
+        </w:numPr>
+        <w:rPr>
+          <w:lang w:val="en-US"/>
+        </w:rPr>
+      </w:pPr>
+      <w:r>
+        <w:t>Excess stroke in women at high age may arise from longer life expectancy and reaching ages of highest stroke risk compared with men. (see also Truelsen et al., 2006)</w:t>
+      </w:r>
+    </w:p>
+    <w:p>
+      <w:pPr>
+        <w:pStyle w:val="Listenabsatz"/>
+        <w:numPr>
+          <w:ilvl w:val="1"/>
+          <w:numId w:val="6"/>
+        </w:numPr>
+        <w:rPr>
+          <w:lang w:val="en-US"/>
+        </w:rPr>
+      </w:pPr>
+      <w:r>
+        <w:t>Sex hormones, such as estrogen, progesterone, and testosterone, influence physiologic (e.g., vascular reactivity, CBF, and blood– brain barrier) and pathophysiologic (e.g., atherosclerosis) aspects of cerebral circulation.</w:t>
+      </w:r>
+      <w:r>
+        <w:t xml:space="preserve"> (Krause, Duckles &amp; Pelligrino, 2006)</w:t>
+      </w:r>
+      <w:r>
+        <w:t xml:space="preserve"> One of the most extensively studied sex steroid hormones in relation to the physiology and pathophysiology of the circulatory system is the female hormone, estrogen. There is a large amount of evidence that estrogen, particularly 17b-estradiol (E2), is protective against cellular death in premenopausal stroke.</w:t>
+      </w:r>
+      <w:r>
+        <w:t xml:space="preserve"> (Liu et al., 2010)</w:t>
+      </w:r>
+    </w:p>
+    <w:p>
+      <w:pPr>
+        <w:pStyle w:val="Listenabsatz"/>
+        <w:numPr>
+          <w:ilvl w:val="1"/>
+          <w:numId w:val="6"/>
+        </w:numPr>
+        <w:rPr>
+          <w:lang w:val="en-US"/>
+        </w:rPr>
+      </w:pPr>
+      <w:r>
+        <w:t>E</w:t>
+      </w:r>
+      <w:r>
+        <w:t>pidemiologic studies have revealed a clear age-by-sex interaction leading to several mechanistic hypotheses of stroke risk and onset. Premenopausal women appear less vulnerable to stroke than similarly aged men. However, after menopause the m/f ratios for prevalence and incidence decrease, indicating an increase in stroke among postmenopausal women (or decrease in men). This shift is reflected in mortality and case fatality rates, which are higher for women at older ages. When evaluating these data it should be taken into account that women have longer life expectancy, are older at stroke onset, a</w:t>
+      </w:r>
+      <w:r>
+        <w:t xml:space="preserve">nd suffer more severe strokes. […] </w:t>
+      </w:r>
+      <w:r>
+        <w:t>Premenopausal women are most likely protected against stroke because of sex steroid hormone-dependent mechanisms. This is a natural conclusion, since there are dramatic changes in the female sex hormone milieu before, during, and after menopause. Estrogen, testosterone, and progesterone affect different physio</w:t>
+      </w:r>
+      <w:r>
+        <w:t>logic and pathophysiologic functions of the cerebral circulation. Estrogen promotes blood flow by decreasing vascular reactivity while testosterone has opposite effects.</w:t>
+      </w:r>
     </w:p>
     <w:p>
       <w:pPr>
@@ -3967,13 +3669,13 @@
           <w:numId w:val="3"/>
         </w:numPr>
         <w:rPr>
-          <w:lang w:val="en-DE"/>
+          <w:lang/>
         </w:rPr>
       </w:pPr>
       <w:bookmarkStart w:id="3" w:name="_Toc108612544"/>
       <w:r>
         <w:rPr>
-          <w:lang w:val="en-DE"/>
+          <w:lang/>
         </w:rPr>
         <w:t>Visuospatial Neglect</w:t>
       </w:r>
@@ -3984,7 +3686,7 @@
         <w:rPr>
           <w:b/>
           <w:bCs/>
-          <w:lang w:val="en-DE"/>
+          <w:lang/>
         </w:rPr>
       </w:pPr>
     </w:p>
@@ -4007,54 +3709,15 @@
       <w:r>
         <w:t>(</w:t>
       </w:r>
-      <w:proofErr w:type="spellStart"/>
-      <w:r>
-        <w:fldChar w:fldCharType="begin"/>
-      </w:r>
-      <w:r>
-        <w:instrText xml:space="preserve"> HYPERLINK \l "karnathrorden2012" </w:instrText>
-      </w:r>
-      <w:r>
-        <w:fldChar w:fldCharType="separate"/>
-      </w:r>
-      <w:r>
-        <w:rPr>
-          <w:rStyle w:val="Hyperlink"/>
-          <w:rFonts w:ascii="Ebrima" w:hAnsi="Ebrima"/>
-        </w:rPr>
-        <w:t>Karnath</w:t>
-      </w:r>
-      <w:proofErr w:type="spellEnd"/>
-      <w:r>
-        <w:rPr>
-          <w:rStyle w:val="Hyperlink"/>
-          <w:rFonts w:ascii="Ebrima" w:hAnsi="Ebrima"/>
-        </w:rPr>
-        <w:t xml:space="preserve"> &amp; </w:t>
-      </w:r>
-      <w:proofErr w:type="spellStart"/>
-      <w:r>
-        <w:rPr>
-          <w:rStyle w:val="Hyperlink"/>
-          <w:rFonts w:ascii="Ebrima" w:hAnsi="Ebrima"/>
-        </w:rPr>
-        <w:t>Rorden</w:t>
-      </w:r>
-      <w:proofErr w:type="spellEnd"/>
-      <w:r>
-        <w:rPr>
-          <w:rStyle w:val="Hyperlink"/>
-          <w:rFonts w:ascii="Ebrima" w:hAnsi="Ebrima"/>
-        </w:rPr>
-        <w:t>, 2012</w:t>
-      </w:r>
-      <w:r>
-        <w:rPr>
-          <w:rStyle w:val="Hyperlink"/>
-          <w:rFonts w:ascii="Ebrima" w:hAnsi="Ebrima"/>
-        </w:rPr>
-        <w:fldChar w:fldCharType="end"/>
-      </w:r>
+      <w:hyperlink w:anchor="karnathrorden2012" w:history="1">
+        <w:r>
+          <w:rPr>
+            <w:rStyle w:val="Hyperlink"/>
+            <w:rFonts w:ascii="Ebrima" w:hAnsi="Ebrima"/>
+          </w:rPr>
+          <w:t>Karnath &amp; Rorden, 2012</w:t>
+        </w:r>
+      </w:hyperlink>
       <w:r>
         <w:t>;</w:t>
       </w:r>
@@ -4079,7 +3742,15 @@
             <w:rStyle w:val="Hyperlink"/>
             <w:rFonts w:ascii="Ebrima" w:hAnsi="Ebrima"/>
           </w:rPr>
-          <w:t>Stone, Halligan &amp; Greenwood, 1993</w:t>
+          <w:t xml:space="preserve">Stone, Halligan &amp; </w:t>
+        </w:r>
+        <w:r>
+          <w:rPr>
+            <w:rStyle w:val="Hyperlink"/>
+            <w:rFonts w:ascii="Ebrima" w:hAnsi="Ebrima"/>
+          </w:rPr>
+          <w:lastRenderedPageBreak/>
+          <w:t>Greenwood, 1993</w:t>
         </w:r>
       </w:hyperlink>
       <w:r>
@@ -4149,21 +3820,12 @@
         <w:t xml:space="preserve">; </w:t>
       </w:r>
       <w:hyperlink w:anchor="corbetta" w:history="1">
-        <w:proofErr w:type="spellStart"/>
         <w:r>
           <w:rPr>
             <w:rStyle w:val="Hyperlink"/>
             <w:rFonts w:ascii="Ebrima" w:hAnsi="Ebrima"/>
           </w:rPr>
-          <w:t>Corbetta</w:t>
-        </w:r>
-        <w:proofErr w:type="spellEnd"/>
-        <w:r>
-          <w:rPr>
-            <w:rStyle w:val="Hyperlink"/>
-            <w:rFonts w:ascii="Ebrima" w:hAnsi="Ebrima"/>
-          </w:rPr>
-          <w:t>, 2014</w:t>
+          <w:t>Corbetta, 2014</w:t>
         </w:r>
       </w:hyperlink>
       <w:r>
@@ -4228,84 +3890,34 @@
             <w:rStyle w:val="Hyperlink"/>
             <w:rFonts w:ascii="Ebrima" w:hAnsi="Ebrima"/>
           </w:rPr>
-          <w:t xml:space="preserve">Becker &amp; </w:t>
+          <w:t>Becker &amp; Karnath, 2010</w:t>
         </w:r>
-        <w:proofErr w:type="spellStart"/>
+      </w:hyperlink>
+      <w:r>
+        <w:t xml:space="preserve">; </w:t>
+      </w:r>
+      <w:hyperlink w:anchor="karnath2015" w:history="1">
         <w:r>
           <w:rPr>
             <w:rStyle w:val="Hyperlink"/>
             <w:rFonts w:ascii="Ebrima" w:hAnsi="Ebrima"/>
           </w:rPr>
-          <w:t>Karnath</w:t>
+          <w:t>Karnath, 2015</w:t>
         </w:r>
-        <w:proofErr w:type="spellEnd"/>
+      </w:hyperlink>
+      <w:r>
+        <w:t xml:space="preserve">; </w:t>
+      </w:r>
+      <w:hyperlink w:anchor="karnathrorden2012" w:history="1">
         <w:r>
           <w:rPr>
             <w:rStyle w:val="Hyperlink"/>
             <w:rFonts w:ascii="Ebrima" w:hAnsi="Ebrima"/>
           </w:rPr>
-          <w:t>, 2010</w:t>
+          <w:t>Karnath &amp; Rorden, 2012</w:t>
         </w:r>
       </w:hyperlink>
       <w:r>
-        <w:t xml:space="preserve">; </w:t>
-      </w:r>
-      <w:hyperlink w:anchor="karnath2015" w:history="1">
-        <w:proofErr w:type="spellStart"/>
-        <w:r>
-          <w:rPr>
-            <w:rStyle w:val="Hyperlink"/>
-            <w:rFonts w:ascii="Ebrima" w:hAnsi="Ebrima"/>
-          </w:rPr>
-          <w:t>Karnath</w:t>
-        </w:r>
-        <w:proofErr w:type="spellEnd"/>
-        <w:r>
-          <w:rPr>
-            <w:rStyle w:val="Hyperlink"/>
-            <w:rFonts w:ascii="Ebrima" w:hAnsi="Ebrima"/>
-          </w:rPr>
-          <w:t>, 2015</w:t>
-        </w:r>
-      </w:hyperlink>
-      <w:r>
-        <w:t xml:space="preserve">; </w:t>
-      </w:r>
-      <w:hyperlink w:anchor="karnathrorden2012" w:history="1">
-        <w:proofErr w:type="spellStart"/>
-        <w:r>
-          <w:rPr>
-            <w:rStyle w:val="Hyperlink"/>
-            <w:rFonts w:ascii="Ebrima" w:hAnsi="Ebrima"/>
-          </w:rPr>
-          <w:t>Karnath</w:t>
-        </w:r>
-        <w:proofErr w:type="spellEnd"/>
-        <w:r>
-          <w:rPr>
-            <w:rStyle w:val="Hyperlink"/>
-            <w:rFonts w:ascii="Ebrima" w:hAnsi="Ebrima"/>
-          </w:rPr>
-          <w:t xml:space="preserve"> &amp; </w:t>
-        </w:r>
-        <w:proofErr w:type="spellStart"/>
-        <w:r>
-          <w:rPr>
-            <w:rStyle w:val="Hyperlink"/>
-            <w:rFonts w:ascii="Ebrima" w:hAnsi="Ebrima"/>
-          </w:rPr>
-          <w:t>Rorden</w:t>
-        </w:r>
-        <w:proofErr w:type="spellEnd"/>
-        <w:r>
-          <w:rPr>
-            <w:rStyle w:val="Hyperlink"/>
-            <w:rFonts w:ascii="Ebrima" w:hAnsi="Ebrima"/>
-          </w:rPr>
-          <w:t>, 2012</w:t>
-        </w:r>
-      </w:hyperlink>
-      <w:r>
         <w:t xml:space="preserve">). </w:t>
       </w:r>
       <w:r>
@@ -4363,35 +3975,7 @@
         <w:rPr>
           <w:highlight w:val="yellow"/>
         </w:rPr>
-        <w:t xml:space="preserve">(see 2.2. Behavioural Data for more detail; see also </w:t>
-      </w:r>
-      <w:proofErr w:type="spellStart"/>
-      <w:r>
-        <w:rPr>
-          <w:highlight w:val="yellow"/>
-        </w:rPr>
-        <w:t>Rorden</w:t>
-      </w:r>
-      <w:proofErr w:type="spellEnd"/>
-      <w:r>
-        <w:rPr>
-          <w:highlight w:val="yellow"/>
-        </w:rPr>
-        <w:t xml:space="preserve">, </w:t>
-      </w:r>
-      <w:proofErr w:type="spellStart"/>
-      <w:r>
-        <w:rPr>
-          <w:highlight w:val="yellow"/>
-        </w:rPr>
-        <w:t>Karnath</w:t>
-      </w:r>
-      <w:proofErr w:type="spellEnd"/>
-      <w:r>
-        <w:rPr>
-          <w:highlight w:val="yellow"/>
-        </w:rPr>
-        <w:t>, 2010).</w:t>
+        <w:t>(see 2.2. Behavioural Data for more detail; see also Rorden, Karnath, 2010).</w:t>
       </w:r>
     </w:p>
     <w:p>
@@ -4412,83 +3996,30 @@
         </w:rPr>
         <w:t xml:space="preserve"> (</w:t>
       </w:r>
-      <w:proofErr w:type="spellStart"/>
-      <w:r>
-        <w:fldChar w:fldCharType="begin"/>
-      </w:r>
-      <w:r>
-        <w:instrText xml:space="preserve"> HYPERLINK \l "bisiachluzzatti1978" </w:instrText>
-      </w:r>
-      <w:r>
-        <w:fldChar w:fldCharType="separate"/>
-      </w:r>
-      <w:r>
-        <w:rPr>
-          <w:rStyle w:val="Hyperlink"/>
-          <w:rFonts w:ascii="Ebrima" w:hAnsi="Ebrima"/>
-          <w:color w:val="FF0000"/>
-        </w:rPr>
-        <w:t>Bisiach</w:t>
-      </w:r>
-      <w:proofErr w:type="spellEnd"/>
-      <w:r>
-        <w:rPr>
-          <w:rStyle w:val="Hyperlink"/>
-          <w:rFonts w:ascii="Ebrima" w:hAnsi="Ebrima"/>
-          <w:color w:val="FF0000"/>
-        </w:rPr>
-        <w:t xml:space="preserve"> &amp; </w:t>
-      </w:r>
-      <w:proofErr w:type="spellStart"/>
-      <w:r>
-        <w:rPr>
-          <w:rStyle w:val="Hyperlink"/>
-          <w:rFonts w:ascii="Ebrima" w:hAnsi="Ebrima"/>
-          <w:color w:val="FF0000"/>
-        </w:rPr>
-        <w:t>Luzzatti</w:t>
-      </w:r>
-      <w:proofErr w:type="spellEnd"/>
-      <w:r>
-        <w:rPr>
-          <w:rStyle w:val="Hyperlink"/>
-          <w:rFonts w:ascii="Ebrima" w:hAnsi="Ebrima"/>
-          <w:color w:val="FF0000"/>
-        </w:rPr>
-        <w:t>, 1978</w:t>
-      </w:r>
-      <w:r>
-        <w:rPr>
-          <w:rStyle w:val="Hyperlink"/>
-          <w:rFonts w:ascii="Ebrima" w:hAnsi="Ebrima"/>
-          <w:color w:val="FF0000"/>
-        </w:rPr>
-        <w:fldChar w:fldCharType="end"/>
-      </w:r>
-      <w:r>
-        <w:rPr>
-          <w:color w:val="FF0000"/>
-        </w:rPr>
-        <w:t xml:space="preserve">; </w:t>
-      </w:r>
-      <w:hyperlink w:anchor="beschin1997" w:history="1">
-        <w:proofErr w:type="spellStart"/>
+      <w:hyperlink w:anchor="bisiachluzzatti1978" w:history="1">
         <w:r>
           <w:rPr>
             <w:rStyle w:val="Hyperlink"/>
             <w:rFonts w:ascii="Ebrima" w:hAnsi="Ebrima"/>
             <w:color w:val="FF0000"/>
           </w:rPr>
-          <w:t>Beschin</w:t>
+          <w:t>Bisiach &amp; Luzzatti, 1978</w:t>
         </w:r>
-        <w:proofErr w:type="spellEnd"/>
+      </w:hyperlink>
+      <w:r>
+        <w:rPr>
+          <w:color w:val="FF0000"/>
+        </w:rPr>
+        <w:t xml:space="preserve">; </w:t>
+      </w:r>
+      <w:hyperlink w:anchor="beschin1997" w:history="1">
         <w:r>
           <w:rPr>
             <w:rStyle w:val="Hyperlink"/>
             <w:rFonts w:ascii="Ebrima" w:hAnsi="Ebrima"/>
             <w:color w:val="FF0000"/>
           </w:rPr>
-          <w:t xml:space="preserve"> et al., 1997</w:t>
+          <w:t>Beschin et al., 1997</w:t>
         </w:r>
       </w:hyperlink>
       <w:r>
@@ -4539,72 +4070,17 @@
         <w:t xml:space="preserve">. </w:t>
       </w:r>
       <w:r>
-        <w:t xml:space="preserve">The </w:t>
-      </w:r>
-      <w:proofErr w:type="spellStart"/>
-      <w:r>
-        <w:t>perisylvian</w:t>
-      </w:r>
-      <w:proofErr w:type="spellEnd"/>
-      <w:r>
-        <w:t xml:space="preserve"> network, including the temporo-parietal junction (TPJ), inferior parietal lobule (IPL), superior and middle temporal cortex, insula and ventrolateral prefrontal cortex (</w:t>
-      </w:r>
-      <w:proofErr w:type="spellStart"/>
-      <w:r>
-        <w:t>vlPFC</w:t>
-      </w:r>
-      <w:proofErr w:type="spellEnd"/>
-      <w:r>
-        <w:t>), have been implicated in contributing to the core deficits (</w:t>
-      </w:r>
-      <w:proofErr w:type="spellStart"/>
-      <w:r>
-        <w:fldChar w:fldCharType="begin"/>
-      </w:r>
-      <w:r>
-        <w:instrText xml:space="preserve"> HYPERLINK \l "karnathrorden2012" </w:instrText>
-      </w:r>
-      <w:r>
-        <w:fldChar w:fldCharType="separate"/>
-      </w:r>
-      <w:r>
-        <w:rPr>
-          <w:rStyle w:val="Hyperlink"/>
-          <w:rFonts w:ascii="Ebrima" w:hAnsi="Ebrima"/>
-        </w:rPr>
-        <w:t>Karnath</w:t>
-      </w:r>
-      <w:proofErr w:type="spellEnd"/>
-      <w:r>
-        <w:rPr>
-          <w:rStyle w:val="Hyperlink"/>
-          <w:rFonts w:ascii="Ebrima" w:hAnsi="Ebrima"/>
-        </w:rPr>
-        <w:t xml:space="preserve"> &amp; </w:t>
-      </w:r>
-      <w:proofErr w:type="spellStart"/>
-      <w:r>
-        <w:rPr>
-          <w:rStyle w:val="Hyperlink"/>
-          <w:rFonts w:ascii="Ebrima" w:hAnsi="Ebrima"/>
-        </w:rPr>
-        <w:t>Rorden</w:t>
-      </w:r>
-      <w:proofErr w:type="spellEnd"/>
-      <w:r>
-        <w:rPr>
-          <w:rStyle w:val="Hyperlink"/>
-          <w:rFonts w:ascii="Ebrima" w:hAnsi="Ebrima"/>
-        </w:rPr>
-        <w:t>, 2012</w:t>
-      </w:r>
-      <w:r>
-        <w:rPr>
-          <w:rStyle w:val="Hyperlink"/>
-          <w:rFonts w:ascii="Ebrima" w:hAnsi="Ebrima"/>
-        </w:rPr>
-        <w:fldChar w:fldCharType="end"/>
-      </w:r>
+        <w:t>The perisylvian network, including the temporo-parietal junction (TPJ), inferior parietal lobule (IPL), superior and middle temporal cortex, insula and ventrolateral prefrontal cortex (vlPFC), have been implicated in contributing to the core deficits (</w:t>
+      </w:r>
+      <w:hyperlink w:anchor="karnathrorden2012" w:history="1">
+        <w:r>
+          <w:rPr>
+            <w:rStyle w:val="Hyperlink"/>
+            <w:rFonts w:ascii="Ebrima" w:hAnsi="Ebrima"/>
+          </w:rPr>
+          <w:t>Karnath &amp; Rorden, 2012</w:t>
+        </w:r>
+      </w:hyperlink>
       <w:r>
         <w:t xml:space="preserve">; </w:t>
       </w:r>
@@ -4621,31 +4097,7 @@
         <w:t xml:space="preserve"> The white matter connections in between those areas, specifically the superior longitudinal fasciculus (SLF), the inferior occipitofrontal fasciculus (IOF) and the superior occipitofrontal fascicle (SOF) have been shown to be particularly vulnerable to causing neglect after being damaged (</w:t>
       </w:r>
       <w:r>
-        <w:t xml:space="preserve">He et al., 2007; </w:t>
-      </w:r>
-      <w:proofErr w:type="spellStart"/>
-      <w:r>
-        <w:t>Karnath</w:t>
-      </w:r>
-      <w:proofErr w:type="spellEnd"/>
-      <w:r>
-        <w:t xml:space="preserve">, </w:t>
-      </w:r>
-      <w:proofErr w:type="spellStart"/>
-      <w:r>
-        <w:t>Rorden</w:t>
-      </w:r>
-      <w:proofErr w:type="spellEnd"/>
-      <w:r>
-        <w:t xml:space="preserve"> &amp; </w:t>
-      </w:r>
-      <w:proofErr w:type="spellStart"/>
-      <w:r>
-        <w:t>Ticini</w:t>
-      </w:r>
-      <w:proofErr w:type="spellEnd"/>
-      <w:r>
-        <w:t>, 2009;</w:t>
+        <w:t>He et al., 2007; Karnath, Rorden &amp; Ticini, 2009;</w:t>
       </w:r>
       <w:r>
         <w:rPr>
@@ -4674,6 +4126,7 @@
           <w:sz w:val="28"/>
           <w:szCs w:val="28"/>
         </w:rPr>
+        <w:lastRenderedPageBreak/>
         <w:t>Motivation</w:t>
       </w:r>
     </w:p>
@@ -4704,7 +4157,7 @@
         <w:rPr>
           <w:b w:val="0"/>
           <w:bCs w:val="0"/>
-          <w:lang w:val="en-DE"/>
+          <w:lang/>
         </w:rPr>
       </w:pPr>
       <w:bookmarkStart w:id="4" w:name="_Toc108612545"/>
@@ -4712,8 +4165,9 @@
         <w:rPr>
           <w:b w:val="0"/>
           <w:bCs w:val="0"/>
-          <w:lang w:val="en-DE"/>
-        </w:rPr>
+          <w:lang/>
+        </w:rPr>
+        <w:lastRenderedPageBreak/>
         <w:t>Material &amp; Methods</w:t>
       </w:r>
       <w:bookmarkEnd w:id="4"/>
@@ -4726,13 +4180,13 @@
           <w:numId w:val="3"/>
         </w:numPr>
         <w:rPr>
-          <w:lang w:val="en-DE"/>
+          <w:lang/>
         </w:rPr>
       </w:pPr>
       <w:bookmarkStart w:id="5" w:name="_Toc108612546"/>
       <w:r>
         <w:rPr>
-          <w:lang w:val="en-DE"/>
+          <w:lang/>
         </w:rPr>
         <w:t>Patient Sample</w:t>
       </w:r>
@@ -4741,7 +4195,7 @@
     <w:p>
       <w:pPr>
         <w:rPr>
-          <w:lang w:val="en-DE"/>
+          <w:lang/>
         </w:rPr>
       </w:pPr>
     </w:p>
@@ -4754,32 +4208,32 @@
       <w:bookmarkStart w:id="6" w:name="_Hlk104548954"/>
       <w:r>
         <w:rPr>
-          <w:lang w:val="en-DE"/>
+          <w:lang/>
         </w:rPr>
         <w:t>Th</w:t>
       </w:r>
       <w:r>
         <w:rPr>
-          <w:lang w:val="en-DE"/>
+          <w:lang/>
         </w:rPr>
         <w:t xml:space="preserve">is study reanalysed a subset </w:t>
       </w:r>
       <w:r>
         <w:rPr>
-          <w:lang w:val="en-DE"/>
+          <w:lang/>
         </w:rPr>
         <w:t xml:space="preserve">of 222 patients </w:t>
       </w:r>
       <w:r>
         <w:rPr>
-          <w:lang w:val="en-DE"/>
+          <w:lang/>
         </w:rPr>
         <w:t xml:space="preserve">from the Division of Neuropsychology’s </w:t>
       </w:r>
       <w:r>
         <w:rPr>
           <w:color w:val="FF0000"/>
-          <w:lang w:val="en-DE"/>
+          <w:lang/>
         </w:rPr>
         <w:t>RHLM</w:t>
       </w:r>
@@ -4800,13 +4254,13 @@
       <w:r>
         <w:rPr>
           <w:color w:val="FF0000"/>
-          <w:lang w:val="en-DE"/>
+          <w:lang/>
         </w:rPr>
         <w:t xml:space="preserve"> </w:t>
       </w:r>
       <w:r>
         <w:rPr>
-          <w:lang w:val="en-DE"/>
+          <w:lang/>
         </w:rPr>
         <w:t xml:space="preserve">databank, which comprises a total of 551 right-hemispheric stroke patients. </w:t>
       </w:r>
@@ -4824,7 +4278,7 @@
       </w:r>
       <w:r>
         <w:rPr>
-          <w:lang w:val="en-DE"/>
+          <w:lang/>
         </w:rPr>
         <w:t xml:space="preserve"> data were acquired at the </w:t>
       </w:r>
@@ -4842,7 +4296,7 @@
       </w:r>
       <w:r>
         <w:rPr>
-          <w:lang w:val="en-DE"/>
+          <w:lang/>
         </w:rPr>
         <w:t xml:space="preserve">University Clinic of Tübingen between January 2000 and February 2021. </w:t>
       </w:r>
@@ -4868,12 +4322,12 @@
     <w:p>
       <w:pPr>
         <w:rPr>
-          <w:lang w:val="en-DE"/>
-        </w:rPr>
-      </w:pPr>
-      <w:r>
-        <w:rPr>
-          <w:lang w:val="en-DE"/>
+          <w:lang/>
+        </w:rPr>
+      </w:pPr>
+      <w:r>
+        <w:rPr>
+          <w:lang/>
         </w:rPr>
         <w:t>The exclusion criteria for the study were as follows:</w:t>
       </w:r>
@@ -4886,12 +4340,12 @@
           <w:numId w:val="4"/>
         </w:numPr>
         <w:rPr>
-          <w:lang w:val="en-DE"/>
-        </w:rPr>
-      </w:pPr>
-      <w:r>
-        <w:rPr>
-          <w:lang w:val="en-DE"/>
+          <w:lang/>
+        </w:rPr>
+      </w:pPr>
+      <w:r>
+        <w:rPr>
+          <w:lang/>
         </w:rPr>
         <w:t>Imaging data must have been acquired during the acute phase after the patient’s stroke, i.e., within 14 days</w:t>
       </w:r>
@@ -4904,7 +4358,7 @@
           <w:numId w:val="4"/>
         </w:numPr>
         <w:rPr>
-          <w:lang w:val="en-DE"/>
+          <w:lang/>
         </w:rPr>
       </w:pPr>
       <w:r>
@@ -4928,12 +4382,12 @@
           <w:numId w:val="4"/>
         </w:numPr>
         <w:rPr>
-          <w:lang w:val="en-DE"/>
-        </w:rPr>
-      </w:pPr>
-      <w:r>
-        <w:rPr>
-          <w:lang w:val="en-DE"/>
+          <w:lang/>
+        </w:rPr>
+      </w:pPr>
+      <w:r>
+        <w:rPr>
+          <w:lang/>
         </w:rPr>
         <w:t>The patient experienced no previous strokes, traumatic insults, or brain tumour</w:t>
       </w:r>
@@ -4952,12 +4406,12 @@
           <w:numId w:val="4"/>
         </w:numPr>
         <w:rPr>
-          <w:lang w:val="en-DE"/>
-        </w:rPr>
-      </w:pPr>
-      <w:r>
-        <w:rPr>
-          <w:lang w:val="en-DE"/>
+          <w:lang/>
+        </w:rPr>
+      </w:pPr>
+      <w:r>
+        <w:rPr>
+          <w:lang/>
         </w:rPr>
         <w:t>The patient completed at least two out of the three diagnostic tests for visuospatial neglect during the acute phase after the patient’s stroke, i.e., within 14 days</w:t>
       </w:r>
@@ -4970,12 +4424,12 @@
           <w:numId w:val="4"/>
         </w:numPr>
         <w:rPr>
-          <w:lang w:val="en-DE"/>
-        </w:rPr>
-      </w:pPr>
-      <w:r>
-        <w:rPr>
-          <w:lang w:val="en-DE"/>
+          <w:lang/>
+        </w:rPr>
+      </w:pPr>
+      <w:r>
+        <w:rPr>
+          <w:lang/>
         </w:rPr>
         <w:t xml:space="preserve">If only two of the three tests were completed, their results must </w:t>
       </w:r>
@@ -4987,13 +4441,13 @@
       </w:r>
       <w:r>
         <w:rPr>
-          <w:lang w:val="en-DE"/>
+          <w:lang/>
         </w:rPr>
         <w:t xml:space="preserve"> sufficient for a clear diagnosis, i.e., the patient must </w:t>
       </w:r>
       <w:r>
         <w:rPr>
-          <w:lang w:val="en-DE"/>
+          <w:lang/>
         </w:rPr>
         <w:t>exhibit clear symptoms/a lack of symptoms</w:t>
       </w:r>
@@ -5011,7 +4465,7 @@
       </w:r>
       <w:r>
         <w:rPr>
-          <w:lang w:val="en-DE"/>
+          <w:lang/>
         </w:rPr>
         <w:t xml:space="preserve"> in both tests</w:t>
       </w:r>
@@ -5019,12 +4473,12 @@
     <w:p>
       <w:pPr>
         <w:rPr>
-          <w:lang w:val="en-DE"/>
-        </w:rPr>
-      </w:pPr>
-      <w:r>
-        <w:rPr>
-          <w:lang w:val="en-DE"/>
+          <w:lang/>
+        </w:rPr>
+      </w:pPr>
+      <w:r>
+        <w:rPr>
+          <w:lang/>
         </w:rPr>
         <w:t>Following these criteria, a total of 32</w:t>
       </w:r>
@@ -5036,26 +4490,26 @@
       </w:r>
       <w:r>
         <w:rPr>
-          <w:lang w:val="en-DE"/>
+          <w:lang/>
         </w:rPr>
         <w:t xml:space="preserve"> patients had to be excluded. 124 patients were excluded due to missing data, 57 for medical counterindications, 55 for exceeding the 14-day threshold of the acute stroke phase, </w:t>
       </w:r>
       <w:r>
         <w:rPr>
           <w:color w:val="FF0000"/>
-          <w:lang w:val="en-DE"/>
+          <w:lang/>
         </w:rPr>
         <w:t xml:space="preserve">[man] </w:t>
       </w:r>
       <w:r>
         <w:rPr>
-          <w:lang w:val="en-DE"/>
+          <w:lang/>
         </w:rPr>
         <w:t xml:space="preserve">and two patients were excluded as no clear diagnosis was possible based on their diagnostic test scores. Additionally, </w:t>
       </w:r>
       <w:r>
         <w:rPr>
-          <w:lang w:val="en-DE"/>
+          <w:lang/>
         </w:rPr>
         <w:t xml:space="preserve">40 patients had to be excluded due to the poor quality of their </w:t>
       </w:r>
@@ -5065,23 +4519,15 @@
         </w:rPr>
         <w:t>(</w:t>
       </w:r>
-      <w:proofErr w:type="spellStart"/>
-      <w:r>
-        <w:rPr>
-          <w:lang w:val="en-US"/>
-        </w:rPr>
-        <w:t>normalised</w:t>
-      </w:r>
-      <w:proofErr w:type="spellEnd"/>
-      <w:r>
-        <w:rPr>
-          <w:lang w:val="en-US"/>
-        </w:rPr>
-        <w:t xml:space="preserve">) </w:t>
-      </w:r>
-      <w:r>
-        <w:rPr>
-          <w:lang w:val="en-DE"/>
+      <w:r>
+        <w:rPr>
+          <w:lang w:val="en-US"/>
+        </w:rPr>
+        <w:t xml:space="preserve">normalised) </w:t>
+      </w:r>
+      <w:r>
+        <w:rPr>
+          <w:lang/>
         </w:rPr>
         <w:t xml:space="preserve">brain scans. </w:t>
       </w:r>
@@ -8040,19 +7486,19 @@
     <w:p>
       <w:pPr>
         <w:rPr>
-          <w:lang w:val="en-DE"/>
-        </w:rPr>
-      </w:pPr>
-    </w:p>
-    <w:p>
-      <w:pPr>
-        <w:rPr>
-          <w:lang w:val="en-DE"/>
-        </w:rPr>
-      </w:pPr>
-      <w:r>
-        <w:rPr>
-          <w:lang w:val="en-DE"/>
+          <w:lang/>
+        </w:rPr>
+      </w:pPr>
+    </w:p>
+    <w:p>
+      <w:pPr>
+        <w:rPr>
+          <w:lang/>
+        </w:rPr>
+      </w:pPr>
+      <w:r>
+        <w:rPr>
+          <w:lang/>
         </w:rPr>
         <w:t>Thus, the study included a total of 222 right-hemispheric stroke patients, comprised of 103 female and 119 male patients</w:t>
       </w:r>
@@ -8076,19 +7522,19 @@
       </w:r>
       <w:r>
         <w:rPr>
-          <w:lang w:val="en-DE"/>
+          <w:lang/>
         </w:rPr>
         <w:t xml:space="preserve">. </w:t>
       </w:r>
       <w:r>
         <w:rPr>
-          <w:lang w:val="en-DE"/>
+          <w:lang/>
         </w:rPr>
         <w:t xml:space="preserve">The mean age at stroke was </w:t>
       </w:r>
       <w:r>
         <w:rPr>
-          <w:lang w:val="en-DE"/>
+          <w:lang/>
         </w:rPr>
         <w:t>62.</w:t>
       </w:r>
@@ -8100,19 +7546,19 @@
       </w:r>
       <w:r>
         <w:rPr>
-          <w:lang w:val="en-DE"/>
+          <w:lang/>
         </w:rPr>
         <w:t xml:space="preserve"> </w:t>
       </w:r>
       <w:r>
         <w:rPr>
-          <w:lang w:val="en-DE"/>
+          <w:lang/>
         </w:rPr>
         <w:t xml:space="preserve">years </w:t>
       </w:r>
       <w:r>
         <w:rPr>
-          <w:lang w:val="en-DE"/>
+          <w:lang/>
         </w:rPr>
         <w:t>(SD = 13.</w:t>
       </w:r>
@@ -8124,31 +7570,31 @@
       </w:r>
       <w:r>
         <w:rPr>
-          <w:lang w:val="en-DE"/>
+          <w:lang/>
         </w:rPr>
         <w:t xml:space="preserve"> years) </w:t>
       </w:r>
       <w:r>
         <w:rPr>
-          <w:lang w:val="en-DE"/>
+          <w:lang/>
         </w:rPr>
         <w:t>overall, while</w:t>
       </w:r>
       <w:r>
         <w:rPr>
-          <w:lang w:val="en-DE"/>
+          <w:lang/>
         </w:rPr>
         <w:t xml:space="preserve"> for women</w:t>
       </w:r>
       <w:r>
         <w:rPr>
-          <w:lang w:val="en-DE"/>
+          <w:lang/>
         </w:rPr>
         <w:t xml:space="preserve"> it was </w:t>
       </w:r>
       <w:r>
         <w:rPr>
-          <w:lang w:val="en-DE"/>
+          <w:lang/>
         </w:rPr>
         <w:t>64.</w:t>
       </w:r>
@@ -8160,25 +7606,25 @@
       </w:r>
       <w:r>
         <w:rPr>
-          <w:lang w:val="en-DE"/>
+          <w:lang/>
         </w:rPr>
         <w:t xml:space="preserve"> years</w:t>
       </w:r>
       <w:r>
         <w:rPr>
-          <w:lang w:val="en-DE"/>
+          <w:lang/>
         </w:rPr>
         <w:t xml:space="preserve"> </w:t>
       </w:r>
       <w:r>
         <w:rPr>
-          <w:lang w:val="en-DE"/>
+          <w:lang/>
         </w:rPr>
         <w:t>(</w:t>
       </w:r>
       <w:r>
         <w:rPr>
-          <w:lang w:val="en-DE"/>
+          <w:lang/>
         </w:rPr>
         <w:t>SD = 15.</w:t>
       </w:r>
@@ -8190,61 +7636,61 @@
       </w:r>
       <w:r>
         <w:rPr>
-          <w:lang w:val="en-DE"/>
+          <w:lang/>
         </w:rPr>
         <w:t xml:space="preserve"> years</w:t>
       </w:r>
       <w:r>
         <w:rPr>
-          <w:lang w:val="en-DE"/>
+          <w:lang/>
         </w:rPr>
         <w:t>)</w:t>
       </w:r>
       <w:r>
         <w:rPr>
-          <w:lang w:val="en-DE"/>
+          <w:lang/>
         </w:rPr>
         <w:t xml:space="preserve"> and </w:t>
       </w:r>
       <w:r>
         <w:rPr>
-          <w:lang w:val="en-DE"/>
+          <w:lang/>
         </w:rPr>
         <w:t>61</w:t>
       </w:r>
       <w:r>
         <w:rPr>
-          <w:lang w:val="en-DE"/>
+          <w:lang/>
         </w:rPr>
         <w:t xml:space="preserve"> years</w:t>
       </w:r>
       <w:r>
         <w:rPr>
-          <w:lang w:val="en-DE"/>
+          <w:lang/>
         </w:rPr>
         <w:t xml:space="preserve"> (</w:t>
       </w:r>
       <w:r>
         <w:rPr>
-          <w:lang w:val="en-DE"/>
+          <w:lang/>
         </w:rPr>
         <w:t>SD = 12 years</w:t>
       </w:r>
       <w:r>
         <w:rPr>
-          <w:lang w:val="en-DE"/>
+          <w:lang/>
         </w:rPr>
         <w:t>)</w:t>
       </w:r>
       <w:r>
         <w:rPr>
-          <w:lang w:val="en-DE"/>
+          <w:lang/>
         </w:rPr>
         <w:t xml:space="preserve"> for men. </w:t>
       </w:r>
       <w:r>
         <w:rPr>
-          <w:lang w:val="en-DE"/>
+          <w:lang/>
         </w:rPr>
         <w:t>18</w:t>
       </w:r>
@@ -8256,7 +7702,7 @@
       </w:r>
       <w:r>
         <w:rPr>
-          <w:lang w:val="en-DE"/>
+          <w:lang/>
         </w:rPr>
         <w:t xml:space="preserve"> of the 222 patients experienced an infarct</w:t>
       </w:r>
@@ -8268,7 +7714,7 @@
       </w:r>
       <w:r>
         <w:rPr>
-          <w:lang w:val="en-DE"/>
+          <w:lang/>
         </w:rPr>
         <w:t>ischaemic stroke (</w:t>
       </w:r>
@@ -8280,7 +7726,7 @@
       </w:r>
       <w:r>
         <w:rPr>
-          <w:lang w:val="en-DE"/>
+          <w:lang/>
         </w:rPr>
         <w:t xml:space="preserve"> = </w:t>
       </w:r>
@@ -8292,7 +7738,7 @@
       </w:r>
       <w:r>
         <w:rPr>
-          <w:lang w:val="en-DE"/>
+          <w:lang/>
         </w:rPr>
         <w:t>;</w:t>
       </w:r>
@@ -8310,7 +7756,7 @@
       </w:r>
       <w:r>
         <w:rPr>
-          <w:lang w:val="en-DE"/>
+          <w:lang/>
         </w:rPr>
         <w:t xml:space="preserve"> = 105), </w:t>
       </w:r>
@@ -8328,7 +7774,7 @@
       </w:r>
       <w:r>
         <w:rPr>
-          <w:lang w:val="en-DE"/>
+          <w:lang/>
         </w:rPr>
         <w:t>35 patients suffered from a haemorrhagic stroke (F = 22; M = 13) and 3 patients experienced a combination of ischaemic and haemorrhagic strokes (F = 2; M = 1).</w:t>
       </w:r>
@@ -8336,7 +7782,7 @@
     <w:p>
       <w:pPr>
         <w:rPr>
-          <w:lang w:val="en-DE"/>
+          <w:lang/>
         </w:rPr>
       </w:pPr>
       <w:r>
@@ -8347,13 +7793,13 @@
       </w:r>
       <w:r>
         <w:rPr>
-          <w:lang w:val="en-DE"/>
+          <w:lang/>
         </w:rPr>
         <w:t xml:space="preserve"> total of </w:t>
       </w:r>
       <w:r>
         <w:rPr>
-          <w:lang w:val="en-DE"/>
+          <w:lang/>
         </w:rPr>
         <w:t>7</w:t>
       </w:r>
@@ -8365,7 +7811,7 @@
       </w:r>
       <w:r>
         <w:rPr>
-          <w:lang w:val="en-DE"/>
+          <w:lang/>
         </w:rPr>
         <w:t xml:space="preserve"> were diagnosed with visuospatial neglect, meaning that they exceeded the threshold in at least 2 out of the 3 diagnostic tests</w:t>
       </w:r>
@@ -8388,122 +7834,625 @@
             <w:rFonts w:ascii="Ebrima" w:hAnsi="Ebrima"/>
             <w:lang w:val="en-US"/>
           </w:rPr>
-          <w:t xml:space="preserve">2.2. </w:t>
+          <w:t>2.2. Behavioural Data</w:t>
         </w:r>
-        <w:proofErr w:type="spellStart"/>
+      </w:hyperlink>
+      <w:r>
+        <w:rPr>
+          <w:lang w:val="en-US"/>
+        </w:rPr>
+        <w:t xml:space="preserve"> for details)</w:t>
+      </w:r>
+      <w:r>
+        <w:rPr>
+          <w:lang/>
+        </w:rPr>
+        <w:t xml:space="preserve">. </w:t>
+      </w:r>
+      <w:r>
+        <w:rPr>
+          <w:lang/>
+        </w:rPr>
+        <w:t>4</w:t>
+      </w:r>
+      <w:r>
+        <w:rPr>
+          <w:lang w:val="en-US"/>
+        </w:rPr>
+        <w:t>0</w:t>
+      </w:r>
+      <w:r>
+        <w:rPr>
+          <w:lang/>
+        </w:rPr>
+        <w:t xml:space="preserve"> neglect patients were women, while the remaining </w:t>
+      </w:r>
+      <w:r>
+        <w:rPr>
+          <w:lang/>
+        </w:rPr>
+        <w:t>33</w:t>
+      </w:r>
+      <w:r>
+        <w:rPr>
+          <w:lang/>
+        </w:rPr>
+        <w:t xml:space="preserve"> were men. </w:t>
+      </w:r>
+    </w:p>
+    <w:p>
+      <w:pPr>
+        <w:rPr>
+          <w:lang w:val="en-US"/>
+        </w:rPr>
+      </w:pPr>
+      <w:r>
+        <w:rPr>
+          <w:lang w:val="en-US"/>
+        </w:rPr>
+        <w:t xml:space="preserve">36 of the included patients exhibited primary visual field defects. 28 patients (F = 13; M = 15) were diagnosed with hemianopia, </w:t>
+      </w:r>
+      <w:r>
+        <w:rPr>
+          <w:lang w:val="en-US"/>
+        </w:rPr>
+        <w:t>7 with quadrantanopia (F = 2; M = 5) and one female patient was blind in her left eye.</w:t>
+      </w:r>
+    </w:p>
+    <w:bookmarkEnd w:id="6"/>
+    <w:p>
+      <w:pPr>
+        <w:rPr>
+          <w:lang w:val="en-US"/>
+        </w:rPr>
+      </w:pPr>
+      <w:r>
+        <w:rPr>
+          <w:lang w:val="en-US"/>
+        </w:rPr>
+        <w:t xml:space="preserve">(see </w:t>
+      </w:r>
+      <w:r>
+        <w:rPr>
+          <w:color w:val="FF0000"/>
+          <w:lang w:val="en-US"/>
+        </w:rPr>
+        <w:t xml:space="preserve">appendix ? </w:t>
+      </w:r>
+      <w:r>
+        <w:rPr>
+          <w:lang w:val="en-US"/>
+        </w:rPr>
+        <w:t>for a full list)</w:t>
+      </w:r>
+    </w:p>
+    <w:p>
+      <w:pPr>
+        <w:rPr>
+          <w:lang w:val="en-US"/>
+        </w:rPr>
+      </w:pPr>
+    </w:p>
+    <w:p>
+      <w:pPr>
+        <w:pStyle w:val="berschrift3"/>
+        <w:numPr>
+          <w:ilvl w:val="1"/>
+          <w:numId w:val="3"/>
+        </w:numPr>
+        <w:rPr>
+          <w:lang/>
+        </w:rPr>
+      </w:pPr>
+      <w:bookmarkStart w:id="8" w:name="_Behavioural_Data"/>
+      <w:bookmarkStart w:id="9" w:name="_Toc108612547"/>
+      <w:bookmarkEnd w:id="8"/>
+      <w:r>
+        <w:rPr>
+          <w:lang w:val="de-DE"/>
+        </w:rPr>
+        <w:t>Behavioural Data</w:t>
+      </w:r>
+      <w:bookmarkEnd w:id="9"/>
+    </w:p>
+    <w:p>
+      <w:pPr>
+        <w:rPr>
+          <w:lang/>
+        </w:rPr>
+      </w:pPr>
+    </w:p>
+    <w:p>
+      <w:pPr>
+        <w:rPr>
+          <w:lang w:val="en-US"/>
+        </w:rPr>
+      </w:pPr>
+      <w:bookmarkStart w:id="10" w:name="_Hlk104548941"/>
+      <w:r>
+        <w:t xml:space="preserve">The behavioural data </w:t>
+      </w:r>
+      <w:r>
+        <w:t xml:space="preserve">were collected by members </w:t>
+      </w:r>
+      <w:r>
+        <w:t>of our group</w:t>
+      </w:r>
+      <w:r>
+        <w:t xml:space="preserve">. </w:t>
+      </w:r>
+      <w:r>
+        <w:rPr>
+          <w:lang/>
+        </w:rPr>
+        <w:t xml:space="preserve">Three commonly used diagnostic tests were used for the visuospatial neglect examination: the </w:t>
+      </w:r>
+      <w:r>
+        <w:rPr>
+          <w:lang w:val="en-US"/>
+        </w:rPr>
+        <w:t>L</w:t>
+      </w:r>
+      <w:r>
+        <w:rPr>
+          <w:lang/>
+        </w:rPr>
+        <w:t xml:space="preserve">etter </w:t>
+      </w:r>
+      <w:r>
+        <w:rPr>
+          <w:lang w:val="en-US"/>
+        </w:rPr>
+        <w:t>C</w:t>
+      </w:r>
+      <w:r>
+        <w:rPr>
+          <w:lang/>
+        </w:rPr>
+        <w:t>ancellation</w:t>
+      </w:r>
+      <w:r>
+        <w:rPr>
+          <w:lang w:val="en-US"/>
+        </w:rPr>
+        <w:t xml:space="preserve"> </w:t>
+      </w:r>
+      <w:r>
+        <w:rPr>
+          <w:lang w:val="en-US"/>
+        </w:rPr>
+        <w:t xml:space="preserve">Task </w:t>
+      </w:r>
+      <w:r>
+        <w:rPr>
+          <w:lang/>
+        </w:rPr>
+        <w:t>(</w:t>
+      </w:r>
+      <w:hyperlink w:anchor="weintraubmesulam1985" w:history="1">
+        <w:r>
+          <w:rPr>
+            <w:rStyle w:val="Hyperlink"/>
+            <w:rFonts w:ascii="Ebrima" w:hAnsi="Ebrima"/>
+            <w:color w:val="7F7F7F" w:themeColor="text1" w:themeTint="80"/>
+            <w:lang/>
+          </w:rPr>
+          <w:t>Weintraub &amp; Mesulam, 1985</w:t>
+        </w:r>
+      </w:hyperlink>
+      <w:r>
+        <w:rPr>
+          <w:lang/>
+        </w:rPr>
+        <w:t xml:space="preserve">), the </w:t>
+      </w:r>
+      <w:r>
+        <w:rPr>
+          <w:lang w:val="en-US"/>
+        </w:rPr>
+        <w:t>B</w:t>
+      </w:r>
+      <w:r>
+        <w:rPr>
+          <w:lang/>
+        </w:rPr>
+        <w:t xml:space="preserve">ells </w:t>
+      </w:r>
+      <w:r>
+        <w:rPr>
+          <w:lang w:val="en-US"/>
+        </w:rPr>
+        <w:t>C</w:t>
+      </w:r>
+      <w:r>
+        <w:rPr>
+          <w:lang w:val="en-US"/>
+        </w:rPr>
+        <w:t>a</w:t>
+      </w:r>
+      <w:r>
+        <w:rPr>
+          <w:lang w:val="en-US"/>
+        </w:rPr>
+        <w:t xml:space="preserve">ncellation </w:t>
+      </w:r>
+      <w:r>
+        <w:rPr>
+          <w:lang w:val="en-US"/>
+        </w:rPr>
+        <w:t>Z</w:t>
+      </w:r>
+      <w:r>
+        <w:rPr>
+          <w:lang/>
+        </w:rPr>
+        <w:t>est (</w:t>
+      </w:r>
+      <w:hyperlink w:anchor="gauthier1989" w:history="1">
+        <w:r>
+          <w:rPr>
+            <w:rStyle w:val="Hyperlink"/>
+            <w:rFonts w:ascii="Ebrima" w:hAnsi="Ebrima"/>
+            <w:lang/>
+          </w:rPr>
+          <w:t>Gauthier, Dehaut &amp; Joanette, 1989</w:t>
+        </w:r>
+      </w:hyperlink>
+      <w:r>
+        <w:rPr>
+          <w:lang/>
+        </w:rPr>
+        <w:t xml:space="preserve">) and </w:t>
+      </w:r>
+      <w:r>
+        <w:rPr>
+          <w:color w:val="FF0000"/>
+          <w:lang/>
+        </w:rPr>
+        <w:t xml:space="preserve">a </w:t>
+      </w:r>
+      <w:r>
+        <w:rPr>
+          <w:color w:val="FF0000"/>
+          <w:lang/>
+        </w:rPr>
+        <w:t>copying</w:t>
+      </w:r>
+      <w:r>
+        <w:rPr>
+          <w:color w:val="FF0000"/>
+          <w:lang/>
+        </w:rPr>
+        <w:t xml:space="preserve"> task (source</w:t>
+      </w:r>
+      <w:r>
+        <w:rPr>
+          <w:lang/>
+        </w:rPr>
+        <w:t xml:space="preserve">; see </w:t>
+      </w:r>
+      <w:hyperlink w:anchor="rordenkarnath2010" w:history="1">
+        <w:r>
+          <w:rPr>
+            <w:rStyle w:val="Hyperlink"/>
+            <w:rFonts w:ascii="Ebrima" w:hAnsi="Ebrima"/>
+            <w:lang/>
+          </w:rPr>
+          <w:t>Rorden &amp; Karnath, 2010</w:t>
+        </w:r>
+      </w:hyperlink>
+      <w:r>
+        <w:rPr>
+          <w:lang/>
+        </w:rPr>
+        <w:t xml:space="preserve"> for an overview</w:t>
+      </w:r>
+      <w:r>
+        <w:rPr>
+          <w:lang/>
+        </w:rPr>
+        <w:t>).</w:t>
+      </w:r>
+      <w:r>
+        <w:rPr>
+          <w:lang/>
+        </w:rPr>
+        <w:t xml:space="preserve"> The patients completed those tasks</w:t>
+      </w:r>
+      <w:r>
+        <w:rPr>
+          <w:lang w:val="en-US"/>
+        </w:rPr>
+        <w:t xml:space="preserve"> as standar</w:t>
+      </w:r>
+      <w:r>
+        <w:rPr>
+          <w:lang w:val="en-US"/>
+        </w:rPr>
+        <w:t>d paper-and-pencil tests</w:t>
+      </w:r>
+      <w:r>
+        <w:rPr>
+          <w:lang w:val="en-US"/>
+        </w:rPr>
+        <w:t>.</w:t>
+      </w:r>
+    </w:p>
+    <w:p>
+      <w:pPr>
+        <w:rPr>
+          <w:color w:val="FF0000"/>
+          <w:lang/>
+        </w:rPr>
+      </w:pPr>
+      <w:r>
+        <w:rPr>
+          <w:lang w:val="en-US"/>
+        </w:rPr>
+        <w:t xml:space="preserve">In the cancellation tests, patients are tasked with cancelling all target stimuli that are spatially distributed on a </w:t>
+      </w:r>
+      <w:r>
+        <w:rPr>
+          <w:lang w:val="en-US"/>
+        </w:rPr>
+        <w:t>horizontally oriented 21 x 29.8 cm sheet of paper fixated at the centre of the patient’s sagittal midline</w:t>
+      </w:r>
+      <w:r>
+        <w:rPr>
+          <w:lang w:val="en-US"/>
+        </w:rPr>
+        <w:t xml:space="preserve">. </w:t>
+      </w:r>
+      <w:r>
+        <w:rPr>
+          <w:lang w:val="en-US"/>
+        </w:rPr>
+        <w:t>In</w:t>
+      </w:r>
+      <w:r>
+        <w:rPr>
+          <w:lang w:val="en-US"/>
+        </w:rPr>
+        <w:t xml:space="preserve"> the Letter Cancellation Task, the target</w:t>
+      </w:r>
+      <w:r>
+        <w:rPr>
+          <w:lang w:val="en-US"/>
+        </w:rPr>
+        <w:t>s are 60 instances of the letter “A”, which are distributed among other distractor letters, while in the Bells Test the targets are bell icons distributed among other distractor symbols. Patients received no time limit for completing these tasks and were asked to confirm twice that they were content with their performance before ending the tasks.</w:t>
+      </w:r>
+    </w:p>
+    <w:p>
+      <w:pPr>
+        <w:rPr>
+          <w:lang/>
+        </w:rPr>
+      </w:pPr>
+      <w:r>
+        <w:rPr>
+          <w:lang/>
+        </w:rPr>
+        <w:lastRenderedPageBreak/>
+        <w:t xml:space="preserve">For </w:t>
+      </w:r>
+      <w:r>
+        <w:rPr>
+          <w:lang w:val="en-US"/>
+        </w:rPr>
+        <w:t>ou</w:t>
+      </w:r>
+      <w:r>
+        <w:rPr>
+          <w:lang w:val="en-US"/>
+        </w:rPr>
+        <w:t>r analyses</w:t>
+      </w:r>
+      <w:r>
+        <w:rPr>
+          <w:lang/>
+        </w:rPr>
+        <w:t>,</w:t>
+      </w:r>
+      <w:r>
+        <w:rPr>
+          <w:lang w:val="en-US"/>
+        </w:rPr>
+        <w:t xml:space="preserve"> </w:t>
+      </w:r>
+      <w:r>
+        <w:rPr>
+          <w:lang w:val="en-US"/>
+        </w:rPr>
+        <w:t xml:space="preserve">we calculated </w:t>
+      </w:r>
+      <w:r>
+        <w:rPr>
+          <w:lang/>
+        </w:rPr>
+        <w:t>the Centre of Cancellation (CoC</w:t>
+      </w:r>
+      <w:r>
+        <w:rPr>
+          <w:lang w:val="en-US"/>
+        </w:rPr>
+        <w:t xml:space="preserve">; </w:t>
+      </w:r>
+      <w:hyperlink w:anchor="rordenkarnath2010" w:history="1">
         <w:r>
           <w:rPr>
             <w:rStyle w:val="Hyperlink"/>
             <w:rFonts w:ascii="Ebrima" w:hAnsi="Ebrima"/>
             <w:lang w:val="en-US"/>
           </w:rPr>
-          <w:t>Behavioural</w:t>
-        </w:r>
-        <w:proofErr w:type="spellEnd"/>
-        <w:r>
-          <w:rPr>
-            <w:rStyle w:val="Hyperlink"/>
-            <w:rFonts w:ascii="Ebrima" w:hAnsi="Ebrima"/>
-            <w:lang w:val="en-US"/>
-          </w:rPr>
-          <w:t xml:space="preserve"> Data</w:t>
+          <w:t>Rorden &amp; Karnath, 2010</w:t>
         </w:r>
       </w:hyperlink>
       <w:r>
         <w:rPr>
-          <w:lang w:val="en-US"/>
-        </w:rPr>
-        <w:t xml:space="preserve"> for details)</w:t>
-      </w:r>
-      <w:r>
-        <w:rPr>
-          <w:lang w:val="en-DE"/>
-        </w:rPr>
-        <w:t xml:space="preserve">. </w:t>
-      </w:r>
-      <w:r>
-        <w:rPr>
-          <w:lang w:val="en-DE"/>
-        </w:rPr>
-        <w:t>4</w:t>
-      </w:r>
-      <w:r>
-        <w:rPr>
-          <w:lang w:val="en-US"/>
-        </w:rPr>
-        <w:t>0</w:t>
-      </w:r>
-      <w:r>
-        <w:rPr>
-          <w:lang w:val="en-DE"/>
-        </w:rPr>
-        <w:t xml:space="preserve"> neglect patients were women, while the remaining </w:t>
-      </w:r>
-      <w:r>
-        <w:rPr>
-          <w:lang w:val="en-DE"/>
-        </w:rPr>
-        <w:t>33</w:t>
-      </w:r>
-      <w:r>
-        <w:rPr>
-          <w:lang w:val="en-DE"/>
-        </w:rPr>
-        <w:t xml:space="preserve"> were men. </w:t>
-      </w:r>
-    </w:p>
-    <w:p>
-      <w:pPr>
-        <w:rPr>
-          <w:lang w:val="en-US"/>
-        </w:rPr>
-      </w:pPr>
-      <w:r>
-        <w:rPr>
-          <w:lang w:val="en-US"/>
-        </w:rPr>
-        <w:t xml:space="preserve">36 of the included patients exhibited primary visual field defects. 28 patients (F = 13; M = 15) were diagnosed with hemianopia, </w:t>
-      </w:r>
-      <w:r>
-        <w:rPr>
-          <w:lang w:val="en-US"/>
-        </w:rPr>
-        <w:t>7 with quadrantanopia (F = 2; M = 5) and one female patient was blind in her left eye.</w:t>
-      </w:r>
-    </w:p>
-    <w:bookmarkEnd w:id="6"/>
-    <w:p>
-      <w:pPr>
-        <w:rPr>
-          <w:lang w:val="en-US"/>
-        </w:rPr>
-      </w:pPr>
-      <w:r>
-        <w:rPr>
-          <w:lang w:val="en-US"/>
-        </w:rPr>
-        <w:t xml:space="preserve">(see </w:t>
+          <w:lang/>
+        </w:rPr>
+        <w:t xml:space="preserve">) values individually for every patient. </w:t>
+      </w:r>
+      <w:r>
+        <w:rPr>
+          <w:lang w:val="en-US"/>
+        </w:rPr>
+        <w:t>Th</w:t>
+      </w:r>
+      <w:r>
+        <w:rPr>
+          <w:lang w:val="en-US"/>
+        </w:rPr>
+        <w:t xml:space="preserve">e CoC is a continuous score </w:t>
+      </w:r>
+      <w:r>
+        <w:rPr>
+          <w:lang w:val="en-US"/>
+        </w:rPr>
+        <w:t xml:space="preserve">ranging from -1 to +1, which describes the number of missed items and their corresponding location. A score of -1 denotes a severe right-sided neglect, while a score of +1 is interpreted as severe left-sided neglect. A </w:t>
+      </w:r>
+      <w:r>
+        <w:rPr>
+          <w:lang/>
+        </w:rPr>
+        <w:t xml:space="preserve">The individual CoC values were then compared to a cut-off value (0.083 for the letter cancellation </w:t>
+      </w:r>
+      <w:r>
+        <w:rPr>
+          <w:lang w:val="en-US"/>
+        </w:rPr>
+        <w:t>te</w:t>
+      </w:r>
+      <w:r>
+        <w:rPr>
+          <w:lang w:val="en-US"/>
+        </w:rPr>
+        <w:t>st</w:t>
+      </w:r>
+      <w:r>
+        <w:rPr>
+          <w:lang/>
+        </w:rPr>
+        <w:t xml:space="preserve"> and 0.081 for the bells</w:t>
+      </w:r>
+      <w:r>
+        <w:rPr>
+          <w:lang w:val="en-US"/>
+        </w:rPr>
+        <w:t xml:space="preserve"> </w:t>
+      </w:r>
+      <w:r>
+        <w:rPr>
+          <w:lang w:val="en-US"/>
+        </w:rPr>
+        <w:t>cancellation</w:t>
+      </w:r>
+      <w:r>
+        <w:rPr>
+          <w:lang/>
+        </w:rPr>
+        <w:t xml:space="preserve"> test, respectively). Any value above the cut-off was seen as pathological and interpreted as a potential indicator for visuospatial neglect. </w:t>
+      </w:r>
+    </w:p>
+    <w:p>
+      <w:pPr>
+        <w:rPr>
+          <w:lang/>
+        </w:rPr>
+      </w:pPr>
+      <w:r>
+        <w:rPr>
+          <w:lang/>
+        </w:rPr>
+        <w:t xml:space="preserve">In the </w:t>
+      </w:r>
+      <w:r>
+        <w:rPr>
+          <w:lang/>
+        </w:rPr>
+        <w:t>copying</w:t>
+      </w:r>
+      <w:r>
+        <w:rPr>
+          <w:lang/>
+        </w:rPr>
+        <w:t xml:space="preserve"> task, the number of </w:t>
+      </w:r>
+      <w:r>
+        <w:rPr>
+          <w:lang/>
+        </w:rPr>
+        <w:t>errors made while copying the original figure was counted and a score of at least 2 out of 7 possible errors was deemed pathological. If a patient exhibited pathological behaviour in at least 2 of the 3 tests, they were diagnosed with visuospatial neglect for the purposes of this study</w:t>
+      </w:r>
+      <w:r>
+        <w:rPr>
+          <w:lang/>
+        </w:rPr>
+        <w:t xml:space="preserve"> (see </w:t>
       </w:r>
       <w:r>
         <w:rPr>
           <w:color w:val="FF0000"/>
-          <w:lang w:val="en-US"/>
+          <w:lang/>
         </w:rPr>
         <w:t xml:space="preserve">appendix ? </w:t>
       </w:r>
       <w:r>
         <w:rPr>
-          <w:lang w:val="en-US"/>
-        </w:rPr>
-        <w:t>for a full list)</w:t>
-      </w:r>
-    </w:p>
-    <w:p>
-      <w:pPr>
-        <w:rPr>
-          <w:lang w:val="en-US"/>
-        </w:rPr>
-      </w:pPr>
+          <w:lang/>
+        </w:rPr>
+        <w:t>for a full list).</w:t>
+      </w:r>
+    </w:p>
+    <w:p>
+      <w:pPr>
+        <w:rPr>
+          <w:lang w:val="en-US"/>
+        </w:rPr>
+      </w:pPr>
+      <w:r>
+        <w:rPr>
+          <w:highlight w:val="yellow"/>
+          <w:lang w:val="en-US"/>
+        </w:rPr>
+        <w:t>[mean z-value</w:t>
+      </w:r>
+      <w:r>
+        <w:rPr>
+          <w:highlight w:val="yellow"/>
+          <w:lang w:val="en-US"/>
+        </w:rPr>
+        <w:t xml:space="preserve"> </w:t>
+      </w:r>
+      <w:r>
+        <w:rPr>
+          <w:highlight w:val="yellow"/>
+          <w:lang w:val="en-US"/>
+        </w:rPr>
+        <w:sym w:font="Wingdings" w:char="F0E0"/>
+      </w:r>
+      <w:r>
+        <w:rPr>
+          <w:highlight w:val="yellow"/>
+          <w:lang w:val="en-US"/>
+        </w:rPr>
+        <w:t xml:space="preserve"> calculated on “all” group level to ensure comparability between groups, since they do not differ significantly (t-test)</w:t>
+      </w:r>
+      <w:r>
+        <w:rPr>
+          <w:highlight w:val="yellow"/>
+          <w:lang w:val="en-US"/>
+        </w:rPr>
+        <w:t>]</w:t>
+      </w:r>
+    </w:p>
+    <w:p>
+      <w:r>
+        <w:t xml:space="preserve">Patients were </w:t>
+      </w:r>
+      <w:r>
+        <w:t>assessed for primary visual field tests (hemi- or quadrantanopia or blindness of one eye) via standard neurological confrontation testing.</w:t>
+      </w:r>
     </w:p>
     <w:p>
       <w:pPr>
@@ -8512,78 +8461,50 @@
           <w:ilvl w:val="1"/>
           <w:numId w:val="3"/>
         </w:numPr>
-        <w:rPr>
-          <w:lang w:val="en-DE"/>
-        </w:rPr>
-      </w:pPr>
-      <w:bookmarkStart w:id="8" w:name="_Behavioural_Data"/>
-      <w:bookmarkStart w:id="9" w:name="_Toc108612547"/>
-      <w:bookmarkEnd w:id="8"/>
-      <w:proofErr w:type="spellStart"/>
-      <w:r>
-        <w:rPr>
-          <w:lang w:val="de-DE"/>
-        </w:rPr>
-        <w:t>Behavioural</w:t>
-      </w:r>
-      <w:proofErr w:type="spellEnd"/>
-      <w:r>
-        <w:rPr>
-          <w:lang w:val="de-DE"/>
-        </w:rPr>
-        <w:t xml:space="preserve"> Data</w:t>
-      </w:r>
-      <w:bookmarkEnd w:id="9"/>
-    </w:p>
-    <w:p>
-      <w:pPr>
-        <w:rPr>
-          <w:lang w:val="en-DE"/>
-        </w:rPr>
-      </w:pPr>
-    </w:p>
-    <w:p>
-      <w:pPr>
-        <w:rPr>
-          <w:lang w:val="en-US"/>
-        </w:rPr>
-      </w:pPr>
-      <w:bookmarkStart w:id="10" w:name="_Hlk104548941"/>
-      <w:r>
-        <w:t xml:space="preserve">The behavioural data </w:t>
-      </w:r>
-      <w:r>
-        <w:t xml:space="preserve">were collected by members </w:t>
-      </w:r>
-      <w:r>
-        <w:t>of our group</w:t>
-      </w:r>
-      <w:r>
-        <w:t xml:space="preserve">. </w:t>
-      </w:r>
-      <w:r>
-        <w:rPr>
-          <w:lang w:val="en-DE"/>
-        </w:rPr>
-        <w:t xml:space="preserve">Three commonly used diagnostic tests were used for the visuospatial neglect examination: the </w:t>
-      </w:r>
-      <w:r>
-        <w:rPr>
-          <w:lang w:val="en-US"/>
-        </w:rPr>
-        <w:t>L</w:t>
-      </w:r>
-      <w:proofErr w:type="spellStart"/>
-      <w:r>
-        <w:rPr>
-          <w:lang w:val="en-DE"/>
-        </w:rPr>
-        <w:t>etter</w:t>
-      </w:r>
-      <w:proofErr w:type="spellEnd"/>
-      <w:r>
-        <w:rPr>
-          <w:lang w:val="en-DE"/>
+      </w:pPr>
+      <w:bookmarkStart w:id="11" w:name="_Toc108612548"/>
+      <w:r>
+        <w:t>Neuroimaging Data</w:t>
+      </w:r>
+      <w:bookmarkEnd w:id="11"/>
+    </w:p>
+    <w:p/>
+    <w:p>
+      <w:pPr>
+        <w:rPr>
+          <w:lang w:val="en-US"/>
+        </w:rPr>
+      </w:pPr>
+      <w:r>
+        <w:t>We used the neuroimaging data acquired during the patients’ clinical investigation at the Centre of Neurology Tübingen. Since those</w:t>
+      </w:r>
+      <w:r>
+        <w:t xml:space="preserve"> scans were acquired for diagnostic and medical purposes and </w:t>
+      </w:r>
+      <w:r>
+        <w:t>we did not have any influence on the</w:t>
+      </w:r>
+      <w:r>
+        <w:t>ir modality</w:t>
+      </w:r>
+      <w:r>
+        <w:t xml:space="preserve"> or when the images were acquired. Thus, </w:t>
+      </w:r>
+      <w:r>
+        <w:rPr>
+          <w:lang w:val="en-US"/>
+        </w:rPr>
+        <w:t>w</w:t>
+      </w:r>
+      <w:r>
+        <w:rPr>
+          <w:lang/>
+        </w:rPr>
+        <w:t>e included</w:t>
+      </w:r>
+      <w:r>
+        <w:rPr>
+          <w:lang w:val="en-US"/>
         </w:rPr>
         <w:t xml:space="preserve"> </w:t>
       </w:r>
@@ -8591,19 +8512,11 @@
         <w:rPr>
           <w:lang w:val="en-US"/>
         </w:rPr>
-        <w:t>C</w:t>
-      </w:r>
-      <w:proofErr w:type="spellStart"/>
-      <w:r>
-        <w:rPr>
-          <w:lang w:val="en-DE"/>
-        </w:rPr>
-        <w:t>ancellation</w:t>
-      </w:r>
-      <w:proofErr w:type="spellEnd"/>
-      <w:r>
-        <w:rPr>
-          <w:lang w:val="en-US"/>
+        <w:t>structural</w:t>
+      </w:r>
+      <w:r>
+        <w:rPr>
+          <w:lang/>
         </w:rPr>
         <w:t xml:space="preserve"> </w:t>
       </w:r>
@@ -8611,342 +8524,19 @@
         <w:rPr>
           <w:lang w:val="en-US"/>
         </w:rPr>
-        <w:t xml:space="preserve">Task </w:t>
-      </w:r>
-      <w:r>
-        <w:rPr>
-          <w:lang w:val="en-DE"/>
-        </w:rPr>
-        <w:t>(</w:t>
-      </w:r>
-      <w:hyperlink w:anchor="weintraubmesulam1985" w:history="1">
-        <w:r>
-          <w:rPr>
-            <w:rStyle w:val="Hyperlink"/>
-            <w:rFonts w:ascii="Ebrima" w:hAnsi="Ebrima"/>
-            <w:color w:val="7F7F7F" w:themeColor="text1" w:themeTint="80"/>
-            <w:lang w:val="en-DE"/>
-          </w:rPr>
-          <w:t xml:space="preserve">Weintraub &amp; </w:t>
-        </w:r>
-        <w:proofErr w:type="spellStart"/>
-        <w:r>
-          <w:rPr>
-            <w:rStyle w:val="Hyperlink"/>
-            <w:rFonts w:ascii="Ebrima" w:hAnsi="Ebrima"/>
-            <w:color w:val="7F7F7F" w:themeColor="text1" w:themeTint="80"/>
-            <w:lang w:val="en-DE"/>
-          </w:rPr>
-          <w:t>Mesulam</w:t>
-        </w:r>
-        <w:proofErr w:type="spellEnd"/>
-        <w:r>
-          <w:rPr>
-            <w:rStyle w:val="Hyperlink"/>
-            <w:rFonts w:ascii="Ebrima" w:hAnsi="Ebrima"/>
-            <w:color w:val="7F7F7F" w:themeColor="text1" w:themeTint="80"/>
-            <w:lang w:val="en-DE"/>
-          </w:rPr>
-          <w:t>, 1985</w:t>
-        </w:r>
-      </w:hyperlink>
-      <w:r>
-        <w:rPr>
-          <w:lang w:val="en-DE"/>
-        </w:rPr>
-        <w:t xml:space="preserve">), the </w:t>
-      </w:r>
-      <w:r>
-        <w:rPr>
-          <w:lang w:val="en-US"/>
-        </w:rPr>
-        <w:t>B</w:t>
-      </w:r>
-      <w:r>
-        <w:rPr>
-          <w:lang w:val="en-DE"/>
-        </w:rPr>
-        <w:t xml:space="preserve">ells </w:t>
-      </w:r>
-      <w:r>
-        <w:rPr>
-          <w:lang w:val="en-US"/>
-        </w:rPr>
-        <w:t>C</w:t>
-      </w:r>
-      <w:r>
-        <w:rPr>
-          <w:lang w:val="en-US"/>
-        </w:rPr>
-        <w:t>a</w:t>
-      </w:r>
-      <w:r>
-        <w:rPr>
-          <w:lang w:val="en-US"/>
-        </w:rPr>
-        <w:t xml:space="preserve">ncellation </w:t>
-      </w:r>
-      <w:r>
-        <w:rPr>
-          <w:lang w:val="en-US"/>
-        </w:rPr>
-        <w:t>Z</w:t>
-      </w:r>
-      <w:proofErr w:type="spellStart"/>
-      <w:r>
-        <w:rPr>
-          <w:lang w:val="en-DE"/>
-        </w:rPr>
-        <w:t>est</w:t>
-      </w:r>
-      <w:proofErr w:type="spellEnd"/>
-      <w:r>
-        <w:rPr>
-          <w:lang w:val="en-DE"/>
-        </w:rPr>
-        <w:t xml:space="preserve"> (</w:t>
-      </w:r>
-      <w:hyperlink w:anchor="gauthier1989" w:history="1">
-        <w:r>
-          <w:rPr>
-            <w:rStyle w:val="Hyperlink"/>
-            <w:rFonts w:ascii="Ebrima" w:hAnsi="Ebrima"/>
-            <w:lang w:val="en-DE"/>
-          </w:rPr>
-          <w:t xml:space="preserve">Gauthier, </w:t>
-        </w:r>
-        <w:proofErr w:type="spellStart"/>
-        <w:r>
-          <w:rPr>
-            <w:rStyle w:val="Hyperlink"/>
-            <w:rFonts w:ascii="Ebrima" w:hAnsi="Ebrima"/>
-            <w:lang w:val="en-DE"/>
-          </w:rPr>
-          <w:t>Dehaut</w:t>
-        </w:r>
-        <w:proofErr w:type="spellEnd"/>
-        <w:r>
-          <w:rPr>
-            <w:rStyle w:val="Hyperlink"/>
-            <w:rFonts w:ascii="Ebrima" w:hAnsi="Ebrima"/>
-            <w:lang w:val="en-DE"/>
-          </w:rPr>
-          <w:t xml:space="preserve"> &amp; </w:t>
-        </w:r>
-        <w:proofErr w:type="spellStart"/>
-        <w:r>
-          <w:rPr>
-            <w:rStyle w:val="Hyperlink"/>
-            <w:rFonts w:ascii="Ebrima" w:hAnsi="Ebrima"/>
-            <w:lang w:val="en-DE"/>
-          </w:rPr>
-          <w:t>Joanette</w:t>
-        </w:r>
-        <w:proofErr w:type="spellEnd"/>
-        <w:r>
-          <w:rPr>
-            <w:rStyle w:val="Hyperlink"/>
-            <w:rFonts w:ascii="Ebrima" w:hAnsi="Ebrima"/>
-            <w:lang w:val="en-DE"/>
-          </w:rPr>
-          <w:t>, 1989</w:t>
-        </w:r>
-      </w:hyperlink>
-      <w:r>
-        <w:rPr>
-          <w:lang w:val="en-DE"/>
-        </w:rPr>
-        <w:t xml:space="preserve">) and </w:t>
-      </w:r>
-      <w:r>
-        <w:rPr>
-          <w:color w:val="FF0000"/>
-          <w:lang w:val="en-DE"/>
-        </w:rPr>
-        <w:t xml:space="preserve">a </w:t>
-      </w:r>
-      <w:r>
-        <w:rPr>
-          <w:color w:val="FF0000"/>
-          <w:lang w:val="en-DE"/>
-        </w:rPr>
-        <w:t>copying</w:t>
-      </w:r>
-      <w:r>
-        <w:rPr>
-          <w:color w:val="FF0000"/>
-          <w:lang w:val="en-DE"/>
-        </w:rPr>
-        <w:t xml:space="preserve"> task (source</w:t>
-      </w:r>
-      <w:r>
-        <w:rPr>
-          <w:lang w:val="en-DE"/>
-        </w:rPr>
-        <w:t xml:space="preserve">; see </w:t>
-      </w:r>
-      <w:hyperlink w:anchor="rordenkarnath2010" w:history="1">
-        <w:proofErr w:type="spellStart"/>
-        <w:r>
-          <w:rPr>
-            <w:rStyle w:val="Hyperlink"/>
-            <w:rFonts w:ascii="Ebrima" w:hAnsi="Ebrima"/>
-            <w:lang w:val="en-DE"/>
-          </w:rPr>
-          <w:t>Rorden</w:t>
-        </w:r>
-        <w:proofErr w:type="spellEnd"/>
-        <w:r>
-          <w:rPr>
-            <w:rStyle w:val="Hyperlink"/>
-            <w:rFonts w:ascii="Ebrima" w:hAnsi="Ebrima"/>
-            <w:lang w:val="en-DE"/>
-          </w:rPr>
-          <w:t xml:space="preserve"> &amp; </w:t>
-        </w:r>
-        <w:proofErr w:type="spellStart"/>
-        <w:r>
-          <w:rPr>
-            <w:rStyle w:val="Hyperlink"/>
-            <w:rFonts w:ascii="Ebrima" w:hAnsi="Ebrima"/>
-            <w:lang w:val="en-DE"/>
-          </w:rPr>
-          <w:t>Karnath</w:t>
-        </w:r>
-        <w:proofErr w:type="spellEnd"/>
-        <w:r>
-          <w:rPr>
-            <w:rStyle w:val="Hyperlink"/>
-            <w:rFonts w:ascii="Ebrima" w:hAnsi="Ebrima"/>
-            <w:lang w:val="en-DE"/>
-          </w:rPr>
-          <w:t>, 2010</w:t>
-        </w:r>
-      </w:hyperlink>
-      <w:r>
-        <w:rPr>
-          <w:lang w:val="en-DE"/>
-        </w:rPr>
-        <w:t xml:space="preserve"> for an overview</w:t>
-      </w:r>
-      <w:r>
-        <w:rPr>
-          <w:lang w:val="en-DE"/>
-        </w:rPr>
-        <w:t>).</w:t>
-      </w:r>
-      <w:r>
-        <w:rPr>
-          <w:lang w:val="en-DE"/>
-        </w:rPr>
-        <w:t xml:space="preserve"> The patients completed those tasks</w:t>
-      </w:r>
-      <w:r>
-        <w:rPr>
-          <w:lang w:val="en-US"/>
-        </w:rPr>
-        <w:t xml:space="preserve"> as standar</w:t>
-      </w:r>
-      <w:r>
-        <w:rPr>
-          <w:lang w:val="en-US"/>
-        </w:rPr>
-        <w:t>d paper-and-pencil tests</w:t>
-      </w:r>
-      <w:r>
-        <w:rPr>
-          <w:lang w:val="en-US"/>
-        </w:rPr>
-        <w:t>.</w:t>
-      </w:r>
-    </w:p>
-    <w:p>
-      <w:pPr>
-        <w:rPr>
-          <w:color w:val="FF0000"/>
-          <w:lang w:val="en-DE"/>
-        </w:rPr>
-      </w:pPr>
-      <w:r>
-        <w:rPr>
-          <w:lang w:val="en-US"/>
-        </w:rPr>
-        <w:t xml:space="preserve">In the cancellation tests, patients are tasked with cancelling all target stimuli that are spatially distributed on a </w:t>
-      </w:r>
-      <w:r>
-        <w:rPr>
-          <w:lang w:val="en-US"/>
-        </w:rPr>
-        <w:t xml:space="preserve">horizontally oriented 21 x 29.8 cm sheet of paper fixated at the </w:t>
-      </w:r>
-      <w:proofErr w:type="spellStart"/>
-      <w:r>
-        <w:rPr>
-          <w:lang w:val="en-US"/>
-        </w:rPr>
-        <w:t>centre</w:t>
-      </w:r>
-      <w:proofErr w:type="spellEnd"/>
-      <w:r>
-        <w:rPr>
-          <w:lang w:val="en-US"/>
-        </w:rPr>
-        <w:t xml:space="preserve"> of the patient’s sagittal midline</w:t>
-      </w:r>
-      <w:r>
-        <w:rPr>
-          <w:lang w:val="en-US"/>
-        </w:rPr>
-        <w:t xml:space="preserve">. </w:t>
-      </w:r>
-      <w:r>
-        <w:rPr>
-          <w:lang w:val="en-US"/>
-        </w:rPr>
-        <w:t>In</w:t>
-      </w:r>
-      <w:r>
-        <w:rPr>
-          <w:lang w:val="en-US"/>
-        </w:rPr>
-        <w:t xml:space="preserve"> the Letter Cancellation Task, the target</w:t>
-      </w:r>
-      <w:r>
-        <w:rPr>
-          <w:lang w:val="en-US"/>
-        </w:rPr>
-        <w:t>s are 60 instances of the letter “A”, which are distributed among other distractor letters, while in the Bells Test the targets are bell icons distributed among other distractor symbols. Patients received no time limit for completing these tasks and were asked to confirm twice that they were content with their performance before ending the tasks.</w:t>
-      </w:r>
-    </w:p>
-    <w:p>
-      <w:pPr>
-        <w:rPr>
-          <w:lang w:val="en-DE"/>
-        </w:rPr>
-      </w:pPr>
-      <w:r>
-        <w:rPr>
-          <w:lang w:val="en-DE"/>
-        </w:rPr>
-        <w:t xml:space="preserve">For </w:t>
-      </w:r>
-      <w:r>
-        <w:rPr>
-          <w:lang w:val="en-US"/>
-        </w:rPr>
-        <w:t>ou</w:t>
-      </w:r>
-      <w:r>
-        <w:rPr>
-          <w:lang w:val="en-US"/>
-        </w:rPr>
-        <w:t>r analyses</w:t>
-      </w:r>
-      <w:r>
-        <w:rPr>
-          <w:lang w:val="en-DE"/>
-        </w:rPr>
-        <w:t>,</w:t>
+        <w:t>im</w:t>
+      </w:r>
+      <w:r>
+        <w:rPr>
+          <w:lang w:val="en-US"/>
+        </w:rPr>
+        <w:t>aging</w:t>
+      </w:r>
+      <w:r>
+        <w:rPr>
+          <w:lang/>
+        </w:rPr>
+        <w:t xml:space="preserve"> of different modalities in this study.</w:t>
       </w:r>
       <w:r>
         <w:rPr>
@@ -8956,320 +8546,7 @@
       </w:r>
       <w:r>
         <w:rPr>
-          <w:lang w:val="en-US"/>
-        </w:rPr>
-        <w:t xml:space="preserve">we calculated </w:t>
-      </w:r>
-      <w:r>
-        <w:rPr>
-          <w:lang w:val="en-DE"/>
-        </w:rPr>
-        <w:t>the Centre of Cancellation (CoC</w:t>
-      </w:r>
-      <w:r>
-        <w:rPr>
-          <w:lang w:val="en-US"/>
-        </w:rPr>
-        <w:t xml:space="preserve">; </w:t>
-      </w:r>
-      <w:hyperlink w:anchor="rordenkarnath2010" w:history="1">
-        <w:proofErr w:type="spellStart"/>
-        <w:r>
-          <w:rPr>
-            <w:rStyle w:val="Hyperlink"/>
-            <w:rFonts w:ascii="Ebrima" w:hAnsi="Ebrima"/>
-            <w:lang w:val="en-US"/>
-          </w:rPr>
-          <w:t>Rorden</w:t>
-        </w:r>
-        <w:proofErr w:type="spellEnd"/>
-        <w:r>
-          <w:rPr>
-            <w:rStyle w:val="Hyperlink"/>
-            <w:rFonts w:ascii="Ebrima" w:hAnsi="Ebrima"/>
-            <w:lang w:val="en-US"/>
-          </w:rPr>
-          <w:t xml:space="preserve"> &amp; </w:t>
-        </w:r>
-        <w:proofErr w:type="spellStart"/>
-        <w:r>
-          <w:rPr>
-            <w:rStyle w:val="Hyperlink"/>
-            <w:rFonts w:ascii="Ebrima" w:hAnsi="Ebrima"/>
-            <w:lang w:val="en-US"/>
-          </w:rPr>
-          <w:t>Karnath</w:t>
-        </w:r>
-        <w:proofErr w:type="spellEnd"/>
-        <w:r>
-          <w:rPr>
-            <w:rStyle w:val="Hyperlink"/>
-            <w:rFonts w:ascii="Ebrima" w:hAnsi="Ebrima"/>
-            <w:lang w:val="en-US"/>
-          </w:rPr>
-          <w:t>, 2010</w:t>
-        </w:r>
-      </w:hyperlink>
-      <w:r>
-        <w:rPr>
-          <w:lang w:val="en-DE"/>
-        </w:rPr>
-        <w:t xml:space="preserve">) values individually for every patient. </w:t>
-      </w:r>
-      <w:r>
-        <w:rPr>
-          <w:lang w:val="en-US"/>
-        </w:rPr>
-        <w:t>Th</w:t>
-      </w:r>
-      <w:r>
-        <w:rPr>
-          <w:lang w:val="en-US"/>
-        </w:rPr>
-        <w:t xml:space="preserve">e CoC is a continuous score </w:t>
-      </w:r>
-      <w:r>
-        <w:rPr>
-          <w:lang w:val="en-US"/>
-        </w:rPr>
-        <w:t xml:space="preserve">ranging from -1 to +1, which describes the number of missed items and their corresponding location. A score of -1 denotes a severe right-sided neglect, while a score of +1 is interpreted as severe left-sided neglect. A </w:t>
-      </w:r>
-      <w:r>
-        <w:rPr>
-          <w:lang w:val="en-DE"/>
-        </w:rPr>
-        <w:t xml:space="preserve">The individual CoC values were then compared to a cut-off value (0.083 for the letter cancellation </w:t>
-      </w:r>
-      <w:r>
-        <w:rPr>
-          <w:lang w:val="en-US"/>
-        </w:rPr>
-        <w:t>te</w:t>
-      </w:r>
-      <w:r>
-        <w:rPr>
-          <w:lang w:val="en-US"/>
-        </w:rPr>
-        <w:t>st</w:t>
-      </w:r>
-      <w:r>
-        <w:rPr>
-          <w:lang w:val="en-DE"/>
-        </w:rPr>
-        <w:t xml:space="preserve"> and 0.081 for the bells</w:t>
-      </w:r>
-      <w:r>
-        <w:rPr>
-          <w:lang w:val="en-US"/>
-        </w:rPr>
-        <w:t xml:space="preserve"> </w:t>
-      </w:r>
-      <w:r>
-        <w:rPr>
-          <w:lang w:val="en-US"/>
-        </w:rPr>
-        <w:t>cancellation</w:t>
-      </w:r>
-      <w:r>
-        <w:rPr>
-          <w:lang w:val="en-DE"/>
-        </w:rPr>
-        <w:t xml:space="preserve"> test, respectively). Any value above the cut-off was seen as pathological and interpreted as a potential indicator for visuospatial neglect. </w:t>
-      </w:r>
-    </w:p>
-    <w:p>
-      <w:pPr>
-        <w:rPr>
-          <w:lang w:val="en-DE"/>
-        </w:rPr>
-      </w:pPr>
-      <w:r>
-        <w:rPr>
-          <w:lang w:val="en-DE"/>
-        </w:rPr>
-        <w:t xml:space="preserve">In the </w:t>
-      </w:r>
-      <w:r>
-        <w:rPr>
-          <w:lang w:val="en-DE"/>
-        </w:rPr>
-        <w:t>copying</w:t>
-      </w:r>
-      <w:r>
-        <w:rPr>
-          <w:lang w:val="en-DE"/>
-        </w:rPr>
-        <w:t xml:space="preserve"> task, the number of </w:t>
-      </w:r>
-      <w:r>
-        <w:rPr>
-          <w:lang w:val="en-DE"/>
-        </w:rPr>
-        <w:t>errors made while copying the original figure was counted and a score of at least 2 out of 7 possible errors was deemed pathological. If a patient exhibited pathological behaviour in at least 2 of the 3 tests, they were diagnosed with visuospatial neglect for the purposes of this study</w:t>
-      </w:r>
-      <w:r>
-        <w:rPr>
-          <w:lang w:val="en-DE"/>
-        </w:rPr>
-        <w:t xml:space="preserve"> (see </w:t>
-      </w:r>
-      <w:r>
-        <w:rPr>
-          <w:color w:val="FF0000"/>
-          <w:lang w:val="en-DE"/>
-        </w:rPr>
-        <w:t xml:space="preserve">appendix ? </w:t>
-      </w:r>
-      <w:r>
-        <w:rPr>
-          <w:lang w:val="en-DE"/>
-        </w:rPr>
-        <w:t>for a full list).</w:t>
-      </w:r>
-    </w:p>
-    <w:p>
-      <w:pPr>
-        <w:rPr>
-          <w:lang w:val="en-US"/>
-        </w:rPr>
-      </w:pPr>
-      <w:r>
-        <w:rPr>
-          <w:highlight w:val="yellow"/>
-          <w:lang w:val="en-US"/>
-        </w:rPr>
-        <w:t>[mean z-value</w:t>
-      </w:r>
-      <w:r>
-        <w:rPr>
-          <w:highlight w:val="yellow"/>
-          <w:lang w:val="en-US"/>
-        </w:rPr>
-        <w:t xml:space="preserve"> </w:t>
-      </w:r>
-      <w:r>
-        <w:rPr>
-          <w:highlight w:val="yellow"/>
-          <w:lang w:val="en-US"/>
-        </w:rPr>
-        <w:sym w:font="Wingdings" w:char="F0E0"/>
-      </w:r>
-      <w:r>
-        <w:rPr>
-          <w:highlight w:val="yellow"/>
-          <w:lang w:val="en-US"/>
-        </w:rPr>
-        <w:t xml:space="preserve"> calculated on “all” group level to ensure comparability between groups, since they do not differ significantly (t-test)</w:t>
-      </w:r>
-      <w:r>
-        <w:rPr>
-          <w:highlight w:val="yellow"/>
-          <w:lang w:val="en-US"/>
-        </w:rPr>
-        <w:t>]</w:t>
-      </w:r>
-    </w:p>
-    <w:p>
-      <w:r>
-        <w:t xml:space="preserve">Patients were </w:t>
-      </w:r>
-      <w:r>
-        <w:t>assessed for primary visual field tests (hemi- or quadrantanopia or blindness of one eye) via standard neurological confrontation testing.</w:t>
-      </w:r>
-    </w:p>
-    <w:p>
-      <w:pPr>
-        <w:pStyle w:val="berschrift3"/>
-        <w:numPr>
-          <w:ilvl w:val="1"/>
-          <w:numId w:val="3"/>
-        </w:numPr>
-      </w:pPr>
-      <w:bookmarkStart w:id="11" w:name="_Toc108612548"/>
-      <w:r>
-        <w:t>Neuroimaging Data</w:t>
-      </w:r>
-      <w:bookmarkEnd w:id="11"/>
-    </w:p>
-    <w:p/>
-    <w:p>
-      <w:pPr>
-        <w:rPr>
-          <w:lang w:val="en-US"/>
-        </w:rPr>
-      </w:pPr>
-      <w:r>
-        <w:t>We used the neuroimaging data acquired during the patients’ clinical investigation at the Centre of Neurology Tübingen. Since those</w:t>
-      </w:r>
-      <w:r>
-        <w:t xml:space="preserve"> scans were acquired for diagnostic and medical purposes and </w:t>
-      </w:r>
-      <w:r>
-        <w:t>we did not have any influence on the</w:t>
-      </w:r>
-      <w:r>
-        <w:t>ir modality</w:t>
-      </w:r>
-      <w:r>
-        <w:t xml:space="preserve"> or when the images were acquired. Thus, </w:t>
-      </w:r>
-      <w:r>
-        <w:rPr>
-          <w:lang w:val="en-US"/>
-        </w:rPr>
-        <w:t>w</w:t>
-      </w:r>
-      <w:r>
-        <w:rPr>
-          <w:lang w:val="en-DE"/>
-        </w:rPr>
-        <w:t>e included</w:t>
-      </w:r>
-      <w:r>
-        <w:rPr>
-          <w:lang w:val="en-US"/>
-        </w:rPr>
-        <w:t xml:space="preserve"> </w:t>
-      </w:r>
-      <w:r>
-        <w:rPr>
-          <w:lang w:val="en-US"/>
-        </w:rPr>
-        <w:t>structural</w:t>
-      </w:r>
-      <w:r>
-        <w:rPr>
-          <w:lang w:val="en-DE"/>
-        </w:rPr>
-        <w:t xml:space="preserve"> </w:t>
-      </w:r>
-      <w:r>
-        <w:rPr>
-          <w:lang w:val="en-US"/>
-        </w:rPr>
-        <w:t>im</w:t>
-      </w:r>
-      <w:r>
-        <w:rPr>
-          <w:lang w:val="en-US"/>
-        </w:rPr>
-        <w:t>aging</w:t>
-      </w:r>
-      <w:r>
-        <w:rPr>
-          <w:lang w:val="en-DE"/>
-        </w:rPr>
-        <w:t xml:space="preserve"> of different modalities in this study.</w:t>
-      </w:r>
-      <w:r>
-        <w:rPr>
-          <w:lang w:val="en-US"/>
-        </w:rPr>
-        <w:t xml:space="preserve"> </w:t>
-      </w:r>
-      <w:r>
-        <w:rPr>
-          <w:lang w:val="en-DE"/>
+          <w:lang/>
         </w:rPr>
         <w:t xml:space="preserve">Out of the 222 total scans, 105 were CT scans, the remaining 117 were </w:t>
       </w:r>
@@ -9354,38 +8631,15 @@
       <w:r>
         <w:t>) and SPM12 toolbox (</w:t>
       </w:r>
-      <w:proofErr w:type="spellStart"/>
-      <w:r>
-        <w:fldChar w:fldCharType="begin"/>
-      </w:r>
-      <w:r>
-        <w:instrText xml:space="preserve"> HYPERLINK "https://www.fil.ion.ucl.ac.uk/spm/software/spm12/" </w:instrText>
-      </w:r>
-      <w:r>
-        <w:fldChar w:fldCharType="separate"/>
-      </w:r>
-      <w:r>
-        <w:rPr>
-          <w:rStyle w:val="Hyperlink"/>
-          <w:rFonts w:ascii="Ebrima" w:hAnsi="Ebrima"/>
-        </w:rPr>
-        <w:t>Wellcome</w:t>
-      </w:r>
-      <w:proofErr w:type="spellEnd"/>
-      <w:r>
-        <w:rPr>
-          <w:rStyle w:val="Hyperlink"/>
-          <w:rFonts w:ascii="Ebrima" w:hAnsi="Ebrima"/>
-        </w:rPr>
-        <w:t xml:space="preserve"> Department of Cognitive Neurology, London</w:t>
-      </w:r>
-      <w:r>
-        <w:rPr>
-          <w:rStyle w:val="Hyperlink"/>
-          <w:rFonts w:ascii="Ebrima" w:hAnsi="Ebrima"/>
-        </w:rPr>
-        <w:fldChar w:fldCharType="end"/>
-      </w:r>
+      <w:hyperlink r:id="rId9" w:history="1">
+        <w:r>
+          <w:rPr>
+            <w:rStyle w:val="Hyperlink"/>
+            <w:rFonts w:ascii="Ebrima" w:hAnsi="Ebrima"/>
+          </w:rPr>
+          <w:t>Wellcome Department of Cognitive Neurology, London</w:t>
+        </w:r>
+      </w:hyperlink>
       <w:r>
         <w:t>).</w:t>
       </w:r>
@@ -9401,60 +8655,19 @@
             <w:rStyle w:val="Hyperlink"/>
             <w:rFonts w:ascii="Ebrima" w:hAnsi="Ebrima"/>
           </w:rPr>
-          <w:t xml:space="preserve">de </w:t>
+          <w:t>de Haan and Karnath, 2018</w:t>
         </w:r>
-        <w:proofErr w:type="spellStart"/>
+      </w:hyperlink>
+      <w:r>
+        <w:t xml:space="preserve"> and </w:t>
+      </w:r>
+      <w:hyperlink w:anchor="karnath2019" w:history="1">
         <w:r>
           <w:rPr>
             <w:rStyle w:val="Hyperlink"/>
             <w:rFonts w:ascii="Ebrima" w:hAnsi="Ebrima"/>
           </w:rPr>
-          <w:t>Haan</w:t>
-        </w:r>
-        <w:proofErr w:type="spellEnd"/>
-        <w:r>
-          <w:rPr>
-            <w:rStyle w:val="Hyperlink"/>
-            <w:rFonts w:ascii="Ebrima" w:hAnsi="Ebrima"/>
-          </w:rPr>
-          <w:t xml:space="preserve"> and </w:t>
-        </w:r>
-        <w:proofErr w:type="spellStart"/>
-        <w:r>
-          <w:rPr>
-            <w:rStyle w:val="Hyperlink"/>
-            <w:rFonts w:ascii="Ebrima" w:hAnsi="Ebrima"/>
-          </w:rPr>
-          <w:t>Karnath</w:t>
-        </w:r>
-        <w:proofErr w:type="spellEnd"/>
-        <w:r>
-          <w:rPr>
-            <w:rStyle w:val="Hyperlink"/>
-            <w:rFonts w:ascii="Ebrima" w:hAnsi="Ebrima"/>
-          </w:rPr>
-          <w:t>, 2018</w:t>
-        </w:r>
-      </w:hyperlink>
-      <w:r>
-        <w:t xml:space="preserve"> and </w:t>
-      </w:r>
-      <w:hyperlink w:anchor="karnath2019" w:history="1">
-        <w:proofErr w:type="spellStart"/>
-        <w:r>
-          <w:rPr>
-            <w:rStyle w:val="Hyperlink"/>
-            <w:rFonts w:ascii="Ebrima" w:hAnsi="Ebrima"/>
-          </w:rPr>
-          <w:t>Karnath</w:t>
-        </w:r>
-        <w:proofErr w:type="spellEnd"/>
-        <w:r>
-          <w:rPr>
-            <w:rStyle w:val="Hyperlink"/>
-            <w:rFonts w:ascii="Ebrima" w:hAnsi="Ebrima"/>
-          </w:rPr>
-          <w:t xml:space="preserve"> et al., 2019</w:t>
+          <w:t>Karnath et al., 2019</w:t>
         </w:r>
       </w:hyperlink>
       <w:r>
@@ -9502,136 +8715,101 @@
             <w:rStyle w:val="Hyperlink"/>
             <w:rFonts w:ascii="Ebrima" w:hAnsi="Ebrima"/>
           </w:rPr>
-          <w:t xml:space="preserve">de </w:t>
+          <w:t>de Haan et al., 2015</w:t>
         </w:r>
-        <w:proofErr w:type="spellStart"/>
+      </w:hyperlink>
+      <w:r>
+        <w:t xml:space="preserve">) was used to semi-automatically delineate </w:t>
+      </w:r>
+      <w:r>
+        <w:t>each patient’s lesion</w:t>
+      </w:r>
+      <w:r>
+        <w:t>.</w:t>
+      </w:r>
+      <w:r>
+        <w:t xml:space="preserve"> </w:t>
+      </w:r>
+      <w:r>
+        <w:t>The toolbox’</w:t>
+      </w:r>
+      <w:r>
+        <w:t>s</w:t>
+      </w:r>
+      <w:r>
+        <w:t xml:space="preserve"> algorithm first automatically detects pote</w:t>
+      </w:r>
+      <w:r>
+        <w:t>ntial lesions, i.e., hyper- or hypointense areas,</w:t>
+      </w:r>
+      <w:r>
+        <w:t xml:space="preserve"> </w:t>
+      </w:r>
+      <w:r>
+        <w:t xml:space="preserve">by clustering the image </w:t>
+      </w:r>
+      <w:r>
+        <w:t xml:space="preserve">according to a previously selected intensity threshold. The areas flagged by the algorithm as potential lesions </w:t>
+      </w:r>
+      <w:r>
+        <w:t xml:space="preserve">are then manually </w:t>
+      </w:r>
+      <w:r>
+        <w:lastRenderedPageBreak/>
+        <w:t>reviewed, selected and modified.</w:t>
+      </w:r>
+      <w:r>
+        <w:t xml:space="preserve"> This results in a </w:t>
+      </w:r>
+      <w:r>
+        <w:t xml:space="preserve">voxel-based </w:t>
+      </w:r>
+      <w:r>
+        <w:t xml:space="preserve">binary lesion map. </w:t>
+      </w:r>
+      <w:r>
+        <w:t>For p</w:t>
+      </w:r>
+      <w:r>
+        <w:t>atients that suffered from both a haemorrhagic stroke as well as an infarct, and as a result exhibited two</w:t>
+      </w:r>
+      <w:r>
+        <w:t xml:space="preserve"> lesion</w:t>
+      </w:r>
+      <w:r>
+        <w:t>s of different intensities (typically hyperintense for the haemorrhage hypointense for the stroke), t</w:t>
+      </w:r>
+      <w:r>
+        <w:t xml:space="preserve">he Clusterize algorithm was applied </w:t>
+      </w:r>
+      <w:r>
+        <w:t>separately for each intensity</w:t>
+      </w:r>
+      <w:r>
+        <w:t>. Afterwards, the corresponding lesion maps were added and corrected for potential overlaps using a custom MATLAB</w:t>
+      </w:r>
+      <w:r>
+        <w:t xml:space="preserve"> </w:t>
+      </w:r>
+      <w:r>
+        <w:t>script.</w:t>
+      </w:r>
+      <w:r>
+        <w:t xml:space="preserve"> Every patient’s resulting lesion map was visually inspected for its correctness by overlaying it on top of the anatomical scan using the MRIcroN software (</w:t>
+      </w:r>
+      <w:hyperlink w:anchor="rordenbrett2000" w:history="1">
         <w:r>
           <w:rPr>
             <w:rStyle w:val="Hyperlink"/>
             <w:rFonts w:ascii="Ebrima" w:hAnsi="Ebrima"/>
           </w:rPr>
-          <w:t>Haan</w:t>
-        </w:r>
-        <w:proofErr w:type="spellEnd"/>
-        <w:r>
-          <w:rPr>
-            <w:rStyle w:val="Hyperlink"/>
-            <w:rFonts w:ascii="Ebrima" w:hAnsi="Ebrima"/>
-          </w:rPr>
-          <w:t xml:space="preserve"> et al., 2015</w:t>
+          <w:t>Rorden &amp; Brett, 2000</w:t>
         </w:r>
       </w:hyperlink>
       <w:r>
-        <w:t xml:space="preserve">) was used to semi-automatically delineate </w:t>
-      </w:r>
-      <w:r>
-        <w:t>each patient’s lesion</w:t>
-      </w:r>
-      <w:r>
-        <w:t>.</w:t>
-      </w:r>
-      <w:r>
-        <w:t xml:space="preserve"> </w:t>
-      </w:r>
-      <w:r>
-        <w:t>The toolbox’</w:t>
-      </w:r>
-      <w:r>
-        <w:t>s</w:t>
-      </w:r>
-      <w:r>
-        <w:t xml:space="preserve"> algorithm first automatically detects pote</w:t>
-      </w:r>
-      <w:r>
-        <w:t>ntial lesions, i.e., hyper- or hypointense areas,</w:t>
-      </w:r>
-      <w:r>
-        <w:t xml:space="preserve"> </w:t>
-      </w:r>
-      <w:r>
-        <w:t xml:space="preserve">by clustering the image </w:t>
-      </w:r>
-      <w:r>
-        <w:t xml:space="preserve">according to a previously selected intensity threshold. The areas flagged by the algorithm as potential lesions </w:t>
-      </w:r>
-      <w:r>
-        <w:t>are then manually reviewed, selected and modified.</w:t>
-      </w:r>
-      <w:r>
-        <w:t xml:space="preserve"> This results in a </w:t>
-      </w:r>
-      <w:r>
-        <w:t xml:space="preserve">voxel-based </w:t>
-      </w:r>
-      <w:r>
-        <w:t xml:space="preserve">binary lesion map. </w:t>
-      </w:r>
-      <w:r>
-        <w:t>For p</w:t>
-      </w:r>
-      <w:r>
-        <w:t>atients that suffered from both a haemorrhagic stroke as well as an infarct, and as a result exhibited two</w:t>
-      </w:r>
-      <w:r>
-        <w:t xml:space="preserve"> lesion</w:t>
-      </w:r>
-      <w:r>
-        <w:t>s of different intensities (typically hyperintense for the haemorrhage hypointense for the stroke), t</w:t>
-      </w:r>
-      <w:r>
-        <w:t xml:space="preserve">he Clusterize algorithm was applied </w:t>
-      </w:r>
-      <w:r>
-        <w:t>separately for each intensity</w:t>
-      </w:r>
-      <w:r>
-        <w:t>. Afterwards, the corresponding lesion maps were added and corrected for potential overlaps using a custom MATLAB</w:t>
-      </w:r>
-      <w:r>
-        <w:t xml:space="preserve"> </w:t>
-      </w:r>
-      <w:r>
-        <w:t>script.</w:t>
-      </w:r>
-      <w:r>
-        <w:t xml:space="preserve"> Every patient’s resulting lesion map was visually inspected for its correctness by overlaying it on top of the anatomical scan using the MRIcroN software (</w:t>
-      </w:r>
-      <w:proofErr w:type="spellStart"/>
-      <w:r>
-        <w:fldChar w:fldCharType="begin"/>
-      </w:r>
-      <w:r>
-        <w:instrText xml:space="preserve"> HYPERLINK \l "rordenbrett2000" </w:instrText>
-      </w:r>
-      <w:r>
-        <w:fldChar w:fldCharType="separate"/>
-      </w:r>
-      <w:r>
-        <w:rPr>
-          <w:rStyle w:val="Hyperlink"/>
-          <w:rFonts w:ascii="Ebrima" w:hAnsi="Ebrima"/>
-        </w:rPr>
-        <w:t>Rorden</w:t>
-      </w:r>
-      <w:proofErr w:type="spellEnd"/>
-      <w:r>
-        <w:rPr>
-          <w:rStyle w:val="Hyperlink"/>
-          <w:rFonts w:ascii="Ebrima" w:hAnsi="Ebrima"/>
-        </w:rPr>
-        <w:t xml:space="preserve"> &amp; Brett, 2000</w:t>
-      </w:r>
-      <w:r>
-        <w:rPr>
-          <w:rStyle w:val="Hyperlink"/>
-          <w:rFonts w:ascii="Ebrima" w:hAnsi="Ebrima"/>
-        </w:rPr>
-        <w:fldChar w:fldCharType="end"/>
-      </w:r>
-      <w:r>
         <w:t xml:space="preserve">; </w:t>
       </w:r>
-      <w:hyperlink r:id="rId9" w:history="1">
+      <w:hyperlink r:id="rId10" w:history="1">
         <w:r>
           <w:rPr>
             <w:rStyle w:val="Hyperlink"/>
@@ -9655,42 +8833,19 @@
       <w:r>
         <w:t>Thereafter, the Clinical toolbox (</w:t>
       </w:r>
-      <w:proofErr w:type="spellStart"/>
-      <w:r>
-        <w:fldChar w:fldCharType="begin"/>
-      </w:r>
-      <w:r>
-        <w:instrText xml:space="preserve"> HYPERLINK \l "rorden2012" </w:instrText>
-      </w:r>
-      <w:r>
-        <w:fldChar w:fldCharType="separate"/>
-      </w:r>
-      <w:r>
-        <w:rPr>
-          <w:rStyle w:val="Hyperlink"/>
-          <w:rFonts w:ascii="Ebrima" w:hAnsi="Ebrima"/>
-        </w:rPr>
-        <w:t>Rorden</w:t>
-      </w:r>
-      <w:proofErr w:type="spellEnd"/>
-      <w:r>
-        <w:rPr>
-          <w:rStyle w:val="Hyperlink"/>
-          <w:rFonts w:ascii="Ebrima" w:hAnsi="Ebrima"/>
-        </w:rPr>
-        <w:t xml:space="preserve"> et al., 2012</w:t>
-      </w:r>
-      <w:r>
-        <w:rPr>
-          <w:rStyle w:val="Hyperlink"/>
-          <w:rFonts w:ascii="Ebrima" w:hAnsi="Ebrima"/>
-        </w:rPr>
-        <w:fldChar w:fldCharType="end"/>
-      </w:r>
+      <w:hyperlink w:anchor="rorden2012" w:history="1">
+        <w:r>
+          <w:rPr>
+            <w:rStyle w:val="Hyperlink"/>
+            <w:rFonts w:ascii="Ebrima" w:hAnsi="Ebrima"/>
+          </w:rPr>
+          <w:t>Rorden et al., 2012</w:t>
+        </w:r>
+      </w:hyperlink>
       <w:r>
         <w:t xml:space="preserve">; </w:t>
       </w:r>
-      <w:hyperlink r:id="rId10" w:history="1">
+      <w:hyperlink r:id="rId11" w:history="1">
         <w:r>
           <w:rPr>
             <w:rStyle w:val="Hyperlink"/>
@@ -9763,207 +8918,145 @@
         <w:t xml:space="preserve">lesions during the normalisation process (cf. </w:t>
       </w:r>
       <w:hyperlink w:anchor="karnath2019" w:history="1">
-        <w:proofErr w:type="spellStart"/>
         <w:r>
           <w:rPr>
             <w:rStyle w:val="Hyperlink"/>
             <w:rFonts w:ascii="Ebrima" w:hAnsi="Ebrima"/>
           </w:rPr>
-          <w:t>Karnath</w:t>
+          <w:t>Karnath et al., 2019</w:t>
         </w:r>
-        <w:proofErr w:type="spellEnd"/>
+      </w:hyperlink>
+      <w:r>
+        <w:t>).</w:t>
+      </w:r>
+      <w:r>
+        <w:t xml:space="preserve"> Afterwards, we masked the extracerebral space, as well as the lateral ventricles and cerebellum to optimise the normalisation using a custom MATLAB script. </w:t>
+      </w:r>
+      <w:r>
+        <w:t>Lastly</w:t>
+      </w:r>
+      <w:r>
+        <w:t xml:space="preserve">, </w:t>
+      </w:r>
+      <w:r>
+        <w:t>the quality of the normalisation was manually checked for every patient’s scan by comparing the normalised brain to the template brain of the given image modality using MRIcro</w:t>
+      </w:r>
+      <w:r>
+        <w:t>n</w:t>
+      </w:r>
+      <w:r>
+        <w:t>.</w:t>
+      </w:r>
+    </w:p>
+    <w:p>
+      <w:r>
+        <w:br w:type="page"/>
+      </w:r>
+    </w:p>
+    <w:p>
+      <w:pPr>
+        <w:pStyle w:val="berschrift3"/>
+        <w:numPr>
+          <w:ilvl w:val="0"/>
+          <w:numId w:val="3"/>
+        </w:numPr>
+        <w:rPr>
+          <w:lang/>
+        </w:rPr>
+      </w:pPr>
+      <w:bookmarkStart w:id="13" w:name="_Toc108612549"/>
+      <w:bookmarkEnd w:id="12"/>
+      <w:r>
+        <w:rPr>
+          <w:lang/>
+        </w:rPr>
+        <w:lastRenderedPageBreak/>
+        <w:t>Data Analysis</w:t>
+      </w:r>
+      <w:bookmarkEnd w:id="13"/>
+    </w:p>
+    <w:p>
+      <w:pPr>
+        <w:pStyle w:val="berschrift3"/>
+        <w:numPr>
+          <w:ilvl w:val="1"/>
+          <w:numId w:val="3"/>
+        </w:numPr>
+        <w:rPr>
+          <w:color w:val="E2A110"/>
+          <w:lang w:val="de-DE"/>
+        </w:rPr>
+      </w:pPr>
+      <w:bookmarkStart w:id="14" w:name="_Toc108612550"/>
+      <w:bookmarkStart w:id="15" w:name="_Hlk104557699"/>
+      <w:r>
+        <w:rPr>
+          <w:color w:val="E2A110"/>
+          <w:lang w:val="de-DE"/>
+        </w:rPr>
+        <w:t>Clinical Data/</w:t>
+      </w:r>
+      <w:r>
+        <w:rPr>
+          <w:color w:val="E2A110"/>
+          <w:lang w:val="de-DE"/>
+        </w:rPr>
+        <w:t>Stroke Aetiology</w:t>
+      </w:r>
+      <w:bookmarkEnd w:id="14"/>
+      <w:r>
+        <w:rPr>
+          <w:color w:val="E2A110"/>
+          <w:lang w:val="de-DE"/>
+        </w:rPr>
+        <w:t xml:space="preserve"> </w:t>
+      </w:r>
+      <w:bookmarkEnd w:id="15"/>
+    </w:p>
+    <w:p>
+      <w:pPr>
+        <w:rPr>
+          <w:lang w:val="de-DE"/>
+        </w:rPr>
+      </w:pPr>
+    </w:p>
+    <w:p>
+      <w:pPr>
+        <w:pStyle w:val="berschrift3"/>
+        <w:numPr>
+          <w:ilvl w:val="1"/>
+          <w:numId w:val="3"/>
+        </w:numPr>
+      </w:pPr>
+      <w:bookmarkStart w:id="16" w:name="_Hlk107484121"/>
+      <w:bookmarkStart w:id="17" w:name="_Toc108612551"/>
+      <w:bookmarkStart w:id="18" w:name="_Hlk107484099"/>
+      <w:r>
+        <w:t>Voxel-based Lesion-Behaviour Mapping / Lesion Analysi</w:t>
+      </w:r>
+      <w:bookmarkEnd w:id="16"/>
+      <w:r>
+        <w:t>s</w:t>
+      </w:r>
+      <w:bookmarkEnd w:id="17"/>
+    </w:p>
+    <w:p>
+      <w:r>
+        <w:t>We first used MRIcron (</w:t>
+      </w:r>
+      <w:hyperlink w:anchor="rordenbrett2000" w:history="1">
         <w:r>
           <w:rPr>
             <w:rStyle w:val="Hyperlink"/>
             <w:rFonts w:ascii="Ebrima" w:hAnsi="Ebrima"/>
           </w:rPr>
-          <w:t xml:space="preserve"> et al., 2019</w:t>
+          <w:t>Rorden &amp; Brett, 2000</w:t>
         </w:r>
       </w:hyperlink>
       <w:r>
-        <w:t>).</w:t>
-      </w:r>
-      <w:r>
-        <w:t xml:space="preserve"> Afterwards, we masked the extracerebral space, as well as the lateral ventricles and cerebellum to optimise the normalisation using a custom MATLAB script. </w:t>
-      </w:r>
-      <w:r>
-        <w:t>Lastly</w:t>
-      </w:r>
-      <w:r>
-        <w:t xml:space="preserve">, </w:t>
-      </w:r>
-      <w:r>
-        <w:t xml:space="preserve">the quality of the normalisation was manually checked for every patient’s scan by comparing the normalised brain to the template brain of the given image modality using </w:t>
-      </w:r>
-      <w:proofErr w:type="spellStart"/>
-      <w:r>
-        <w:t>MRIcro</w:t>
-      </w:r>
-      <w:r>
-        <w:t>n</w:t>
-      </w:r>
-      <w:proofErr w:type="spellEnd"/>
-      <w:r>
-        <w:t>.</w:t>
-      </w:r>
-    </w:p>
-    <w:p>
-      <w:r>
-        <w:br w:type="page"/>
-      </w:r>
-    </w:p>
-    <w:p>
-      <w:pPr>
-        <w:pStyle w:val="berschrift3"/>
-        <w:numPr>
-          <w:ilvl w:val="0"/>
-          <w:numId w:val="3"/>
-        </w:numPr>
-        <w:rPr>
-          <w:lang w:val="en-DE"/>
-        </w:rPr>
-      </w:pPr>
-      <w:bookmarkStart w:id="13" w:name="_Toc108612549"/>
-      <w:bookmarkEnd w:id="12"/>
-      <w:r>
-        <w:rPr>
-          <w:lang w:val="en-DE"/>
-        </w:rPr>
-        <w:t>Data Analysis</w:t>
-      </w:r>
-      <w:bookmarkEnd w:id="13"/>
-    </w:p>
-    <w:p>
-      <w:pPr>
-        <w:pStyle w:val="berschrift3"/>
-        <w:numPr>
-          <w:ilvl w:val="1"/>
-          <w:numId w:val="3"/>
-        </w:numPr>
-        <w:rPr>
-          <w:color w:val="E2A110"/>
-          <w:lang w:val="de-DE"/>
-        </w:rPr>
-      </w:pPr>
-      <w:bookmarkStart w:id="14" w:name="_Toc108612550"/>
-      <w:bookmarkStart w:id="15" w:name="_Hlk104557699"/>
-      <w:r>
-        <w:rPr>
-          <w:color w:val="E2A110"/>
-          <w:lang w:val="de-DE"/>
-        </w:rPr>
-        <w:t>Clinical Data/</w:t>
-      </w:r>
-      <w:proofErr w:type="spellStart"/>
-      <w:r>
-        <w:rPr>
-          <w:color w:val="E2A110"/>
-          <w:lang w:val="de-DE"/>
-        </w:rPr>
-        <w:t>Stroke</w:t>
-      </w:r>
-      <w:proofErr w:type="spellEnd"/>
-      <w:r>
-        <w:rPr>
-          <w:color w:val="E2A110"/>
-          <w:lang w:val="de-DE"/>
-        </w:rPr>
-        <w:t xml:space="preserve"> </w:t>
-      </w:r>
-      <w:proofErr w:type="spellStart"/>
-      <w:r>
-        <w:rPr>
-          <w:color w:val="E2A110"/>
-          <w:lang w:val="de-DE"/>
-        </w:rPr>
-        <w:t>Aetiology</w:t>
-      </w:r>
-      <w:bookmarkEnd w:id="14"/>
-      <w:proofErr w:type="spellEnd"/>
-      <w:r>
-        <w:rPr>
-          <w:color w:val="E2A110"/>
-          <w:lang w:val="de-DE"/>
-        </w:rPr>
-        <w:t xml:space="preserve"> </w:t>
-      </w:r>
-      <w:bookmarkEnd w:id="15"/>
-    </w:p>
-    <w:p>
-      <w:pPr>
-        <w:rPr>
-          <w:lang w:val="de-DE"/>
-        </w:rPr>
-      </w:pPr>
-    </w:p>
-    <w:p>
-      <w:pPr>
-        <w:pStyle w:val="berschrift3"/>
-        <w:numPr>
-          <w:ilvl w:val="1"/>
-          <w:numId w:val="3"/>
-        </w:numPr>
-      </w:pPr>
-      <w:bookmarkStart w:id="16" w:name="_Hlk107484121"/>
-      <w:bookmarkStart w:id="17" w:name="_Toc108612551"/>
-      <w:bookmarkStart w:id="18" w:name="_Hlk107484099"/>
-      <w:r>
-        <w:t>Voxel-based Lesion-Behaviour Mapping / Lesion Analysi</w:t>
-      </w:r>
-      <w:bookmarkEnd w:id="16"/>
-      <w:r>
-        <w:t>s</w:t>
-      </w:r>
-      <w:bookmarkEnd w:id="17"/>
-    </w:p>
-    <w:p>
-      <w:r>
-        <w:t xml:space="preserve">We first used </w:t>
-      </w:r>
-      <w:proofErr w:type="spellStart"/>
-      <w:r>
-        <w:t>MRIcron</w:t>
-      </w:r>
-      <w:proofErr w:type="spellEnd"/>
-      <w:r>
-        <w:t xml:space="preserve"> (</w:t>
-      </w:r>
-      <w:proofErr w:type="spellStart"/>
-      <w:r>
-        <w:fldChar w:fldCharType="begin"/>
-      </w:r>
-      <w:r>
-        <w:instrText xml:space="preserve"> HYPERLINK \l "rordenbrett2000" </w:instrText>
-      </w:r>
-      <w:r>
-        <w:fldChar w:fldCharType="separate"/>
-      </w:r>
-      <w:r>
-        <w:rPr>
-          <w:rStyle w:val="Hyperlink"/>
-          <w:rFonts w:ascii="Ebrima" w:hAnsi="Ebrima"/>
-        </w:rPr>
-        <w:t>Rorden</w:t>
-      </w:r>
-      <w:proofErr w:type="spellEnd"/>
-      <w:r>
-        <w:rPr>
-          <w:rStyle w:val="Hyperlink"/>
-          <w:rFonts w:ascii="Ebrima" w:hAnsi="Ebrima"/>
-        </w:rPr>
-        <w:t xml:space="preserve"> &amp; Brett, 2000</w:t>
-      </w:r>
-      <w:r>
-        <w:rPr>
-          <w:rStyle w:val="Hyperlink"/>
-          <w:rFonts w:ascii="Ebrima" w:hAnsi="Ebrima"/>
-        </w:rPr>
-        <w:fldChar w:fldCharType="end"/>
-      </w:r>
-      <w:r>
         <w:t xml:space="preserve">; </w:t>
       </w:r>
-      <w:hyperlink r:id="rId11" w:history="1">
+      <w:hyperlink r:id="rId12" w:history="1">
         <w:r>
           <w:rPr>
             <w:rStyle w:val="Hyperlink"/>
@@ -10073,21 +9166,13 @@
         <w:t xml:space="preserve">mass </w:t>
       </w:r>
       <w:r>
-        <w:t xml:space="preserve">univariate </w:t>
-      </w:r>
-      <w:proofErr w:type="spellStart"/>
-      <w:r>
-        <w:t>voxelwise</w:t>
-      </w:r>
-      <w:proofErr w:type="spellEnd"/>
-      <w:r>
-        <w:t xml:space="preserve"> statistical comparison</w:t>
-      </w:r>
-    </w:p>
-    <w:p>
-      <w:pPr>
-        <w:rPr>
-          <w:lang w:val="en-DE"/>
+        <w:t>univariate voxelwise statistical comparison</w:t>
+      </w:r>
+    </w:p>
+    <w:p>
+      <w:pPr>
+        <w:rPr>
+          <w:lang/>
         </w:rPr>
       </w:pPr>
     </w:p>
@@ -10107,31 +9192,9 @@
         <w:rPr>
           <w:lang w:val="de-DE"/>
         </w:rPr>
-        <w:t>Whole-</w:t>
-      </w:r>
-      <w:proofErr w:type="spellStart"/>
-      <w:r>
-        <w:rPr>
-          <w:lang w:val="de-DE"/>
-        </w:rPr>
-        <w:t>brain</w:t>
-      </w:r>
-      <w:proofErr w:type="spellEnd"/>
-      <w:r>
-        <w:rPr>
-          <w:lang w:val="de-DE"/>
-        </w:rPr>
-        <w:t xml:space="preserve"> disconnectivity </w:t>
-      </w:r>
-      <w:proofErr w:type="spellStart"/>
-      <w:r>
-        <w:rPr>
-          <w:lang w:val="de-DE"/>
-        </w:rPr>
-        <w:t>mapping</w:t>
+        <w:t>Whole-brain disconnectivity mapping</w:t>
       </w:r>
       <w:bookmarkEnd w:id="19"/>
-      <w:proofErr w:type="spellEnd"/>
     </w:p>
     <w:p>
       <w:pPr>
@@ -10145,21 +9208,12 @@
         </w:rPr>
         <w:t xml:space="preserve">We used the Lesion Quantification Toolkit (LQT; </w:t>
       </w:r>
-      <w:proofErr w:type="spellStart"/>
       <w:r>
         <w:rPr>
           <w:color w:val="FF0000"/>
           <w:highlight w:val="yellow"/>
         </w:rPr>
-        <w:t>Griffis</w:t>
-      </w:r>
-      <w:proofErr w:type="spellEnd"/>
-      <w:r>
-        <w:rPr>
-          <w:color w:val="FF0000"/>
-          <w:highlight w:val="yellow"/>
-        </w:rPr>
-        <w:t xml:space="preserve"> et al., 2021</w:t>
+        <w:t>Griffis et al., 2021</w:t>
       </w:r>
       <w:r>
         <w:rPr>
@@ -10253,7 +9307,7 @@
         <w:rPr>
           <w:sz w:val="28"/>
           <w:szCs w:val="28"/>
-          <w:lang w:val="en-DE"/>
+          <w:lang/>
         </w:rPr>
       </w:pPr>
       <w:bookmarkStart w:id="20" w:name="_Toc108612553"/>
@@ -10262,32 +9316,18 @@
         <w:rPr>
           <w:lang w:val="de-DE"/>
         </w:rPr>
-        <w:t>Region-</w:t>
-      </w:r>
-      <w:proofErr w:type="spellStart"/>
+        <w:t>Region-to-</w:t>
+      </w:r>
       <w:r>
         <w:rPr>
           <w:lang w:val="de-DE"/>
         </w:rPr>
-        <w:t>to</w:t>
-      </w:r>
-      <w:proofErr w:type="spellEnd"/>
+        <w:t>R</w:t>
+      </w:r>
       <w:r>
         <w:rPr>
           <w:lang w:val="de-DE"/>
         </w:rPr>
-        <w:t>-</w:t>
-      </w:r>
-      <w:r>
-        <w:rPr>
-          <w:lang w:val="de-DE"/>
-        </w:rPr>
-        <w:t>R</w:t>
-      </w:r>
-      <w:r>
-        <w:rPr>
-          <w:lang w:val="de-DE"/>
-        </w:rPr>
         <w:t>egion disconnectivity</w:t>
       </w:r>
       <w:bookmarkEnd w:id="20"/>
@@ -10305,215 +9345,191 @@
         </w:rPr>
         <w:t>Once again using the LQT (</w:t>
       </w:r>
-      <w:proofErr w:type="spellStart"/>
       <w:r>
         <w:rPr>
           <w:color w:val="FF0000"/>
           <w:highlight w:val="yellow"/>
         </w:rPr>
-        <w:t>Griffis</w:t>
-      </w:r>
-      <w:proofErr w:type="spellEnd"/>
+        <w:t>Griffis et al., 2021</w:t>
+      </w:r>
+      <w:r>
+        <w:rPr>
+          <w:color w:val="FF0000"/>
+        </w:rPr>
+        <w:t xml:space="preserve">), we analysed the </w:t>
+      </w:r>
+      <w:r>
+        <w:rPr>
+          <w:color w:val="FF0000"/>
+        </w:rPr>
+        <w:t xml:space="preserve">lesion-induced </w:t>
+      </w:r>
+      <w:r>
+        <w:rPr>
+          <w:color w:val="FF0000"/>
+        </w:rPr>
+        <w:t xml:space="preserve">disconnectivity </w:t>
+      </w:r>
+      <w:r>
+        <w:rPr>
+          <w:color w:val="FF0000"/>
+        </w:rPr>
+        <w:t xml:space="preserve">on a parcellation-level to identify which direct disconnections between two grey matter regions are significantly associated with increased (i.e., pathological) scores in the behavioural tasks. </w:t>
+      </w:r>
+      <w:r>
+        <w:rPr>
+          <w:color w:val="FF0000"/>
+        </w:rPr>
+        <w:t xml:space="preserve">We chose the </w:t>
+      </w:r>
+      <w:r>
+        <w:rPr>
+          <w:color w:val="FF0000"/>
+        </w:rPr>
+        <w:t xml:space="preserve">Brainnetome atlas (BN-246; </w:t>
+      </w:r>
       <w:r>
         <w:rPr>
           <w:color w:val="FF0000"/>
           <w:highlight w:val="yellow"/>
         </w:rPr>
-        <w:t xml:space="preserve"> et al., 2021</w:t>
+        <w:t>Fan et al., 2016</w:t>
       </w:r>
       <w:r>
         <w:rPr>
           <w:color w:val="FF0000"/>
         </w:rPr>
-        <w:t xml:space="preserve">), we analysed the </w:t>
+        <w:t xml:space="preserve">) </w:t>
       </w:r>
       <w:r>
         <w:rPr>
           <w:color w:val="FF0000"/>
         </w:rPr>
-        <w:t xml:space="preserve">lesion-induced </w:t>
+        <w:t>as our parcellation atlas, as it was specifically developed for connectivity analyses and include</w:t>
       </w:r>
       <w:r>
         <w:rPr>
           <w:color w:val="FF0000"/>
         </w:rPr>
-        <w:t xml:space="preserve">disconnectivity </w:t>
+        <w:t>s</w:t>
       </w:r>
       <w:r>
         <w:rPr>
           <w:color w:val="FF0000"/>
         </w:rPr>
-        <w:t xml:space="preserve">on a parcellation-level to identify which direct disconnections between two grey matter regions are significantly associated with increased (i.e., pathological) scores in the behavioural tasks. </w:t>
+        <w:t xml:space="preserve"> </w:t>
       </w:r>
       <w:r>
         <w:rPr>
           <w:color w:val="FF0000"/>
         </w:rPr>
-        <w:t xml:space="preserve">We chose the </w:t>
-      </w:r>
-      <w:proofErr w:type="spellStart"/>
+        <w:t>cortical (n = 210), as well as subcortical (n = 36) regions. We combined this with the HCP-842 tractography atlas provided by the LQT to generate structural disconnectivity matrices for every patient.</w:t>
+      </w:r>
+    </w:p>
+    <w:p>
+      <w:pPr>
+        <w:rPr>
+          <w:sz w:val="28"/>
+          <w:szCs w:val="28"/>
+        </w:rPr>
+      </w:pPr>
       <w:r>
         <w:rPr>
           <w:color w:val="FF0000"/>
         </w:rPr>
-        <w:t>Brainnetome</w:t>
-      </w:r>
-      <w:proofErr w:type="spellEnd"/>
+        <w:t>Using custom MATLAB scripts, we analysed associations between parcel-wise disconnections and behavioural scores</w:t>
+      </w:r>
       <w:r>
         <w:rPr>
           <w:color w:val="FF0000"/>
         </w:rPr>
-        <w:t xml:space="preserve"> atlas (BN-246; </w:t>
+        <w:t xml:space="preserve"> by employing </w:t>
+      </w:r>
+      <w:r>
+        <w:rPr>
+          <w:color w:val="FF0000"/>
+        </w:rPr>
+        <w:t xml:space="preserve">mass-univariate </w:t>
+      </w:r>
+      <w:r>
+        <w:rPr>
+          <w:color w:val="FF0000"/>
+        </w:rPr>
+        <w:t>general linear models</w:t>
+      </w:r>
+      <w:r>
+        <w:rPr>
+          <w:color w:val="FF0000"/>
+        </w:rPr>
+        <w:t xml:space="preserve"> (GLM)</w:t>
+      </w:r>
+      <w:r>
+        <w:rPr>
+          <w:color w:val="FF0000"/>
+        </w:rPr>
+        <w:t xml:space="preserve">. For this, we firstly loaded the symmetric 246-by-246 disconnectivity matrices into MATLAB and removed the diagonal and elements below it. We also removed any ROI-to-ROI disconnections that are either </w:t>
+      </w:r>
+      <w:r>
+        <w:rPr>
+          <w:color w:val="FF0000"/>
+        </w:rPr>
+        <w:t>(</w:t>
+      </w:r>
+      <w:r>
+        <w:rPr>
+          <w:color w:val="FF0000"/>
+        </w:rPr>
+        <w:t>physiologically</w:t>
+      </w:r>
+      <w:r>
+        <w:rPr>
+          <w:color w:val="FF0000"/>
+        </w:rPr>
+        <w:t>)</w:t>
+      </w:r>
+      <w:r>
+        <w:rPr>
+          <w:color w:val="FF0000"/>
+        </w:rPr>
+        <w:t xml:space="preserve"> non-existent</w:t>
+      </w:r>
+      <w:r>
+        <w:rPr>
+          <w:color w:val="FF0000"/>
+        </w:rPr>
+        <w:t xml:space="preserve"> in the patient sample or </w:t>
+      </w:r>
+      <w:r>
+        <w:rPr>
+          <w:color w:val="FF0000"/>
+        </w:rPr>
+        <w:t>are present in less than 20% of the patient sample (n(all) = 45; n(female) = 20; n(male) = 25) (</w:t>
       </w:r>
       <w:r>
         <w:rPr>
           <w:color w:val="FF0000"/>
           <w:highlight w:val="yellow"/>
         </w:rPr>
-        <w:t>Fan et al., 2016</w:t>
+        <w:t>SOURCE</w:t>
       </w:r>
       <w:r>
         <w:rPr>
           <w:color w:val="FF0000"/>
         </w:rPr>
-        <w:t xml:space="preserve">) </w:t>
+        <w:t xml:space="preserve">). </w:t>
       </w:r>
       <w:r>
         <w:rPr>
           <w:color w:val="FF0000"/>
         </w:rPr>
-        <w:t>as our parcellation atlas, as it was specifically developed for connectivity analyses and include</w:t>
+        <w:t xml:space="preserve">After removing those data, we computed a GLM for the remaining ROI-to-ROI connections, using the </w:t>
       </w:r>
       <w:r>
         <w:rPr>
           <w:color w:val="FF0000"/>
         </w:rPr>
-        <w:t>s</w:t>
-      </w:r>
-      <w:r>
-        <w:rPr>
-          <w:color w:val="FF0000"/>
-        </w:rPr>
-        <w:t xml:space="preserve"> </w:t>
-      </w:r>
-      <w:r>
-        <w:rPr>
-          <w:color w:val="FF0000"/>
-        </w:rPr>
-        <w:t>cortical (n = 210), as well as subcortical (n = 36) regions. We combined this with the HCP-842 tractography atlas provided by the LQT to generate structural disconnectivity matrices for every patient.</w:t>
-      </w:r>
-    </w:p>
-    <w:p>
-      <w:pPr>
-        <w:rPr>
-          <w:sz w:val="28"/>
-          <w:szCs w:val="28"/>
-        </w:rPr>
-      </w:pPr>
-      <w:r>
-        <w:rPr>
-          <w:color w:val="FF0000"/>
-        </w:rPr>
-        <w:t xml:space="preserve">Using custom MATLAB scripts, we analysed associations between </w:t>
-      </w:r>
-      <w:proofErr w:type="spellStart"/>
-      <w:r>
-        <w:rPr>
-          <w:color w:val="FF0000"/>
-        </w:rPr>
-        <w:t>parcel-wise</w:t>
-      </w:r>
-      <w:proofErr w:type="spellEnd"/>
-      <w:r>
-        <w:rPr>
-          <w:color w:val="FF0000"/>
-        </w:rPr>
-        <w:t xml:space="preserve"> disconnections and behavioural scores</w:t>
-      </w:r>
-      <w:r>
-        <w:rPr>
-          <w:color w:val="FF0000"/>
-        </w:rPr>
-        <w:t xml:space="preserve"> by employing </w:t>
-      </w:r>
-      <w:r>
-        <w:rPr>
-          <w:color w:val="FF0000"/>
-        </w:rPr>
-        <w:t xml:space="preserve">mass-univariate </w:t>
-      </w:r>
-      <w:r>
-        <w:rPr>
-          <w:color w:val="FF0000"/>
-        </w:rPr>
-        <w:t>general linear models</w:t>
-      </w:r>
-      <w:r>
-        <w:rPr>
-          <w:color w:val="FF0000"/>
-        </w:rPr>
-        <w:t xml:space="preserve"> (GLM)</w:t>
-      </w:r>
-      <w:r>
-        <w:rPr>
-          <w:color w:val="FF0000"/>
-        </w:rPr>
-        <w:t xml:space="preserve">. For this, we firstly loaded the symmetric 246-by-246 disconnectivity matrices into MATLAB and removed the diagonal and elements below it. We also removed any ROI-to-ROI disconnections that are either </w:t>
-      </w:r>
-      <w:r>
-        <w:rPr>
-          <w:color w:val="FF0000"/>
-        </w:rPr>
-        <w:t>(</w:t>
-      </w:r>
-      <w:r>
-        <w:rPr>
-          <w:color w:val="FF0000"/>
-        </w:rPr>
-        <w:t>physiologically</w:t>
-      </w:r>
-      <w:r>
-        <w:rPr>
-          <w:color w:val="FF0000"/>
-        </w:rPr>
-        <w:t>)</w:t>
-      </w:r>
-      <w:r>
-        <w:rPr>
-          <w:color w:val="FF0000"/>
-        </w:rPr>
-        <w:t xml:space="preserve"> non-existent</w:t>
-      </w:r>
-      <w:r>
-        <w:rPr>
-          <w:color w:val="FF0000"/>
-        </w:rPr>
-        <w:t xml:space="preserve"> in the patient sample or </w:t>
-      </w:r>
-      <w:r>
-        <w:rPr>
-          <w:color w:val="FF0000"/>
-        </w:rPr>
-        <w:t>are present in less than 20% of the patient sample (n(all) = 45; n(female) = 20; n(male) = 25) (</w:t>
-      </w:r>
-      <w:r>
-        <w:rPr>
-          <w:color w:val="FF0000"/>
-          <w:highlight w:val="yellow"/>
-        </w:rPr>
-        <w:t>SOURCE</w:t>
-      </w:r>
-      <w:r>
-        <w:rPr>
-          <w:color w:val="FF0000"/>
-        </w:rPr>
-        <w:t xml:space="preserve">). </w:t>
-      </w:r>
-      <w:r>
-        <w:rPr>
-          <w:color w:val="FF0000"/>
-        </w:rPr>
-        <w:t xml:space="preserve">After removing those data, we computed a GLM for the remaining ROI-to-ROI connections, using the disconnectivity score as the independent variable and the behavioural score as the dependent variable. We calculated 50.000 permutations and computed the maximum statistic permutation (????). This yielded a one-sided corrected threshold </w:t>
+        <w:lastRenderedPageBreak/>
+        <w:t xml:space="preserve">disconnectivity score as the independent variable and the behavioural score as the dependent variable. We calculated 50.000 permutations and computed the maximum statistic permutation (????). This yielded a one-sided corrected threshold </w:t>
       </w:r>
       <w:r>
         <w:rPr>
@@ -10535,7 +9551,7 @@
         <w:rPr>
           <w:b w:val="0"/>
           <w:bCs w:val="0"/>
-          <w:lang w:val="en-DE"/>
+          <w:lang/>
         </w:rPr>
       </w:pPr>
       <w:bookmarkStart w:id="22" w:name="_Toc108612554"/>
@@ -10543,8 +9559,9 @@
         <w:rPr>
           <w:b w:val="0"/>
           <w:bCs w:val="0"/>
-          <w:lang w:val="en-DE"/>
-        </w:rPr>
+          <w:lang/>
+        </w:rPr>
+        <w:lastRenderedPageBreak/>
         <w:t>Results</w:t>
       </w:r>
       <w:bookmarkEnd w:id="22"/>
@@ -10937,21 +9954,7 @@
         <w:rPr>
           <w:lang w:val="en-US"/>
         </w:rPr>
-        <w:t>Voxel-based Lesion-</w:t>
-      </w:r>
-      <w:proofErr w:type="spellStart"/>
-      <w:r>
-        <w:rPr>
-          <w:lang w:val="en-US"/>
-        </w:rPr>
-        <w:t>Behaviour</w:t>
-      </w:r>
-      <w:proofErr w:type="spellEnd"/>
-      <w:r>
-        <w:rPr>
-          <w:lang w:val="en-US"/>
-        </w:rPr>
-        <w:t xml:space="preserve"> M</w:t>
+        <w:t>Voxel-based Lesion-Behaviour M</w:t>
       </w:r>
       <w:r>
         <w:rPr>
@@ -10984,61 +9987,24 @@
         <w:rPr>
           <w:lang w:val="en-US"/>
         </w:rPr>
-        <w:t xml:space="preserve">We used </w:t>
-      </w:r>
-      <w:proofErr w:type="spellStart"/>
-      <w:r>
-        <w:rPr>
-          <w:lang w:val="en-US"/>
-        </w:rPr>
-        <w:t>MRIcron</w:t>
-      </w:r>
-      <w:proofErr w:type="spellEnd"/>
-      <w:r>
-        <w:rPr>
-          <w:lang w:val="en-US"/>
-        </w:rPr>
-        <w:t xml:space="preserve"> </w:t>
+        <w:t xml:space="preserve">We used MRIcron </w:t>
       </w:r>
       <w:r>
         <w:t>(</w:t>
       </w:r>
-      <w:proofErr w:type="spellStart"/>
-      <w:r>
-        <w:fldChar w:fldCharType="begin"/>
-      </w:r>
-      <w:r>
-        <w:instrText xml:space="preserve"> HYPERLINK \l "rordenbrett2000" </w:instrText>
-      </w:r>
-      <w:r>
-        <w:fldChar w:fldCharType="separate"/>
-      </w:r>
-      <w:r>
-        <w:rPr>
-          <w:rStyle w:val="Hyperlink"/>
-          <w:rFonts w:ascii="Ebrima" w:hAnsi="Ebrima"/>
-        </w:rPr>
-        <w:t>Rorden</w:t>
-      </w:r>
-      <w:proofErr w:type="spellEnd"/>
-      <w:r>
-        <w:rPr>
-          <w:rStyle w:val="Hyperlink"/>
-          <w:rFonts w:ascii="Ebrima" w:hAnsi="Ebrima"/>
-        </w:rPr>
-        <w:t xml:space="preserve"> &amp; Brett, 2000</w:t>
-      </w:r>
-      <w:r>
-        <w:rPr>
-          <w:rStyle w:val="Hyperlink"/>
-          <w:rFonts w:ascii="Ebrima" w:hAnsi="Ebrima"/>
-        </w:rPr>
-        <w:fldChar w:fldCharType="end"/>
-      </w:r>
+      <w:hyperlink w:anchor="rordenbrett2000" w:history="1">
+        <w:r>
+          <w:rPr>
+            <w:rStyle w:val="Hyperlink"/>
+            <w:rFonts w:ascii="Ebrima" w:hAnsi="Ebrima"/>
+          </w:rPr>
+          <w:t>Rorden &amp; Brett, 2000</w:t>
+        </w:r>
+      </w:hyperlink>
       <w:r>
         <w:t xml:space="preserve">; </w:t>
       </w:r>
-      <w:hyperlink r:id="rId12" w:history="1">
+      <w:hyperlink r:id="rId13" w:history="1">
         <w:r>
           <w:rPr>
             <w:rStyle w:val="Hyperlink"/>
@@ -11077,6 +10043,7 @@
           <w:noProof/>
           <w:lang w:val="en-US"/>
         </w:rPr>
+        <w:lastRenderedPageBreak/>
         <w:drawing>
           <wp:inline distT="0" distB="0" distL="0" distR="0" wp14:anchorId="72A1F196" wp14:editId="3ADD42EF">
             <wp:extent cx="5746970" cy="4275455"/>
@@ -11093,7 +10060,7 @@
                     <pic:cNvPicPr/>
                   </pic:nvPicPr>
                   <pic:blipFill>
-                    <a:blip r:embed="rId13" cstate="print">
+                    <a:blip r:embed="rId14" cstate="print">
                       <a:extLst>
                         <a:ext uri="{28A0092B-C50C-407E-A947-70E740481C1C}">
                           <a14:useLocalDpi xmlns:a14="http://schemas.microsoft.com/office/drawing/2010/main" val="0"/>
@@ -11179,31 +10146,9 @@
         <w:rPr>
           <w:lang w:val="de-DE"/>
         </w:rPr>
-        <w:t>Whole-</w:t>
-      </w:r>
-      <w:proofErr w:type="spellStart"/>
-      <w:r>
-        <w:rPr>
-          <w:lang w:val="de-DE"/>
-        </w:rPr>
-        <w:t>brain</w:t>
-      </w:r>
-      <w:proofErr w:type="spellEnd"/>
-      <w:r>
-        <w:rPr>
-          <w:lang w:val="de-DE"/>
-        </w:rPr>
-        <w:t xml:space="preserve"> disconnectivity </w:t>
-      </w:r>
-      <w:proofErr w:type="spellStart"/>
-      <w:r>
-        <w:rPr>
-          <w:lang w:val="de-DE"/>
-        </w:rPr>
-        <w:t>mapping</w:t>
+        <w:t>Whole-brain disconnectivity mapping</w:t>
       </w:r>
       <w:bookmarkEnd w:id="25"/>
-      <w:proofErr w:type="spellEnd"/>
     </w:p>
     <w:p>
       <w:pPr>
@@ -11242,29 +10187,7 @@
           <w:szCs w:val="24"/>
           <w:lang w:val="de-DE"/>
         </w:rPr>
-        <w:t>Region-</w:t>
-      </w:r>
-      <w:proofErr w:type="spellStart"/>
-      <w:r>
-        <w:rPr>
-          <w:rFonts w:ascii="Avenir Next LT Pro Light" w:eastAsiaTheme="majorEastAsia" w:hAnsi="Avenir Next LT Pro Light" w:cstheme="majorBidi"/>
-          <w:spacing w:val="4"/>
-          <w:sz w:val="24"/>
-          <w:szCs w:val="24"/>
-          <w:lang w:val="de-DE"/>
-        </w:rPr>
-        <w:t>to</w:t>
-      </w:r>
-      <w:proofErr w:type="spellEnd"/>
-      <w:r>
-        <w:rPr>
-          <w:rFonts w:ascii="Avenir Next LT Pro Light" w:eastAsiaTheme="majorEastAsia" w:hAnsi="Avenir Next LT Pro Light" w:cstheme="majorBidi"/>
-          <w:spacing w:val="4"/>
-          <w:sz w:val="24"/>
-          <w:szCs w:val="24"/>
-          <w:lang w:val="de-DE"/>
-        </w:rPr>
-        <w:t>-Region disconnectivity</w:t>
+        <w:t>Region-to-Region disconnectivity</w:t>
       </w:r>
     </w:p>
     <w:p>
@@ -11296,14 +10219,14 @@
           <w:rFonts w:ascii="Avenir Next LT Pro Light" w:eastAsiaTheme="majorEastAsia" w:hAnsi="Avenir Next LT Pro Light" w:cstheme="majorBidi"/>
           <w:sz w:val="28"/>
           <w:szCs w:val="28"/>
-          <w:lang w:val="en-DE"/>
+          <w:lang/>
         </w:rPr>
       </w:pPr>
       <w:r>
         <w:rPr>
           <w:b/>
           <w:bCs/>
-          <w:lang w:val="en-DE"/>
+          <w:lang/>
         </w:rPr>
         <w:br w:type="page"/>
       </w:r>
@@ -11318,7 +10241,7 @@
         <w:rPr>
           <w:b w:val="0"/>
           <w:bCs w:val="0"/>
-          <w:lang w:val="en-DE"/>
+          <w:lang/>
         </w:rPr>
       </w:pPr>
       <w:bookmarkStart w:id="26" w:name="_Toc108612558"/>
@@ -11326,26 +10249,100 @@
         <w:rPr>
           <w:b w:val="0"/>
           <w:bCs w:val="0"/>
-          <w:lang w:val="en-DE"/>
-        </w:rPr>
+          <w:lang/>
+        </w:rPr>
+        <w:lastRenderedPageBreak/>
         <w:t>Discussion</w:t>
       </w:r>
+      <w:bookmarkStart w:id="27" w:name="_GoBack"/>
       <w:bookmarkEnd w:id="26"/>
-    </w:p>
-    <w:p>
-      <w:pPr>
+      <w:bookmarkEnd w:id="27"/>
+    </w:p>
+    <w:p>
+      <w:pPr>
+        <w:pStyle w:val="Listenabsatz"/>
+        <w:numPr>
+          <w:ilvl w:val="0"/>
+          <w:numId w:val="5"/>
+        </w:numPr>
         <w:rPr>
           <w:rFonts w:ascii="Avenir Next LT Pro Light" w:eastAsiaTheme="majorEastAsia" w:hAnsi="Avenir Next LT Pro Light" w:cstheme="majorBidi"/>
           <w:sz w:val="28"/>
           <w:szCs w:val="28"/>
-          <w:lang w:val="en-DE"/>
+          <w:lang/>
         </w:rPr>
       </w:pPr>
       <w:r>
         <w:rPr>
           <w:b/>
           <w:bCs/>
-          <w:lang w:val="en-DE"/>
+          <w:lang w:val="de-DE"/>
+        </w:rPr>
+        <w:t>Limitations</w:t>
+      </w:r>
+    </w:p>
+    <w:p>
+      <w:pPr>
+        <w:pStyle w:val="Listenabsatz"/>
+        <w:numPr>
+          <w:ilvl w:val="1"/>
+          <w:numId w:val="5"/>
+        </w:numPr>
+        <w:rPr>
+          <w:rFonts w:ascii="Avenir Next LT Pro Light" w:eastAsiaTheme="majorEastAsia" w:hAnsi="Avenir Next LT Pro Light" w:cstheme="majorBidi"/>
+          <w:sz w:val="28"/>
+          <w:szCs w:val="28"/>
+          <w:lang/>
+        </w:rPr>
+      </w:pPr>
+      <w:r>
+        <w:rPr>
+          <w:bCs/>
+          <w:lang w:val="en-US"/>
+        </w:rPr>
+        <w:t xml:space="preserve">Would </w:t>
+      </w:r>
+      <w:r>
+        <w:rPr>
+          <w:bCs/>
+          <w:lang w:val="en-US"/>
+        </w:rPr>
+        <w:t>require sex-specific atlases (</w:t>
+      </w:r>
+      <w:r>
+        <w:rPr>
+          <w:bCs/>
+          <w:lang w:val="en-US"/>
+        </w:rPr>
+        <w:t xml:space="preserve">maybe even </w:t>
+      </w:r>
+      <w:r>
+        <w:rPr>
+          <w:bCs/>
+          <w:lang w:val="en-US"/>
+        </w:rPr>
+        <w:t>normalization templates?) that don’t exist yet</w:t>
+      </w:r>
+    </w:p>
+    <w:p>
+      <w:pPr>
+        <w:pStyle w:val="Listenabsatz"/>
+        <w:numPr>
+          <w:ilvl w:val="1"/>
+          <w:numId w:val="5"/>
+        </w:numPr>
+        <w:rPr>
+          <w:rFonts w:ascii="Avenir Next LT Pro Light" w:eastAsiaTheme="majorEastAsia" w:hAnsi="Avenir Next LT Pro Light" w:cstheme="majorBidi"/>
+          <w:sz w:val="28"/>
+          <w:szCs w:val="28"/>
+          <w:lang/>
+        </w:rPr>
+      </w:pPr>
+      <w:r>
+        <w:rPr>
+          <w:b/>
+          <w:bCs/>
+          <w:lang/>
         </w:rPr>
         <w:br w:type="page"/>
       </w:r>
@@ -11360,24 +10357,25 @@
         <w:rPr>
           <w:b w:val="0"/>
           <w:bCs w:val="0"/>
-          <w:lang w:val="en-DE"/>
-        </w:rPr>
-      </w:pPr>
-      <w:bookmarkStart w:id="27" w:name="_Toc108612559"/>
+          <w:lang/>
+        </w:rPr>
+      </w:pPr>
+      <w:bookmarkStart w:id="28" w:name="_Toc108612559"/>
       <w:r>
         <w:rPr>
           <w:b w:val="0"/>
           <w:bCs w:val="0"/>
-          <w:lang w:val="en-DE"/>
-        </w:rPr>
+          <w:lang/>
+        </w:rPr>
+        <w:lastRenderedPageBreak/>
         <w:t>Conclusion</w:t>
       </w:r>
-      <w:bookmarkEnd w:id="27"/>
-    </w:p>
-    <w:p>
-      <w:pPr>
-        <w:rPr>
-          <w:lang w:val="en-DE"/>
+      <w:bookmarkEnd w:id="28"/>
+    </w:p>
+    <w:p>
+      <w:pPr>
+        <w:rPr>
+          <w:lang/>
         </w:rPr>
       </w:pPr>
     </w:p>
@@ -11387,14 +10385,14 @@
           <w:rFonts w:ascii="Avenir Next LT Pro Light" w:eastAsiaTheme="majorEastAsia" w:hAnsi="Avenir Next LT Pro Light" w:cstheme="majorBidi"/>
           <w:sz w:val="28"/>
           <w:szCs w:val="28"/>
-          <w:lang w:val="en-DE"/>
+          <w:lang/>
         </w:rPr>
       </w:pPr>
       <w:r>
         <w:rPr>
           <w:b/>
           <w:bCs/>
-          <w:lang w:val="en-DE"/>
+          <w:lang/>
         </w:rPr>
         <w:br w:type="page"/>
       </w:r>
@@ -11405,24 +10403,25 @@
         <w:rPr>
           <w:b w:val="0"/>
           <w:bCs w:val="0"/>
-          <w:lang w:val="en-DE"/>
-        </w:rPr>
-      </w:pPr>
-      <w:bookmarkStart w:id="28" w:name="_Toc108612560"/>
+          <w:lang/>
+        </w:rPr>
+      </w:pPr>
+      <w:bookmarkStart w:id="29" w:name="_Toc108612560"/>
       <w:r>
         <w:rPr>
           <w:b w:val="0"/>
           <w:bCs w:val="0"/>
-          <w:lang w:val="en-DE"/>
-        </w:rPr>
+          <w:lang/>
+        </w:rPr>
+        <w:lastRenderedPageBreak/>
         <w:t>References</w:t>
       </w:r>
-      <w:bookmarkEnd w:id="28"/>
-    </w:p>
-    <w:p>
-      <w:pPr>
-        <w:rPr>
-          <w:lang w:val="de-DE"/>
+      <w:bookmarkEnd w:id="29"/>
+    </w:p>
+    <w:p>
+      <w:pPr>
+        <w:rPr>
+          <w:lang w:val="en-US"/>
         </w:rPr>
       </w:pPr>
     </w:p>
@@ -11447,7 +10446,6 @@
           <w:lang w:val="en-US"/>
         </w:rPr>
       </w:pPr>
-      <w:proofErr w:type="spellStart"/>
       <w:r>
         <w:rPr>
           <w:b/>
@@ -11457,7 +10455,6 @@
         </w:rPr>
         <w:t>MRIcron</w:t>
       </w:r>
-      <w:proofErr w:type="spellEnd"/>
       <w:r>
         <w:rPr>
           <w:color w:val="2683C6" w:themeColor="accent2"/>
@@ -11465,21 +10462,12 @@
         </w:rPr>
         <w:t xml:space="preserve"> -&gt; </w:t>
       </w:r>
-      <w:proofErr w:type="spellStart"/>
       <w:r>
         <w:rPr>
           <w:color w:val="2683C6" w:themeColor="accent2"/>
           <w:lang w:val="en-US"/>
         </w:rPr>
-        <w:t>Rorden</w:t>
-      </w:r>
-      <w:proofErr w:type="spellEnd"/>
-      <w:r>
-        <w:rPr>
-          <w:color w:val="2683C6" w:themeColor="accent2"/>
-          <w:lang w:val="en-US"/>
-        </w:rPr>
-        <w:t xml:space="preserve"> &amp; Brett, 2000</w:t>
+        <w:t>Rorden &amp; Brett, 2000</w:t>
       </w:r>
       <w:r>
         <w:rPr>
@@ -11517,23 +10505,7 @@
           <w:color w:val="2683C6" w:themeColor="accent2"/>
           <w:lang w:val="en-US"/>
         </w:rPr>
-        <w:t xml:space="preserve">de </w:t>
-      </w:r>
-      <w:proofErr w:type="spellStart"/>
-      <w:r>
-        <w:rPr>
-          <w:color w:val="2683C6" w:themeColor="accent2"/>
-          <w:lang w:val="en-US"/>
-        </w:rPr>
-        <w:t>Haan</w:t>
-      </w:r>
-      <w:proofErr w:type="spellEnd"/>
-      <w:r>
-        <w:rPr>
-          <w:color w:val="2683C6" w:themeColor="accent2"/>
-          <w:lang w:val="en-US"/>
-        </w:rPr>
-        <w:t xml:space="preserve"> et al., 2015 </w:t>
+        <w:t xml:space="preserve">de Haan et al., 2015 </w:t>
       </w:r>
     </w:p>
     <w:p>
@@ -11548,39 +10520,30 @@
           <w:b/>
           <w:bCs/>
           <w:color w:val="2683C6" w:themeColor="accent2"/>
-          <w:lang w:val="de-DE"/>
+          <w:lang w:val="en-US"/>
         </w:rPr>
         <w:t>Clinical</w:t>
+      </w:r>
+      <w:r>
+        <w:rPr>
+          <w:color w:val="2683C6" w:themeColor="accent2"/>
+          <w:lang w:val="en-US"/>
+        </w:rPr>
+        <w:t xml:space="preserve"> -&gt;</w:t>
+      </w:r>
+      <w:r>
+        <w:rPr>
+          <w:color w:val="2683C6" w:themeColor="accent2"/>
+          <w:lang w:val="en-US"/>
+        </w:rPr>
+        <w:t xml:space="preserve"> </w:t>
       </w:r>
       <w:r>
         <w:rPr>
           <w:color w:val="2683C6" w:themeColor="accent2"/>
           <w:lang w:val="de-DE"/>
         </w:rPr>
-        <w:t xml:space="preserve"> -&gt;</w:t>
-      </w:r>
-      <w:r>
-        <w:rPr>
-          <w:color w:val="2683C6" w:themeColor="accent2"/>
-          <w:lang w:val="de-DE"/>
-        </w:rPr>
-        <w:t xml:space="preserve"> </w:t>
-      </w:r>
-      <w:proofErr w:type="spellStart"/>
-      <w:r>
-        <w:rPr>
-          <w:color w:val="2683C6" w:themeColor="accent2"/>
-          <w:lang w:val="de-DE"/>
-        </w:rPr>
-        <w:t>Rorden</w:t>
-      </w:r>
-      <w:proofErr w:type="spellEnd"/>
-      <w:r>
-        <w:rPr>
-          <w:color w:val="2683C6" w:themeColor="accent2"/>
-          <w:lang w:val="de-DE"/>
-        </w:rPr>
-        <w:t xml:space="preserve"> et al., 2012</w:t>
+        <w:t>Rorden et al., 2012</w:t>
       </w:r>
     </w:p>
     <w:p>
@@ -11589,7 +10552,7 @@
           <w:bottom w:val="single" w:sz="12" w:space="1" w:color="auto"/>
         </w:pBdr>
         <w:rPr>
-          <w:lang w:val="en-DE"/>
+          <w:lang/>
         </w:rPr>
       </w:pPr>
     </w:p>
@@ -11613,10 +10576,10 @@
           <w:lang w:val="en-US"/>
         </w:rPr>
       </w:pPr>
-      <w:bookmarkStart w:id="29" w:name="beckerkarnath2010"/>
-      <w:bookmarkStart w:id="30" w:name="beschin1997"/>
-      <w:bookmarkStart w:id="31" w:name="dehaan2015"/>
-      <w:bookmarkStart w:id="32" w:name="gauthier1989"/>
+      <w:bookmarkStart w:id="30" w:name="beckerkarnath2010"/>
+      <w:bookmarkStart w:id="31" w:name="beschin1997"/>
+      <w:bookmarkStart w:id="32" w:name="dehaan2015"/>
+      <w:bookmarkStart w:id="33" w:name="gauthier1989"/>
       <w:r>
         <w:rPr>
           <w:rFonts w:ascii="Ebrima" w:hAnsi="Ebrima" w:cs="Arial"/>
@@ -11635,7 +10598,7 @@
         </w:rPr>
         <w:t xml:space="preserve">Neuroimaging of eye position reveals spatial neglect. Brain, 133(3), 909–914. </w:t>
       </w:r>
-      <w:hyperlink r:id="rId14" w:history="1">
+      <w:hyperlink r:id="rId15" w:history="1">
         <w:r>
           <w:rPr>
             <w:rStyle w:val="Hyperlink"/>
@@ -11657,7 +10620,7 @@
         <w:t xml:space="preserve"> </w:t>
       </w:r>
     </w:p>
-    <w:bookmarkEnd w:id="29"/>
+    <w:bookmarkEnd w:id="30"/>
     <w:p>
       <w:pPr>
         <w:pStyle w:val="StandardWeb"/>
@@ -11671,7 +10634,6 @@
           <w:lang w:val="en-US"/>
         </w:rPr>
       </w:pPr>
-      <w:proofErr w:type="spellStart"/>
       <w:r>
         <w:rPr>
           <w:rFonts w:ascii="Ebrima" w:hAnsi="Ebrima" w:cs="Arial"/>
@@ -11679,79 +10641,9 @@
           <w:szCs w:val="22"/>
           <w:lang w:val="en-US"/>
         </w:rPr>
-        <w:t>Beschin</w:t>
-      </w:r>
-      <w:proofErr w:type="spellEnd"/>
-      <w:r>
-        <w:rPr>
-          <w:rFonts w:ascii="Ebrima" w:hAnsi="Ebrima" w:cs="Arial"/>
-          <w:sz w:val="22"/>
-          <w:szCs w:val="22"/>
-          <w:lang w:val="en-US"/>
-        </w:rPr>
-        <w:t xml:space="preserve">, N., </w:t>
-      </w:r>
-      <w:proofErr w:type="spellStart"/>
-      <w:r>
-        <w:rPr>
-          <w:rFonts w:ascii="Ebrima" w:hAnsi="Ebrima" w:cs="Arial"/>
-          <w:sz w:val="22"/>
-          <w:szCs w:val="22"/>
-          <w:lang w:val="en-US"/>
-        </w:rPr>
-        <w:t>Cocchini</w:t>
-      </w:r>
-      <w:proofErr w:type="spellEnd"/>
-      <w:r>
-        <w:rPr>
-          <w:rFonts w:ascii="Ebrima" w:hAnsi="Ebrima" w:cs="Arial"/>
-          <w:sz w:val="22"/>
-          <w:szCs w:val="22"/>
-          <w:lang w:val="en-US"/>
-        </w:rPr>
-        <w:t xml:space="preserve">, G., </w:t>
-      </w:r>
-      <w:proofErr w:type="spellStart"/>
-      <w:r>
-        <w:rPr>
-          <w:rFonts w:ascii="Ebrima" w:hAnsi="Ebrima" w:cs="Arial"/>
-          <w:sz w:val="22"/>
-          <w:szCs w:val="22"/>
-          <w:lang w:val="en-US"/>
-        </w:rPr>
-        <w:t>della</w:t>
-      </w:r>
-      <w:proofErr w:type="spellEnd"/>
-      <w:r>
-        <w:rPr>
-          <w:rFonts w:ascii="Ebrima" w:hAnsi="Ebrima" w:cs="Arial"/>
-          <w:sz w:val="22"/>
-          <w:szCs w:val="22"/>
-          <w:lang w:val="en-US"/>
-        </w:rPr>
-        <w:t xml:space="preserve"> Sala, S., &amp; </w:t>
-      </w:r>
-      <w:proofErr w:type="spellStart"/>
-      <w:r>
-        <w:rPr>
-          <w:rFonts w:ascii="Ebrima" w:hAnsi="Ebrima" w:cs="Arial"/>
-          <w:sz w:val="22"/>
-          <w:szCs w:val="22"/>
-          <w:lang w:val="en-US"/>
-        </w:rPr>
-        <w:t>Logie</w:t>
-      </w:r>
-      <w:proofErr w:type="spellEnd"/>
-      <w:r>
-        <w:rPr>
-          <w:rFonts w:ascii="Ebrima" w:hAnsi="Ebrima" w:cs="Arial"/>
-          <w:sz w:val="22"/>
-          <w:szCs w:val="22"/>
-          <w:lang w:val="en-US"/>
-        </w:rPr>
-        <w:t xml:space="preserve">, R. H. (1997). What the Eyes Perceive, The Brain Ignores: A Case of Pure Unilateral Representational Neglect. Cortex, 33(1), 3–26. </w:t>
-      </w:r>
-      <w:hyperlink r:id="rId15" w:history="1">
+        <w:t xml:space="preserve">Beschin, N., Cocchini, G., della Sala, S., &amp; Logie, R. H. (1997). What the Eyes Perceive, The Brain Ignores: A Case of Pure Unilateral Representational Neglect. Cortex, 33(1), 3–26. </w:t>
+      </w:r>
+      <w:hyperlink r:id="rId16" w:history="1">
         <w:r>
           <w:rPr>
             <w:rStyle w:val="Hyperlink"/>
@@ -11786,8 +10678,7 @@
           <w:lang w:val="en-US"/>
         </w:rPr>
       </w:pPr>
-      <w:bookmarkStart w:id="33" w:name="bisiachluzzatti1978"/>
-      <w:proofErr w:type="spellStart"/>
+      <w:bookmarkStart w:id="34" w:name="bisiachluzzatti1978"/>
       <w:r>
         <w:rPr>
           <w:rFonts w:ascii="Ebrima" w:hAnsi="Ebrima" w:cs="Arial"/>
@@ -11795,39 +10686,9 @@
           <w:szCs w:val="22"/>
           <w:lang w:val="en-US"/>
         </w:rPr>
-        <w:t>Bisiach</w:t>
-      </w:r>
-      <w:proofErr w:type="spellEnd"/>
-      <w:r>
-        <w:rPr>
-          <w:rFonts w:ascii="Ebrima" w:hAnsi="Ebrima" w:cs="Arial"/>
-          <w:sz w:val="22"/>
-          <w:szCs w:val="22"/>
-          <w:lang w:val="en-US"/>
-        </w:rPr>
-        <w:t xml:space="preserve">, E., &amp; </w:t>
-      </w:r>
-      <w:proofErr w:type="spellStart"/>
-      <w:r>
-        <w:rPr>
-          <w:rFonts w:ascii="Ebrima" w:hAnsi="Ebrima" w:cs="Arial"/>
-          <w:sz w:val="22"/>
-          <w:szCs w:val="22"/>
-          <w:lang w:val="en-US"/>
-        </w:rPr>
-        <w:t>Luzzatti</w:t>
-      </w:r>
-      <w:proofErr w:type="spellEnd"/>
-      <w:r>
-        <w:rPr>
-          <w:rFonts w:ascii="Ebrima" w:hAnsi="Ebrima" w:cs="Arial"/>
-          <w:sz w:val="22"/>
-          <w:szCs w:val="22"/>
-          <w:lang w:val="en-US"/>
-        </w:rPr>
-        <w:t xml:space="preserve">, C. (1978). Unilateral Neglect of Representational Space. Cortex, 14(1), 129–133. </w:t>
-      </w:r>
-      <w:hyperlink r:id="rId16" w:history="1">
+        <w:t xml:space="preserve">Bisiach, E., &amp; Luzzatti, C. (1978). Unilateral Neglect of Representational Space. Cortex, 14(1), 129–133. </w:t>
+      </w:r>
+      <w:hyperlink r:id="rId17" w:history="1">
         <w:r>
           <w:rPr>
             <w:rStyle w:val="Hyperlink"/>
@@ -11862,8 +10723,7 @@
           <w:lang w:val="en-US"/>
         </w:rPr>
       </w:pPr>
-      <w:bookmarkStart w:id="34" w:name="bonkhoff2021"/>
-      <w:proofErr w:type="spellStart"/>
+      <w:bookmarkStart w:id="35" w:name="bonkhoff2021"/>
       <w:r>
         <w:rPr>
           <w:rFonts w:ascii="Ebrima" w:hAnsi="Ebrima" w:cs="Arial"/>
@@ -11871,179 +10731,9 @@
           <w:szCs w:val="22"/>
           <w:lang w:val="en-US"/>
         </w:rPr>
-        <w:t>Bonkhoff</w:t>
-      </w:r>
-      <w:proofErr w:type="spellEnd"/>
-      <w:r>
-        <w:rPr>
-          <w:rFonts w:ascii="Ebrima" w:hAnsi="Ebrima" w:cs="Arial"/>
-          <w:sz w:val="22"/>
-          <w:szCs w:val="22"/>
-          <w:lang w:val="en-US"/>
-        </w:rPr>
-        <w:t xml:space="preserve">, A. K., Schirmer, M. D., </w:t>
-      </w:r>
-      <w:proofErr w:type="spellStart"/>
-      <w:r>
-        <w:rPr>
-          <w:rFonts w:ascii="Ebrima" w:hAnsi="Ebrima" w:cs="Arial"/>
-          <w:sz w:val="22"/>
-          <w:szCs w:val="22"/>
-          <w:lang w:val="en-US"/>
-        </w:rPr>
-        <w:t>Bretzner</w:t>
-      </w:r>
-      <w:proofErr w:type="spellEnd"/>
-      <w:r>
-        <w:rPr>
-          <w:rFonts w:ascii="Ebrima" w:hAnsi="Ebrima" w:cs="Arial"/>
-          <w:sz w:val="22"/>
-          <w:szCs w:val="22"/>
-          <w:lang w:val="en-US"/>
-        </w:rPr>
-        <w:t xml:space="preserve">, M., Hong, S., </w:t>
-      </w:r>
-      <w:proofErr w:type="spellStart"/>
-      <w:r>
-        <w:rPr>
-          <w:rFonts w:ascii="Ebrima" w:hAnsi="Ebrima" w:cs="Arial"/>
-          <w:sz w:val="22"/>
-          <w:szCs w:val="22"/>
-          <w:lang w:val="en-US"/>
-        </w:rPr>
-        <w:t>Regenhardt</w:t>
-      </w:r>
-      <w:proofErr w:type="spellEnd"/>
-      <w:r>
-        <w:rPr>
-          <w:rFonts w:ascii="Ebrima" w:hAnsi="Ebrima" w:cs="Arial"/>
-          <w:sz w:val="22"/>
-          <w:szCs w:val="22"/>
-          <w:lang w:val="en-US"/>
-        </w:rPr>
-        <w:t xml:space="preserve">, R. W., </w:t>
-      </w:r>
-      <w:proofErr w:type="spellStart"/>
-      <w:r>
-        <w:rPr>
-          <w:rFonts w:ascii="Ebrima" w:hAnsi="Ebrima" w:cs="Arial"/>
-          <w:sz w:val="22"/>
-          <w:szCs w:val="22"/>
-          <w:lang w:val="en-US"/>
-        </w:rPr>
-        <w:t>Brudfors</w:t>
-      </w:r>
-      <w:proofErr w:type="spellEnd"/>
-      <w:r>
-        <w:rPr>
-          <w:rFonts w:ascii="Ebrima" w:hAnsi="Ebrima" w:cs="Arial"/>
-          <w:sz w:val="22"/>
-          <w:szCs w:val="22"/>
-          <w:lang w:val="en-US"/>
-        </w:rPr>
-        <w:t xml:space="preserve">, M., Donahue, K. L., </w:t>
-      </w:r>
-      <w:proofErr w:type="spellStart"/>
-      <w:r>
-        <w:rPr>
-          <w:rFonts w:ascii="Ebrima" w:hAnsi="Ebrima" w:cs="Arial"/>
-          <w:sz w:val="22"/>
-          <w:szCs w:val="22"/>
-          <w:lang w:val="en-US"/>
-        </w:rPr>
-        <w:t>Nardin</w:t>
-      </w:r>
-      <w:proofErr w:type="spellEnd"/>
-      <w:r>
-        <w:rPr>
-          <w:rFonts w:ascii="Ebrima" w:hAnsi="Ebrima" w:cs="Arial"/>
-          <w:sz w:val="22"/>
-          <w:szCs w:val="22"/>
-          <w:lang w:val="en-US"/>
-        </w:rPr>
-        <w:t xml:space="preserve">, M. J., Dalca, A. V., Giese, A. K., </w:t>
-      </w:r>
-      <w:proofErr w:type="spellStart"/>
-      <w:r>
-        <w:rPr>
-          <w:rFonts w:ascii="Ebrima" w:hAnsi="Ebrima" w:cs="Arial"/>
-          <w:sz w:val="22"/>
-          <w:szCs w:val="22"/>
-          <w:lang w:val="en-US"/>
-        </w:rPr>
-        <w:t>Etherton</w:t>
-      </w:r>
-      <w:proofErr w:type="spellEnd"/>
-      <w:r>
-        <w:rPr>
-          <w:rFonts w:ascii="Ebrima" w:hAnsi="Ebrima" w:cs="Arial"/>
-          <w:sz w:val="22"/>
-          <w:szCs w:val="22"/>
-          <w:lang w:val="en-US"/>
-        </w:rPr>
-        <w:t xml:space="preserve">, M. R., Hancock, B. L., Mocking, S. J. T., McIntosh, E. C., Attia, J., </w:t>
-      </w:r>
-      <w:proofErr w:type="spellStart"/>
-      <w:r>
-        <w:rPr>
-          <w:rFonts w:ascii="Ebrima" w:hAnsi="Ebrima" w:cs="Arial"/>
-          <w:sz w:val="22"/>
-          <w:szCs w:val="22"/>
-          <w:lang w:val="en-US"/>
-        </w:rPr>
-        <w:t>Benavente</w:t>
-      </w:r>
-      <w:proofErr w:type="spellEnd"/>
-      <w:r>
-        <w:rPr>
-          <w:rFonts w:ascii="Ebrima" w:hAnsi="Ebrima" w:cs="Arial"/>
-          <w:sz w:val="22"/>
-          <w:szCs w:val="22"/>
-          <w:lang w:val="en-US"/>
-        </w:rPr>
-        <w:t xml:space="preserve">, O. R., Bevan, S., Cole, J. W., </w:t>
-      </w:r>
-      <w:proofErr w:type="spellStart"/>
-      <w:r>
-        <w:rPr>
-          <w:rFonts w:ascii="Ebrima" w:hAnsi="Ebrima" w:cs="Arial"/>
-          <w:sz w:val="22"/>
-          <w:szCs w:val="22"/>
-          <w:lang w:val="en-US"/>
-        </w:rPr>
-        <w:t>Donatti</w:t>
-      </w:r>
-      <w:proofErr w:type="spellEnd"/>
-      <w:r>
-        <w:rPr>
-          <w:rFonts w:ascii="Ebrima" w:hAnsi="Ebrima" w:cs="Arial"/>
-          <w:sz w:val="22"/>
-          <w:szCs w:val="22"/>
-          <w:lang w:val="en-US"/>
-        </w:rPr>
-        <w:t xml:space="preserve">, A., . . . </w:t>
-      </w:r>
-      <w:proofErr w:type="spellStart"/>
-      <w:r>
-        <w:rPr>
-          <w:rFonts w:ascii="Ebrima" w:hAnsi="Ebrima" w:cs="Arial"/>
-          <w:sz w:val="22"/>
-          <w:szCs w:val="22"/>
-          <w:lang w:val="en-US"/>
-        </w:rPr>
-        <w:t>Rost</w:t>
-      </w:r>
-      <w:proofErr w:type="spellEnd"/>
-      <w:r>
-        <w:rPr>
-          <w:rFonts w:ascii="Ebrima" w:hAnsi="Ebrima" w:cs="Arial"/>
-          <w:sz w:val="22"/>
-          <w:szCs w:val="22"/>
-          <w:lang w:val="en-US"/>
-        </w:rPr>
-        <w:t xml:space="preserve">, N. S. (2021). Outcome after acute ischemic stroke is linked to sex-specific lesion patterns. Nature Communications, 12(1). </w:t>
-      </w:r>
-      <w:hyperlink r:id="rId17" w:history="1">
+        <w:t xml:space="preserve">Bonkhoff, A. K., Schirmer, M. D., Bretzner, M., Hong, S., Regenhardt, R. W., Brudfors, M., Donahue, K. L., Nardin, M. J., Dalca, A. V., Giese, A. K., Etherton, M. R., Hancock, B. L., Mocking, S. J. T., McIntosh, E. C., Attia, J., Benavente, O. R., Bevan, S., Cole, J. W., Donatti, A., . . . Rost, N. S. (2021). Outcome after acute ischemic stroke is linked to sex-specific lesion patterns. Nature Communications, 12(1). </w:t>
+      </w:r>
+      <w:hyperlink r:id="rId18" w:history="1">
         <w:r>
           <w:rPr>
             <w:rStyle w:val="Hyperlink"/>
@@ -12077,7 +10767,7 @@
           <w:lang w:val="en-US"/>
         </w:rPr>
       </w:pPr>
-      <w:bookmarkStart w:id="35" w:name="bowen1999"/>
+      <w:bookmarkStart w:id="36" w:name="bowen1999"/>
       <w:r>
         <w:rPr>
           <w:rFonts w:ascii="Ebrima" w:hAnsi="Ebrima" w:cs="Arial"/>
@@ -12087,7 +10777,7 @@
         </w:rPr>
         <w:t xml:space="preserve">Bowen, A., McKenna, K., &amp; Tallis, R. C. (1999). Reasons for Variability in the Reported Rate of Occurrence of Unilateral Spatial Neglect After Stroke. Stroke, 30(6), 1196–1202. </w:t>
       </w:r>
-      <w:hyperlink r:id="rId18" w:history="1">
+      <w:hyperlink r:id="rId19" w:history="1">
         <w:r>
           <w:rPr>
             <w:rStyle w:val="Hyperlink"/>
@@ -12122,8 +10812,8 @@
           <w:lang w:val="en-US"/>
         </w:rPr>
       </w:pPr>
-      <w:bookmarkStart w:id="36" w:name="buxbaum2004"/>
-      <w:bookmarkEnd w:id="35"/>
+      <w:bookmarkStart w:id="37" w:name="buxbaum2004"/>
+      <w:bookmarkEnd w:id="36"/>
       <w:r>
         <w:rPr>
           <w:rFonts w:ascii="Ebrima" w:hAnsi="Ebrima" w:cs="Arial"/>
@@ -12131,129 +10821,9 @@
           <w:szCs w:val="22"/>
           <w:lang w:val="en-US"/>
         </w:rPr>
-        <w:t xml:space="preserve">Buxbaum, L., Ferraro, M., </w:t>
-      </w:r>
-      <w:proofErr w:type="spellStart"/>
-      <w:r>
-        <w:rPr>
-          <w:rFonts w:ascii="Ebrima" w:hAnsi="Ebrima" w:cs="Arial"/>
-          <w:sz w:val="22"/>
-          <w:szCs w:val="22"/>
-          <w:lang w:val="en-US"/>
-        </w:rPr>
-        <w:t>Veramonti</w:t>
-      </w:r>
-      <w:proofErr w:type="spellEnd"/>
-      <w:r>
-        <w:rPr>
-          <w:rFonts w:ascii="Ebrima" w:hAnsi="Ebrima" w:cs="Arial"/>
-          <w:sz w:val="22"/>
-          <w:szCs w:val="22"/>
-          <w:lang w:val="en-US"/>
-        </w:rPr>
-        <w:t xml:space="preserve">, T., </w:t>
-      </w:r>
-      <w:proofErr w:type="spellStart"/>
-      <w:r>
-        <w:rPr>
-          <w:rFonts w:ascii="Ebrima" w:hAnsi="Ebrima" w:cs="Arial"/>
-          <w:sz w:val="22"/>
-          <w:szCs w:val="22"/>
-          <w:lang w:val="en-US"/>
-        </w:rPr>
-        <w:t>Farne</w:t>
-      </w:r>
-      <w:proofErr w:type="spellEnd"/>
-      <w:r>
-        <w:rPr>
-          <w:rFonts w:ascii="Ebrima" w:hAnsi="Ebrima" w:cs="Arial"/>
-          <w:sz w:val="22"/>
-          <w:szCs w:val="22"/>
-          <w:lang w:val="en-US"/>
-        </w:rPr>
-        <w:t xml:space="preserve">, A., Whyte, J., </w:t>
-      </w:r>
-      <w:proofErr w:type="spellStart"/>
-      <w:r>
-        <w:rPr>
-          <w:rFonts w:ascii="Ebrima" w:hAnsi="Ebrima" w:cs="Arial"/>
-          <w:sz w:val="22"/>
-          <w:szCs w:val="22"/>
-          <w:lang w:val="en-US"/>
-        </w:rPr>
-        <w:t>Ladavas</w:t>
-      </w:r>
-      <w:proofErr w:type="spellEnd"/>
-      <w:r>
-        <w:rPr>
-          <w:rFonts w:ascii="Ebrima" w:hAnsi="Ebrima" w:cs="Arial"/>
-          <w:sz w:val="22"/>
-          <w:szCs w:val="22"/>
-          <w:lang w:val="en-US"/>
-        </w:rPr>
-        <w:t xml:space="preserve">, E., </w:t>
-      </w:r>
-      <w:proofErr w:type="spellStart"/>
-      <w:r>
-        <w:rPr>
-          <w:rFonts w:ascii="Ebrima" w:hAnsi="Ebrima" w:cs="Arial"/>
-          <w:sz w:val="22"/>
-          <w:szCs w:val="22"/>
-          <w:lang w:val="en-US"/>
-        </w:rPr>
-        <w:t>Frassinetti</w:t>
-      </w:r>
-      <w:proofErr w:type="spellEnd"/>
-      <w:r>
-        <w:rPr>
-          <w:rFonts w:ascii="Ebrima" w:hAnsi="Ebrima" w:cs="Arial"/>
-          <w:sz w:val="22"/>
-          <w:szCs w:val="22"/>
-          <w:lang w:val="en-US"/>
-        </w:rPr>
-        <w:t xml:space="preserve">, F., &amp; </w:t>
-      </w:r>
-      <w:proofErr w:type="spellStart"/>
-      <w:r>
-        <w:rPr>
-          <w:rFonts w:ascii="Ebrima" w:hAnsi="Ebrima" w:cs="Arial"/>
-          <w:sz w:val="22"/>
-          <w:szCs w:val="22"/>
-          <w:lang w:val="en-US"/>
-        </w:rPr>
-        <w:t>Coslett</w:t>
-      </w:r>
-      <w:proofErr w:type="spellEnd"/>
-      <w:r>
-        <w:rPr>
-          <w:rFonts w:ascii="Ebrima" w:hAnsi="Ebrima" w:cs="Arial"/>
-          <w:sz w:val="22"/>
-          <w:szCs w:val="22"/>
-          <w:lang w:val="en-US"/>
-        </w:rPr>
-        <w:t xml:space="preserve">, H. (2004). </w:t>
-      </w:r>
-      <w:proofErr w:type="spellStart"/>
-      <w:r>
-        <w:rPr>
-          <w:rFonts w:ascii="Ebrima" w:hAnsi="Ebrima" w:cs="Arial"/>
-          <w:sz w:val="22"/>
-          <w:szCs w:val="22"/>
-          <w:lang w:val="en-US"/>
-        </w:rPr>
-        <w:t>Hemispatial</w:t>
-      </w:r>
-      <w:proofErr w:type="spellEnd"/>
-      <w:r>
-        <w:rPr>
-          <w:rFonts w:ascii="Ebrima" w:hAnsi="Ebrima" w:cs="Arial"/>
-          <w:sz w:val="22"/>
-          <w:szCs w:val="22"/>
-          <w:lang w:val="en-US"/>
-        </w:rPr>
-        <w:t xml:space="preserve"> neglect: Subtypes, neuroanatomy, and disability. Neurology, 62(5), 749–756. </w:t>
-      </w:r>
-      <w:hyperlink r:id="rId19" w:history="1">
+        <w:t xml:space="preserve">Buxbaum, L., Ferraro, M., Veramonti, T., Farne, A., Whyte, J., Ladavas, E., Frassinetti, F., &amp; Coslett, H. (2004). Hemispatial neglect: Subtypes, neuroanatomy, and disability. Neurology, 62(5), 749–756. </w:t>
+      </w:r>
+      <w:hyperlink r:id="rId20" w:history="1">
         <w:r>
           <w:rPr>
             <w:rStyle w:val="Hyperlink"/>
@@ -12288,8 +10858,7 @@
           <w:lang w:val="en-US"/>
         </w:rPr>
       </w:pPr>
-      <w:bookmarkStart w:id="37" w:name="corbetta"/>
-      <w:proofErr w:type="spellStart"/>
+      <w:bookmarkStart w:id="38" w:name="corbetta"/>
       <w:r>
         <w:rPr>
           <w:rFonts w:ascii="Ebrima" w:hAnsi="Ebrima" w:cs="Arial"/>
@@ -12297,39 +10866,9 @@
           <w:szCs w:val="22"/>
           <w:lang w:val="en-US"/>
         </w:rPr>
-        <w:t>Corbetta</w:t>
-      </w:r>
-      <w:proofErr w:type="spellEnd"/>
-      <w:r>
-        <w:rPr>
-          <w:rFonts w:ascii="Ebrima" w:hAnsi="Ebrima" w:cs="Arial"/>
-          <w:sz w:val="22"/>
-          <w:szCs w:val="22"/>
-          <w:lang w:val="en-US"/>
-        </w:rPr>
-        <w:t xml:space="preserve">, M. (2014). </w:t>
-      </w:r>
-      <w:proofErr w:type="spellStart"/>
-      <w:r>
-        <w:rPr>
-          <w:rFonts w:ascii="Ebrima" w:hAnsi="Ebrima" w:cs="Arial"/>
-          <w:sz w:val="22"/>
-          <w:szCs w:val="22"/>
-          <w:lang w:val="en-US"/>
-        </w:rPr>
-        <w:t>Hemispatial</w:t>
-      </w:r>
-      <w:proofErr w:type="spellEnd"/>
-      <w:r>
-        <w:rPr>
-          <w:rFonts w:ascii="Ebrima" w:hAnsi="Ebrima" w:cs="Arial"/>
-          <w:sz w:val="22"/>
-          <w:szCs w:val="22"/>
-          <w:lang w:val="en-US"/>
-        </w:rPr>
-        <w:t xml:space="preserve"> Neglect: Clinic, Pathogenesis, and Treatment. Seminars in Neurology, 34(05), 514–523. </w:t>
-      </w:r>
-      <w:hyperlink r:id="rId20" w:history="1">
+        <w:t xml:space="preserve">Corbetta, M. (2014). Hemispatial Neglect: Clinic, Pathogenesis, and Treatment. Seminars in Neurology, 34(05), 514–523. </w:t>
+      </w:r>
+      <w:hyperlink r:id="rId21" w:history="1">
         <w:r>
           <w:rPr>
             <w:rStyle w:val="Hyperlink"/>
@@ -12351,11 +10890,11 @@
         <w:t xml:space="preserve"> </w:t>
       </w:r>
     </w:p>
-    <w:bookmarkEnd w:id="30"/>
-    <w:bookmarkEnd w:id="33"/>
+    <w:bookmarkEnd w:id="31"/>
     <w:bookmarkEnd w:id="34"/>
-    <w:bookmarkEnd w:id="36"/>
+    <w:bookmarkEnd w:id="35"/>
     <w:bookmarkEnd w:id="37"/>
+    <w:bookmarkEnd w:id="38"/>
     <w:p>
       <w:pPr>
         <w:pStyle w:val="StandardWeb"/>
@@ -12376,9 +10915,8 @@
           <w:szCs w:val="22"/>
           <w:lang w:val="en-US"/>
         </w:rPr>
-        <w:t xml:space="preserve">de </w:t>
-      </w:r>
-      <w:proofErr w:type="spellStart"/>
+        <w:t xml:space="preserve">de Haan, B., Clas, P., Juenger, H., Wilke, M., &amp; Karnath, H. O. (2015). Fast semi-automated lesion demarcation in stroke. </w:t>
+      </w:r>
       <w:r>
         <w:rPr>
           <w:rFonts w:ascii="Ebrima" w:hAnsi="Ebrima" w:cs="Arial"/>
@@ -12386,99 +10924,9 @@
           <w:szCs w:val="22"/>
           <w:lang w:val="en-US"/>
         </w:rPr>
-        <w:t>Haan</w:t>
-      </w:r>
-      <w:proofErr w:type="spellEnd"/>
-      <w:r>
-        <w:rPr>
-          <w:rFonts w:ascii="Ebrima" w:hAnsi="Ebrima" w:cs="Arial"/>
-          <w:sz w:val="22"/>
-          <w:szCs w:val="22"/>
-          <w:lang w:val="en-US"/>
-        </w:rPr>
-        <w:t xml:space="preserve">, B., </w:t>
-      </w:r>
-      <w:proofErr w:type="spellStart"/>
-      <w:r>
-        <w:rPr>
-          <w:rFonts w:ascii="Ebrima" w:hAnsi="Ebrima" w:cs="Arial"/>
-          <w:sz w:val="22"/>
-          <w:szCs w:val="22"/>
-          <w:lang w:val="en-US"/>
-        </w:rPr>
-        <w:t>Clas</w:t>
-      </w:r>
-      <w:proofErr w:type="spellEnd"/>
-      <w:r>
-        <w:rPr>
-          <w:rFonts w:ascii="Ebrima" w:hAnsi="Ebrima" w:cs="Arial"/>
-          <w:sz w:val="22"/>
-          <w:szCs w:val="22"/>
-          <w:lang w:val="en-US"/>
-        </w:rPr>
-        <w:t xml:space="preserve">, P., </w:t>
-      </w:r>
-      <w:proofErr w:type="spellStart"/>
-      <w:r>
-        <w:rPr>
-          <w:rFonts w:ascii="Ebrima" w:hAnsi="Ebrima" w:cs="Arial"/>
-          <w:sz w:val="22"/>
-          <w:szCs w:val="22"/>
-          <w:lang w:val="en-US"/>
-        </w:rPr>
-        <w:t>Juenger</w:t>
-      </w:r>
-      <w:proofErr w:type="spellEnd"/>
-      <w:r>
-        <w:rPr>
-          <w:rFonts w:ascii="Ebrima" w:hAnsi="Ebrima" w:cs="Arial"/>
-          <w:sz w:val="22"/>
-          <w:szCs w:val="22"/>
-          <w:lang w:val="en-US"/>
-        </w:rPr>
-        <w:t xml:space="preserve">, H., Wilke, M., &amp; </w:t>
-      </w:r>
-      <w:proofErr w:type="spellStart"/>
-      <w:r>
-        <w:rPr>
-          <w:rFonts w:ascii="Ebrima" w:hAnsi="Ebrima" w:cs="Arial"/>
-          <w:sz w:val="22"/>
-          <w:szCs w:val="22"/>
-          <w:lang w:val="en-US"/>
-        </w:rPr>
-        <w:t>Karnath</w:t>
-      </w:r>
-      <w:proofErr w:type="spellEnd"/>
-      <w:r>
-        <w:rPr>
-          <w:rFonts w:ascii="Ebrima" w:hAnsi="Ebrima" w:cs="Arial"/>
-          <w:sz w:val="22"/>
-          <w:szCs w:val="22"/>
-          <w:lang w:val="en-US"/>
-        </w:rPr>
-        <w:t xml:space="preserve">, H. O. (2015). Fast semi-automated lesion demarcation in stroke. </w:t>
-      </w:r>
-      <w:proofErr w:type="spellStart"/>
-      <w:r>
-        <w:rPr>
-          <w:rFonts w:ascii="Ebrima" w:hAnsi="Ebrima" w:cs="Arial"/>
-          <w:sz w:val="22"/>
-          <w:szCs w:val="22"/>
-          <w:lang w:val="en-US"/>
-        </w:rPr>
-        <w:t>NeuroImage</w:t>
-      </w:r>
-      <w:proofErr w:type="spellEnd"/>
-      <w:r>
-        <w:rPr>
-          <w:rFonts w:ascii="Ebrima" w:hAnsi="Ebrima" w:cs="Arial"/>
-          <w:sz w:val="22"/>
-          <w:szCs w:val="22"/>
-          <w:lang w:val="en-US"/>
-        </w:rPr>
-        <w:t xml:space="preserve">: Clinical, 9, 69–74. </w:t>
-      </w:r>
-      <w:hyperlink r:id="rId21" w:history="1">
+        <w:t xml:space="preserve">NeuroImage: Clinical, 9, 69–74. </w:t>
+      </w:r>
+      <w:hyperlink r:id="rId22" w:history="1">
         <w:r>
           <w:rPr>
             <w:rStyle w:val="Hyperlink"/>
@@ -12513,8 +10961,8 @@
           <w:lang w:val="en-US"/>
         </w:rPr>
       </w:pPr>
-      <w:bookmarkStart w:id="38" w:name="dehaankarnath2018"/>
-      <w:bookmarkEnd w:id="31"/>
+      <w:bookmarkStart w:id="39" w:name="dehaankarnath2018"/>
+      <w:bookmarkEnd w:id="32"/>
       <w:r>
         <w:rPr>
           <w:rFonts w:ascii="Ebrima" w:hAnsi="Ebrima" w:cs="Arial"/>
@@ -12531,9 +10979,8 @@
           <w:szCs w:val="22"/>
           <w:lang w:val="en-US"/>
         </w:rPr>
-        <w:t>A hitchhiker’s guide to lesion-</w:t>
-      </w:r>
-      <w:proofErr w:type="spellStart"/>
+        <w:t xml:space="preserve">A hitchhiker’s guide to lesion-behaviour mapping. </w:t>
+      </w:r>
       <w:r>
         <w:rPr>
           <w:rFonts w:ascii="Ebrima" w:hAnsi="Ebrima" w:cs="Arial"/>
@@ -12541,39 +10988,9 @@
           <w:szCs w:val="22"/>
           <w:lang w:val="en-US"/>
         </w:rPr>
-        <w:t>behaviour</w:t>
-      </w:r>
-      <w:proofErr w:type="spellEnd"/>
-      <w:r>
-        <w:rPr>
-          <w:rFonts w:ascii="Ebrima" w:hAnsi="Ebrima" w:cs="Arial"/>
-          <w:sz w:val="22"/>
-          <w:szCs w:val="22"/>
-          <w:lang w:val="en-US"/>
-        </w:rPr>
-        <w:t xml:space="preserve"> mapping. </w:t>
-      </w:r>
-      <w:proofErr w:type="spellStart"/>
-      <w:r>
-        <w:rPr>
-          <w:rFonts w:ascii="Ebrima" w:hAnsi="Ebrima" w:cs="Arial"/>
-          <w:sz w:val="22"/>
-          <w:szCs w:val="22"/>
-          <w:lang w:val="en-US"/>
-        </w:rPr>
-        <w:t>Neuropsychologia</w:t>
-      </w:r>
-      <w:proofErr w:type="spellEnd"/>
-      <w:r>
-        <w:rPr>
-          <w:rFonts w:ascii="Ebrima" w:hAnsi="Ebrima" w:cs="Arial"/>
-          <w:sz w:val="22"/>
-          <w:szCs w:val="22"/>
-          <w:lang w:val="en-US"/>
-        </w:rPr>
-        <w:t xml:space="preserve">, 115, 5–16. </w:t>
-      </w:r>
-      <w:hyperlink r:id="rId22" w:history="1">
+        <w:t xml:space="preserve">Neuropsychologia, 115, 5–16. </w:t>
+      </w:r>
+      <w:hyperlink r:id="rId23" w:history="1">
         <w:r>
           <w:rPr>
             <w:rStyle w:val="Hyperlink"/>
@@ -12608,8 +11025,7 @@
           <w:lang w:val="en-US"/>
         </w:rPr>
       </w:pPr>
-      <w:bookmarkStart w:id="39" w:name="feigin2014"/>
-      <w:proofErr w:type="spellStart"/>
+      <w:bookmarkStart w:id="40" w:name="feigin2014"/>
       <w:r>
         <w:rPr>
           <w:rFonts w:ascii="Ebrima" w:hAnsi="Ebrima" w:cs="Arial"/>
@@ -12617,9 +11033,9 @@
           <w:szCs w:val="22"/>
           <w:lang w:val="en-US"/>
         </w:rPr>
-        <w:t>Feigin</w:t>
-      </w:r>
-      <w:proofErr w:type="spellEnd"/>
+        <w:lastRenderedPageBreak/>
+        <w:t xml:space="preserve">Feigin, V. L., Forouzanfar, M. H., Krishnamurthi, R., Mensah, G. A., Connor, M., Bennett, D. A., Moran, A. E., Sacco, R. L., Anderson, L., Truelsen, T., O’Donnell, M., Venketasubramanian, N., Barker-Collo, S., Lawes, C. M. M., Wang, W., Shinohara, Y., Witt, E., Ezzati, M., Naghavi, M., &amp; Murray, C. (2014). </w:t>
+      </w:r>
       <w:r>
         <w:rPr>
           <w:rFonts w:ascii="Ebrima" w:hAnsi="Ebrima" w:cs="Arial"/>
@@ -12627,9 +11043,8 @@
           <w:szCs w:val="22"/>
           <w:lang w:val="en-US"/>
         </w:rPr>
-        <w:t xml:space="preserve">, V. L., </w:t>
-      </w:r>
-      <w:proofErr w:type="spellStart"/>
+        <w:t xml:space="preserve">Global and regional burden of stroke during 1990–2010: findings from the Global Burden of Disease Study 2010. </w:t>
+      </w:r>
       <w:r>
         <w:rPr>
           <w:rFonts w:ascii="Ebrima" w:hAnsi="Ebrima" w:cs="Arial"/>
@@ -12637,157 +11052,9 @@
           <w:szCs w:val="22"/>
           <w:lang w:val="en-US"/>
         </w:rPr>
-        <w:t>Forouzanfar</w:t>
-      </w:r>
-      <w:proofErr w:type="spellEnd"/>
-      <w:r>
-        <w:rPr>
-          <w:rFonts w:ascii="Ebrima" w:hAnsi="Ebrima" w:cs="Arial"/>
-          <w:sz w:val="22"/>
-          <w:szCs w:val="22"/>
-          <w:lang w:val="en-US"/>
-        </w:rPr>
-        <w:t xml:space="preserve">, M. H., </w:t>
-      </w:r>
-      <w:proofErr w:type="spellStart"/>
-      <w:r>
-        <w:rPr>
-          <w:rFonts w:ascii="Ebrima" w:hAnsi="Ebrima" w:cs="Arial"/>
-          <w:sz w:val="22"/>
-          <w:szCs w:val="22"/>
-          <w:lang w:val="en-US"/>
-        </w:rPr>
-        <w:t>Krishnamurthi</w:t>
-      </w:r>
-      <w:proofErr w:type="spellEnd"/>
-      <w:r>
-        <w:rPr>
-          <w:rFonts w:ascii="Ebrima" w:hAnsi="Ebrima" w:cs="Arial"/>
-          <w:sz w:val="22"/>
-          <w:szCs w:val="22"/>
-          <w:lang w:val="en-US"/>
-        </w:rPr>
-        <w:t xml:space="preserve">, R., Mensah, G. A., Connor, M., Bennett, D. A., Moran, A. E., Sacco, R. L., Anderson, L., </w:t>
-      </w:r>
-      <w:proofErr w:type="spellStart"/>
-      <w:r>
-        <w:rPr>
-          <w:rFonts w:ascii="Ebrima" w:hAnsi="Ebrima" w:cs="Arial"/>
-          <w:sz w:val="22"/>
-          <w:szCs w:val="22"/>
-          <w:lang w:val="en-US"/>
-        </w:rPr>
-        <w:t>Truelsen</w:t>
-      </w:r>
-      <w:proofErr w:type="spellEnd"/>
-      <w:r>
-        <w:rPr>
-          <w:rFonts w:ascii="Ebrima" w:hAnsi="Ebrima" w:cs="Arial"/>
-          <w:sz w:val="22"/>
-          <w:szCs w:val="22"/>
-          <w:lang w:val="en-US"/>
-        </w:rPr>
-        <w:t xml:space="preserve">, T., O’Donnell, M., </w:t>
-      </w:r>
-      <w:proofErr w:type="spellStart"/>
-      <w:r>
-        <w:rPr>
-          <w:rFonts w:ascii="Ebrima" w:hAnsi="Ebrima" w:cs="Arial"/>
-          <w:sz w:val="22"/>
-          <w:szCs w:val="22"/>
-          <w:lang w:val="en-US"/>
-        </w:rPr>
-        <w:t>Venketasubramanian</w:t>
-      </w:r>
-      <w:proofErr w:type="spellEnd"/>
-      <w:r>
-        <w:rPr>
-          <w:rFonts w:ascii="Ebrima" w:hAnsi="Ebrima" w:cs="Arial"/>
-          <w:sz w:val="22"/>
-          <w:szCs w:val="22"/>
-          <w:lang w:val="en-US"/>
-        </w:rPr>
-        <w:t>, N., Barker-</w:t>
-      </w:r>
-      <w:proofErr w:type="spellStart"/>
-      <w:r>
-        <w:rPr>
-          <w:rFonts w:ascii="Ebrima" w:hAnsi="Ebrima" w:cs="Arial"/>
-          <w:sz w:val="22"/>
-          <w:szCs w:val="22"/>
-          <w:lang w:val="en-US"/>
-        </w:rPr>
-        <w:t>Collo</w:t>
-      </w:r>
-      <w:proofErr w:type="spellEnd"/>
-      <w:r>
-        <w:rPr>
-          <w:rFonts w:ascii="Ebrima" w:hAnsi="Ebrima" w:cs="Arial"/>
-          <w:sz w:val="22"/>
-          <w:szCs w:val="22"/>
-          <w:lang w:val="en-US"/>
-        </w:rPr>
-        <w:t xml:space="preserve">, S., Lawes, C. M. M., Wang, W., Shinohara, Y., Witt, E., </w:t>
-      </w:r>
-      <w:proofErr w:type="spellStart"/>
-      <w:r>
-        <w:rPr>
-          <w:rFonts w:ascii="Ebrima" w:hAnsi="Ebrima" w:cs="Arial"/>
-          <w:sz w:val="22"/>
-          <w:szCs w:val="22"/>
-          <w:lang w:val="en-US"/>
-        </w:rPr>
-        <w:t>Ezzati</w:t>
-      </w:r>
-      <w:proofErr w:type="spellEnd"/>
-      <w:r>
-        <w:rPr>
-          <w:rFonts w:ascii="Ebrima" w:hAnsi="Ebrima" w:cs="Arial"/>
-          <w:sz w:val="22"/>
-          <w:szCs w:val="22"/>
-          <w:lang w:val="en-US"/>
-        </w:rPr>
-        <w:t xml:space="preserve">, M., </w:t>
-      </w:r>
-      <w:proofErr w:type="spellStart"/>
-      <w:r>
-        <w:rPr>
-          <w:rFonts w:ascii="Ebrima" w:hAnsi="Ebrima" w:cs="Arial"/>
-          <w:sz w:val="22"/>
-          <w:szCs w:val="22"/>
-          <w:lang w:val="en-US"/>
-        </w:rPr>
-        <w:t>Naghavi</w:t>
-      </w:r>
-      <w:proofErr w:type="spellEnd"/>
-      <w:r>
-        <w:rPr>
-          <w:rFonts w:ascii="Ebrima" w:hAnsi="Ebrima" w:cs="Arial"/>
-          <w:sz w:val="22"/>
-          <w:szCs w:val="22"/>
-          <w:lang w:val="en-US"/>
-        </w:rPr>
-        <w:t xml:space="preserve">, M., &amp; Murray, C. (2014). </w:t>
-      </w:r>
-      <w:r>
-        <w:rPr>
-          <w:rFonts w:ascii="Ebrima" w:hAnsi="Ebrima" w:cs="Arial"/>
-          <w:sz w:val="22"/>
-          <w:szCs w:val="22"/>
-          <w:lang w:val="en-US"/>
-        </w:rPr>
-        <w:t xml:space="preserve">Global and regional burden of stroke during 1990–2010: findings from the Global Burden of Disease Study 2010. </w:t>
-      </w:r>
-      <w:r>
-        <w:rPr>
-          <w:rFonts w:ascii="Ebrima" w:hAnsi="Ebrima" w:cs="Arial"/>
-          <w:sz w:val="22"/>
-          <w:szCs w:val="22"/>
-          <w:lang w:val="en-US"/>
-        </w:rPr>
         <w:t xml:space="preserve">The Lancet, 383(9913), 245–255. </w:t>
       </w:r>
-      <w:hyperlink r:id="rId23" w:history="1">
+      <w:hyperlink r:id="rId24" w:history="1">
         <w:r>
           <w:rPr>
             <w:rStyle w:val="Hyperlink"/>
@@ -12809,8 +11076,8 @@
         <w:t xml:space="preserve"> </w:t>
       </w:r>
     </w:p>
-    <w:bookmarkEnd w:id="38"/>
     <w:bookmarkEnd w:id="39"/>
+    <w:bookmarkEnd w:id="40"/>
     <w:p>
       <w:pPr>
         <w:pStyle w:val="StandardWeb"/>
@@ -12830,47 +11097,7 @@
           <w:szCs w:val="22"/>
           <w:lang w:val="en-US"/>
         </w:rPr>
-        <w:t xml:space="preserve">Gauthier, L., </w:t>
-      </w:r>
-      <w:proofErr w:type="spellStart"/>
-      <w:r>
-        <w:rPr>
-          <w:rFonts w:ascii="Ebrima" w:hAnsi="Ebrima" w:cs="Arial"/>
-          <w:sz w:val="22"/>
-          <w:szCs w:val="22"/>
-          <w:lang w:val="en-US"/>
-        </w:rPr>
-        <w:t>Dehaut</w:t>
-      </w:r>
-      <w:proofErr w:type="spellEnd"/>
-      <w:r>
-        <w:rPr>
-          <w:rFonts w:ascii="Ebrima" w:hAnsi="Ebrima" w:cs="Arial"/>
-          <w:sz w:val="22"/>
-          <w:szCs w:val="22"/>
-          <w:lang w:val="en-US"/>
-        </w:rPr>
-        <w:t xml:space="preserve">, F., &amp; </w:t>
-      </w:r>
-      <w:proofErr w:type="spellStart"/>
-      <w:r>
-        <w:rPr>
-          <w:rFonts w:ascii="Ebrima" w:hAnsi="Ebrima" w:cs="Arial"/>
-          <w:sz w:val="22"/>
-          <w:szCs w:val="22"/>
-          <w:lang w:val="en-US"/>
-        </w:rPr>
-        <w:t>Joanette</w:t>
-      </w:r>
-      <w:proofErr w:type="spellEnd"/>
-      <w:r>
-        <w:rPr>
-          <w:rFonts w:ascii="Ebrima" w:hAnsi="Ebrima" w:cs="Arial"/>
-          <w:sz w:val="22"/>
-          <w:szCs w:val="22"/>
-          <w:lang w:val="en-US"/>
-        </w:rPr>
-        <w:t xml:space="preserve">, Y. (1989). </w:t>
+        <w:t xml:space="preserve">Gauthier, L., Dehaut, F., &amp; Joanette, Y. (1989). </w:t>
       </w:r>
       <w:r>
         <w:rPr>
@@ -12929,7 +11156,7 @@
           <w:szCs w:val="22"/>
         </w:rPr>
       </w:pPr>
-      <w:bookmarkStart w:id="40" w:name="GBDstroke2021"/>
+      <w:bookmarkStart w:id="41" w:name="GBDstroke2021"/>
       <w:r>
         <w:rPr>
           <w:rFonts w:ascii="Ebrima" w:hAnsi="Ebrima" w:cs="Arial"/>
@@ -12938,7 +11165,7 @@
         </w:rPr>
         <w:t xml:space="preserve">GBD 2019 Stroke Collaborators. (2021). Global, regional, and national burden of stroke and its risk factors, 1990–2019: a systematic analysis for the Global Burden of Disease Study 2019. The Lancet Neurology, 20(10), 795–820. </w:t>
       </w:r>
-      <w:hyperlink r:id="rId24" w:history="1">
+      <w:hyperlink r:id="rId25" w:history="1">
         <w:r>
           <w:rPr>
             <w:rStyle w:val="Hyperlink"/>
@@ -12971,9 +11198,8 @@
           <w:lang w:val="en-US"/>
         </w:rPr>
       </w:pPr>
-      <w:bookmarkStart w:id="41" w:name="karnathdieterich2006"/>
-      <w:bookmarkEnd w:id="40"/>
-      <w:proofErr w:type="spellStart"/>
+      <w:bookmarkStart w:id="42" w:name="karnathdieterich2006"/>
+      <w:bookmarkEnd w:id="41"/>
       <w:r>
         <w:rPr>
           <w:rFonts w:ascii="Ebrima" w:hAnsi="Ebrima" w:cs="Arial"/>
@@ -12981,36 +11207,26 @@
           <w:szCs w:val="22"/>
           <w:lang w:val="en-US"/>
         </w:rPr>
-        <w:t>Karnath</w:t>
-      </w:r>
-      <w:proofErr w:type="spellEnd"/>
+        <w:t xml:space="preserve">Karnath, H. O., &amp; Dieterich, M. (2006). </w:t>
+      </w:r>
       <w:r>
         <w:rPr>
           <w:rFonts w:ascii="Ebrima" w:hAnsi="Ebrima" w:cs="Arial"/>
           <w:sz w:val="22"/>
           <w:szCs w:val="22"/>
-          <w:lang w:val="en-US"/>
-        </w:rPr>
-        <w:t xml:space="preserve">, H. O., &amp; Dieterich, M. (2006). </w:t>
+        </w:rPr>
+        <w:t xml:space="preserve">Spatial neglect—a vestibular disorder? </w:t>
       </w:r>
       <w:r>
         <w:rPr>
           <w:rFonts w:ascii="Ebrima" w:hAnsi="Ebrima" w:cs="Arial"/>
           <w:sz w:val="22"/>
           <w:szCs w:val="22"/>
-        </w:rPr>
-        <w:t xml:space="preserve">Spatial neglect—a vestibular disorder? </w:t>
-      </w:r>
-      <w:r>
-        <w:rPr>
-          <w:rFonts w:ascii="Ebrima" w:hAnsi="Ebrima" w:cs="Arial"/>
-          <w:sz w:val="22"/>
-          <w:szCs w:val="22"/>
           <w:lang w:val="en-US"/>
         </w:rPr>
         <w:t xml:space="preserve">Brain, 129(2), 293–305. </w:t>
       </w:r>
-      <w:hyperlink r:id="rId25" w:history="1">
+      <w:hyperlink r:id="rId26" w:history="1">
         <w:r>
           <w:rPr>
             <w:rStyle w:val="Hyperlink"/>
@@ -13045,9 +11261,8 @@
           <w:lang w:val="de-DE"/>
         </w:rPr>
       </w:pPr>
-      <w:bookmarkStart w:id="42" w:name="karnath2015"/>
-      <w:bookmarkEnd w:id="41"/>
-      <w:proofErr w:type="spellStart"/>
+      <w:bookmarkStart w:id="43" w:name="karnath2015"/>
+      <w:bookmarkEnd w:id="42"/>
       <w:r>
         <w:rPr>
           <w:rFonts w:ascii="Ebrima" w:hAnsi="Ebrima" w:cs="Arial"/>
@@ -13055,19 +11270,8 @@
           <w:szCs w:val="22"/>
           <w:lang w:val="en-US"/>
         </w:rPr>
-        <w:t>Karnath</w:t>
-      </w:r>
-      <w:proofErr w:type="spellEnd"/>
-      <w:r>
-        <w:rPr>
-          <w:rFonts w:ascii="Ebrima" w:hAnsi="Ebrima" w:cs="Arial"/>
-          <w:sz w:val="22"/>
-          <w:szCs w:val="22"/>
-          <w:lang w:val="en-US"/>
-        </w:rPr>
-        <w:t xml:space="preserve">, H. O. (2015). Spatial attention systems in spatial neglect. </w:t>
-      </w:r>
-      <w:proofErr w:type="spellStart"/>
+        <w:t xml:space="preserve">Karnath, H. O. (2015). Spatial attention systems in spatial neglect. </w:t>
+      </w:r>
       <w:r>
         <w:rPr>
           <w:rFonts w:ascii="Ebrima" w:hAnsi="Ebrima" w:cs="Arial"/>
@@ -13075,19 +11279,9 @@
           <w:szCs w:val="22"/>
           <w:lang w:val="de-DE"/>
         </w:rPr>
-        <w:t>Neuropsychologia</w:t>
-      </w:r>
-      <w:proofErr w:type="spellEnd"/>
-      <w:r>
-        <w:rPr>
-          <w:rFonts w:ascii="Ebrima" w:hAnsi="Ebrima" w:cs="Arial"/>
-          <w:sz w:val="22"/>
-          <w:szCs w:val="22"/>
-          <w:lang w:val="de-DE"/>
-        </w:rPr>
-        <w:t xml:space="preserve">, 75, 61–73. </w:t>
-      </w:r>
-      <w:hyperlink r:id="rId26" w:history="1">
+        <w:t xml:space="preserve">Neuropsychologia, 75, 61–73. </w:t>
+      </w:r>
+      <w:hyperlink r:id="rId27" w:history="1">
         <w:r>
           <w:rPr>
             <w:rStyle w:val="Hyperlink"/>
@@ -13122,8 +11316,8 @@
           <w:lang w:val="de-DE"/>
         </w:rPr>
       </w:pPr>
-      <w:bookmarkStart w:id="43" w:name="karnathrorden2012"/>
-      <w:bookmarkEnd w:id="42"/>
+      <w:bookmarkStart w:id="44" w:name="karnathrorden2012"/>
+      <w:bookmarkEnd w:id="43"/>
       <w:r>
         <w:rPr>
           <w:rFonts w:ascii="Ebrima" w:hAnsi="Ebrima" w:cs="Arial"/>
@@ -13131,9 +11325,17 @@
           <w:szCs w:val="22"/>
           <w:lang w:val="de-DE"/>
         </w:rPr>
-        <w:t xml:space="preserve">Karnath, H. O., &amp; </w:t>
-      </w:r>
-      <w:proofErr w:type="spellStart"/>
+        <w:t xml:space="preserve">Karnath, H. O., &amp; Rorden, C. (2012). </w:t>
+      </w:r>
+      <w:r>
+        <w:rPr>
+          <w:rFonts w:ascii="Ebrima" w:hAnsi="Ebrima" w:cs="Arial"/>
+          <w:sz w:val="22"/>
+          <w:szCs w:val="22"/>
+          <w:lang w:val="en-US"/>
+        </w:rPr>
+        <w:t xml:space="preserve">The anatomy of spatial neglect. </w:t>
+      </w:r>
       <w:r>
         <w:rPr>
           <w:rFonts w:ascii="Ebrima" w:hAnsi="Ebrima" w:cs="Arial"/>
@@ -13141,48 +11343,9 @@
           <w:szCs w:val="22"/>
           <w:lang w:val="de-DE"/>
         </w:rPr>
-        <w:t>Rorden</w:t>
-      </w:r>
-      <w:proofErr w:type="spellEnd"/>
-      <w:r>
-        <w:rPr>
-          <w:rFonts w:ascii="Ebrima" w:hAnsi="Ebrima" w:cs="Arial"/>
-          <w:sz w:val="22"/>
-          <w:szCs w:val="22"/>
-          <w:lang w:val="de-DE"/>
-        </w:rPr>
-        <w:t xml:space="preserve">, C. (2012). </w:t>
-      </w:r>
-      <w:r>
-        <w:rPr>
-          <w:rFonts w:ascii="Ebrima" w:hAnsi="Ebrima" w:cs="Arial"/>
-          <w:sz w:val="22"/>
-          <w:szCs w:val="22"/>
-          <w:lang w:val="en-US"/>
-        </w:rPr>
-        <w:t xml:space="preserve">The anatomy of spatial neglect. </w:t>
-      </w:r>
-      <w:proofErr w:type="spellStart"/>
-      <w:r>
-        <w:rPr>
-          <w:rFonts w:ascii="Ebrima" w:hAnsi="Ebrima" w:cs="Arial"/>
-          <w:sz w:val="22"/>
-          <w:szCs w:val="22"/>
-          <w:lang w:val="de-DE"/>
-        </w:rPr>
-        <w:t>Neuropsychologia</w:t>
-      </w:r>
-      <w:proofErr w:type="spellEnd"/>
-      <w:r>
-        <w:rPr>
-          <w:rFonts w:ascii="Ebrima" w:hAnsi="Ebrima" w:cs="Arial"/>
-          <w:sz w:val="22"/>
-          <w:szCs w:val="22"/>
-          <w:lang w:val="de-DE"/>
-        </w:rPr>
-        <w:t xml:space="preserve">, 50(6), 1010–1017. </w:t>
-      </w:r>
-      <w:hyperlink r:id="rId27" w:history="1">
+        <w:t xml:space="preserve">Neuropsychologia, 50(6), 1010–1017. </w:t>
+      </w:r>
+      <w:hyperlink r:id="rId28" w:history="1">
         <w:r>
           <w:rPr>
             <w:rStyle w:val="Hyperlink"/>
@@ -13194,7 +11357,7 @@
           <w:t>https://doi.org/10.1016/j.neuropsychologia.2011.06.027</w:t>
         </w:r>
       </w:hyperlink>
-      <w:bookmarkEnd w:id="43"/>
+      <w:bookmarkEnd w:id="44"/>
       <w:r>
         <w:rPr>
           <w:rFonts w:ascii="Ebrima" w:hAnsi="Ebrima" w:cs="Arial"/>
@@ -13217,7 +11380,7 @@
           <w:szCs w:val="22"/>
         </w:rPr>
       </w:pPr>
-      <w:bookmarkStart w:id="44" w:name="karnath2019"/>
+      <w:bookmarkStart w:id="45" w:name="karnath2019"/>
       <w:r>
         <w:rPr>
           <w:rFonts w:ascii="Ebrima" w:hAnsi="Ebrima" w:cs="Arial"/>
@@ -13233,27 +11396,9 @@
           <w:sz w:val="22"/>
           <w:szCs w:val="22"/>
         </w:rPr>
-        <w:t>Lesion-</w:t>
-      </w:r>
-      <w:proofErr w:type="spellStart"/>
-      <w:r>
-        <w:rPr>
-          <w:rFonts w:ascii="Ebrima" w:hAnsi="Ebrima" w:cs="Arial"/>
-          <w:sz w:val="22"/>
-          <w:szCs w:val="22"/>
-        </w:rPr>
-        <w:t>Behavior</w:t>
-      </w:r>
-      <w:proofErr w:type="spellEnd"/>
-      <w:r>
-        <w:rPr>
-          <w:rFonts w:ascii="Ebrima" w:hAnsi="Ebrima" w:cs="Arial"/>
-          <w:sz w:val="22"/>
-          <w:szCs w:val="22"/>
-        </w:rPr>
-        <w:t xml:space="preserve"> Mapping in Cognitive Neuroscience: A Practical Guide to Univariate and Multivariate Approaches. Spatial Learning and Attention Guidance, 209–238. </w:t>
-      </w:r>
-      <w:hyperlink r:id="rId28" w:history="1">
+        <w:t xml:space="preserve">Lesion-Behavior Mapping in Cognitive Neuroscience: A Practical Guide to Univariate and Multivariate Approaches. Spatial Learning and Attention Guidance, 209–238. </w:t>
+      </w:r>
+      <w:hyperlink r:id="rId29" w:history="1">
         <w:r>
           <w:rPr>
             <w:rStyle w:val="Hyperlink"/>
@@ -13285,34 +11430,16 @@
           <w:szCs w:val="22"/>
         </w:rPr>
       </w:pPr>
-      <w:bookmarkStart w:id="45" w:name="katanluft2018"/>
+      <w:bookmarkStart w:id="46" w:name="katanluft2018"/>
       <w:r>
         <w:rPr>
           <w:rFonts w:ascii="Ebrima" w:hAnsi="Ebrima" w:cs="Arial"/>
           <w:sz w:val="22"/>
           <w:szCs w:val="22"/>
         </w:rPr>
-        <w:t xml:space="preserve">Katan, M., &amp; </w:t>
-      </w:r>
-      <w:proofErr w:type="spellStart"/>
-      <w:r>
-        <w:rPr>
-          <w:rFonts w:ascii="Ebrima" w:hAnsi="Ebrima" w:cs="Arial"/>
-          <w:sz w:val="22"/>
-          <w:szCs w:val="22"/>
-        </w:rPr>
-        <w:t>Luft</w:t>
-      </w:r>
-      <w:proofErr w:type="spellEnd"/>
-      <w:r>
-        <w:rPr>
-          <w:rFonts w:ascii="Ebrima" w:hAnsi="Ebrima" w:cs="Arial"/>
-          <w:sz w:val="22"/>
-          <w:szCs w:val="22"/>
-        </w:rPr>
-        <w:t xml:space="preserve">, A. (2018). Global Burden of Stroke. Seminars in Neurology, 38(02), 208–211. </w:t>
-      </w:r>
-      <w:hyperlink r:id="rId29" w:history="1">
+        <w:t xml:space="preserve">Katan, M., &amp; Luft, A. (2018). Global Burden of Stroke. Seminars in Neurology, 38(02), 208–211. </w:t>
+      </w:r>
+      <w:hyperlink r:id="rId30" w:history="1">
         <w:r>
           <w:rPr>
             <w:rStyle w:val="Hyperlink"/>
@@ -13344,8 +11471,8 @@
           <w:szCs w:val="22"/>
         </w:rPr>
       </w:pPr>
-      <w:bookmarkStart w:id="46" w:name="limalhotra2015"/>
-      <w:bookmarkEnd w:id="45"/>
+      <w:bookmarkStart w:id="47" w:name="limalhotra2015"/>
+      <w:bookmarkEnd w:id="46"/>
       <w:r>
         <w:rPr>
           <w:rFonts w:ascii="Ebrima" w:hAnsi="Ebrima" w:cs="Arial"/>
@@ -13363,7 +11490,7 @@
         </w:rPr>
         <w:t xml:space="preserve">Spatial neglect. Practical Neurology, 15(5), 333–339. </w:t>
       </w:r>
-      <w:hyperlink r:id="rId30" w:history="1">
+      <w:hyperlink r:id="rId31" w:history="1">
         <w:r>
           <w:rPr>
             <w:rStyle w:val="Hyperlink"/>
@@ -13397,11 +11524,10 @@
           <w:lang w:val="en-US"/>
         </w:rPr>
       </w:pPr>
-      <w:bookmarkStart w:id="47" w:name="rorden2012"/>
-      <w:bookmarkEnd w:id="32"/>
-      <w:bookmarkEnd w:id="44"/>
-      <w:bookmarkEnd w:id="46"/>
-      <w:proofErr w:type="spellStart"/>
+      <w:bookmarkStart w:id="48" w:name="rorden2012"/>
+      <w:bookmarkEnd w:id="33"/>
+      <w:bookmarkEnd w:id="45"/>
+      <w:bookmarkEnd w:id="47"/>
       <w:r>
         <w:rPr>
           <w:rFonts w:ascii="Ebrima" w:hAnsi="Ebrima" w:cs="Arial"/>
@@ -13409,88 +11535,18 @@
           <w:szCs w:val="22"/>
           <w:lang w:val="de-DE"/>
         </w:rPr>
-        <w:t>Rorden</w:t>
-      </w:r>
-      <w:proofErr w:type="spellEnd"/>
+        <w:t xml:space="preserve">Rorden, C., Bonilha, L., Fridriksson, J., Bender, B., &amp; Karnath, H. O. (2012). </w:t>
+      </w:r>
       <w:r>
         <w:rPr>
           <w:rFonts w:ascii="Ebrima" w:hAnsi="Ebrima" w:cs="Arial"/>
           <w:sz w:val="22"/>
           <w:szCs w:val="22"/>
-          <w:lang w:val="de-DE"/>
-        </w:rPr>
-        <w:t xml:space="preserve">, C., </w:t>
-      </w:r>
-      <w:proofErr w:type="spellStart"/>
-      <w:r>
-        <w:rPr>
-          <w:rFonts w:ascii="Ebrima" w:hAnsi="Ebrima" w:cs="Arial"/>
-          <w:sz w:val="22"/>
-          <w:szCs w:val="22"/>
-          <w:lang w:val="de-DE"/>
-        </w:rPr>
-        <w:t>Bonilha</w:t>
-      </w:r>
-      <w:proofErr w:type="spellEnd"/>
-      <w:r>
-        <w:rPr>
-          <w:rFonts w:ascii="Ebrima" w:hAnsi="Ebrima" w:cs="Arial"/>
-          <w:sz w:val="22"/>
-          <w:szCs w:val="22"/>
-          <w:lang w:val="de-DE"/>
-        </w:rPr>
-        <w:t xml:space="preserve">, L., </w:t>
-      </w:r>
-      <w:proofErr w:type="spellStart"/>
-      <w:r>
-        <w:rPr>
-          <w:rFonts w:ascii="Ebrima" w:hAnsi="Ebrima" w:cs="Arial"/>
-          <w:sz w:val="22"/>
-          <w:szCs w:val="22"/>
-          <w:lang w:val="de-DE"/>
-        </w:rPr>
-        <w:t>Fridriksson</w:t>
-      </w:r>
-      <w:proofErr w:type="spellEnd"/>
-      <w:r>
-        <w:rPr>
-          <w:rFonts w:ascii="Ebrima" w:hAnsi="Ebrima" w:cs="Arial"/>
-          <w:sz w:val="22"/>
-          <w:szCs w:val="22"/>
-          <w:lang w:val="de-DE"/>
-        </w:rPr>
-        <w:t xml:space="preserve">, J., Bender, B., &amp; Karnath, H. O. (2012). </w:t>
-      </w:r>
-      <w:r>
-        <w:rPr>
-          <w:rFonts w:ascii="Ebrima" w:hAnsi="Ebrima" w:cs="Arial"/>
-          <w:sz w:val="22"/>
-          <w:szCs w:val="22"/>
-          <w:lang w:val="en-US"/>
-        </w:rPr>
-        <w:t xml:space="preserve">Age-specific CT and MRI templates for spatial normalization. </w:t>
-      </w:r>
-      <w:proofErr w:type="spellStart"/>
-      <w:r>
-        <w:rPr>
-          <w:rFonts w:ascii="Ebrima" w:hAnsi="Ebrima" w:cs="Arial"/>
-          <w:sz w:val="22"/>
-          <w:szCs w:val="22"/>
-          <w:lang w:val="en-US"/>
-        </w:rPr>
-        <w:t>NeuroImage</w:t>
-      </w:r>
-      <w:proofErr w:type="spellEnd"/>
-      <w:r>
-        <w:rPr>
-          <w:rFonts w:ascii="Ebrima" w:hAnsi="Ebrima" w:cs="Arial"/>
-          <w:sz w:val="22"/>
-          <w:szCs w:val="22"/>
-          <w:lang w:val="en-US"/>
-        </w:rPr>
-        <w:t xml:space="preserve">, 61(4), 957–965. </w:t>
-      </w:r>
-      <w:hyperlink r:id="rId31" w:history="1">
+          <w:lang w:val="en-US"/>
+        </w:rPr>
+        <w:t xml:space="preserve">Age-specific CT and MRI templates for spatial normalization. NeuroImage, 61(4), 957–965. </w:t>
+      </w:r>
+      <w:hyperlink r:id="rId32" w:history="1">
         <w:r>
           <w:rPr>
             <w:rStyle w:val="Hyperlink"/>
@@ -13519,43 +11575,21 @@
           <w:lang w:val="en-US"/>
         </w:rPr>
       </w:pPr>
-      <w:bookmarkStart w:id="48" w:name="rordenbrett2000"/>
-      <w:bookmarkEnd w:id="47"/>
-      <w:proofErr w:type="spellStart"/>
-      <w:r>
-        <w:rPr>
-          <w:lang w:val="en-US"/>
-        </w:rPr>
-        <w:t>Rorden</w:t>
-      </w:r>
-      <w:proofErr w:type="spellEnd"/>
-      <w:r>
-        <w:rPr>
-          <w:lang w:val="en-US"/>
-        </w:rPr>
-        <w:t xml:space="preserve">, C., &amp; Brett, M. (2000). </w:t>
-      </w:r>
-      <w:r>
-        <w:rPr>
-          <w:lang w:val="en-US"/>
-        </w:rPr>
-        <w:t xml:space="preserve">Stereotaxic Display of Brain Lesions. </w:t>
-      </w:r>
-      <w:proofErr w:type="spellStart"/>
-      <w:r>
-        <w:rPr>
-          <w:lang w:val="en-US"/>
-        </w:rPr>
-        <w:t>Behavioural</w:t>
-      </w:r>
-      <w:proofErr w:type="spellEnd"/>
-      <w:r>
-        <w:rPr>
-          <w:lang w:val="en-US"/>
-        </w:rPr>
-        <w:t xml:space="preserve"> Neurology, 12(4), 191–200. </w:t>
-      </w:r>
-      <w:hyperlink r:id="rId32" w:history="1">
+      <w:bookmarkStart w:id="49" w:name="rordenbrett2000"/>
+      <w:bookmarkEnd w:id="48"/>
+      <w:r>
+        <w:rPr>
+          <w:lang w:val="en-US"/>
+        </w:rPr>
+        <w:t xml:space="preserve">Rorden, C., &amp; Brett, M. (2000). </w:t>
+      </w:r>
+      <w:r>
+        <w:rPr>
+          <w:lang w:val="en-US"/>
+        </w:rPr>
+        <w:t xml:space="preserve">Stereotaxic Display of Brain Lesions. Behavioural Neurology, 12(4), 191–200. </w:t>
+      </w:r>
+      <w:hyperlink r:id="rId33" w:history="1">
         <w:r>
           <w:rPr>
             <w:rStyle w:val="Hyperlink"/>
@@ -13586,9 +11620,8 @@
           <w:lang w:val="en-US"/>
         </w:rPr>
       </w:pPr>
-      <w:bookmarkStart w:id="49" w:name="rordenkarnath2010"/>
-      <w:bookmarkEnd w:id="48"/>
-      <w:proofErr w:type="spellStart"/>
+      <w:bookmarkStart w:id="50" w:name="rordenkarnath2010"/>
+      <w:bookmarkEnd w:id="49"/>
       <w:r>
         <w:rPr>
           <w:rFonts w:ascii="Ebrima" w:hAnsi="Ebrima" w:cs="Arial"/>
@@ -13596,47 +11629,16 @@
           <w:szCs w:val="22"/>
           <w:lang w:val="en-US"/>
         </w:rPr>
-        <w:t>Rorden</w:t>
-      </w:r>
-      <w:proofErr w:type="spellEnd"/>
+        <w:t xml:space="preserve">Rorden, C., &amp; Karnath, H. O. (2010). </w:t>
+      </w:r>
       <w:r>
         <w:rPr>
           <w:rFonts w:ascii="Ebrima" w:hAnsi="Ebrima" w:cs="Arial"/>
           <w:sz w:val="22"/>
           <w:szCs w:val="22"/>
-          <w:lang w:val="en-US"/>
-        </w:rPr>
-        <w:t xml:space="preserve">, C., &amp; </w:t>
-      </w:r>
-      <w:proofErr w:type="spellStart"/>
-      <w:r>
-        <w:rPr>
-          <w:rFonts w:ascii="Ebrima" w:hAnsi="Ebrima" w:cs="Arial"/>
-          <w:sz w:val="22"/>
-          <w:szCs w:val="22"/>
-          <w:lang w:val="en-US"/>
-        </w:rPr>
-        <w:t>Karnath</w:t>
-      </w:r>
-      <w:proofErr w:type="spellEnd"/>
-      <w:r>
-        <w:rPr>
-          <w:rFonts w:ascii="Ebrima" w:hAnsi="Ebrima" w:cs="Arial"/>
-          <w:sz w:val="22"/>
-          <w:szCs w:val="22"/>
-          <w:lang w:val="en-US"/>
-        </w:rPr>
-        <w:t xml:space="preserve">, H. O. (2010). </w:t>
-      </w:r>
-      <w:r>
-        <w:rPr>
-          <w:rFonts w:ascii="Ebrima" w:hAnsi="Ebrima" w:cs="Arial"/>
-          <w:sz w:val="22"/>
-          <w:szCs w:val="22"/>
         </w:rPr>
         <w:t xml:space="preserve">A simple measure of neglect severity. </w:t>
       </w:r>
-      <w:proofErr w:type="spellStart"/>
       <w:r>
         <w:rPr>
           <w:rFonts w:ascii="Ebrima" w:hAnsi="Ebrima" w:cs="Arial"/>
@@ -13648,7 +11650,6 @@
         </w:rPr>
         <w:t>Neuropsychologia</w:t>
       </w:r>
-      <w:proofErr w:type="spellEnd"/>
       <w:r>
         <w:rPr>
           <w:rFonts w:ascii="Ebrima" w:hAnsi="Ebrima" w:cs="Arial"/>
@@ -13678,7 +11679,7 @@
         </w:rPr>
         <w:t xml:space="preserve">(9), 2758–2763. </w:t>
       </w:r>
-      <w:hyperlink r:id="rId33" w:history="1">
+      <w:hyperlink r:id="rId34" w:history="1">
         <w:r>
           <w:rPr>
             <w:rStyle w:val="Hyperlink"/>
@@ -13704,9 +11705,9 @@
           <w:lang w:val="en-US"/>
         </w:rPr>
       </w:pPr>
-      <w:bookmarkStart w:id="50" w:name="stone1993"/>
-      <w:bookmarkStart w:id="51" w:name="weintraubmesulam1985"/>
-      <w:bookmarkEnd w:id="49"/>
+      <w:bookmarkStart w:id="51" w:name="stone1993"/>
+      <w:bookmarkStart w:id="52" w:name="weintraubmesulam1985"/>
+      <w:bookmarkEnd w:id="50"/>
       <w:r>
         <w:rPr>
           <w:rFonts w:ascii="Ebrima" w:hAnsi="Ebrima" w:cs="Arial"/>
@@ -13725,7 +11726,7 @@
         </w:rPr>
         <w:t xml:space="preserve">Age and Ageing, 22(1), 46–52. </w:t>
       </w:r>
-      <w:hyperlink r:id="rId34" w:history="1">
+      <w:hyperlink r:id="rId35" w:history="1">
         <w:r>
           <w:rPr>
             <w:rStyle w:val="Hyperlink"/>
@@ -13760,7 +11761,7 @@
           <w:lang w:val="en-US"/>
         </w:rPr>
       </w:pPr>
-      <w:bookmarkStart w:id="52" w:name="tenbrink2016"/>
+      <w:bookmarkStart w:id="53" w:name="tenbrink2016"/>
       <w:r>
         <w:rPr>
           <w:rFonts w:ascii="Ebrima" w:hAnsi="Ebrima" w:cs="Arial"/>
@@ -13768,9 +11769,9 @@
           <w:szCs w:val="22"/>
           <w:lang w:val="en-US"/>
         </w:rPr>
-        <w:t xml:space="preserve">Ten Brink, A. F., </w:t>
-      </w:r>
-      <w:proofErr w:type="spellStart"/>
+        <w:lastRenderedPageBreak/>
+        <w:t xml:space="preserve">Ten Brink, A. F., Verwer, J. H., Biesbroek, J. M., Visser-Meily, J. M. A., &amp; Nijboer, T. C. W. (2016). </w:t>
+      </w:r>
       <w:r>
         <w:rPr>
           <w:rFonts w:ascii="Ebrima" w:hAnsi="Ebrima" w:cs="Arial"/>
@@ -13778,88 +11779,9 @@
           <w:szCs w:val="22"/>
           <w:lang w:val="en-US"/>
         </w:rPr>
-        <w:t>Verwer</w:t>
-      </w:r>
-      <w:proofErr w:type="spellEnd"/>
-      <w:r>
-        <w:rPr>
-          <w:rFonts w:ascii="Ebrima" w:hAnsi="Ebrima" w:cs="Arial"/>
-          <w:sz w:val="22"/>
-          <w:szCs w:val="22"/>
-          <w:lang w:val="en-US"/>
-        </w:rPr>
-        <w:t xml:space="preserve">, J. H., </w:t>
-      </w:r>
-      <w:proofErr w:type="spellStart"/>
-      <w:r>
-        <w:rPr>
-          <w:rFonts w:ascii="Ebrima" w:hAnsi="Ebrima" w:cs="Arial"/>
-          <w:sz w:val="22"/>
-          <w:szCs w:val="22"/>
-          <w:lang w:val="en-US"/>
-        </w:rPr>
-        <w:t>Biesbroek</w:t>
-      </w:r>
-      <w:proofErr w:type="spellEnd"/>
-      <w:r>
-        <w:rPr>
-          <w:rFonts w:ascii="Ebrima" w:hAnsi="Ebrima" w:cs="Arial"/>
-          <w:sz w:val="22"/>
-          <w:szCs w:val="22"/>
-          <w:lang w:val="en-US"/>
-        </w:rPr>
-        <w:t>, J. M., Visser-</w:t>
-      </w:r>
-      <w:proofErr w:type="spellStart"/>
-      <w:r>
-        <w:rPr>
-          <w:rFonts w:ascii="Ebrima" w:hAnsi="Ebrima" w:cs="Arial"/>
-          <w:sz w:val="22"/>
-          <w:szCs w:val="22"/>
-          <w:lang w:val="en-US"/>
-        </w:rPr>
-        <w:t>Meily</w:t>
-      </w:r>
-      <w:proofErr w:type="spellEnd"/>
-      <w:r>
-        <w:rPr>
-          <w:rFonts w:ascii="Ebrima" w:hAnsi="Ebrima" w:cs="Arial"/>
-          <w:sz w:val="22"/>
-          <w:szCs w:val="22"/>
-          <w:lang w:val="en-US"/>
-        </w:rPr>
-        <w:t xml:space="preserve">, J. M. A., &amp; </w:t>
-      </w:r>
-      <w:proofErr w:type="spellStart"/>
-      <w:r>
-        <w:rPr>
-          <w:rFonts w:ascii="Ebrima" w:hAnsi="Ebrima" w:cs="Arial"/>
-          <w:sz w:val="22"/>
-          <w:szCs w:val="22"/>
-          <w:lang w:val="en-US"/>
-        </w:rPr>
-        <w:t>Nijboer</w:t>
-      </w:r>
-      <w:proofErr w:type="spellEnd"/>
-      <w:r>
-        <w:rPr>
-          <w:rFonts w:ascii="Ebrima" w:hAnsi="Ebrima" w:cs="Arial"/>
-          <w:sz w:val="22"/>
-          <w:szCs w:val="22"/>
-          <w:lang w:val="en-US"/>
-        </w:rPr>
-        <w:t xml:space="preserve">, T. C. W. (2016). </w:t>
-      </w:r>
-      <w:r>
-        <w:rPr>
-          <w:rFonts w:ascii="Ebrima" w:hAnsi="Ebrima" w:cs="Arial"/>
-          <w:sz w:val="22"/>
-          <w:szCs w:val="22"/>
-          <w:lang w:val="en-US"/>
-        </w:rPr>
         <w:t xml:space="preserve">Differences between left- and right-sided neglect revisited: A large cohort study across multiple domains. Journal of Clinical and Experimental Neuropsychology, 39(7), 707–723. </w:t>
       </w:r>
-      <w:hyperlink r:id="rId35" w:history="1">
+      <w:hyperlink r:id="rId36" w:history="1">
         <w:r>
           <w:rPr>
             <w:rStyle w:val="Hyperlink"/>
@@ -13881,8 +11803,8 @@
         <w:t xml:space="preserve"> </w:t>
       </w:r>
     </w:p>
-    <w:bookmarkEnd w:id="50"/>
-    <w:bookmarkEnd w:id="52"/>
+    <w:bookmarkEnd w:id="51"/>
+    <w:bookmarkEnd w:id="53"/>
     <w:p>
       <w:pPr>
         <w:pStyle w:val="StandardWeb"/>
@@ -13902,92 +11824,18 @@
           <w:szCs w:val="22"/>
           <w:lang w:val="en-US"/>
         </w:rPr>
-        <w:t xml:space="preserve">Weintraub, S., &amp; </w:t>
-      </w:r>
-      <w:proofErr w:type="spellStart"/>
+        <w:t xml:space="preserve">Weintraub, S., &amp; Mesulam, M. M. (1985). </w:t>
+      </w:r>
       <w:r>
         <w:rPr>
           <w:rFonts w:ascii="Ebrima" w:hAnsi="Ebrima" w:cs="Arial"/>
           <w:sz w:val="22"/>
           <w:szCs w:val="22"/>
-          <w:lang w:val="en-US"/>
-        </w:rPr>
-        <w:t>Mesulam</w:t>
-      </w:r>
-      <w:proofErr w:type="spellEnd"/>
-      <w:r>
-        <w:rPr>
-          <w:rFonts w:ascii="Ebrima" w:hAnsi="Ebrima" w:cs="Arial"/>
-          <w:sz w:val="22"/>
-          <w:szCs w:val="22"/>
-          <w:lang w:val="en-US"/>
-        </w:rPr>
-        <w:t xml:space="preserve">, M. M. (1985). </w:t>
-      </w:r>
-      <w:r>
-        <w:rPr>
-          <w:rFonts w:ascii="Ebrima" w:hAnsi="Ebrima" w:cs="Arial"/>
-          <w:sz w:val="22"/>
-          <w:szCs w:val="22"/>
-        </w:rPr>
-        <w:t xml:space="preserve">Mental state assessment of the young and elderly adults in </w:t>
-      </w:r>
-      <w:proofErr w:type="spellStart"/>
-      <w:r>
-        <w:rPr>
-          <w:rFonts w:ascii="Ebrima" w:hAnsi="Ebrima" w:cs="Arial"/>
-          <w:sz w:val="22"/>
-          <w:szCs w:val="22"/>
-        </w:rPr>
-        <w:t>behavioral</w:t>
-      </w:r>
-      <w:proofErr w:type="spellEnd"/>
-      <w:r>
-        <w:rPr>
-          <w:rFonts w:ascii="Ebrima" w:hAnsi="Ebrima" w:cs="Arial"/>
-          <w:sz w:val="22"/>
-          <w:szCs w:val="22"/>
-        </w:rPr>
-        <w:t xml:space="preserve"> neurology. In M. M. </w:t>
-      </w:r>
-      <w:proofErr w:type="spellStart"/>
-      <w:r>
-        <w:rPr>
-          <w:rFonts w:ascii="Ebrima" w:hAnsi="Ebrima" w:cs="Arial"/>
-          <w:sz w:val="22"/>
-          <w:szCs w:val="22"/>
-        </w:rPr>
-        <w:t>Mesulam</w:t>
-      </w:r>
-      <w:proofErr w:type="spellEnd"/>
-      <w:r>
-        <w:rPr>
-          <w:rFonts w:ascii="Ebrima" w:hAnsi="Ebrima" w:cs="Arial"/>
-          <w:sz w:val="22"/>
-          <w:szCs w:val="22"/>
-        </w:rPr>
-        <w:t xml:space="preserve"> (Ed.), Principles of </w:t>
-      </w:r>
-      <w:proofErr w:type="spellStart"/>
-      <w:r>
-        <w:rPr>
-          <w:rFonts w:ascii="Ebrima" w:hAnsi="Ebrima" w:cs="Arial"/>
-          <w:sz w:val="22"/>
-          <w:szCs w:val="22"/>
-        </w:rPr>
-        <w:t>Behavioral</w:t>
-      </w:r>
-      <w:proofErr w:type="spellEnd"/>
-      <w:r>
-        <w:rPr>
-          <w:rFonts w:ascii="Ebrima" w:hAnsi="Ebrima" w:cs="Arial"/>
-          <w:sz w:val="22"/>
-          <w:szCs w:val="22"/>
-        </w:rPr>
-        <w:t xml:space="preserve"> Neurology (pp. 71–123). Philadelphia, PA: FA Davis </w:t>
-      </w:r>
-    </w:p>
-    <w:bookmarkEnd w:id="51"/>
+        </w:rPr>
+        <w:t xml:space="preserve">Mental state assessment of the young and elderly adults in behavioral neurology. In M. M. Mesulam (Ed.), Principles of Behavioral Neurology (pp. 71–123). Philadelphia, PA: FA Davis </w:t>
+      </w:r>
+    </w:p>
+    <w:bookmarkEnd w:id="52"/>
     <w:p>
       <w:pPr>
         <w:pStyle w:val="StandardWeb"/>
@@ -14020,14 +11868,14 @@
           <w:rFonts w:ascii="Avenir Next LT Pro Light" w:eastAsiaTheme="majorEastAsia" w:hAnsi="Avenir Next LT Pro Light" w:cstheme="majorBidi"/>
           <w:sz w:val="28"/>
           <w:szCs w:val="28"/>
-          <w:lang w:val="en-DE"/>
+          <w:lang/>
         </w:rPr>
       </w:pPr>
       <w:r>
         <w:rPr>
           <w:b/>
           <w:bCs/>
-          <w:lang w:val="en-DE"/>
+          <w:lang/>
         </w:rPr>
         <w:br w:type="page"/>
       </w:r>
@@ -14038,24 +11886,25 @@
         <w:rPr>
           <w:b w:val="0"/>
           <w:bCs w:val="0"/>
-          <w:lang w:val="en-DE"/>
-        </w:rPr>
-      </w:pPr>
-      <w:bookmarkStart w:id="53" w:name="_Toc108612561"/>
+          <w:lang/>
+        </w:rPr>
+      </w:pPr>
+      <w:bookmarkStart w:id="54" w:name="_Toc108612561"/>
       <w:r>
         <w:rPr>
           <w:b w:val="0"/>
           <w:bCs w:val="0"/>
-          <w:lang w:val="en-DE"/>
-        </w:rPr>
+          <w:lang/>
+        </w:rPr>
+        <w:lastRenderedPageBreak/>
         <w:t>Appendix</w:t>
       </w:r>
-      <w:bookmarkEnd w:id="53"/>
-    </w:p>
-    <w:p>
-      <w:pPr>
-        <w:rPr>
-          <w:lang w:val="en-DE"/>
+      <w:bookmarkEnd w:id="54"/>
+    </w:p>
+    <w:p>
+      <w:pPr>
+        <w:rPr>
+          <w:lang/>
         </w:rPr>
       </w:pPr>
     </w:p>
@@ -14063,22 +11912,22 @@
       <w:pPr>
         <w:pStyle w:val="berschrift3"/>
         <w:rPr>
-          <w:lang w:val="en-DE"/>
-        </w:rPr>
-      </w:pPr>
-      <w:bookmarkStart w:id="54" w:name="_Toc108612562"/>
-      <w:r>
-        <w:rPr>
-          <w:lang w:val="en-DE"/>
+          <w:lang/>
+        </w:rPr>
+      </w:pPr>
+      <w:bookmarkStart w:id="55" w:name="_Toc108612562"/>
+      <w:r>
+        <w:rPr>
+          <w:lang/>
         </w:rPr>
         <w:t>Appendix A: List of Abbreviations</w:t>
       </w:r>
-      <w:bookmarkEnd w:id="54"/>
-    </w:p>
-    <w:p>
-      <w:pPr>
-        <w:rPr>
-          <w:lang w:val="en-DE"/>
+      <w:bookmarkEnd w:id="55"/>
+    </w:p>
+    <w:p>
+      <w:pPr>
+        <w:rPr>
+          <w:lang/>
         </w:rPr>
       </w:pPr>
     </w:p>
@@ -14100,12 +11949,12 @@
           <w:p>
             <w:pPr>
               <w:rPr>
-                <w:lang w:val="en-DE"/>
+                <w:lang/>
               </w:rPr>
             </w:pPr>
             <w:r>
               <w:rPr>
-                <w:lang w:val="en-DE"/>
+                <w:lang/>
               </w:rPr>
               <w:t>CoC</w:t>
             </w:r>
@@ -14118,12 +11967,12 @@
           <w:p>
             <w:pPr>
               <w:rPr>
-                <w:lang w:val="en-DE"/>
+                <w:lang/>
               </w:rPr>
             </w:pPr>
             <w:r>
               <w:rPr>
-                <w:lang w:val="en-DE"/>
+                <w:lang/>
               </w:rPr>
               <w:t>Centre of Cancellation</w:t>
             </w:r>
@@ -14134,7 +11983,7 @@
     <w:p>
       <w:pPr>
         <w:rPr>
-          <w:lang w:val="en-DE"/>
+          <w:lang/>
         </w:rPr>
       </w:pPr>
     </w:p>
@@ -14150,7 +11999,7 @@
 </file>
 
 <file path=word/endnotes.xml><?xml version="1.0" encoding="utf-8"?>
-<w:endnotes xmlns:wpc="http://schemas.microsoft.com/office/word/2010/wordprocessingCanvas" xmlns:cx="http://schemas.microsoft.com/office/drawing/2014/chartex" xmlns:cx1="http://schemas.microsoft.com/office/drawing/2015/9/8/chartex" xmlns:cx2="http://schemas.microsoft.com/office/drawing/2015/10/21/chartex" xmlns:cx3="http://schemas.microsoft.com/office/drawing/2016/5/9/chartex" xmlns:cx4="http://schemas.microsoft.com/office/drawing/2016/5/10/chartex" xmlns:cx5="http://schemas.microsoft.com/office/drawing/2016/5/11/chartex" xmlns:cx6="http://schemas.microsoft.com/office/drawing/2016/5/12/chartex" xmlns:cx7="http://schemas.microsoft.com/office/drawing/2016/5/13/chartex" xmlns:cx8="http://schemas.microsoft.com/office/drawing/2016/5/14/chartex" xmlns:mc="http://schemas.openxmlformats.org/markup-compatibility/2006" xmlns:aink="http://schemas.microsoft.com/office/drawing/2016/ink" xmlns:am3d="http://schemas.microsoft.com/office/drawing/2017/model3d" xmlns:o="urn:schemas-microsoft-com:office:office" xmlns:oel="http://schemas.microsoft.com/office/2019/extlst" xmlns:r="http://schemas.openxmlformats.org/officeDocument/2006/relationships" xmlns:m="http://schemas.openxmlformats.org/officeDocument/2006/math" xmlns:v="urn:schemas-microsoft-com:vml" xmlns:wp14="http://schemas.microsoft.com/office/word/2010/wordprocessingDrawing" xmlns:wp="http://schemas.openxmlformats.org/drawingml/2006/wordprocessingDrawing" xmlns:w10="urn:schemas-microsoft-com:office:word" xmlns:w="http://schemas.openxmlformats.org/wordprocessingml/2006/main" xmlns:w14="http://schemas.microsoft.com/office/word/2010/wordml" xmlns:w15="http://schemas.microsoft.com/office/word/2012/wordml" xmlns:w16cex="http://schemas.microsoft.com/office/word/2018/wordml/cex" xmlns:w16cid="http://schemas.microsoft.com/office/word/2016/wordml/cid" xmlns:w16="http://schemas.microsoft.com/office/word/2018/wordml" xmlns:w16sdtdh="http://schemas.microsoft.com/office/word/2020/wordml/sdtdatahash" xmlns:w16se="http://schemas.microsoft.com/office/word/2015/wordml/symex" xmlns:wpg="http://schemas.microsoft.com/office/word/2010/wordprocessingGroup" xmlns:wpi="http://schemas.microsoft.com/office/word/2010/wordprocessingInk" xmlns:wne="http://schemas.microsoft.com/office/word/2006/wordml" xmlns:wps="http://schemas.microsoft.com/office/word/2010/wordprocessingShape" mc:Ignorable="w14 w15 w16se w16cid w16 w16cex w16sdtdh wp14">
+<w:endnotes xmlns:wpc="http://schemas.microsoft.com/office/word/2010/wordprocessingCanvas" xmlns:cx="http://schemas.microsoft.com/office/drawing/2014/chartex" xmlns:cx1="http://schemas.microsoft.com/office/drawing/2015/9/8/chartex" xmlns:mc="http://schemas.openxmlformats.org/markup-compatibility/2006" xmlns:o="urn:schemas-microsoft-com:office:office" xmlns:r="http://schemas.openxmlformats.org/officeDocument/2006/relationships" xmlns:m="http://schemas.openxmlformats.org/officeDocument/2006/math" xmlns:v="urn:schemas-microsoft-com:vml" xmlns:wp14="http://schemas.microsoft.com/office/word/2010/wordprocessingDrawing" xmlns:wp="http://schemas.openxmlformats.org/drawingml/2006/wordprocessingDrawing" xmlns:w10="urn:schemas-microsoft-com:office:word" xmlns:w="http://schemas.openxmlformats.org/wordprocessingml/2006/main" xmlns:w14="http://schemas.microsoft.com/office/word/2010/wordml" xmlns:w15="http://schemas.microsoft.com/office/word/2012/wordml" xmlns:w16se="http://schemas.microsoft.com/office/word/2015/wordml/symex" xmlns:wpg="http://schemas.microsoft.com/office/word/2010/wordprocessingGroup" xmlns:wpi="http://schemas.microsoft.com/office/word/2010/wordprocessingInk" xmlns:wne="http://schemas.microsoft.com/office/word/2006/wordml" xmlns:wps="http://schemas.microsoft.com/office/word/2010/wordprocessingShape" mc:Ignorable="w14 w15 w16se wp14">
   <w:endnote w:type="separator" w:id="-1">
     <w:p>
       <w:pPr>
@@ -14175,7 +12024,7 @@
 </file>
 
 <file path=word/footnotes.xml><?xml version="1.0" encoding="utf-8"?>
-<w:footnotes xmlns:wpc="http://schemas.microsoft.com/office/word/2010/wordprocessingCanvas" xmlns:cx="http://schemas.microsoft.com/office/drawing/2014/chartex" xmlns:cx1="http://schemas.microsoft.com/office/drawing/2015/9/8/chartex" xmlns:cx2="http://schemas.microsoft.com/office/drawing/2015/10/21/chartex" xmlns:cx3="http://schemas.microsoft.com/office/drawing/2016/5/9/chartex" xmlns:cx4="http://schemas.microsoft.com/office/drawing/2016/5/10/chartex" xmlns:cx5="http://schemas.microsoft.com/office/drawing/2016/5/11/chartex" xmlns:cx6="http://schemas.microsoft.com/office/drawing/2016/5/12/chartex" xmlns:cx7="http://schemas.microsoft.com/office/drawing/2016/5/13/chartex" xmlns:cx8="http://schemas.microsoft.com/office/drawing/2016/5/14/chartex" xmlns:mc="http://schemas.openxmlformats.org/markup-compatibility/2006" xmlns:aink="http://schemas.microsoft.com/office/drawing/2016/ink" xmlns:am3d="http://schemas.microsoft.com/office/drawing/2017/model3d" xmlns:o="urn:schemas-microsoft-com:office:office" xmlns:oel="http://schemas.microsoft.com/office/2019/extlst" xmlns:r="http://schemas.openxmlformats.org/officeDocument/2006/relationships" xmlns:m="http://schemas.openxmlformats.org/officeDocument/2006/math" xmlns:v="urn:schemas-microsoft-com:vml" xmlns:wp14="http://schemas.microsoft.com/office/word/2010/wordprocessingDrawing" xmlns:wp="http://schemas.openxmlformats.org/drawingml/2006/wordprocessingDrawing" xmlns:w10="urn:schemas-microsoft-com:office:word" xmlns:w="http://schemas.openxmlformats.org/wordprocessingml/2006/main" xmlns:w14="http://schemas.microsoft.com/office/word/2010/wordml" xmlns:w15="http://schemas.microsoft.com/office/word/2012/wordml" xmlns:w16cex="http://schemas.microsoft.com/office/word/2018/wordml/cex" xmlns:w16cid="http://schemas.microsoft.com/office/word/2016/wordml/cid" xmlns:w16="http://schemas.microsoft.com/office/word/2018/wordml" xmlns:w16sdtdh="http://schemas.microsoft.com/office/word/2020/wordml/sdtdatahash" xmlns:w16se="http://schemas.microsoft.com/office/word/2015/wordml/symex" xmlns:wpg="http://schemas.microsoft.com/office/word/2010/wordprocessingGroup" xmlns:wpi="http://schemas.microsoft.com/office/word/2010/wordprocessingInk" xmlns:wne="http://schemas.microsoft.com/office/word/2006/wordml" xmlns:wps="http://schemas.microsoft.com/office/word/2010/wordprocessingShape" mc:Ignorable="w14 w15 w16se w16cid w16 w16cex w16sdtdh wp14">
+<w:footnotes xmlns:wpc="http://schemas.microsoft.com/office/word/2010/wordprocessingCanvas" xmlns:cx="http://schemas.microsoft.com/office/drawing/2014/chartex" xmlns:cx1="http://schemas.microsoft.com/office/drawing/2015/9/8/chartex" xmlns:mc="http://schemas.openxmlformats.org/markup-compatibility/2006" xmlns:o="urn:schemas-microsoft-com:office:office" xmlns:r="http://schemas.openxmlformats.org/officeDocument/2006/relationships" xmlns:m="http://schemas.openxmlformats.org/officeDocument/2006/math" xmlns:v="urn:schemas-microsoft-com:vml" xmlns:wp14="http://schemas.microsoft.com/office/word/2010/wordprocessingDrawing" xmlns:wp="http://schemas.openxmlformats.org/drawingml/2006/wordprocessingDrawing" xmlns:w10="urn:schemas-microsoft-com:office:word" xmlns:w="http://schemas.openxmlformats.org/wordprocessingml/2006/main" xmlns:w14="http://schemas.microsoft.com/office/word/2010/wordml" xmlns:w15="http://schemas.microsoft.com/office/word/2012/wordml" xmlns:w16se="http://schemas.microsoft.com/office/word/2015/wordml/symex" xmlns:wpg="http://schemas.microsoft.com/office/word/2010/wordprocessingGroup" xmlns:wpi="http://schemas.microsoft.com/office/word/2010/wordprocessingInk" xmlns:wne="http://schemas.microsoft.com/office/word/2006/wordml" xmlns:wps="http://schemas.microsoft.com/office/word/2010/wordprocessingShape" mc:Ignorable="w14 w15 w16se wp14">
   <w:footnote w:type="separator" w:id="-1">
     <w:p>
       <w:pPr>
@@ -14200,7 +12049,7 @@
 </file>
 
 <file path=word/numbering.xml><?xml version="1.0" encoding="utf-8"?>
-<w:numbering xmlns:wpc="http://schemas.microsoft.com/office/word/2010/wordprocessingCanvas" xmlns:cx="http://schemas.microsoft.com/office/drawing/2014/chartex" xmlns:cx1="http://schemas.microsoft.com/office/drawing/2015/9/8/chartex" xmlns:cx2="http://schemas.microsoft.com/office/drawing/2015/10/21/chartex" xmlns:cx3="http://schemas.microsoft.com/office/drawing/2016/5/9/chartex" xmlns:cx4="http://schemas.microsoft.com/office/drawing/2016/5/10/chartex" xmlns:cx5="http://schemas.microsoft.com/office/drawing/2016/5/11/chartex" xmlns:cx6="http://schemas.microsoft.com/office/drawing/2016/5/12/chartex" xmlns:cx7="http://schemas.microsoft.com/office/drawing/2016/5/13/chartex" xmlns:cx8="http://schemas.microsoft.com/office/drawing/2016/5/14/chartex" xmlns:mc="http://schemas.openxmlformats.org/markup-compatibility/2006" xmlns:aink="http://schemas.microsoft.com/office/drawing/2016/ink" xmlns:am3d="http://schemas.microsoft.com/office/drawing/2017/model3d" xmlns:o="urn:schemas-microsoft-com:office:office" xmlns:oel="http://schemas.microsoft.com/office/2019/extlst" xmlns:r="http://schemas.openxmlformats.org/officeDocument/2006/relationships" xmlns:m="http://schemas.openxmlformats.org/officeDocument/2006/math" xmlns:v="urn:schemas-microsoft-com:vml" xmlns:wp14="http://schemas.microsoft.com/office/word/2010/wordprocessingDrawing" xmlns:wp="http://schemas.openxmlformats.org/drawingml/2006/wordprocessingDrawing" xmlns:w10="urn:schemas-microsoft-com:office:word" xmlns:w="http://schemas.openxmlformats.org/wordprocessingml/2006/main" xmlns:w14="http://schemas.microsoft.com/office/word/2010/wordml" xmlns:w15="http://schemas.microsoft.com/office/word/2012/wordml" xmlns:w16cex="http://schemas.microsoft.com/office/word/2018/wordml/cex" xmlns:w16cid="http://schemas.microsoft.com/office/word/2016/wordml/cid" xmlns:w16="http://schemas.microsoft.com/office/word/2018/wordml" xmlns:w16sdtdh="http://schemas.microsoft.com/office/word/2020/wordml/sdtdatahash" xmlns:w16se="http://schemas.microsoft.com/office/word/2015/wordml/symex" xmlns:wpg="http://schemas.microsoft.com/office/word/2010/wordprocessingGroup" xmlns:wpi="http://schemas.microsoft.com/office/word/2010/wordprocessingInk" xmlns:wne="http://schemas.microsoft.com/office/word/2006/wordml" xmlns:wps="http://schemas.microsoft.com/office/word/2010/wordprocessingShape" mc:Ignorable="w14 w15 w16se w16cid w16 w16cex w16sdtdh wp14">
+<w:numbering xmlns:wpc="http://schemas.microsoft.com/office/word/2010/wordprocessingCanvas" xmlns:cx="http://schemas.microsoft.com/office/drawing/2014/chartex" xmlns:cx1="http://schemas.microsoft.com/office/drawing/2015/9/8/chartex" xmlns:mc="http://schemas.openxmlformats.org/markup-compatibility/2006" xmlns:o="urn:schemas-microsoft-com:office:office" xmlns:r="http://schemas.openxmlformats.org/officeDocument/2006/relationships" xmlns:m="http://schemas.openxmlformats.org/officeDocument/2006/math" xmlns:v="urn:schemas-microsoft-com:vml" xmlns:wp14="http://schemas.microsoft.com/office/word/2010/wordprocessingDrawing" xmlns:wp="http://schemas.openxmlformats.org/drawingml/2006/wordprocessingDrawing" xmlns:w10="urn:schemas-microsoft-com:office:word" xmlns:w="http://schemas.openxmlformats.org/wordprocessingml/2006/main" xmlns:w14="http://schemas.microsoft.com/office/word/2010/wordml" xmlns:w15="http://schemas.microsoft.com/office/word/2012/wordml" xmlns:w16se="http://schemas.microsoft.com/office/word/2015/wordml/symex" xmlns:wpg="http://schemas.microsoft.com/office/word/2010/wordprocessingGroup" xmlns:wpi="http://schemas.microsoft.com/office/word/2010/wordprocessingInk" xmlns:wne="http://schemas.microsoft.com/office/word/2006/wordml" xmlns:wps="http://schemas.microsoft.com/office/word/2010/wordprocessingShape" mc:Ignorable="w14 w15 w16se wp14">
   <w:abstractNum w:abstractNumId="0" w15:restartNumberingAfterBreak="0">
     <w:nsid w:val="0D0C24E6"/>
     <w:multiLevelType w:val="hybridMultilevel"/>
@@ -14563,7 +12412,7 @@
         <w:rFonts w:ascii="Ebrima" w:eastAsiaTheme="minorEastAsia" w:hAnsi="Ebrima" w:cstheme="minorBidi" w:hint="default"/>
       </w:rPr>
     </w:lvl>
-    <w:lvl w:ilvl="1" w:tplc="04070003" w:tentative="1">
+    <w:lvl w:ilvl="1" w:tplc="04070003">
       <w:start w:val="1"/>
       <w:numFmt w:val="bullet"/>
       <w:lvlText w:val="o"/>
@@ -14895,29 +12744,29 @@
       </w:rPr>
     </w:lvl>
   </w:abstractNum>
-  <w:num w:numId="1" w16cid:durableId="1752123796">
+  <w:num w:numId="1">
     <w:abstractNumId w:val="0"/>
   </w:num>
-  <w:num w:numId="2" w16cid:durableId="1675494766">
+  <w:num w:numId="2">
     <w:abstractNumId w:val="1"/>
   </w:num>
-  <w:num w:numId="3" w16cid:durableId="1020668590">
+  <w:num w:numId="3">
     <w:abstractNumId w:val="5"/>
   </w:num>
-  <w:num w:numId="4" w16cid:durableId="775490370">
+  <w:num w:numId="4">
     <w:abstractNumId w:val="4"/>
   </w:num>
-  <w:num w:numId="5" w16cid:durableId="1562978492">
+  <w:num w:numId="5">
     <w:abstractNumId w:val="3"/>
   </w:num>
-  <w:num w:numId="6" w16cid:durableId="1674843392">
+  <w:num w:numId="6">
     <w:abstractNumId w:val="2"/>
   </w:num>
 </w:numbering>
 </file>
 
 <file path=word/styles.xml><?xml version="1.0" encoding="utf-8"?>
-<w:styles xmlns:mc="http://schemas.openxmlformats.org/markup-compatibility/2006" xmlns:r="http://schemas.openxmlformats.org/officeDocument/2006/relationships" xmlns:w="http://schemas.openxmlformats.org/wordprocessingml/2006/main" xmlns:w14="http://schemas.microsoft.com/office/word/2010/wordml" xmlns:w15="http://schemas.microsoft.com/office/word/2012/wordml" xmlns:w16cex="http://schemas.microsoft.com/office/word/2018/wordml/cex" xmlns:w16cid="http://schemas.microsoft.com/office/word/2016/wordml/cid" xmlns:w16="http://schemas.microsoft.com/office/word/2018/wordml" xmlns:w16sdtdh="http://schemas.microsoft.com/office/word/2020/wordml/sdtdatahash" xmlns:w16se="http://schemas.microsoft.com/office/word/2015/wordml/symex" mc:Ignorable="w14 w15 w16se w16cid w16 w16cex w16sdtdh">
+<w:styles xmlns:mc="http://schemas.openxmlformats.org/markup-compatibility/2006" xmlns:r="http://schemas.openxmlformats.org/officeDocument/2006/relationships" xmlns:w="http://schemas.openxmlformats.org/wordprocessingml/2006/main" xmlns:w14="http://schemas.microsoft.com/office/word/2010/wordml" xmlns:w15="http://schemas.microsoft.com/office/word/2012/wordml" xmlns:w16se="http://schemas.microsoft.com/office/word/2015/wordml/symex" mc:Ignorable="w14 w15 w16se">
   <w:docDefaults>
     <w:rPrDefault>
       <w:rPr>
@@ -14934,7 +12783,7 @@
       </w:pPr>
     </w:pPrDefault>
   </w:docDefaults>
-  <w:latentStyles w:defLockedState="0" w:defUIPriority="99" w:defSemiHidden="0" w:defUnhideWhenUsed="0" w:defQFormat="0" w:count="376">
+  <w:latentStyles w:defLockedState="0" w:defUIPriority="99" w:defSemiHidden="0" w:defUnhideWhenUsed="0" w:defQFormat="0" w:count="371">
     <w:lsdException w:name="Normal" w:uiPriority="0" w:qFormat="1"/>
     <w:lsdException w:name="heading 1" w:uiPriority="9" w:qFormat="1"/>
     <w:lsdException w:name="heading 2" w:semiHidden="1" w:uiPriority="9" w:unhideWhenUsed="1" w:qFormat="1"/>
@@ -15306,11 +13155,6 @@
     <w:lsdException w:name="List Table 5 Dark Accent 6" w:uiPriority="50"/>
     <w:lsdException w:name="List Table 6 Colorful Accent 6" w:uiPriority="51"/>
     <w:lsdException w:name="List Table 7 Colorful Accent 6" w:uiPriority="52"/>
-    <w:lsdException w:name="Mention" w:semiHidden="1" w:unhideWhenUsed="1"/>
-    <w:lsdException w:name="Smart Hyperlink" w:semiHidden="1" w:unhideWhenUsed="1"/>
-    <w:lsdException w:name="Hashtag" w:semiHidden="1" w:unhideWhenUsed="1"/>
-    <w:lsdException w:name="Unresolved Mention" w:semiHidden="1" w:unhideWhenUsed="1"/>
-    <w:lsdException w:name="Smart Link" w:semiHidden="1" w:unhideWhenUsed="1"/>
   </w:latentStyles>
   <w:style w:type="paragraph" w:default="1" w:styleId="Standard">
     <w:name w:val="Normal"/>
@@ -16000,7 +13844,7 @@
       <w:lang w:eastAsia="en-GB"/>
     </w:rPr>
   </w:style>
-  <w:style w:type="character" w:styleId="NichtaufgelsteErwhnung">
+  <w:style w:type="character" w:customStyle="1" w:styleId="UnresolvedMention">
     <w:name w:val="Unresolved Mention"/>
     <w:basedOn w:val="Absatz-Standardschriftart"/>
     <w:uiPriority w:val="99"/>
@@ -16474,7 +14318,7 @@
 </file>
 
 <file path=customXml/itemProps1.xml><?xml version="1.0" encoding="utf-8"?>
-<ds:datastoreItem xmlns:ds="http://schemas.openxmlformats.org/officeDocument/2006/customXml" ds:itemID="{BE580275-8B82-4251-A6F2-D0DA804794B1}">
+<ds:datastoreItem xmlns:ds="http://schemas.openxmlformats.org/officeDocument/2006/customXml" ds:itemID="{48272689-1DC0-4E88-9539-F7BB990DA354}">
   <ds:schemaRefs>
     <ds:schemaRef ds:uri="http://schemas.openxmlformats.org/officeDocument/2006/bibliography"/>
   </ds:schemaRefs>

--- a/thesis_wip.docx
+++ b/thesis_wip.docx
@@ -8,14 +8,12 @@
         <w:rPr>
           <w:sz w:val="32"/>
           <w:szCs w:val="32"/>
-          <w:lang/>
         </w:rPr>
       </w:pPr>
       <w:r>
         <w:rPr>
           <w:sz w:val="32"/>
           <w:szCs w:val="32"/>
-          <w:lang/>
         </w:rPr>
         <w:t>Thesis</w:t>
       </w:r>
@@ -31,7 +29,6 @@
           <w:rFonts w:ascii="Ebrima" w:hAnsi="Ebrima" w:cs="Arial"/>
           <w:sz w:val="28"/>
           <w:szCs w:val="28"/>
-          <w:lang/>
         </w:rPr>
       </w:pPr>
       <w:r>
@@ -40,16 +37,7 @@
           <w:sz w:val="28"/>
           <w:szCs w:val="28"/>
         </w:rPr>
-        <w:t>submitted in partial fulfilment of the requirements for the degree</w:t>
-      </w:r>
-      <w:r>
-        <w:rPr>
-          <w:rFonts w:ascii="Ebrima" w:hAnsi="Ebrima" w:cs="Arial"/>
-          <w:sz w:val="28"/>
-          <w:szCs w:val="28"/>
-          <w:lang/>
-        </w:rPr>
-        <w:t xml:space="preserve"> </w:t>
+        <w:t xml:space="preserve">submitted in partial fulfilment of the requirements for the degree </w:t>
       </w:r>
     </w:p>
     <w:p>
@@ -65,7 +53,6 @@
           <w:bCs/>
           <w:sz w:val="26"/>
           <w:szCs w:val="26"/>
-          <w:lang/>
         </w:rPr>
       </w:pPr>
       <w:r>
@@ -75,7 +62,6 @@
           <w:bCs/>
           <w:sz w:val="28"/>
           <w:szCs w:val="28"/>
-          <w:lang/>
         </w:rPr>
         <w:t>Master of Science</w:t>
       </w:r>
@@ -95,7 +81,6 @@
         <w:rPr>
           <w:rFonts w:ascii="Arial" w:hAnsi="Arial" w:cs="Arial"/>
           <w:bCs/>
-          <w:lang/>
         </w:rPr>
       </w:pPr>
     </w:p>
@@ -111,7 +96,6 @@
           <w:bCs/>
           <w:sz w:val="28"/>
           <w:szCs w:val="28"/>
-          <w:lang/>
         </w:rPr>
       </w:pPr>
       <w:r>
@@ -120,7 +104,6 @@
           <w:bCs/>
           <w:sz w:val="28"/>
           <w:szCs w:val="28"/>
-          <w:lang/>
         </w:rPr>
         <w:t>“Sex Differences in Acute Visuospatial Neglect – An Exploratory Study Investigating Differences in Lesion Patterns and Disconnectome”</w:t>
       </w:r>
@@ -132,25 +115,10 @@
           <w:bottom w:val="single" w:sz="6" w:space="1" w:color="auto"/>
         </w:pBdr>
         <w:jc w:val="center"/>
-        <w:rPr>
-          <w:lang/>
-        </w:rPr>
-      </w:pPr>
-    </w:p>
-    <w:p>
-      <w:pPr>
-        <w:rPr>
-          <w:lang/>
-        </w:rPr>
-      </w:pPr>
-    </w:p>
-    <w:p>
-      <w:pPr>
-        <w:rPr>
-          <w:lang/>
-        </w:rPr>
-      </w:pPr>
-    </w:p>
+      </w:pPr>
+    </w:p>
+    <w:p/>
+    <w:p/>
     <w:p>
       <w:pPr>
         <w:jc w:val="center"/>
@@ -159,7 +127,6 @@
           <w:bCs/>
           <w:sz w:val="24"/>
           <w:szCs w:val="24"/>
-          <w:lang/>
         </w:rPr>
       </w:pPr>
       <w:r>
@@ -168,7 +135,6 @@
           <w:bCs/>
           <w:sz w:val="24"/>
           <w:szCs w:val="24"/>
-          <w:lang/>
         </w:rPr>
         <w:t>Graduate School of Neural and Behavioural Sciences</w:t>
       </w:r>
@@ -179,14 +145,12 @@
         <w:rPr>
           <w:sz w:val="24"/>
           <w:szCs w:val="24"/>
-          <w:lang/>
         </w:rPr>
       </w:pPr>
       <w:r>
         <w:rPr>
           <w:sz w:val="24"/>
           <w:szCs w:val="24"/>
-          <w:lang/>
         </w:rPr>
         <w:t>Faculty of Science</w:t>
       </w:r>
@@ -194,7 +158,6 @@
         <w:rPr>
           <w:sz w:val="24"/>
           <w:szCs w:val="24"/>
-          <w:lang/>
         </w:rPr>
         <w:br/>
         <w:t>Faculty of Medicine</w:t>
@@ -206,14 +169,14 @@
         <w:rPr>
           <w:sz w:val="24"/>
           <w:szCs w:val="24"/>
-          <w:lang/>
+          <w:lang w:val="de-DE"/>
         </w:rPr>
       </w:pPr>
       <w:r>
         <w:rPr>
           <w:sz w:val="24"/>
           <w:szCs w:val="24"/>
-          <w:lang/>
+          <w:lang w:val="de-DE"/>
         </w:rPr>
         <w:t>Eberhard-Karls-Universität Tübingen</w:t>
       </w:r>
@@ -222,7 +185,7 @@
       <w:pPr>
         <w:jc w:val="center"/>
         <w:rPr>
-          <w:lang/>
+          <w:lang w:val="de-DE"/>
         </w:rPr>
       </w:pPr>
     </w:p>
@@ -230,7 +193,7 @@
       <w:pPr>
         <w:jc w:val="center"/>
         <w:rPr>
-          <w:lang/>
+          <w:lang w:val="de-DE"/>
         </w:rPr>
       </w:pPr>
     </w:p>
@@ -238,7 +201,7 @@
       <w:pPr>
         <w:jc w:val="center"/>
         <w:rPr>
-          <w:lang/>
+          <w:lang w:val="de-DE"/>
         </w:rPr>
       </w:pPr>
     </w:p>
@@ -248,7 +211,7 @@
         <w:rPr>
           <w:sz w:val="24"/>
           <w:szCs w:val="24"/>
-          <w:lang/>
+          <w:lang w:val="de-DE"/>
         </w:rPr>
       </w:pPr>
     </w:p>
@@ -258,14 +221,14 @@
         <w:rPr>
           <w:sz w:val="24"/>
           <w:szCs w:val="24"/>
-          <w:lang/>
+          <w:lang w:val="de-DE"/>
         </w:rPr>
       </w:pPr>
       <w:r>
         <w:rPr>
           <w:sz w:val="24"/>
           <w:szCs w:val="24"/>
-          <w:lang/>
+          <w:lang w:val="de-DE"/>
         </w:rPr>
         <w:t xml:space="preserve">Presented by </w:t>
       </w:r>
@@ -276,14 +239,14 @@
         <w:rPr>
           <w:sz w:val="24"/>
           <w:szCs w:val="24"/>
-          <w:lang/>
+          <w:lang w:val="de-DE"/>
         </w:rPr>
       </w:pPr>
       <w:r>
         <w:rPr>
           <w:sz w:val="24"/>
           <w:szCs w:val="24"/>
-          <w:lang/>
+          <w:lang w:val="de-DE"/>
         </w:rPr>
         <w:t>Tamara Keßler</w:t>
       </w:r>
@@ -291,7 +254,7 @@
         <w:rPr>
           <w:sz w:val="24"/>
           <w:szCs w:val="24"/>
-          <w:lang/>
+          <w:lang w:val="de-DE"/>
         </w:rPr>
         <w:t>,</w:t>
       </w:r>
@@ -302,14 +265,14 @@
         <w:rPr>
           <w:sz w:val="24"/>
           <w:szCs w:val="24"/>
-          <w:lang/>
+          <w:lang w:val="de-DE"/>
         </w:rPr>
       </w:pPr>
       <w:r>
         <w:rPr>
           <w:sz w:val="24"/>
           <w:szCs w:val="24"/>
-          <w:lang/>
+          <w:lang w:val="de-DE"/>
         </w:rPr>
         <w:t>born in Wiesbaden, Germany</w:t>
       </w:r>
@@ -318,7 +281,7 @@
       <w:pPr>
         <w:jc w:val="center"/>
         <w:rPr>
-          <w:lang/>
+          <w:lang w:val="de-DE"/>
         </w:rPr>
       </w:pPr>
     </w:p>
@@ -326,14 +289,14 @@
       <w:pPr>
         <w:jc w:val="center"/>
         <w:rPr>
-          <w:lang/>
-        </w:rPr>
-      </w:pPr>
-    </w:p>
-    <w:p>
-      <w:pPr>
-        <w:rPr>
-          <w:lang/>
+          <w:lang w:val="de-DE"/>
+        </w:rPr>
+      </w:pPr>
+    </w:p>
+    <w:p>
+      <w:pPr>
+        <w:rPr>
+          <w:lang w:val="de-DE"/>
         </w:rPr>
       </w:pPr>
     </w:p>
@@ -341,7 +304,7 @@
       <w:pPr>
         <w:jc w:val="center"/>
         <w:rPr>
-          <w:lang/>
+          <w:lang w:val="de-DE"/>
         </w:rPr>
       </w:pPr>
     </w:p>
@@ -351,24 +314,15 @@
         <w:rPr>
           <w:sz w:val="24"/>
           <w:szCs w:val="24"/>
-          <w:lang/>
         </w:rPr>
       </w:pPr>
       <w:r>
         <w:rPr>
           <w:sz w:val="24"/>
           <w:szCs w:val="24"/>
-          <w:lang/>
         </w:rPr>
         <w:t>Tübingen, [DATE OF SUBMISSION]</w:t>
       </w:r>
-    </w:p>
-    <w:p>
-      <w:pPr>
-        <w:rPr>
-          <w:lang/>
-        </w:rPr>
-      </w:pPr>
     </w:p>
     <w:p/>
     <w:p/>
@@ -387,12 +341,8 @@
     <w:p/>
     <w:p/>
     <w:p/>
-    <w:p>
-      <w:pPr>
-        <w:rPr>
-          <w:lang/>
-        </w:rPr>
-      </w:pPr>
+    <w:p/>
+    <w:p>
       <w:r>
         <w:rPr>
           <w:b/>
@@ -408,18 +358,10 @@
         <w:tab/>
       </w:r>
       <w:r>
-        <w:rPr>
-          <w:lang/>
-        </w:rPr>
         <w:t>Prof. Dr. Dr. Hans-Otto Karnath</w:t>
       </w:r>
     </w:p>
     <w:p>
-      <w:pPr>
-        <w:rPr>
-          <w:lang/>
-        </w:rPr>
-      </w:pPr>
       <w:r>
         <w:tab/>
       </w:r>
@@ -430,50 +372,27 @@
         <w:tab/>
       </w:r>
       <w:r>
-        <w:rPr>
-          <w:lang/>
-        </w:rPr>
         <w:t>Division of Neuropsychology</w:t>
       </w:r>
       <w:r>
-        <w:rPr>
-          <w:lang/>
-        </w:rPr>
         <w:tab/>
       </w:r>
       <w:r>
-        <w:rPr>
-          <w:lang/>
-        </w:rPr>
         <w:br/>
       </w:r>
       <w:r>
-        <w:rPr>
-          <w:lang/>
-        </w:rPr>
         <w:tab/>
       </w:r>
       <w:r>
-        <w:rPr>
-          <w:lang/>
-        </w:rPr>
         <w:tab/>
       </w:r>
       <w:r>
-        <w:rPr>
-          <w:lang/>
-        </w:rPr>
         <w:tab/>
         <w:t>University Clinics Tübingen &amp; Hertie Institute for Clinical Brain Research</w:t>
       </w:r>
     </w:p>
     <w:p/>
     <w:p>
-      <w:pPr>
-        <w:rPr>
-          <w:lang/>
-        </w:rPr>
-      </w:pPr>
       <w:r>
         <w:rPr>
           <w:b/>
@@ -485,15 +404,9 @@
         <w:tab/>
       </w:r>
       <w:r>
-        <w:rPr>
-          <w:lang/>
-        </w:rPr>
         <w:t xml:space="preserve">Prof. </w:t>
       </w:r>
       <w:r>
-        <w:rPr>
-          <w:lang/>
-        </w:rPr>
         <w:t>Dr. Birgit Derntl</w:t>
       </w:r>
     </w:p>
@@ -505,27 +418,15 @@
         </w:rPr>
       </w:pPr>
       <w:r>
-        <w:rPr>
-          <w:lang/>
-        </w:rPr>
         <w:t xml:space="preserve">Department of Innovative Neuroimaging </w:t>
       </w:r>
       <w:r>
-        <w:rPr>
-          <w:lang/>
-        </w:rPr>
         <w:tab/>
       </w:r>
       <w:r>
-        <w:rPr>
-          <w:lang/>
-        </w:rPr>
         <w:br/>
       </w:r>
       <w:r>
-        <w:rPr>
-          <w:lang/>
-        </w:rPr>
         <w:t>Center for Mental Health Tübingen</w:t>
       </w:r>
     </w:p>
@@ -556,17 +457,11 @@
     <w:p>
       <w:pPr>
         <w:ind w:left="2136" w:firstLine="24"/>
-        <w:rPr>
-          <w:lang/>
-        </w:rPr>
       </w:pPr>
       <w:r>
         <w:t>I affirm that I have not included data generated in one of my laboratory rotations and already presented in the respective laboratory report</w:t>
       </w:r>
       <w:r>
-        <w:rPr>
-          <w:lang/>
-        </w:rPr>
         <w:t>.</w:t>
       </w:r>
     </w:p>
@@ -642,29 +537,13 @@
       </w:pPr>
     </w:p>
     <w:p>
-      <w:pPr>
-        <w:rPr>
-          <w:lang/>
-        </w:rPr>
-      </w:pPr>
-      <w:r>
-        <w:rPr>
-          <w:lang/>
-        </w:rPr>
+      <w:r>
         <w:lastRenderedPageBreak/>
         <w:br w:type="page"/>
       </w:r>
     </w:p>
     <w:p>
-      <w:pPr>
-        <w:rPr>
-          <w:lang/>
-        </w:rPr>
-      </w:pPr>
-      <w:r>
-        <w:rPr>
-          <w:lang/>
-        </w:rPr>
+      <w:r>
         <w:lastRenderedPageBreak/>
         <w:t>Table of Contents</w:t>
       </w:r>
@@ -731,7 +610,6 @@
               <w:rPr>
                 <w:rStyle w:val="Hyperlink"/>
                 <w:noProof/>
-                <w:lang/>
               </w:rPr>
               <w:t>1.</w:t>
             </w:r>
@@ -747,7 +625,6 @@
               <w:rPr>
                 <w:rStyle w:val="Hyperlink"/>
                 <w:noProof/>
-                <w:lang/>
               </w:rPr>
               <w:t>Introduction: Sex Differences in Neuropsychology</w:t>
             </w:r>
@@ -819,7 +696,6 @@
               <w:rPr>
                 <w:rStyle w:val="Hyperlink"/>
                 <w:noProof/>
-                <w:lang/>
               </w:rPr>
               <w:t>1.1.</w:t>
             </w:r>
@@ -835,7 +711,6 @@
               <w:rPr>
                 <w:rStyle w:val="Hyperlink"/>
                 <w:noProof/>
-                <w:lang/>
               </w:rPr>
               <w:t>Sex Differences in General Cognition</w:t>
             </w:r>
@@ -907,7 +782,6 @@
               <w:rPr>
                 <w:rStyle w:val="Hyperlink"/>
                 <w:noProof/>
-                <w:lang/>
               </w:rPr>
               <w:t>1.2.</w:t>
             </w:r>
@@ -923,7 +797,6 @@
               <w:rPr>
                 <w:rStyle w:val="Hyperlink"/>
                 <w:noProof/>
-                <w:lang/>
               </w:rPr>
               <w:t>Sex Differences in Healthy Brain</w:t>
             </w:r>
@@ -1011,7 +884,6 @@
               <w:rPr>
                 <w:rStyle w:val="Hyperlink"/>
                 <w:noProof/>
-                <w:lang/>
               </w:rPr>
               <w:t xml:space="preserve">Sex Differences in </w:t>
             </w:r>
@@ -1091,7 +963,6 @@
               <w:rPr>
                 <w:rStyle w:val="Hyperlink"/>
                 <w:noProof/>
-                <w:lang/>
               </w:rPr>
               <w:t>1.4.</w:t>
             </w:r>
@@ -1107,7 +978,6 @@
               <w:rPr>
                 <w:rStyle w:val="Hyperlink"/>
                 <w:noProof/>
-                <w:lang/>
               </w:rPr>
               <w:t>Visuospatial Neglect</w:t>
             </w:r>
@@ -1179,7 +1049,6 @@
               <w:rPr>
                 <w:rStyle w:val="Hyperlink"/>
                 <w:noProof/>
-                <w:lang/>
               </w:rPr>
               <w:t>2.</w:t>
             </w:r>
@@ -1195,7 +1064,6 @@
               <w:rPr>
                 <w:rStyle w:val="Hyperlink"/>
                 <w:noProof/>
-                <w:lang/>
               </w:rPr>
               <w:t>Material &amp; Methods</w:t>
             </w:r>
@@ -1267,7 +1135,6 @@
               <w:rPr>
                 <w:rStyle w:val="Hyperlink"/>
                 <w:noProof/>
-                <w:lang/>
               </w:rPr>
               <w:t>2.1.</w:t>
             </w:r>
@@ -1283,7 +1150,6 @@
               <w:rPr>
                 <w:rStyle w:val="Hyperlink"/>
                 <w:noProof/>
-                <w:lang/>
               </w:rPr>
               <w:t>Patient Sample</w:t>
             </w:r>
@@ -1355,7 +1221,6 @@
               <w:rPr>
                 <w:rStyle w:val="Hyperlink"/>
                 <w:noProof/>
-                <w:lang/>
               </w:rPr>
               <w:t>2.2.</w:t>
             </w:r>
@@ -1529,7 +1394,6 @@
               <w:rPr>
                 <w:rStyle w:val="Hyperlink"/>
                 <w:noProof/>
-                <w:lang/>
               </w:rPr>
               <w:t>3.</w:t>
             </w:r>
@@ -1545,7 +1409,6 @@
               <w:rPr>
                 <w:rStyle w:val="Hyperlink"/>
                 <w:noProof/>
-                <w:lang/>
               </w:rPr>
               <w:t>Data Analysis</w:t>
             </w:r>
@@ -1879,7 +1742,6 @@
               <w:rPr>
                 <w:rStyle w:val="Hyperlink"/>
                 <w:noProof/>
-                <w:lang/>
               </w:rPr>
               <w:t>3.4.</w:t>
             </w:r>
@@ -1967,7 +1829,6 @@
               <w:rPr>
                 <w:rStyle w:val="Hyperlink"/>
                 <w:noProof/>
-                <w:lang/>
               </w:rPr>
               <w:t>4.</w:t>
             </w:r>
@@ -1983,7 +1844,6 @@
               <w:rPr>
                 <w:rStyle w:val="Hyperlink"/>
                 <w:noProof/>
-                <w:lang/>
               </w:rPr>
               <w:t>Results</w:t>
             </w:r>
@@ -2319,7 +2179,6 @@
               <w:rPr>
                 <w:rStyle w:val="Hyperlink"/>
                 <w:noProof/>
-                <w:lang/>
               </w:rPr>
               <w:t>5.</w:t>
             </w:r>
@@ -2335,7 +2194,6 @@
               <w:rPr>
                 <w:rStyle w:val="Hyperlink"/>
                 <w:noProof/>
-                <w:lang/>
               </w:rPr>
               <w:t>Discussion</w:t>
             </w:r>
@@ -2407,7 +2265,6 @@
               <w:rPr>
                 <w:rStyle w:val="Hyperlink"/>
                 <w:noProof/>
-                <w:lang/>
               </w:rPr>
               <w:t>6.</w:t>
             </w:r>
@@ -2423,7 +2280,6 @@
               <w:rPr>
                 <w:rStyle w:val="Hyperlink"/>
                 <w:noProof/>
-                <w:lang/>
               </w:rPr>
               <w:t>Conclusion</w:t>
             </w:r>
@@ -2494,7 +2350,6 @@
               <w:rPr>
                 <w:rStyle w:val="Hyperlink"/>
                 <w:noProof/>
-                <w:lang/>
               </w:rPr>
               <w:t>References</w:t>
             </w:r>
@@ -2565,7 +2420,6 @@
               <w:rPr>
                 <w:rStyle w:val="Hyperlink"/>
                 <w:noProof/>
-                <w:lang/>
               </w:rPr>
               <w:t>Appendix</w:t>
             </w:r>
@@ -2636,7 +2490,6 @@
               <w:rPr>
                 <w:rStyle w:val="Hyperlink"/>
                 <w:noProof/>
-                <w:lang/>
               </w:rPr>
               <w:t>Appendix A: List of Abbreviations</w:t>
             </w:r>
@@ -2702,42 +2555,18 @@
       </w:sdtContent>
     </w:sdt>
     <w:p>
-      <w:pPr>
-        <w:rPr>
-          <w:lang/>
-        </w:rPr>
-      </w:pPr>
-      <w:r>
-        <w:rPr>
-          <w:lang/>
-        </w:rPr>
+      <w:r>
         <w:br w:type="page"/>
       </w:r>
     </w:p>
     <w:p>
-      <w:pPr>
-        <w:rPr>
-          <w:lang/>
-        </w:rPr>
-      </w:pPr>
-      <w:r>
-        <w:rPr>
-          <w:lang/>
-        </w:rPr>
+      <w:r>
         <w:lastRenderedPageBreak/>
         <w:t>Abstract</w:t>
       </w:r>
     </w:p>
     <w:p>
-      <w:pPr>
-        <w:rPr>
-          <w:lang/>
-        </w:rPr>
-      </w:pPr>
-      <w:r>
-        <w:rPr>
-          <w:lang/>
-        </w:rPr>
+      <w:r>
         <w:t>[200 words]</w:t>
       </w:r>
     </w:p>
@@ -2745,13 +2574,11 @@
       <w:pPr>
         <w:rPr>
           <w:rFonts w:cs="Arial"/>
-          <w:lang/>
         </w:rPr>
       </w:pPr>
       <w:r>
         <w:rPr>
           <w:rFonts w:cs="Arial"/>
-          <w:lang/>
         </w:rPr>
         <w:t>Cognition and brain health are influenced by many variables, one of them being biological sex.</w:t>
       </w:r>
@@ -2760,7 +2587,6 @@
       <w:pPr>
         <w:rPr>
           <w:rFonts w:cs="Arial"/>
-          <w:lang/>
         </w:rPr>
       </w:pPr>
     </w:p>
@@ -2769,13 +2595,11 @@
         <w:spacing w:line="259" w:lineRule="auto"/>
         <w:rPr>
           <w:rFonts w:cs="Arial"/>
-          <w:lang/>
         </w:rPr>
       </w:pPr>
       <w:r>
         <w:rPr>
           <w:rFonts w:cs="Arial"/>
-          <w:lang/>
         </w:rPr>
         <w:br w:type="page"/>
       </w:r>
@@ -2790,7 +2614,6 @@
         <w:rPr>
           <w:b w:val="0"/>
           <w:bCs w:val="0"/>
-          <w:lang/>
         </w:rPr>
       </w:pPr>
       <w:bookmarkStart w:id="0" w:name="_Toc108612540"/>
@@ -2798,7 +2621,6 @@
         <w:rPr>
           <w:b w:val="0"/>
           <w:bCs w:val="0"/>
-          <w:lang/>
         </w:rPr>
         <w:lastRenderedPageBreak/>
         <w:t>Introduction</w:t>
@@ -2807,7 +2629,6 @@
         <w:rPr>
           <w:b w:val="0"/>
           <w:bCs w:val="0"/>
-          <w:lang/>
         </w:rPr>
         <w:t>: Sex Differences in Neuropsychology</w:t>
       </w:r>
@@ -2820,15 +2641,9 @@
           <w:ilvl w:val="1"/>
           <w:numId w:val="3"/>
         </w:numPr>
-        <w:rPr>
-          <w:lang/>
-        </w:rPr>
       </w:pPr>
       <w:bookmarkStart w:id="1" w:name="_Toc108612542"/>
       <w:r>
-        <w:rPr>
-          <w:lang/>
-        </w:rPr>
         <w:t xml:space="preserve">Sex Differences in </w:t>
       </w:r>
       <w:r>
@@ -2838,9 +2653,6 @@
         <w:t xml:space="preserve">the </w:t>
       </w:r>
       <w:r>
-        <w:rPr>
-          <w:lang/>
-        </w:rPr>
         <w:t>Healthy Brain</w:t>
       </w:r>
       <w:bookmarkEnd w:id="1"/>
@@ -2857,13 +2669,7 @@
         <w:t>ognition</w:t>
       </w:r>
     </w:p>
-    <w:p>
-      <w:pPr>
-        <w:rPr>
-          <w:lang/>
-        </w:rPr>
-      </w:pPr>
-    </w:p>
+    <w:p/>
     <w:p>
       <w:pPr>
         <w:pStyle w:val="Listenabsatz"/>
@@ -3059,9 +2865,6 @@
       </w:pPr>
       <w:bookmarkStart w:id="2" w:name="_Toc108612543"/>
       <w:r>
-        <w:rPr>
-          <w:lang/>
-        </w:rPr>
         <w:t xml:space="preserve">Sex Differences in </w:t>
       </w:r>
       <w:r>
@@ -3072,6 +2875,7 @@
       </w:r>
       <w:bookmarkEnd w:id="2"/>
     </w:p>
+    <w:p/>
     <w:p>
       <w:pPr>
         <w:rPr>
@@ -3133,20 +2937,23 @@
         <w:t xml:space="preserve">The Lancet’s Global Burden of Disease (GBD) review for the year 2019 </w:t>
       </w:r>
       <w:r>
-        <w:t>reported 12.2 million global incident cases of strok</w:t>
-      </w:r>
-      <w:r>
-        <w:t xml:space="preserve">e. 62.4% of those strokes were of an ischaemic nature, while the remaining 37.6% were haemorrhages. </w:t>
+        <w:t xml:space="preserve">reported 12.2 million global </w:t>
+      </w:r>
+      <w:r>
+        <w:lastRenderedPageBreak/>
+        <w:t>incident cases of strok</w:t>
+      </w:r>
+      <w:r>
+        <w:t>e:</w:t>
+      </w:r>
+      <w:r>
+        <w:t xml:space="preserve"> 62.4% of those strokes were of an ischaemic nature, while the remaining 37.6% were haemorrhages. </w:t>
       </w:r>
       <w:r>
         <w:t xml:space="preserve">They further </w:t>
       </w:r>
       <w:r>
-        <w:t xml:space="preserve">identified stroke to be the second-leading </w:t>
-      </w:r>
-      <w:r>
-        <w:lastRenderedPageBreak/>
-        <w:t>cause of death, accounting for</w:t>
+        <w:t>identified stroke to be the second-leading cause of death, accounting for</w:t>
       </w:r>
       <w:r>
         <w:t xml:space="preserve"> a total of 6.55 million</w:t>
@@ -3186,43 +2993,537 @@
       </w:r>
     </w:p>
     <w:p>
-      <w:r>
-        <w:rPr>
-          <w:rFonts w:cs="Arial"/>
-        </w:rPr>
-        <w:t>Researchers believe that women’s higher burden of stroke may be in part due to their higher life expectancy, but also due to neurobiological differences</w:t>
-      </w:r>
-      <w:r>
-        <w:rPr>
-          <w:rFonts w:cs="Arial"/>
-        </w:rPr>
-        <w:t>, such as sex-specific hormones that contribute to different responses to cerebral ischemia</w:t>
-      </w:r>
-      <w:r>
-        <w:rPr>
-          <w:rFonts w:cs="Arial"/>
-        </w:rPr>
-        <w:t xml:space="preserve"> </w:t>
-      </w:r>
-      <w:r>
+      <w:pPr>
         <w:rPr>
           <w:rFonts w:cs="Arial"/>
           <w:highlight w:val="yellow"/>
         </w:rPr>
-        <w:t>[ok but what does that mean GURL]</w:t>
-      </w:r>
+      </w:pPr>
       <w:r>
         <w:rPr>
           <w:rFonts w:cs="Arial"/>
         </w:rPr>
-        <w:t xml:space="preserve"> (Bushnell et al., 2018; </w:t>
+        <w:t xml:space="preserve">Researchers believe that women’s higher burden of stroke may be in part due to their higher life expectancy, but also due to </w:t>
       </w:r>
       <w:r>
         <w:rPr>
           <w:rFonts w:cs="Arial"/>
         </w:rPr>
-        <w:t>Bonkhoff et al., 2021).</w:t>
-      </w:r>
+        <w:t>(</w:t>
+      </w:r>
+      <w:r>
+        <w:rPr>
+          <w:rFonts w:cs="Arial"/>
+        </w:rPr>
+        <w:t>neuro</w:t>
+      </w:r>
+      <w:r>
+        <w:rPr>
+          <w:rFonts w:cs="Arial"/>
+        </w:rPr>
+        <w:t>)</w:t>
+      </w:r>
+      <w:r>
+        <w:rPr>
+          <w:rFonts w:cs="Arial"/>
+        </w:rPr>
+        <w:t>biological</w:t>
+      </w:r>
+      <w:r>
+        <w:rPr>
+          <w:rFonts w:cs="Arial"/>
+        </w:rPr>
+        <w:t xml:space="preserve"> sex</w:t>
+      </w:r>
+      <w:r>
+        <w:rPr>
+          <w:rFonts w:cs="Arial"/>
+        </w:rPr>
+        <w:t xml:space="preserve"> </w:t>
+      </w:r>
+      <w:r>
+        <w:rPr>
+          <w:rFonts w:cs="Arial"/>
+        </w:rPr>
+        <w:t>differences</w:t>
+      </w:r>
+      <w:r>
+        <w:rPr>
+          <w:rFonts w:cs="Arial"/>
+        </w:rPr>
+        <w:t xml:space="preserve">, such as </w:t>
+      </w:r>
+      <w:r>
+        <w:rPr>
+          <w:rFonts w:cs="Arial"/>
+        </w:rPr>
+        <w:t>sex chromosomes or sex steroid hormones</w:t>
+      </w:r>
+      <w:r>
+        <w:rPr>
+          <w:rFonts w:cs="Arial"/>
+        </w:rPr>
+        <w:t xml:space="preserve"> that contribute to different responses to cerebral ischemia</w:t>
+      </w:r>
+      <w:r>
+        <w:rPr>
+          <w:rFonts w:cs="Arial"/>
+        </w:rPr>
+        <w:t xml:space="preserve"> </w:t>
+      </w:r>
+      <w:r>
+        <w:rPr>
+          <w:rFonts w:cs="Arial"/>
+        </w:rPr>
+        <w:t>(</w:t>
+      </w:r>
+      <w:hyperlink w:anchor="bonkhoff2021" w:history="1">
+        <w:r>
+          <w:rPr>
+            <w:rStyle w:val="Hyperlink"/>
+            <w:rFonts w:ascii="Ebrima" w:hAnsi="Ebrima" w:cs="Arial"/>
+          </w:rPr>
+          <w:t>Bonkhoff et al., 2021</w:t>
+        </w:r>
+      </w:hyperlink>
+      <w:r>
+        <w:rPr>
+          <w:rFonts w:cs="Arial"/>
+        </w:rPr>
+        <w:t xml:space="preserve">; </w:t>
+      </w:r>
+      <w:hyperlink w:anchor="bushnell2018" w:history="1">
+        <w:r>
+          <w:rPr>
+            <w:rStyle w:val="Hyperlink"/>
+            <w:rFonts w:ascii="Ebrima" w:hAnsi="Ebrima" w:cs="Arial"/>
+          </w:rPr>
+          <w:t>Bushnell et al., 2018</w:t>
+        </w:r>
+      </w:hyperlink>
+      <w:r>
+        <w:rPr>
+          <w:rFonts w:cs="Arial"/>
+        </w:rPr>
+        <w:t xml:space="preserve">; </w:t>
+      </w:r>
+      <w:hyperlink w:anchor="gibson2013" w:history="1">
+        <w:r>
+          <w:rPr>
+            <w:rStyle w:val="Hyperlink"/>
+            <w:rFonts w:ascii="Ebrima" w:hAnsi="Ebrima" w:cs="Arial"/>
+          </w:rPr>
+          <w:t>Gibson, 2013</w:t>
+        </w:r>
+      </w:hyperlink>
+      <w:r>
+        <w:rPr>
+          <w:rFonts w:cs="Arial"/>
+        </w:rPr>
+        <w:t>).</w:t>
+      </w:r>
+      <w:r>
+        <w:rPr>
+          <w:rFonts w:cs="Arial"/>
+        </w:rPr>
+        <w:t xml:space="preserve"> </w:t>
+      </w:r>
+      <w:r>
+        <w:rPr>
+          <w:rFonts w:cs="Arial"/>
+        </w:rPr>
+        <w:t>S</w:t>
+      </w:r>
+      <w:r>
+        <w:rPr>
+          <w:rFonts w:cs="Arial"/>
+        </w:rPr>
+        <w:t>tudies have shown that in both hippocampal and astrocytic cells derived from neonatal populations, male-derived (XY) cells are more vulnerable than female-derived (XX) cells to ischaemic injuries</w:t>
+      </w:r>
+      <w:r>
+        <w:rPr>
+          <w:rFonts w:cs="Arial"/>
+        </w:rPr>
+        <w:t xml:space="preserve"> – even in low hormonal concentrations</w:t>
+      </w:r>
+      <w:r>
+        <w:rPr>
+          <w:rFonts w:cs="Arial"/>
+        </w:rPr>
+        <w:t xml:space="preserve"> (</w:t>
+      </w:r>
+      <w:hyperlink w:anchor="li2005" w:history="1">
+        <w:r>
+          <w:rPr>
+            <w:rStyle w:val="Hyperlink"/>
+            <w:rFonts w:ascii="Ebrima" w:hAnsi="Ebrima" w:cs="Arial"/>
+          </w:rPr>
+          <w:t>Li et al., 2005</w:t>
+        </w:r>
+      </w:hyperlink>
+      <w:r>
+        <w:rPr>
+          <w:rFonts w:cs="Arial"/>
+        </w:rPr>
+        <w:t>;</w:t>
+      </w:r>
+      <w:r>
+        <w:rPr>
+          <w:rFonts w:cs="Arial"/>
+        </w:rPr>
+        <w:t xml:space="preserve"> </w:t>
+      </w:r>
+      <w:hyperlink w:anchor="liu2008" w:history="1">
+        <w:r>
+          <w:rPr>
+            <w:rStyle w:val="Hyperlink"/>
+            <w:rFonts w:ascii="Ebrima" w:hAnsi="Ebrima" w:cs="Arial"/>
+          </w:rPr>
+          <w:t xml:space="preserve">Liu </w:t>
+        </w:r>
+        <w:r>
+          <w:rPr>
+            <w:rStyle w:val="Hyperlink"/>
+            <w:rFonts w:ascii="Ebrima" w:hAnsi="Ebrima" w:cs="Arial"/>
+          </w:rPr>
+          <w:t>e</w:t>
+        </w:r>
+        <w:r>
+          <w:rPr>
+            <w:rStyle w:val="Hyperlink"/>
+            <w:rFonts w:ascii="Ebrima" w:hAnsi="Ebrima" w:cs="Arial"/>
+          </w:rPr>
+          <w:t>t al., 2008</w:t>
+        </w:r>
+      </w:hyperlink>
+      <w:r>
+        <w:rPr>
+          <w:rFonts w:cs="Arial"/>
+        </w:rPr>
+        <w:t xml:space="preserve">; </w:t>
+      </w:r>
+      <w:r>
+        <w:rPr>
+          <w:rFonts w:cs="Arial"/>
+          <w:highlight w:val="yellow"/>
+        </w:rPr>
+        <w:t>MORE</w:t>
+      </w:r>
+      <w:r>
+        <w:rPr>
+          <w:rFonts w:cs="Arial"/>
+        </w:rPr>
+        <w:t xml:space="preserve">). </w:t>
+      </w:r>
+      <w:hyperlink w:anchor="manwani2014" w:history="1">
+        <w:r>
+          <w:rPr>
+            <w:rStyle w:val="Hyperlink"/>
+            <w:rFonts w:ascii="Ebrima" w:hAnsi="Ebrima" w:cs="Arial"/>
+            <w:highlight w:val="yellow"/>
+          </w:rPr>
+          <w:t>Manwani et al. (2014)</w:t>
+        </w:r>
+      </w:hyperlink>
+      <w:r>
+        <w:rPr>
+          <w:rFonts w:cs="Arial"/>
+          <w:highlight w:val="yellow"/>
+        </w:rPr>
+        <w:t xml:space="preserve"> also demonstrated the same effects in mice. However, by dissociating the effects of gonadal</w:t>
+      </w:r>
+      <w:r>
+        <w:rPr>
+          <w:rFonts w:cs="Arial"/>
+          <w:highlight w:val="yellow"/>
+        </w:rPr>
+        <w:t xml:space="preserve"> sex</w:t>
+      </w:r>
+      <w:r>
+        <w:rPr>
+          <w:rFonts w:cs="Arial"/>
+          <w:highlight w:val="yellow"/>
+        </w:rPr>
+        <w:t xml:space="preserve"> hormones from sex chromosomes via the removal of </w:t>
+      </w:r>
+      <w:r>
+        <w:rPr>
+          <w:rFonts w:cs="Arial"/>
+          <w:highlight w:val="yellow"/>
+        </w:rPr>
+        <w:t>gonads, they</w:t>
+      </w:r>
+      <w:r>
+        <w:rPr>
+          <w:rFonts w:cs="Arial"/>
+          <w:highlight w:val="yellow"/>
+        </w:rPr>
+        <w:t xml:space="preserve"> were able to show that this female-specific ischaemic protection stemmed from circulating </w:t>
+      </w:r>
+      <w:r>
+        <w:rPr>
+          <w:rFonts w:cs="Arial"/>
+          <w:highlight w:val="yellow"/>
+        </w:rPr>
+        <w:t>o</w:t>
+      </w:r>
+      <w:r>
+        <w:rPr>
+          <w:rFonts w:cs="Arial"/>
+          <w:highlight w:val="yellow"/>
+        </w:rPr>
+        <w:t xml:space="preserve">estrogen and </w:t>
+      </w:r>
+      <w:r>
+        <w:rPr>
+          <w:rFonts w:cs="Arial"/>
+          <w:highlight w:val="yellow"/>
+        </w:rPr>
+        <w:t>o</w:t>
+      </w:r>
+      <w:r>
+        <w:rPr>
+          <w:rFonts w:cs="Arial"/>
+          <w:highlight w:val="yellow"/>
+        </w:rPr>
+        <w:t xml:space="preserve">estradiol (see also Bushnell et al., 2018 for a review). </w:t>
+      </w:r>
+      <w:bookmarkStart w:id="3" w:name="_GoBack"/>
+      <w:bookmarkEnd w:id="3"/>
+      <w:r>
+        <w:rPr>
+          <w:rFonts w:cs="Arial"/>
+          <w:color w:val="FF0000"/>
+          <w:highlight w:val="yellow"/>
+        </w:rPr>
+        <w:t>[übergang]</w:t>
+      </w:r>
+    </w:p>
+    <w:p>
+      <w:pPr>
+        <w:rPr>
+          <w:rFonts w:cs="Arial"/>
+        </w:rPr>
+      </w:pPr>
+      <w:r>
+        <w:rPr>
+          <w:rFonts w:cs="Arial"/>
+          <w:highlight w:val="yellow"/>
+        </w:rPr>
+        <w:t xml:space="preserve">It has been well established by rodent studies that female brains sustain less injuries after experimental ischaemic stroke compared to male brains, which is likely due to neuroprotective properties of sex steroid hormones, such as </w:t>
+      </w:r>
+      <w:r>
+        <w:rPr>
+          <w:rFonts w:cs="Arial"/>
+          <w:highlight w:val="yellow"/>
+        </w:rPr>
+        <w:t>o</w:t>
+      </w:r>
+      <w:r>
+        <w:rPr>
+          <w:rFonts w:cs="Arial"/>
+          <w:highlight w:val="yellow"/>
+        </w:rPr>
+        <w:t xml:space="preserve">estradiol, </w:t>
+      </w:r>
+      <w:r>
+        <w:rPr>
+          <w:rFonts w:cs="Arial"/>
+          <w:highlight w:val="yellow"/>
+        </w:rPr>
+        <w:t>o</w:t>
+      </w:r>
+      <w:r>
+        <w:rPr>
+          <w:rFonts w:cs="Arial"/>
+          <w:highlight w:val="yellow"/>
+        </w:rPr>
+        <w:t>estrogen and progesterone (</w:t>
+      </w:r>
+      <w:hyperlink w:anchor="gibson2013" w:history="1">
+        <w:r>
+          <w:rPr>
+            <w:rStyle w:val="Hyperlink"/>
+            <w:rFonts w:ascii="Ebrima" w:hAnsi="Ebrima" w:cs="Arial"/>
+            <w:highlight w:val="yellow"/>
+          </w:rPr>
+          <w:t>Gibson et al., 2013</w:t>
+        </w:r>
+      </w:hyperlink>
+      <w:r>
+        <w:rPr>
+          <w:rFonts w:cs="Arial"/>
+          <w:highlight w:val="yellow"/>
+        </w:rPr>
+        <w:t xml:space="preserve">; </w:t>
+      </w:r>
+      <w:hyperlink w:anchor="liu2010" w:history="1">
+        <w:r>
+          <w:rPr>
+            <w:rStyle w:val="Hyperlink"/>
+            <w:rFonts w:ascii="Ebrima" w:hAnsi="Ebrima" w:cs="Arial"/>
+            <w:highlight w:val="yellow"/>
+          </w:rPr>
+          <w:t>Liu et al., 2010</w:t>
+        </w:r>
+      </w:hyperlink>
+      <w:r>
+        <w:rPr>
+          <w:rFonts w:cs="Arial"/>
+          <w:highlight w:val="yellow"/>
+        </w:rPr>
+        <w:t xml:space="preserve">; </w:t>
+      </w:r>
+      <w:hyperlink w:anchor="wise2001" w:history="1">
+        <w:r>
+          <w:rPr>
+            <w:rStyle w:val="Hyperlink"/>
+            <w:rFonts w:ascii="Ebrima" w:hAnsi="Ebrima" w:cs="Arial"/>
+            <w:highlight w:val="yellow"/>
+          </w:rPr>
+          <w:t>Wise et al., 2001</w:t>
+        </w:r>
+      </w:hyperlink>
+      <w:r>
+        <w:rPr>
+          <w:rFonts w:cs="Arial"/>
+          <w:highlight w:val="yellow"/>
+        </w:rPr>
+        <w:t>)</w:t>
+      </w:r>
+      <w:r>
+        <w:rPr>
+          <w:rFonts w:cs="Arial"/>
+          <w:highlight w:val="yellow"/>
+        </w:rPr>
+        <w:t>.</w:t>
+      </w:r>
+      <w:r>
+        <w:rPr>
+          <w:rFonts w:cs="Arial"/>
+        </w:rPr>
+        <w:t xml:space="preserve"> There is also some experimental evidence in animal models that showed that acute administration of such hormones reduces infarct </w:t>
+      </w:r>
+      <w:r>
+        <w:rPr>
+          <w:rFonts w:cs="Arial"/>
+        </w:rPr>
+        <w:t>size (</w:t>
+      </w:r>
+      <w:hyperlink w:anchor="gibson2009" w:history="1">
+        <w:r>
+          <w:rPr>
+            <w:rStyle w:val="Hyperlink"/>
+            <w:rFonts w:ascii="Ebrima" w:hAnsi="Ebrima" w:cs="Arial"/>
+          </w:rPr>
+          <w:t>Gibson et al., 2009</w:t>
+        </w:r>
+      </w:hyperlink>
+      <w:r>
+        <w:rPr>
+          <w:rFonts w:cs="Arial"/>
+        </w:rPr>
+        <w:t xml:space="preserve">; </w:t>
+      </w:r>
+      <w:hyperlink w:anchor="liuyang2013" w:history="1">
+        <w:r>
+          <w:rPr>
+            <w:rStyle w:val="Hyperlink"/>
+            <w:rFonts w:ascii="Ebrima" w:hAnsi="Ebrima" w:cs="Arial"/>
+          </w:rPr>
+          <w:t>Liu &amp; Yang, 2013</w:t>
+        </w:r>
+      </w:hyperlink>
+      <w:r>
+        <w:rPr>
+          <w:rFonts w:cs="Arial"/>
+        </w:rPr>
+        <w:t xml:space="preserve">; </w:t>
+      </w:r>
+      <w:hyperlink w:anchor="suzuki2009" w:history="1">
+        <w:r>
+          <w:rPr>
+            <w:rStyle w:val="Hyperlink"/>
+            <w:rFonts w:ascii="Ebrima" w:hAnsi="Ebrima" w:cs="Arial"/>
+          </w:rPr>
+          <w:t>Suzuki et al, 2009</w:t>
+        </w:r>
+      </w:hyperlink>
+      <w:r>
+        <w:rPr>
+          <w:rFonts w:cs="Arial"/>
+        </w:rPr>
+        <w:t>),</w:t>
+      </w:r>
+      <w:r>
+        <w:rPr>
+          <w:rFonts w:cs="Arial"/>
+        </w:rPr>
+        <w:t xml:space="preserve"> however clinical trials have not been successful </w:t>
+      </w:r>
+      <w:r>
+        <w:rPr>
+          <w:rFonts w:cs="Arial"/>
+          <w:highlight w:val="yellow"/>
+        </w:rPr>
+        <w:t xml:space="preserve">so </w:t>
+      </w:r>
+      <w:r>
+        <w:rPr>
+          <w:rFonts w:cs="Arial"/>
+          <w:highlight w:val="yellow"/>
+        </w:rPr>
+        <w:t>far (CHECK)</w:t>
+      </w:r>
+      <w:r>
+        <w:rPr>
+          <w:rFonts w:cs="Arial"/>
+        </w:rPr>
+        <w:t xml:space="preserve"> </w:t>
+      </w:r>
+      <w:r>
+        <w:rPr>
+          <w:rFonts w:cs="Arial"/>
+        </w:rPr>
+        <w:t>(</w:t>
+      </w:r>
+      <w:hyperlink w:anchor="gibson2013" w:history="1">
+        <w:r>
+          <w:rPr>
+            <w:rStyle w:val="Hyperlink"/>
+            <w:rFonts w:ascii="Ebrima" w:hAnsi="Ebrima" w:cs="Arial"/>
+          </w:rPr>
+          <w:t>Gibson et al., 2013</w:t>
+        </w:r>
+      </w:hyperlink>
+      <w:r>
+        <w:rPr>
+          <w:rFonts w:cs="Arial"/>
+        </w:rPr>
+        <w:t xml:space="preserve">; </w:t>
+      </w:r>
+      <w:hyperlink w:anchor="hendersonlobo2012" w:history="1">
+        <w:r>
+          <w:rPr>
+            <w:rStyle w:val="Hyperlink"/>
+            <w:rFonts w:ascii="Ebrima" w:hAnsi="Ebrima" w:cs="Arial"/>
+          </w:rPr>
+          <w:t>Henderson &amp; Lobo, 2012</w:t>
+        </w:r>
+      </w:hyperlink>
+      <w:r>
+        <w:rPr>
+          <w:rFonts w:cs="Arial"/>
+        </w:rPr>
+        <w:t>)</w:t>
+      </w:r>
+    </w:p>
+    <w:p>
+      <w:pPr>
+        <w:rPr>
+          <w:rFonts w:cs="Arial"/>
+        </w:rPr>
+      </w:pPr>
     </w:p>
     <w:p>
       <w:pPr>
@@ -3231,15 +3532,9 @@
           <w:ilvl w:val="0"/>
           <w:numId w:val="6"/>
         </w:numPr>
-        <w:rPr>
-          <w:lang w:val="en-US"/>
-        </w:rPr>
-      </w:pPr>
-      <w:r>
-        <w:rPr>
-          <w:lang w:val="en-US"/>
-        </w:rPr>
-        <w:t xml:space="preserve">Bushnell et al. (2018): </w:t>
+      </w:pPr>
+      <w:r>
+        <w:t>Gibson (2013)</w:t>
       </w:r>
     </w:p>
     <w:p>
@@ -3249,22 +3544,9 @@
           <w:ilvl w:val="1"/>
           <w:numId w:val="6"/>
         </w:numPr>
-        <w:rPr>
-          <w:lang w:val="en-US"/>
-        </w:rPr>
-      </w:pPr>
-      <w:r>
-        <w:rPr>
-          <w:rFonts w:eastAsia="Times New Roman"/>
-        </w:rPr>
-        <w:t xml:space="preserve">The incidence of human stroke is sexually </w:t>
-      </w:r>
-      <w:r>
-        <w:rPr>
-          <w:rFonts w:eastAsia="Times New Roman"/>
-          <w:szCs w:val="24"/>
-        </w:rPr>
-        <w:t>dimorphic until late in life, well beyond the years of reproductive senescence and menopause. From early through midadulthood years, stroke incidence is lower in women compared to men. However, with advancing age, the incidence of stroke and stroke-related mortality becomes higher in women.1 This overarching observation has led to much work and the notion that biologic mechanisms of cell death in the ischemic brain are influenced in part, by biologic sex and in part, by the availability of female and male sex steroids before or after injury. These hormones clearly contribute to, but do not fully account for, sex-specific responses to cerebral ischemia.106</w:t>
+      </w:pPr>
+      <w:r>
+        <w:t>Such gender differences have largely been attributed to the longer life expectancy of women, consistent with the fact that age is the strongest independent risk factor for stroke1 and also a negative predictor for clinical outcome.</w:t>
       </w:r>
     </w:p>
     <w:p>
@@ -3274,22 +3556,119 @@
           <w:ilvl w:val="1"/>
           <w:numId w:val="6"/>
         </w:numPr>
-        <w:rPr>
-          <w:lang w:val="en-US"/>
-        </w:rPr>
-      </w:pPr>
-      <w:r>
-        <w:rPr>
-          <w:rFonts w:eastAsia="Times New Roman"/>
-        </w:rPr>
-        <w:t xml:space="preserve">Biologic sex influences many variables that are important to brain health in general, and to stroke or cerebral </w:t>
-      </w:r>
-      <w:r>
-        <w:rPr>
-          <w:rFonts w:eastAsia="Times New Roman"/>
-          <w:szCs w:val="24"/>
-        </w:rPr>
-        <w:t>ischemia in particular, such as general health status, cerebrovascular anatomy and function, unique risk factors such as pregnancy and preeclampsia, symptomatology, and therapeutic response.</w:t>
+      </w:pPr>
+      <w:r>
+        <w:t>In terms of stroke onset, women tend to be, on average, approximately 4 years older than men at the age of ischemic stroke onset. A recent meta-analysis on data from 2,566 patients revealed that the mean age of onset of first ischemic stroke was 66.6 years in men compared with 70.0 years in women.8</w:t>
+      </w:r>
+    </w:p>
+    <w:p>
+      <w:pPr>
+        <w:pStyle w:val="Listenabsatz"/>
+        <w:numPr>
+          <w:ilvl w:val="1"/>
+          <w:numId w:val="6"/>
+        </w:numPr>
+      </w:pPr>
+      <w:r>
+        <w:t>For example, The Framingham study reported that the incidence of ischemic stroke is lower in women than men within the 45- to 54-year-old age cohort, composed mainly of premenopausal and preimenopausal women, but is equalized in the 55- to 64-year-old cohort.10</w:t>
+      </w:r>
+    </w:p>
+    <w:p>
+      <w:pPr>
+        <w:pStyle w:val="Listenabsatz"/>
+        <w:numPr>
+          <w:ilvl w:val="1"/>
+          <w:numId w:val="6"/>
+        </w:numPr>
+      </w:pPr>
+      <w:r>
+        <w:t>Gender may also influence both the mechanisms of injury and outcome after ischemic stroke and thus, gender should be considered in both experimental and clinical stroke studies</w:t>
+      </w:r>
+    </w:p>
+    <w:p>
+      <w:pPr>
+        <w:pStyle w:val="Listenabsatz"/>
+        <w:numPr>
+          <w:ilvl w:val="1"/>
+          <w:numId w:val="6"/>
+        </w:numPr>
+      </w:pPr>
+      <w:r>
+        <w:lastRenderedPageBreak/>
+        <w:t>However, a systematic review and meta-analysis revealed that women with stroke are more likely than men to have a parental history of stroke, which is accounted for by an excess maternal history of stroke.24 Such a finding could be explained by sex-specific genetic, epigenetic, or non-genetic mechanisms.</w:t>
+      </w:r>
+    </w:p>
+    <w:p>
+      <w:pPr>
+        <w:pStyle w:val="Listenabsatz"/>
+        <w:numPr>
+          <w:ilvl w:val="1"/>
+          <w:numId w:val="6"/>
+        </w:numPr>
+      </w:pPr>
+      <w:r>
+        <w:t>However, the general consensus seems to be that women have poorer functional outcomes, than men, after ischemic stroke.5,33,34 Such a gender difference appears to be sustained even after making adjustments for age and other sex differences in medical history and presentation. In fact, one study34 found that at 6 months poststroke, female sex is still an independent predictor of poor prognosis even when adjusting for other predictors of functional outcome. Others have reported that at 3 months poststroke, women are more likely to have a poorer functional outcome4 and, in addition, women show significantly worse locomotor function than men at both 1- and 5-year-follow-up after ischemic stroke.14 After ischemic stroke, women are less likely to be discharged home35 and more likely to have impairments and activity limitations on followup.5 It is reported that poststroke women experience more mental impairment,35 depression,36 fatigue,37 and have a lower overall quality of life38–40 than men. It may be though that if women are more likely to delay in seeking care for stroke symptoms,30 this could result in treatment delays, which would contribute to worse outcomes.</w:t>
+      </w:r>
+    </w:p>
+    <w:p>
+      <w:pPr>
+        <w:pStyle w:val="Listenabsatz"/>
+        <w:numPr>
+          <w:ilvl w:val="1"/>
+          <w:numId w:val="6"/>
+        </w:numPr>
+      </w:pPr>
+      <w:r>
+        <w:t>In female animals, the absence of aromatase, which converts androgens to estrogens, results in increased infarction area after ischemic stroke.108 In vitro, female</w:t>
+      </w:r>
+      <w:r>
+        <w:t>derived astrocytes are protected from oxygen and glucose deprivation compared with male-derived astrocytes, which is abolished by pharmacological inhibition of aromatase56 suggesting that gender differences in estradiol production, by aromatase, may also contribute to the sex differences in sensitivity to cell death after ischemic insult.</w:t>
+      </w:r>
+    </w:p>
+    <w:p>
+      <w:pPr>
+        <w:pStyle w:val="Listenabsatz"/>
+        <w:numPr>
+          <w:ilvl w:val="1"/>
+          <w:numId w:val="6"/>
+        </w:numPr>
+      </w:pPr>
+      <w:r>
+        <w:t>Cerebral ischemia triggers a cascade of pathologic events including excitotoxicity, cell necrosis, apoptosis, inflammation, blood–brain barrier breakdown etc., which ultimately culminate in cellular dysfunction and death</w:t>
+      </w:r>
+      <w:r>
+        <w:t xml:space="preserve">. […] </w:t>
+      </w:r>
+      <w:r>
+        <w:t>Ischemic cell death is triggered by an influx of calcium, with subsequent oxidative damage and mitochondrial dysfunction activating several distinct cell death pathways.78</w:t>
+      </w:r>
+      <w:r>
+        <w:t xml:space="preserve"> […] </w:t>
+      </w:r>
+      <w:r>
+        <w:t>Ove</w:t>
+      </w:r>
+      <w:r>
+        <w:t>r the past decade, both caspase-</w:t>
+      </w:r>
+      <w:r>
+        <w:t>dependent and caspase-independent cell-death pathways have been recognized, adding considerable complexity to studies of ischemic cell death.79 Although cell death and apoptosis occur after ischemic injury, it is relevant to consider that the mechanism of injury between the genders could differ. Previous studies have shown that ischemic cell death pathways are different in the male and female brains, females often showing caspase-mediated cell death of individual neurons, whereas males are more sensitive to caspase-independent cell death.77</w:t>
+      </w:r>
+    </w:p>
+    <w:p>
+      <w:pPr>
+        <w:pStyle w:val="Listenabsatz"/>
+        <w:numPr>
+          <w:ilvl w:val="1"/>
+          <w:numId w:val="6"/>
+        </w:numPr>
+      </w:pPr>
+      <w:r>
+        <w:t xml:space="preserve">Although the aging process itself is associated with a greater risk of mortality and poorer long-term functional outcomes,52,112,113 these detrimental effects, in terms of mortality and longer-term functional ability, seem to be direct consequences of the aging process per se. If the infarct volume is reduced </w:t>
+      </w:r>
+      <w:r>
+        <w:lastRenderedPageBreak/>
+        <w:t>in aged females, by hormone supplementation, to a similar size to that seen in young females, greater functional disability and increased mortality remain in aged females.52 Possible explanations for worse outcome in aged females include the fact that female rodents demonstrate an age-related impairment in astrocyte function, which is not present in males.114 This could directly contribute to the infarct severity by inefficient glutamate clearance and enhanced cytokine production. Thus, normal aging and female gender may both be associated with an increased inflammatory response.11</w:t>
       </w:r>
     </w:p>
     <w:p>
@@ -3305,10 +3684,9 @@
       </w:pPr>
       <w:r>
         <w:rPr>
-          <w:rFonts w:eastAsia="Times New Roman"/>
-          <w:szCs w:val="24"/>
-        </w:rPr>
-        <w:t xml:space="preserve"> Bonkhoff et al. (2021): </w:t>
+          <w:lang w:val="en-US"/>
+        </w:rPr>
+        <w:t xml:space="preserve">Bushnell et al. (2018): </w:t>
       </w:r>
     </w:p>
     <w:p>
@@ -3326,14 +3704,14 @@
         <w:rPr>
           <w:rFonts w:eastAsia="Times New Roman"/>
         </w:rPr>
-        <w:t xml:space="preserve">Stroke affects &gt;15 million people each </w:t>
+        <w:t xml:space="preserve">The incidence of human stroke is sexually </w:t>
       </w:r>
       <w:r>
         <w:rPr>
           <w:rFonts w:eastAsia="Times New Roman"/>
           <w:szCs w:val="24"/>
         </w:rPr>
-        <w:t>year1. It is known to result in a substantial overall degree of long-term impairment across men and women2,3. However, numerous epidemiological studies indicate clinically relevant, sex-related differences in the characteristics of ischemic cerebrovascular disease4,5. For instance, due to a longer life expectancy, more women than men experience a stroke each year6.</w:t>
+        <w:t>dimorphic until late in life, well beyond the years of reproductive senescence and menopause. From early through midadulthood years, stroke incidence is lower in women compared to men. However, with advancing age, the incidence of stroke and stroke-related mortality becomes higher in women.1 This overarching observation has led to much work and the notion that biologic mechanisms of cell death in the ischemic brain are influenced in part, by biologic sex and in part, by the availability of female and male sex steroids before or after injury. These hormones clearly contribute to, but do not fully account for, sex-specific responses to cerebral ischemia.106</w:t>
       </w:r>
     </w:p>
     <w:p>
@@ -3351,7 +3729,14 @@
         <w:rPr>
           <w:rFonts w:eastAsia="Times New Roman"/>
         </w:rPr>
-        <w:t>women are often reported to experience higher acute stroke severity than men.</w:t>
+        <w:t xml:space="preserve">Biologic sex influences many variables that are important to brain health in general, and to stroke or cerebral </w:t>
+      </w:r>
+      <w:r>
+        <w:rPr>
+          <w:rFonts w:eastAsia="Times New Roman"/>
+          <w:szCs w:val="24"/>
+        </w:rPr>
+        <w:t>ischemia in particular, such as general health status, cerebrovascular anatomy and function, unique risk factors such as pregnancy and preeclampsia, symptomatology, and therapeutic response.</w:t>
       </w:r>
     </w:p>
     <w:p>
@@ -3368,9 +3753,9 @@
       <w:r>
         <w:rPr>
           <w:rFonts w:eastAsia="Times New Roman"/>
-          <w:lang w:val="en-US"/>
-        </w:rPr>
-        <w:t>Katan &amp; Luft (2018):</w:t>
+          <w:szCs w:val="24"/>
+        </w:rPr>
+        <w:t xml:space="preserve"> Bonkhoff et al. (2021): </w:t>
       </w:r>
     </w:p>
     <w:p>
@@ -3386,21 +3771,28 @@
       </w:pPr>
       <w:r>
         <w:rPr>
-          <w:lang w:val="en-US"/>
-        </w:rPr>
-        <w:t>The most prominent causes of death are vascular in nature, and stroke is currently the second leading cause of death worldwide.2 Ischemic heart disease and stroke together accounted for 15.2 million deaths (15–15.6 million) in 2015.2 While ischemic strokes comprise the highest number of stroke, much of the global burden of stroke measured in proportion to</w:t>
-      </w:r>
-      <w:r>
-        <w:rPr>
-          <w:lang w:val="en-US"/>
-        </w:rPr>
-        <w:t xml:space="preserve"> </w:t>
-      </w:r>
-      <w:r>
-        <w:rPr>
-          <w:lang w:val="en-US"/>
-        </w:rPr>
-        <w:t>mortality and by mortality and disability-adjusted life-years (DALYs) is allocated to hemorrhagic stroke.3</w:t>
+          <w:rFonts w:eastAsia="Times New Roman"/>
+        </w:rPr>
+        <w:t>women are often reported to experience higher acute stroke severity than men.</w:t>
+      </w:r>
+    </w:p>
+    <w:p>
+      <w:pPr>
+        <w:pStyle w:val="Listenabsatz"/>
+        <w:numPr>
+          <w:ilvl w:val="0"/>
+          <w:numId w:val="6"/>
+        </w:numPr>
+        <w:rPr>
+          <w:lang w:val="en-US"/>
+        </w:rPr>
+      </w:pPr>
+      <w:r>
+        <w:rPr>
+          <w:rFonts w:eastAsia="Times New Roman"/>
+          <w:lang w:val="en-US"/>
+        </w:rPr>
+        <w:t>Katan &amp; Luft (2018):</w:t>
       </w:r>
     </w:p>
     <w:p>
@@ -3416,9 +3808,21 @@
       </w:pPr>
       <w:r>
         <w:rPr>
-          <w:rFonts w:eastAsia="Times New Roman"/>
-        </w:rPr>
-        <w:t>Stroke is one of the leading causes of long-term disability in the United States, especially in the elderly population in which stroke incidence is highest.</w:t>
+          <w:lang w:val="en-US"/>
+        </w:rPr>
+        <w:t>The most prominent causes of death are vascular in nature, and stroke is currently the second leading cause of death worldwide.2 Ischemic heart disease and stroke together accounted for 15.2 million deaths (15–15.6 million) in 2015.2 While ischemic strokes comprise the highest number of stroke, much of the global burden of stroke measured in proportion to</w:t>
+      </w:r>
+      <w:r>
+        <w:rPr>
+          <w:lang w:val="en-US"/>
+        </w:rPr>
+        <w:t xml:space="preserve"> </w:t>
+      </w:r>
+      <w:r>
+        <w:rPr>
+          <w:lang w:val="en-US"/>
+        </w:rPr>
+        <w:t>mortality and by mortality and disability-adjusted life-years (DALYs) is allocated to hemorrhagic stroke.3</w:t>
       </w:r>
     </w:p>
     <w:p>
@@ -3436,7 +3840,24 @@
         <w:rPr>
           <w:rFonts w:eastAsia="Times New Roman"/>
         </w:rPr>
-        <w:lastRenderedPageBreak/>
+        <w:t>Stroke is one of the leading causes of long-term disability in the United States, especially in the elderly population in which stroke incidence is highest.</w:t>
+      </w:r>
+    </w:p>
+    <w:p>
+      <w:pPr>
+        <w:pStyle w:val="Listenabsatz"/>
+        <w:numPr>
+          <w:ilvl w:val="1"/>
+          <w:numId w:val="6"/>
+        </w:numPr>
+        <w:rPr>
+          <w:lang w:val="en-US"/>
+        </w:rPr>
+      </w:pPr>
+      <w:r>
+        <w:rPr>
+          <w:rFonts w:eastAsia="Times New Roman"/>
+        </w:rPr>
         <w:t xml:space="preserve">Moreover, an increase in stroke incidence and </w:t>
       </w:r>
       <w:r>
@@ -3547,6 +3968,7 @@
         <w:rPr>
           <w:lang w:val="en-US"/>
         </w:rPr>
+        <w:lastRenderedPageBreak/>
         <w:t>Ischemic stroke</w:t>
       </w:r>
       <w:r>
@@ -3646,19 +4068,7 @@
         </w:rPr>
       </w:pPr>
       <w:r>
-        <w:t>E</w:t>
-      </w:r>
-      <w:r>
-        <w:t>pidemiologic studies have revealed a clear age-by-sex interaction leading to several mechanistic hypotheses of stroke risk and onset. Premenopausal women appear less vulnerable to stroke than similarly aged men. However, after menopause the m/f ratios for prevalence and incidence decrease, indicating an increase in stroke among postmenopausal women (or decrease in men). This shift is reflected in mortality and case fatality rates, which are higher for women at older ages. When evaluating these data it should be taken into account that women have longer life expectancy, are older at stroke onset, a</w:t>
-      </w:r>
-      <w:r>
-        <w:t xml:space="preserve">nd suffer more severe strokes. […] </w:t>
-      </w:r>
-      <w:r>
-        <w:t>Premenopausal women are most likely protected against stroke because of sex steroid hormone-dependent mechanisms. This is a natural conclusion, since there are dramatic changes in the female sex hormone milieu before, during, and after menopause. Estrogen, testosterone, and progesterone affect different physio</w:t>
-      </w:r>
-      <w:r>
-        <w:t>logic and pathophysiologic functions of the cerebral circulation. Estrogen promotes blood flow by decreasing vascular reactivity while testosterone has opposite effects.</w:t>
+        <w:t>Epidemiologic studies have revealed a clear age-by-sex interaction leading to several mechanistic hypotheses of stroke risk and onset. Premenopausal women appear less vulnerable to stroke than similarly aged men. However, after menopause the m/f ratios for prevalence and incidence decrease, indicating an increase in stroke among postmenopausal women (or decrease in men). This shift is reflected in mortality and case fatality rates, which are higher for women at older ages. When evaluating these data it should be taken into account that women have longer life expectancy, are older at stroke onset, and suffer more severe strokes. […] Premenopausal women are most likely protected against stroke because of sex steroid hormone-dependent mechanisms. This is a natural conclusion, since there are dramatic changes in the female sex hormone milieu before, during, and after menopause. Estrogen, testosterone, and progesterone affect different physiologic and pathophysiologic functions of the cerebral circulation. Estrogen promotes blood flow by decreasing vascular reactivity while testosterone has opposite effects.</w:t>
       </w:r>
     </w:p>
     <w:p>
@@ -3668,28 +4078,22 @@
           <w:ilvl w:val="1"/>
           <w:numId w:val="3"/>
         </w:numPr>
-        <w:rPr>
-          <w:lang/>
-        </w:rPr>
-      </w:pPr>
-      <w:bookmarkStart w:id="3" w:name="_Toc108612544"/>
-      <w:r>
-        <w:rPr>
-          <w:lang/>
-        </w:rPr>
+      </w:pPr>
+      <w:bookmarkStart w:id="4" w:name="_Toc108612544"/>
+      <w:r>
         <w:t>Visuospatial Neglect</w:t>
       </w:r>
-      <w:bookmarkEnd w:id="3"/>
+      <w:bookmarkEnd w:id="4"/>
     </w:p>
     <w:p>
       <w:pPr>
         <w:rPr>
           <w:b/>
           <w:bCs/>
-          <w:lang/>
-        </w:rPr>
-      </w:pPr>
-    </w:p>
+        </w:rPr>
+      </w:pPr>
+    </w:p>
+    <w:p/>
     <w:p>
       <w:r>
         <w:t xml:space="preserve">Visuospatial </w:t>
@@ -3742,18 +4146,17 @@
             <w:rStyle w:val="Hyperlink"/>
             <w:rFonts w:ascii="Ebrima" w:hAnsi="Ebrima"/>
           </w:rPr>
-          <w:t xml:space="preserve">Stone, Halligan &amp; </w:t>
-        </w:r>
-        <w:r>
-          <w:rPr>
-            <w:rStyle w:val="Hyperlink"/>
-            <w:rFonts w:ascii="Ebrima" w:hAnsi="Ebrima"/>
-          </w:rPr>
-          <w:lastRenderedPageBreak/>
-          <w:t>Greenwood, 1993</w:t>
+          <w:t>Stone</w:t>
         </w:r>
       </w:hyperlink>
       <w:r>
+        <w:rPr>
+          <w:rStyle w:val="Hyperlink"/>
+          <w:rFonts w:ascii="Ebrima" w:hAnsi="Ebrima"/>
+        </w:rPr>
+        <w:t xml:space="preserve"> et al., 1993</w:t>
+      </w:r>
+      <w:r>
         <w:t>)</w:t>
       </w:r>
       <w:r>
@@ -3763,21 +4166,39 @@
         <w:t xml:space="preserve"> </w:t>
       </w:r>
       <w:r>
+        <w:rPr>
+          <w:color w:val="FF0000"/>
+        </w:rPr>
         <w:t>While there’s no consensus on the exact prevalence of neglect,</w:t>
       </w:r>
       <w:r>
+        <w:rPr>
+          <w:color w:val="FF0000"/>
+        </w:rPr>
         <w:t xml:space="preserve"> more</w:t>
       </w:r>
       <w:r>
+        <w:rPr>
+          <w:color w:val="FF0000"/>
+        </w:rPr>
         <w:t xml:space="preserve"> conservative estimates report a prevalence of ~</w:t>
       </w:r>
       <w:r>
+        <w:rPr>
+          <w:color w:val="FF0000"/>
+        </w:rPr>
         <w:t>16</w:t>
       </w:r>
       <w:r>
+        <w:rPr>
+          <w:color w:val="FF0000"/>
+        </w:rPr>
         <w:t>% in the acute phase after stroke (</w:t>
       </w:r>
       <w:r>
+        <w:rPr>
+          <w:color w:val="FF0000"/>
+        </w:rPr>
         <w:t xml:space="preserve">e.g.: </w:t>
       </w:r>
       <w:hyperlink w:anchor="tenbrink2016" w:history="1">
@@ -3785,14 +4206,21 @@
           <w:rPr>
             <w:rStyle w:val="Hyperlink"/>
             <w:rFonts w:ascii="Ebrima" w:hAnsi="Ebrima"/>
+            <w:color w:val="FF0000"/>
           </w:rPr>
           <w:t>Ten Brink et al., 2016</w:t>
         </w:r>
       </w:hyperlink>
       <w:r>
+        <w:rPr>
+          <w:color w:val="FF0000"/>
+        </w:rPr>
         <w:t xml:space="preserve">), while others report a prevalence of about </w:t>
       </w:r>
       <w:r>
+        <w:rPr>
+          <w:color w:val="FF0000"/>
+        </w:rPr>
         <w:t xml:space="preserve">30-45% (e.g.: </w:t>
       </w:r>
       <w:hyperlink w:anchor="bowen1999" w:history="1">
@@ -3800,11 +4228,23 @@
           <w:rPr>
             <w:rStyle w:val="Hyperlink"/>
             <w:rFonts w:ascii="Ebrima" w:hAnsi="Ebrima"/>
+            <w:color w:val="FF0000"/>
           </w:rPr>
-          <w:t>Bowen, McKenna &amp; Tallis, 1999</w:t>
+          <w:t>Bowen</w:t>
         </w:r>
       </w:hyperlink>
       <w:r>
+        <w:rPr>
+          <w:rStyle w:val="Hyperlink"/>
+          <w:rFonts w:ascii="Ebrima" w:hAnsi="Ebrima"/>
+          <w:color w:val="FF0000"/>
+        </w:rPr>
+        <w:t xml:space="preserve"> et al., 1999</w:t>
+      </w:r>
+      <w:r>
+        <w:rPr>
+          <w:color w:val="FF0000"/>
+        </w:rPr>
         <w:t xml:space="preserve">; </w:t>
       </w:r>
       <w:hyperlink w:anchor="buxbaum2004" w:history="1">
@@ -3812,11 +4252,15 @@
           <w:rPr>
             <w:rStyle w:val="Hyperlink"/>
             <w:rFonts w:ascii="Ebrima" w:hAnsi="Ebrima"/>
+            <w:color w:val="FF0000"/>
           </w:rPr>
           <w:t>Buxbaum et al., 2004</w:t>
         </w:r>
       </w:hyperlink>
       <w:r>
+        <w:rPr>
+          <w:color w:val="FF0000"/>
+        </w:rPr>
         <w:t xml:space="preserve">; </w:t>
       </w:r>
       <w:hyperlink w:anchor="corbetta" w:history="1">
@@ -3824,11 +4268,15 @@
           <w:rPr>
             <w:rStyle w:val="Hyperlink"/>
             <w:rFonts w:ascii="Ebrima" w:hAnsi="Ebrima"/>
+            <w:color w:val="FF0000"/>
           </w:rPr>
           <w:t>Corbetta, 2014</w:t>
         </w:r>
       </w:hyperlink>
       <w:r>
+        <w:rPr>
+          <w:color w:val="FF0000"/>
+        </w:rPr>
         <w:t xml:space="preserve">), with a few studies reporting prevalence to be as high as 82% (e.g.: </w:t>
       </w:r>
       <w:hyperlink w:anchor="stone1993" w:history="1">
@@ -3836,14 +4284,29 @@
           <w:rPr>
             <w:rStyle w:val="Hyperlink"/>
             <w:rFonts w:ascii="Ebrima" w:hAnsi="Ebrima"/>
+            <w:color w:val="FF0000"/>
           </w:rPr>
-          <w:t>Stone, Halligan &amp; Greenwood, 1993</w:t>
+          <w:t>Stone</w:t>
         </w:r>
       </w:hyperlink>
       <w:r>
+        <w:rPr>
+          <w:rStyle w:val="Hyperlink"/>
+          <w:rFonts w:ascii="Ebrima" w:hAnsi="Ebrima"/>
+          <w:color w:val="FF0000"/>
+        </w:rPr>
+        <w:t xml:space="preserve"> et al., 1993</w:t>
+      </w:r>
+      <w:r>
+        <w:rPr>
+          <w:color w:val="FF0000"/>
+        </w:rPr>
         <w:t>).</w:t>
       </w:r>
       <w:r>
+        <w:rPr>
+          <w:color w:val="FF0000"/>
+        </w:rPr>
         <w:t xml:space="preserve"> </w:t>
       </w:r>
     </w:p>
@@ -3864,7 +4327,11 @@
         <w:t>patients exhibit pathological spatial biases towards the ipsilesional</w:t>
       </w:r>
       <w:r>
-        <w:t xml:space="preserve"> (right) </w:t>
+        <w:t xml:space="preserve"> </w:t>
+      </w:r>
+      <w:r>
+        <w:lastRenderedPageBreak/>
+        <w:t xml:space="preserve">(right) </w:t>
       </w:r>
       <w:r>
         <w:t>side of spac</w:t>
@@ -4157,20 +4624,18 @@
         <w:rPr>
           <w:b w:val="0"/>
           <w:bCs w:val="0"/>
-          <w:lang/>
-        </w:rPr>
-      </w:pPr>
-      <w:bookmarkStart w:id="4" w:name="_Toc108612545"/>
+        </w:rPr>
+      </w:pPr>
+      <w:bookmarkStart w:id="5" w:name="_Toc108612545"/>
       <w:r>
         <w:rPr>
           <w:b w:val="0"/>
           <w:bCs w:val="0"/>
-          <w:lang/>
         </w:rPr>
         <w:lastRenderedPageBreak/>
         <w:t>Material &amp; Methods</w:t>
       </w:r>
-      <w:bookmarkEnd w:id="4"/>
+      <w:bookmarkEnd w:id="5"/>
     </w:p>
     <w:p>
       <w:pPr>
@@ -4179,61 +4644,36 @@
           <w:ilvl w:val="1"/>
           <w:numId w:val="3"/>
         </w:numPr>
-        <w:rPr>
-          <w:lang/>
-        </w:rPr>
-      </w:pPr>
-      <w:bookmarkStart w:id="5" w:name="_Toc108612546"/>
-      <w:r>
-        <w:rPr>
-          <w:lang/>
-        </w:rPr>
+      </w:pPr>
+      <w:bookmarkStart w:id="6" w:name="_Toc108612546"/>
+      <w:r>
         <w:t>Patient Sample</w:t>
       </w:r>
-      <w:bookmarkEnd w:id="5"/>
-    </w:p>
-    <w:p>
-      <w:pPr>
-        <w:rPr>
-          <w:lang/>
-        </w:rPr>
-      </w:pPr>
-    </w:p>
-    <w:p>
-      <w:pPr>
-        <w:rPr>
-          <w:lang w:val="en-US"/>
-        </w:rPr>
-      </w:pPr>
-      <w:bookmarkStart w:id="6" w:name="_Hlk104548954"/>
-      <w:r>
-        <w:rPr>
-          <w:lang/>
-        </w:rPr>
+      <w:bookmarkEnd w:id="6"/>
+    </w:p>
+    <w:p/>
+    <w:p>
+      <w:pPr>
+        <w:rPr>
+          <w:lang w:val="en-US"/>
+        </w:rPr>
+      </w:pPr>
+      <w:bookmarkStart w:id="7" w:name="_Hlk104548954"/>
+      <w:r>
         <w:t>Th</w:t>
       </w:r>
       <w:r>
-        <w:rPr>
-          <w:lang/>
-        </w:rPr>
         <w:t xml:space="preserve">is study reanalysed a subset </w:t>
       </w:r>
       <w:r>
-        <w:rPr>
-          <w:lang/>
-        </w:rPr>
         <w:t xml:space="preserve">of 222 patients </w:t>
       </w:r>
       <w:r>
-        <w:rPr>
-          <w:lang/>
-        </w:rPr>
         <w:t xml:space="preserve">from the Division of Neuropsychology’s </w:t>
       </w:r>
       <w:r>
         <w:rPr>
           <w:color w:val="FF0000"/>
-          <w:lang/>
         </w:rPr>
         <w:t>RHLM</w:t>
       </w:r>
@@ -4254,14 +4694,10 @@
       <w:r>
         <w:rPr>
           <w:color w:val="FF0000"/>
-          <w:lang/>
         </w:rPr>
         <w:t xml:space="preserve"> </w:t>
       </w:r>
       <w:r>
-        <w:rPr>
-          <w:lang/>
-        </w:rPr>
         <w:t xml:space="preserve">databank, which comprises a total of 551 right-hemispheric stroke patients. </w:t>
       </w:r>
       <w:r>
@@ -4277,9 +4713,6 @@
         <w:t>l</w:t>
       </w:r>
       <w:r>
-        <w:rPr>
-          <w:lang/>
-        </w:rPr>
         <w:t xml:space="preserve"> data were acquired at the </w:t>
       </w:r>
       <w:r>
@@ -4295,9 +4728,6 @@
         <w:t xml:space="preserve">ntre of Neurology at the </w:t>
       </w:r>
       <w:r>
-        <w:rPr>
-          <w:lang/>
-        </w:rPr>
         <w:t xml:space="preserve">University Clinic of Tübingen between January 2000 and February 2021. </w:t>
       </w:r>
       <w:r>
@@ -4320,15 +4750,7 @@
       </w:r>
     </w:p>
     <w:p>
-      <w:pPr>
-        <w:rPr>
-          <w:lang/>
-        </w:rPr>
-      </w:pPr>
-      <w:r>
-        <w:rPr>
-          <w:lang/>
-        </w:rPr>
+      <w:r>
         <w:t>The exclusion criteria for the study were as follows:</w:t>
       </w:r>
     </w:p>
@@ -4339,14 +4761,8 @@
           <w:ilvl w:val="0"/>
           <w:numId w:val="4"/>
         </w:numPr>
-        <w:rPr>
-          <w:lang/>
-        </w:rPr>
-      </w:pPr>
-      <w:r>
-        <w:rPr>
-          <w:lang/>
-        </w:rPr>
+      </w:pPr>
+      <w:r>
         <w:t>Imaging data must have been acquired during the acute phase after the patient’s stroke, i.e., within 14 days</w:t>
       </w:r>
     </w:p>
@@ -4357,9 +4773,6 @@
           <w:ilvl w:val="0"/>
           <w:numId w:val="4"/>
         </w:numPr>
-        <w:rPr>
-          <w:lang/>
-        </w:rPr>
       </w:pPr>
       <w:r>
         <w:rPr>
@@ -4381,14 +4794,8 @@
           <w:ilvl w:val="0"/>
           <w:numId w:val="4"/>
         </w:numPr>
-        <w:rPr>
-          <w:lang/>
-        </w:rPr>
-      </w:pPr>
-      <w:r>
-        <w:rPr>
-          <w:lang/>
-        </w:rPr>
+      </w:pPr>
+      <w:r>
         <w:t>The patient experienced no previous strokes, traumatic insults, or brain tumour</w:t>
       </w:r>
       <w:r>
@@ -4405,14 +4812,8 @@
           <w:ilvl w:val="0"/>
           <w:numId w:val="4"/>
         </w:numPr>
-        <w:rPr>
-          <w:lang/>
-        </w:rPr>
-      </w:pPr>
-      <w:r>
-        <w:rPr>
-          <w:lang/>
-        </w:rPr>
+      </w:pPr>
+      <w:r>
         <w:t>The patient completed at least two out of the three diagnostic tests for visuospatial neglect during the acute phase after the patient’s stroke, i.e., within 14 days</w:t>
       </w:r>
     </w:p>
@@ -4423,14 +4824,8 @@
           <w:ilvl w:val="1"/>
           <w:numId w:val="4"/>
         </w:numPr>
-        <w:rPr>
-          <w:lang/>
-        </w:rPr>
-      </w:pPr>
-      <w:r>
-        <w:rPr>
-          <w:lang/>
-        </w:rPr>
+      </w:pPr>
+      <w:r>
         <w:t xml:space="preserve">If only two of the three tests were completed, their results must </w:t>
       </w:r>
       <w:r>
@@ -4440,15 +4835,9 @@
         <w:t>be</w:t>
       </w:r>
       <w:r>
-        <w:rPr>
-          <w:lang/>
-        </w:rPr>
         <w:t xml:space="preserve"> sufficient for a clear diagnosis, i.e., the patient must </w:t>
       </w:r>
       <w:r>
-        <w:rPr>
-          <w:lang/>
-        </w:rPr>
         <w:t>exhibit clear symptoms/a lack of symptoms</w:t>
       </w:r>
       <w:r>
@@ -4464,22 +4853,11 @@
         <w:t>indicative of neglect</w:t>
       </w:r>
       <w:r>
-        <w:rPr>
-          <w:lang/>
-        </w:rPr>
         <w:t xml:space="preserve"> in both tests</w:t>
       </w:r>
     </w:p>
     <w:p>
-      <w:pPr>
-        <w:rPr>
-          <w:lang/>
-        </w:rPr>
-      </w:pPr>
-      <w:r>
-        <w:rPr>
-          <w:lang/>
-        </w:rPr>
+      <w:r>
         <w:t>Following these criteria, a total of 32</w:t>
       </w:r>
       <w:r>
@@ -4489,28 +4867,18 @@
         <w:t>9</w:t>
       </w:r>
       <w:r>
-        <w:rPr>
-          <w:lang/>
-        </w:rPr>
         <w:t xml:space="preserve"> patients had to be excluded. 124 patients were excluded due to missing data, 57 for medical counterindications, 55 for exceeding the 14-day threshold of the acute stroke phase, </w:t>
       </w:r>
       <w:r>
         <w:rPr>
           <w:color w:val="FF0000"/>
-          <w:lang/>
         </w:rPr>
         <w:t xml:space="preserve">[man] </w:t>
       </w:r>
       <w:r>
-        <w:rPr>
-          <w:lang/>
-        </w:rPr>
         <w:t xml:space="preserve">and two patients were excluded as no clear diagnosis was possible based on their diagnostic test scores. Additionally, </w:t>
       </w:r>
       <w:r>
-        <w:rPr>
-          <w:lang/>
-        </w:rPr>
         <w:t xml:space="preserve">40 patients had to be excluded due to the poor quality of their </w:t>
       </w:r>
       <w:r>
@@ -4526,9 +4894,6 @@
         <w:t xml:space="preserve">normalised) </w:t>
       </w:r>
       <w:r>
-        <w:rPr>
-          <w:lang/>
-        </w:rPr>
         <w:t xml:space="preserve">brain scans. </w:t>
       </w:r>
     </w:p>
@@ -5953,7 +6318,7 @@
           <w:lang w:val="en-US"/>
         </w:rPr>
       </w:pPr>
-      <w:bookmarkStart w:id="7" w:name="table01"/>
+      <w:bookmarkStart w:id="8" w:name="table01"/>
       <w:r>
         <w:rPr>
           <w:b/>
@@ -5984,7 +6349,7 @@
         </w:rPr>
         <w:t xml:space="preserve"> </w:t>
       </w:r>
-      <w:bookmarkEnd w:id="7"/>
+      <w:bookmarkEnd w:id="8"/>
       <w:r>
         <w:rPr>
           <w:lang w:val="en-US"/>
@@ -7483,23 +7848,9 @@
         </w:tc>
       </w:tr>
     </w:tbl>
-    <w:p>
-      <w:pPr>
-        <w:rPr>
-          <w:lang/>
-        </w:rPr>
-      </w:pPr>
-    </w:p>
-    <w:p>
-      <w:pPr>
-        <w:rPr>
-          <w:lang/>
-        </w:rPr>
-      </w:pPr>
-      <w:r>
-        <w:rPr>
-          <w:lang/>
-        </w:rPr>
+    <w:p/>
+    <w:p>
+      <w:r>
         <w:t>Thus, the study included a total of 222 right-hemispheric stroke patients, comprised of 103 female and 119 male patients</w:t>
       </w:r>
       <w:r>
@@ -7521,21 +7872,12 @@
         <w:t>46.87% female, 53.13% male)</w:t>
       </w:r>
       <w:r>
-        <w:rPr>
-          <w:lang/>
-        </w:rPr>
         <w:t xml:space="preserve">. </w:t>
       </w:r>
       <w:r>
-        <w:rPr>
-          <w:lang/>
-        </w:rPr>
         <w:t xml:space="preserve">The mean age at stroke was </w:t>
       </w:r>
       <w:r>
-        <w:rPr>
-          <w:lang/>
-        </w:rPr>
         <w:t>62.</w:t>
       </w:r>
       <w:r>
@@ -7545,21 +7887,12 @@
         <w:t>6</w:t>
       </w:r>
       <w:r>
-        <w:rPr>
-          <w:lang/>
-        </w:rPr>
         <w:t xml:space="preserve"> </w:t>
       </w:r>
       <w:r>
-        <w:rPr>
-          <w:lang/>
-        </w:rPr>
         <w:t xml:space="preserve">years </w:t>
       </w:r>
       <w:r>
-        <w:rPr>
-          <w:lang/>
-        </w:rPr>
         <w:t>(SD = 13.</w:t>
       </w:r>
       <w:r>
@@ -7569,33 +7902,18 @@
         <w:t>8</w:t>
       </w:r>
       <w:r>
-        <w:rPr>
-          <w:lang/>
-        </w:rPr>
         <w:t xml:space="preserve"> years) </w:t>
       </w:r>
       <w:r>
-        <w:rPr>
-          <w:lang/>
-        </w:rPr>
         <w:t>overall, while</w:t>
       </w:r>
       <w:r>
-        <w:rPr>
-          <w:lang/>
-        </w:rPr>
         <w:t xml:space="preserve"> for women</w:t>
       </w:r>
       <w:r>
-        <w:rPr>
-          <w:lang/>
-        </w:rPr>
         <w:t xml:space="preserve"> it was </w:t>
       </w:r>
       <w:r>
-        <w:rPr>
-          <w:lang/>
-        </w:rPr>
         <w:t>64.</w:t>
       </w:r>
       <w:r>
@@ -7605,27 +7923,15 @@
         <w:t>4</w:t>
       </w:r>
       <w:r>
-        <w:rPr>
-          <w:lang/>
-        </w:rPr>
         <w:t xml:space="preserve"> years</w:t>
       </w:r>
       <w:r>
-        <w:rPr>
-          <w:lang/>
-        </w:rPr>
         <w:t xml:space="preserve"> </w:t>
       </w:r>
       <w:r>
-        <w:rPr>
-          <w:lang/>
-        </w:rPr>
         <w:t>(</w:t>
       </w:r>
       <w:r>
-        <w:rPr>
-          <w:lang/>
-        </w:rPr>
         <w:t>SD = 15.</w:t>
       </w:r>
       <w:r>
@@ -7635,63 +7941,33 @@
         <w:t>4</w:t>
       </w:r>
       <w:r>
-        <w:rPr>
-          <w:lang/>
-        </w:rPr>
         <w:t xml:space="preserve"> years</w:t>
       </w:r>
       <w:r>
-        <w:rPr>
-          <w:lang/>
-        </w:rPr>
         <w:t>)</w:t>
       </w:r>
       <w:r>
-        <w:rPr>
-          <w:lang/>
-        </w:rPr>
         <w:t xml:space="preserve"> and </w:t>
       </w:r>
       <w:r>
-        <w:rPr>
-          <w:lang/>
-        </w:rPr>
         <w:t>61</w:t>
       </w:r>
       <w:r>
-        <w:rPr>
-          <w:lang/>
-        </w:rPr>
         <w:t xml:space="preserve"> years</w:t>
       </w:r>
       <w:r>
-        <w:rPr>
-          <w:lang/>
-        </w:rPr>
         <w:t xml:space="preserve"> (</w:t>
       </w:r>
       <w:r>
-        <w:rPr>
-          <w:lang/>
-        </w:rPr>
         <w:t>SD = 12 years</w:t>
       </w:r>
       <w:r>
-        <w:rPr>
-          <w:lang/>
-        </w:rPr>
         <w:t>)</w:t>
       </w:r>
       <w:r>
-        <w:rPr>
-          <w:lang/>
-        </w:rPr>
         <w:t xml:space="preserve"> for men. </w:t>
       </w:r>
       <w:r>
-        <w:rPr>
-          <w:lang/>
-        </w:rPr>
         <w:t>18</w:t>
       </w:r>
       <w:r>
@@ -7701,9 +7977,6 @@
         <w:t>4</w:t>
       </w:r>
       <w:r>
-        <w:rPr>
-          <w:lang/>
-        </w:rPr>
         <w:t xml:space="preserve"> of the 222 patients experienced an infarct</w:t>
       </w:r>
       <w:r>
@@ -7713,9 +7986,6 @@
         <w:t>/</w:t>
       </w:r>
       <w:r>
-        <w:rPr>
-          <w:lang/>
-        </w:rPr>
         <w:t>ischaemic stroke (</w:t>
       </w:r>
       <w:r>
@@ -7725,9 +7995,6 @@
         <w:t>F</w:t>
       </w:r>
       <w:r>
-        <w:rPr>
-          <w:lang/>
-        </w:rPr>
         <w:t xml:space="preserve"> = </w:t>
       </w:r>
       <w:r>
@@ -7737,9 +8004,6 @@
         <w:t>79</w:t>
       </w:r>
       <w:r>
-        <w:rPr>
-          <w:lang/>
-        </w:rPr>
         <w:t>;</w:t>
       </w:r>
       <w:r>
@@ -7755,9 +8019,6 @@
         <w:t>M</w:t>
       </w:r>
       <w:r>
-        <w:rPr>
-          <w:lang/>
-        </w:rPr>
         <w:t xml:space="preserve"> = 105), </w:t>
       </w:r>
       <w:r>
@@ -7773,18 +8034,10 @@
         <w:t xml:space="preserve">ile </w:t>
       </w:r>
       <w:r>
-        <w:rPr>
-          <w:lang/>
-        </w:rPr>
         <w:t>35 patients suffered from a haemorrhagic stroke (F = 22; M = 13) and 3 patients experienced a combination of ischaemic and haemorrhagic strokes (F = 2; M = 1).</w:t>
       </w:r>
     </w:p>
     <w:p>
-      <w:pPr>
-        <w:rPr>
-          <w:lang/>
-        </w:rPr>
-      </w:pPr>
       <w:r>
         <w:rPr>
           <w:lang w:val="en-US"/>
@@ -7792,15 +8045,9 @@
         <w:t>A</w:t>
       </w:r>
       <w:r>
-        <w:rPr>
-          <w:lang/>
-        </w:rPr>
         <w:t xml:space="preserve"> total of </w:t>
       </w:r>
       <w:r>
-        <w:rPr>
-          <w:lang/>
-        </w:rPr>
         <w:t>7</w:t>
       </w:r>
       <w:r>
@@ -7810,9 +8057,6 @@
         <w:t>3</w:t>
       </w:r>
       <w:r>
-        <w:rPr>
-          <w:lang/>
-        </w:rPr>
         <w:t xml:space="preserve"> were diagnosed with visuospatial neglect, meaning that they exceeded the threshold in at least 2 out of the 3 diagnostic tests</w:t>
       </w:r>
       <w:r>
@@ -7844,15 +8088,9 @@
         <w:t xml:space="preserve"> for details)</w:t>
       </w:r>
       <w:r>
-        <w:rPr>
-          <w:lang/>
-        </w:rPr>
         <w:t xml:space="preserve">. </w:t>
       </w:r>
       <w:r>
-        <w:rPr>
-          <w:lang/>
-        </w:rPr>
         <w:t>4</w:t>
       </w:r>
       <w:r>
@@ -7862,21 +8100,12 @@
         <w:t>0</w:t>
       </w:r>
       <w:r>
-        <w:rPr>
-          <w:lang/>
-        </w:rPr>
         <w:t xml:space="preserve"> neglect patients were women, while the remaining </w:t>
       </w:r>
       <w:r>
-        <w:rPr>
-          <w:lang/>
-        </w:rPr>
         <w:t>33</w:t>
       </w:r>
       <w:r>
-        <w:rPr>
-          <w:lang/>
-        </w:rPr>
         <w:t xml:space="preserve"> were men. </w:t>
       </w:r>
     </w:p>
@@ -7899,7 +8128,7 @@
         <w:t>7 with quadrantanopia (F = 2; M = 5) and one female patient was blind in her left eye.</w:t>
       </w:r>
     </w:p>
-    <w:bookmarkEnd w:id="6"/>
+    <w:bookmarkEnd w:id="7"/>
     <w:p>
       <w:pPr>
         <w:rPr>
@@ -7940,35 +8169,26 @@
           <w:ilvl w:val="1"/>
           <w:numId w:val="3"/>
         </w:numPr>
-        <w:rPr>
-          <w:lang/>
-        </w:rPr>
-      </w:pPr>
-      <w:bookmarkStart w:id="8" w:name="_Behavioural_Data"/>
-      <w:bookmarkStart w:id="9" w:name="_Toc108612547"/>
-      <w:bookmarkEnd w:id="8"/>
+      </w:pPr>
+      <w:bookmarkStart w:id="9" w:name="_Behavioural_Data"/>
+      <w:bookmarkStart w:id="10" w:name="_Toc108612547"/>
+      <w:bookmarkEnd w:id="9"/>
       <w:r>
         <w:rPr>
           <w:lang w:val="de-DE"/>
         </w:rPr>
         <w:t>Behavioural Data</w:t>
       </w:r>
-      <w:bookmarkEnd w:id="9"/>
-    </w:p>
-    <w:p>
-      <w:pPr>
-        <w:rPr>
-          <w:lang/>
-        </w:rPr>
-      </w:pPr>
-    </w:p>
-    <w:p>
-      <w:pPr>
-        <w:rPr>
-          <w:lang w:val="en-US"/>
-        </w:rPr>
-      </w:pPr>
-      <w:bookmarkStart w:id="10" w:name="_Hlk104548941"/>
+      <w:bookmarkEnd w:id="10"/>
+    </w:p>
+    <w:p/>
+    <w:p>
+      <w:pPr>
+        <w:rPr>
+          <w:lang w:val="en-US"/>
+        </w:rPr>
+      </w:pPr>
+      <w:bookmarkStart w:id="11" w:name="_Hlk104548941"/>
       <w:r>
         <w:t xml:space="preserve">The behavioural data </w:t>
       </w:r>
@@ -7982,9 +8202,6 @@
         <w:t xml:space="preserve">. </w:t>
       </w:r>
       <w:r>
-        <w:rPr>
-          <w:lang/>
-        </w:rPr>
         <w:t xml:space="preserve">Three commonly used diagnostic tests were used for the visuospatial neglect examination: the </w:t>
       </w:r>
       <w:r>
@@ -7994,9 +8211,6 @@
         <w:t>L</w:t>
       </w:r>
       <w:r>
-        <w:rPr>
-          <w:lang/>
-        </w:rPr>
         <w:t xml:space="preserve">etter </w:t>
       </w:r>
       <w:r>
@@ -8006,9 +8220,6 @@
         <w:t>C</w:t>
       </w:r>
       <w:r>
-        <w:rPr>
-          <w:lang/>
-        </w:rPr>
         <w:t>ancellation</w:t>
       </w:r>
       <w:r>
@@ -8024,9 +8235,6 @@
         <w:t xml:space="preserve">Task </w:t>
       </w:r>
       <w:r>
-        <w:rPr>
-          <w:lang/>
-        </w:rPr>
         <w:t>(</w:t>
       </w:r>
       <w:hyperlink w:anchor="weintraubmesulam1985" w:history="1">
@@ -8035,15 +8243,11 @@
             <w:rStyle w:val="Hyperlink"/>
             <w:rFonts w:ascii="Ebrima" w:hAnsi="Ebrima"/>
             <w:color w:val="7F7F7F" w:themeColor="text1" w:themeTint="80"/>
-            <w:lang/>
           </w:rPr>
           <w:t>Weintraub &amp; Mesulam, 1985</w:t>
         </w:r>
       </w:hyperlink>
       <w:r>
-        <w:rPr>
-          <w:lang/>
-        </w:rPr>
         <w:t xml:space="preserve">), the </w:t>
       </w:r>
       <w:r>
@@ -8053,9 +8257,6 @@
         <w:t>B</w:t>
       </w:r>
       <w:r>
-        <w:rPr>
-          <w:lang/>
-        </w:rPr>
         <w:t xml:space="preserve">ells </w:t>
       </w:r>
       <w:r>
@@ -8083,9 +8284,6 @@
         <w:t>Z</w:t>
       </w:r>
       <w:r>
-        <w:rPr>
-          <w:lang/>
-        </w:rPr>
         <w:t>est (</w:t>
       </w:r>
       <w:hyperlink w:anchor="gauthier1989" w:history="1">
@@ -8093,42 +8291,32 @@
           <w:rPr>
             <w:rStyle w:val="Hyperlink"/>
             <w:rFonts w:ascii="Ebrima" w:hAnsi="Ebrima"/>
-            <w:lang/>
           </w:rPr>
           <w:t>Gauthier, Dehaut &amp; Joanette, 1989</w:t>
         </w:r>
       </w:hyperlink>
       <w:r>
-        <w:rPr>
-          <w:lang/>
-        </w:rPr>
         <w:t xml:space="preserve">) and </w:t>
       </w:r>
       <w:r>
         <w:rPr>
           <w:color w:val="FF0000"/>
-          <w:lang/>
         </w:rPr>
         <w:t xml:space="preserve">a </w:t>
       </w:r>
       <w:r>
         <w:rPr>
           <w:color w:val="FF0000"/>
-          <w:lang/>
         </w:rPr>
         <w:t>copying</w:t>
       </w:r>
       <w:r>
         <w:rPr>
           <w:color w:val="FF0000"/>
-          <w:lang/>
         </w:rPr>
         <w:t xml:space="preserve"> task (source</w:t>
       </w:r>
       <w:r>
-        <w:rPr>
-          <w:lang/>
-        </w:rPr>
         <w:t xml:space="preserve">; see </w:t>
       </w:r>
       <w:hyperlink w:anchor="rordenkarnath2010" w:history="1">
@@ -8136,27 +8324,17 @@
           <w:rPr>
             <w:rStyle w:val="Hyperlink"/>
             <w:rFonts w:ascii="Ebrima" w:hAnsi="Ebrima"/>
-            <w:lang/>
           </w:rPr>
           <w:t>Rorden &amp; Karnath, 2010</w:t>
         </w:r>
       </w:hyperlink>
       <w:r>
-        <w:rPr>
-          <w:lang/>
-        </w:rPr>
         <w:t xml:space="preserve"> for an overview</w:t>
       </w:r>
       <w:r>
-        <w:rPr>
-          <w:lang/>
-        </w:rPr>
         <w:t>).</w:t>
       </w:r>
       <w:r>
-        <w:rPr>
-          <w:lang/>
-        </w:rPr>
         <w:t xml:space="preserve"> The patients completed those tasks</w:t>
       </w:r>
       <w:r>
@@ -8182,7 +8360,6 @@
       <w:pPr>
         <w:rPr>
           <w:color w:val="FF0000"/>
-          <w:lang/>
         </w:rPr>
       </w:pPr>
       <w:r>
@@ -8223,15 +8400,7 @@
       </w:r>
     </w:p>
     <w:p>
-      <w:pPr>
-        <w:rPr>
-          <w:lang/>
-        </w:rPr>
-      </w:pPr>
-      <w:r>
-        <w:rPr>
-          <w:lang/>
-        </w:rPr>
+      <w:r>
         <w:lastRenderedPageBreak/>
         <w:t xml:space="preserve">For </w:t>
       </w:r>
@@ -8248,9 +8417,6 @@
         <w:t>r analyses</w:t>
       </w:r>
       <w:r>
-        <w:rPr>
-          <w:lang/>
-        </w:rPr>
         <w:t>,</w:t>
       </w:r>
       <w:r>
@@ -8266,9 +8432,6 @@
         <w:t xml:space="preserve">we calculated </w:t>
       </w:r>
       <w:r>
-        <w:rPr>
-          <w:lang/>
-        </w:rPr>
         <w:t>the Centre of Cancellation (CoC</w:t>
       </w:r>
       <w:r>
@@ -8288,9 +8451,6 @@
         </w:r>
       </w:hyperlink>
       <w:r>
-        <w:rPr>
-          <w:lang/>
-        </w:rPr>
         <w:t xml:space="preserve">) values individually for every patient. </w:t>
       </w:r>
       <w:r>
@@ -8312,9 +8472,6 @@
         <w:t xml:space="preserve">ranging from -1 to +1, which describes the number of missed items and their corresponding location. A score of -1 denotes a severe right-sided neglect, while a score of +1 is interpreted as severe left-sided neglect. A </w:t>
       </w:r>
       <w:r>
-        <w:rPr>
-          <w:lang/>
-        </w:rPr>
         <w:t xml:space="preserve">The individual CoC values were then compared to a cut-off value (0.083 for the letter cancellation </w:t>
       </w:r>
       <w:r>
@@ -8330,9 +8487,6 @@
         <w:t>st</w:t>
       </w:r>
       <w:r>
-        <w:rPr>
-          <w:lang/>
-        </w:rPr>
         <w:t xml:space="preserve"> and 0.081 for the bells</w:t>
       </w:r>
       <w:r>
@@ -8348,59 +8502,32 @@
         <w:t>cancellation</w:t>
       </w:r>
       <w:r>
-        <w:rPr>
-          <w:lang/>
-        </w:rPr>
         <w:t xml:space="preserve"> test, respectively). Any value above the cut-off was seen as pathological and interpreted as a potential indicator for visuospatial neglect. </w:t>
       </w:r>
     </w:p>
     <w:p>
-      <w:pPr>
-        <w:rPr>
-          <w:lang/>
-        </w:rPr>
-      </w:pPr>
-      <w:r>
-        <w:rPr>
-          <w:lang/>
-        </w:rPr>
+      <w:r>
         <w:t xml:space="preserve">In the </w:t>
       </w:r>
       <w:r>
-        <w:rPr>
-          <w:lang/>
-        </w:rPr>
         <w:t>copying</w:t>
       </w:r>
       <w:r>
-        <w:rPr>
-          <w:lang/>
-        </w:rPr>
         <w:t xml:space="preserve"> task, the number of </w:t>
       </w:r>
       <w:r>
-        <w:rPr>
-          <w:lang/>
-        </w:rPr>
         <w:t>errors made while copying the original figure was counted and a score of at least 2 out of 7 possible errors was deemed pathological. If a patient exhibited pathological behaviour in at least 2 of the 3 tests, they were diagnosed with visuospatial neglect for the purposes of this study</w:t>
       </w:r>
       <w:r>
-        <w:rPr>
-          <w:lang/>
-        </w:rPr>
         <w:t xml:space="preserve"> (see </w:t>
       </w:r>
       <w:r>
         <w:rPr>
           <w:color w:val="FF0000"/>
-          <w:lang/>
         </w:rPr>
         <w:t xml:space="preserve">appendix ? </w:t>
       </w:r>
       <w:r>
-        <w:rPr>
-          <w:lang/>
-        </w:rPr>
         <w:t>for a full list).</w:t>
       </w:r>
     </w:p>
@@ -8462,142 +8589,130 @@
           <w:numId w:val="3"/>
         </w:numPr>
       </w:pPr>
-      <w:bookmarkStart w:id="11" w:name="_Toc108612548"/>
+      <w:bookmarkStart w:id="12" w:name="_Toc108612548"/>
       <w:r>
         <w:t>Neuroimaging Data</w:t>
       </w:r>
+      <w:bookmarkEnd w:id="12"/>
+    </w:p>
+    <w:p/>
+    <w:p>
+      <w:pPr>
+        <w:rPr>
+          <w:lang w:val="en-US"/>
+        </w:rPr>
+      </w:pPr>
+      <w:r>
+        <w:t>We used the neuroimaging data acquired during the patients’ clinical investigation at the Centre of Neurology Tübingen. Since those</w:t>
+      </w:r>
+      <w:r>
+        <w:t xml:space="preserve"> scans were acquired for diagnostic and medical purposes and </w:t>
+      </w:r>
+      <w:r>
+        <w:t>we did not have any influence on the</w:t>
+      </w:r>
+      <w:r>
+        <w:t>ir modality</w:t>
+      </w:r>
+      <w:r>
+        <w:t xml:space="preserve"> or when the images were acquired. Thus, </w:t>
+      </w:r>
+      <w:r>
+        <w:rPr>
+          <w:lang w:val="en-US"/>
+        </w:rPr>
+        <w:t>w</w:t>
+      </w:r>
+      <w:r>
+        <w:t>e included</w:t>
+      </w:r>
+      <w:r>
+        <w:rPr>
+          <w:lang w:val="en-US"/>
+        </w:rPr>
+        <w:t xml:space="preserve"> </w:t>
+      </w:r>
+      <w:r>
+        <w:rPr>
+          <w:lang w:val="en-US"/>
+        </w:rPr>
+        <w:t>structural</w:t>
+      </w:r>
+      <w:r>
+        <w:t xml:space="preserve"> </w:t>
+      </w:r>
+      <w:r>
+        <w:rPr>
+          <w:lang w:val="en-US"/>
+        </w:rPr>
+        <w:t>im</w:t>
+      </w:r>
+      <w:r>
+        <w:rPr>
+          <w:lang w:val="en-US"/>
+        </w:rPr>
+        <w:t>aging</w:t>
+      </w:r>
+      <w:r>
+        <w:t xml:space="preserve"> of different modalities in this study.</w:t>
+      </w:r>
+      <w:r>
+        <w:rPr>
+          <w:lang w:val="en-US"/>
+        </w:rPr>
+        <w:t xml:space="preserve"> </w:t>
+      </w:r>
+      <w:r>
+        <w:t xml:space="preserve">Out of the 222 total scans, 105 were CT scans, the remaining 117 were </w:t>
+      </w:r>
+      <w:r>
+        <w:rPr>
+          <w:lang w:val="en-US"/>
+        </w:rPr>
+        <w:t>M</w:t>
+      </w:r>
+      <w:r>
+        <w:rPr>
+          <w:lang w:val="en-US"/>
+        </w:rPr>
+        <w:t>R scans. On average, scans were acquired 3.0 days (SD = 3.2) after stroke.</w:t>
+      </w:r>
+    </w:p>
+    <w:p>
+      <w:pPr>
+        <w:rPr>
+          <w:lang w:val="en-US"/>
+        </w:rPr>
+      </w:pPr>
+      <w:r>
+        <w:rPr>
+          <w:lang w:val="en-US"/>
+        </w:rPr>
+        <w:t>If images of multiple modalities were available for a patient, MR scans were preferred. In patients with available MR scans, we</w:t>
+      </w:r>
+      <w:r>
+        <w:rPr>
+          <w:lang w:val="en-US"/>
+        </w:rPr>
+        <w:t xml:space="preserve"> preferably used diffusion-weighted imaging (DWI) for scans acquired within the first two days after stroke onset (n = 15) and T2-weighted fluid attenuated inversion recovery (T2FLAIR) images for images acquired at a later point (n = 55). For the remaining patients (n = 45), we used a combination of two modalities (e.g., DWI and T1; see </w:t>
+      </w:r>
+      <w:r>
+        <w:rPr>
+          <w:color w:val="FF0000"/>
+          <w:lang w:val="en-US"/>
+        </w:rPr>
+        <w:t>appendix ?</w:t>
+      </w:r>
+      <w:r>
+        <w:rPr>
+          <w:lang w:val="en-US"/>
+        </w:rPr>
+        <w:t xml:space="preserve"> for a full list).</w:t>
+      </w:r>
+    </w:p>
+    <w:p>
+      <w:bookmarkStart w:id="13" w:name="_Hlk104548924"/>
       <w:bookmarkEnd w:id="11"/>
-    </w:p>
-    <w:p/>
-    <w:p>
-      <w:pPr>
-        <w:rPr>
-          <w:lang w:val="en-US"/>
-        </w:rPr>
-      </w:pPr>
-      <w:r>
-        <w:t>We used the neuroimaging data acquired during the patients’ clinical investigation at the Centre of Neurology Tübingen. Since those</w:t>
-      </w:r>
-      <w:r>
-        <w:t xml:space="preserve"> scans were acquired for diagnostic and medical purposes and </w:t>
-      </w:r>
-      <w:r>
-        <w:t>we did not have any influence on the</w:t>
-      </w:r>
-      <w:r>
-        <w:t>ir modality</w:t>
-      </w:r>
-      <w:r>
-        <w:t xml:space="preserve"> or when the images were acquired. Thus, </w:t>
-      </w:r>
-      <w:r>
-        <w:rPr>
-          <w:lang w:val="en-US"/>
-        </w:rPr>
-        <w:t>w</w:t>
-      </w:r>
-      <w:r>
-        <w:rPr>
-          <w:lang/>
-        </w:rPr>
-        <w:t>e included</w:t>
-      </w:r>
-      <w:r>
-        <w:rPr>
-          <w:lang w:val="en-US"/>
-        </w:rPr>
-        <w:t xml:space="preserve"> </w:t>
-      </w:r>
-      <w:r>
-        <w:rPr>
-          <w:lang w:val="en-US"/>
-        </w:rPr>
-        <w:t>structural</w:t>
-      </w:r>
-      <w:r>
-        <w:rPr>
-          <w:lang/>
-        </w:rPr>
-        <w:t xml:space="preserve"> </w:t>
-      </w:r>
-      <w:r>
-        <w:rPr>
-          <w:lang w:val="en-US"/>
-        </w:rPr>
-        <w:t>im</w:t>
-      </w:r>
-      <w:r>
-        <w:rPr>
-          <w:lang w:val="en-US"/>
-        </w:rPr>
-        <w:t>aging</w:t>
-      </w:r>
-      <w:r>
-        <w:rPr>
-          <w:lang/>
-        </w:rPr>
-        <w:t xml:space="preserve"> of different modalities in this study.</w:t>
-      </w:r>
-      <w:r>
-        <w:rPr>
-          <w:lang w:val="en-US"/>
-        </w:rPr>
-        <w:t xml:space="preserve"> </w:t>
-      </w:r>
-      <w:r>
-        <w:rPr>
-          <w:lang/>
-        </w:rPr>
-        <w:t xml:space="preserve">Out of the 222 total scans, 105 were CT scans, the remaining 117 were </w:t>
-      </w:r>
-      <w:r>
-        <w:rPr>
-          <w:lang w:val="en-US"/>
-        </w:rPr>
-        <w:t>M</w:t>
-      </w:r>
-      <w:r>
-        <w:rPr>
-          <w:lang w:val="en-US"/>
-        </w:rPr>
-        <w:t>R scans. On average, scans were acquired 3.0 days (SD = 3.2) after stroke.</w:t>
-      </w:r>
-    </w:p>
-    <w:p>
-      <w:pPr>
-        <w:rPr>
-          <w:lang w:val="en-US"/>
-        </w:rPr>
-      </w:pPr>
-      <w:r>
-        <w:rPr>
-          <w:lang w:val="en-US"/>
-        </w:rPr>
-        <w:t>If images of multiple modalities were available for a patient, MR scans were preferred. In patients with available MR scans, we</w:t>
-      </w:r>
-      <w:r>
-        <w:rPr>
-          <w:lang w:val="en-US"/>
-        </w:rPr>
-        <w:t xml:space="preserve"> preferably used diffusion-weighted imaging (DWI) for scans acquired within the first two days after stroke onset (n = 15) and T2-weighted fluid attenuated inversion recovery (T2FLAIR) images for images acquired at a later point (n = 55). For the remaining patients (n = 45), we used a combination of two modalities (e.g., DWI and T1; see </w:t>
-      </w:r>
-      <w:r>
-        <w:rPr>
-          <w:color w:val="FF0000"/>
-          <w:lang w:val="en-US"/>
-        </w:rPr>
-        <w:t>appendix ?</w:t>
-      </w:r>
-      <w:r>
-        <w:rPr>
-          <w:lang w:val="en-US"/>
-        </w:rPr>
-        <w:t xml:space="preserve"> for a full list).</w:t>
-      </w:r>
-    </w:p>
-    <w:p>
-      <w:bookmarkStart w:id="12" w:name="_Hlk104548924"/>
-      <w:bookmarkEnd w:id="10"/>
       <w:r>
         <w:rPr>
           <w:lang w:val="en-US"/>
@@ -8960,20 +9075,14 @@
           <w:ilvl w:val="0"/>
           <w:numId w:val="3"/>
         </w:numPr>
-        <w:rPr>
-          <w:lang/>
-        </w:rPr>
-      </w:pPr>
-      <w:bookmarkStart w:id="13" w:name="_Toc108612549"/>
-      <w:bookmarkEnd w:id="12"/>
-      <w:r>
-        <w:rPr>
-          <w:lang/>
-        </w:rPr>
+      </w:pPr>
+      <w:bookmarkStart w:id="14" w:name="_Toc108612549"/>
+      <w:bookmarkEnd w:id="13"/>
+      <w:r>
         <w:lastRenderedPageBreak/>
         <w:t>Data Analysis</w:t>
       </w:r>
-      <w:bookmarkEnd w:id="13"/>
+      <w:bookmarkEnd w:id="14"/>
     </w:p>
     <w:p>
       <w:pPr>
@@ -8987,8 +9096,8 @@
           <w:lang w:val="de-DE"/>
         </w:rPr>
       </w:pPr>
-      <w:bookmarkStart w:id="14" w:name="_Toc108612550"/>
-      <w:bookmarkStart w:id="15" w:name="_Hlk104557699"/>
+      <w:bookmarkStart w:id="15" w:name="_Toc108612550"/>
+      <w:bookmarkStart w:id="16" w:name="_Hlk104557699"/>
       <w:r>
         <w:rPr>
           <w:color w:val="E2A110"/>
@@ -9003,7 +9112,7 @@
         </w:rPr>
         <w:t>Stroke Aetiology</w:t>
       </w:r>
-      <w:bookmarkEnd w:id="14"/>
+      <w:bookmarkEnd w:id="15"/>
       <w:r>
         <w:rPr>
           <w:color w:val="E2A110"/>
@@ -9011,7 +9120,7 @@
         </w:rPr>
         <w:t xml:space="preserve"> </w:t>
       </w:r>
-      <w:bookmarkEnd w:id="15"/>
+      <w:bookmarkEnd w:id="16"/>
     </w:p>
     <w:p>
       <w:pPr>
@@ -9028,17 +9137,17 @@
           <w:numId w:val="3"/>
         </w:numPr>
       </w:pPr>
-      <w:bookmarkStart w:id="16" w:name="_Hlk107484121"/>
-      <w:bookmarkStart w:id="17" w:name="_Toc108612551"/>
-      <w:bookmarkStart w:id="18" w:name="_Hlk107484099"/>
+      <w:bookmarkStart w:id="17" w:name="_Hlk107484121"/>
+      <w:bookmarkStart w:id="18" w:name="_Toc108612551"/>
+      <w:bookmarkStart w:id="19" w:name="_Hlk107484099"/>
       <w:r>
         <w:t>Voxel-based Lesion-Behaviour Mapping / Lesion Analysi</w:t>
       </w:r>
-      <w:bookmarkEnd w:id="16"/>
+      <w:bookmarkEnd w:id="17"/>
       <w:r>
         <w:t>s</w:t>
       </w:r>
-      <w:bookmarkEnd w:id="17"/>
+      <w:bookmarkEnd w:id="18"/>
     </w:p>
     <w:p>
       <w:r>
@@ -9098,7 +9207,7 @@
         <w:t xml:space="preserve">Subtraction plots are maps that showcase which areas of the brain exhibit lesions more frequently in one patient group (typically with the cognitive deficit of interest) compared to another one (without the deficit of interest). </w:t>
       </w:r>
     </w:p>
-    <w:bookmarkEnd w:id="18"/>
+    <w:bookmarkEnd w:id="19"/>
     <w:p>
       <w:pPr>
         <w:pStyle w:val="Listenabsatz"/>
@@ -9169,13 +9278,7 @@
         <w:t>univariate voxelwise statistical comparison</w:t>
       </w:r>
     </w:p>
-    <w:p>
-      <w:pPr>
-        <w:rPr>
-          <w:lang/>
-        </w:rPr>
-      </w:pPr>
-    </w:p>
+    <w:p/>
     <w:p>
       <w:pPr>
         <w:pStyle w:val="berschrift3"/>
@@ -9187,14 +9290,14 @@
           <w:lang w:val="de-DE"/>
         </w:rPr>
       </w:pPr>
-      <w:bookmarkStart w:id="19" w:name="_Toc108612552"/>
+      <w:bookmarkStart w:id="20" w:name="_Toc108612552"/>
       <w:r>
         <w:rPr>
           <w:lang w:val="de-DE"/>
         </w:rPr>
         <w:t>Whole-brain disconnectivity mapping</w:t>
       </w:r>
-      <w:bookmarkEnd w:id="19"/>
+      <w:bookmarkEnd w:id="20"/>
     </w:p>
     <w:p>
       <w:pPr>
@@ -9307,11 +9410,10 @@
         <w:rPr>
           <w:sz w:val="28"/>
           <w:szCs w:val="28"/>
-          <w:lang/>
-        </w:rPr>
-      </w:pPr>
-      <w:bookmarkStart w:id="20" w:name="_Toc108612553"/>
-      <w:bookmarkStart w:id="21" w:name="_Hlk107484211"/>
+        </w:rPr>
+      </w:pPr>
+      <w:bookmarkStart w:id="21" w:name="_Toc108612553"/>
+      <w:bookmarkStart w:id="22" w:name="_Hlk107484211"/>
       <w:r>
         <w:rPr>
           <w:lang w:val="de-DE"/>
@@ -9330,9 +9432,9 @@
         </w:rPr>
         <w:t>egion disconnectivity</w:t>
       </w:r>
-      <w:bookmarkEnd w:id="20"/>
-    </w:p>
-    <w:bookmarkEnd w:id="21"/>
+      <w:bookmarkEnd w:id="21"/>
+    </w:p>
+    <w:bookmarkEnd w:id="22"/>
     <w:p>
       <w:pPr>
         <w:rPr>
@@ -9551,20 +9653,18 @@
         <w:rPr>
           <w:b w:val="0"/>
           <w:bCs w:val="0"/>
-          <w:lang/>
-        </w:rPr>
-      </w:pPr>
-      <w:bookmarkStart w:id="22" w:name="_Toc108612554"/>
+        </w:rPr>
+      </w:pPr>
+      <w:bookmarkStart w:id="23" w:name="_Toc108612554"/>
       <w:r>
         <w:rPr>
           <w:b w:val="0"/>
           <w:bCs w:val="0"/>
-          <w:lang/>
         </w:rPr>
         <w:lastRenderedPageBreak/>
         <w:t>Results</w:t>
       </w:r>
-      <w:bookmarkEnd w:id="22"/>
+      <w:bookmarkEnd w:id="23"/>
     </w:p>
     <w:p>
       <w:pPr>
@@ -9578,14 +9678,14 @@
           <w:lang w:val="en-US"/>
         </w:rPr>
       </w:pPr>
-      <w:bookmarkStart w:id="23" w:name="_Toc108612555"/>
+      <w:bookmarkStart w:id="24" w:name="_Toc108612555"/>
       <w:r>
         <w:rPr>
           <w:lang w:val="en-US"/>
         </w:rPr>
         <w:t>Clinical and Demographic Data</w:t>
       </w:r>
-      <w:bookmarkEnd w:id="23"/>
+      <w:bookmarkEnd w:id="24"/>
     </w:p>
     <w:p>
       <w:pPr>
@@ -9949,7 +10049,7 @@
           <w:lang w:val="en-US"/>
         </w:rPr>
       </w:pPr>
-      <w:bookmarkStart w:id="24" w:name="_Toc108612556"/>
+      <w:bookmarkStart w:id="25" w:name="_Toc108612556"/>
       <w:r>
         <w:rPr>
           <w:lang w:val="en-US"/>
@@ -9962,7 +10062,7 @@
         </w:rPr>
         <w:t>apping / Lesion Analysis</w:t>
       </w:r>
-      <w:bookmarkEnd w:id="24"/>
+      <w:bookmarkEnd w:id="25"/>
     </w:p>
     <w:p>
       <w:pPr>
@@ -10141,14 +10241,14 @@
           <w:lang w:val="de-DE"/>
         </w:rPr>
       </w:pPr>
-      <w:bookmarkStart w:id="25" w:name="_Toc108612557"/>
+      <w:bookmarkStart w:id="26" w:name="_Toc108612557"/>
       <w:r>
         <w:rPr>
           <w:lang w:val="de-DE"/>
         </w:rPr>
         <w:t>Whole-brain disconnectivity mapping</w:t>
       </w:r>
-      <w:bookmarkEnd w:id="25"/>
+      <w:bookmarkEnd w:id="26"/>
     </w:p>
     <w:p>
       <w:pPr>
@@ -10219,14 +10319,12 @@
           <w:rFonts w:ascii="Avenir Next LT Pro Light" w:eastAsiaTheme="majorEastAsia" w:hAnsi="Avenir Next LT Pro Light" w:cstheme="majorBidi"/>
           <w:sz w:val="28"/>
           <w:szCs w:val="28"/>
-          <w:lang/>
         </w:rPr>
       </w:pPr>
       <w:r>
         <w:rPr>
           <w:b/>
           <w:bCs/>
-          <w:lang/>
         </w:rPr>
         <w:br w:type="page"/>
       </w:r>
@@ -10241,21 +10339,17 @@
         <w:rPr>
           <w:b w:val="0"/>
           <w:bCs w:val="0"/>
-          <w:lang/>
-        </w:rPr>
-      </w:pPr>
-      <w:bookmarkStart w:id="26" w:name="_Toc108612558"/>
+        </w:rPr>
+      </w:pPr>
+      <w:bookmarkStart w:id="27" w:name="_Toc108612558"/>
       <w:r>
         <w:rPr>
           <w:b w:val="0"/>
           <w:bCs w:val="0"/>
-          <w:lang/>
         </w:rPr>
         <w:lastRenderedPageBreak/>
         <w:t>Discussion</w:t>
       </w:r>
-      <w:bookmarkStart w:id="27" w:name="_GoBack"/>
-      <w:bookmarkEnd w:id="26"/>
       <w:bookmarkEnd w:id="27"/>
     </w:p>
     <w:p>
@@ -10269,7 +10363,6 @@
           <w:rFonts w:ascii="Avenir Next LT Pro Light" w:eastAsiaTheme="majorEastAsia" w:hAnsi="Avenir Next LT Pro Light" w:cstheme="majorBidi"/>
           <w:sz w:val="28"/>
           <w:szCs w:val="28"/>
-          <w:lang/>
         </w:rPr>
       </w:pPr>
       <w:r>
@@ -10292,7 +10385,6 @@
           <w:rFonts w:ascii="Avenir Next LT Pro Light" w:eastAsiaTheme="majorEastAsia" w:hAnsi="Avenir Next LT Pro Light" w:cstheme="majorBidi"/>
           <w:sz w:val="28"/>
           <w:szCs w:val="28"/>
-          <w:lang/>
         </w:rPr>
       </w:pPr>
       <w:r>
@@ -10335,14 +10427,12 @@
           <w:rFonts w:ascii="Avenir Next LT Pro Light" w:eastAsiaTheme="majorEastAsia" w:hAnsi="Avenir Next LT Pro Light" w:cstheme="majorBidi"/>
           <w:sz w:val="28"/>
           <w:szCs w:val="28"/>
-          <w:lang/>
         </w:rPr>
       </w:pPr>
       <w:r>
         <w:rPr>
           <w:b/>
           <w:bCs/>
-          <w:lang/>
         </w:rPr>
         <w:br w:type="page"/>
       </w:r>
@@ -10357,7 +10447,6 @@
         <w:rPr>
           <w:b w:val="0"/>
           <w:bCs w:val="0"/>
-          <w:lang/>
         </w:rPr>
       </w:pPr>
       <w:bookmarkStart w:id="28" w:name="_Toc108612559"/>
@@ -10365,34 +10454,25 @@
         <w:rPr>
           <w:b w:val="0"/>
           <w:bCs w:val="0"/>
-          <w:lang/>
         </w:rPr>
         <w:lastRenderedPageBreak/>
         <w:t>Conclusion</w:t>
       </w:r>
       <w:bookmarkEnd w:id="28"/>
     </w:p>
-    <w:p>
-      <w:pPr>
-        <w:rPr>
-          <w:lang/>
-        </w:rPr>
-      </w:pPr>
-    </w:p>
+    <w:p/>
     <w:p>
       <w:pPr>
         <w:rPr>
           <w:rFonts w:ascii="Avenir Next LT Pro Light" w:eastAsiaTheme="majorEastAsia" w:hAnsi="Avenir Next LT Pro Light" w:cstheme="majorBidi"/>
           <w:sz w:val="28"/>
           <w:szCs w:val="28"/>
-          <w:lang/>
         </w:rPr>
       </w:pPr>
       <w:r>
         <w:rPr>
           <w:b/>
           <w:bCs/>
-          <w:lang/>
         </w:rPr>
         <w:br w:type="page"/>
       </w:r>
@@ -10403,7 +10483,6 @@
         <w:rPr>
           <w:b w:val="0"/>
           <w:bCs w:val="0"/>
-          <w:lang/>
         </w:rPr>
       </w:pPr>
       <w:bookmarkStart w:id="29" w:name="_Toc108612560"/>
@@ -10411,7 +10490,6 @@
         <w:rPr>
           <w:b w:val="0"/>
           <w:bCs w:val="0"/>
-          <w:lang/>
         </w:rPr>
         <w:lastRenderedPageBreak/>
         <w:t>References</w:t>
@@ -10551,9 +10629,6 @@
         <w:pBdr>
           <w:bottom w:val="single" w:sz="12" w:space="1" w:color="auto"/>
         </w:pBdr>
-        <w:rPr>
-          <w:lang/>
-        </w:rPr>
       </w:pPr>
     </w:p>
     <w:p>
@@ -10812,8 +10887,7 @@
           <w:lang w:val="en-US"/>
         </w:rPr>
       </w:pPr>
-      <w:bookmarkStart w:id="37" w:name="buxbaum2004"/>
-      <w:bookmarkEnd w:id="36"/>
+      <w:bookmarkStart w:id="37" w:name="bushnell2018"/>
       <w:r>
         <w:rPr>
           <w:rFonts w:ascii="Ebrima" w:hAnsi="Ebrima" w:cs="Arial"/>
@@ -10821,9 +10895,56 @@
           <w:szCs w:val="22"/>
           <w:lang w:val="en-US"/>
         </w:rPr>
+        <w:t xml:space="preserve">Bushnell, C. D., Chaturvedi, S., Gage, K. R., Herson, P. S., Hurn, P. D., Jiménez, M. C., Kittner, S. J., Madsen, T. E., McCullough, L. D., McDermott, M., Reeves, M. J. &amp; Rundek, T. (2018). Sex differences in stroke: Challenges and opportunities. Journal of Cerebral Blood Flow &amp; Metabolism, 38(12), 2179–2191. </w:t>
+      </w:r>
+      <w:hyperlink r:id="rId20" w:history="1">
+        <w:r>
+          <w:rPr>
+            <w:rStyle w:val="Hyperlink"/>
+            <w:rFonts w:ascii="Ebrima" w:hAnsi="Ebrima" w:cs="Arial"/>
+            <w:sz w:val="22"/>
+            <w:szCs w:val="22"/>
+            <w:lang w:val="en-US"/>
+          </w:rPr>
+          <w:t>https://doi.org/10.1177/0271678x18793324</w:t>
+        </w:r>
+      </w:hyperlink>
+      <w:r>
+        <w:rPr>
+          <w:rFonts w:ascii="Ebrima" w:hAnsi="Ebrima" w:cs="Arial"/>
+          <w:sz w:val="22"/>
+          <w:szCs w:val="22"/>
+          <w:lang w:val="en-US"/>
+        </w:rPr>
+        <w:t xml:space="preserve"> </w:t>
+      </w:r>
+    </w:p>
+    <w:p>
+      <w:pPr>
+        <w:pStyle w:val="StandardWeb"/>
+        <w:spacing w:before="0" w:beforeAutospacing="0" w:after="120" w:afterAutospacing="0" w:line="276" w:lineRule="auto"/>
+        <w:ind w:left="720" w:hanging="720"/>
+        <w:jc w:val="both"/>
+        <w:rPr>
+          <w:rFonts w:ascii="Ebrima" w:hAnsi="Ebrima" w:cs="Arial"/>
+          <w:sz w:val="22"/>
+          <w:szCs w:val="22"/>
+          <w:lang w:val="en-US"/>
+        </w:rPr>
+      </w:pPr>
+      <w:bookmarkStart w:id="38" w:name="buxbaum2004"/>
+      <w:bookmarkEnd w:id="36"/>
+      <w:bookmarkEnd w:id="37"/>
+      <w:r>
+        <w:rPr>
+          <w:rFonts w:ascii="Ebrima" w:hAnsi="Ebrima" w:cs="Arial"/>
+          <w:sz w:val="22"/>
+          <w:szCs w:val="22"/>
+          <w:lang w:val="en-US"/>
+        </w:rPr>
         <w:t xml:space="preserve">Buxbaum, L., Ferraro, M., Veramonti, T., Farne, A., Whyte, J., Ladavas, E., Frassinetti, F., &amp; Coslett, H. (2004). Hemispatial neglect: Subtypes, neuroanatomy, and disability. Neurology, 62(5), 749–756. </w:t>
       </w:r>
-      <w:hyperlink r:id="rId20" w:history="1">
+      <w:hyperlink r:id="rId21" w:history="1">
         <w:r>
           <w:rPr>
             <w:rStyle w:val="Hyperlink"/>
@@ -10858,7 +10979,7 @@
           <w:lang w:val="en-US"/>
         </w:rPr>
       </w:pPr>
-      <w:bookmarkStart w:id="38" w:name="corbetta"/>
+      <w:bookmarkStart w:id="39" w:name="corbetta"/>
       <w:r>
         <w:rPr>
           <w:rFonts w:ascii="Ebrima" w:hAnsi="Ebrima" w:cs="Arial"/>
@@ -10868,7 +10989,7 @@
         </w:rPr>
         <w:t xml:space="preserve">Corbetta, M. (2014). Hemispatial Neglect: Clinic, Pathogenesis, and Treatment. Seminars in Neurology, 34(05), 514–523. </w:t>
       </w:r>
-      <w:hyperlink r:id="rId21" w:history="1">
+      <w:hyperlink r:id="rId22" w:history="1">
         <w:r>
           <w:rPr>
             <w:rStyle w:val="Hyperlink"/>
@@ -10893,8 +11014,8 @@
     <w:bookmarkEnd w:id="31"/>
     <w:bookmarkEnd w:id="34"/>
     <w:bookmarkEnd w:id="35"/>
-    <w:bookmarkEnd w:id="37"/>
     <w:bookmarkEnd w:id="38"/>
+    <w:bookmarkEnd w:id="39"/>
     <w:p>
       <w:pPr>
         <w:pStyle w:val="StandardWeb"/>
@@ -10926,7 +11047,7 @@
         </w:rPr>
         <w:t xml:space="preserve">NeuroImage: Clinical, 9, 69–74. </w:t>
       </w:r>
-      <w:hyperlink r:id="rId22" w:history="1">
+      <w:hyperlink r:id="rId23" w:history="1">
         <w:r>
           <w:rPr>
             <w:rStyle w:val="Hyperlink"/>
@@ -10961,7 +11082,7 @@
           <w:lang w:val="en-US"/>
         </w:rPr>
       </w:pPr>
-      <w:bookmarkStart w:id="39" w:name="dehaankarnath2018"/>
+      <w:bookmarkStart w:id="40" w:name="dehaankarnath2018"/>
       <w:bookmarkEnd w:id="32"/>
       <w:r>
         <w:rPr>
@@ -10970,6 +11091,7 @@
           <w:szCs w:val="22"/>
           <w:lang w:val="de-DE"/>
         </w:rPr>
+        <w:lastRenderedPageBreak/>
         <w:t xml:space="preserve">de Haan, B., &amp; Karnath, H. O. (2018). </w:t>
       </w:r>
       <w:r>
@@ -10990,7 +11112,7 @@
         </w:rPr>
         <w:t xml:space="preserve">Neuropsychologia, 115, 5–16. </w:t>
       </w:r>
-      <w:hyperlink r:id="rId23" w:history="1">
+      <w:hyperlink r:id="rId24" w:history="1">
         <w:r>
           <w:rPr>
             <w:rStyle w:val="Hyperlink"/>
@@ -11025,7 +11147,7 @@
           <w:lang w:val="en-US"/>
         </w:rPr>
       </w:pPr>
-      <w:bookmarkStart w:id="40" w:name="feigin2014"/>
+      <w:bookmarkStart w:id="41" w:name="feigin2014"/>
       <w:r>
         <w:rPr>
           <w:rFonts w:ascii="Ebrima" w:hAnsi="Ebrima" w:cs="Arial"/>
@@ -11033,7 +11155,6 @@
           <w:szCs w:val="22"/>
           <w:lang w:val="en-US"/>
         </w:rPr>
-        <w:lastRenderedPageBreak/>
         <w:t xml:space="preserve">Feigin, V. L., Forouzanfar, M. H., Krishnamurthi, R., Mensah, G. A., Connor, M., Bennett, D. A., Moran, A. E., Sacco, R. L., Anderson, L., Truelsen, T., O’Donnell, M., Venketasubramanian, N., Barker-Collo, S., Lawes, C. M. M., Wang, W., Shinohara, Y., Witt, E., Ezzati, M., Naghavi, M., &amp; Murray, C. (2014). </w:t>
       </w:r>
       <w:r>
@@ -11054,7 +11175,7 @@
         </w:rPr>
         <w:t xml:space="preserve">The Lancet, 383(9913), 245–255. </w:t>
       </w:r>
-      <w:hyperlink r:id="rId24" w:history="1">
+      <w:hyperlink r:id="rId25" w:history="1">
         <w:r>
           <w:rPr>
             <w:rStyle w:val="Hyperlink"/>
@@ -11076,8 +11197,8 @@
         <w:t xml:space="preserve"> </w:t>
       </w:r>
     </w:p>
-    <w:bookmarkEnd w:id="39"/>
     <w:bookmarkEnd w:id="40"/>
+    <w:bookmarkEnd w:id="41"/>
     <w:p>
       <w:pPr>
         <w:pStyle w:val="StandardWeb"/>
@@ -11156,7 +11277,7 @@
           <w:szCs w:val="22"/>
         </w:rPr>
       </w:pPr>
-      <w:bookmarkStart w:id="41" w:name="GBDstroke2021"/>
+      <w:bookmarkStart w:id="42" w:name="GBDstroke2021"/>
       <w:r>
         <w:rPr>
           <w:rFonts w:ascii="Ebrima" w:hAnsi="Ebrima" w:cs="Arial"/>
@@ -11165,7 +11286,7 @@
         </w:rPr>
         <w:t xml:space="preserve">GBD 2019 Stroke Collaborators. (2021). Global, regional, and national burden of stroke and its risk factors, 1990–2019: a systematic analysis for the Global Burden of Disease Study 2019. The Lancet Neurology, 20(10), 795–820. </w:t>
       </w:r>
-      <w:hyperlink r:id="rId25" w:history="1">
+      <w:hyperlink r:id="rId26" w:history="1">
         <w:r>
           <w:rPr>
             <w:rStyle w:val="Hyperlink"/>
@@ -11195,38 +11316,173 @@
           <w:rFonts w:ascii="Ebrima" w:hAnsi="Ebrima" w:cs="Arial"/>
           <w:sz w:val="22"/>
           <w:szCs w:val="22"/>
-          <w:lang w:val="en-US"/>
-        </w:rPr>
-      </w:pPr>
-      <w:bookmarkStart w:id="42" w:name="karnathdieterich2006"/>
-      <w:bookmarkEnd w:id="41"/>
+        </w:rPr>
+      </w:pPr>
+      <w:bookmarkStart w:id="43" w:name="gibson2013"/>
       <w:r>
         <w:rPr>
           <w:rFonts w:ascii="Ebrima" w:hAnsi="Ebrima" w:cs="Arial"/>
           <w:sz w:val="22"/>
           <w:szCs w:val="22"/>
-          <w:lang w:val="en-US"/>
-        </w:rPr>
-        <w:t xml:space="preserve">Karnath, H. O., &amp; Dieterich, M. (2006). </w:t>
-      </w:r>
+        </w:rPr>
+        <w:t xml:space="preserve">Gibson, C. L. (2013). Cerebral Ischemic Stroke: is Gender Important? Journal of Cerebral Blood Flow &amp; Metabolism, 33(9), 1355–1361. </w:t>
+      </w:r>
+      <w:hyperlink r:id="rId27" w:history="1">
+        <w:r>
+          <w:rPr>
+            <w:rStyle w:val="Hyperlink"/>
+            <w:rFonts w:ascii="Ebrima" w:hAnsi="Ebrima" w:cs="Arial"/>
+            <w:sz w:val="22"/>
+            <w:szCs w:val="22"/>
+          </w:rPr>
+          <w:t>https://doi.org/10.1038/jcbfm.2013.102</w:t>
+        </w:r>
+      </w:hyperlink>
       <w:r>
         <w:rPr>
           <w:rFonts w:ascii="Ebrima" w:hAnsi="Ebrima" w:cs="Arial"/>
           <w:sz w:val="22"/>
           <w:szCs w:val="22"/>
         </w:rPr>
-        <w:t xml:space="preserve">Spatial neglect—a vestibular disorder? </w:t>
-      </w:r>
-      <w:r>
+        <w:t xml:space="preserve"> </w:t>
+      </w:r>
+    </w:p>
+    <w:p>
+      <w:pPr>
+        <w:pStyle w:val="StandardWeb"/>
+        <w:spacing w:before="0" w:beforeAutospacing="0" w:after="120" w:afterAutospacing="0" w:line="276" w:lineRule="auto"/>
+        <w:ind w:left="720" w:hanging="720"/>
+        <w:jc w:val="both"/>
         <w:rPr>
           <w:rFonts w:ascii="Ebrima" w:hAnsi="Ebrima" w:cs="Arial"/>
           <w:sz w:val="22"/>
           <w:szCs w:val="22"/>
+        </w:rPr>
+      </w:pPr>
+      <w:bookmarkStart w:id="44" w:name="gibson2009"/>
+      <w:r>
+        <w:rPr>
+          <w:rFonts w:ascii="Ebrima" w:hAnsi="Ebrima" w:cs="Arial"/>
+          <w:sz w:val="22"/>
+          <w:szCs w:val="22"/>
+        </w:rPr>
+        <w:t xml:space="preserve">Gibson, C. L., Coomber, B., &amp; Rathbone, J. (2009). Is Progesterone a Candidate Neuroprotective Factor for Treatment following Ischemic Stroke? The Neuroscientist, 15(4), 324–332. </w:t>
+      </w:r>
+      <w:hyperlink r:id="rId28" w:history="1">
+        <w:r>
+          <w:rPr>
+            <w:rStyle w:val="Hyperlink"/>
+            <w:rFonts w:ascii="Ebrima" w:hAnsi="Ebrima" w:cs="Arial"/>
+            <w:sz w:val="22"/>
+            <w:szCs w:val="22"/>
+          </w:rPr>
+          <w:t>https://doi.org/10.1177/1073858409333069</w:t>
+        </w:r>
+      </w:hyperlink>
+      <w:r>
+        <w:rPr>
+          <w:rFonts w:ascii="Ebrima" w:hAnsi="Ebrima" w:cs="Arial"/>
+          <w:sz w:val="22"/>
+          <w:szCs w:val="22"/>
+        </w:rPr>
+        <w:t xml:space="preserve"> </w:t>
+      </w:r>
+    </w:p>
+    <w:p>
+      <w:pPr>
+        <w:pStyle w:val="StandardWeb"/>
+        <w:spacing w:before="0" w:beforeAutospacing="0" w:after="120" w:afterAutospacing="0" w:line="276" w:lineRule="auto"/>
+        <w:ind w:left="720" w:hanging="720"/>
+        <w:jc w:val="both"/>
+        <w:rPr>
+          <w:rFonts w:ascii="Ebrima" w:hAnsi="Ebrima" w:cs="Arial"/>
+          <w:sz w:val="22"/>
+          <w:szCs w:val="22"/>
+        </w:rPr>
+      </w:pPr>
+      <w:bookmarkStart w:id="45" w:name="hendersonlobo2012"/>
+      <w:r>
+        <w:rPr>
+          <w:rFonts w:ascii="Ebrima" w:hAnsi="Ebrima" w:cs="Arial"/>
+          <w:sz w:val="22"/>
+          <w:szCs w:val="22"/>
+          <w:lang w:val="de-DE"/>
+        </w:rPr>
+        <w:t xml:space="preserve">Henderson, V. W., &amp; Lobo, R. A. (2012). </w:t>
+      </w:r>
+      <w:r>
+        <w:rPr>
+          <w:rFonts w:ascii="Ebrima" w:hAnsi="Ebrima" w:cs="Arial"/>
+          <w:sz w:val="22"/>
+          <w:szCs w:val="22"/>
+        </w:rPr>
+        <w:t xml:space="preserve">Hormone therapy and the risk of stroke: perspectives 10 years after the Women's Health Initiative trials. Climacteric, 15(3), 229–234. </w:t>
+      </w:r>
+      <w:hyperlink r:id="rId29" w:history="1">
+        <w:r>
+          <w:rPr>
+            <w:rStyle w:val="Hyperlink"/>
+            <w:rFonts w:ascii="Ebrima" w:hAnsi="Ebrima" w:cs="Arial"/>
+            <w:sz w:val="22"/>
+            <w:szCs w:val="22"/>
+          </w:rPr>
+          <w:t>https://doi.org/10.3109/13697137.2012.656254</w:t>
+        </w:r>
+      </w:hyperlink>
+      <w:r>
+        <w:rPr>
+          <w:rFonts w:ascii="Ebrima" w:hAnsi="Ebrima" w:cs="Arial"/>
+          <w:sz w:val="22"/>
+          <w:szCs w:val="22"/>
+        </w:rPr>
+        <w:t xml:space="preserve"> </w:t>
+      </w:r>
+    </w:p>
+    <w:p>
+      <w:pPr>
+        <w:pStyle w:val="StandardWeb"/>
+        <w:spacing w:before="0" w:beforeAutospacing="0" w:after="120" w:afterAutospacing="0" w:line="276" w:lineRule="auto"/>
+        <w:ind w:left="720" w:hanging="720"/>
+        <w:jc w:val="both"/>
+        <w:rPr>
+          <w:rFonts w:ascii="Ebrima" w:hAnsi="Ebrima" w:cs="Arial"/>
+          <w:sz w:val="22"/>
+          <w:szCs w:val="22"/>
+          <w:lang w:val="en-US"/>
+        </w:rPr>
+      </w:pPr>
+      <w:bookmarkStart w:id="46" w:name="karnathdieterich2006"/>
+      <w:bookmarkEnd w:id="42"/>
+      <w:bookmarkEnd w:id="43"/>
+      <w:bookmarkEnd w:id="44"/>
+      <w:bookmarkEnd w:id="45"/>
+      <w:r>
+        <w:rPr>
+          <w:rFonts w:ascii="Ebrima" w:hAnsi="Ebrima" w:cs="Arial"/>
+          <w:sz w:val="22"/>
+          <w:szCs w:val="22"/>
+          <w:lang w:val="de-DE"/>
+        </w:rPr>
+        <w:t xml:space="preserve">Karnath, H. O., &amp; Dieterich, M. (2006). </w:t>
+      </w:r>
+      <w:r>
+        <w:rPr>
+          <w:rFonts w:ascii="Ebrima" w:hAnsi="Ebrima" w:cs="Arial"/>
+          <w:sz w:val="22"/>
+          <w:szCs w:val="22"/>
+        </w:rPr>
+        <w:t xml:space="preserve">Spatial neglect—a vestibular disorder? </w:t>
+      </w:r>
+      <w:r>
+        <w:rPr>
+          <w:rFonts w:ascii="Ebrima" w:hAnsi="Ebrima" w:cs="Arial"/>
+          <w:sz w:val="22"/>
+          <w:szCs w:val="22"/>
           <w:lang w:val="en-US"/>
         </w:rPr>
         <w:t xml:space="preserve">Brain, 129(2), 293–305. </w:t>
       </w:r>
-      <w:hyperlink r:id="rId26" w:history="1">
+      <w:hyperlink r:id="rId30" w:history="1">
         <w:r>
           <w:rPr>
             <w:rStyle w:val="Hyperlink"/>
@@ -11261,8 +11517,8 @@
           <w:lang w:val="de-DE"/>
         </w:rPr>
       </w:pPr>
-      <w:bookmarkStart w:id="43" w:name="karnath2015"/>
-      <w:bookmarkEnd w:id="42"/>
+      <w:bookmarkStart w:id="47" w:name="karnath2015"/>
+      <w:bookmarkEnd w:id="46"/>
       <w:r>
         <w:rPr>
           <w:rFonts w:ascii="Ebrima" w:hAnsi="Ebrima" w:cs="Arial"/>
@@ -11281,7 +11537,7 @@
         </w:rPr>
         <w:t xml:space="preserve">Neuropsychologia, 75, 61–73. </w:t>
       </w:r>
-      <w:hyperlink r:id="rId27" w:history="1">
+      <w:hyperlink r:id="rId31" w:history="1">
         <w:r>
           <w:rPr>
             <w:rStyle w:val="Hyperlink"/>
@@ -11316,8 +11572,8 @@
           <w:lang w:val="de-DE"/>
         </w:rPr>
       </w:pPr>
-      <w:bookmarkStart w:id="44" w:name="karnathrorden2012"/>
-      <w:bookmarkEnd w:id="43"/>
+      <w:bookmarkStart w:id="48" w:name="karnathrorden2012"/>
+      <w:bookmarkEnd w:id="47"/>
       <w:r>
         <w:rPr>
           <w:rFonts w:ascii="Ebrima" w:hAnsi="Ebrima" w:cs="Arial"/>
@@ -11345,7 +11601,7 @@
         </w:rPr>
         <w:t xml:space="preserve">Neuropsychologia, 50(6), 1010–1017. </w:t>
       </w:r>
-      <w:hyperlink r:id="rId28" w:history="1">
+      <w:hyperlink r:id="rId32" w:history="1">
         <w:r>
           <w:rPr>
             <w:rStyle w:val="Hyperlink"/>
@@ -11357,7 +11613,7 @@
           <w:t>https://doi.org/10.1016/j.neuropsychologia.2011.06.027</w:t>
         </w:r>
       </w:hyperlink>
-      <w:bookmarkEnd w:id="44"/>
+      <w:bookmarkEnd w:id="48"/>
       <w:r>
         <w:rPr>
           <w:rFonts w:ascii="Ebrima" w:hAnsi="Ebrima" w:cs="Arial"/>
@@ -11380,7 +11636,7 @@
           <w:szCs w:val="22"/>
         </w:rPr>
       </w:pPr>
-      <w:bookmarkStart w:id="45" w:name="karnath2019"/>
+      <w:bookmarkStart w:id="49" w:name="karnath2019"/>
       <w:r>
         <w:rPr>
           <w:rFonts w:ascii="Ebrima" w:hAnsi="Ebrima" w:cs="Arial"/>
@@ -11398,7 +11654,7 @@
         </w:rPr>
         <w:t xml:space="preserve">Lesion-Behavior Mapping in Cognitive Neuroscience: A Practical Guide to Univariate and Multivariate Approaches. Spatial Learning and Attention Guidance, 209–238. </w:t>
       </w:r>
-      <w:hyperlink r:id="rId29" w:history="1">
+      <w:hyperlink r:id="rId33" w:history="1">
         <w:r>
           <w:rPr>
             <w:rStyle w:val="Hyperlink"/>
@@ -11430,7 +11686,7 @@
           <w:szCs w:val="22"/>
         </w:rPr>
       </w:pPr>
-      <w:bookmarkStart w:id="46" w:name="katanluft2018"/>
+      <w:bookmarkStart w:id="50" w:name="katanluft2018"/>
       <w:r>
         <w:rPr>
           <w:rFonts w:ascii="Ebrima" w:hAnsi="Ebrima" w:cs="Arial"/>
@@ -11439,7 +11695,7 @@
         </w:rPr>
         <w:t xml:space="preserve">Katan, M., &amp; Luft, A. (2018). Global Burden of Stroke. Seminars in Neurology, 38(02), 208–211. </w:t>
       </w:r>
-      <w:hyperlink r:id="rId30" w:history="1">
+      <w:hyperlink r:id="rId34" w:history="1">
         <w:r>
           <w:rPr>
             <w:rStyle w:val="Hyperlink"/>
@@ -11471,8 +11727,8 @@
           <w:szCs w:val="22"/>
         </w:rPr>
       </w:pPr>
-      <w:bookmarkStart w:id="47" w:name="limalhotra2015"/>
-      <w:bookmarkEnd w:id="46"/>
+      <w:bookmarkStart w:id="51" w:name="limalhotra2015"/>
+      <w:bookmarkEnd w:id="50"/>
       <w:r>
         <w:rPr>
           <w:rFonts w:ascii="Ebrima" w:hAnsi="Ebrima" w:cs="Arial"/>
@@ -11490,7 +11746,7 @@
         </w:rPr>
         <w:t xml:space="preserve">Spatial neglect. Practical Neurology, 15(5), 333–339. </w:t>
       </w:r>
-      <w:hyperlink r:id="rId31" w:history="1">
+      <w:hyperlink r:id="rId35" w:history="1">
         <w:r>
           <w:rPr>
             <w:rStyle w:val="Hyperlink"/>
@@ -11518,16 +11774,128 @@
         <w:jc w:val="both"/>
         <w:rPr>
           <w:rFonts w:ascii="Ebrima" w:hAnsi="Ebrima" w:cs="Arial"/>
-          <w:color w:val="FF0000"/>
           <w:sz w:val="22"/>
           <w:szCs w:val="22"/>
-          <w:lang w:val="en-US"/>
-        </w:rPr>
-      </w:pPr>
-      <w:bookmarkStart w:id="48" w:name="rorden2012"/>
-      <w:bookmarkEnd w:id="33"/>
-      <w:bookmarkEnd w:id="45"/>
-      <w:bookmarkEnd w:id="47"/>
+        </w:rPr>
+      </w:pPr>
+      <w:bookmarkStart w:id="52" w:name="li2005"/>
+      <w:r>
+        <w:rPr>
+          <w:rFonts w:ascii="Ebrima" w:hAnsi="Ebrima" w:cs="Arial"/>
+          <w:sz w:val="22"/>
+          <w:szCs w:val="22"/>
+        </w:rPr>
+        <w:lastRenderedPageBreak/>
+        <w:t xml:space="preserve">Li, H., Pin, S., Zeng, Z., Wang, M. M., Andreasson, K. A., &amp; McCullough, L. D. (2005). Sex differences in cell death. Annals of Neurology, 58(2), 317–321. </w:t>
+      </w:r>
+      <w:hyperlink r:id="rId36" w:history="1">
+        <w:r>
+          <w:rPr>
+            <w:rStyle w:val="Hyperlink"/>
+            <w:rFonts w:ascii="Ebrima" w:hAnsi="Ebrima" w:cs="Arial"/>
+            <w:sz w:val="22"/>
+            <w:szCs w:val="22"/>
+          </w:rPr>
+          <w:t>https://doi.org/10.1002/ana.20538</w:t>
+        </w:r>
+      </w:hyperlink>
+      <w:r>
+        <w:rPr>
+          <w:rFonts w:ascii="Ebrima" w:hAnsi="Ebrima" w:cs="Arial"/>
+          <w:sz w:val="22"/>
+          <w:szCs w:val="22"/>
+        </w:rPr>
+        <w:t xml:space="preserve"> </w:t>
+      </w:r>
+    </w:p>
+    <w:p>
+      <w:pPr>
+        <w:pStyle w:val="StandardWeb"/>
+        <w:spacing w:before="0" w:beforeAutospacing="0" w:after="120" w:afterAutospacing="0" w:line="276" w:lineRule="auto"/>
+        <w:ind w:left="720" w:hanging="720"/>
+        <w:jc w:val="both"/>
+        <w:rPr>
+          <w:rFonts w:ascii="Ebrima" w:hAnsi="Ebrima" w:cs="Arial"/>
+          <w:sz w:val="22"/>
+          <w:szCs w:val="22"/>
+          <w:lang w:val="en-US"/>
+        </w:rPr>
+      </w:pPr>
+      <w:bookmarkStart w:id="53" w:name="liu2010"/>
+      <w:r>
+        <w:rPr>
+          <w:rFonts w:ascii="Ebrima" w:hAnsi="Ebrima" w:cs="Arial"/>
+          <w:sz w:val="22"/>
+          <w:szCs w:val="22"/>
+          <w:lang w:val="en-US"/>
+        </w:rPr>
+        <w:t>Liu, M., Kelley, M. H., Herson, P. S., &amp; Hurn, P. D. (2010). Neuroprotection of Sex Steroids. Minerva Endocrinologica, 35(2), 127–143.</w:t>
+      </w:r>
+      <w:r>
+        <w:rPr>
+          <w:rFonts w:ascii="Ebrima" w:hAnsi="Ebrima" w:cs="Arial"/>
+          <w:sz w:val="22"/>
+          <w:szCs w:val="22"/>
+          <w:lang w:val="en-US"/>
+        </w:rPr>
+        <w:t xml:space="preserve"> </w:t>
+      </w:r>
+    </w:p>
+    <w:p>
+      <w:pPr>
+        <w:pStyle w:val="StandardWeb"/>
+        <w:spacing w:before="0" w:beforeAutospacing="0" w:after="120" w:afterAutospacing="0" w:line="276" w:lineRule="auto"/>
+        <w:ind w:left="720" w:hanging="720"/>
+        <w:jc w:val="both"/>
+        <w:rPr>
+          <w:rFonts w:ascii="Ebrima" w:hAnsi="Ebrima" w:cs="Arial"/>
+          <w:sz w:val="22"/>
+          <w:szCs w:val="22"/>
+        </w:rPr>
+      </w:pPr>
+      <w:bookmarkStart w:id="54" w:name="liu2008"/>
+      <w:bookmarkEnd w:id="53"/>
+      <w:r>
+        <w:rPr>
+          <w:rFonts w:ascii="Ebrima" w:hAnsi="Ebrima" w:cs="Arial"/>
+          <w:sz w:val="22"/>
+          <w:szCs w:val="22"/>
+        </w:rPr>
+        <w:t xml:space="preserve">Liu, M., Oyarzabal, E. A., Yang, R., Murphy, S. J., &amp; Hurn, P. D. (2008). A novel method for assessing sex-specific and genotype-specific response to injury in astrocyte culture. Journal of Neuroscience Methods, 171(2), 214–217. </w:t>
+      </w:r>
+      <w:hyperlink r:id="rId37" w:history="1">
+        <w:r>
+          <w:rPr>
+            <w:rStyle w:val="Hyperlink"/>
+            <w:rFonts w:ascii="Ebrima" w:hAnsi="Ebrima" w:cs="Arial"/>
+            <w:sz w:val="22"/>
+            <w:szCs w:val="22"/>
+          </w:rPr>
+          <w:t>https://doi.org/10.1016/j.jneumeth.2008.03.002</w:t>
+        </w:r>
+      </w:hyperlink>
+      <w:r>
+        <w:rPr>
+          <w:rFonts w:ascii="Ebrima" w:hAnsi="Ebrima" w:cs="Arial"/>
+          <w:sz w:val="22"/>
+          <w:szCs w:val="22"/>
+        </w:rPr>
+        <w:t xml:space="preserve"> </w:t>
+      </w:r>
+    </w:p>
+    <w:p>
+      <w:pPr>
+        <w:pStyle w:val="StandardWeb"/>
+        <w:spacing w:before="0" w:beforeAutospacing="0" w:after="120" w:afterAutospacing="0" w:line="276" w:lineRule="auto"/>
+        <w:ind w:left="720" w:hanging="720"/>
+        <w:jc w:val="both"/>
+        <w:rPr>
+          <w:rFonts w:ascii="Ebrima" w:hAnsi="Ebrima" w:cs="Arial"/>
+          <w:sz w:val="22"/>
+          <w:szCs w:val="22"/>
+        </w:rPr>
+      </w:pPr>
+      <w:bookmarkStart w:id="55" w:name="liuyang2013"/>
       <w:r>
         <w:rPr>
           <w:rFonts w:ascii="Ebrima" w:hAnsi="Ebrima" w:cs="Arial"/>
@@ -11535,18 +11903,118 @@
           <w:szCs w:val="22"/>
           <w:lang w:val="de-DE"/>
         </w:rPr>
-        <w:t xml:space="preserve">Rorden, C., Bonilha, L., Fridriksson, J., Bender, B., &amp; Karnath, H. O. (2012). </w:t>
+        <w:t xml:space="preserve">Liu, R., &amp; Yang, S.-H. (2013). </w:t>
       </w:r>
       <w:r>
         <w:rPr>
           <w:rFonts w:ascii="Ebrima" w:hAnsi="Ebrima" w:cs="Arial"/>
           <w:sz w:val="22"/>
           <w:szCs w:val="22"/>
+        </w:rPr>
+        <w:t xml:space="preserve">Window of opportunity: Estrogen as a treatment for ischemic stroke. Brain Research, 1514, 83–90. </w:t>
+      </w:r>
+      <w:hyperlink r:id="rId38" w:history="1">
+        <w:r>
+          <w:rPr>
+            <w:rStyle w:val="Hyperlink"/>
+            <w:rFonts w:ascii="Ebrima" w:hAnsi="Ebrima" w:cs="Arial"/>
+            <w:sz w:val="22"/>
+            <w:szCs w:val="22"/>
+          </w:rPr>
+          <w:t>https://doi.org/10.1016/j.brainres.2013.01.023</w:t>
+        </w:r>
+      </w:hyperlink>
+      <w:r>
+        <w:rPr>
+          <w:rFonts w:ascii="Ebrima" w:hAnsi="Ebrima" w:cs="Arial"/>
+          <w:sz w:val="22"/>
+          <w:szCs w:val="22"/>
+        </w:rPr>
+        <w:t xml:space="preserve"> </w:t>
+      </w:r>
+    </w:p>
+    <w:p>
+      <w:pPr>
+        <w:pStyle w:val="StandardWeb"/>
+        <w:spacing w:before="0" w:beforeAutospacing="0" w:after="120" w:afterAutospacing="0" w:line="276" w:lineRule="auto"/>
+        <w:ind w:left="720" w:hanging="720"/>
+        <w:jc w:val="both"/>
+        <w:rPr>
+          <w:rFonts w:ascii="Ebrima" w:hAnsi="Ebrima" w:cs="Arial"/>
+          <w:sz w:val="22"/>
+          <w:szCs w:val="22"/>
+        </w:rPr>
+      </w:pPr>
+      <w:bookmarkStart w:id="56" w:name="manwani2014"/>
+      <w:bookmarkEnd w:id="55"/>
+      <w:r>
+        <w:rPr>
+          <w:rFonts w:ascii="Ebrima" w:hAnsi="Ebrima" w:cs="Arial"/>
+          <w:sz w:val="22"/>
+          <w:szCs w:val="22"/>
+        </w:rPr>
+        <w:t xml:space="preserve">Manwani, B., Bentivegna, K., Benashski, S. E., Venna, V. R., Xu, Y., Arnold, A. P., &amp; McCullough, L. D. (2014). Sex Differences in Ischemic Stroke Sensitivity Are Influenced by Gonadal Hormones, Not by Sex Chromosome Complement. Journal of Cerebral Blood Flow &amp; Metabolism, 35(2), 221–229. </w:t>
+      </w:r>
+      <w:hyperlink r:id="rId39" w:history="1">
+        <w:r>
+          <w:rPr>
+            <w:rStyle w:val="Hyperlink"/>
+            <w:rFonts w:ascii="Ebrima" w:hAnsi="Ebrima" w:cs="Arial"/>
+            <w:sz w:val="22"/>
+            <w:szCs w:val="22"/>
+          </w:rPr>
+          <w:t>https://doi.org/10.1038/jcbfm.2014.186</w:t>
+        </w:r>
+      </w:hyperlink>
+      <w:r>
+        <w:rPr>
+          <w:rFonts w:ascii="Ebrima" w:hAnsi="Ebrima" w:cs="Arial"/>
+          <w:sz w:val="22"/>
+          <w:szCs w:val="22"/>
+        </w:rPr>
+        <w:t xml:space="preserve"> </w:t>
+      </w:r>
+    </w:p>
+    <w:p>
+      <w:pPr>
+        <w:pStyle w:val="StandardWeb"/>
+        <w:spacing w:before="0" w:beforeAutospacing="0" w:after="120" w:afterAutospacing="0" w:line="276" w:lineRule="auto"/>
+        <w:ind w:left="720" w:hanging="720"/>
+        <w:jc w:val="both"/>
+        <w:rPr>
+          <w:rFonts w:ascii="Ebrima" w:hAnsi="Ebrima" w:cs="Arial"/>
+          <w:color w:val="FF0000"/>
+          <w:sz w:val="22"/>
+          <w:szCs w:val="22"/>
+          <w:lang w:val="en-US"/>
+        </w:rPr>
+      </w:pPr>
+      <w:bookmarkStart w:id="57" w:name="rorden2012"/>
+      <w:bookmarkEnd w:id="33"/>
+      <w:bookmarkEnd w:id="49"/>
+      <w:bookmarkEnd w:id="51"/>
+      <w:bookmarkEnd w:id="52"/>
+      <w:bookmarkEnd w:id="54"/>
+      <w:bookmarkEnd w:id="56"/>
+      <w:r>
+        <w:rPr>
+          <w:rFonts w:ascii="Ebrima" w:hAnsi="Ebrima" w:cs="Arial"/>
+          <w:sz w:val="22"/>
+          <w:szCs w:val="22"/>
+          <w:lang w:val="de-DE"/>
+        </w:rPr>
+        <w:t xml:space="preserve">Rorden, C., Bonilha, L., Fridriksson, J., Bender, B., &amp; Karnath, H. O. (2012). </w:t>
+      </w:r>
+      <w:r>
+        <w:rPr>
+          <w:rFonts w:ascii="Ebrima" w:hAnsi="Ebrima" w:cs="Arial"/>
+          <w:sz w:val="22"/>
+          <w:szCs w:val="22"/>
           <w:lang w:val="en-US"/>
         </w:rPr>
         <w:t xml:space="preserve">Age-specific CT and MRI templates for spatial normalization. NeuroImage, 61(4), 957–965. </w:t>
       </w:r>
-      <w:hyperlink r:id="rId32" w:history="1">
+      <w:hyperlink r:id="rId40" w:history="1">
         <w:r>
           <w:rPr>
             <w:rStyle w:val="Hyperlink"/>
@@ -11571,29 +12039,34 @@
     </w:p>
     <w:p>
       <w:pPr>
-        <w:rPr>
-          <w:lang w:val="en-US"/>
-        </w:rPr>
-      </w:pPr>
-      <w:bookmarkStart w:id="49" w:name="rordenbrett2000"/>
-      <w:bookmarkEnd w:id="48"/>
-      <w:r>
-        <w:rPr>
-          <w:lang w:val="en-US"/>
-        </w:rPr>
-        <w:t xml:space="preserve">Rorden, C., &amp; Brett, M. (2000). </w:t>
-      </w:r>
-      <w:r>
-        <w:rPr>
-          <w:lang w:val="en-US"/>
-        </w:rPr>
-        <w:t xml:space="preserve">Stereotaxic Display of Brain Lesions. Behavioural Neurology, 12(4), 191–200. </w:t>
-      </w:r>
-      <w:hyperlink r:id="rId33" w:history="1">
+        <w:pStyle w:val="StandardWeb"/>
+        <w:spacing w:before="0" w:beforeAutospacing="0" w:after="120" w:afterAutospacing="0" w:line="276" w:lineRule="auto"/>
+        <w:ind w:left="720" w:hanging="720"/>
+        <w:jc w:val="both"/>
+        <w:rPr>
+          <w:rFonts w:ascii="Ebrima" w:hAnsi="Ebrima" w:cs="Arial"/>
+          <w:color w:val="FF0000"/>
+          <w:sz w:val="22"/>
+          <w:szCs w:val="22"/>
+          <w:lang w:val="en-US"/>
+        </w:rPr>
+      </w:pPr>
+      <w:r>
+        <w:rPr>
+          <w:rFonts w:ascii="Ebrima" w:hAnsi="Ebrima" w:cs="Arial"/>
+          <w:sz w:val="22"/>
+          <w:szCs w:val="22"/>
+          <w:lang w:val="en-US"/>
+        </w:rPr>
+        <w:t xml:space="preserve">Rorden, C., &amp; Brett, M. (2000). Stereotaxic Display of Brain Lesions. Behavioural Neurology, 12(4), 191–200. </w:t>
+      </w:r>
+      <w:hyperlink r:id="rId41" w:history="1">
         <w:r>
           <w:rPr>
             <w:rStyle w:val="Hyperlink"/>
-            <w:rFonts w:ascii="Ebrima" w:hAnsi="Ebrima"/>
+            <w:rFonts w:ascii="Ebrima" w:hAnsi="Ebrima" w:cs="Arial"/>
+            <w:sz w:val="22"/>
+            <w:szCs w:val="22"/>
             <w:lang w:val="en-US"/>
           </w:rPr>
           <w:t>https://doi.org/10.1155/2000/421719</w:t>
@@ -11601,6 +12074,10 @@
       </w:hyperlink>
       <w:r>
         <w:rPr>
+          <w:rFonts w:ascii="Ebrima" w:hAnsi="Ebrima" w:cs="Arial"/>
+          <w:color w:val="FF0000"/>
+          <w:sz w:val="22"/>
+          <w:szCs w:val="22"/>
           <w:lang w:val="en-US"/>
         </w:rPr>
         <w:t xml:space="preserve"> </w:t>
@@ -11620,14 +12097,14 @@
           <w:lang w:val="en-US"/>
         </w:rPr>
       </w:pPr>
-      <w:bookmarkStart w:id="50" w:name="rordenkarnath2010"/>
-      <w:bookmarkEnd w:id="49"/>
+      <w:bookmarkStart w:id="58" w:name="rordenkarnath2010"/>
+      <w:bookmarkEnd w:id="57"/>
       <w:r>
         <w:rPr>
           <w:rFonts w:ascii="Ebrima" w:hAnsi="Ebrima" w:cs="Arial"/>
           <w:sz w:val="22"/>
           <w:szCs w:val="22"/>
-          <w:lang w:val="en-US"/>
+          <w:lang w:val="de-DE"/>
         </w:rPr>
         <w:t xml:space="preserve">Rorden, C., &amp; Karnath, H. O. (2010). </w:t>
       </w:r>
@@ -11679,7 +12156,7 @@
         </w:rPr>
         <w:t xml:space="preserve">(9), 2758–2763. </w:t>
       </w:r>
-      <w:hyperlink r:id="rId34" w:history="1">
+      <w:hyperlink r:id="rId42" w:history="1">
         <w:r>
           <w:rPr>
             <w:rStyle w:val="Hyperlink"/>
@@ -11705,9 +12182,9 @@
           <w:lang w:val="en-US"/>
         </w:rPr>
       </w:pPr>
-      <w:bookmarkStart w:id="51" w:name="stone1993"/>
-      <w:bookmarkStart w:id="52" w:name="weintraubmesulam1985"/>
-      <w:bookmarkEnd w:id="50"/>
+      <w:bookmarkStart w:id="59" w:name="weintraubmesulam1985"/>
+      <w:bookmarkStart w:id="60" w:name="stone1993"/>
+      <w:bookmarkEnd w:id="58"/>
       <w:r>
         <w:rPr>
           <w:rFonts w:ascii="Ebrima" w:hAnsi="Ebrima" w:cs="Arial"/>
@@ -11726,7 +12203,7 @@
         </w:rPr>
         <w:t xml:space="preserve">Age and Ageing, 22(1), 46–52. </w:t>
       </w:r>
-      <w:hyperlink r:id="rId35" w:history="1">
+      <w:hyperlink r:id="rId43" w:history="1">
         <w:r>
           <w:rPr>
             <w:rStyle w:val="Hyperlink"/>
@@ -11758,30 +12235,71 @@
           <w:rFonts w:ascii="Ebrima" w:hAnsi="Ebrima" w:cs="Arial"/>
           <w:sz w:val="22"/>
           <w:szCs w:val="22"/>
-          <w:lang w:val="en-US"/>
-        </w:rPr>
-      </w:pPr>
-      <w:bookmarkStart w:id="53" w:name="tenbrink2016"/>
+        </w:rPr>
+      </w:pPr>
+      <w:bookmarkStart w:id="61" w:name="suzuki2009"/>
       <w:r>
         <w:rPr>
           <w:rFonts w:ascii="Ebrima" w:hAnsi="Ebrima" w:cs="Arial"/>
           <w:sz w:val="22"/>
           <w:szCs w:val="22"/>
-          <w:lang w:val="en-US"/>
-        </w:rPr>
-        <w:lastRenderedPageBreak/>
-        <w:t xml:space="preserve">Ten Brink, A. F., Verwer, J. H., Biesbroek, J. M., Visser-Meily, J. M. A., &amp; Nijboer, T. C. W. (2016). </w:t>
-      </w:r>
+        </w:rPr>
+        <w:t xml:space="preserve">Suzuki, S., Brown, C. M., &amp; Wise, P. M. (2009). Neuroprotective effects of estrogens following ischemic stroke. Frontiers in Neuroendocrinology, 30(2), 201–211. </w:t>
+      </w:r>
+      <w:hyperlink r:id="rId44" w:history="1">
+        <w:r>
+          <w:rPr>
+            <w:rStyle w:val="Hyperlink"/>
+            <w:rFonts w:ascii="Ebrima" w:hAnsi="Ebrima" w:cs="Arial"/>
+            <w:sz w:val="22"/>
+            <w:szCs w:val="22"/>
+          </w:rPr>
+          <w:t>https://doi.org/10.1016/j.yfrne.2009.04.007</w:t>
+        </w:r>
+      </w:hyperlink>
       <w:r>
         <w:rPr>
           <w:rFonts w:ascii="Ebrima" w:hAnsi="Ebrima" w:cs="Arial"/>
           <w:sz w:val="22"/>
           <w:szCs w:val="22"/>
+        </w:rPr>
+        <w:t xml:space="preserve"> </w:t>
+      </w:r>
+    </w:p>
+    <w:p>
+      <w:pPr>
+        <w:pStyle w:val="StandardWeb"/>
+        <w:spacing w:before="0" w:beforeAutospacing="0" w:after="120" w:afterAutospacing="0" w:line="276" w:lineRule="auto"/>
+        <w:ind w:left="720" w:hanging="720"/>
+        <w:jc w:val="both"/>
+        <w:rPr>
+          <w:rFonts w:ascii="Ebrima" w:hAnsi="Ebrima" w:cs="Arial"/>
+          <w:sz w:val="22"/>
+          <w:szCs w:val="22"/>
+          <w:lang w:val="en-US"/>
+        </w:rPr>
+      </w:pPr>
+      <w:bookmarkStart w:id="62" w:name="tenbrink2016"/>
+      <w:bookmarkEnd w:id="61"/>
+      <w:r>
+        <w:rPr>
+          <w:rFonts w:ascii="Ebrima" w:hAnsi="Ebrima" w:cs="Arial"/>
+          <w:sz w:val="22"/>
+          <w:szCs w:val="22"/>
+          <w:lang w:val="en-US"/>
+        </w:rPr>
+        <w:t xml:space="preserve">Ten Brink, A. F., Verwer, J. H., Biesbroek, J. M., Visser-Meily, J. M. A., &amp; Nijboer, T. C. W. (2016). </w:t>
+      </w:r>
+      <w:r>
+        <w:rPr>
+          <w:rFonts w:ascii="Ebrima" w:hAnsi="Ebrima" w:cs="Arial"/>
+          <w:sz w:val="22"/>
+          <w:szCs w:val="22"/>
           <w:lang w:val="en-US"/>
         </w:rPr>
         <w:t xml:space="preserve">Differences between left- and right-sided neglect revisited: A large cohort study across multiple domains. Journal of Clinical and Experimental Neuropsychology, 39(7), 707–723. </w:t>
       </w:r>
-      <w:hyperlink r:id="rId36" w:history="1">
+      <w:hyperlink r:id="rId45" w:history="1">
         <w:r>
           <w:rPr>
             <w:rStyle w:val="Hyperlink"/>
@@ -11803,8 +12321,8 @@
         <w:t xml:space="preserve"> </w:t>
       </w:r>
     </w:p>
-    <w:bookmarkEnd w:id="51"/>
-    <w:bookmarkEnd w:id="53"/>
+    <w:bookmarkEnd w:id="60"/>
+    <w:bookmarkEnd w:id="62"/>
     <w:p>
       <w:pPr>
         <w:pStyle w:val="StandardWeb"/>
@@ -11822,7 +12340,7 @@
           <w:rFonts w:ascii="Ebrima" w:hAnsi="Ebrima" w:cs="Arial"/>
           <w:sz w:val="22"/>
           <w:szCs w:val="22"/>
-          <w:lang w:val="en-US"/>
+          <w:lang w:val="de-DE"/>
         </w:rPr>
         <w:t xml:space="preserve">Weintraub, S., &amp; Mesulam, M. M. (1985). </w:t>
       </w:r>
@@ -11835,7 +12353,6 @@
         <w:t xml:space="preserve">Mental state assessment of the young and elderly adults in behavioral neurology. In M. M. Mesulam (Ed.), Principles of Behavioral Neurology (pp. 71–123). Philadelphia, PA: FA Davis </w:t>
       </w:r>
     </w:p>
-    <w:bookmarkEnd w:id="52"/>
     <w:p>
       <w:pPr>
         <w:pStyle w:val="StandardWeb"/>
@@ -11848,7 +12365,46 @@
           <w:szCs w:val="22"/>
         </w:rPr>
       </w:pPr>
-    </w:p>
+      <w:bookmarkStart w:id="63" w:name="wise2001"/>
+      <w:r>
+        <w:rPr>
+          <w:rFonts w:ascii="Ebrima" w:hAnsi="Ebrima" w:cs="Arial"/>
+          <w:sz w:val="22"/>
+          <w:szCs w:val="22"/>
+        </w:rPr>
+        <w:t xml:space="preserve">Wise, P. M., Dubal, D. B., Wilson, M. E., Rau, S. W., Böttner, M., &amp; Rosewell, K. L. (2001). Estradiol is a protective factor in the adult and aging brain: understanding of mechanisms </w:t>
+      </w:r>
+      <w:r>
+        <w:rPr>
+          <w:rFonts w:ascii="Ebrima" w:hAnsi="Ebrima" w:cs="Arial"/>
+          <w:sz w:val="22"/>
+          <w:szCs w:val="22"/>
+        </w:rPr>
+        <w:lastRenderedPageBreak/>
+        <w:t xml:space="preserve">derived from in vivo and in vitro studies. Brain Research Reviews, 37(1-3), 313–319. </w:t>
+      </w:r>
+      <w:hyperlink r:id="rId46" w:history="1">
+        <w:r>
+          <w:rPr>
+            <w:rStyle w:val="Hyperlink"/>
+            <w:rFonts w:ascii="Ebrima" w:hAnsi="Ebrima" w:cs="Arial"/>
+            <w:sz w:val="22"/>
+            <w:szCs w:val="22"/>
+          </w:rPr>
+          <w:t>https://doi.org/10.1016/s0165-0173(01)00136-9</w:t>
+        </w:r>
+      </w:hyperlink>
+      <w:r>
+        <w:rPr>
+          <w:rFonts w:ascii="Ebrima" w:hAnsi="Ebrima" w:cs="Arial"/>
+          <w:sz w:val="22"/>
+          <w:szCs w:val="22"/>
+        </w:rPr>
+        <w:t xml:space="preserve"> </w:t>
+      </w:r>
+    </w:p>
+    <w:bookmarkEnd w:id="59"/>
+    <w:bookmarkEnd w:id="63"/>
     <w:p>
       <w:pPr>
         <w:pStyle w:val="StandardWeb"/>
@@ -11864,18 +12420,29 @@
     </w:p>
     <w:p>
       <w:pPr>
+        <w:pStyle w:val="StandardWeb"/>
+        <w:spacing w:before="0" w:beforeAutospacing="0" w:after="120" w:afterAutospacing="0" w:line="276" w:lineRule="auto"/>
+        <w:ind w:left="720" w:hanging="720"/>
+        <w:jc w:val="both"/>
+        <w:rPr>
+          <w:rFonts w:ascii="Ebrima" w:hAnsi="Ebrima" w:cs="Arial"/>
+          <w:sz w:val="22"/>
+          <w:szCs w:val="22"/>
+        </w:rPr>
+      </w:pPr>
+    </w:p>
+    <w:p>
+      <w:pPr>
         <w:rPr>
           <w:rFonts w:ascii="Avenir Next LT Pro Light" w:eastAsiaTheme="majorEastAsia" w:hAnsi="Avenir Next LT Pro Light" w:cstheme="majorBidi"/>
           <w:sz w:val="28"/>
           <w:szCs w:val="28"/>
-          <w:lang/>
         </w:rPr>
       </w:pPr>
       <w:r>
         <w:rPr>
           <w:b/>
           <w:bCs/>
-          <w:lang/>
         </w:rPr>
         <w:br w:type="page"/>
       </w:r>
@@ -11886,51 +12453,31 @@
         <w:rPr>
           <w:b w:val="0"/>
           <w:bCs w:val="0"/>
-          <w:lang/>
-        </w:rPr>
-      </w:pPr>
-      <w:bookmarkStart w:id="54" w:name="_Toc108612561"/>
+        </w:rPr>
+      </w:pPr>
+      <w:bookmarkStart w:id="64" w:name="_Toc108612561"/>
       <w:r>
         <w:rPr>
           <w:b w:val="0"/>
           <w:bCs w:val="0"/>
-          <w:lang/>
         </w:rPr>
         <w:lastRenderedPageBreak/>
         <w:t>Appendix</w:t>
       </w:r>
-      <w:bookmarkEnd w:id="54"/>
-    </w:p>
-    <w:p>
-      <w:pPr>
-        <w:rPr>
-          <w:lang/>
-        </w:rPr>
-      </w:pPr>
-    </w:p>
+      <w:bookmarkEnd w:id="64"/>
+    </w:p>
+    <w:p/>
     <w:p>
       <w:pPr>
         <w:pStyle w:val="berschrift3"/>
-        <w:rPr>
-          <w:lang/>
-        </w:rPr>
-      </w:pPr>
-      <w:bookmarkStart w:id="55" w:name="_Toc108612562"/>
-      <w:r>
-        <w:rPr>
-          <w:lang/>
-        </w:rPr>
+      </w:pPr>
+      <w:bookmarkStart w:id="65" w:name="_Toc108612562"/>
+      <w:r>
         <w:t>Appendix A: List of Abbreviations</w:t>
       </w:r>
-      <w:bookmarkEnd w:id="55"/>
-    </w:p>
-    <w:p>
-      <w:pPr>
-        <w:rPr>
-          <w:lang/>
-        </w:rPr>
-      </w:pPr>
-    </w:p>
+      <w:bookmarkEnd w:id="65"/>
+    </w:p>
+    <w:p/>
     <w:tbl>
       <w:tblPr>
         <w:tblStyle w:val="Tabellenraster"/>
@@ -11947,15 +12494,7 @@
             <w:tcW w:w="4531" w:type="dxa"/>
           </w:tcPr>
           <w:p>
-            <w:pPr>
-              <w:rPr>
-                <w:lang/>
-              </w:rPr>
-            </w:pPr>
-            <w:r>
-              <w:rPr>
-                <w:lang/>
-              </w:rPr>
+            <w:r>
               <w:t>CoC</w:t>
             </w:r>
           </w:p>
@@ -11965,28 +12504,14 @@
             <w:tcW w:w="4531" w:type="dxa"/>
           </w:tcPr>
           <w:p>
-            <w:pPr>
-              <w:rPr>
-                <w:lang/>
-              </w:rPr>
-            </w:pPr>
-            <w:r>
-              <w:rPr>
-                <w:lang/>
-              </w:rPr>
+            <w:r>
               <w:t>Centre of Cancellation</w:t>
             </w:r>
           </w:p>
         </w:tc>
       </w:tr>
     </w:tbl>
-    <w:p>
-      <w:pPr>
-        <w:rPr>
-          <w:lang/>
-        </w:rPr>
-      </w:pPr>
-    </w:p>
+    <w:p/>
     <w:p/>
     <w:sectPr>
       <w:pgSz w:w="11906" w:h="16838"/>
@@ -13365,7 +13890,6 @@
   <w:style w:type="character" w:default="1" w:styleId="Absatz-Standardschriftart">
     <w:name w:val="Default Paragraph Font"/>
     <w:uiPriority w:val="1"/>
-    <w:semiHidden/>
     <w:unhideWhenUsed/>
   </w:style>
   <w:style w:type="table" w:default="1" w:styleId="NormaleTabelle">
@@ -14318,7 +14842,7 @@
 </file>
 
 <file path=customXml/itemProps1.xml><?xml version="1.0" encoding="utf-8"?>
-<ds:datastoreItem xmlns:ds="http://schemas.openxmlformats.org/officeDocument/2006/customXml" ds:itemID="{48272689-1DC0-4E88-9539-F7BB990DA354}">
+<ds:datastoreItem xmlns:ds="http://schemas.openxmlformats.org/officeDocument/2006/customXml" ds:itemID="{71F05EFB-DD78-4134-8DD5-CA7515FCEE9A}">
   <ds:schemaRefs>
     <ds:schemaRef ds:uri="http://schemas.openxmlformats.org/officeDocument/2006/bibliography"/>
   </ds:schemaRefs>

--- a/thesis_wip.docx
+++ b/thesis_wip.docx
@@ -1,6 +1,6 @@
 
 <file path=word/document.xml><?xml version="1.0" encoding="utf-8"?>
-<w:document xmlns:wpc="http://schemas.microsoft.com/office/word/2010/wordprocessingCanvas" xmlns:cx="http://schemas.microsoft.com/office/drawing/2014/chartex" xmlns:cx1="http://schemas.microsoft.com/office/drawing/2015/9/8/chartex" xmlns:mc="http://schemas.openxmlformats.org/markup-compatibility/2006" xmlns:o="urn:schemas-microsoft-com:office:office" xmlns:r="http://schemas.openxmlformats.org/officeDocument/2006/relationships" xmlns:m="http://schemas.openxmlformats.org/officeDocument/2006/math" xmlns:v="urn:schemas-microsoft-com:vml" xmlns:wp14="http://schemas.microsoft.com/office/word/2010/wordprocessingDrawing" xmlns:wp="http://schemas.openxmlformats.org/drawingml/2006/wordprocessingDrawing" xmlns:w10="urn:schemas-microsoft-com:office:word" xmlns:w="http://schemas.openxmlformats.org/wordprocessingml/2006/main" xmlns:w14="http://schemas.microsoft.com/office/word/2010/wordml" xmlns:w15="http://schemas.microsoft.com/office/word/2012/wordml" xmlns:w16se="http://schemas.microsoft.com/office/word/2015/wordml/symex" xmlns:wpg="http://schemas.microsoft.com/office/word/2010/wordprocessingGroup" xmlns:wpi="http://schemas.microsoft.com/office/word/2010/wordprocessingInk" xmlns:wne="http://schemas.microsoft.com/office/word/2006/wordml" xmlns:wps="http://schemas.microsoft.com/office/word/2010/wordprocessingShape" mc:Ignorable="w14 w15 w16se wp14">
+<w:document xmlns:wpc="http://schemas.microsoft.com/office/word/2010/wordprocessingCanvas" xmlns:cx="http://schemas.microsoft.com/office/drawing/2014/chartex" xmlns:cx1="http://schemas.microsoft.com/office/drawing/2015/9/8/chartex" xmlns:cx2="http://schemas.microsoft.com/office/drawing/2015/10/21/chartex" xmlns:cx3="http://schemas.microsoft.com/office/drawing/2016/5/9/chartex" xmlns:cx4="http://schemas.microsoft.com/office/drawing/2016/5/10/chartex" xmlns:cx5="http://schemas.microsoft.com/office/drawing/2016/5/11/chartex" xmlns:cx6="http://schemas.microsoft.com/office/drawing/2016/5/12/chartex" xmlns:cx7="http://schemas.microsoft.com/office/drawing/2016/5/13/chartex" xmlns:cx8="http://schemas.microsoft.com/office/drawing/2016/5/14/chartex" xmlns:mc="http://schemas.openxmlformats.org/markup-compatibility/2006" xmlns:aink="http://schemas.microsoft.com/office/drawing/2016/ink" xmlns:am3d="http://schemas.microsoft.com/office/drawing/2017/model3d" xmlns:o="urn:schemas-microsoft-com:office:office" xmlns:oel="http://schemas.microsoft.com/office/2019/extlst" xmlns:r="http://schemas.openxmlformats.org/officeDocument/2006/relationships" xmlns:m="http://schemas.openxmlformats.org/officeDocument/2006/math" xmlns:v="urn:schemas-microsoft-com:vml" xmlns:wp14="http://schemas.microsoft.com/office/word/2010/wordprocessingDrawing" xmlns:wp="http://schemas.openxmlformats.org/drawingml/2006/wordprocessingDrawing" xmlns:w10="urn:schemas-microsoft-com:office:word" xmlns:w="http://schemas.openxmlformats.org/wordprocessingml/2006/main" xmlns:w14="http://schemas.microsoft.com/office/word/2010/wordml" xmlns:w15="http://schemas.microsoft.com/office/word/2012/wordml" xmlns:w16cex="http://schemas.microsoft.com/office/word/2018/wordml/cex" xmlns:w16cid="http://schemas.microsoft.com/office/word/2016/wordml/cid" xmlns:w16="http://schemas.microsoft.com/office/word/2018/wordml" xmlns:w16sdtdh="http://schemas.microsoft.com/office/word/2020/wordml/sdtdatahash" xmlns:w16se="http://schemas.microsoft.com/office/word/2015/wordml/symex" xmlns:wpg="http://schemas.microsoft.com/office/word/2010/wordprocessingGroup" xmlns:wpi="http://schemas.microsoft.com/office/word/2010/wordprocessingInk" xmlns:wne="http://schemas.microsoft.com/office/word/2006/wordml" xmlns:wps="http://schemas.microsoft.com/office/word/2010/wordprocessingShape" mc:Ignorable="w14 w15 w16se w16cid w16 w16cex w16sdtdh wp14">
   <w:body>
     <w:p>
       <w:pPr>
@@ -224,39 +224,41 @@
           <w:lang w:val="de-DE"/>
         </w:rPr>
       </w:pPr>
+      <w:proofErr w:type="spellStart"/>
       <w:r>
         <w:rPr>
           <w:sz w:val="24"/>
           <w:szCs w:val="24"/>
           <w:lang w:val="de-DE"/>
         </w:rPr>
-        <w:t xml:space="preserve">Presented by </w:t>
-      </w:r>
-    </w:p>
-    <w:p>
-      <w:pPr>
-        <w:jc w:val="center"/>
+        <w:t>Presented</w:t>
+      </w:r>
+      <w:proofErr w:type="spellEnd"/>
+      <w:r>
         <w:rPr>
           <w:sz w:val="24"/>
           <w:szCs w:val="24"/>
           <w:lang w:val="de-DE"/>
         </w:rPr>
-      </w:pPr>
+        <w:t xml:space="preserve"> </w:t>
+      </w:r>
+      <w:proofErr w:type="spellStart"/>
       <w:r>
         <w:rPr>
           <w:sz w:val="24"/>
           <w:szCs w:val="24"/>
           <w:lang w:val="de-DE"/>
         </w:rPr>
-        <w:t>Tamara Keßler</w:t>
-      </w:r>
+        <w:t>by</w:t>
+      </w:r>
+      <w:proofErr w:type="spellEnd"/>
       <w:r>
         <w:rPr>
           <w:sz w:val="24"/>
           <w:szCs w:val="24"/>
           <w:lang w:val="de-DE"/>
         </w:rPr>
-        <w:t>,</w:t>
+        <w:t xml:space="preserve"> </w:t>
       </w:r>
     </w:p>
     <w:p>
@@ -274,7 +276,43 @@
           <w:szCs w:val="24"/>
           <w:lang w:val="de-DE"/>
         </w:rPr>
-        <w:t>born in Wiesbaden, Germany</w:t>
+        <w:t>Tamara Keßler</w:t>
+      </w:r>
+      <w:r>
+        <w:rPr>
+          <w:sz w:val="24"/>
+          <w:szCs w:val="24"/>
+          <w:lang w:val="de-DE"/>
+        </w:rPr>
+        <w:t>,</w:t>
+      </w:r>
+    </w:p>
+    <w:p>
+      <w:pPr>
+        <w:jc w:val="center"/>
+        <w:rPr>
+          <w:sz w:val="24"/>
+          <w:szCs w:val="24"/>
+          <w:lang w:val="de-DE"/>
+        </w:rPr>
+      </w:pPr>
+      <w:proofErr w:type="spellStart"/>
+      <w:r>
+        <w:rPr>
+          <w:sz w:val="24"/>
+          <w:szCs w:val="24"/>
+          <w:lang w:val="de-DE"/>
+        </w:rPr>
+        <w:t>born</w:t>
+      </w:r>
+      <w:proofErr w:type="spellEnd"/>
+      <w:r>
+        <w:rPr>
+          <w:sz w:val="24"/>
+          <w:szCs w:val="24"/>
+          <w:lang w:val="de-DE"/>
+        </w:rPr>
+        <w:t xml:space="preserve"> in Wiesbaden, Germany</w:t>
       </w:r>
     </w:p>
     <w:p>
@@ -358,8 +396,29 @@
         <w:tab/>
       </w:r>
       <w:r>
-        <w:t>Prof. Dr. Dr. Hans-Otto Karnath</w:t>
-      </w:r>
+        <w:t xml:space="preserve">Prof. </w:t>
+      </w:r>
+      <w:proofErr w:type="spellStart"/>
+      <w:r>
+        <w:t>Dr.</w:t>
+      </w:r>
+      <w:proofErr w:type="spellEnd"/>
+      <w:r>
+        <w:t xml:space="preserve"> </w:t>
+      </w:r>
+      <w:proofErr w:type="spellStart"/>
+      <w:r>
+        <w:t>Dr.</w:t>
+      </w:r>
+      <w:proofErr w:type="spellEnd"/>
+      <w:r>
+        <w:t xml:space="preserve"> Hans-Otto </w:t>
+      </w:r>
+      <w:proofErr w:type="spellStart"/>
+      <w:r>
+        <w:t>Karnath</w:t>
+      </w:r>
+      <w:proofErr w:type="spellEnd"/>
     </w:p>
     <w:p>
       <w:r>
@@ -388,7 +447,15 @@
       </w:r>
       <w:r>
         <w:tab/>
-        <w:t>University Clinics Tübingen &amp; Hertie Institute for Clinical Brain Research</w:t>
+        <w:t xml:space="preserve">University Clinics Tübingen &amp; </w:t>
+      </w:r>
+      <w:proofErr w:type="spellStart"/>
+      <w:r>
+        <w:t>Hertie</w:t>
+      </w:r>
+      <w:proofErr w:type="spellEnd"/>
+      <w:r>
+        <w:t xml:space="preserve"> Institute for Clinical Brain Research</w:t>
       </w:r>
     </w:p>
     <w:p/>
@@ -406,9 +473,19 @@
       <w:r>
         <w:t xml:space="preserve">Prof. </w:t>
       </w:r>
-      <w:r>
-        <w:t>Dr. Birgit Derntl</w:t>
-      </w:r>
+      <w:proofErr w:type="spellStart"/>
+      <w:r>
+        <w:t>Dr.</w:t>
+      </w:r>
+      <w:proofErr w:type="spellEnd"/>
+      <w:r>
+        <w:t xml:space="preserve"> Birgit </w:t>
+      </w:r>
+      <w:proofErr w:type="spellStart"/>
+      <w:r>
+        <w:t>Derntl</w:t>
+      </w:r>
+      <w:proofErr w:type="spellEnd"/>
     </w:p>
     <w:p>
       <w:pPr>
@@ -426,8 +503,13 @@
       <w:r>
         <w:br/>
       </w:r>
-      <w:r>
-        <w:t>Center for Mental Health Tübingen</w:t>
+      <w:proofErr w:type="spellStart"/>
+      <w:r>
+        <w:t>Center</w:t>
+      </w:r>
+      <w:proofErr w:type="spellEnd"/>
+      <w:r>
+        <w:t xml:space="preserve"> for Mental Health Tübingen</w:t>
       </w:r>
     </w:p>
     <w:p/>
@@ -538,13 +620,11 @@
     </w:p>
     <w:p>
       <w:r>
-        <w:lastRenderedPageBreak/>
         <w:br w:type="page"/>
       </w:r>
     </w:p>
     <w:p>
       <w:r>
-        <w:lastRenderedPageBreak/>
         <w:t>Table of Contents</w:t>
       </w:r>
     </w:p>
@@ -2561,7 +2641,6 @@
     </w:p>
     <w:p>
       <w:r>
-        <w:lastRenderedPageBreak/>
         <w:t>Abstract</w:t>
       </w:r>
     </w:p>
@@ -2622,7 +2701,6 @@
           <w:b w:val="0"/>
           <w:bCs w:val="0"/>
         </w:rPr>
-        <w:lastRenderedPageBreak/>
         <w:t>Introduction</w:t>
       </w:r>
       <w:r>
@@ -2670,6 +2748,895 @@
       </w:r>
     </w:p>
     <w:p/>
+    <w:p>
+      <w:r>
+        <w:t xml:space="preserve">Sex differences in cognitive abilities have already been a widely discussed subject of interest for at least 60 years. </w:t>
+      </w:r>
+      <w:r>
+        <w:t>Various studies report superior performance in spatial and analytical tests for men</w:t>
+      </w:r>
+      <w:r>
+        <w:t>, while women score higher in verbal tasks</w:t>
+      </w:r>
+      <w:r>
+        <w:t xml:space="preserve"> </w:t>
+      </w:r>
+      <w:r>
+        <w:t>(</w:t>
+      </w:r>
+      <w:r>
+        <w:t xml:space="preserve">for a review see </w:t>
+      </w:r>
+      <w:hyperlink w:anchor="sherman1967" w:history="1">
+        <w:r>
+          <w:rPr>
+            <w:rStyle w:val="Hyperlink"/>
+            <w:rFonts w:ascii="Ebrima" w:hAnsi="Ebrima"/>
+          </w:rPr>
+          <w:t>Sherman, 1967</w:t>
+        </w:r>
+      </w:hyperlink>
+      <w:r>
+        <w:t xml:space="preserve">). </w:t>
+      </w:r>
+      <w:r>
+        <w:t xml:space="preserve"> </w:t>
+      </w:r>
+      <w:r>
+        <w:t>Theories of higher intellectual abilities in men as measured by IQ being linked to genetics were prominent, even though not uncontroversial (</w:t>
+      </w:r>
+      <w:hyperlink w:anchor="wittig1976" w:history="1">
+        <w:r>
+          <w:rPr>
+            <w:rStyle w:val="Hyperlink"/>
+            <w:rFonts w:ascii="Ebrima" w:hAnsi="Ebrima"/>
+          </w:rPr>
+          <w:t>Wittig, 1976</w:t>
+        </w:r>
+      </w:hyperlink>
+      <w:r>
+        <w:t xml:space="preserve">). </w:t>
+      </w:r>
+      <w:r>
+        <w:t xml:space="preserve">But even back then, researchers have already pointed out that these described differences are inherently linked to </w:t>
+      </w:r>
+      <w:r>
+        <w:t xml:space="preserve">stereotypical </w:t>
+      </w:r>
+      <w:r>
+        <w:t xml:space="preserve">gender roles </w:t>
+      </w:r>
+      <w:r>
+        <w:t>(</w:t>
+      </w:r>
+      <w:proofErr w:type="spellStart"/>
+      <w:r>
+        <w:fldChar w:fldCharType="begin"/>
+      </w:r>
+      <w:r>
+        <w:instrText xml:space="preserve"> HYPERLINK  \l "broverman1972" </w:instrText>
+      </w:r>
+      <w:r>
+        <w:fldChar w:fldCharType="separate"/>
+      </w:r>
+      <w:r>
+        <w:rPr>
+          <w:rStyle w:val="Hyperlink"/>
+          <w:rFonts w:ascii="Ebrima" w:hAnsi="Ebrima"/>
+        </w:rPr>
+        <w:t>Broverman</w:t>
+      </w:r>
+      <w:proofErr w:type="spellEnd"/>
+      <w:r>
+        <w:rPr>
+          <w:rStyle w:val="Hyperlink"/>
+          <w:rFonts w:ascii="Ebrima" w:hAnsi="Ebrima"/>
+        </w:rPr>
+        <w:t xml:space="preserve"> et al., 1972</w:t>
+      </w:r>
+      <w:r>
+        <w:fldChar w:fldCharType="end"/>
+      </w:r>
+      <w:r>
+        <w:t xml:space="preserve">; </w:t>
+      </w:r>
+      <w:hyperlink w:anchor="sherman1967" w:history="1">
+        <w:r>
+          <w:rPr>
+            <w:rStyle w:val="Hyperlink"/>
+            <w:rFonts w:ascii="Ebrima" w:hAnsi="Ebrima"/>
+          </w:rPr>
+          <w:t>Sherman, 1967</w:t>
+        </w:r>
+      </w:hyperlink>
+      <w:r>
+        <w:t xml:space="preserve">). </w:t>
+      </w:r>
+    </w:p>
+    <w:p>
+      <w:r>
+        <w:t xml:space="preserve">With the advent of neuroimaging, new possibilities emerged for more detailed and objective research of sex differences in the cognitive neurosciences. </w:t>
+      </w:r>
+    </w:p>
+    <w:p>
+      <w:r>
+        <w:t>Over the past few decades, sex has been increasingly considered to be a variable that</w:t>
+      </w:r>
+      <w:r>
+        <w:t xml:space="preserve"> largely contributes to individual differences in </w:t>
+      </w:r>
+      <w:r>
+        <w:t xml:space="preserve">both brain structure and health themselves, as well as general cognition.  </w:t>
+      </w:r>
+    </w:p>
+    <w:p>
+      <w:pPr>
+        <w:pStyle w:val="Listenabsatz"/>
+        <w:numPr>
+          <w:ilvl w:val="0"/>
+          <w:numId w:val="6"/>
+        </w:numPr>
+      </w:pPr>
+      <w:proofErr w:type="spellStart"/>
+      <w:r>
+        <w:t>Choleris</w:t>
+      </w:r>
+      <w:proofErr w:type="spellEnd"/>
+      <w:r>
+        <w:t xml:space="preserve"> et al. (2018):</w:t>
+      </w:r>
+    </w:p>
+    <w:p>
+      <w:pPr>
+        <w:pStyle w:val="Listenabsatz"/>
+        <w:numPr>
+          <w:ilvl w:val="1"/>
+          <w:numId w:val="6"/>
+        </w:numPr>
+      </w:pPr>
+      <w:r>
+        <w:t>Sex differences in various aspects of cognition have been seen across</w:t>
+      </w:r>
+      <w:r>
+        <w:t xml:space="preserve"> </w:t>
+      </w:r>
+      <w:r>
+        <w:t>a number of species and in humans, with women on average exhibiting</w:t>
+      </w:r>
+      <w:r>
+        <w:t xml:space="preserve"> </w:t>
+      </w:r>
+      <w:r>
+        <w:t>greater verbal ability, and perceptual speed while men on average exhibiting</w:t>
+      </w:r>
+      <w:r>
+        <w:t xml:space="preserve"> </w:t>
+      </w:r>
+      <w:r>
+        <w:t>better spatial ability than women</w:t>
+      </w:r>
+      <w:r>
+        <w:t xml:space="preserve">. </w:t>
+      </w:r>
+      <w:r>
+        <w:t>However, it is important to be aware that these sex differences often</w:t>
+      </w:r>
+      <w:r>
+        <w:t xml:space="preserve"> </w:t>
+      </w:r>
+      <w:r>
+        <w:t>have small effect sizes and there are no indications that there are large</w:t>
+      </w:r>
+      <w:r>
+        <w:t xml:space="preserve"> </w:t>
+      </w:r>
+      <w:r>
+        <w:t>sex differences in IQ (Hyde, 2016). (reviewed in Hyde, 2016).</w:t>
+      </w:r>
+    </w:p>
+    <w:p>
+      <w:pPr>
+        <w:pStyle w:val="Listenabsatz"/>
+        <w:numPr>
+          <w:ilvl w:val="1"/>
+          <w:numId w:val="6"/>
+        </w:numPr>
+      </w:pPr>
+      <w:r>
+        <w:t>Nevertheless, the largest sex difference,</w:t>
+      </w:r>
+      <w:r>
+        <w:t xml:space="preserve"> </w:t>
+      </w:r>
+      <w:r>
+        <w:t>with males outperforming females, is seen in spatial ability,</w:t>
+      </w:r>
+      <w:r>
+        <w:t xml:space="preserve"> </w:t>
+      </w:r>
+      <w:r>
+        <w:t>and meta-analyses indicate that spatial superiority in males exist in</w:t>
+      </w:r>
+      <w:r>
+        <w:t xml:space="preserve"> </w:t>
+      </w:r>
+      <w:r>
+        <w:t>both rodents and primates (</w:t>
+      </w:r>
+      <w:proofErr w:type="spellStart"/>
+      <w:r>
+        <w:t>Jonasson</w:t>
+      </w:r>
+      <w:proofErr w:type="spellEnd"/>
+      <w:r>
+        <w:t xml:space="preserve">, 2005; </w:t>
+      </w:r>
+      <w:proofErr w:type="spellStart"/>
+      <w:r>
+        <w:t>Voyer</w:t>
+      </w:r>
+      <w:proofErr w:type="spellEnd"/>
+      <w:r>
+        <w:t xml:space="preserve"> et al., 2016).</w:t>
+      </w:r>
+    </w:p>
+    <w:p>
+      <w:pPr>
+        <w:pStyle w:val="Listenabsatz"/>
+        <w:numPr>
+          <w:ilvl w:val="1"/>
+          <w:numId w:val="6"/>
+        </w:numPr>
+      </w:pPr>
+      <w:r>
+        <w:t>Although a meta-analysis suggests</w:t>
+      </w:r>
+      <w:r>
+        <w:t xml:space="preserve"> </w:t>
+      </w:r>
+      <w:r>
+        <w:t>that men have larger hippocampal volumes than women, this advantage</w:t>
+      </w:r>
+      <w:r>
+        <w:t xml:space="preserve"> </w:t>
+      </w:r>
+      <w:r>
+        <w:t>disappears when hippocampal volume is adjusted for total</w:t>
+      </w:r>
+      <w:r>
+        <w:t xml:space="preserve"> </w:t>
+      </w:r>
+      <w:r>
+        <w:t>brain or intracranial volume (Tan et al., 2016).</w:t>
+      </w:r>
+    </w:p>
+    <w:p>
+      <w:pPr>
+        <w:pStyle w:val="Listenabsatz"/>
+        <w:numPr>
+          <w:ilvl w:val="1"/>
+          <w:numId w:val="6"/>
+        </w:numPr>
+      </w:pPr>
+      <w:r>
+        <w:t>In past research using seasonal breeders, such as deer mice and</w:t>
+      </w:r>
+      <w:r>
+        <w:t xml:space="preserve"> </w:t>
+      </w:r>
+      <w:r>
+        <w:t xml:space="preserve">meadow voles, work by </w:t>
+      </w:r>
+      <w:proofErr w:type="spellStart"/>
+      <w:r>
+        <w:t>Liisa</w:t>
+      </w:r>
+      <w:proofErr w:type="spellEnd"/>
+      <w:r>
+        <w:t xml:space="preserve"> Galea and colleagues has consistently</w:t>
+      </w:r>
+      <w:r>
+        <w:t xml:space="preserve"> </w:t>
+      </w:r>
+      <w:r>
+        <w:t>found a slight, but statistically significant, sex difference, with males</w:t>
+      </w:r>
+      <w:r>
+        <w:t xml:space="preserve"> </w:t>
+      </w:r>
+      <w:r>
+        <w:t>outperforming females, in acquisition of the Morris water maze even</w:t>
+      </w:r>
+      <w:r>
+        <w:t xml:space="preserve"> </w:t>
+      </w:r>
+      <w:r>
+        <w:t>when the animals were pre-trained (Galea et al., 1994; Galea et al.,</w:t>
+      </w:r>
+      <w:r>
+        <w:t xml:space="preserve"> </w:t>
+      </w:r>
+      <w:r>
+        <w:t>1995; Chow et al., 2013). Interestingly, this sex difference was observed</w:t>
+      </w:r>
+      <w:r>
+        <w:t xml:space="preserve"> </w:t>
+      </w:r>
+      <w:r>
+        <w:t>only when comparing females to males during periods when females</w:t>
+      </w:r>
+      <w:r>
+        <w:t xml:space="preserve"> </w:t>
+      </w:r>
+      <w:r>
+        <w:t xml:space="preserve">were exposed to higher levels of </w:t>
+      </w:r>
+      <w:proofErr w:type="spellStart"/>
+      <w:r>
+        <w:t>estradiol</w:t>
+      </w:r>
+      <w:proofErr w:type="spellEnd"/>
+      <w:r>
+        <w:t xml:space="preserve"> (i.e., during the breeding</w:t>
+      </w:r>
+      <w:r>
+        <w:t xml:space="preserve"> </w:t>
+      </w:r>
+      <w:r>
+        <w:t xml:space="preserve">season). Thus, high endogenous levels of </w:t>
+      </w:r>
+      <w:proofErr w:type="spellStart"/>
+      <w:r>
+        <w:t>estradiol</w:t>
+      </w:r>
+      <w:proofErr w:type="spellEnd"/>
+      <w:r>
+        <w:t xml:space="preserve"> in females were</w:t>
+      </w:r>
+      <w:r>
+        <w:t xml:space="preserve"> </w:t>
+      </w:r>
+      <w:r>
+        <w:t>negatively associated with performance, whereas low endogenous levels</w:t>
+      </w:r>
+      <w:r>
+        <w:t xml:space="preserve"> </w:t>
+      </w:r>
+      <w:r>
+        <w:t xml:space="preserve">of </w:t>
+      </w:r>
+      <w:proofErr w:type="spellStart"/>
+      <w:r>
+        <w:t>estradiol</w:t>
+      </w:r>
+      <w:proofErr w:type="spellEnd"/>
+      <w:r>
+        <w:t xml:space="preserve"> were associated with no sex difference (Galea et al.,</w:t>
+      </w:r>
+      <w:r>
+        <w:t xml:space="preserve"> </w:t>
+      </w:r>
+      <w:r>
+        <w:t>1994; Galea et al., 1995). Indeed, many studies using exogenous manipulations</w:t>
+      </w:r>
+      <w:r>
+        <w:t xml:space="preserve"> </w:t>
+      </w:r>
+      <w:r>
+        <w:t xml:space="preserve">of </w:t>
+      </w:r>
+      <w:proofErr w:type="spellStart"/>
+      <w:r>
+        <w:t>estradiol</w:t>
+      </w:r>
+      <w:proofErr w:type="spellEnd"/>
+      <w:r>
+        <w:t xml:space="preserve"> in females or androgens in males find a greater</w:t>
+      </w:r>
+      <w:r>
+        <w:t xml:space="preserve"> </w:t>
+      </w:r>
+      <w:r>
+        <w:t xml:space="preserve">influence of </w:t>
+      </w:r>
+      <w:proofErr w:type="spellStart"/>
+      <w:r>
+        <w:t>estradiol</w:t>
+      </w:r>
+      <w:proofErr w:type="spellEnd"/>
+      <w:r>
+        <w:t xml:space="preserve"> in female performance and strategy use than of</w:t>
+      </w:r>
+      <w:r>
+        <w:t xml:space="preserve"> </w:t>
+      </w:r>
+      <w:r>
+        <w:t xml:space="preserve">androgens in male performance, indicating a greater </w:t>
+      </w:r>
+      <w:proofErr w:type="spellStart"/>
+      <w:r>
+        <w:t>activational</w:t>
+      </w:r>
+      <w:proofErr w:type="spellEnd"/>
+      <w:r>
+        <w:t xml:space="preserve"> role of</w:t>
+      </w:r>
+      <w:r>
+        <w:t xml:space="preserve"> </w:t>
+      </w:r>
+      <w:proofErr w:type="spellStart"/>
+      <w:r>
+        <w:t>estrogens</w:t>
+      </w:r>
+      <w:proofErr w:type="spellEnd"/>
+      <w:r>
+        <w:t xml:space="preserve"> in female spatial performance than in male spatial performance.</w:t>
+      </w:r>
+    </w:p>
+    <w:p>
+      <w:pPr>
+        <w:pStyle w:val="Listenabsatz"/>
+        <w:numPr>
+          <w:ilvl w:val="0"/>
+          <w:numId w:val="6"/>
+        </w:numPr>
+      </w:pPr>
+      <w:r>
+        <w:t>Hausmann (2017)</w:t>
+      </w:r>
+    </w:p>
+    <w:p>
+      <w:pPr>
+        <w:pStyle w:val="Listenabsatz"/>
+        <w:numPr>
+          <w:ilvl w:val="1"/>
+          <w:numId w:val="6"/>
+        </w:numPr>
+      </w:pPr>
+      <w:r>
+        <w:t>Functional cerebral asymmetries (FCAs) refer to the</w:t>
+      </w:r>
+      <w:r>
+        <w:t xml:space="preserve"> </w:t>
+      </w:r>
+      <w:r>
+        <w:t>relative differences between the left and the right hemispheres</w:t>
+      </w:r>
+      <w:r>
+        <w:t xml:space="preserve"> </w:t>
+      </w:r>
+      <w:r>
+        <w:t>in some neural functions and cognitive processes</w:t>
+      </w:r>
+      <w:r>
+        <w:t xml:space="preserve"> </w:t>
+      </w:r>
+      <w:r>
+        <w:t xml:space="preserve">and represent a relatively simple model for </w:t>
+      </w:r>
+      <w:proofErr w:type="spellStart"/>
+      <w:r>
+        <w:t>investigatingfunctional</w:t>
+      </w:r>
+      <w:proofErr w:type="spellEnd"/>
+      <w:r>
+        <w:t xml:space="preserve"> </w:t>
+      </w:r>
+      <w:r>
+        <w:t xml:space="preserve"> </w:t>
+      </w:r>
+      <w:r>
+        <w:t>connectivity in the brain. Although FCAs are a</w:t>
+      </w:r>
+      <w:r>
+        <w:t xml:space="preserve"> </w:t>
+      </w:r>
+      <w:r>
+        <w:t>fundamental principle of brain organization (e.g., the vast</w:t>
+      </w:r>
+      <w:r>
+        <w:t xml:space="preserve"> </w:t>
+      </w:r>
+      <w:r>
+        <w:t>majority of human individuals are left lateralized for language),</w:t>
+      </w:r>
+      <w:r>
+        <w:t xml:space="preserve"> </w:t>
+      </w:r>
+      <w:r>
+        <w:t>about half of the variation in FCAs is attributable</w:t>
+      </w:r>
+      <w:r>
+        <w:t xml:space="preserve"> </w:t>
+      </w:r>
+      <w:r>
+        <w:t>to individual differences (Kim et al., 1990). This variation</w:t>
+      </w:r>
+      <w:r>
+        <w:t xml:space="preserve"> </w:t>
+      </w:r>
+      <w:r>
+        <w:t>was simply treated as random error, and was usually</w:t>
+      </w:r>
+      <w:r>
+        <w:t xml:space="preserve"> </w:t>
+      </w:r>
+      <w:r>
+        <w:t>ignored in the past (</w:t>
+      </w:r>
+      <w:proofErr w:type="spellStart"/>
+      <w:r>
+        <w:t>Hellige</w:t>
+      </w:r>
+      <w:proofErr w:type="spellEnd"/>
+      <w:r>
+        <w:t>, 1993).</w:t>
+      </w:r>
+    </w:p>
+    <w:p>
+      <w:pPr>
+        <w:pStyle w:val="Listenabsatz"/>
+        <w:numPr>
+          <w:ilvl w:val="1"/>
+          <w:numId w:val="6"/>
+        </w:numPr>
+      </w:pPr>
+      <w:r>
+        <w:t>In healthy adults, sex differences in FCAs have been</w:t>
+      </w:r>
+      <w:r>
+        <w:t xml:space="preserve"> </w:t>
+      </w:r>
+      <w:r>
+        <w:t>reported for many cognitive domains, including language, spatial orientation, spatial attention, and face</w:t>
+      </w:r>
+      <w:r>
+        <w:t xml:space="preserve"> </w:t>
+      </w:r>
+      <w:r>
+        <w:t>recognition</w:t>
+      </w:r>
+      <w:r>
+        <w:t xml:space="preserve">. </w:t>
+      </w:r>
+      <w:r>
+        <w:t>Although contrary findings, most studies</w:t>
+      </w:r>
+      <w:r>
+        <w:t xml:space="preserve"> </w:t>
+      </w:r>
+      <w:r>
+        <w:t>reporting sex differences have revealed reduced FCAs i</w:t>
+      </w:r>
+      <w:r>
+        <w:t xml:space="preserve">n </w:t>
+      </w:r>
+      <w:r>
+        <w:t>females compared with males</w:t>
+      </w:r>
+      <w:r>
+        <w:t xml:space="preserve">. </w:t>
+      </w:r>
+      <w:r>
+        <w:t>Moreover, there is</w:t>
+      </w:r>
+      <w:r>
+        <w:t xml:space="preserve"> </w:t>
+      </w:r>
+      <w:r>
+        <w:t>some evidence that women exhibit a greater degree of</w:t>
+      </w:r>
+      <w:r>
+        <w:t xml:space="preserve"> </w:t>
+      </w:r>
+      <w:r>
+        <w:t>interindividual variability in FCAs, whereas FCAs in</w:t>
+      </w:r>
+      <w:r>
+        <w:t xml:space="preserve"> </w:t>
+      </w:r>
+      <w:r>
+        <w:t>males are rather robust</w:t>
+      </w:r>
+      <w:r>
+        <w:t>.</w:t>
+      </w:r>
+    </w:p>
+    <w:p>
+      <w:pPr>
+        <w:pStyle w:val="Listenabsatz"/>
+        <w:numPr>
+          <w:ilvl w:val="1"/>
+          <w:numId w:val="6"/>
+        </w:numPr>
+      </w:pPr>
+      <w:r>
+        <w:t>Merrill Hiscock and colleagues</w:t>
+      </w:r>
+      <w:r>
+        <w:t xml:space="preserve"> </w:t>
+      </w:r>
+      <w:r>
+        <w:t>found stronger hemispheric asymmetry in males</w:t>
+      </w:r>
+      <w:r>
+        <w:t xml:space="preserve"> </w:t>
+      </w:r>
+      <w:r>
+        <w:t>across a range of auditory (Hiscock et al., 1994), visual</w:t>
+      </w:r>
+      <w:r>
+        <w:t xml:space="preserve"> </w:t>
+      </w:r>
+      <w:r>
+        <w:t>(Hiscock et al., 1995), tactile (Hiscock et al., 1999), and</w:t>
+      </w:r>
+      <w:r>
+        <w:t xml:space="preserve"> </w:t>
+      </w:r>
+      <w:r>
+        <w:t>dual task interference (Hiscock et al., 2001) laterality tasks</w:t>
+      </w:r>
+      <w:r>
+        <w:t xml:space="preserve"> </w:t>
+      </w:r>
+      <w:r>
+        <w:t>and concluded that, on the population level, sex differences</w:t>
+      </w:r>
+      <w:r>
+        <w:t xml:space="preserve"> </w:t>
+      </w:r>
+      <w:r>
+        <w:t>in FCAs (i.e., larger FCAs in men than in women)</w:t>
+      </w:r>
+      <w:r>
+        <w:t xml:space="preserve"> </w:t>
+      </w:r>
+      <w:r>
+        <w:t>are small but reliable (Hiscock et al., 2001).</w:t>
+      </w:r>
+      <w:r>
+        <w:t xml:space="preserve"> </w:t>
+      </w:r>
+      <w:r>
+        <w:t xml:space="preserve">Daniel </w:t>
+      </w:r>
+      <w:proofErr w:type="spellStart"/>
+      <w:r>
+        <w:t>Voyer</w:t>
+      </w:r>
+      <w:proofErr w:type="spellEnd"/>
+      <w:r>
+        <w:t xml:space="preserve"> </w:t>
+      </w:r>
+      <w:r>
+        <w:t>(1996, 2011) came to the same conclusion in his meta</w:t>
+      </w:r>
+      <w:r>
+        <w:t xml:space="preserve"> </w:t>
+      </w:r>
+      <w:r>
+        <w:t>analyses.</w:t>
+      </w:r>
+      <w:r>
+        <w:t xml:space="preserve"> </w:t>
+      </w:r>
+      <w:r>
+        <w:t>Small effect sizes imply that only studies using a</w:t>
+      </w:r>
+      <w:r>
+        <w:t xml:space="preserve"> </w:t>
+      </w:r>
+      <w:r>
+        <w:t>large sample will reliably find sex differences in FCAs.</w:t>
+      </w:r>
+    </w:p>
+    <w:p>
+      <w:pPr>
+        <w:pStyle w:val="Listenabsatz"/>
+        <w:numPr>
+          <w:ilvl w:val="1"/>
+          <w:numId w:val="6"/>
+        </w:numPr>
+      </w:pPr>
+      <w:proofErr w:type="spellStart"/>
+      <w:r>
+        <w:t>Hirnstein</w:t>
+      </w:r>
+      <w:proofErr w:type="spellEnd"/>
+      <w:r>
+        <w:t xml:space="preserve"> et al. (2013) compiled </w:t>
+      </w:r>
+      <w:proofErr w:type="spellStart"/>
+      <w:r>
+        <w:t>behavioral</w:t>
+      </w:r>
+      <w:proofErr w:type="spellEnd"/>
+      <w:r>
+        <w:t xml:space="preserve"> data from</w:t>
+      </w:r>
+      <w:r>
+        <w:t xml:space="preserve"> </w:t>
+      </w:r>
+      <w:r>
+        <w:t>1,782 participants (885 females) and found that sex diffe</w:t>
+      </w:r>
+      <w:r>
+        <w:t>r</w:t>
+      </w:r>
+      <w:r>
+        <w:t>ences</w:t>
+      </w:r>
+      <w:r>
+        <w:t xml:space="preserve"> </w:t>
+      </w:r>
+      <w:r>
+        <w:t>in the degree of language lateralization, as measured</w:t>
+      </w:r>
+      <w:r>
+        <w:t xml:space="preserve"> </w:t>
+      </w:r>
+      <w:r>
+        <w:t>with a well-established verbal dichotic listening task (</w:t>
+      </w:r>
+      <w:proofErr w:type="spellStart"/>
+      <w:r>
+        <w:t>Hugdahl</w:t>
+      </w:r>
+      <w:proofErr w:type="spellEnd"/>
+      <w:r>
+        <w:t>,</w:t>
+      </w:r>
+      <w:r>
+        <w:t xml:space="preserve"> </w:t>
+      </w:r>
+      <w:r>
+        <w:t>1995), were dependent on age, with the largest effect</w:t>
+      </w:r>
+      <w:r>
+        <w:t xml:space="preserve"> (Cohen’s </w:t>
+      </w:r>
+      <w:r>
+        <w:t>d</w:t>
+      </w:r>
+      <w:r>
+        <w:t xml:space="preserve">= </w:t>
+      </w:r>
+      <w:r>
+        <w:t>0.31)</w:t>
+      </w:r>
+      <w:r>
+        <w:t xml:space="preserve"> </w:t>
+      </w:r>
+      <w:r>
+        <w:t>in adolescents.</w:t>
+      </w:r>
+      <w:r>
+        <w:t xml:space="preserve"> […] </w:t>
+      </w:r>
+      <w:r>
+        <w:t>The sex difference in this task observe</w:t>
+      </w:r>
+      <w:r>
+        <w:t xml:space="preserve">d </w:t>
+      </w:r>
+      <w:r>
+        <w:t xml:space="preserve">by </w:t>
+      </w:r>
+      <w:proofErr w:type="spellStart"/>
+      <w:r>
+        <w:t>Hirnstein</w:t>
+      </w:r>
+      <w:proofErr w:type="spellEnd"/>
+      <w:r>
+        <w:t xml:space="preserve"> et al. (2013) is in line with a recent study by</w:t>
+      </w:r>
+      <w:r>
+        <w:t xml:space="preserve"> </w:t>
+      </w:r>
+      <w:r>
+        <w:t>Bless et al. (2015) that assessed language lateralization in</w:t>
+      </w:r>
+      <w:r>
+        <w:t xml:space="preserve"> </w:t>
+      </w:r>
+      <w:r>
+        <w:t>over 4,000 participants with a smartphone application</w:t>
+      </w:r>
+      <w:r>
+        <w:t xml:space="preserve"> </w:t>
+      </w:r>
+      <w:r>
+        <w:t>(</w:t>
+      </w:r>
+      <w:proofErr w:type="spellStart"/>
+      <w:r>
+        <w:t>iDichotic</w:t>
+      </w:r>
+      <w:proofErr w:type="spellEnd"/>
+      <w:r>
+        <w:t>). This study also revealed greater language la</w:t>
+      </w:r>
+      <w:r>
+        <w:t>t</w:t>
+      </w:r>
+      <w:r>
+        <w:t>eralization</w:t>
+      </w:r>
+      <w:r>
+        <w:t xml:space="preserve"> </w:t>
+      </w:r>
+      <w:r>
+        <w:t>in men than in women, with a small effect of</w:t>
+      </w:r>
+      <w:r>
+        <w:t xml:space="preserve"> Cohen’s </w:t>
+      </w:r>
+      <w:r>
+        <w:t>d</w:t>
+      </w:r>
+      <w:r>
+        <w:t xml:space="preserve"> = </w:t>
+      </w:r>
+      <w:r>
+        <w:t>0.18.</w:t>
+      </w:r>
+      <w:r>
+        <w:t xml:space="preserve"> </w:t>
+      </w:r>
+      <w:r>
+        <w:t>Although effect sizes in sex differences</w:t>
+      </w:r>
+      <w:r>
+        <w:t xml:space="preserve"> </w:t>
+      </w:r>
+      <w:r>
+        <w:t>of language lateralization are small, they are consistent</w:t>
+      </w:r>
+      <w:r>
+        <w:t xml:space="preserve"> </w:t>
+      </w:r>
+      <w:r>
+        <w:t>with, for example, recent anatomical findings showing</w:t>
+      </w:r>
+      <w:r>
+        <w:t xml:space="preserve"> </w:t>
+      </w:r>
+      <w:r>
+        <w:t xml:space="preserve">greater leftward asymmetry of the planum </w:t>
+      </w:r>
+      <w:proofErr w:type="spellStart"/>
+      <w:r>
+        <w:t>temporale</w:t>
+      </w:r>
+      <w:proofErr w:type="spellEnd"/>
+      <w:r>
+        <w:t xml:space="preserve"> </w:t>
+      </w:r>
+      <w:r>
+        <w:t>(which overlaps with Wernicke’s area) in men than in</w:t>
+      </w:r>
+      <w:r>
+        <w:t xml:space="preserve"> </w:t>
+      </w:r>
+      <w:r>
+        <w:t xml:space="preserve">women (e.g., </w:t>
+      </w:r>
+      <w:proofErr w:type="spellStart"/>
+      <w:r>
+        <w:t>Guadelupe</w:t>
+      </w:r>
+      <w:proofErr w:type="spellEnd"/>
+      <w:r>
+        <w:t xml:space="preserve"> et al., 2015), which is established</w:t>
+      </w:r>
+      <w:r>
+        <w:t xml:space="preserve"> </w:t>
+      </w:r>
+      <w:r>
+        <w:t>very early in ontogenesis (Li et al., 2014).</w:t>
+      </w:r>
+    </w:p>
     <w:p>
       <w:pPr>
         <w:pStyle w:val="Listenabsatz"/>
@@ -2687,12 +3654,21 @@
           <w:lang w:val="en-US"/>
         </w:rPr>
       </w:pPr>
+      <w:proofErr w:type="spellStart"/>
       <w:r>
         <w:rPr>
           <w:rFonts w:eastAsia="Times New Roman" w:cs="Segoe UI"/>
           <w:lang w:val="en-US"/>
         </w:rPr>
-        <w:t xml:space="preserve">Varnava, Halligan &amp; Peter (2007): </w:t>
+        <w:t>Varnava</w:t>
+      </w:r>
+      <w:proofErr w:type="spellEnd"/>
+      <w:r>
+        <w:rPr>
+          <w:rFonts w:eastAsia="Times New Roman" w:cs="Segoe UI"/>
+          <w:lang w:val="en-US"/>
+        </w:rPr>
+        <w:t xml:space="preserve">, Halligan &amp; Peter (2007): </w:t>
       </w:r>
     </w:p>
     <w:p>
@@ -2712,12 +3688,53 @@
           <w:lang w:val="en-US"/>
         </w:rPr>
       </w:pPr>
+      <w:proofErr w:type="spellStart"/>
       <w:r>
         <w:rPr>
           <w:rFonts w:eastAsia="Times New Roman" w:cs="Segoe UI"/>
           <w:lang w:val="en-US"/>
         </w:rPr>
-        <w:t>Hellige (2001) suggested that differences occur because the hemispheric asymmetry is not the same for males and females. This is plausible in view of the evidence that sex hormones influence cognition and brain function both at critical stages of ontogenetic development (Geschwind &amp; Galaburda, 1987) and in adulthood as various hormonal levels fluctuate over time (Kimura &amp; Hampson, 1994).</w:t>
+        <w:t>Hellige</w:t>
+      </w:r>
+      <w:proofErr w:type="spellEnd"/>
+      <w:r>
+        <w:rPr>
+          <w:rFonts w:eastAsia="Times New Roman" w:cs="Segoe UI"/>
+          <w:lang w:val="en-US"/>
+        </w:rPr>
+        <w:t xml:space="preserve"> (2001) suggested that differences occur because the hemispheric asymmetry is not the same for males and females. This is plausible in view of the evidence that sex hormones influence cognition and brain function both at critical stages of ontogenetic development (</w:t>
+      </w:r>
+      <w:proofErr w:type="spellStart"/>
+      <w:r>
+        <w:rPr>
+          <w:rFonts w:eastAsia="Times New Roman" w:cs="Segoe UI"/>
+          <w:lang w:val="en-US"/>
+        </w:rPr>
+        <w:t>Geschwind</w:t>
+      </w:r>
+      <w:proofErr w:type="spellEnd"/>
+      <w:r>
+        <w:rPr>
+          <w:rFonts w:eastAsia="Times New Roman" w:cs="Segoe UI"/>
+          <w:lang w:val="en-US"/>
+        </w:rPr>
+        <w:t xml:space="preserve"> &amp; </w:t>
+      </w:r>
+      <w:proofErr w:type="spellStart"/>
+      <w:r>
+        <w:rPr>
+          <w:rFonts w:eastAsia="Times New Roman" w:cs="Segoe UI"/>
+          <w:lang w:val="en-US"/>
+        </w:rPr>
+        <w:t>Galaburda</w:t>
+      </w:r>
+      <w:proofErr w:type="spellEnd"/>
+      <w:r>
+        <w:rPr>
+          <w:rFonts w:eastAsia="Times New Roman" w:cs="Segoe UI"/>
+          <w:lang w:val="en-US"/>
+        </w:rPr>
+        <w:t>, 1987) and in adulthood as various hormonal levels fluctuate over time (Kimura &amp; Hampson, 1994).</w:t>
       </w:r>
     </w:p>
     <w:p>
@@ -2737,12 +3754,21 @@
           <w:lang w:val="en-US"/>
         </w:rPr>
       </w:pPr>
+      <w:proofErr w:type="spellStart"/>
       <w:r>
         <w:rPr>
           <w:rFonts w:eastAsia="Times New Roman" w:cs="Segoe UI"/>
           <w:lang w:val="en-US"/>
         </w:rPr>
-        <w:t xml:space="preserve">Ingalhalikar et al. (2014): </w:t>
+        <w:t>Ingalhalikar</w:t>
+      </w:r>
+      <w:proofErr w:type="spellEnd"/>
+      <w:r>
+        <w:rPr>
+          <w:rFonts w:eastAsia="Times New Roman" w:cs="Segoe UI"/>
+          <w:lang w:val="en-US"/>
+        </w:rPr>
+        <w:t xml:space="preserve"> et al. (2014): </w:t>
       </w:r>
     </w:p>
     <w:p>
@@ -2773,21 +3799,85 @@
           <w:rFonts w:eastAsia="Times New Roman"/>
           <w:szCs w:val="24"/>
         </w:rPr>
-        <w:t>neuroimaging, multiple studies have found sex differences in the brain (4) that could underlie the behavioral differences. Males have larger crania, proportionate to their larger body size, and a higher percentage of white matter (WM), which contains myelinated axonal fibers, and cerebrospinal fluid (5), whereas women demonstrate a higher percentage of gray matter after correcting for intracranial volume effect (6). Sex differences in the relative size and shape of specific</w:t>
-      </w:r>
+        <w:t xml:space="preserve">neuroimaging, multiple studies have found sex differences in the brain (4) that could underlie the </w:t>
+      </w:r>
+      <w:proofErr w:type="spellStart"/>
       <w:r>
         <w:rPr>
           <w:rFonts w:eastAsia="Times New Roman"/>
           <w:szCs w:val="24"/>
         </w:rPr>
-        <w:t xml:space="preserve"> </w:t>
-      </w:r>
+        <w:t>behavioral</w:t>
+      </w:r>
+      <w:proofErr w:type="spellEnd"/>
       <w:r>
         <w:rPr>
           <w:rFonts w:eastAsia="Times New Roman"/>
           <w:szCs w:val="24"/>
         </w:rPr>
-        <w:t>brain structures have also been reported (7), including the hippocampus, amygdala (8, 9), and corpus callosum (CC) (10). Furthermore, developmental differences in tissue growth suggest that there is an anatomical sex difference during maturation (11, 12), although links to observed behavioral differences have not been established.</w:t>
+        <w:t xml:space="preserve"> differences. Males have larger crania, proportionate to their larger body size, and a higher percentage of white matter (WM), which contains myelinated axonal </w:t>
+      </w:r>
+      <w:proofErr w:type="spellStart"/>
+      <w:r>
+        <w:rPr>
+          <w:rFonts w:eastAsia="Times New Roman"/>
+          <w:szCs w:val="24"/>
+        </w:rPr>
+        <w:t>fibers</w:t>
+      </w:r>
+      <w:proofErr w:type="spellEnd"/>
+      <w:r>
+        <w:rPr>
+          <w:rFonts w:eastAsia="Times New Roman"/>
+          <w:szCs w:val="24"/>
+        </w:rPr>
+        <w:t xml:space="preserve">, and cerebrospinal fluid (5), whereas women demonstrate a higher percentage of </w:t>
+      </w:r>
+      <w:proofErr w:type="spellStart"/>
+      <w:r>
+        <w:rPr>
+          <w:rFonts w:eastAsia="Times New Roman"/>
+          <w:szCs w:val="24"/>
+        </w:rPr>
+        <w:t>gray</w:t>
+      </w:r>
+      <w:proofErr w:type="spellEnd"/>
+      <w:r>
+        <w:rPr>
+          <w:rFonts w:eastAsia="Times New Roman"/>
+          <w:szCs w:val="24"/>
+        </w:rPr>
+        <w:t xml:space="preserve"> matter after correcting for intracranial volume effect (6). Sex differences in the relative size and shape of specific</w:t>
+      </w:r>
+      <w:r>
+        <w:rPr>
+          <w:rFonts w:eastAsia="Times New Roman"/>
+          <w:szCs w:val="24"/>
+        </w:rPr>
+        <w:t xml:space="preserve"> </w:t>
+      </w:r>
+      <w:r>
+        <w:rPr>
+          <w:rFonts w:eastAsia="Times New Roman"/>
+          <w:szCs w:val="24"/>
+        </w:rPr>
+        <w:t xml:space="preserve">brain structures have also been reported (7), including the hippocampus, amygdala (8, 9), and corpus callosum (CC) (10). Furthermore, developmental differences in tissue growth suggest that there is an anatomical sex difference during maturation (11, 12), although links to observed </w:t>
+      </w:r>
+      <w:proofErr w:type="spellStart"/>
+      <w:r>
+        <w:rPr>
+          <w:rFonts w:eastAsia="Times New Roman"/>
+          <w:szCs w:val="24"/>
+        </w:rPr>
+        <w:t>behavioral</w:t>
+      </w:r>
+      <w:proofErr w:type="spellEnd"/>
+      <w:r>
+        <w:rPr>
+          <w:rFonts w:eastAsia="Times New Roman"/>
+          <w:szCs w:val="24"/>
+        </w:rPr>
+        <w:t xml:space="preserve"> differences have not been established.</w:t>
       </w:r>
     </w:p>
     <w:p>
@@ -2811,7 +3901,21 @@
         <w:rPr>
           <w:rFonts w:eastAsia="Times New Roman"/>
         </w:rPr>
-        <w:t xml:space="preserve">Advances in fiber </w:t>
+        <w:t xml:space="preserve">Advances in </w:t>
+      </w:r>
+      <w:proofErr w:type="spellStart"/>
+      <w:r>
+        <w:rPr>
+          <w:rFonts w:eastAsia="Times New Roman"/>
+        </w:rPr>
+        <w:t>fiber</w:t>
+      </w:r>
+      <w:proofErr w:type="spellEnd"/>
+      <w:r>
+        <w:rPr>
+          <w:rFonts w:eastAsia="Times New Roman"/>
+        </w:rPr>
+        <w:t xml:space="preserve"> </w:t>
       </w:r>
       <w:r>
         <w:rPr>
@@ -2849,7 +3953,23 @@
           <w:rFonts w:eastAsia="Times New Roman"/>
           <w:szCs w:val="24"/>
         </w:rPr>
-        <w:t>myelinated axons of WM facilitate distant signal conduction. Previous data from structural imaging showed a higher proportion of cortical WM in the males, except in the CC (40, 41). A higher proportion of myelinated fibers within hemispheres in males compared with an equal or larger volume of WM in the callosum suggests that male brains are optimized for communicating within the hemispheres, whereas female brains are optimized for interhemispheric communication.</w:t>
+        <w:t xml:space="preserve">myelinated axons of WM facilitate distant signal conduction. Previous data from structural imaging showed a higher proportion of cortical WM in the males, except in the CC (40, 41). A higher proportion of myelinated </w:t>
+      </w:r>
+      <w:proofErr w:type="spellStart"/>
+      <w:r>
+        <w:rPr>
+          <w:rFonts w:eastAsia="Times New Roman"/>
+          <w:szCs w:val="24"/>
+        </w:rPr>
+        <w:t>fibers</w:t>
+      </w:r>
+      <w:proofErr w:type="spellEnd"/>
+      <w:r>
+        <w:rPr>
+          <w:rFonts w:eastAsia="Times New Roman"/>
+          <w:szCs w:val="24"/>
+        </w:rPr>
+        <w:t xml:space="preserve"> within hemispheres in males compared with an equal or larger volume of WM in the callosum suggests that male brains are optimized for communicating within the hemispheres, whereas female brains are optimized for interhemispheric communication.</w:t>
       </w:r>
     </w:p>
     <w:p>
@@ -2867,6 +3987,7 @@
       <w:r>
         <w:t xml:space="preserve">Sex Differences in </w:t>
       </w:r>
+      <w:proofErr w:type="spellStart"/>
       <w:r>
         <w:rPr>
           <w:lang w:val="de-DE"/>
@@ -2874,6 +3995,7 @@
         <w:t>Stroke</w:t>
       </w:r>
       <w:bookmarkEnd w:id="2"/>
+      <w:proofErr w:type="spellEnd"/>
     </w:p>
     <w:p/>
     <w:p>
@@ -2894,25 +4016,57 @@
       <w:r>
         <w:t xml:space="preserve"> and are one of the leading causes of disability, especially in the elderly population (</w:t>
       </w:r>
-      <w:hyperlink w:anchor="bonkhoff2021" w:history="1">
+      <w:proofErr w:type="spellStart"/>
+      <w:r>
+        <w:fldChar w:fldCharType="begin"/>
+      </w:r>
+      <w:r>
+        <w:instrText xml:space="preserve"> HYPERLINK \l "bonkhoff2021" </w:instrText>
+      </w:r>
+      <w:r>
+        <w:fldChar w:fldCharType="separate"/>
+      </w:r>
+      <w:r>
+        <w:rPr>
+          <w:rStyle w:val="Hyperlink"/>
+          <w:rFonts w:ascii="Ebrima" w:hAnsi="Ebrima"/>
+        </w:rPr>
+        <w:t>Bonkhoff</w:t>
+      </w:r>
+      <w:proofErr w:type="spellEnd"/>
+      <w:r>
+        <w:rPr>
+          <w:rStyle w:val="Hyperlink"/>
+          <w:rFonts w:ascii="Ebrima" w:hAnsi="Ebrima"/>
+        </w:rPr>
+        <w:t xml:space="preserve"> et al., 2021</w:t>
+      </w:r>
+      <w:r>
+        <w:rPr>
+          <w:rStyle w:val="Hyperlink"/>
+          <w:rFonts w:ascii="Ebrima" w:hAnsi="Ebrima"/>
+        </w:rPr>
+        <w:fldChar w:fldCharType="end"/>
+      </w:r>
+      <w:r>
+        <w:t xml:space="preserve">; </w:t>
+      </w:r>
+      <w:hyperlink w:anchor="feigin2014" w:history="1">
+        <w:proofErr w:type="spellStart"/>
         <w:r>
           <w:rPr>
             <w:rStyle w:val="Hyperlink"/>
             <w:rFonts w:ascii="Ebrima" w:hAnsi="Ebrima"/>
           </w:rPr>
-          <w:t>Bonkhoff et al., 2021</w:t>
+          <w:t>Feigin</w:t>
         </w:r>
-      </w:hyperlink>
-      <w:r>
-        <w:t xml:space="preserve">; </w:t>
-      </w:r>
-      <w:hyperlink w:anchor="feigin2014" w:history="1">
+        <w:proofErr w:type="spellEnd"/>
         <w:r>
           <w:rPr>
             <w:rStyle w:val="Hyperlink"/>
             <w:rFonts w:ascii="Ebrima" w:hAnsi="Ebrima"/>
           </w:rPr>
-          <w:t>Feigin et al., 2014</w:t>
+          <w:t xml:space="preserve"> et al., 2014</w:t>
         </w:r>
       </w:hyperlink>
       <w:r>
@@ -2924,7 +4078,23 @@
             <w:rStyle w:val="Hyperlink"/>
             <w:rFonts w:ascii="Ebrima" w:hAnsi="Ebrima"/>
           </w:rPr>
-          <w:t>Katan &amp; Luft, 2018</w:t>
+          <w:t xml:space="preserve">Katan &amp; </w:t>
+        </w:r>
+        <w:proofErr w:type="spellStart"/>
+        <w:r>
+          <w:rPr>
+            <w:rStyle w:val="Hyperlink"/>
+            <w:rFonts w:ascii="Ebrima" w:hAnsi="Ebrima"/>
+          </w:rPr>
+          <w:t>Luft</w:t>
+        </w:r>
+        <w:proofErr w:type="spellEnd"/>
+        <w:r>
+          <w:rPr>
+            <w:rStyle w:val="Hyperlink"/>
+            <w:rFonts w:ascii="Ebrima" w:hAnsi="Ebrima"/>
+          </w:rPr>
+          <w:t>, 2018</w:t>
         </w:r>
       </w:hyperlink>
       <w:r>
@@ -2937,11 +4107,7 @@
         <w:t xml:space="preserve">The Lancet’s Global Burden of Disease (GBD) review for the year 2019 </w:t>
       </w:r>
       <w:r>
-        <w:t xml:space="preserve">reported 12.2 million global </w:t>
-      </w:r>
-      <w:r>
-        <w:lastRenderedPageBreak/>
-        <w:t>incident cases of strok</w:t>
+        <w:t>reported 12.2 million global incident cases of strok</w:t>
       </w:r>
       <w:r>
         <w:t>e:</w:t>
@@ -3077,15 +4243,38 @@
         </w:rPr>
         <w:t>(</w:t>
       </w:r>
-      <w:hyperlink w:anchor="bonkhoff2021" w:history="1">
-        <w:r>
-          <w:rPr>
-            <w:rStyle w:val="Hyperlink"/>
-            <w:rFonts w:ascii="Ebrima" w:hAnsi="Ebrima" w:cs="Arial"/>
-          </w:rPr>
-          <w:t>Bonkhoff et al., 2021</w:t>
-        </w:r>
-      </w:hyperlink>
+      <w:proofErr w:type="spellStart"/>
+      <w:r>
+        <w:fldChar w:fldCharType="begin"/>
+      </w:r>
+      <w:r>
+        <w:instrText xml:space="preserve"> HYPERLINK \l "bonkhoff2021" </w:instrText>
+      </w:r>
+      <w:r>
+        <w:fldChar w:fldCharType="separate"/>
+      </w:r>
+      <w:r>
+        <w:rPr>
+          <w:rStyle w:val="Hyperlink"/>
+          <w:rFonts w:ascii="Ebrima" w:hAnsi="Ebrima" w:cs="Arial"/>
+        </w:rPr>
+        <w:t>Bonkhoff</w:t>
+      </w:r>
+      <w:proofErr w:type="spellEnd"/>
+      <w:r>
+        <w:rPr>
+          <w:rStyle w:val="Hyperlink"/>
+          <w:rFonts w:ascii="Ebrima" w:hAnsi="Ebrima" w:cs="Arial"/>
+        </w:rPr>
+        <w:t xml:space="preserve"> et al., 2021</w:t>
+      </w:r>
+      <w:r>
+        <w:rPr>
+          <w:rStyle w:val="Hyperlink"/>
+          <w:rFonts w:ascii="Ebrima" w:hAnsi="Ebrima" w:cs="Arial"/>
+        </w:rPr>
+        <w:fldChar w:fldCharType="end"/>
+      </w:r>
       <w:r>
         <w:rPr>
           <w:rFonts w:cs="Arial"/>
@@ -3179,21 +4368,7 @@
             <w:rStyle w:val="Hyperlink"/>
             <w:rFonts w:ascii="Ebrima" w:hAnsi="Ebrima" w:cs="Arial"/>
           </w:rPr>
-          <w:t xml:space="preserve">Liu </w:t>
-        </w:r>
-        <w:r>
-          <w:rPr>
-            <w:rStyle w:val="Hyperlink"/>
-            <w:rFonts w:ascii="Ebrima" w:hAnsi="Ebrima" w:cs="Arial"/>
-          </w:rPr>
-          <w:t>e</w:t>
-        </w:r>
-        <w:r>
-          <w:rPr>
-            <w:rStyle w:val="Hyperlink"/>
-            <w:rFonts w:ascii="Ebrima" w:hAnsi="Ebrima" w:cs="Arial"/>
-          </w:rPr>
-          <w:t>t al., 2008</w:t>
+          <w:t>Liu et al., 2008</w:t>
         </w:r>
       </w:hyperlink>
       <w:r>
@@ -3216,13 +4391,23 @@
         <w:t xml:space="preserve">). </w:t>
       </w:r>
       <w:hyperlink w:anchor="manwani2014" w:history="1">
+        <w:proofErr w:type="spellStart"/>
         <w:r>
           <w:rPr>
             <w:rStyle w:val="Hyperlink"/>
             <w:rFonts w:ascii="Ebrima" w:hAnsi="Ebrima" w:cs="Arial"/>
             <w:highlight w:val="yellow"/>
           </w:rPr>
-          <w:t>Manwani et al. (2014)</w:t>
+          <w:t>Manwani</w:t>
+        </w:r>
+        <w:proofErr w:type="spellEnd"/>
+        <w:r>
+          <w:rPr>
+            <w:rStyle w:val="Hyperlink"/>
+            <w:rFonts w:ascii="Ebrima" w:hAnsi="Ebrima" w:cs="Arial"/>
+            <w:highlight w:val="yellow"/>
+          </w:rPr>
+          <w:t xml:space="preserve"> et al. (2014)</w:t>
         </w:r>
       </w:hyperlink>
       <w:r>
@@ -3288,15 +4473,31 @@
         </w:rPr>
         <w:t xml:space="preserve">estradiol (see also Bushnell et al., 2018 for a review). </w:t>
       </w:r>
-      <w:bookmarkStart w:id="3" w:name="_GoBack"/>
-      <w:bookmarkEnd w:id="3"/>
       <w:r>
         <w:rPr>
           <w:rFonts w:cs="Arial"/>
           <w:color w:val="FF0000"/>
           <w:highlight w:val="yellow"/>
         </w:rPr>
-        <w:t>[übergang]</w:t>
+        <w:t>[</w:t>
+      </w:r>
+      <w:proofErr w:type="spellStart"/>
+      <w:r>
+        <w:rPr>
+          <w:rFonts w:cs="Arial"/>
+          <w:color w:val="FF0000"/>
+          <w:highlight w:val="yellow"/>
+        </w:rPr>
+        <w:t>übergang</w:t>
+      </w:r>
+      <w:proofErr w:type="spellEnd"/>
+      <w:r>
+        <w:rPr>
+          <w:rFonts w:cs="Arial"/>
+          <w:color w:val="FF0000"/>
+          <w:highlight w:val="yellow"/>
+        </w:rPr>
+        <w:t>]</w:t>
       </w:r>
     </w:p>
     <w:p>
@@ -3570,7 +4771,15 @@
         </w:numPr>
       </w:pPr>
       <w:r>
-        <w:t>For example, The Framingham study reported that the incidence of ischemic stroke is lower in women than men within the 45- to 54-year-old age cohort, composed mainly of premenopausal and preimenopausal women, but is equalized in the 55- to 64-year-old cohort.10</w:t>
+        <w:t xml:space="preserve">For example, The Framingham study reported that the incidence of ischemic stroke is lower in women than men within the 45- to 54-year-old age cohort, composed mainly of premenopausal and </w:t>
+      </w:r>
+      <w:proofErr w:type="spellStart"/>
+      <w:r>
+        <w:t>preimenopausal</w:t>
+      </w:r>
+      <w:proofErr w:type="spellEnd"/>
+      <w:r>
+        <w:t xml:space="preserve"> women, but is equalized in the 55- to 64-year-old cohort.10</w:t>
       </w:r>
     </w:p>
     <w:p>
@@ -3594,7 +4803,6 @@
         </w:numPr>
       </w:pPr>
       <w:r>
-        <w:lastRenderedPageBreak/>
         <w:t>However, a systematic review and meta-analysis revealed that women with stroke are more likely than men to have a parental history of stroke, which is accounted for by an excess maternal history of stroke.24 Such a finding could be explained by sex-specific genetic, epigenetic, or non-genetic mechanisms.</w:t>
       </w:r>
     </w:p>
@@ -3619,10 +4827,31 @@
         </w:numPr>
       </w:pPr>
       <w:r>
-        <w:t>In female animals, the absence of aromatase, which converts androgens to estrogens, results in increased infarction area after ischemic stroke.108 In vitro, female</w:t>
-      </w:r>
-      <w:r>
-        <w:t>derived astrocytes are protected from oxygen and glucose deprivation compared with male-derived astrocytes, which is abolished by pharmacological inhibition of aromatase56 suggesting that gender differences in estradiol production, by aromatase, may also contribute to the sex differences in sensitivity to cell death after ischemic insult.</w:t>
+        <w:t xml:space="preserve">In female animals, the absence of aromatase, which converts androgens to </w:t>
+      </w:r>
+      <w:proofErr w:type="spellStart"/>
+      <w:r>
+        <w:t>estrogens</w:t>
+      </w:r>
+      <w:proofErr w:type="spellEnd"/>
+      <w:r>
+        <w:t xml:space="preserve">, results in increased infarction area after ischemic stroke.108 In vitro, </w:t>
+      </w:r>
+      <w:proofErr w:type="spellStart"/>
+      <w:r>
+        <w:t>femalederived</w:t>
+      </w:r>
+      <w:proofErr w:type="spellEnd"/>
+      <w:r>
+        <w:t xml:space="preserve"> astrocytes are protected from oxygen and glucose deprivation compared with male-derived astrocytes, which is abolished by pharmacological inhibition of aromatase56 suggesting that gender differences in </w:t>
+      </w:r>
+      <w:proofErr w:type="spellStart"/>
+      <w:r>
+        <w:t>estradiol</w:t>
+      </w:r>
+      <w:proofErr w:type="spellEnd"/>
+      <w:r>
+        <w:t xml:space="preserve"> production, by aromatase, may also contribute to the sex differences in sensitivity to cell death after ischemic insult.</w:t>
       </w:r>
     </w:p>
     <w:p>
@@ -3634,25 +4863,7 @@
         </w:numPr>
       </w:pPr>
       <w:r>
-        <w:t>Cerebral ischemia triggers a cascade of pathologic events including excitotoxicity, cell necrosis, apoptosis, inflammation, blood–brain barrier breakdown etc., which ultimately culminate in cellular dysfunction and death</w:t>
-      </w:r>
-      <w:r>
-        <w:t xml:space="preserve">. […] </w:t>
-      </w:r>
-      <w:r>
-        <w:t>Ischemic cell death is triggered by an influx of calcium, with subsequent oxidative damage and mitochondrial dysfunction activating several distinct cell death pathways.78</w:t>
-      </w:r>
-      <w:r>
-        <w:t xml:space="preserve"> […] </w:t>
-      </w:r>
-      <w:r>
-        <w:t>Ove</w:t>
-      </w:r>
-      <w:r>
-        <w:t>r the past decade, both caspase-</w:t>
-      </w:r>
-      <w:r>
-        <w:t>dependent and caspase-independent cell-death pathways have been recognized, adding considerable complexity to studies of ischemic cell death.79 Although cell death and apoptosis occur after ischemic injury, it is relevant to consider that the mechanism of injury between the genders could differ. Previous studies have shown that ischemic cell death pathways are different in the male and female brains, females often showing caspase-mediated cell death of individual neurons, whereas males are more sensitive to caspase-independent cell death.77</w:t>
+        <w:t>Cerebral ischemia triggers a cascade of pathologic events including excitotoxicity, cell necrosis, apoptosis, inflammation, blood–brain barrier breakdown etc., which ultimately culminate in cellular dysfunction and death. […] Ischemic cell death is triggered by an influx of calcium, with subsequent oxidative damage and mitochondrial dysfunction activating several distinct cell death pathways.78 […] Over the past decade, both caspase-dependent and caspase-independent cell-death pathways have been recognized, adding considerable complexity to studies of ischemic cell death.79 Although cell death and apoptosis occur after ischemic injury, it is relevant to consider that the mechanism of injury between the genders could differ. Previous studies have shown that ischemic cell death pathways are different in the male and female brains, females often showing caspase-mediated cell death of individual neurons, whereas males are more sensitive to caspase-independent cell death.77</w:t>
       </w:r>
     </w:p>
     <w:p>
@@ -3664,11 +4875,7 @@
         </w:numPr>
       </w:pPr>
       <w:r>
-        <w:t xml:space="preserve">Although the aging process itself is associated with a greater risk of mortality and poorer long-term functional outcomes,52,112,113 these detrimental effects, in terms of mortality and longer-term functional ability, seem to be direct consequences of the aging process per se. If the infarct volume is reduced </w:t>
-      </w:r>
-      <w:r>
-        <w:lastRenderedPageBreak/>
-        <w:t>in aged females, by hormone supplementation, to a similar size to that seen in young females, greater functional disability and increased mortality remain in aged females.52 Possible explanations for worse outcome in aged females include the fact that female rodents demonstrate an age-related impairment in astrocyte function, which is not present in males.114 This could directly contribute to the infarct severity by inefficient glutamate clearance and enhanced cytokine production. Thus, normal aging and female gender may both be associated with an increased inflammatory response.11</w:t>
+        <w:t>Although the aging process itself is associated with a greater risk of mortality and poorer long-term functional outcomes,52,112,113 these detrimental effects, in terms of mortality and longer-term functional ability, seem to be direct consequences of the aging process per se. If the infarct volume is reduced in aged females, by hormone supplementation, to a similar size to that seen in young females, greater functional disability and increased mortality remain in aged females.52 Possible explanations for worse outcome in aged females include the fact that female rodents demonstrate an age-related impairment in astrocyte function, which is not present in males.114 This could directly contribute to the infarct severity by inefficient glutamate clearance and enhanced cytokine production. Thus, normal aging and female gender may both be associated with an increased inflammatory response.11</w:t>
       </w:r>
     </w:p>
     <w:p>
@@ -3711,7 +4918,23 @@
           <w:rFonts w:eastAsia="Times New Roman"/>
           <w:szCs w:val="24"/>
         </w:rPr>
-        <w:t>dimorphic until late in life, well beyond the years of reproductive senescence and menopause. From early through midadulthood years, stroke incidence is lower in women compared to men. However, with advancing age, the incidence of stroke and stroke-related mortality becomes higher in women.1 This overarching observation has led to much work and the notion that biologic mechanisms of cell death in the ischemic brain are influenced in part, by biologic sex and in part, by the availability of female and male sex steroids before or after injury. These hormones clearly contribute to, but do not fully account for, sex-specific responses to cerebral ischemia.106</w:t>
+        <w:t xml:space="preserve">dimorphic until late in life, well beyond the years of reproductive senescence and menopause. From early through </w:t>
+      </w:r>
+      <w:proofErr w:type="spellStart"/>
+      <w:r>
+        <w:rPr>
+          <w:rFonts w:eastAsia="Times New Roman"/>
+          <w:szCs w:val="24"/>
+        </w:rPr>
+        <w:t>midadulthood</w:t>
+      </w:r>
+      <w:proofErr w:type="spellEnd"/>
+      <w:r>
+        <w:rPr>
+          <w:rFonts w:eastAsia="Times New Roman"/>
+          <w:szCs w:val="24"/>
+        </w:rPr>
+        <w:t xml:space="preserve"> years, stroke incidence is lower in women compared to men. However, with advancing age, the incidence of stroke and stroke-related mortality becomes higher in women.1 This overarching observation has led to much work and the notion that biologic mechanisms of cell death in the ischemic brain are influenced in part, by biologic sex and in part, by the availability of female and male sex steroids before or after injury. These hormones clearly contribute to, but do not fully account for, sex-specific responses to cerebral ischemia.106</w:t>
       </w:r>
     </w:p>
     <w:p>
@@ -3755,7 +4978,23 @@
           <w:rFonts w:eastAsia="Times New Roman"/>
           <w:szCs w:val="24"/>
         </w:rPr>
-        <w:t xml:space="preserve"> Bonkhoff et al. (2021): </w:t>
+        <w:t xml:space="preserve"> </w:t>
+      </w:r>
+      <w:proofErr w:type="spellStart"/>
+      <w:r>
+        <w:rPr>
+          <w:rFonts w:eastAsia="Times New Roman"/>
+          <w:szCs w:val="24"/>
+        </w:rPr>
+        <w:t>Bonkhoff</w:t>
+      </w:r>
+      <w:proofErr w:type="spellEnd"/>
+      <w:r>
+        <w:rPr>
+          <w:rFonts w:eastAsia="Times New Roman"/>
+          <w:szCs w:val="24"/>
+        </w:rPr>
+        <w:t xml:space="preserve"> et al. (2021): </w:t>
       </w:r>
     </w:p>
     <w:p>
@@ -3792,7 +5031,23 @@
           <w:rFonts w:eastAsia="Times New Roman"/>
           <w:lang w:val="en-US"/>
         </w:rPr>
-        <w:t>Katan &amp; Luft (2018):</w:t>
+        <w:t xml:space="preserve">Katan &amp; </w:t>
+      </w:r>
+      <w:proofErr w:type="spellStart"/>
+      <w:r>
+        <w:rPr>
+          <w:rFonts w:eastAsia="Times New Roman"/>
+          <w:lang w:val="en-US"/>
+        </w:rPr>
+        <w:t>Luft</w:t>
+      </w:r>
+      <w:proofErr w:type="spellEnd"/>
+      <w:r>
+        <w:rPr>
+          <w:rFonts w:eastAsia="Times New Roman"/>
+          <w:lang w:val="en-US"/>
+        </w:rPr>
+        <w:t xml:space="preserve"> (2018):</w:t>
       </w:r>
     </w:p>
     <w:p>
@@ -3879,12 +5134,37 @@
           <w:lang w:val="en-US"/>
         </w:rPr>
       </w:pPr>
+      <w:proofErr w:type="spellStart"/>
       <w:r>
         <w:rPr>
           <w:rFonts w:eastAsia="Times New Roman" w:cs="Calibri"/>
           <w:szCs w:val="24"/>
         </w:rPr>
-        <w:t>Haast, Gustafson &amp; Kiliaan (2012):</w:t>
+        <w:t>Haast</w:t>
+      </w:r>
+      <w:proofErr w:type="spellEnd"/>
+      <w:r>
+        <w:rPr>
+          <w:rFonts w:eastAsia="Times New Roman" w:cs="Calibri"/>
+          <w:szCs w:val="24"/>
+        </w:rPr>
+        <w:t xml:space="preserve">, Gustafson &amp; </w:t>
+      </w:r>
+      <w:proofErr w:type="spellStart"/>
+      <w:r>
+        <w:rPr>
+          <w:rFonts w:eastAsia="Times New Roman" w:cs="Calibri"/>
+          <w:szCs w:val="24"/>
+        </w:rPr>
+        <w:t>Kiliaan</w:t>
+      </w:r>
+      <w:proofErr w:type="spellEnd"/>
+      <w:r>
+        <w:rPr>
+          <w:rFonts w:eastAsia="Times New Roman" w:cs="Calibri"/>
+          <w:szCs w:val="24"/>
+        </w:rPr>
+        <w:t xml:space="preserve"> (2012):</w:t>
       </w:r>
     </w:p>
     <w:p>
@@ -3968,7 +5248,6 @@
         <w:rPr>
           <w:lang w:val="en-US"/>
         </w:rPr>
-        <w:lastRenderedPageBreak/>
         <w:t>Ischemic stroke</w:t>
       </w:r>
       <w:r>
@@ -4014,7 +5293,15 @@
         </w:rPr>
       </w:pPr>
       <w:r>
-        <w:t>Nevertheless, prevalent stroke increases exponentially in both sexes with age. (see also Truelsen et al., 2006)</w:t>
+        <w:t xml:space="preserve">Nevertheless, prevalent stroke increases exponentially in both sexes with age. (see also </w:t>
+      </w:r>
+      <w:proofErr w:type="spellStart"/>
+      <w:r>
+        <w:t>Truelsen</w:t>
+      </w:r>
+      <w:proofErr w:type="spellEnd"/>
+      <w:r>
+        <w:t xml:space="preserve"> et al., 2006)</w:t>
       </w:r>
     </w:p>
     <w:p>
@@ -4029,7 +5316,15 @@
         </w:rPr>
       </w:pPr>
       <w:r>
-        <w:t>Excess stroke in women at high age may arise from longer life expectancy and reaching ages of highest stroke risk compared with men. (see also Truelsen et al., 2006)</w:t>
+        <w:t xml:space="preserve">Excess stroke in women at high age may arise from longer life expectancy and reaching ages of highest stroke risk compared with men. (see also </w:t>
+      </w:r>
+      <w:proofErr w:type="spellStart"/>
+      <w:r>
+        <w:t>Truelsen</w:t>
+      </w:r>
+      <w:proofErr w:type="spellEnd"/>
+      <w:r>
+        <w:t xml:space="preserve"> et al., 2006)</w:t>
       </w:r>
     </w:p>
     <w:p>
@@ -4044,13 +5339,45 @@
         </w:rPr>
       </w:pPr>
       <w:r>
-        <w:t>Sex hormones, such as estrogen, progesterone, and testosterone, influence physiologic (e.g., vascular reactivity, CBF, and blood– brain barrier) and pathophysiologic (e.g., atherosclerosis) aspects of cerebral circulation.</w:t>
-      </w:r>
-      <w:r>
-        <w:t xml:space="preserve"> (Krause, Duckles &amp; Pelligrino, 2006)</w:t>
-      </w:r>
-      <w:r>
-        <w:t xml:space="preserve"> One of the most extensively studied sex steroid hormones in relation to the physiology and pathophysiology of the circulatory system is the female hormone, estrogen. There is a large amount of evidence that estrogen, particularly 17b-estradiol (E2), is protective against cellular death in premenopausal stroke.</w:t>
+        <w:t xml:space="preserve">Sex hormones, such as </w:t>
+      </w:r>
+      <w:proofErr w:type="spellStart"/>
+      <w:r>
+        <w:t>estrogen</w:t>
+      </w:r>
+      <w:proofErr w:type="spellEnd"/>
+      <w:r>
+        <w:t>, progesterone, and testosterone, influence physiologic (e.g., vascular reactivity, CBF, and blood– brain barrier) and pathophysiologic (e.g., atherosclerosis) aspects of cerebral circulation.</w:t>
+      </w:r>
+      <w:r>
+        <w:t xml:space="preserve"> (Krause, Duckles &amp; </w:t>
+      </w:r>
+      <w:proofErr w:type="spellStart"/>
+      <w:r>
+        <w:t>Pelligrino</w:t>
+      </w:r>
+      <w:proofErr w:type="spellEnd"/>
+      <w:r>
+        <w:t>, 2006)</w:t>
+      </w:r>
+      <w:r>
+        <w:t xml:space="preserve"> One of the most extensively studied sex steroid hormones in relation to the physiology and pathophysiology of the circulatory system is the female hormone, </w:t>
+      </w:r>
+      <w:proofErr w:type="spellStart"/>
+      <w:r>
+        <w:t>estrogen</w:t>
+      </w:r>
+      <w:proofErr w:type="spellEnd"/>
+      <w:r>
+        <w:t xml:space="preserve">. There is a large amount of evidence that </w:t>
+      </w:r>
+      <w:proofErr w:type="spellStart"/>
+      <w:r>
+        <w:t>estrogen</w:t>
+      </w:r>
+      <w:proofErr w:type="spellEnd"/>
+      <w:r>
+        <w:t>, particularly 17b-estradiol (E2), is protective against cellular death in premenopausal stroke.</w:t>
       </w:r>
       <w:r>
         <w:t xml:space="preserve"> (Liu et al., 2010)</w:t>
@@ -4068,7 +5395,23 @@
         </w:rPr>
       </w:pPr>
       <w:r>
-        <w:t>Epidemiologic studies have revealed a clear age-by-sex interaction leading to several mechanistic hypotheses of stroke risk and onset. Premenopausal women appear less vulnerable to stroke than similarly aged men. However, after menopause the m/f ratios for prevalence and incidence decrease, indicating an increase in stroke among postmenopausal women (or decrease in men). This shift is reflected in mortality and case fatality rates, which are higher for women at older ages. When evaluating these data it should be taken into account that women have longer life expectancy, are older at stroke onset, and suffer more severe strokes. […] Premenopausal women are most likely protected against stroke because of sex steroid hormone-dependent mechanisms. This is a natural conclusion, since there are dramatic changes in the female sex hormone milieu before, during, and after menopause. Estrogen, testosterone, and progesterone affect different physiologic and pathophysiologic functions of the cerebral circulation. Estrogen promotes blood flow by decreasing vascular reactivity while testosterone has opposite effects.</w:t>
+        <w:t xml:space="preserve">Epidemiologic studies have revealed a clear age-by-sex interaction leading to several mechanistic hypotheses of stroke risk and onset. Premenopausal women appear less vulnerable to stroke than similarly aged men. However, after menopause the m/f ratios for prevalence and incidence decrease, indicating an increase in stroke among postmenopausal women (or decrease in men). This shift is reflected in mortality and case fatality rates, which are higher for women at older ages. When evaluating these data it should be taken into account that women have longer life expectancy, are older at stroke onset, and suffer more severe strokes. […] Premenopausal women are most likely protected against stroke because of sex steroid hormone-dependent mechanisms. This is a natural conclusion, since there are dramatic changes in the female sex hormone milieu before, during, and after menopause. </w:t>
+      </w:r>
+      <w:proofErr w:type="spellStart"/>
+      <w:r>
+        <w:t>Estrogen</w:t>
+      </w:r>
+      <w:proofErr w:type="spellEnd"/>
+      <w:r>
+        <w:t xml:space="preserve">, testosterone, and progesterone affect different physiologic and pathophysiologic functions of the cerebral circulation. </w:t>
+      </w:r>
+      <w:proofErr w:type="spellStart"/>
+      <w:r>
+        <w:t>Estrogen</w:t>
+      </w:r>
+      <w:proofErr w:type="spellEnd"/>
+      <w:r>
+        <w:t xml:space="preserve"> promotes blood flow by decreasing vascular reactivity while testosterone has opposite effects.</w:t>
       </w:r>
     </w:p>
     <w:p>
@@ -4079,11 +5422,11 @@
           <w:numId w:val="3"/>
         </w:numPr>
       </w:pPr>
-      <w:bookmarkStart w:id="4" w:name="_Toc108612544"/>
+      <w:bookmarkStart w:id="3" w:name="_Toc108612544"/>
       <w:r>
         <w:t>Visuospatial Neglect</w:t>
       </w:r>
-      <w:bookmarkEnd w:id="4"/>
+      <w:bookmarkEnd w:id="3"/>
     </w:p>
     <w:p>
       <w:pPr>
@@ -4113,15 +5456,54 @@
       <w:r>
         <w:t>(</w:t>
       </w:r>
-      <w:hyperlink w:anchor="karnathrorden2012" w:history="1">
-        <w:r>
-          <w:rPr>
-            <w:rStyle w:val="Hyperlink"/>
-            <w:rFonts w:ascii="Ebrima" w:hAnsi="Ebrima"/>
-          </w:rPr>
-          <w:t>Karnath &amp; Rorden, 2012</w:t>
-        </w:r>
-      </w:hyperlink>
+      <w:proofErr w:type="spellStart"/>
+      <w:r>
+        <w:fldChar w:fldCharType="begin"/>
+      </w:r>
+      <w:r>
+        <w:instrText xml:space="preserve"> HYPERLINK \l "karnathrorden2012" </w:instrText>
+      </w:r>
+      <w:r>
+        <w:fldChar w:fldCharType="separate"/>
+      </w:r>
+      <w:r>
+        <w:rPr>
+          <w:rStyle w:val="Hyperlink"/>
+          <w:rFonts w:ascii="Ebrima" w:hAnsi="Ebrima"/>
+        </w:rPr>
+        <w:t>Karnath</w:t>
+      </w:r>
+      <w:proofErr w:type="spellEnd"/>
+      <w:r>
+        <w:rPr>
+          <w:rStyle w:val="Hyperlink"/>
+          <w:rFonts w:ascii="Ebrima" w:hAnsi="Ebrima"/>
+        </w:rPr>
+        <w:t xml:space="preserve"> &amp; </w:t>
+      </w:r>
+      <w:proofErr w:type="spellStart"/>
+      <w:r>
+        <w:rPr>
+          <w:rStyle w:val="Hyperlink"/>
+          <w:rFonts w:ascii="Ebrima" w:hAnsi="Ebrima"/>
+        </w:rPr>
+        <w:t>Rorden</w:t>
+      </w:r>
+      <w:proofErr w:type="spellEnd"/>
+      <w:r>
+        <w:rPr>
+          <w:rStyle w:val="Hyperlink"/>
+          <w:rFonts w:ascii="Ebrima" w:hAnsi="Ebrima"/>
+        </w:rPr>
+        <w:t>, 2012</w:t>
+      </w:r>
+      <w:r>
+        <w:rPr>
+          <w:rStyle w:val="Hyperlink"/>
+          <w:rFonts w:ascii="Ebrima" w:hAnsi="Ebrima"/>
+        </w:rPr>
+        <w:fldChar w:fldCharType="end"/>
+      </w:r>
       <w:r>
         <w:t>;</w:t>
       </w:r>
@@ -4264,13 +5646,23 @@
         <w:t xml:space="preserve">; </w:t>
       </w:r>
       <w:hyperlink w:anchor="corbetta" w:history="1">
+        <w:proofErr w:type="spellStart"/>
         <w:r>
           <w:rPr>
             <w:rStyle w:val="Hyperlink"/>
             <w:rFonts w:ascii="Ebrima" w:hAnsi="Ebrima"/>
             <w:color w:val="FF0000"/>
           </w:rPr>
-          <w:t>Corbetta, 2014</w:t>
+          <w:t>Corbetta</w:t>
+        </w:r>
+        <w:proofErr w:type="spellEnd"/>
+        <w:r>
+          <w:rPr>
+            <w:rStyle w:val="Hyperlink"/>
+            <w:rFonts w:ascii="Ebrima" w:hAnsi="Ebrima"/>
+            <w:color w:val="FF0000"/>
+          </w:rPr>
+          <w:t>, 2014</w:t>
         </w:r>
       </w:hyperlink>
       <w:r>
@@ -4327,11 +5719,7 @@
         <w:t>patients exhibit pathological spatial biases towards the ipsilesional</w:t>
       </w:r>
       <w:r>
-        <w:t xml:space="preserve"> </w:t>
-      </w:r>
-      <w:r>
-        <w:lastRenderedPageBreak/>
-        <w:t xml:space="preserve">(right) </w:t>
+        <w:t xml:space="preserve"> (right) </w:t>
       </w:r>
       <w:r>
         <w:t>side of spac</w:t>
@@ -4357,34 +5745,84 @@
             <w:rStyle w:val="Hyperlink"/>
             <w:rFonts w:ascii="Ebrima" w:hAnsi="Ebrima"/>
           </w:rPr>
-          <w:t>Becker &amp; Karnath, 2010</w:t>
+          <w:t xml:space="preserve">Becker &amp; </w:t>
         </w:r>
-      </w:hyperlink>
-      <w:r>
-        <w:t xml:space="preserve">; </w:t>
-      </w:r>
-      <w:hyperlink w:anchor="karnath2015" w:history="1">
+        <w:proofErr w:type="spellStart"/>
         <w:r>
           <w:rPr>
             <w:rStyle w:val="Hyperlink"/>
             <w:rFonts w:ascii="Ebrima" w:hAnsi="Ebrima"/>
           </w:rPr>
-          <w:t>Karnath, 2015</w:t>
+          <w:t>Karnath</w:t>
         </w:r>
-      </w:hyperlink>
-      <w:r>
-        <w:t xml:space="preserve">; </w:t>
-      </w:r>
-      <w:hyperlink w:anchor="karnathrorden2012" w:history="1">
+        <w:proofErr w:type="spellEnd"/>
         <w:r>
           <w:rPr>
             <w:rStyle w:val="Hyperlink"/>
             <w:rFonts w:ascii="Ebrima" w:hAnsi="Ebrima"/>
           </w:rPr>
-          <w:t>Karnath &amp; Rorden, 2012</w:t>
+          <w:t>, 2010</w:t>
         </w:r>
       </w:hyperlink>
       <w:r>
+        <w:t xml:space="preserve">; </w:t>
+      </w:r>
+      <w:hyperlink w:anchor="karnath2015" w:history="1">
+        <w:proofErr w:type="spellStart"/>
+        <w:r>
+          <w:rPr>
+            <w:rStyle w:val="Hyperlink"/>
+            <w:rFonts w:ascii="Ebrima" w:hAnsi="Ebrima"/>
+          </w:rPr>
+          <w:t>Karnath</w:t>
+        </w:r>
+        <w:proofErr w:type="spellEnd"/>
+        <w:r>
+          <w:rPr>
+            <w:rStyle w:val="Hyperlink"/>
+            <w:rFonts w:ascii="Ebrima" w:hAnsi="Ebrima"/>
+          </w:rPr>
+          <w:t>, 2015</w:t>
+        </w:r>
+      </w:hyperlink>
+      <w:r>
+        <w:t xml:space="preserve">; </w:t>
+      </w:r>
+      <w:hyperlink w:anchor="karnathrorden2012" w:history="1">
+        <w:proofErr w:type="spellStart"/>
+        <w:r>
+          <w:rPr>
+            <w:rStyle w:val="Hyperlink"/>
+            <w:rFonts w:ascii="Ebrima" w:hAnsi="Ebrima"/>
+          </w:rPr>
+          <w:t>Karnath</w:t>
+        </w:r>
+        <w:proofErr w:type="spellEnd"/>
+        <w:r>
+          <w:rPr>
+            <w:rStyle w:val="Hyperlink"/>
+            <w:rFonts w:ascii="Ebrima" w:hAnsi="Ebrima"/>
+          </w:rPr>
+          <w:t xml:space="preserve"> &amp; </w:t>
+        </w:r>
+        <w:proofErr w:type="spellStart"/>
+        <w:r>
+          <w:rPr>
+            <w:rStyle w:val="Hyperlink"/>
+            <w:rFonts w:ascii="Ebrima" w:hAnsi="Ebrima"/>
+          </w:rPr>
+          <w:t>Rorden</w:t>
+        </w:r>
+        <w:proofErr w:type="spellEnd"/>
+        <w:r>
+          <w:rPr>
+            <w:rStyle w:val="Hyperlink"/>
+            <w:rFonts w:ascii="Ebrima" w:hAnsi="Ebrima"/>
+          </w:rPr>
+          <w:t>, 2012</w:t>
+        </w:r>
+      </w:hyperlink>
+      <w:r>
         <w:t xml:space="preserve">). </w:t>
       </w:r>
       <w:r>
@@ -4442,7 +5880,35 @@
         <w:rPr>
           <w:highlight w:val="yellow"/>
         </w:rPr>
-        <w:t>(see 2.2. Behavioural Data for more detail; see also Rorden, Karnath, 2010).</w:t>
+        <w:t xml:space="preserve">(see 2.2. Behavioural Data for more detail; see also </w:t>
+      </w:r>
+      <w:proofErr w:type="spellStart"/>
+      <w:r>
+        <w:rPr>
+          <w:highlight w:val="yellow"/>
+        </w:rPr>
+        <w:t>Rorden</w:t>
+      </w:r>
+      <w:proofErr w:type="spellEnd"/>
+      <w:r>
+        <w:rPr>
+          <w:highlight w:val="yellow"/>
+        </w:rPr>
+        <w:t xml:space="preserve">, </w:t>
+      </w:r>
+      <w:proofErr w:type="spellStart"/>
+      <w:r>
+        <w:rPr>
+          <w:highlight w:val="yellow"/>
+        </w:rPr>
+        <w:t>Karnath</w:t>
+      </w:r>
+      <w:proofErr w:type="spellEnd"/>
+      <w:r>
+        <w:rPr>
+          <w:highlight w:val="yellow"/>
+        </w:rPr>
+        <w:t>, 2010).</w:t>
       </w:r>
     </w:p>
     <w:p>
@@ -4463,30 +5929,83 @@
         </w:rPr>
         <w:t xml:space="preserve"> (</w:t>
       </w:r>
-      <w:hyperlink w:anchor="bisiachluzzatti1978" w:history="1">
+      <w:proofErr w:type="spellStart"/>
+      <w:r>
+        <w:fldChar w:fldCharType="begin"/>
+      </w:r>
+      <w:r>
+        <w:instrText xml:space="preserve"> HYPERLINK \l "bisiachluzzatti1978" </w:instrText>
+      </w:r>
+      <w:r>
+        <w:fldChar w:fldCharType="separate"/>
+      </w:r>
+      <w:r>
+        <w:rPr>
+          <w:rStyle w:val="Hyperlink"/>
+          <w:rFonts w:ascii="Ebrima" w:hAnsi="Ebrima"/>
+          <w:color w:val="FF0000"/>
+        </w:rPr>
+        <w:t>Bisiach</w:t>
+      </w:r>
+      <w:proofErr w:type="spellEnd"/>
+      <w:r>
+        <w:rPr>
+          <w:rStyle w:val="Hyperlink"/>
+          <w:rFonts w:ascii="Ebrima" w:hAnsi="Ebrima"/>
+          <w:color w:val="FF0000"/>
+        </w:rPr>
+        <w:t xml:space="preserve"> &amp; </w:t>
+      </w:r>
+      <w:proofErr w:type="spellStart"/>
+      <w:r>
+        <w:rPr>
+          <w:rStyle w:val="Hyperlink"/>
+          <w:rFonts w:ascii="Ebrima" w:hAnsi="Ebrima"/>
+          <w:color w:val="FF0000"/>
+        </w:rPr>
+        <w:t>Luzzatti</w:t>
+      </w:r>
+      <w:proofErr w:type="spellEnd"/>
+      <w:r>
+        <w:rPr>
+          <w:rStyle w:val="Hyperlink"/>
+          <w:rFonts w:ascii="Ebrima" w:hAnsi="Ebrima"/>
+          <w:color w:val="FF0000"/>
+        </w:rPr>
+        <w:t>, 1978</w:t>
+      </w:r>
+      <w:r>
+        <w:rPr>
+          <w:rStyle w:val="Hyperlink"/>
+          <w:rFonts w:ascii="Ebrima" w:hAnsi="Ebrima"/>
+          <w:color w:val="FF0000"/>
+        </w:rPr>
+        <w:fldChar w:fldCharType="end"/>
+      </w:r>
+      <w:r>
+        <w:rPr>
+          <w:color w:val="FF0000"/>
+        </w:rPr>
+        <w:t xml:space="preserve">; </w:t>
+      </w:r>
+      <w:hyperlink w:anchor="beschin1997" w:history="1">
+        <w:proofErr w:type="spellStart"/>
         <w:r>
           <w:rPr>
             <w:rStyle w:val="Hyperlink"/>
             <w:rFonts w:ascii="Ebrima" w:hAnsi="Ebrima"/>
             <w:color w:val="FF0000"/>
           </w:rPr>
-          <w:t>Bisiach &amp; Luzzatti, 1978</w:t>
+          <w:t>Beschin</w:t>
         </w:r>
-      </w:hyperlink>
-      <w:r>
-        <w:rPr>
-          <w:color w:val="FF0000"/>
-        </w:rPr>
-        <w:t xml:space="preserve">; </w:t>
-      </w:r>
-      <w:hyperlink w:anchor="beschin1997" w:history="1">
+        <w:proofErr w:type="spellEnd"/>
         <w:r>
           <w:rPr>
             <w:rStyle w:val="Hyperlink"/>
             <w:rFonts w:ascii="Ebrima" w:hAnsi="Ebrima"/>
             <w:color w:val="FF0000"/>
           </w:rPr>
-          <w:t>Beschin et al., 1997</w:t>
+          <w:t xml:space="preserve"> et al., 1997</w:t>
         </w:r>
       </w:hyperlink>
       <w:r>
@@ -4537,17 +6056,72 @@
         <w:t xml:space="preserve">. </w:t>
       </w:r>
       <w:r>
-        <w:t>The perisylvian network, including the temporo-parietal junction (TPJ), inferior parietal lobule (IPL), superior and middle temporal cortex, insula and ventrolateral prefrontal cortex (vlPFC), have been implicated in contributing to the core deficits (</w:t>
-      </w:r>
-      <w:hyperlink w:anchor="karnathrorden2012" w:history="1">
-        <w:r>
-          <w:rPr>
-            <w:rStyle w:val="Hyperlink"/>
-            <w:rFonts w:ascii="Ebrima" w:hAnsi="Ebrima"/>
-          </w:rPr>
-          <w:t>Karnath &amp; Rorden, 2012</w:t>
-        </w:r>
-      </w:hyperlink>
+        <w:t xml:space="preserve">The </w:t>
+      </w:r>
+      <w:proofErr w:type="spellStart"/>
+      <w:r>
+        <w:t>perisylvian</w:t>
+      </w:r>
+      <w:proofErr w:type="spellEnd"/>
+      <w:r>
+        <w:t xml:space="preserve"> network, including the temporo-parietal junction (TPJ), inferior parietal lobule (IPL), superior and middle temporal cortex, insula and ventrolateral prefrontal cortex (</w:t>
+      </w:r>
+      <w:proofErr w:type="spellStart"/>
+      <w:r>
+        <w:t>vlPFC</w:t>
+      </w:r>
+      <w:proofErr w:type="spellEnd"/>
+      <w:r>
+        <w:t>), have been implicated in contributing to the core deficits (</w:t>
+      </w:r>
+      <w:proofErr w:type="spellStart"/>
+      <w:r>
+        <w:fldChar w:fldCharType="begin"/>
+      </w:r>
+      <w:r>
+        <w:instrText xml:space="preserve"> HYPERLINK \l "karnathrorden2012" </w:instrText>
+      </w:r>
+      <w:r>
+        <w:fldChar w:fldCharType="separate"/>
+      </w:r>
+      <w:r>
+        <w:rPr>
+          <w:rStyle w:val="Hyperlink"/>
+          <w:rFonts w:ascii="Ebrima" w:hAnsi="Ebrima"/>
+        </w:rPr>
+        <w:t>Karnath</w:t>
+      </w:r>
+      <w:proofErr w:type="spellEnd"/>
+      <w:r>
+        <w:rPr>
+          <w:rStyle w:val="Hyperlink"/>
+          <w:rFonts w:ascii="Ebrima" w:hAnsi="Ebrima"/>
+        </w:rPr>
+        <w:t xml:space="preserve"> &amp; </w:t>
+      </w:r>
+      <w:proofErr w:type="spellStart"/>
+      <w:r>
+        <w:rPr>
+          <w:rStyle w:val="Hyperlink"/>
+          <w:rFonts w:ascii="Ebrima" w:hAnsi="Ebrima"/>
+        </w:rPr>
+        <w:t>Rorden</w:t>
+      </w:r>
+      <w:proofErr w:type="spellEnd"/>
+      <w:r>
+        <w:rPr>
+          <w:rStyle w:val="Hyperlink"/>
+          <w:rFonts w:ascii="Ebrima" w:hAnsi="Ebrima"/>
+        </w:rPr>
+        <w:t>, 2012</w:t>
+      </w:r>
+      <w:r>
+        <w:rPr>
+          <w:rStyle w:val="Hyperlink"/>
+          <w:rFonts w:ascii="Ebrima" w:hAnsi="Ebrima"/>
+        </w:rPr>
+        <w:fldChar w:fldCharType="end"/>
+      </w:r>
       <w:r>
         <w:t xml:space="preserve">; </w:t>
       </w:r>
@@ -4564,7 +6138,31 @@
         <w:t xml:space="preserve"> The white matter connections in between those areas, specifically the superior longitudinal fasciculus (SLF), the inferior occipitofrontal fasciculus (IOF) and the superior occipitofrontal fascicle (SOF) have been shown to be particularly vulnerable to causing neglect after being damaged (</w:t>
       </w:r>
       <w:r>
-        <w:t>He et al., 2007; Karnath, Rorden &amp; Ticini, 2009;</w:t>
+        <w:t xml:space="preserve">He et al., 2007; </w:t>
+      </w:r>
+      <w:proofErr w:type="spellStart"/>
+      <w:r>
+        <w:t>Karnath</w:t>
+      </w:r>
+      <w:proofErr w:type="spellEnd"/>
+      <w:r>
+        <w:t xml:space="preserve">, </w:t>
+      </w:r>
+      <w:proofErr w:type="spellStart"/>
+      <w:r>
+        <w:t>Rorden</w:t>
+      </w:r>
+      <w:proofErr w:type="spellEnd"/>
+      <w:r>
+        <w:t xml:space="preserve"> &amp; </w:t>
+      </w:r>
+      <w:proofErr w:type="spellStart"/>
+      <w:r>
+        <w:t>Ticini</w:t>
+      </w:r>
+      <w:proofErr w:type="spellEnd"/>
+      <w:r>
+        <w:t>, 2009;</w:t>
       </w:r>
       <w:r>
         <w:rPr>
@@ -4593,23 +6191,84 @@
           <w:sz w:val="28"/>
           <w:szCs w:val="28"/>
         </w:rPr>
-        <w:lastRenderedPageBreak/>
         <w:t>Motivation</w:t>
       </w:r>
     </w:p>
     <w:p>
       <w:pPr>
+        <w:ind w:left="360"/>
         <w:rPr>
           <w:rFonts w:ascii="Avenir Next LT Pro Light" w:eastAsiaTheme="majorEastAsia" w:hAnsi="Avenir Next LT Pro Light" w:cstheme="majorBidi"/>
           <w:sz w:val="28"/>
           <w:szCs w:val="28"/>
         </w:rPr>
       </w:pPr>
-      <w:r>
-        <w:rPr>
-          <w:rFonts w:ascii="Avenir Next LT Pro Light" w:eastAsiaTheme="majorEastAsia" w:hAnsi="Avenir Next LT Pro Light" w:cstheme="majorBidi"/>
-          <w:sz w:val="28"/>
-          <w:szCs w:val="28"/>
+    </w:p>
+    <w:p>
+      <w:pPr>
+        <w:pStyle w:val="Listenabsatz"/>
+        <w:numPr>
+          <w:ilvl w:val="0"/>
+          <w:numId w:val="6"/>
+        </w:numPr>
+        <w:rPr>
+          <w:rFonts w:eastAsiaTheme="majorEastAsia"/>
+        </w:rPr>
+      </w:pPr>
+      <w:proofErr w:type="spellStart"/>
+      <w:r>
+        <w:rPr>
+          <w:rFonts w:eastAsiaTheme="majorEastAsia"/>
+        </w:rPr>
+        <w:t>Choleris</w:t>
+      </w:r>
+      <w:proofErr w:type="spellEnd"/>
+      <w:r>
+        <w:rPr>
+          <w:rFonts w:eastAsiaTheme="majorEastAsia"/>
+        </w:rPr>
+        <w:t xml:space="preserve"> et al. (2018)</w:t>
+      </w:r>
+    </w:p>
+    <w:p>
+      <w:pPr>
+        <w:pStyle w:val="Listenabsatz"/>
+        <w:numPr>
+          <w:ilvl w:val="1"/>
+          <w:numId w:val="6"/>
+        </w:numPr>
+      </w:pPr>
+      <w:r>
+        <w:t>Thus, one reason it is important to study sex differences in cognition is to understand the involvement of sex as a factor in the severity of cognitive disturbances with disease, as this can lead to clues about how the manifestation and/or treatment of the disease may need differ between the sexes.</w:t>
+      </w:r>
+    </w:p>
+    <w:p>
+      <w:pPr>
+        <w:pStyle w:val="Listenabsatz"/>
+        <w:numPr>
+          <w:ilvl w:val="0"/>
+          <w:numId w:val="6"/>
+        </w:numPr>
+        <w:rPr>
+          <w:rFonts w:eastAsiaTheme="majorEastAsia"/>
+        </w:rPr>
+      </w:pPr>
+      <w:r>
+        <w:rPr>
+          <w:rFonts w:eastAsiaTheme="majorEastAsia"/>
+        </w:rPr>
+        <w:t>H</w:t>
+      </w:r>
+    </w:p>
+    <w:p>
+      <w:pPr>
+        <w:rPr>
+          <w:rFonts w:eastAsiaTheme="majorEastAsia"/>
+        </w:rPr>
+      </w:pPr>
+      <w:r>
+        <w:rPr>
+          <w:rFonts w:eastAsiaTheme="majorEastAsia"/>
         </w:rPr>
         <w:br w:type="page"/>
       </w:r>
@@ -4626,16 +6285,15 @@
           <w:bCs w:val="0"/>
         </w:rPr>
       </w:pPr>
-      <w:bookmarkStart w:id="5" w:name="_Toc108612545"/>
+      <w:bookmarkStart w:id="4" w:name="_Toc108612545"/>
       <w:r>
         <w:rPr>
           <w:b w:val="0"/>
           <w:bCs w:val="0"/>
         </w:rPr>
-        <w:lastRenderedPageBreak/>
         <w:t>Material &amp; Methods</w:t>
       </w:r>
-      <w:bookmarkEnd w:id="5"/>
+      <w:bookmarkEnd w:id="4"/>
     </w:p>
     <w:p>
       <w:pPr>
@@ -4645,11 +6303,11 @@
           <w:numId w:val="3"/>
         </w:numPr>
       </w:pPr>
-      <w:bookmarkStart w:id="6" w:name="_Toc108612546"/>
+      <w:bookmarkStart w:id="5" w:name="_Toc108612546"/>
       <w:r>
         <w:t>Patient Sample</w:t>
       </w:r>
-      <w:bookmarkEnd w:id="6"/>
+      <w:bookmarkEnd w:id="5"/>
     </w:p>
     <w:p/>
     <w:p>
@@ -4658,7 +6316,7 @@
           <w:lang w:val="en-US"/>
         </w:rPr>
       </w:pPr>
-      <w:bookmarkStart w:id="7" w:name="_Hlk104548954"/>
+      <w:bookmarkStart w:id="6" w:name="_Hlk104548954"/>
       <w:r>
         <w:t>Th</w:t>
       </w:r>
@@ -4887,11 +6545,19 @@
         </w:rPr>
         <w:t>(</w:t>
       </w:r>
-      <w:r>
-        <w:rPr>
-          <w:lang w:val="en-US"/>
-        </w:rPr>
-        <w:t xml:space="preserve">normalised) </w:t>
+      <w:proofErr w:type="spellStart"/>
+      <w:r>
+        <w:rPr>
+          <w:lang w:val="en-US"/>
+        </w:rPr>
+        <w:t>normalised</w:t>
+      </w:r>
+      <w:proofErr w:type="spellEnd"/>
+      <w:r>
+        <w:rPr>
+          <w:lang w:val="en-US"/>
+        </w:rPr>
+        <w:t xml:space="preserve">) </w:t>
       </w:r>
       <w:r>
         <w:t xml:space="preserve">brain scans. </w:t>
@@ -6318,7 +7984,7 @@
           <w:lang w:val="en-US"/>
         </w:rPr>
       </w:pPr>
-      <w:bookmarkStart w:id="8" w:name="table01"/>
+      <w:bookmarkStart w:id="7" w:name="table01"/>
       <w:r>
         <w:rPr>
           <w:b/>
@@ -6349,7 +8015,7 @@
         </w:rPr>
         <w:t xml:space="preserve"> </w:t>
       </w:r>
-      <w:bookmarkEnd w:id="8"/>
+      <w:bookmarkEnd w:id="7"/>
       <w:r>
         <w:rPr>
           <w:lang w:val="en-US"/>
@@ -8078,7 +9744,25 @@
             <w:rFonts w:ascii="Ebrima" w:hAnsi="Ebrima"/>
             <w:lang w:val="en-US"/>
           </w:rPr>
-          <w:t>2.2. Behavioural Data</w:t>
+          <w:t xml:space="preserve">2.2. </w:t>
+        </w:r>
+        <w:proofErr w:type="spellStart"/>
+        <w:r>
+          <w:rPr>
+            <w:rStyle w:val="Hyperlink"/>
+            <w:rFonts w:ascii="Ebrima" w:hAnsi="Ebrima"/>
+            <w:lang w:val="en-US"/>
+          </w:rPr>
+          <w:t>Behavioural</w:t>
+        </w:r>
+        <w:proofErr w:type="spellEnd"/>
+        <w:r>
+          <w:rPr>
+            <w:rStyle w:val="Hyperlink"/>
+            <w:rFonts w:ascii="Ebrima" w:hAnsi="Ebrima"/>
+            <w:lang w:val="en-US"/>
+          </w:rPr>
+          <w:t xml:space="preserve"> Data</w:t>
         </w:r>
       </w:hyperlink>
       <w:r>
@@ -8128,7 +9812,7 @@
         <w:t>7 with quadrantanopia (F = 2; M = 5) and one female patient was blind in her left eye.</w:t>
       </w:r>
     </w:p>
-    <w:bookmarkEnd w:id="7"/>
+    <w:bookmarkEnd w:id="6"/>
     <w:p>
       <w:pPr>
         <w:rPr>
@@ -8170,16 +9854,24 @@
           <w:numId w:val="3"/>
         </w:numPr>
       </w:pPr>
-      <w:bookmarkStart w:id="9" w:name="_Behavioural_Data"/>
-      <w:bookmarkStart w:id="10" w:name="_Toc108612547"/>
+      <w:bookmarkStart w:id="8" w:name="_Behavioural_Data"/>
+      <w:bookmarkStart w:id="9" w:name="_Toc108612547"/>
+      <w:bookmarkEnd w:id="8"/>
+      <w:proofErr w:type="spellStart"/>
+      <w:r>
+        <w:rPr>
+          <w:lang w:val="de-DE"/>
+        </w:rPr>
+        <w:t>Behavioural</w:t>
+      </w:r>
+      <w:proofErr w:type="spellEnd"/>
+      <w:r>
+        <w:rPr>
+          <w:lang w:val="de-DE"/>
+        </w:rPr>
+        <w:t xml:space="preserve"> Data</w:t>
+      </w:r>
       <w:bookmarkEnd w:id="9"/>
-      <w:r>
-        <w:rPr>
-          <w:lang w:val="de-DE"/>
-        </w:rPr>
-        <w:t>Behavioural Data</w:t>
-      </w:r>
-      <w:bookmarkEnd w:id="10"/>
     </w:p>
     <w:p/>
     <w:p>
@@ -8188,7 +9880,7 @@
           <w:lang w:val="en-US"/>
         </w:rPr>
       </w:pPr>
-      <w:bookmarkStart w:id="11" w:name="_Hlk104548941"/>
+      <w:bookmarkStart w:id="10" w:name="_Hlk104548941"/>
       <w:r>
         <w:t xml:space="preserve">The behavioural data </w:t>
       </w:r>
@@ -8210,8 +9902,13 @@
         </w:rPr>
         <w:t>L</w:t>
       </w:r>
-      <w:r>
-        <w:t xml:space="preserve">etter </w:t>
+      <w:proofErr w:type="spellStart"/>
+      <w:r>
+        <w:t>etter</w:t>
+      </w:r>
+      <w:proofErr w:type="spellEnd"/>
+      <w:r>
+        <w:t xml:space="preserve"> </w:t>
       </w:r>
       <w:r>
         <w:rPr>
@@ -8219,9 +9916,11 @@
         </w:rPr>
         <w:t>C</w:t>
       </w:r>
+      <w:proofErr w:type="spellStart"/>
       <w:r>
         <w:t>ancellation</w:t>
       </w:r>
+      <w:proofErr w:type="spellEnd"/>
       <w:r>
         <w:rPr>
           <w:lang w:val="en-US"/>
@@ -8244,7 +9943,25 @@
             <w:rFonts w:ascii="Ebrima" w:hAnsi="Ebrima"/>
             <w:color w:val="7F7F7F" w:themeColor="text1" w:themeTint="80"/>
           </w:rPr>
-          <w:t>Weintraub &amp; Mesulam, 1985</w:t>
+          <w:t xml:space="preserve">Weintraub &amp; </w:t>
+        </w:r>
+        <w:proofErr w:type="spellStart"/>
+        <w:r>
+          <w:rPr>
+            <w:rStyle w:val="Hyperlink"/>
+            <w:rFonts w:ascii="Ebrima" w:hAnsi="Ebrima"/>
+            <w:color w:val="7F7F7F" w:themeColor="text1" w:themeTint="80"/>
+          </w:rPr>
+          <w:t>Mesulam</w:t>
+        </w:r>
+        <w:proofErr w:type="spellEnd"/>
+        <w:r>
+          <w:rPr>
+            <w:rStyle w:val="Hyperlink"/>
+            <w:rFonts w:ascii="Ebrima" w:hAnsi="Ebrima"/>
+            <w:color w:val="7F7F7F" w:themeColor="text1" w:themeTint="80"/>
+          </w:rPr>
+          <w:t>, 1985</w:t>
         </w:r>
       </w:hyperlink>
       <w:r>
@@ -8283,8 +10000,13 @@
         </w:rPr>
         <w:t>Z</w:t>
       </w:r>
-      <w:r>
-        <w:t>est (</w:t>
+      <w:proofErr w:type="spellStart"/>
+      <w:r>
+        <w:t>est</w:t>
+      </w:r>
+      <w:proofErr w:type="spellEnd"/>
+      <w:r>
+        <w:t xml:space="preserve"> (</w:t>
       </w:r>
       <w:hyperlink w:anchor="gauthier1989" w:history="1">
         <w:r>
@@ -8292,43 +10014,100 @@
             <w:rStyle w:val="Hyperlink"/>
             <w:rFonts w:ascii="Ebrima" w:hAnsi="Ebrima"/>
           </w:rPr>
-          <w:t>Gauthier, Dehaut &amp; Joanette, 1989</w:t>
+          <w:t xml:space="preserve">Gauthier, </w:t>
         </w:r>
-      </w:hyperlink>
-      <w:r>
-        <w:t xml:space="preserve">) and </w:t>
-      </w:r>
-      <w:r>
-        <w:rPr>
-          <w:color w:val="FF0000"/>
-        </w:rPr>
-        <w:t xml:space="preserve">a </w:t>
-      </w:r>
-      <w:r>
-        <w:rPr>
-          <w:color w:val="FF0000"/>
-        </w:rPr>
-        <w:t>copying</w:t>
-      </w:r>
-      <w:r>
-        <w:rPr>
-          <w:color w:val="FF0000"/>
-        </w:rPr>
-        <w:t xml:space="preserve"> task (source</w:t>
-      </w:r>
-      <w:r>
-        <w:t xml:space="preserve">; see </w:t>
-      </w:r>
-      <w:hyperlink w:anchor="rordenkarnath2010" w:history="1">
+        <w:proofErr w:type="spellStart"/>
         <w:r>
           <w:rPr>
             <w:rStyle w:val="Hyperlink"/>
             <w:rFonts w:ascii="Ebrima" w:hAnsi="Ebrima"/>
           </w:rPr>
-          <w:t>Rorden &amp; Karnath, 2010</w:t>
+          <w:t>Dehaut</w:t>
+        </w:r>
+        <w:proofErr w:type="spellEnd"/>
+        <w:r>
+          <w:rPr>
+            <w:rStyle w:val="Hyperlink"/>
+            <w:rFonts w:ascii="Ebrima" w:hAnsi="Ebrima"/>
+          </w:rPr>
+          <w:t xml:space="preserve"> &amp; </w:t>
+        </w:r>
+        <w:proofErr w:type="spellStart"/>
+        <w:r>
+          <w:rPr>
+            <w:rStyle w:val="Hyperlink"/>
+            <w:rFonts w:ascii="Ebrima" w:hAnsi="Ebrima"/>
+          </w:rPr>
+          <w:t>Joanette</w:t>
+        </w:r>
+        <w:proofErr w:type="spellEnd"/>
+        <w:r>
+          <w:rPr>
+            <w:rStyle w:val="Hyperlink"/>
+            <w:rFonts w:ascii="Ebrima" w:hAnsi="Ebrima"/>
+          </w:rPr>
+          <w:t>, 1989</w:t>
         </w:r>
       </w:hyperlink>
       <w:r>
+        <w:t xml:space="preserve">) and </w:t>
+      </w:r>
+      <w:r>
+        <w:rPr>
+          <w:color w:val="FF0000"/>
+        </w:rPr>
+        <w:t xml:space="preserve">a </w:t>
+      </w:r>
+      <w:r>
+        <w:rPr>
+          <w:color w:val="FF0000"/>
+        </w:rPr>
+        <w:t>copying</w:t>
+      </w:r>
+      <w:r>
+        <w:rPr>
+          <w:color w:val="FF0000"/>
+        </w:rPr>
+        <w:t xml:space="preserve"> task (source</w:t>
+      </w:r>
+      <w:r>
+        <w:t xml:space="preserve">; see </w:t>
+      </w:r>
+      <w:hyperlink w:anchor="rordenkarnath2010" w:history="1">
+        <w:proofErr w:type="spellStart"/>
+        <w:r>
+          <w:rPr>
+            <w:rStyle w:val="Hyperlink"/>
+            <w:rFonts w:ascii="Ebrima" w:hAnsi="Ebrima"/>
+          </w:rPr>
+          <w:t>Rorden</w:t>
+        </w:r>
+        <w:proofErr w:type="spellEnd"/>
+        <w:r>
+          <w:rPr>
+            <w:rStyle w:val="Hyperlink"/>
+            <w:rFonts w:ascii="Ebrima" w:hAnsi="Ebrima"/>
+          </w:rPr>
+          <w:t xml:space="preserve"> &amp; </w:t>
+        </w:r>
+        <w:proofErr w:type="spellStart"/>
+        <w:r>
+          <w:rPr>
+            <w:rStyle w:val="Hyperlink"/>
+            <w:rFonts w:ascii="Ebrima" w:hAnsi="Ebrima"/>
+          </w:rPr>
+          <w:t>Karnath</w:t>
+        </w:r>
+        <w:proofErr w:type="spellEnd"/>
+        <w:r>
+          <w:rPr>
+            <w:rStyle w:val="Hyperlink"/>
+            <w:rFonts w:ascii="Ebrima" w:hAnsi="Ebrima"/>
+          </w:rPr>
+          <w:t>, 2010</w:t>
+        </w:r>
+      </w:hyperlink>
+      <w:r>
         <w:t xml:space="preserve"> for an overview</w:t>
       </w:r>
       <w:r>
@@ -8372,7 +10151,21 @@
         <w:rPr>
           <w:lang w:val="en-US"/>
         </w:rPr>
-        <w:t>horizontally oriented 21 x 29.8 cm sheet of paper fixated at the centre of the patient’s sagittal midline</w:t>
+        <w:t xml:space="preserve">horizontally oriented 21 x 29.8 cm sheet of paper fixated at the </w:t>
+      </w:r>
+      <w:proofErr w:type="spellStart"/>
+      <w:r>
+        <w:rPr>
+          <w:lang w:val="en-US"/>
+        </w:rPr>
+        <w:t>centre</w:t>
+      </w:r>
+      <w:proofErr w:type="spellEnd"/>
+      <w:r>
+        <w:rPr>
+          <w:lang w:val="en-US"/>
+        </w:rPr>
+        <w:t xml:space="preserve"> of the patient’s sagittal midline</w:t>
       </w:r>
       <w:r>
         <w:rPr>
@@ -8401,7 +10194,6 @@
     </w:p>
     <w:p>
       <w:r>
-        <w:lastRenderedPageBreak/>
         <w:t xml:space="preserve">For </w:t>
       </w:r>
       <w:r>
@@ -8441,13 +10233,41 @@
         <w:t xml:space="preserve">; </w:t>
       </w:r>
       <w:hyperlink w:anchor="rordenkarnath2010" w:history="1">
+        <w:proofErr w:type="spellStart"/>
         <w:r>
           <w:rPr>
             <w:rStyle w:val="Hyperlink"/>
             <w:rFonts w:ascii="Ebrima" w:hAnsi="Ebrima"/>
             <w:lang w:val="en-US"/>
           </w:rPr>
-          <w:t>Rorden &amp; Karnath, 2010</w:t>
+          <w:t>Rorden</w:t>
+        </w:r>
+        <w:proofErr w:type="spellEnd"/>
+        <w:r>
+          <w:rPr>
+            <w:rStyle w:val="Hyperlink"/>
+            <w:rFonts w:ascii="Ebrima" w:hAnsi="Ebrima"/>
+            <w:lang w:val="en-US"/>
+          </w:rPr>
+          <w:t xml:space="preserve"> &amp; </w:t>
+        </w:r>
+        <w:proofErr w:type="spellStart"/>
+        <w:r>
+          <w:rPr>
+            <w:rStyle w:val="Hyperlink"/>
+            <w:rFonts w:ascii="Ebrima" w:hAnsi="Ebrima"/>
+            <w:lang w:val="en-US"/>
+          </w:rPr>
+          <w:t>Karnath</w:t>
+        </w:r>
+        <w:proofErr w:type="spellEnd"/>
+        <w:r>
+          <w:rPr>
+            <w:rStyle w:val="Hyperlink"/>
+            <w:rFonts w:ascii="Ebrima" w:hAnsi="Ebrima"/>
+            <w:lang w:val="en-US"/>
+          </w:rPr>
+          <w:t>, 2010</w:t>
         </w:r>
       </w:hyperlink>
       <w:r>
@@ -8589,11 +10409,11 @@
           <w:numId w:val="3"/>
         </w:numPr>
       </w:pPr>
-      <w:bookmarkStart w:id="12" w:name="_Toc108612548"/>
+      <w:bookmarkStart w:id="11" w:name="_Toc108612548"/>
       <w:r>
         <w:t>Neuroimaging Data</w:t>
       </w:r>
-      <w:bookmarkEnd w:id="12"/>
+      <w:bookmarkEnd w:id="11"/>
     </w:p>
     <w:p/>
     <w:p>
@@ -8711,8 +10531,8 @@
       </w:r>
     </w:p>
     <w:p>
-      <w:bookmarkStart w:id="13" w:name="_Hlk104548924"/>
-      <w:bookmarkEnd w:id="11"/>
+      <w:bookmarkStart w:id="12" w:name="_Hlk104548924"/>
+      <w:bookmarkEnd w:id="10"/>
       <w:r>
         <w:rPr>
           <w:lang w:val="en-US"/>
@@ -8746,15 +10566,38 @@
       <w:r>
         <w:t>) and SPM12 toolbox (</w:t>
       </w:r>
-      <w:hyperlink r:id="rId9" w:history="1">
-        <w:r>
-          <w:rPr>
-            <w:rStyle w:val="Hyperlink"/>
-            <w:rFonts w:ascii="Ebrima" w:hAnsi="Ebrima"/>
-          </w:rPr>
-          <w:t>Wellcome Department of Cognitive Neurology, London</w:t>
-        </w:r>
-      </w:hyperlink>
+      <w:proofErr w:type="spellStart"/>
+      <w:r>
+        <w:fldChar w:fldCharType="begin"/>
+      </w:r>
+      <w:r>
+        <w:instrText xml:space="preserve"> HYPERLINK "https://www.fil.ion.ucl.ac.uk/spm/software/spm12/" </w:instrText>
+      </w:r>
+      <w:r>
+        <w:fldChar w:fldCharType="separate"/>
+      </w:r>
+      <w:r>
+        <w:rPr>
+          <w:rStyle w:val="Hyperlink"/>
+          <w:rFonts w:ascii="Ebrima" w:hAnsi="Ebrima"/>
+        </w:rPr>
+        <w:t>Wellcome</w:t>
+      </w:r>
+      <w:proofErr w:type="spellEnd"/>
+      <w:r>
+        <w:rPr>
+          <w:rStyle w:val="Hyperlink"/>
+          <w:rFonts w:ascii="Ebrima" w:hAnsi="Ebrima"/>
+        </w:rPr>
+        <w:t xml:space="preserve"> Department of Cognitive Neurology, London</w:t>
+      </w:r>
+      <w:r>
+        <w:rPr>
+          <w:rStyle w:val="Hyperlink"/>
+          <w:rFonts w:ascii="Ebrima" w:hAnsi="Ebrima"/>
+        </w:rPr>
+        <w:fldChar w:fldCharType="end"/>
+      </w:r>
       <w:r>
         <w:t>).</w:t>
       </w:r>
@@ -8770,19 +10613,60 @@
             <w:rStyle w:val="Hyperlink"/>
             <w:rFonts w:ascii="Ebrima" w:hAnsi="Ebrima"/>
           </w:rPr>
-          <w:t>de Haan and Karnath, 2018</w:t>
+          <w:t xml:space="preserve">de </w:t>
         </w:r>
-      </w:hyperlink>
-      <w:r>
-        <w:t xml:space="preserve"> and </w:t>
-      </w:r>
-      <w:hyperlink w:anchor="karnath2019" w:history="1">
+        <w:proofErr w:type="spellStart"/>
         <w:r>
           <w:rPr>
             <w:rStyle w:val="Hyperlink"/>
             <w:rFonts w:ascii="Ebrima" w:hAnsi="Ebrima"/>
           </w:rPr>
-          <w:t>Karnath et al., 2019</w:t>
+          <w:t>Haan</w:t>
+        </w:r>
+        <w:proofErr w:type="spellEnd"/>
+        <w:r>
+          <w:rPr>
+            <w:rStyle w:val="Hyperlink"/>
+            <w:rFonts w:ascii="Ebrima" w:hAnsi="Ebrima"/>
+          </w:rPr>
+          <w:t xml:space="preserve"> and </w:t>
+        </w:r>
+        <w:proofErr w:type="spellStart"/>
+        <w:r>
+          <w:rPr>
+            <w:rStyle w:val="Hyperlink"/>
+            <w:rFonts w:ascii="Ebrima" w:hAnsi="Ebrima"/>
+          </w:rPr>
+          <w:t>Karnath</w:t>
+        </w:r>
+        <w:proofErr w:type="spellEnd"/>
+        <w:r>
+          <w:rPr>
+            <w:rStyle w:val="Hyperlink"/>
+            <w:rFonts w:ascii="Ebrima" w:hAnsi="Ebrima"/>
+          </w:rPr>
+          <w:t>, 2018</w:t>
+        </w:r>
+      </w:hyperlink>
+      <w:r>
+        <w:t xml:space="preserve"> and </w:t>
+      </w:r>
+      <w:hyperlink w:anchor="karnath2019" w:history="1">
+        <w:proofErr w:type="spellStart"/>
+        <w:r>
+          <w:rPr>
+            <w:rStyle w:val="Hyperlink"/>
+            <w:rFonts w:ascii="Ebrima" w:hAnsi="Ebrima"/>
+          </w:rPr>
+          <w:t>Karnath</w:t>
+        </w:r>
+        <w:proofErr w:type="spellEnd"/>
+        <w:r>
+          <w:rPr>
+            <w:rStyle w:val="Hyperlink"/>
+            <w:rFonts w:ascii="Ebrima" w:hAnsi="Ebrima"/>
+          </w:rPr>
+          <w:t xml:space="preserve"> et al., 2019</w:t>
         </w:r>
       </w:hyperlink>
       <w:r>
@@ -8830,101 +10714,136 @@
             <w:rStyle w:val="Hyperlink"/>
             <w:rFonts w:ascii="Ebrima" w:hAnsi="Ebrima"/>
           </w:rPr>
-          <w:t>de Haan et al., 2015</w:t>
+          <w:t xml:space="preserve">de </w:t>
         </w:r>
-      </w:hyperlink>
-      <w:r>
-        <w:t xml:space="preserve">) was used to semi-automatically delineate </w:t>
-      </w:r>
-      <w:r>
-        <w:t>each patient’s lesion</w:t>
-      </w:r>
-      <w:r>
-        <w:t>.</w:t>
-      </w:r>
-      <w:r>
-        <w:t xml:space="preserve"> </w:t>
-      </w:r>
-      <w:r>
-        <w:t>The toolbox’</w:t>
-      </w:r>
-      <w:r>
-        <w:t>s</w:t>
-      </w:r>
-      <w:r>
-        <w:t xml:space="preserve"> algorithm first automatically detects pote</w:t>
-      </w:r>
-      <w:r>
-        <w:t>ntial lesions, i.e., hyper- or hypointense areas,</w:t>
-      </w:r>
-      <w:r>
-        <w:t xml:space="preserve"> </w:t>
-      </w:r>
-      <w:r>
-        <w:t xml:space="preserve">by clustering the image </w:t>
-      </w:r>
-      <w:r>
-        <w:t xml:space="preserve">according to a previously selected intensity threshold. The areas flagged by the algorithm as potential lesions </w:t>
-      </w:r>
-      <w:r>
-        <w:t xml:space="preserve">are then manually </w:t>
-      </w:r>
-      <w:r>
-        <w:lastRenderedPageBreak/>
-        <w:t>reviewed, selected and modified.</w:t>
-      </w:r>
-      <w:r>
-        <w:t xml:space="preserve"> This results in a </w:t>
-      </w:r>
-      <w:r>
-        <w:t xml:space="preserve">voxel-based </w:t>
-      </w:r>
-      <w:r>
-        <w:t xml:space="preserve">binary lesion map. </w:t>
-      </w:r>
-      <w:r>
-        <w:t>For p</w:t>
-      </w:r>
-      <w:r>
-        <w:t>atients that suffered from both a haemorrhagic stroke as well as an infarct, and as a result exhibited two</w:t>
-      </w:r>
-      <w:r>
-        <w:t xml:space="preserve"> lesion</w:t>
-      </w:r>
-      <w:r>
-        <w:t>s of different intensities (typically hyperintense for the haemorrhage hypointense for the stroke), t</w:t>
-      </w:r>
-      <w:r>
-        <w:t xml:space="preserve">he Clusterize algorithm was applied </w:t>
-      </w:r>
-      <w:r>
-        <w:t>separately for each intensity</w:t>
-      </w:r>
-      <w:r>
-        <w:t>. Afterwards, the corresponding lesion maps were added and corrected for potential overlaps using a custom MATLAB</w:t>
-      </w:r>
-      <w:r>
-        <w:t xml:space="preserve"> </w:t>
-      </w:r>
-      <w:r>
-        <w:t>script.</w:t>
-      </w:r>
-      <w:r>
-        <w:t xml:space="preserve"> Every patient’s resulting lesion map was visually inspected for its correctness by overlaying it on top of the anatomical scan using the MRIcroN software (</w:t>
-      </w:r>
-      <w:hyperlink w:anchor="rordenbrett2000" w:history="1">
+        <w:proofErr w:type="spellStart"/>
         <w:r>
           <w:rPr>
             <w:rStyle w:val="Hyperlink"/>
             <w:rFonts w:ascii="Ebrima" w:hAnsi="Ebrima"/>
           </w:rPr>
-          <w:t>Rorden &amp; Brett, 2000</w:t>
+          <w:t>Haan</w:t>
+        </w:r>
+        <w:proofErr w:type="spellEnd"/>
+        <w:r>
+          <w:rPr>
+            <w:rStyle w:val="Hyperlink"/>
+            <w:rFonts w:ascii="Ebrima" w:hAnsi="Ebrima"/>
+          </w:rPr>
+          <w:t xml:space="preserve"> et al., 2015</w:t>
         </w:r>
       </w:hyperlink>
       <w:r>
+        <w:t xml:space="preserve">) was used to semi-automatically delineate </w:t>
+      </w:r>
+      <w:r>
+        <w:t>each patient’s lesion</w:t>
+      </w:r>
+      <w:r>
+        <w:t>.</w:t>
+      </w:r>
+      <w:r>
+        <w:t xml:space="preserve"> </w:t>
+      </w:r>
+      <w:r>
+        <w:t>The toolbox’</w:t>
+      </w:r>
+      <w:r>
+        <w:t>s</w:t>
+      </w:r>
+      <w:r>
+        <w:t xml:space="preserve"> algorithm first automatically detects pote</w:t>
+      </w:r>
+      <w:r>
+        <w:t>ntial lesions, i.e., hyper- or hypointense areas,</w:t>
+      </w:r>
+      <w:r>
+        <w:t xml:space="preserve"> </w:t>
+      </w:r>
+      <w:r>
+        <w:t xml:space="preserve">by clustering the image </w:t>
+      </w:r>
+      <w:r>
+        <w:t xml:space="preserve">according to a previously selected intensity threshold. The areas flagged by the algorithm as potential lesions </w:t>
+      </w:r>
+      <w:r>
+        <w:t>are then manually reviewed, selected and modified.</w:t>
+      </w:r>
+      <w:r>
+        <w:t xml:space="preserve"> This results in a </w:t>
+      </w:r>
+      <w:r>
+        <w:t xml:space="preserve">voxel-based </w:t>
+      </w:r>
+      <w:r>
+        <w:t xml:space="preserve">binary lesion map. </w:t>
+      </w:r>
+      <w:r>
+        <w:t>For p</w:t>
+      </w:r>
+      <w:r>
+        <w:t>atients that suffered from both a haemorrhagic stroke as well as an infarct, and as a result exhibited two</w:t>
+      </w:r>
+      <w:r>
+        <w:t xml:space="preserve"> lesion</w:t>
+      </w:r>
+      <w:r>
+        <w:t>s of different intensities (typically hyperintense for the haemorrhage hypointense for the stroke), t</w:t>
+      </w:r>
+      <w:r>
+        <w:t xml:space="preserve">he Clusterize algorithm was applied </w:t>
+      </w:r>
+      <w:r>
+        <w:t>separately for each intensity</w:t>
+      </w:r>
+      <w:r>
+        <w:t>. Afterwards, the corresponding lesion maps were added and corrected for potential overlaps using a custom MATLAB</w:t>
+      </w:r>
+      <w:r>
+        <w:t xml:space="preserve"> </w:t>
+      </w:r>
+      <w:r>
+        <w:t>script.</w:t>
+      </w:r>
+      <w:r>
+        <w:t xml:space="preserve"> Every patient’s resulting lesion map was visually inspected for its correctness by overlaying it on top of the anatomical scan using the MRIcroN software (</w:t>
+      </w:r>
+      <w:proofErr w:type="spellStart"/>
+      <w:r>
+        <w:fldChar w:fldCharType="begin"/>
+      </w:r>
+      <w:r>
+        <w:instrText xml:space="preserve"> HYPERLINK \l "rordenbrett2000" </w:instrText>
+      </w:r>
+      <w:r>
+        <w:fldChar w:fldCharType="separate"/>
+      </w:r>
+      <w:r>
+        <w:rPr>
+          <w:rStyle w:val="Hyperlink"/>
+          <w:rFonts w:ascii="Ebrima" w:hAnsi="Ebrima"/>
+        </w:rPr>
+        <w:t>Rorden</w:t>
+      </w:r>
+      <w:proofErr w:type="spellEnd"/>
+      <w:r>
+        <w:rPr>
+          <w:rStyle w:val="Hyperlink"/>
+          <w:rFonts w:ascii="Ebrima" w:hAnsi="Ebrima"/>
+        </w:rPr>
+        <w:t xml:space="preserve"> &amp; Brett, 2000</w:t>
+      </w:r>
+      <w:r>
+        <w:rPr>
+          <w:rStyle w:val="Hyperlink"/>
+          <w:rFonts w:ascii="Ebrima" w:hAnsi="Ebrima"/>
+        </w:rPr>
+        <w:fldChar w:fldCharType="end"/>
+      </w:r>
+      <w:r>
         <w:t xml:space="preserve">; </w:t>
       </w:r>
-      <w:hyperlink r:id="rId10" w:history="1">
+      <w:hyperlink r:id="rId9" w:history="1">
         <w:r>
           <w:rPr>
             <w:rStyle w:val="Hyperlink"/>
@@ -8948,19 +10867,42 @@
       <w:r>
         <w:t>Thereafter, the Clinical toolbox (</w:t>
       </w:r>
-      <w:hyperlink w:anchor="rorden2012" w:history="1">
-        <w:r>
-          <w:rPr>
-            <w:rStyle w:val="Hyperlink"/>
-            <w:rFonts w:ascii="Ebrima" w:hAnsi="Ebrima"/>
-          </w:rPr>
-          <w:t>Rorden et al., 2012</w:t>
-        </w:r>
-      </w:hyperlink>
+      <w:proofErr w:type="spellStart"/>
+      <w:r>
+        <w:fldChar w:fldCharType="begin"/>
+      </w:r>
+      <w:r>
+        <w:instrText xml:space="preserve"> HYPERLINK \l "rorden2012" </w:instrText>
+      </w:r>
+      <w:r>
+        <w:fldChar w:fldCharType="separate"/>
+      </w:r>
+      <w:r>
+        <w:rPr>
+          <w:rStyle w:val="Hyperlink"/>
+          <w:rFonts w:ascii="Ebrima" w:hAnsi="Ebrima"/>
+        </w:rPr>
+        <w:t>Rorden</w:t>
+      </w:r>
+      <w:proofErr w:type="spellEnd"/>
+      <w:r>
+        <w:rPr>
+          <w:rStyle w:val="Hyperlink"/>
+          <w:rFonts w:ascii="Ebrima" w:hAnsi="Ebrima"/>
+        </w:rPr>
+        <w:t xml:space="preserve"> et al., 2012</w:t>
+      </w:r>
+      <w:r>
+        <w:rPr>
+          <w:rStyle w:val="Hyperlink"/>
+          <w:rFonts w:ascii="Ebrima" w:hAnsi="Ebrima"/>
+        </w:rPr>
+        <w:fldChar w:fldCharType="end"/>
+      </w:r>
       <w:r>
         <w:t xml:space="preserve">; </w:t>
       </w:r>
-      <w:hyperlink r:id="rId11" w:history="1">
+      <w:hyperlink r:id="rId10" w:history="1">
         <w:r>
           <w:rPr>
             <w:rStyle w:val="Hyperlink"/>
@@ -9033,12 +10975,21 @@
         <w:t xml:space="preserve">lesions during the normalisation process (cf. </w:t>
       </w:r>
       <w:hyperlink w:anchor="karnath2019" w:history="1">
+        <w:proofErr w:type="spellStart"/>
         <w:r>
           <w:rPr>
             <w:rStyle w:val="Hyperlink"/>
             <w:rFonts w:ascii="Ebrima" w:hAnsi="Ebrima"/>
           </w:rPr>
-          <w:t>Karnath et al., 2019</w:t>
+          <w:t>Karnath</w:t>
+        </w:r>
+        <w:proofErr w:type="spellEnd"/>
+        <w:r>
+          <w:rPr>
+            <w:rStyle w:val="Hyperlink"/>
+            <w:rFonts w:ascii="Ebrima" w:hAnsi="Ebrima"/>
+          </w:rPr>
+          <w:t xml:space="preserve"> et al., 2019</w:t>
         </w:r>
       </w:hyperlink>
       <w:r>
@@ -9054,11 +11005,16 @@
         <w:t xml:space="preserve">, </w:t>
       </w:r>
       <w:r>
-        <w:t>the quality of the normalisation was manually checked for every patient’s scan by comparing the normalised brain to the template brain of the given image modality using MRIcro</w:t>
+        <w:t xml:space="preserve">the quality of the normalisation was manually checked for every patient’s scan by comparing the normalised brain to the template brain of the given image modality using </w:t>
+      </w:r>
+      <w:proofErr w:type="spellStart"/>
+      <w:r>
+        <w:t>MRIcro</w:t>
       </w:r>
       <w:r>
         <w:t>n</w:t>
       </w:r>
+      <w:proofErr w:type="spellEnd"/>
       <w:r>
         <w:t>.</w:t>
       </w:r>
@@ -9076,13 +11032,12 @@
           <w:numId w:val="3"/>
         </w:numPr>
       </w:pPr>
-      <w:bookmarkStart w:id="14" w:name="_Toc108612549"/>
+      <w:bookmarkStart w:id="13" w:name="_Toc108612549"/>
+      <w:bookmarkEnd w:id="12"/>
+      <w:r>
+        <w:t>Data Analysis</w:t>
+      </w:r>
       <w:bookmarkEnd w:id="13"/>
-      <w:r>
-        <w:lastRenderedPageBreak/>
-        <w:t>Data Analysis</w:t>
-      </w:r>
-      <w:bookmarkEnd w:id="14"/>
     </w:p>
     <w:p>
       <w:pPr>
@@ -9096,8 +11051,8 @@
           <w:lang w:val="de-DE"/>
         </w:rPr>
       </w:pPr>
-      <w:bookmarkStart w:id="15" w:name="_Toc108612550"/>
-      <w:bookmarkStart w:id="16" w:name="_Hlk104557699"/>
+      <w:bookmarkStart w:id="14" w:name="_Toc108612550"/>
+      <w:bookmarkStart w:id="15" w:name="_Hlk104557699"/>
       <w:r>
         <w:rPr>
           <w:color w:val="E2A110"/>
@@ -9105,14 +11060,15 @@
         </w:rPr>
         <w:t>Clinical Data/</w:t>
       </w:r>
+      <w:proofErr w:type="spellStart"/>
       <w:r>
         <w:rPr>
           <w:color w:val="E2A110"/>
           <w:lang w:val="de-DE"/>
         </w:rPr>
-        <w:t>Stroke Aetiology</w:t>
-      </w:r>
-      <w:bookmarkEnd w:id="15"/>
+        <w:t>Stroke</w:t>
+      </w:r>
+      <w:proofErr w:type="spellEnd"/>
       <w:r>
         <w:rPr>
           <w:color w:val="E2A110"/>
@@ -9120,7 +11076,24 @@
         </w:rPr>
         <w:t xml:space="preserve"> </w:t>
       </w:r>
-      <w:bookmarkEnd w:id="16"/>
+      <w:proofErr w:type="spellStart"/>
+      <w:r>
+        <w:rPr>
+          <w:color w:val="E2A110"/>
+          <w:lang w:val="de-DE"/>
+        </w:rPr>
+        <w:t>Aetiology</w:t>
+      </w:r>
+      <w:bookmarkEnd w:id="14"/>
+      <w:proofErr w:type="spellEnd"/>
+      <w:r>
+        <w:rPr>
+          <w:color w:val="E2A110"/>
+          <w:lang w:val="de-DE"/>
+        </w:rPr>
+        <w:t xml:space="preserve"> </w:t>
+      </w:r>
+      <w:bookmarkEnd w:id="15"/>
     </w:p>
     <w:p>
       <w:pPr>
@@ -9137,35 +11110,66 @@
           <w:numId w:val="3"/>
         </w:numPr>
       </w:pPr>
-      <w:bookmarkStart w:id="17" w:name="_Hlk107484121"/>
-      <w:bookmarkStart w:id="18" w:name="_Toc108612551"/>
-      <w:bookmarkStart w:id="19" w:name="_Hlk107484099"/>
+      <w:bookmarkStart w:id="16" w:name="_Hlk107484121"/>
+      <w:bookmarkStart w:id="17" w:name="_Toc108612551"/>
+      <w:bookmarkStart w:id="18" w:name="_Hlk107484099"/>
       <w:r>
         <w:t>Voxel-based Lesion-Behaviour Mapping / Lesion Analysi</w:t>
       </w:r>
+      <w:bookmarkEnd w:id="16"/>
+      <w:r>
+        <w:t>s</w:t>
+      </w:r>
       <w:bookmarkEnd w:id="17"/>
-      <w:r>
-        <w:t>s</w:t>
-      </w:r>
-      <w:bookmarkEnd w:id="18"/>
-    </w:p>
-    <w:p>
-      <w:r>
-        <w:t>We first used MRIcron (</w:t>
-      </w:r>
-      <w:hyperlink w:anchor="rordenbrett2000" w:history="1">
-        <w:r>
-          <w:rPr>
-            <w:rStyle w:val="Hyperlink"/>
-            <w:rFonts w:ascii="Ebrima" w:hAnsi="Ebrima"/>
-          </w:rPr>
-          <w:t>Rorden &amp; Brett, 2000</w:t>
-        </w:r>
-      </w:hyperlink>
+    </w:p>
+    <w:p>
+      <w:r>
+        <w:t xml:space="preserve">We first used </w:t>
+      </w:r>
+      <w:proofErr w:type="spellStart"/>
+      <w:r>
+        <w:t>MRIcron</w:t>
+      </w:r>
+      <w:proofErr w:type="spellEnd"/>
+      <w:r>
+        <w:t xml:space="preserve"> (</w:t>
+      </w:r>
+      <w:proofErr w:type="spellStart"/>
+      <w:r>
+        <w:fldChar w:fldCharType="begin"/>
+      </w:r>
+      <w:r>
+        <w:instrText xml:space="preserve"> HYPERLINK \l "rordenbrett2000" </w:instrText>
+      </w:r>
+      <w:r>
+        <w:fldChar w:fldCharType="separate"/>
+      </w:r>
+      <w:r>
+        <w:rPr>
+          <w:rStyle w:val="Hyperlink"/>
+          <w:rFonts w:ascii="Ebrima" w:hAnsi="Ebrima"/>
+        </w:rPr>
+        <w:t>Rorden</w:t>
+      </w:r>
+      <w:proofErr w:type="spellEnd"/>
+      <w:r>
+        <w:rPr>
+          <w:rStyle w:val="Hyperlink"/>
+          <w:rFonts w:ascii="Ebrima" w:hAnsi="Ebrima"/>
+        </w:rPr>
+        <w:t xml:space="preserve"> &amp; Brett, 2000</w:t>
+      </w:r>
+      <w:r>
+        <w:rPr>
+          <w:rStyle w:val="Hyperlink"/>
+          <w:rFonts w:ascii="Ebrima" w:hAnsi="Ebrima"/>
+        </w:rPr>
+        <w:fldChar w:fldCharType="end"/>
+      </w:r>
       <w:r>
         <w:t xml:space="preserve">; </w:t>
       </w:r>
-      <w:hyperlink r:id="rId12" w:history="1">
+      <w:hyperlink r:id="rId11" w:history="1">
         <w:r>
           <w:rPr>
             <w:rStyle w:val="Hyperlink"/>
@@ -9207,7 +11211,7 @@
         <w:t xml:space="preserve">Subtraction plots are maps that showcase which areas of the brain exhibit lesions more frequently in one patient group (typically with the cognitive deficit of interest) compared to another one (without the deficit of interest). </w:t>
       </w:r>
     </w:p>
-    <w:bookmarkEnd w:id="19"/>
+    <w:bookmarkEnd w:id="18"/>
     <w:p>
       <w:pPr>
         <w:pStyle w:val="Listenabsatz"/>
@@ -9275,7 +11279,15 @@
         <w:t xml:space="preserve">mass </w:t>
       </w:r>
       <w:r>
-        <w:t>univariate voxelwise statistical comparison</w:t>
+        <w:t xml:space="preserve">univariate </w:t>
+      </w:r>
+      <w:proofErr w:type="spellStart"/>
+      <w:r>
+        <w:t>voxelwise</w:t>
+      </w:r>
+      <w:proofErr w:type="spellEnd"/>
+      <w:r>
+        <w:t xml:space="preserve"> statistical comparison</w:t>
       </w:r>
     </w:p>
     <w:p/>
@@ -9290,14 +11302,36 @@
           <w:lang w:val="de-DE"/>
         </w:rPr>
       </w:pPr>
-      <w:bookmarkStart w:id="20" w:name="_Toc108612552"/>
+      <w:bookmarkStart w:id="19" w:name="_Toc108612552"/>
       <w:r>
         <w:rPr>
           <w:lang w:val="de-DE"/>
         </w:rPr>
-        <w:t>Whole-brain disconnectivity mapping</w:t>
-      </w:r>
-      <w:bookmarkEnd w:id="20"/>
+        <w:t>Whole-</w:t>
+      </w:r>
+      <w:proofErr w:type="spellStart"/>
+      <w:r>
+        <w:rPr>
+          <w:lang w:val="de-DE"/>
+        </w:rPr>
+        <w:t>brain</w:t>
+      </w:r>
+      <w:proofErr w:type="spellEnd"/>
+      <w:r>
+        <w:rPr>
+          <w:lang w:val="de-DE"/>
+        </w:rPr>
+        <w:t xml:space="preserve"> disconnectivity </w:t>
+      </w:r>
+      <w:proofErr w:type="spellStart"/>
+      <w:r>
+        <w:rPr>
+          <w:lang w:val="de-DE"/>
+        </w:rPr>
+        <w:t>mapping</w:t>
+      </w:r>
+      <w:bookmarkEnd w:id="19"/>
+      <w:proofErr w:type="spellEnd"/>
     </w:p>
     <w:p>
       <w:pPr>
@@ -9311,12 +11345,21 @@
         </w:rPr>
         <w:t xml:space="preserve">We used the Lesion Quantification Toolkit (LQT; </w:t>
       </w:r>
+      <w:proofErr w:type="spellStart"/>
       <w:r>
         <w:rPr>
           <w:color w:val="FF0000"/>
           <w:highlight w:val="yellow"/>
         </w:rPr>
-        <w:t>Griffis et al., 2021</w:t>
+        <w:t>Griffis</w:t>
+      </w:r>
+      <w:proofErr w:type="spellEnd"/>
+      <w:r>
+        <w:rPr>
+          <w:color w:val="FF0000"/>
+          <w:highlight w:val="yellow"/>
+        </w:rPr>
+        <w:t xml:space="preserve"> et al., 2021</w:t>
       </w:r>
       <w:r>
         <w:rPr>
@@ -9412,18 +11455,32 @@
           <w:szCs w:val="28"/>
         </w:rPr>
       </w:pPr>
-      <w:bookmarkStart w:id="21" w:name="_Toc108612553"/>
-      <w:bookmarkStart w:id="22" w:name="_Hlk107484211"/>
+      <w:bookmarkStart w:id="20" w:name="_Toc108612553"/>
+      <w:bookmarkStart w:id="21" w:name="_Hlk107484211"/>
       <w:r>
         <w:rPr>
           <w:lang w:val="de-DE"/>
         </w:rPr>
-        <w:t>Region-to-</w:t>
-      </w:r>
+        <w:t>Region-</w:t>
+      </w:r>
+      <w:proofErr w:type="spellStart"/>
       <w:r>
         <w:rPr>
           <w:lang w:val="de-DE"/>
         </w:rPr>
+        <w:t>to</w:t>
+      </w:r>
+      <w:proofErr w:type="spellEnd"/>
+      <w:r>
+        <w:rPr>
+          <w:lang w:val="de-DE"/>
+        </w:rPr>
+        <w:t>-</w:t>
+      </w:r>
+      <w:r>
+        <w:rPr>
+          <w:lang w:val="de-DE"/>
+        </w:rPr>
         <w:t>R</w:t>
       </w:r>
       <w:r>
@@ -9432,9 +11489,9 @@
         </w:rPr>
         <w:t>egion disconnectivity</w:t>
       </w:r>
-      <w:bookmarkEnd w:id="21"/>
-    </w:p>
-    <w:bookmarkEnd w:id="22"/>
+      <w:bookmarkEnd w:id="20"/>
+    </w:p>
+    <w:bookmarkEnd w:id="21"/>
     <w:p>
       <w:pPr>
         <w:rPr>
@@ -9447,54 +11504,71 @@
         </w:rPr>
         <w:t>Once again using the LQT (</w:t>
       </w:r>
+      <w:proofErr w:type="spellStart"/>
       <w:r>
         <w:rPr>
           <w:color w:val="FF0000"/>
           <w:highlight w:val="yellow"/>
         </w:rPr>
-        <w:t>Griffis et al., 2021</w:t>
-      </w:r>
-      <w:r>
-        <w:rPr>
-          <w:color w:val="FF0000"/>
-        </w:rPr>
-        <w:t xml:space="preserve">), we analysed the </w:t>
-      </w:r>
-      <w:r>
-        <w:rPr>
-          <w:color w:val="FF0000"/>
-        </w:rPr>
-        <w:t xml:space="preserve">lesion-induced </w:t>
-      </w:r>
-      <w:r>
-        <w:rPr>
-          <w:color w:val="FF0000"/>
-        </w:rPr>
-        <w:t xml:space="preserve">disconnectivity </w:t>
-      </w:r>
-      <w:r>
-        <w:rPr>
-          <w:color w:val="FF0000"/>
-        </w:rPr>
-        <w:t xml:space="preserve">on a parcellation-level to identify which direct disconnections between two grey matter regions are significantly associated with increased (i.e., pathological) scores in the behavioural tasks. </w:t>
-      </w:r>
-      <w:r>
-        <w:rPr>
-          <w:color w:val="FF0000"/>
-        </w:rPr>
-        <w:t xml:space="preserve">We chose the </w:t>
-      </w:r>
-      <w:r>
-        <w:rPr>
-          <w:color w:val="FF0000"/>
-        </w:rPr>
-        <w:t xml:space="preserve">Brainnetome atlas (BN-246; </w:t>
-      </w:r>
+        <w:t>Griffis</w:t>
+      </w:r>
+      <w:proofErr w:type="spellEnd"/>
       <w:r>
         <w:rPr>
           <w:color w:val="FF0000"/>
           <w:highlight w:val="yellow"/>
         </w:rPr>
+        <w:t xml:space="preserve"> et al., 2021</w:t>
+      </w:r>
+      <w:r>
+        <w:rPr>
+          <w:color w:val="FF0000"/>
+        </w:rPr>
+        <w:t xml:space="preserve">), we analysed the </w:t>
+      </w:r>
+      <w:r>
+        <w:rPr>
+          <w:color w:val="FF0000"/>
+        </w:rPr>
+        <w:t xml:space="preserve">lesion-induced </w:t>
+      </w:r>
+      <w:r>
+        <w:rPr>
+          <w:color w:val="FF0000"/>
+        </w:rPr>
+        <w:t xml:space="preserve">disconnectivity </w:t>
+      </w:r>
+      <w:r>
+        <w:rPr>
+          <w:color w:val="FF0000"/>
+        </w:rPr>
+        <w:t xml:space="preserve">on a parcellation-level to identify which direct disconnections between two grey matter regions are significantly associated with increased (i.e., pathological) scores in the behavioural tasks. </w:t>
+      </w:r>
+      <w:r>
+        <w:rPr>
+          <w:color w:val="FF0000"/>
+        </w:rPr>
+        <w:t xml:space="preserve">We chose the </w:t>
+      </w:r>
+      <w:proofErr w:type="spellStart"/>
+      <w:r>
+        <w:rPr>
+          <w:color w:val="FF0000"/>
+        </w:rPr>
+        <w:t>Brainnetome</w:t>
+      </w:r>
+      <w:proofErr w:type="spellEnd"/>
+      <w:r>
+        <w:rPr>
+          <w:color w:val="FF0000"/>
+        </w:rPr>
+        <w:t xml:space="preserve"> atlas (BN-246; </w:t>
+      </w:r>
+      <w:r>
+        <w:rPr>
+          <w:color w:val="FF0000"/>
+          <w:highlight w:val="yellow"/>
+        </w:rPr>
         <w:t>Fan et al., 2016</w:t>
       </w:r>
       <w:r>
@@ -9539,7 +11613,21 @@
         <w:rPr>
           <w:color w:val="FF0000"/>
         </w:rPr>
-        <w:t>Using custom MATLAB scripts, we analysed associations between parcel-wise disconnections and behavioural scores</w:t>
+        <w:t xml:space="preserve">Using custom MATLAB scripts, we analysed associations between </w:t>
+      </w:r>
+      <w:proofErr w:type="spellStart"/>
+      <w:r>
+        <w:rPr>
+          <w:color w:val="FF0000"/>
+        </w:rPr>
+        <w:t>parcel-wise</w:t>
+      </w:r>
+      <w:proofErr w:type="spellEnd"/>
+      <w:r>
+        <w:rPr>
+          <w:color w:val="FF0000"/>
+        </w:rPr>
+        <w:t xml:space="preserve"> disconnections and behavioural scores</w:t>
       </w:r>
       <w:r>
         <w:rPr>
@@ -9624,14 +11712,7 @@
         <w:rPr>
           <w:color w:val="FF0000"/>
         </w:rPr>
-        <w:t xml:space="preserve">After removing those data, we computed a GLM for the remaining ROI-to-ROI connections, using the </w:t>
-      </w:r>
-      <w:r>
-        <w:rPr>
-          <w:color w:val="FF0000"/>
-        </w:rPr>
-        <w:lastRenderedPageBreak/>
-        <w:t xml:space="preserve">disconnectivity score as the independent variable and the behavioural score as the dependent variable. We calculated 50.000 permutations and computed the maximum statistic permutation (????). This yielded a one-sided corrected threshold </w:t>
+        <w:t xml:space="preserve">After removing those data, we computed a GLM for the remaining ROI-to-ROI connections, using the disconnectivity score as the independent variable and the behavioural score as the dependent variable. We calculated 50.000 permutations and computed the maximum statistic permutation (????). This yielded a one-sided corrected threshold </w:t>
       </w:r>
       <w:r>
         <w:rPr>
@@ -9655,16 +11736,15 @@
           <w:bCs w:val="0"/>
         </w:rPr>
       </w:pPr>
-      <w:bookmarkStart w:id="23" w:name="_Toc108612554"/>
+      <w:bookmarkStart w:id="22" w:name="_Toc108612554"/>
       <w:r>
         <w:rPr>
           <w:b w:val="0"/>
           <w:bCs w:val="0"/>
         </w:rPr>
-        <w:lastRenderedPageBreak/>
         <w:t>Results</w:t>
       </w:r>
-      <w:bookmarkEnd w:id="23"/>
+      <w:bookmarkEnd w:id="22"/>
     </w:p>
     <w:p>
       <w:pPr>
@@ -9678,14 +11758,14 @@
           <w:lang w:val="en-US"/>
         </w:rPr>
       </w:pPr>
-      <w:bookmarkStart w:id="24" w:name="_Toc108612555"/>
+      <w:bookmarkStart w:id="23" w:name="_Toc108612555"/>
       <w:r>
         <w:rPr>
           <w:lang w:val="en-US"/>
         </w:rPr>
         <w:t>Clinical and Demographic Data</w:t>
       </w:r>
-      <w:bookmarkEnd w:id="24"/>
+      <w:bookmarkEnd w:id="23"/>
     </w:p>
     <w:p>
       <w:pPr>
@@ -10049,12 +12129,26 @@
           <w:lang w:val="en-US"/>
         </w:rPr>
       </w:pPr>
-      <w:bookmarkStart w:id="25" w:name="_Toc108612556"/>
-      <w:r>
-        <w:rPr>
-          <w:lang w:val="en-US"/>
-        </w:rPr>
-        <w:t>Voxel-based Lesion-Behaviour M</w:t>
+      <w:bookmarkStart w:id="24" w:name="_Toc108612556"/>
+      <w:r>
+        <w:rPr>
+          <w:lang w:val="en-US"/>
+        </w:rPr>
+        <w:t>Voxel-based Lesion-</w:t>
+      </w:r>
+      <w:proofErr w:type="spellStart"/>
+      <w:r>
+        <w:rPr>
+          <w:lang w:val="en-US"/>
+        </w:rPr>
+        <w:t>Behaviour</w:t>
+      </w:r>
+      <w:proofErr w:type="spellEnd"/>
+      <w:r>
+        <w:rPr>
+          <w:lang w:val="en-US"/>
+        </w:rPr>
+        <w:t xml:space="preserve"> M</w:t>
       </w:r>
       <w:r>
         <w:rPr>
@@ -10062,7 +12156,7 @@
         </w:rPr>
         <w:t>apping / Lesion Analysis</w:t>
       </w:r>
-      <w:bookmarkEnd w:id="25"/>
+      <w:bookmarkEnd w:id="24"/>
     </w:p>
     <w:p>
       <w:pPr>
@@ -10087,24 +12181,61 @@
         <w:rPr>
           <w:lang w:val="en-US"/>
         </w:rPr>
-        <w:t xml:space="preserve">We used MRIcron </w:t>
+        <w:t xml:space="preserve">We used </w:t>
+      </w:r>
+      <w:proofErr w:type="spellStart"/>
+      <w:r>
+        <w:rPr>
+          <w:lang w:val="en-US"/>
+        </w:rPr>
+        <w:t>MRIcron</w:t>
+      </w:r>
+      <w:proofErr w:type="spellEnd"/>
+      <w:r>
+        <w:rPr>
+          <w:lang w:val="en-US"/>
+        </w:rPr>
+        <w:t xml:space="preserve"> </w:t>
       </w:r>
       <w:r>
         <w:t>(</w:t>
       </w:r>
-      <w:hyperlink w:anchor="rordenbrett2000" w:history="1">
-        <w:r>
-          <w:rPr>
-            <w:rStyle w:val="Hyperlink"/>
-            <w:rFonts w:ascii="Ebrima" w:hAnsi="Ebrima"/>
-          </w:rPr>
-          <w:t>Rorden &amp; Brett, 2000</w:t>
-        </w:r>
-      </w:hyperlink>
+      <w:proofErr w:type="spellStart"/>
+      <w:r>
+        <w:fldChar w:fldCharType="begin"/>
+      </w:r>
+      <w:r>
+        <w:instrText xml:space="preserve"> HYPERLINK \l "rordenbrett2000" </w:instrText>
+      </w:r>
+      <w:r>
+        <w:fldChar w:fldCharType="separate"/>
+      </w:r>
+      <w:r>
+        <w:rPr>
+          <w:rStyle w:val="Hyperlink"/>
+          <w:rFonts w:ascii="Ebrima" w:hAnsi="Ebrima"/>
+        </w:rPr>
+        <w:t>Rorden</w:t>
+      </w:r>
+      <w:proofErr w:type="spellEnd"/>
+      <w:r>
+        <w:rPr>
+          <w:rStyle w:val="Hyperlink"/>
+          <w:rFonts w:ascii="Ebrima" w:hAnsi="Ebrima"/>
+        </w:rPr>
+        <w:t xml:space="preserve"> &amp; Brett, 2000</w:t>
+      </w:r>
+      <w:r>
+        <w:rPr>
+          <w:rStyle w:val="Hyperlink"/>
+          <w:rFonts w:ascii="Ebrima" w:hAnsi="Ebrima"/>
+        </w:rPr>
+        <w:fldChar w:fldCharType="end"/>
+      </w:r>
       <w:r>
         <w:t xml:space="preserve">; </w:t>
       </w:r>
-      <w:hyperlink r:id="rId13" w:history="1">
+      <w:hyperlink r:id="rId12" w:history="1">
         <w:r>
           <w:rPr>
             <w:rStyle w:val="Hyperlink"/>
@@ -10143,7 +12274,6 @@
           <w:noProof/>
           <w:lang w:val="en-US"/>
         </w:rPr>
-        <w:lastRenderedPageBreak/>
         <w:drawing>
           <wp:inline distT="0" distB="0" distL="0" distR="0" wp14:anchorId="72A1F196" wp14:editId="3ADD42EF">
             <wp:extent cx="5746970" cy="4275455"/>
@@ -10160,7 +12290,7 @@
                     <pic:cNvPicPr/>
                   </pic:nvPicPr>
                   <pic:blipFill>
-                    <a:blip r:embed="rId14" cstate="print">
+                    <a:blip r:embed="rId13" cstate="print">
                       <a:extLst>
                         <a:ext uri="{28A0092B-C50C-407E-A947-70E740481C1C}">
                           <a14:useLocalDpi xmlns:a14="http://schemas.microsoft.com/office/drawing/2010/main" val="0"/>
@@ -10241,14 +12371,36 @@
           <w:lang w:val="de-DE"/>
         </w:rPr>
       </w:pPr>
-      <w:bookmarkStart w:id="26" w:name="_Toc108612557"/>
+      <w:bookmarkStart w:id="25" w:name="_Toc108612557"/>
       <w:r>
         <w:rPr>
           <w:lang w:val="de-DE"/>
         </w:rPr>
-        <w:t>Whole-brain disconnectivity mapping</w:t>
-      </w:r>
-      <w:bookmarkEnd w:id="26"/>
+        <w:t>Whole-</w:t>
+      </w:r>
+      <w:proofErr w:type="spellStart"/>
+      <w:r>
+        <w:rPr>
+          <w:lang w:val="de-DE"/>
+        </w:rPr>
+        <w:t>brain</w:t>
+      </w:r>
+      <w:proofErr w:type="spellEnd"/>
+      <w:r>
+        <w:rPr>
+          <w:lang w:val="de-DE"/>
+        </w:rPr>
+        <w:t xml:space="preserve"> disconnectivity </w:t>
+      </w:r>
+      <w:proofErr w:type="spellStart"/>
+      <w:r>
+        <w:rPr>
+          <w:lang w:val="de-DE"/>
+        </w:rPr>
+        <w:t>mapping</w:t>
+      </w:r>
+      <w:bookmarkEnd w:id="25"/>
+      <w:proofErr w:type="spellEnd"/>
     </w:p>
     <w:p>
       <w:pPr>
@@ -10287,7 +12439,29 @@
           <w:szCs w:val="24"/>
           <w:lang w:val="de-DE"/>
         </w:rPr>
-        <w:t>Region-to-Region disconnectivity</w:t>
+        <w:t>Region-</w:t>
+      </w:r>
+      <w:proofErr w:type="spellStart"/>
+      <w:r>
+        <w:rPr>
+          <w:rFonts w:ascii="Avenir Next LT Pro Light" w:eastAsiaTheme="majorEastAsia" w:hAnsi="Avenir Next LT Pro Light" w:cstheme="majorBidi"/>
+          <w:spacing w:val="4"/>
+          <w:sz w:val="24"/>
+          <w:szCs w:val="24"/>
+          <w:lang w:val="de-DE"/>
+        </w:rPr>
+        <w:t>to</w:t>
+      </w:r>
+      <w:proofErr w:type="spellEnd"/>
+      <w:r>
+        <w:rPr>
+          <w:rFonts w:ascii="Avenir Next LT Pro Light" w:eastAsiaTheme="majorEastAsia" w:hAnsi="Avenir Next LT Pro Light" w:cstheme="majorBidi"/>
+          <w:spacing w:val="4"/>
+          <w:sz w:val="24"/>
+          <w:szCs w:val="24"/>
+          <w:lang w:val="de-DE"/>
+        </w:rPr>
+        <w:t>-Region disconnectivity</w:t>
       </w:r>
     </w:p>
     <w:p>
@@ -10341,16 +12515,15 @@
           <w:bCs w:val="0"/>
         </w:rPr>
       </w:pPr>
-      <w:bookmarkStart w:id="27" w:name="_Toc108612558"/>
+      <w:bookmarkStart w:id="26" w:name="_Toc108612558"/>
       <w:r>
         <w:rPr>
           <w:b w:val="0"/>
           <w:bCs w:val="0"/>
         </w:rPr>
-        <w:lastRenderedPageBreak/>
         <w:t>Discussion</w:t>
       </w:r>
-      <w:bookmarkEnd w:id="27"/>
+      <w:bookmarkEnd w:id="26"/>
     </w:p>
     <w:p>
       <w:pPr>
@@ -10365,6 +12538,7 @@
           <w:szCs w:val="28"/>
         </w:rPr>
       </w:pPr>
+      <w:proofErr w:type="spellStart"/>
       <w:r>
         <w:rPr>
           <w:b/>
@@ -10373,6 +12547,7 @@
         </w:rPr>
         <w:t>Limitations</w:t>
       </w:r>
+      <w:proofErr w:type="spellEnd"/>
     </w:p>
     <w:p>
       <w:pPr>
@@ -10449,16 +12624,15 @@
           <w:bCs w:val="0"/>
         </w:rPr>
       </w:pPr>
-      <w:bookmarkStart w:id="28" w:name="_Toc108612559"/>
+      <w:bookmarkStart w:id="27" w:name="_Toc108612559"/>
       <w:r>
         <w:rPr>
           <w:b w:val="0"/>
           <w:bCs w:val="0"/>
         </w:rPr>
-        <w:lastRenderedPageBreak/>
         <w:t>Conclusion</w:t>
       </w:r>
-      <w:bookmarkEnd w:id="28"/>
+      <w:bookmarkEnd w:id="27"/>
     </w:p>
     <w:p/>
     <w:p>
@@ -10485,16 +12659,15 @@
           <w:bCs w:val="0"/>
         </w:rPr>
       </w:pPr>
-      <w:bookmarkStart w:id="29" w:name="_Toc108612560"/>
+      <w:bookmarkStart w:id="28" w:name="_Toc108612560"/>
       <w:r>
         <w:rPr>
           <w:b w:val="0"/>
           <w:bCs w:val="0"/>
         </w:rPr>
-        <w:lastRenderedPageBreak/>
         <w:t>References</w:t>
       </w:r>
-      <w:bookmarkEnd w:id="29"/>
+      <w:bookmarkEnd w:id="28"/>
     </w:p>
     <w:p>
       <w:pPr>
@@ -10524,6 +12697,7 @@
           <w:lang w:val="en-US"/>
         </w:rPr>
       </w:pPr>
+      <w:proofErr w:type="spellStart"/>
       <w:r>
         <w:rPr>
           <w:b/>
@@ -10533,6 +12707,7 @@
         </w:rPr>
         <w:t>MRIcron</w:t>
       </w:r>
+      <w:proofErr w:type="spellEnd"/>
       <w:r>
         <w:rPr>
           <w:color w:val="2683C6" w:themeColor="accent2"/>
@@ -10540,12 +12715,21 @@
         </w:rPr>
         <w:t xml:space="preserve"> -&gt; </w:t>
       </w:r>
+      <w:proofErr w:type="spellStart"/>
       <w:r>
         <w:rPr>
           <w:color w:val="2683C6" w:themeColor="accent2"/>
           <w:lang w:val="en-US"/>
         </w:rPr>
-        <w:t>Rorden &amp; Brett, 2000</w:t>
+        <w:t>Rorden</w:t>
+      </w:r>
+      <w:proofErr w:type="spellEnd"/>
+      <w:r>
+        <w:rPr>
+          <w:color w:val="2683C6" w:themeColor="accent2"/>
+          <w:lang w:val="en-US"/>
+        </w:rPr>
+        <w:t xml:space="preserve"> &amp; Brett, 2000</w:t>
       </w:r>
       <w:r>
         <w:rPr>
@@ -10583,7 +12767,23 @@
           <w:color w:val="2683C6" w:themeColor="accent2"/>
           <w:lang w:val="en-US"/>
         </w:rPr>
-        <w:t xml:space="preserve">de Haan et al., 2015 </w:t>
+        <w:t xml:space="preserve">de </w:t>
+      </w:r>
+      <w:proofErr w:type="spellStart"/>
+      <w:r>
+        <w:rPr>
+          <w:color w:val="2683C6" w:themeColor="accent2"/>
+          <w:lang w:val="en-US"/>
+        </w:rPr>
+        <w:t>Haan</w:t>
+      </w:r>
+      <w:proofErr w:type="spellEnd"/>
+      <w:r>
+        <w:rPr>
+          <w:color w:val="2683C6" w:themeColor="accent2"/>
+          <w:lang w:val="en-US"/>
+        </w:rPr>
+        <w:t xml:space="preserve"> et al., 2015 </w:t>
       </w:r>
     </w:p>
     <w:p>
@@ -10616,12 +12816,21 @@
         </w:rPr>
         <w:t xml:space="preserve"> </w:t>
       </w:r>
+      <w:proofErr w:type="spellStart"/>
       <w:r>
         <w:rPr>
           <w:color w:val="2683C6" w:themeColor="accent2"/>
           <w:lang w:val="de-DE"/>
         </w:rPr>
-        <w:t>Rorden et al., 2012</w:t>
+        <w:t>Rorden</w:t>
+      </w:r>
+      <w:proofErr w:type="spellEnd"/>
+      <w:r>
+        <w:rPr>
+          <w:color w:val="2683C6" w:themeColor="accent2"/>
+          <w:lang w:val="de-DE"/>
+        </w:rPr>
+        <w:t xml:space="preserve"> et al., 2012</w:t>
       </w:r>
     </w:p>
     <w:p>
@@ -10651,10 +12860,10 @@
           <w:lang w:val="en-US"/>
         </w:rPr>
       </w:pPr>
-      <w:bookmarkStart w:id="30" w:name="beckerkarnath2010"/>
-      <w:bookmarkStart w:id="31" w:name="beschin1997"/>
-      <w:bookmarkStart w:id="32" w:name="dehaan2015"/>
-      <w:bookmarkStart w:id="33" w:name="gauthier1989"/>
+      <w:bookmarkStart w:id="29" w:name="beckerkarnath2010"/>
+      <w:bookmarkStart w:id="30" w:name="beschin1997"/>
+      <w:bookmarkStart w:id="31" w:name="dehaan2015"/>
+      <w:bookmarkStart w:id="32" w:name="gauthier1989"/>
       <w:r>
         <w:rPr>
           <w:rFonts w:ascii="Ebrima" w:hAnsi="Ebrima" w:cs="Arial"/>
@@ -10673,7 +12882,7 @@
         </w:rPr>
         <w:t xml:space="preserve">Neuroimaging of eye position reveals spatial neglect. Brain, 133(3), 909–914. </w:t>
       </w:r>
-      <w:hyperlink r:id="rId15" w:history="1">
+      <w:hyperlink r:id="rId14" w:history="1">
         <w:r>
           <w:rPr>
             <w:rStyle w:val="Hyperlink"/>
@@ -10695,7 +12904,7 @@
         <w:t xml:space="preserve"> </w:t>
       </w:r>
     </w:p>
-    <w:bookmarkEnd w:id="30"/>
+    <w:bookmarkEnd w:id="29"/>
     <w:p>
       <w:pPr>
         <w:pStyle w:val="StandardWeb"/>
@@ -10709,16 +12918,87 @@
           <w:lang w:val="en-US"/>
         </w:rPr>
       </w:pPr>
-      <w:r>
-        <w:rPr>
-          <w:rFonts w:ascii="Ebrima" w:hAnsi="Ebrima" w:cs="Arial"/>
-          <w:sz w:val="22"/>
-          <w:szCs w:val="22"/>
-          <w:lang w:val="en-US"/>
-        </w:rPr>
-        <w:t xml:space="preserve">Beschin, N., Cocchini, G., della Sala, S., &amp; Logie, R. H. (1997). What the Eyes Perceive, The Brain Ignores: A Case of Pure Unilateral Representational Neglect. Cortex, 33(1), 3–26. </w:t>
-      </w:r>
-      <w:hyperlink r:id="rId16" w:history="1">
+      <w:proofErr w:type="spellStart"/>
+      <w:r>
+        <w:rPr>
+          <w:rFonts w:ascii="Ebrima" w:hAnsi="Ebrima" w:cs="Arial"/>
+          <w:sz w:val="22"/>
+          <w:szCs w:val="22"/>
+          <w:lang w:val="en-US"/>
+        </w:rPr>
+        <w:t>Beschin</w:t>
+      </w:r>
+      <w:proofErr w:type="spellEnd"/>
+      <w:r>
+        <w:rPr>
+          <w:rFonts w:ascii="Ebrima" w:hAnsi="Ebrima" w:cs="Arial"/>
+          <w:sz w:val="22"/>
+          <w:szCs w:val="22"/>
+          <w:lang w:val="en-US"/>
+        </w:rPr>
+        <w:t xml:space="preserve">, N., </w:t>
+      </w:r>
+      <w:proofErr w:type="spellStart"/>
+      <w:r>
+        <w:rPr>
+          <w:rFonts w:ascii="Ebrima" w:hAnsi="Ebrima" w:cs="Arial"/>
+          <w:sz w:val="22"/>
+          <w:szCs w:val="22"/>
+          <w:lang w:val="en-US"/>
+        </w:rPr>
+        <w:t>Cocchini</w:t>
+      </w:r>
+      <w:proofErr w:type="spellEnd"/>
+      <w:r>
+        <w:rPr>
+          <w:rFonts w:ascii="Ebrima" w:hAnsi="Ebrima" w:cs="Arial"/>
+          <w:sz w:val="22"/>
+          <w:szCs w:val="22"/>
+          <w:lang w:val="en-US"/>
+        </w:rPr>
+        <w:t xml:space="preserve">, G., </w:t>
+      </w:r>
+      <w:proofErr w:type="spellStart"/>
+      <w:r>
+        <w:rPr>
+          <w:rFonts w:ascii="Ebrima" w:hAnsi="Ebrima" w:cs="Arial"/>
+          <w:sz w:val="22"/>
+          <w:szCs w:val="22"/>
+          <w:lang w:val="en-US"/>
+        </w:rPr>
+        <w:t>della</w:t>
+      </w:r>
+      <w:proofErr w:type="spellEnd"/>
+      <w:r>
+        <w:rPr>
+          <w:rFonts w:ascii="Ebrima" w:hAnsi="Ebrima" w:cs="Arial"/>
+          <w:sz w:val="22"/>
+          <w:szCs w:val="22"/>
+          <w:lang w:val="en-US"/>
+        </w:rPr>
+        <w:t xml:space="preserve"> Sala, S., &amp; </w:t>
+      </w:r>
+      <w:proofErr w:type="spellStart"/>
+      <w:r>
+        <w:rPr>
+          <w:rFonts w:ascii="Ebrima" w:hAnsi="Ebrima" w:cs="Arial"/>
+          <w:sz w:val="22"/>
+          <w:szCs w:val="22"/>
+          <w:lang w:val="en-US"/>
+        </w:rPr>
+        <w:t>Logie</w:t>
+      </w:r>
+      <w:proofErr w:type="spellEnd"/>
+      <w:r>
+        <w:rPr>
+          <w:rFonts w:ascii="Ebrima" w:hAnsi="Ebrima" w:cs="Arial"/>
+          <w:sz w:val="22"/>
+          <w:szCs w:val="22"/>
+          <w:lang w:val="en-US"/>
+        </w:rPr>
+        <w:t xml:space="preserve">, R. H. (1997). What the Eyes Perceive, The Brain Ignores: A Case of Pure Unilateral Representational Neglect. Cortex, 33(1), 3–26. </w:t>
+      </w:r>
+      <w:hyperlink r:id="rId15" w:history="1">
         <w:r>
           <w:rPr>
             <w:rStyle w:val="Hyperlink"/>
@@ -10753,17 +13033,48 @@
           <w:lang w:val="en-US"/>
         </w:rPr>
       </w:pPr>
-      <w:bookmarkStart w:id="34" w:name="bisiachluzzatti1978"/>
-      <w:r>
-        <w:rPr>
-          <w:rFonts w:ascii="Ebrima" w:hAnsi="Ebrima" w:cs="Arial"/>
-          <w:sz w:val="22"/>
-          <w:szCs w:val="22"/>
-          <w:lang w:val="en-US"/>
-        </w:rPr>
-        <w:t xml:space="preserve">Bisiach, E., &amp; Luzzatti, C. (1978). Unilateral Neglect of Representational Space. Cortex, 14(1), 129–133. </w:t>
-      </w:r>
-      <w:hyperlink r:id="rId17" w:history="1">
+      <w:bookmarkStart w:id="33" w:name="bisiachluzzatti1978"/>
+      <w:proofErr w:type="spellStart"/>
+      <w:r>
+        <w:rPr>
+          <w:rFonts w:ascii="Ebrima" w:hAnsi="Ebrima" w:cs="Arial"/>
+          <w:sz w:val="22"/>
+          <w:szCs w:val="22"/>
+          <w:lang w:val="en-US"/>
+        </w:rPr>
+        <w:t>Bisiach</w:t>
+      </w:r>
+      <w:proofErr w:type="spellEnd"/>
+      <w:r>
+        <w:rPr>
+          <w:rFonts w:ascii="Ebrima" w:hAnsi="Ebrima" w:cs="Arial"/>
+          <w:sz w:val="22"/>
+          <w:szCs w:val="22"/>
+          <w:lang w:val="en-US"/>
+        </w:rPr>
+        <w:t xml:space="preserve">, E., &amp; </w:t>
+      </w:r>
+      <w:proofErr w:type="spellStart"/>
+      <w:r>
+        <w:rPr>
+          <w:rFonts w:ascii="Ebrima" w:hAnsi="Ebrima" w:cs="Arial"/>
+          <w:sz w:val="22"/>
+          <w:szCs w:val="22"/>
+          <w:lang w:val="en-US"/>
+        </w:rPr>
+        <w:t>Luzzatti</w:t>
+      </w:r>
+      <w:proofErr w:type="spellEnd"/>
+      <w:r>
+        <w:rPr>
+          <w:rFonts w:ascii="Ebrima" w:hAnsi="Ebrima" w:cs="Arial"/>
+          <w:sz w:val="22"/>
+          <w:szCs w:val="22"/>
+          <w:lang w:val="en-US"/>
+        </w:rPr>
+        <w:t xml:space="preserve">, C. (1978). Unilateral Neglect of Representational Space. Cortex, 14(1), 129–133. </w:t>
+      </w:r>
+      <w:hyperlink r:id="rId16" w:history="1">
         <w:r>
           <w:rPr>
             <w:rStyle w:val="Hyperlink"/>
@@ -10798,17 +13109,188 @@
           <w:lang w:val="en-US"/>
         </w:rPr>
       </w:pPr>
-      <w:bookmarkStart w:id="35" w:name="bonkhoff2021"/>
-      <w:r>
-        <w:rPr>
-          <w:rFonts w:ascii="Ebrima" w:hAnsi="Ebrima" w:cs="Arial"/>
-          <w:sz w:val="22"/>
-          <w:szCs w:val="22"/>
-          <w:lang w:val="en-US"/>
-        </w:rPr>
-        <w:t xml:space="preserve">Bonkhoff, A. K., Schirmer, M. D., Bretzner, M., Hong, S., Regenhardt, R. W., Brudfors, M., Donahue, K. L., Nardin, M. J., Dalca, A. V., Giese, A. K., Etherton, M. R., Hancock, B. L., Mocking, S. J. T., McIntosh, E. C., Attia, J., Benavente, O. R., Bevan, S., Cole, J. W., Donatti, A., . . . Rost, N. S. (2021). Outcome after acute ischemic stroke is linked to sex-specific lesion patterns. Nature Communications, 12(1). </w:t>
-      </w:r>
-      <w:hyperlink r:id="rId18" w:history="1">
+      <w:bookmarkStart w:id="34" w:name="bonkhoff2021"/>
+      <w:proofErr w:type="spellStart"/>
+      <w:r>
+        <w:rPr>
+          <w:rFonts w:ascii="Ebrima" w:hAnsi="Ebrima" w:cs="Arial"/>
+          <w:sz w:val="22"/>
+          <w:szCs w:val="22"/>
+          <w:lang w:val="en-US"/>
+        </w:rPr>
+        <w:t>Bonkhoff</w:t>
+      </w:r>
+      <w:proofErr w:type="spellEnd"/>
+      <w:r>
+        <w:rPr>
+          <w:rFonts w:ascii="Ebrima" w:hAnsi="Ebrima" w:cs="Arial"/>
+          <w:sz w:val="22"/>
+          <w:szCs w:val="22"/>
+          <w:lang w:val="en-US"/>
+        </w:rPr>
+        <w:t xml:space="preserve">, A. K., Schirmer, M. D., </w:t>
+      </w:r>
+      <w:proofErr w:type="spellStart"/>
+      <w:r>
+        <w:rPr>
+          <w:rFonts w:ascii="Ebrima" w:hAnsi="Ebrima" w:cs="Arial"/>
+          <w:sz w:val="22"/>
+          <w:szCs w:val="22"/>
+          <w:lang w:val="en-US"/>
+        </w:rPr>
+        <w:t>Bretzner</w:t>
+      </w:r>
+      <w:proofErr w:type="spellEnd"/>
+      <w:r>
+        <w:rPr>
+          <w:rFonts w:ascii="Ebrima" w:hAnsi="Ebrima" w:cs="Arial"/>
+          <w:sz w:val="22"/>
+          <w:szCs w:val="22"/>
+          <w:lang w:val="en-US"/>
+        </w:rPr>
+        <w:t xml:space="preserve">, M., Hong, S., </w:t>
+      </w:r>
+      <w:proofErr w:type="spellStart"/>
+      <w:r>
+        <w:rPr>
+          <w:rFonts w:ascii="Ebrima" w:hAnsi="Ebrima" w:cs="Arial"/>
+          <w:sz w:val="22"/>
+          <w:szCs w:val="22"/>
+          <w:lang w:val="en-US"/>
+        </w:rPr>
+        <w:t>Regenhardt</w:t>
+      </w:r>
+      <w:proofErr w:type="spellEnd"/>
+      <w:r>
+        <w:rPr>
+          <w:rFonts w:ascii="Ebrima" w:hAnsi="Ebrima" w:cs="Arial"/>
+          <w:sz w:val="22"/>
+          <w:szCs w:val="22"/>
+          <w:lang w:val="en-US"/>
+        </w:rPr>
+        <w:t xml:space="preserve">, R. W., </w:t>
+      </w:r>
+      <w:proofErr w:type="spellStart"/>
+      <w:r>
+        <w:rPr>
+          <w:rFonts w:ascii="Ebrima" w:hAnsi="Ebrima" w:cs="Arial"/>
+          <w:sz w:val="22"/>
+          <w:szCs w:val="22"/>
+          <w:lang w:val="en-US"/>
+        </w:rPr>
+        <w:t>Brudfors</w:t>
+      </w:r>
+      <w:proofErr w:type="spellEnd"/>
+      <w:r>
+        <w:rPr>
+          <w:rFonts w:ascii="Ebrima" w:hAnsi="Ebrima" w:cs="Arial"/>
+          <w:sz w:val="22"/>
+          <w:szCs w:val="22"/>
+          <w:lang w:val="en-US"/>
+        </w:rPr>
+        <w:t xml:space="preserve">, M., Donahue, K. L., </w:t>
+      </w:r>
+      <w:proofErr w:type="spellStart"/>
+      <w:r>
+        <w:rPr>
+          <w:rFonts w:ascii="Ebrima" w:hAnsi="Ebrima" w:cs="Arial"/>
+          <w:sz w:val="22"/>
+          <w:szCs w:val="22"/>
+          <w:lang w:val="en-US"/>
+        </w:rPr>
+        <w:t>Nardin</w:t>
+      </w:r>
+      <w:proofErr w:type="spellEnd"/>
+      <w:r>
+        <w:rPr>
+          <w:rFonts w:ascii="Ebrima" w:hAnsi="Ebrima" w:cs="Arial"/>
+          <w:sz w:val="22"/>
+          <w:szCs w:val="22"/>
+          <w:lang w:val="en-US"/>
+        </w:rPr>
+        <w:t xml:space="preserve">, M. J., Dalca, A. V., Giese, A. K., </w:t>
+      </w:r>
+      <w:proofErr w:type="spellStart"/>
+      <w:r>
+        <w:rPr>
+          <w:rFonts w:ascii="Ebrima" w:hAnsi="Ebrima" w:cs="Arial"/>
+          <w:sz w:val="22"/>
+          <w:szCs w:val="22"/>
+          <w:lang w:val="en-US"/>
+        </w:rPr>
+        <w:t>Etherton</w:t>
+      </w:r>
+      <w:proofErr w:type="spellEnd"/>
+      <w:r>
+        <w:rPr>
+          <w:rFonts w:ascii="Ebrima" w:hAnsi="Ebrima" w:cs="Arial"/>
+          <w:sz w:val="22"/>
+          <w:szCs w:val="22"/>
+          <w:lang w:val="en-US"/>
+        </w:rPr>
+        <w:t xml:space="preserve">, M. R., Hancock, B. L., Mocking, S. J. T., McIntosh, E. C., Attia, J., </w:t>
+      </w:r>
+      <w:proofErr w:type="spellStart"/>
+      <w:r>
+        <w:rPr>
+          <w:rFonts w:ascii="Ebrima" w:hAnsi="Ebrima" w:cs="Arial"/>
+          <w:sz w:val="22"/>
+          <w:szCs w:val="22"/>
+          <w:lang w:val="en-US"/>
+        </w:rPr>
+        <w:t>Benavente</w:t>
+      </w:r>
+      <w:proofErr w:type="spellEnd"/>
+      <w:r>
+        <w:rPr>
+          <w:rFonts w:ascii="Ebrima" w:hAnsi="Ebrima" w:cs="Arial"/>
+          <w:sz w:val="22"/>
+          <w:szCs w:val="22"/>
+          <w:lang w:val="en-US"/>
+        </w:rPr>
+        <w:t xml:space="preserve">, O. R., Bevan, S., Cole, J. W., </w:t>
+      </w:r>
+      <w:proofErr w:type="spellStart"/>
+      <w:r>
+        <w:rPr>
+          <w:rFonts w:ascii="Ebrima" w:hAnsi="Ebrima" w:cs="Arial"/>
+          <w:sz w:val="22"/>
+          <w:szCs w:val="22"/>
+          <w:lang w:val="en-US"/>
+        </w:rPr>
+        <w:t>Donatti</w:t>
+      </w:r>
+      <w:proofErr w:type="spellEnd"/>
+      <w:r>
+        <w:rPr>
+          <w:rFonts w:ascii="Ebrima" w:hAnsi="Ebrima" w:cs="Arial"/>
+          <w:sz w:val="22"/>
+          <w:szCs w:val="22"/>
+          <w:lang w:val="en-US"/>
+        </w:rPr>
+        <w:t xml:space="preserve">, A., . . . </w:t>
+      </w:r>
+      <w:proofErr w:type="spellStart"/>
+      <w:r>
+        <w:rPr>
+          <w:rFonts w:ascii="Ebrima" w:hAnsi="Ebrima" w:cs="Arial"/>
+          <w:sz w:val="22"/>
+          <w:szCs w:val="22"/>
+          <w:lang w:val="en-US"/>
+        </w:rPr>
+        <w:t>Rost</w:t>
+      </w:r>
+      <w:proofErr w:type="spellEnd"/>
+      <w:r>
+        <w:rPr>
+          <w:rFonts w:ascii="Ebrima" w:hAnsi="Ebrima" w:cs="Arial"/>
+          <w:sz w:val="22"/>
+          <w:szCs w:val="22"/>
+          <w:lang w:val="en-US"/>
+        </w:rPr>
+        <w:t xml:space="preserve">, N. S. (2021). Outcome after acute ischemic stroke is linked to sex-specific lesion patterns. Nature Communications, 12(1). </w:t>
+      </w:r>
+      <w:hyperlink r:id="rId17" w:history="1">
         <w:r>
           <w:rPr>
             <w:rStyle w:val="Hyperlink"/>
@@ -10835,14 +13317,15 @@
         <w:pStyle w:val="StandardWeb"/>
         <w:spacing w:before="0" w:beforeAutospacing="0" w:after="120" w:afterAutospacing="0" w:line="276" w:lineRule="auto"/>
         <w:ind w:left="720" w:hanging="720"/>
-        <w:rPr>
-          <w:rFonts w:ascii="Ebrima" w:hAnsi="Ebrima" w:cs="Arial"/>
-          <w:sz w:val="22"/>
-          <w:szCs w:val="22"/>
-          <w:lang w:val="en-US"/>
-        </w:rPr>
-      </w:pPr>
-      <w:bookmarkStart w:id="36" w:name="bowen1999"/>
+        <w:jc w:val="both"/>
+        <w:rPr>
+          <w:rFonts w:ascii="Ebrima" w:hAnsi="Ebrima" w:cs="Arial"/>
+          <w:sz w:val="22"/>
+          <w:szCs w:val="22"/>
+          <w:lang w:val="en-US"/>
+        </w:rPr>
+      </w:pPr>
+      <w:bookmarkStart w:id="35" w:name="bowen1999"/>
       <w:r>
         <w:rPr>
           <w:rFonts w:ascii="Ebrima" w:hAnsi="Ebrima" w:cs="Arial"/>
@@ -10852,7 +13335,7 @@
         </w:rPr>
         <w:t xml:space="preserve">Bowen, A., McKenna, K., &amp; Tallis, R. C. (1999). Reasons for Variability in the Reported Rate of Occurrence of Unilateral Spatial Neglect After Stroke. Stroke, 30(6), 1196–1202. </w:t>
       </w:r>
-      <w:hyperlink r:id="rId19" w:history="1">
+      <w:hyperlink r:id="rId18" w:history="1">
         <w:r>
           <w:rPr>
             <w:rStyle w:val="Hyperlink"/>
@@ -10887,15 +13370,192 @@
           <w:lang w:val="en-US"/>
         </w:rPr>
       </w:pPr>
+      <w:bookmarkStart w:id="36" w:name="broverman1972"/>
+      <w:proofErr w:type="spellStart"/>
+      <w:r>
+        <w:rPr>
+          <w:rFonts w:ascii="Ebrima" w:hAnsi="Ebrima" w:cs="Arial"/>
+          <w:sz w:val="22"/>
+          <w:szCs w:val="22"/>
+          <w:lang w:val="en-US"/>
+        </w:rPr>
+        <w:t>Broverman</w:t>
+      </w:r>
+      <w:proofErr w:type="spellEnd"/>
+      <w:r>
+        <w:rPr>
+          <w:rFonts w:ascii="Ebrima" w:hAnsi="Ebrima" w:cs="Arial"/>
+          <w:sz w:val="22"/>
+          <w:szCs w:val="22"/>
+          <w:lang w:val="en-US"/>
+        </w:rPr>
+        <w:t xml:space="preserve">, I. K., Vogel, S. R., </w:t>
+      </w:r>
+      <w:proofErr w:type="spellStart"/>
+      <w:r>
+        <w:rPr>
+          <w:rFonts w:ascii="Ebrima" w:hAnsi="Ebrima" w:cs="Arial"/>
+          <w:sz w:val="22"/>
+          <w:szCs w:val="22"/>
+          <w:lang w:val="en-US"/>
+        </w:rPr>
+        <w:t>Broverman</w:t>
+      </w:r>
+      <w:proofErr w:type="spellEnd"/>
+      <w:r>
+        <w:rPr>
+          <w:rFonts w:ascii="Ebrima" w:hAnsi="Ebrima" w:cs="Arial"/>
+          <w:sz w:val="22"/>
+          <w:szCs w:val="22"/>
+          <w:lang w:val="en-US"/>
+        </w:rPr>
+        <w:t xml:space="preserve">, D. M., Clarkson, F. E., &amp; </w:t>
+      </w:r>
+      <w:proofErr w:type="spellStart"/>
+      <w:r>
+        <w:rPr>
+          <w:rFonts w:ascii="Ebrima" w:hAnsi="Ebrima" w:cs="Arial"/>
+          <w:sz w:val="22"/>
+          <w:szCs w:val="22"/>
+          <w:lang w:val="en-US"/>
+        </w:rPr>
+        <w:t>Rosenkrantz</w:t>
+      </w:r>
+      <w:proofErr w:type="spellEnd"/>
+      <w:r>
+        <w:rPr>
+          <w:rFonts w:ascii="Ebrima" w:hAnsi="Ebrima" w:cs="Arial"/>
+          <w:sz w:val="22"/>
+          <w:szCs w:val="22"/>
+          <w:lang w:val="en-US"/>
+        </w:rPr>
+        <w:t xml:space="preserve">, P. S. (1972). Sex-Role Stereotypes: A Current Appraisal. Journal of Social Issues, 28(2), 59–78. </w:t>
+      </w:r>
+      <w:hyperlink r:id="rId19" w:history="1">
+        <w:r>
+          <w:rPr>
+            <w:rStyle w:val="Hyperlink"/>
+            <w:rFonts w:ascii="Ebrima" w:hAnsi="Ebrima" w:cs="Arial"/>
+            <w:sz w:val="22"/>
+            <w:szCs w:val="22"/>
+            <w:lang w:val="en-US"/>
+          </w:rPr>
+          <w:t>https://doi.org/10.1111/j.1540-4560.1972.tb00018.x</w:t>
+        </w:r>
+      </w:hyperlink>
+      <w:r>
+        <w:rPr>
+          <w:rFonts w:ascii="Ebrima" w:hAnsi="Ebrima" w:cs="Arial"/>
+          <w:sz w:val="22"/>
+          <w:szCs w:val="22"/>
+          <w:lang w:val="en-US"/>
+        </w:rPr>
+        <w:t xml:space="preserve"> </w:t>
+      </w:r>
+    </w:p>
+    <w:p>
+      <w:pPr>
+        <w:pStyle w:val="StandardWeb"/>
+        <w:spacing w:before="0" w:beforeAutospacing="0" w:after="120" w:afterAutospacing="0" w:line="276" w:lineRule="auto"/>
+        <w:ind w:left="720" w:hanging="720"/>
+        <w:jc w:val="both"/>
+        <w:rPr>
+          <w:rFonts w:ascii="Ebrima" w:hAnsi="Ebrima" w:cs="Arial"/>
+          <w:sz w:val="22"/>
+          <w:szCs w:val="22"/>
+          <w:lang w:val="en-US"/>
+        </w:rPr>
+      </w:pPr>
       <w:bookmarkStart w:id="37" w:name="bushnell2018"/>
-      <w:r>
-        <w:rPr>
-          <w:rFonts w:ascii="Ebrima" w:hAnsi="Ebrima" w:cs="Arial"/>
-          <w:sz w:val="22"/>
-          <w:szCs w:val="22"/>
-          <w:lang w:val="en-US"/>
-        </w:rPr>
-        <w:t xml:space="preserve">Bushnell, C. D., Chaturvedi, S., Gage, K. R., Herson, P. S., Hurn, P. D., Jiménez, M. C., Kittner, S. J., Madsen, T. E., McCullough, L. D., McDermott, M., Reeves, M. J. &amp; Rundek, T. (2018). Sex differences in stroke: Challenges and opportunities. Journal of Cerebral Blood Flow &amp; Metabolism, 38(12), 2179–2191. </w:t>
+      <w:bookmarkEnd w:id="36"/>
+      <w:r>
+        <w:rPr>
+          <w:rFonts w:ascii="Ebrima" w:hAnsi="Ebrima" w:cs="Arial"/>
+          <w:sz w:val="22"/>
+          <w:szCs w:val="22"/>
+          <w:lang w:val="en-US"/>
+        </w:rPr>
+        <w:t xml:space="preserve">Bushnell, C. D., Chaturvedi, S., Gage, K. R., </w:t>
+      </w:r>
+      <w:proofErr w:type="spellStart"/>
+      <w:r>
+        <w:rPr>
+          <w:rFonts w:ascii="Ebrima" w:hAnsi="Ebrima" w:cs="Arial"/>
+          <w:sz w:val="22"/>
+          <w:szCs w:val="22"/>
+          <w:lang w:val="en-US"/>
+        </w:rPr>
+        <w:t>Herson</w:t>
+      </w:r>
+      <w:proofErr w:type="spellEnd"/>
+      <w:r>
+        <w:rPr>
+          <w:rFonts w:ascii="Ebrima" w:hAnsi="Ebrima" w:cs="Arial"/>
+          <w:sz w:val="22"/>
+          <w:szCs w:val="22"/>
+          <w:lang w:val="en-US"/>
+        </w:rPr>
+        <w:t xml:space="preserve">, P. S., </w:t>
+      </w:r>
+      <w:proofErr w:type="spellStart"/>
+      <w:r>
+        <w:rPr>
+          <w:rFonts w:ascii="Ebrima" w:hAnsi="Ebrima" w:cs="Arial"/>
+          <w:sz w:val="22"/>
+          <w:szCs w:val="22"/>
+          <w:lang w:val="en-US"/>
+        </w:rPr>
+        <w:t>Hurn</w:t>
+      </w:r>
+      <w:proofErr w:type="spellEnd"/>
+      <w:r>
+        <w:rPr>
+          <w:rFonts w:ascii="Ebrima" w:hAnsi="Ebrima" w:cs="Arial"/>
+          <w:sz w:val="22"/>
+          <w:szCs w:val="22"/>
+          <w:lang w:val="en-US"/>
+        </w:rPr>
+        <w:t xml:space="preserve">, P. D., Jiménez, M. C., </w:t>
+      </w:r>
+      <w:proofErr w:type="spellStart"/>
+      <w:r>
+        <w:rPr>
+          <w:rFonts w:ascii="Ebrima" w:hAnsi="Ebrima" w:cs="Arial"/>
+          <w:sz w:val="22"/>
+          <w:szCs w:val="22"/>
+          <w:lang w:val="en-US"/>
+        </w:rPr>
+        <w:t>Kittner</w:t>
+      </w:r>
+      <w:proofErr w:type="spellEnd"/>
+      <w:r>
+        <w:rPr>
+          <w:rFonts w:ascii="Ebrima" w:hAnsi="Ebrima" w:cs="Arial"/>
+          <w:sz w:val="22"/>
+          <w:szCs w:val="22"/>
+          <w:lang w:val="en-US"/>
+        </w:rPr>
+        <w:t xml:space="preserve">, S. J., Madsen, T. E., McCullough, L. D., McDermott, M., Reeves, M. J. &amp; </w:t>
+      </w:r>
+      <w:proofErr w:type="spellStart"/>
+      <w:r>
+        <w:rPr>
+          <w:rFonts w:ascii="Ebrima" w:hAnsi="Ebrima" w:cs="Arial"/>
+          <w:sz w:val="22"/>
+          <w:szCs w:val="22"/>
+          <w:lang w:val="en-US"/>
+        </w:rPr>
+        <w:t>Rundek</w:t>
+      </w:r>
+      <w:proofErr w:type="spellEnd"/>
+      <w:r>
+        <w:rPr>
+          <w:rFonts w:ascii="Ebrima" w:hAnsi="Ebrima" w:cs="Arial"/>
+          <w:sz w:val="22"/>
+          <w:szCs w:val="22"/>
+          <w:lang w:val="en-US"/>
+        </w:rPr>
+        <w:t xml:space="preserve">, T. (2018). Sex differences in stroke: Challenges and opportunities. Journal of Cerebral Blood Flow &amp; Metabolism, 38(12), 2179–2191. </w:t>
       </w:r>
       <w:hyperlink r:id="rId20" w:history="1">
         <w:r>
@@ -10933,7 +13593,7 @@
         </w:rPr>
       </w:pPr>
       <w:bookmarkStart w:id="38" w:name="buxbaum2004"/>
-      <w:bookmarkEnd w:id="36"/>
+      <w:bookmarkEnd w:id="35"/>
       <w:bookmarkEnd w:id="37"/>
       <w:r>
         <w:rPr>
@@ -10942,7 +13602,127 @@
           <w:szCs w:val="22"/>
           <w:lang w:val="en-US"/>
         </w:rPr>
-        <w:t xml:space="preserve">Buxbaum, L., Ferraro, M., Veramonti, T., Farne, A., Whyte, J., Ladavas, E., Frassinetti, F., &amp; Coslett, H. (2004). Hemispatial neglect: Subtypes, neuroanatomy, and disability. Neurology, 62(5), 749–756. </w:t>
+        <w:t xml:space="preserve">Buxbaum, L., Ferraro, M., </w:t>
+      </w:r>
+      <w:proofErr w:type="spellStart"/>
+      <w:r>
+        <w:rPr>
+          <w:rFonts w:ascii="Ebrima" w:hAnsi="Ebrima" w:cs="Arial"/>
+          <w:sz w:val="22"/>
+          <w:szCs w:val="22"/>
+          <w:lang w:val="en-US"/>
+        </w:rPr>
+        <w:t>Veramonti</w:t>
+      </w:r>
+      <w:proofErr w:type="spellEnd"/>
+      <w:r>
+        <w:rPr>
+          <w:rFonts w:ascii="Ebrima" w:hAnsi="Ebrima" w:cs="Arial"/>
+          <w:sz w:val="22"/>
+          <w:szCs w:val="22"/>
+          <w:lang w:val="en-US"/>
+        </w:rPr>
+        <w:t xml:space="preserve">, T., </w:t>
+      </w:r>
+      <w:proofErr w:type="spellStart"/>
+      <w:r>
+        <w:rPr>
+          <w:rFonts w:ascii="Ebrima" w:hAnsi="Ebrima" w:cs="Arial"/>
+          <w:sz w:val="22"/>
+          <w:szCs w:val="22"/>
+          <w:lang w:val="en-US"/>
+        </w:rPr>
+        <w:t>Farne</w:t>
+      </w:r>
+      <w:proofErr w:type="spellEnd"/>
+      <w:r>
+        <w:rPr>
+          <w:rFonts w:ascii="Ebrima" w:hAnsi="Ebrima" w:cs="Arial"/>
+          <w:sz w:val="22"/>
+          <w:szCs w:val="22"/>
+          <w:lang w:val="en-US"/>
+        </w:rPr>
+        <w:t xml:space="preserve">, A., Whyte, J., </w:t>
+      </w:r>
+      <w:proofErr w:type="spellStart"/>
+      <w:r>
+        <w:rPr>
+          <w:rFonts w:ascii="Ebrima" w:hAnsi="Ebrima" w:cs="Arial"/>
+          <w:sz w:val="22"/>
+          <w:szCs w:val="22"/>
+          <w:lang w:val="en-US"/>
+        </w:rPr>
+        <w:t>Ladavas</w:t>
+      </w:r>
+      <w:proofErr w:type="spellEnd"/>
+      <w:r>
+        <w:rPr>
+          <w:rFonts w:ascii="Ebrima" w:hAnsi="Ebrima" w:cs="Arial"/>
+          <w:sz w:val="22"/>
+          <w:szCs w:val="22"/>
+          <w:lang w:val="en-US"/>
+        </w:rPr>
+        <w:t xml:space="preserve">, E., </w:t>
+      </w:r>
+      <w:proofErr w:type="spellStart"/>
+      <w:r>
+        <w:rPr>
+          <w:rFonts w:ascii="Ebrima" w:hAnsi="Ebrima" w:cs="Arial"/>
+          <w:sz w:val="22"/>
+          <w:szCs w:val="22"/>
+          <w:lang w:val="en-US"/>
+        </w:rPr>
+        <w:t>Frassinetti</w:t>
+      </w:r>
+      <w:proofErr w:type="spellEnd"/>
+      <w:r>
+        <w:rPr>
+          <w:rFonts w:ascii="Ebrima" w:hAnsi="Ebrima" w:cs="Arial"/>
+          <w:sz w:val="22"/>
+          <w:szCs w:val="22"/>
+          <w:lang w:val="en-US"/>
+        </w:rPr>
+        <w:t xml:space="preserve">, F., &amp; </w:t>
+      </w:r>
+      <w:proofErr w:type="spellStart"/>
+      <w:r>
+        <w:rPr>
+          <w:rFonts w:ascii="Ebrima" w:hAnsi="Ebrima" w:cs="Arial"/>
+          <w:sz w:val="22"/>
+          <w:szCs w:val="22"/>
+          <w:lang w:val="en-US"/>
+        </w:rPr>
+        <w:t>Coslett</w:t>
+      </w:r>
+      <w:proofErr w:type="spellEnd"/>
+      <w:r>
+        <w:rPr>
+          <w:rFonts w:ascii="Ebrima" w:hAnsi="Ebrima" w:cs="Arial"/>
+          <w:sz w:val="22"/>
+          <w:szCs w:val="22"/>
+          <w:lang w:val="en-US"/>
+        </w:rPr>
+        <w:t xml:space="preserve">, H. (2004). </w:t>
+      </w:r>
+      <w:proofErr w:type="spellStart"/>
+      <w:r>
+        <w:rPr>
+          <w:rFonts w:ascii="Ebrima" w:hAnsi="Ebrima" w:cs="Arial"/>
+          <w:sz w:val="22"/>
+          <w:szCs w:val="22"/>
+          <w:lang w:val="en-US"/>
+        </w:rPr>
+        <w:t>Hemispatial</w:t>
+      </w:r>
+      <w:proofErr w:type="spellEnd"/>
+      <w:r>
+        <w:rPr>
+          <w:rFonts w:ascii="Ebrima" w:hAnsi="Ebrima" w:cs="Arial"/>
+          <w:sz w:val="22"/>
+          <w:szCs w:val="22"/>
+          <w:lang w:val="en-US"/>
+        </w:rPr>
+        <w:t xml:space="preserve"> neglect: Subtypes, neuroanatomy, and disability. Neurology, 62(5), 749–756. </w:t>
       </w:r>
       <w:hyperlink r:id="rId21" w:history="1">
         <w:r>
@@ -10980,14 +13760,45 @@
         </w:rPr>
       </w:pPr>
       <w:bookmarkStart w:id="39" w:name="corbetta"/>
-      <w:r>
-        <w:rPr>
-          <w:rFonts w:ascii="Ebrima" w:hAnsi="Ebrima" w:cs="Arial"/>
-          <w:sz w:val="22"/>
-          <w:szCs w:val="22"/>
-          <w:lang w:val="en-US"/>
-        </w:rPr>
-        <w:t xml:space="preserve">Corbetta, M. (2014). Hemispatial Neglect: Clinic, Pathogenesis, and Treatment. Seminars in Neurology, 34(05), 514–523. </w:t>
+      <w:proofErr w:type="spellStart"/>
+      <w:r>
+        <w:rPr>
+          <w:rFonts w:ascii="Ebrima" w:hAnsi="Ebrima" w:cs="Arial"/>
+          <w:sz w:val="22"/>
+          <w:szCs w:val="22"/>
+          <w:lang w:val="en-US"/>
+        </w:rPr>
+        <w:t>Corbetta</w:t>
+      </w:r>
+      <w:proofErr w:type="spellEnd"/>
+      <w:r>
+        <w:rPr>
+          <w:rFonts w:ascii="Ebrima" w:hAnsi="Ebrima" w:cs="Arial"/>
+          <w:sz w:val="22"/>
+          <w:szCs w:val="22"/>
+          <w:lang w:val="en-US"/>
+        </w:rPr>
+        <w:t xml:space="preserve">, M. (2014). </w:t>
+      </w:r>
+      <w:proofErr w:type="spellStart"/>
+      <w:r>
+        <w:rPr>
+          <w:rFonts w:ascii="Ebrima" w:hAnsi="Ebrima" w:cs="Arial"/>
+          <w:sz w:val="22"/>
+          <w:szCs w:val="22"/>
+          <w:lang w:val="en-US"/>
+        </w:rPr>
+        <w:t>Hemispatial</w:t>
+      </w:r>
+      <w:proofErr w:type="spellEnd"/>
+      <w:r>
+        <w:rPr>
+          <w:rFonts w:ascii="Ebrima" w:hAnsi="Ebrima" w:cs="Arial"/>
+          <w:sz w:val="22"/>
+          <w:szCs w:val="22"/>
+          <w:lang w:val="en-US"/>
+        </w:rPr>
+        <w:t xml:space="preserve"> Neglect: Clinic, Pathogenesis, and Treatment. Seminars in Neurology, 34(05), 514–523. </w:t>
       </w:r>
       <w:hyperlink r:id="rId22" w:history="1">
         <w:r>
@@ -11011,9 +13822,9 @@
         <w:t xml:space="preserve"> </w:t>
       </w:r>
     </w:p>
-    <w:bookmarkEnd w:id="31"/>
+    <w:bookmarkEnd w:id="30"/>
+    <w:bookmarkEnd w:id="33"/>
     <w:bookmarkEnd w:id="34"/>
-    <w:bookmarkEnd w:id="35"/>
     <w:bookmarkEnd w:id="38"/>
     <w:bookmarkEnd w:id="39"/>
     <w:p>
@@ -11036,16 +13847,107 @@
           <w:szCs w:val="22"/>
           <w:lang w:val="en-US"/>
         </w:rPr>
-        <w:t xml:space="preserve">de Haan, B., Clas, P., Juenger, H., Wilke, M., &amp; Karnath, H. O. (2015). Fast semi-automated lesion demarcation in stroke. </w:t>
-      </w:r>
-      <w:r>
-        <w:rPr>
-          <w:rFonts w:ascii="Ebrima" w:hAnsi="Ebrima" w:cs="Arial"/>
-          <w:sz w:val="22"/>
-          <w:szCs w:val="22"/>
-          <w:lang w:val="en-US"/>
-        </w:rPr>
-        <w:t xml:space="preserve">NeuroImage: Clinical, 9, 69–74. </w:t>
+        <w:t xml:space="preserve">de </w:t>
+      </w:r>
+      <w:proofErr w:type="spellStart"/>
+      <w:r>
+        <w:rPr>
+          <w:rFonts w:ascii="Ebrima" w:hAnsi="Ebrima" w:cs="Arial"/>
+          <w:sz w:val="22"/>
+          <w:szCs w:val="22"/>
+          <w:lang w:val="en-US"/>
+        </w:rPr>
+        <w:t>Haan</w:t>
+      </w:r>
+      <w:proofErr w:type="spellEnd"/>
+      <w:r>
+        <w:rPr>
+          <w:rFonts w:ascii="Ebrima" w:hAnsi="Ebrima" w:cs="Arial"/>
+          <w:sz w:val="22"/>
+          <w:szCs w:val="22"/>
+          <w:lang w:val="en-US"/>
+        </w:rPr>
+        <w:t xml:space="preserve">, B., </w:t>
+      </w:r>
+      <w:proofErr w:type="spellStart"/>
+      <w:r>
+        <w:rPr>
+          <w:rFonts w:ascii="Ebrima" w:hAnsi="Ebrima" w:cs="Arial"/>
+          <w:sz w:val="22"/>
+          <w:szCs w:val="22"/>
+          <w:lang w:val="en-US"/>
+        </w:rPr>
+        <w:t>Clas</w:t>
+      </w:r>
+      <w:proofErr w:type="spellEnd"/>
+      <w:r>
+        <w:rPr>
+          <w:rFonts w:ascii="Ebrima" w:hAnsi="Ebrima" w:cs="Arial"/>
+          <w:sz w:val="22"/>
+          <w:szCs w:val="22"/>
+          <w:lang w:val="en-US"/>
+        </w:rPr>
+        <w:t xml:space="preserve">, P., </w:t>
+      </w:r>
+      <w:proofErr w:type="spellStart"/>
+      <w:r>
+        <w:rPr>
+          <w:rFonts w:ascii="Ebrima" w:hAnsi="Ebrima" w:cs="Arial"/>
+          <w:sz w:val="22"/>
+          <w:szCs w:val="22"/>
+          <w:lang w:val="en-US"/>
+        </w:rPr>
+        <w:t>Juenger</w:t>
+      </w:r>
+      <w:proofErr w:type="spellEnd"/>
+      <w:r>
+        <w:rPr>
+          <w:rFonts w:ascii="Ebrima" w:hAnsi="Ebrima" w:cs="Arial"/>
+          <w:sz w:val="22"/>
+          <w:szCs w:val="22"/>
+          <w:lang w:val="en-US"/>
+        </w:rPr>
+        <w:t xml:space="preserve">, H., Wilke, M., &amp; </w:t>
+      </w:r>
+      <w:proofErr w:type="spellStart"/>
+      <w:r>
+        <w:rPr>
+          <w:rFonts w:ascii="Ebrima" w:hAnsi="Ebrima" w:cs="Arial"/>
+          <w:sz w:val="22"/>
+          <w:szCs w:val="22"/>
+          <w:lang w:val="en-US"/>
+        </w:rPr>
+        <w:t>Karnath</w:t>
+      </w:r>
+      <w:proofErr w:type="spellEnd"/>
+      <w:r>
+        <w:rPr>
+          <w:rFonts w:ascii="Ebrima" w:hAnsi="Ebrima" w:cs="Arial"/>
+          <w:sz w:val="22"/>
+          <w:szCs w:val="22"/>
+          <w:lang w:val="en-US"/>
+        </w:rPr>
+        <w:t xml:space="preserve">, H. O. (2015). Fast semi-automated lesion demarcation in stroke. </w:t>
+      </w:r>
+      <w:proofErr w:type="spellStart"/>
+      <w:r>
+        <w:rPr>
+          <w:rFonts w:ascii="Ebrima" w:hAnsi="Ebrima" w:cs="Arial"/>
+          <w:sz w:val="22"/>
+          <w:szCs w:val="22"/>
+          <w:lang w:val="en-US"/>
+        </w:rPr>
+        <w:t>NeuroImage</w:t>
+      </w:r>
+      <w:proofErr w:type="spellEnd"/>
+      <w:r>
+        <w:rPr>
+          <w:rFonts w:ascii="Ebrima" w:hAnsi="Ebrima" w:cs="Arial"/>
+          <w:sz w:val="22"/>
+          <w:szCs w:val="22"/>
+          <w:lang w:val="en-US"/>
+        </w:rPr>
+        <w:t xml:space="preserve">: Clinical, 9, 69–74. </w:t>
       </w:r>
       <w:hyperlink r:id="rId23" w:history="1">
         <w:r>
@@ -11083,7 +13985,7 @@
         </w:rPr>
       </w:pPr>
       <w:bookmarkStart w:id="40" w:name="dehaankarnath2018"/>
-      <w:bookmarkEnd w:id="32"/>
+      <w:bookmarkEnd w:id="31"/>
       <w:r>
         <w:rPr>
           <w:rFonts w:ascii="Ebrima" w:hAnsi="Ebrima" w:cs="Arial"/>
@@ -11091,7 +13993,6 @@
           <w:szCs w:val="22"/>
           <w:lang w:val="de-DE"/>
         </w:rPr>
-        <w:lastRenderedPageBreak/>
         <w:t xml:space="preserve">de Haan, B., &amp; Karnath, H. O. (2018). </w:t>
       </w:r>
       <w:r>
@@ -11101,16 +14002,47 @@
           <w:szCs w:val="22"/>
           <w:lang w:val="en-US"/>
         </w:rPr>
-        <w:t xml:space="preserve">A hitchhiker’s guide to lesion-behaviour mapping. </w:t>
-      </w:r>
-      <w:r>
-        <w:rPr>
-          <w:rFonts w:ascii="Ebrima" w:hAnsi="Ebrima" w:cs="Arial"/>
-          <w:sz w:val="22"/>
-          <w:szCs w:val="22"/>
-          <w:lang w:val="en-US"/>
-        </w:rPr>
-        <w:t xml:space="preserve">Neuropsychologia, 115, 5–16. </w:t>
+        <w:t>A hitchhiker’s guide to lesion-</w:t>
+      </w:r>
+      <w:proofErr w:type="spellStart"/>
+      <w:r>
+        <w:rPr>
+          <w:rFonts w:ascii="Ebrima" w:hAnsi="Ebrima" w:cs="Arial"/>
+          <w:sz w:val="22"/>
+          <w:szCs w:val="22"/>
+          <w:lang w:val="en-US"/>
+        </w:rPr>
+        <w:t>behaviour</w:t>
+      </w:r>
+      <w:proofErr w:type="spellEnd"/>
+      <w:r>
+        <w:rPr>
+          <w:rFonts w:ascii="Ebrima" w:hAnsi="Ebrima" w:cs="Arial"/>
+          <w:sz w:val="22"/>
+          <w:szCs w:val="22"/>
+          <w:lang w:val="en-US"/>
+        </w:rPr>
+        <w:t xml:space="preserve"> mapping. </w:t>
+      </w:r>
+      <w:proofErr w:type="spellStart"/>
+      <w:r>
+        <w:rPr>
+          <w:rFonts w:ascii="Ebrima" w:hAnsi="Ebrima" w:cs="Arial"/>
+          <w:sz w:val="22"/>
+          <w:szCs w:val="22"/>
+          <w:lang w:val="en-US"/>
+        </w:rPr>
+        <w:t>Neuropsychologia</w:t>
+      </w:r>
+      <w:proofErr w:type="spellEnd"/>
+      <w:r>
+        <w:rPr>
+          <w:rFonts w:ascii="Ebrima" w:hAnsi="Ebrima" w:cs="Arial"/>
+          <w:sz w:val="22"/>
+          <w:szCs w:val="22"/>
+          <w:lang w:val="en-US"/>
+        </w:rPr>
+        <w:t xml:space="preserve">, 115, 5–16. </w:t>
       </w:r>
       <w:hyperlink r:id="rId24" w:history="1">
         <w:r>
@@ -11148,14 +14080,165 @@
         </w:rPr>
       </w:pPr>
       <w:bookmarkStart w:id="41" w:name="feigin2014"/>
-      <w:r>
-        <w:rPr>
-          <w:rFonts w:ascii="Ebrima" w:hAnsi="Ebrima" w:cs="Arial"/>
-          <w:sz w:val="22"/>
-          <w:szCs w:val="22"/>
-          <w:lang w:val="en-US"/>
-        </w:rPr>
-        <w:t xml:space="preserve">Feigin, V. L., Forouzanfar, M. H., Krishnamurthi, R., Mensah, G. A., Connor, M., Bennett, D. A., Moran, A. E., Sacco, R. L., Anderson, L., Truelsen, T., O’Donnell, M., Venketasubramanian, N., Barker-Collo, S., Lawes, C. M. M., Wang, W., Shinohara, Y., Witt, E., Ezzati, M., Naghavi, M., &amp; Murray, C. (2014). </w:t>
+      <w:proofErr w:type="spellStart"/>
+      <w:r>
+        <w:rPr>
+          <w:rFonts w:ascii="Ebrima" w:hAnsi="Ebrima" w:cs="Arial"/>
+          <w:sz w:val="22"/>
+          <w:szCs w:val="22"/>
+          <w:lang w:val="en-US"/>
+        </w:rPr>
+        <w:t>Feigin</w:t>
+      </w:r>
+      <w:proofErr w:type="spellEnd"/>
+      <w:r>
+        <w:rPr>
+          <w:rFonts w:ascii="Ebrima" w:hAnsi="Ebrima" w:cs="Arial"/>
+          <w:sz w:val="22"/>
+          <w:szCs w:val="22"/>
+          <w:lang w:val="en-US"/>
+        </w:rPr>
+        <w:t xml:space="preserve">, V. L., </w:t>
+      </w:r>
+      <w:proofErr w:type="spellStart"/>
+      <w:r>
+        <w:rPr>
+          <w:rFonts w:ascii="Ebrima" w:hAnsi="Ebrima" w:cs="Arial"/>
+          <w:sz w:val="22"/>
+          <w:szCs w:val="22"/>
+          <w:lang w:val="en-US"/>
+        </w:rPr>
+        <w:t>Forouzanfar</w:t>
+      </w:r>
+      <w:proofErr w:type="spellEnd"/>
+      <w:r>
+        <w:rPr>
+          <w:rFonts w:ascii="Ebrima" w:hAnsi="Ebrima" w:cs="Arial"/>
+          <w:sz w:val="22"/>
+          <w:szCs w:val="22"/>
+          <w:lang w:val="en-US"/>
+        </w:rPr>
+        <w:t xml:space="preserve">, M. H., </w:t>
+      </w:r>
+      <w:proofErr w:type="spellStart"/>
+      <w:r>
+        <w:rPr>
+          <w:rFonts w:ascii="Ebrima" w:hAnsi="Ebrima" w:cs="Arial"/>
+          <w:sz w:val="22"/>
+          <w:szCs w:val="22"/>
+          <w:lang w:val="en-US"/>
+        </w:rPr>
+        <w:t>Krishnamurthi</w:t>
+      </w:r>
+      <w:proofErr w:type="spellEnd"/>
+      <w:r>
+        <w:rPr>
+          <w:rFonts w:ascii="Ebrima" w:hAnsi="Ebrima" w:cs="Arial"/>
+          <w:sz w:val="22"/>
+          <w:szCs w:val="22"/>
+          <w:lang w:val="en-US"/>
+        </w:rPr>
+        <w:t xml:space="preserve">, R., Mensah, G. A., Connor, M., Bennett, D. A., Moran, A. E., Sacco, R. L., Anderson, L., </w:t>
+      </w:r>
+      <w:proofErr w:type="spellStart"/>
+      <w:r>
+        <w:rPr>
+          <w:rFonts w:ascii="Ebrima" w:hAnsi="Ebrima" w:cs="Arial"/>
+          <w:sz w:val="22"/>
+          <w:szCs w:val="22"/>
+          <w:lang w:val="en-US"/>
+        </w:rPr>
+        <w:t>Truelsen</w:t>
+      </w:r>
+      <w:proofErr w:type="spellEnd"/>
+      <w:r>
+        <w:rPr>
+          <w:rFonts w:ascii="Ebrima" w:hAnsi="Ebrima" w:cs="Arial"/>
+          <w:sz w:val="22"/>
+          <w:szCs w:val="22"/>
+          <w:lang w:val="en-US"/>
+        </w:rPr>
+        <w:t xml:space="preserve">, T., O’Donnell, M., </w:t>
+      </w:r>
+      <w:proofErr w:type="spellStart"/>
+      <w:r>
+        <w:rPr>
+          <w:rFonts w:ascii="Ebrima" w:hAnsi="Ebrima" w:cs="Arial"/>
+          <w:sz w:val="22"/>
+          <w:szCs w:val="22"/>
+          <w:lang w:val="en-US"/>
+        </w:rPr>
+        <w:t>Venketasubramanian</w:t>
+      </w:r>
+      <w:proofErr w:type="spellEnd"/>
+      <w:r>
+        <w:rPr>
+          <w:rFonts w:ascii="Ebrima" w:hAnsi="Ebrima" w:cs="Arial"/>
+          <w:sz w:val="22"/>
+          <w:szCs w:val="22"/>
+          <w:lang w:val="en-US"/>
+        </w:rPr>
+        <w:t>, N., Barker-</w:t>
+      </w:r>
+      <w:proofErr w:type="spellStart"/>
+      <w:r>
+        <w:rPr>
+          <w:rFonts w:ascii="Ebrima" w:hAnsi="Ebrima" w:cs="Arial"/>
+          <w:sz w:val="22"/>
+          <w:szCs w:val="22"/>
+          <w:lang w:val="en-US"/>
+        </w:rPr>
+        <w:t>Collo</w:t>
+      </w:r>
+      <w:proofErr w:type="spellEnd"/>
+      <w:r>
+        <w:rPr>
+          <w:rFonts w:ascii="Ebrima" w:hAnsi="Ebrima" w:cs="Arial"/>
+          <w:sz w:val="22"/>
+          <w:szCs w:val="22"/>
+          <w:lang w:val="en-US"/>
+        </w:rPr>
+        <w:t xml:space="preserve">, S., Lawes, C. M. M., Wang, W., Shinohara, Y., Witt, E., </w:t>
+      </w:r>
+      <w:proofErr w:type="spellStart"/>
+      <w:r>
+        <w:rPr>
+          <w:rFonts w:ascii="Ebrima" w:hAnsi="Ebrima" w:cs="Arial"/>
+          <w:sz w:val="22"/>
+          <w:szCs w:val="22"/>
+          <w:lang w:val="en-US"/>
+        </w:rPr>
+        <w:t>Ezzati</w:t>
+      </w:r>
+      <w:proofErr w:type="spellEnd"/>
+      <w:r>
+        <w:rPr>
+          <w:rFonts w:ascii="Ebrima" w:hAnsi="Ebrima" w:cs="Arial"/>
+          <w:sz w:val="22"/>
+          <w:szCs w:val="22"/>
+          <w:lang w:val="en-US"/>
+        </w:rPr>
+        <w:t xml:space="preserve">, M., </w:t>
+      </w:r>
+      <w:proofErr w:type="spellStart"/>
+      <w:r>
+        <w:rPr>
+          <w:rFonts w:ascii="Ebrima" w:hAnsi="Ebrima" w:cs="Arial"/>
+          <w:sz w:val="22"/>
+          <w:szCs w:val="22"/>
+          <w:lang w:val="en-US"/>
+        </w:rPr>
+        <w:t>Naghavi</w:t>
+      </w:r>
+      <w:proofErr w:type="spellEnd"/>
+      <w:r>
+        <w:rPr>
+          <w:rFonts w:ascii="Ebrima" w:hAnsi="Ebrima" w:cs="Arial"/>
+          <w:sz w:val="22"/>
+          <w:szCs w:val="22"/>
+          <w:lang w:val="en-US"/>
+        </w:rPr>
+        <w:t xml:space="preserve">, M., &amp; Murray, C. (2014). </w:t>
       </w:r>
       <w:r>
         <w:rPr>
@@ -11218,7 +14301,47 @@
           <w:szCs w:val="22"/>
           <w:lang w:val="en-US"/>
         </w:rPr>
-        <w:t xml:space="preserve">Gauthier, L., Dehaut, F., &amp; Joanette, Y. (1989). </w:t>
+        <w:t xml:space="preserve">Gauthier, L., </w:t>
+      </w:r>
+      <w:proofErr w:type="spellStart"/>
+      <w:r>
+        <w:rPr>
+          <w:rFonts w:ascii="Ebrima" w:hAnsi="Ebrima" w:cs="Arial"/>
+          <w:sz w:val="22"/>
+          <w:szCs w:val="22"/>
+          <w:lang w:val="en-US"/>
+        </w:rPr>
+        <w:t>Dehaut</w:t>
+      </w:r>
+      <w:proofErr w:type="spellEnd"/>
+      <w:r>
+        <w:rPr>
+          <w:rFonts w:ascii="Ebrima" w:hAnsi="Ebrima" w:cs="Arial"/>
+          <w:sz w:val="22"/>
+          <w:szCs w:val="22"/>
+          <w:lang w:val="en-US"/>
+        </w:rPr>
+        <w:t xml:space="preserve">, F., &amp; </w:t>
+      </w:r>
+      <w:proofErr w:type="spellStart"/>
+      <w:r>
+        <w:rPr>
+          <w:rFonts w:ascii="Ebrima" w:hAnsi="Ebrima" w:cs="Arial"/>
+          <w:sz w:val="22"/>
+          <w:szCs w:val="22"/>
+          <w:lang w:val="en-US"/>
+        </w:rPr>
+        <w:t>Joanette</w:t>
+      </w:r>
+      <w:proofErr w:type="spellEnd"/>
+      <w:r>
+        <w:rPr>
+          <w:rFonts w:ascii="Ebrima" w:hAnsi="Ebrima" w:cs="Arial"/>
+          <w:sz w:val="22"/>
+          <w:szCs w:val="22"/>
+          <w:lang w:val="en-US"/>
+        </w:rPr>
+        <w:t xml:space="preserve">, Y. (1989). </w:t>
       </w:r>
       <w:r>
         <w:rPr>
@@ -11366,7 +14489,25 @@
           <w:sz w:val="22"/>
           <w:szCs w:val="22"/>
         </w:rPr>
-        <w:t xml:space="preserve">Gibson, C. L., Coomber, B., &amp; Rathbone, J. (2009). Is Progesterone a Candidate Neuroprotective Factor for Treatment following Ischemic Stroke? The Neuroscientist, 15(4), 324–332. </w:t>
+        <w:t xml:space="preserve">Gibson, C. L., </w:t>
+      </w:r>
+      <w:proofErr w:type="spellStart"/>
+      <w:r>
+        <w:rPr>
+          <w:rFonts w:ascii="Ebrima" w:hAnsi="Ebrima" w:cs="Arial"/>
+          <w:sz w:val="22"/>
+          <w:szCs w:val="22"/>
+        </w:rPr>
+        <w:t>Coomber</w:t>
+      </w:r>
+      <w:proofErr w:type="spellEnd"/>
+      <w:r>
+        <w:rPr>
+          <w:rFonts w:ascii="Ebrima" w:hAnsi="Ebrima" w:cs="Arial"/>
+          <w:sz w:val="22"/>
+          <w:szCs w:val="22"/>
+        </w:rPr>
+        <w:t xml:space="preserve">, B., &amp; Rathbone, J. (2009). Is Progesterone a Candidate Neuroprotective Factor for Treatment following Ischemic Stroke? The Neuroscientist, 15(4), 324–332. </w:t>
       </w:r>
       <w:hyperlink r:id="rId28" w:history="1">
         <w:r>
@@ -11406,7 +14547,7 @@
           <w:rFonts w:ascii="Ebrima" w:hAnsi="Ebrima" w:cs="Arial"/>
           <w:sz w:val="22"/>
           <w:szCs w:val="22"/>
-          <w:lang w:val="de-DE"/>
+          <w:lang w:val="en-US"/>
         </w:rPr>
         <w:t xml:space="preserve">Henderson, V. W., &amp; Lobo, R. A. (2012). </w:t>
       </w:r>
@@ -11456,14 +14597,25 @@
       <w:bookmarkEnd w:id="43"/>
       <w:bookmarkEnd w:id="44"/>
       <w:bookmarkEnd w:id="45"/>
-      <w:r>
-        <w:rPr>
-          <w:rFonts w:ascii="Ebrima" w:hAnsi="Ebrima" w:cs="Arial"/>
-          <w:sz w:val="22"/>
-          <w:szCs w:val="22"/>
-          <w:lang w:val="de-DE"/>
-        </w:rPr>
-        <w:t xml:space="preserve">Karnath, H. O., &amp; Dieterich, M. (2006). </w:t>
+      <w:proofErr w:type="spellStart"/>
+      <w:r>
+        <w:rPr>
+          <w:rFonts w:ascii="Ebrima" w:hAnsi="Ebrima" w:cs="Arial"/>
+          <w:sz w:val="22"/>
+          <w:szCs w:val="22"/>
+          <w:lang w:val="en-US"/>
+        </w:rPr>
+        <w:t>Karnath</w:t>
+      </w:r>
+      <w:proofErr w:type="spellEnd"/>
+      <w:r>
+        <w:rPr>
+          <w:rFonts w:ascii="Ebrima" w:hAnsi="Ebrima" w:cs="Arial"/>
+          <w:sz w:val="22"/>
+          <w:szCs w:val="22"/>
+          <w:lang w:val="en-US"/>
+        </w:rPr>
+        <w:t xml:space="preserve">, H. O., &amp; Dieterich, M. (2006). </w:t>
       </w:r>
       <w:r>
         <w:rPr>
@@ -11519,15 +14671,27 @@
       </w:pPr>
       <w:bookmarkStart w:id="47" w:name="karnath2015"/>
       <w:bookmarkEnd w:id="46"/>
-      <w:r>
-        <w:rPr>
-          <w:rFonts w:ascii="Ebrima" w:hAnsi="Ebrima" w:cs="Arial"/>
-          <w:sz w:val="22"/>
-          <w:szCs w:val="22"/>
-          <w:lang w:val="en-US"/>
-        </w:rPr>
-        <w:t xml:space="preserve">Karnath, H. O. (2015). Spatial attention systems in spatial neglect. </w:t>
-      </w:r>
+      <w:proofErr w:type="spellStart"/>
+      <w:r>
+        <w:rPr>
+          <w:rFonts w:ascii="Ebrima" w:hAnsi="Ebrima" w:cs="Arial"/>
+          <w:sz w:val="22"/>
+          <w:szCs w:val="22"/>
+          <w:lang w:val="en-US"/>
+        </w:rPr>
+        <w:t>Karnath</w:t>
+      </w:r>
+      <w:proofErr w:type="spellEnd"/>
+      <w:r>
+        <w:rPr>
+          <w:rFonts w:ascii="Ebrima" w:hAnsi="Ebrima" w:cs="Arial"/>
+          <w:sz w:val="22"/>
+          <w:szCs w:val="22"/>
+          <w:lang w:val="en-US"/>
+        </w:rPr>
+        <w:t xml:space="preserve">, H. O. (2015). Spatial attention systems in spatial neglect. </w:t>
+      </w:r>
+      <w:proofErr w:type="spellStart"/>
       <w:r>
         <w:rPr>
           <w:rFonts w:ascii="Ebrima" w:hAnsi="Ebrima" w:cs="Arial"/>
@@ -11535,7 +14699,17 @@
           <w:szCs w:val="22"/>
           <w:lang w:val="de-DE"/>
         </w:rPr>
-        <w:t xml:space="preserve">Neuropsychologia, 75, 61–73. </w:t>
+        <w:t>Neuropsychologia</w:t>
+      </w:r>
+      <w:proofErr w:type="spellEnd"/>
+      <w:r>
+        <w:rPr>
+          <w:rFonts w:ascii="Ebrima" w:hAnsi="Ebrima" w:cs="Arial"/>
+          <w:sz w:val="22"/>
+          <w:szCs w:val="22"/>
+          <w:lang w:val="de-DE"/>
+        </w:rPr>
+        <w:t xml:space="preserve">, 75, 61–73. </w:t>
       </w:r>
       <w:hyperlink r:id="rId31" w:history="1">
         <w:r>
@@ -11581,7 +14755,27 @@
           <w:szCs w:val="22"/>
           <w:lang w:val="de-DE"/>
         </w:rPr>
-        <w:t xml:space="preserve">Karnath, H. O., &amp; Rorden, C. (2012). </w:t>
+        <w:t xml:space="preserve">Karnath, H. O., &amp; </w:t>
+      </w:r>
+      <w:proofErr w:type="spellStart"/>
+      <w:r>
+        <w:rPr>
+          <w:rFonts w:ascii="Ebrima" w:hAnsi="Ebrima" w:cs="Arial"/>
+          <w:sz w:val="22"/>
+          <w:szCs w:val="22"/>
+          <w:lang w:val="de-DE"/>
+        </w:rPr>
+        <w:t>Rorden</w:t>
+      </w:r>
+      <w:proofErr w:type="spellEnd"/>
+      <w:r>
+        <w:rPr>
+          <w:rFonts w:ascii="Ebrima" w:hAnsi="Ebrima" w:cs="Arial"/>
+          <w:sz w:val="22"/>
+          <w:szCs w:val="22"/>
+          <w:lang w:val="de-DE"/>
+        </w:rPr>
+        <w:t xml:space="preserve">, C. (2012). </w:t>
       </w:r>
       <w:r>
         <w:rPr>
@@ -11592,6 +14786,7 @@
         </w:rPr>
         <w:t xml:space="preserve">The anatomy of spatial neglect. </w:t>
       </w:r>
+      <w:proofErr w:type="spellStart"/>
       <w:r>
         <w:rPr>
           <w:rFonts w:ascii="Ebrima" w:hAnsi="Ebrima" w:cs="Arial"/>
@@ -11599,7 +14794,17 @@
           <w:szCs w:val="22"/>
           <w:lang w:val="de-DE"/>
         </w:rPr>
-        <w:t xml:space="preserve">Neuropsychologia, 50(6), 1010–1017. </w:t>
+        <w:t>Neuropsychologia</w:t>
+      </w:r>
+      <w:proofErr w:type="spellEnd"/>
+      <w:r>
+        <w:rPr>
+          <w:rFonts w:ascii="Ebrima" w:hAnsi="Ebrima" w:cs="Arial"/>
+          <w:sz w:val="22"/>
+          <w:szCs w:val="22"/>
+          <w:lang w:val="de-DE"/>
+        </w:rPr>
+        <w:t xml:space="preserve">, 50(6), 1010–1017. </w:t>
       </w:r>
       <w:hyperlink r:id="rId32" w:history="1">
         <w:r>
@@ -11652,7 +14857,25 @@
           <w:sz w:val="22"/>
           <w:szCs w:val="22"/>
         </w:rPr>
-        <w:t xml:space="preserve">Lesion-Behavior Mapping in Cognitive Neuroscience: A Practical Guide to Univariate and Multivariate Approaches. Spatial Learning and Attention Guidance, 209–238. </w:t>
+        <w:t>Lesion-</w:t>
+      </w:r>
+      <w:proofErr w:type="spellStart"/>
+      <w:r>
+        <w:rPr>
+          <w:rFonts w:ascii="Ebrima" w:hAnsi="Ebrima" w:cs="Arial"/>
+          <w:sz w:val="22"/>
+          <w:szCs w:val="22"/>
+        </w:rPr>
+        <w:t>Behavior</w:t>
+      </w:r>
+      <w:proofErr w:type="spellEnd"/>
+      <w:r>
+        <w:rPr>
+          <w:rFonts w:ascii="Ebrima" w:hAnsi="Ebrima" w:cs="Arial"/>
+          <w:sz w:val="22"/>
+          <w:szCs w:val="22"/>
+        </w:rPr>
+        <w:t xml:space="preserve"> Mapping in Cognitive Neuroscience: A Practical Guide to Univariate and Multivariate Approaches. Spatial Learning and Attention Guidance, 209–238. </w:t>
       </w:r>
       <w:hyperlink r:id="rId33" w:history="1">
         <w:r>
@@ -11693,7 +14916,25 @@
           <w:sz w:val="22"/>
           <w:szCs w:val="22"/>
         </w:rPr>
-        <w:t xml:space="preserve">Katan, M., &amp; Luft, A. (2018). Global Burden of Stroke. Seminars in Neurology, 38(02), 208–211. </w:t>
+        <w:t xml:space="preserve">Katan, M., &amp; </w:t>
+      </w:r>
+      <w:proofErr w:type="spellStart"/>
+      <w:r>
+        <w:rPr>
+          <w:rFonts w:ascii="Ebrima" w:hAnsi="Ebrima" w:cs="Arial"/>
+          <w:sz w:val="22"/>
+          <w:szCs w:val="22"/>
+        </w:rPr>
+        <w:t>Luft</w:t>
+      </w:r>
+      <w:proofErr w:type="spellEnd"/>
+      <w:r>
+        <w:rPr>
+          <w:rFonts w:ascii="Ebrima" w:hAnsi="Ebrima" w:cs="Arial"/>
+          <w:sz w:val="22"/>
+          <w:szCs w:val="22"/>
+        </w:rPr>
+        <w:t xml:space="preserve">, A. (2018). Global Burden of Stroke. Seminars in Neurology, 38(02), 208–211. </w:t>
       </w:r>
       <w:hyperlink r:id="rId34" w:history="1">
         <w:r>
@@ -11785,8 +15026,25 @@
           <w:sz w:val="22"/>
           <w:szCs w:val="22"/>
         </w:rPr>
-        <w:lastRenderedPageBreak/>
-        <w:t xml:space="preserve">Li, H., Pin, S., Zeng, Z., Wang, M. M., Andreasson, K. A., &amp; McCullough, L. D. (2005). Sex differences in cell death. Annals of Neurology, 58(2), 317–321. </w:t>
+        <w:t xml:space="preserve">Li, H., Pin, S., Zeng, Z., Wang, M. M., </w:t>
+      </w:r>
+      <w:proofErr w:type="spellStart"/>
+      <w:r>
+        <w:rPr>
+          <w:rFonts w:ascii="Ebrima" w:hAnsi="Ebrima" w:cs="Arial"/>
+          <w:sz w:val="22"/>
+          <w:szCs w:val="22"/>
+        </w:rPr>
+        <w:t>Andreasson</w:t>
+      </w:r>
+      <w:proofErr w:type="spellEnd"/>
+      <w:r>
+        <w:rPr>
+          <w:rFonts w:ascii="Ebrima" w:hAnsi="Ebrima" w:cs="Arial"/>
+          <w:sz w:val="22"/>
+          <w:szCs w:val="22"/>
+        </w:rPr>
+        <w:t xml:space="preserve">, K. A., &amp; McCullough, L. D. (2005). Sex differences in cell death. Annals of Neurology, 58(2), 317–321. </w:t>
       </w:r>
       <w:hyperlink r:id="rId36" w:history="1">
         <w:r>
@@ -11829,7 +15087,67 @@
           <w:szCs w:val="22"/>
           <w:lang w:val="en-US"/>
         </w:rPr>
-        <w:t>Liu, M., Kelley, M. H., Herson, P. S., &amp; Hurn, P. D. (2010). Neuroprotection of Sex Steroids. Minerva Endocrinologica, 35(2), 127–143.</w:t>
+        <w:t xml:space="preserve">Liu, M., Kelley, M. H., </w:t>
+      </w:r>
+      <w:proofErr w:type="spellStart"/>
+      <w:r>
+        <w:rPr>
+          <w:rFonts w:ascii="Ebrima" w:hAnsi="Ebrima" w:cs="Arial"/>
+          <w:sz w:val="22"/>
+          <w:szCs w:val="22"/>
+          <w:lang w:val="en-US"/>
+        </w:rPr>
+        <w:t>Herson</w:t>
+      </w:r>
+      <w:proofErr w:type="spellEnd"/>
+      <w:r>
+        <w:rPr>
+          <w:rFonts w:ascii="Ebrima" w:hAnsi="Ebrima" w:cs="Arial"/>
+          <w:sz w:val="22"/>
+          <w:szCs w:val="22"/>
+          <w:lang w:val="en-US"/>
+        </w:rPr>
+        <w:t xml:space="preserve">, P. S., &amp; </w:t>
+      </w:r>
+      <w:proofErr w:type="spellStart"/>
+      <w:r>
+        <w:rPr>
+          <w:rFonts w:ascii="Ebrima" w:hAnsi="Ebrima" w:cs="Arial"/>
+          <w:sz w:val="22"/>
+          <w:szCs w:val="22"/>
+          <w:lang w:val="en-US"/>
+        </w:rPr>
+        <w:t>Hurn</w:t>
+      </w:r>
+      <w:proofErr w:type="spellEnd"/>
+      <w:r>
+        <w:rPr>
+          <w:rFonts w:ascii="Ebrima" w:hAnsi="Ebrima" w:cs="Arial"/>
+          <w:sz w:val="22"/>
+          <w:szCs w:val="22"/>
+          <w:lang w:val="en-US"/>
+        </w:rPr>
+        <w:t xml:space="preserve">, P. D. (2010). Neuroprotection of Sex Steroids. Minerva </w:t>
+      </w:r>
+      <w:proofErr w:type="spellStart"/>
+      <w:r>
+        <w:rPr>
+          <w:rFonts w:ascii="Ebrima" w:hAnsi="Ebrima" w:cs="Arial"/>
+          <w:sz w:val="22"/>
+          <w:szCs w:val="22"/>
+          <w:lang w:val="en-US"/>
+        </w:rPr>
+        <w:t>Endocrinologica</w:t>
+      </w:r>
+      <w:proofErr w:type="spellEnd"/>
+      <w:r>
+        <w:rPr>
+          <w:rFonts w:ascii="Ebrima" w:hAnsi="Ebrima" w:cs="Arial"/>
+          <w:sz w:val="22"/>
+          <w:szCs w:val="22"/>
+          <w:lang w:val="en-US"/>
+        </w:rPr>
+        <w:t>, 35(2), 127–143.</w:t>
       </w:r>
       <w:r>
         <w:rPr>
@@ -11861,7 +15179,25 @@
           <w:sz w:val="22"/>
           <w:szCs w:val="22"/>
         </w:rPr>
-        <w:t xml:space="preserve">Liu, M., Oyarzabal, E. A., Yang, R., Murphy, S. J., &amp; Hurn, P. D. (2008). A novel method for assessing sex-specific and genotype-specific response to injury in astrocyte culture. Journal of Neuroscience Methods, 171(2), 214–217. </w:t>
+        <w:t xml:space="preserve">Liu, M., Oyarzabal, E. A., Yang, R., Murphy, S. J., &amp; </w:t>
+      </w:r>
+      <w:proofErr w:type="spellStart"/>
+      <w:r>
+        <w:rPr>
+          <w:rFonts w:ascii="Ebrima" w:hAnsi="Ebrima" w:cs="Arial"/>
+          <w:sz w:val="22"/>
+          <w:szCs w:val="22"/>
+        </w:rPr>
+        <w:t>Hurn</w:t>
+      </w:r>
+      <w:proofErr w:type="spellEnd"/>
+      <w:r>
+        <w:rPr>
+          <w:rFonts w:ascii="Ebrima" w:hAnsi="Ebrima" w:cs="Arial"/>
+          <w:sz w:val="22"/>
+          <w:szCs w:val="22"/>
+        </w:rPr>
+        <w:t xml:space="preserve">, P. D. (2008). A novel method for assessing sex-specific and genotype-specific response to injury in astrocyte culture. Journal of Neuroscience Methods, 171(2), 214–217. </w:t>
       </w:r>
       <w:hyperlink r:id="rId37" w:history="1">
         <w:r>
@@ -11901,7 +15237,7 @@
           <w:rFonts w:ascii="Ebrima" w:hAnsi="Ebrima" w:cs="Arial"/>
           <w:sz w:val="22"/>
           <w:szCs w:val="22"/>
-          <w:lang w:val="de-DE"/>
+          <w:lang w:val="en-US"/>
         </w:rPr>
         <w:t xml:space="preserve">Liu, R., &amp; Yang, S.-H. (2013). </w:t>
       </w:r>
@@ -11911,7 +15247,25 @@
           <w:sz w:val="22"/>
           <w:szCs w:val="22"/>
         </w:rPr>
-        <w:t xml:space="preserve">Window of opportunity: Estrogen as a treatment for ischemic stroke. Brain Research, 1514, 83–90. </w:t>
+        <w:t xml:space="preserve">Window of opportunity: </w:t>
+      </w:r>
+      <w:proofErr w:type="spellStart"/>
+      <w:r>
+        <w:rPr>
+          <w:rFonts w:ascii="Ebrima" w:hAnsi="Ebrima" w:cs="Arial"/>
+          <w:sz w:val="22"/>
+          <w:szCs w:val="22"/>
+        </w:rPr>
+        <w:t>Estrogen</w:t>
+      </w:r>
+      <w:proofErr w:type="spellEnd"/>
+      <w:r>
+        <w:rPr>
+          <w:rFonts w:ascii="Ebrima" w:hAnsi="Ebrima" w:cs="Arial"/>
+          <w:sz w:val="22"/>
+          <w:szCs w:val="22"/>
+        </w:rPr>
+        <w:t xml:space="preserve"> as a treatment for ischemic stroke. Brain Research, 1514, 83–90. </w:t>
       </w:r>
       <w:hyperlink r:id="rId38" w:history="1">
         <w:r>
@@ -11947,13 +15301,59 @@
       </w:pPr>
       <w:bookmarkStart w:id="56" w:name="manwani2014"/>
       <w:bookmarkEnd w:id="55"/>
-      <w:r>
-        <w:rPr>
-          <w:rFonts w:ascii="Ebrima" w:hAnsi="Ebrima" w:cs="Arial"/>
-          <w:sz w:val="22"/>
-          <w:szCs w:val="22"/>
-        </w:rPr>
-        <w:t xml:space="preserve">Manwani, B., Bentivegna, K., Benashski, S. E., Venna, V. R., Xu, Y., Arnold, A. P., &amp; McCullough, L. D. (2014). Sex Differences in Ischemic Stroke Sensitivity Are Influenced by Gonadal Hormones, Not by Sex Chromosome Complement. Journal of Cerebral Blood Flow &amp; Metabolism, 35(2), 221–229. </w:t>
+      <w:proofErr w:type="spellStart"/>
+      <w:r>
+        <w:rPr>
+          <w:rFonts w:ascii="Ebrima" w:hAnsi="Ebrima" w:cs="Arial"/>
+          <w:sz w:val="22"/>
+          <w:szCs w:val="22"/>
+        </w:rPr>
+        <w:t>Manwani</w:t>
+      </w:r>
+      <w:proofErr w:type="spellEnd"/>
+      <w:r>
+        <w:rPr>
+          <w:rFonts w:ascii="Ebrima" w:hAnsi="Ebrima" w:cs="Arial"/>
+          <w:sz w:val="22"/>
+          <w:szCs w:val="22"/>
+        </w:rPr>
+        <w:t xml:space="preserve">, B., </w:t>
+      </w:r>
+      <w:proofErr w:type="spellStart"/>
+      <w:r>
+        <w:rPr>
+          <w:rFonts w:ascii="Ebrima" w:hAnsi="Ebrima" w:cs="Arial"/>
+          <w:sz w:val="22"/>
+          <w:szCs w:val="22"/>
+        </w:rPr>
+        <w:t>Bentivegna</w:t>
+      </w:r>
+      <w:proofErr w:type="spellEnd"/>
+      <w:r>
+        <w:rPr>
+          <w:rFonts w:ascii="Ebrima" w:hAnsi="Ebrima" w:cs="Arial"/>
+          <w:sz w:val="22"/>
+          <w:szCs w:val="22"/>
+        </w:rPr>
+        <w:t xml:space="preserve">, K., </w:t>
+      </w:r>
+      <w:proofErr w:type="spellStart"/>
+      <w:r>
+        <w:rPr>
+          <w:rFonts w:ascii="Ebrima" w:hAnsi="Ebrima" w:cs="Arial"/>
+          <w:sz w:val="22"/>
+          <w:szCs w:val="22"/>
+        </w:rPr>
+        <w:t>Benashski</w:t>
+      </w:r>
+      <w:proofErr w:type="spellEnd"/>
+      <w:r>
+        <w:rPr>
+          <w:rFonts w:ascii="Ebrima" w:hAnsi="Ebrima" w:cs="Arial"/>
+          <w:sz w:val="22"/>
+          <w:szCs w:val="22"/>
+        </w:rPr>
+        <w:t xml:space="preserve">, S. E., Venna, V. R., Xu, Y., Arnold, A. P., &amp; McCullough, L. D. (2014). Sex Differences in Ischemic Stroke Sensitivity Are Influenced by Gonadal Hormones, Not by Sex Chromosome Complement. Journal of Cerebral Blood Flow &amp; Metabolism, 35(2), 221–229. </w:t>
       </w:r>
       <w:hyperlink r:id="rId39" w:history="1">
         <w:r>
@@ -11990,12 +15390,13 @@
         </w:rPr>
       </w:pPr>
       <w:bookmarkStart w:id="57" w:name="rorden2012"/>
-      <w:bookmarkEnd w:id="33"/>
+      <w:bookmarkEnd w:id="32"/>
       <w:bookmarkEnd w:id="49"/>
       <w:bookmarkEnd w:id="51"/>
       <w:bookmarkEnd w:id="52"/>
       <w:bookmarkEnd w:id="54"/>
       <w:bookmarkEnd w:id="56"/>
+      <w:proofErr w:type="spellStart"/>
       <w:r>
         <w:rPr>
           <w:rFonts w:ascii="Ebrima" w:hAnsi="Ebrima" w:cs="Arial"/>
@@ -12003,16 +15404,86 @@
           <w:szCs w:val="22"/>
           <w:lang w:val="de-DE"/>
         </w:rPr>
-        <w:t xml:space="preserve">Rorden, C., Bonilha, L., Fridriksson, J., Bender, B., &amp; Karnath, H. O. (2012). </w:t>
-      </w:r>
-      <w:r>
-        <w:rPr>
-          <w:rFonts w:ascii="Ebrima" w:hAnsi="Ebrima" w:cs="Arial"/>
-          <w:sz w:val="22"/>
-          <w:szCs w:val="22"/>
-          <w:lang w:val="en-US"/>
-        </w:rPr>
-        <w:t xml:space="preserve">Age-specific CT and MRI templates for spatial normalization. NeuroImage, 61(4), 957–965. </w:t>
+        <w:t>Rorden</w:t>
+      </w:r>
+      <w:proofErr w:type="spellEnd"/>
+      <w:r>
+        <w:rPr>
+          <w:rFonts w:ascii="Ebrima" w:hAnsi="Ebrima" w:cs="Arial"/>
+          <w:sz w:val="22"/>
+          <w:szCs w:val="22"/>
+          <w:lang w:val="de-DE"/>
+        </w:rPr>
+        <w:t xml:space="preserve">, C., </w:t>
+      </w:r>
+      <w:proofErr w:type="spellStart"/>
+      <w:r>
+        <w:rPr>
+          <w:rFonts w:ascii="Ebrima" w:hAnsi="Ebrima" w:cs="Arial"/>
+          <w:sz w:val="22"/>
+          <w:szCs w:val="22"/>
+          <w:lang w:val="de-DE"/>
+        </w:rPr>
+        <w:t>Bonilha</w:t>
+      </w:r>
+      <w:proofErr w:type="spellEnd"/>
+      <w:r>
+        <w:rPr>
+          <w:rFonts w:ascii="Ebrima" w:hAnsi="Ebrima" w:cs="Arial"/>
+          <w:sz w:val="22"/>
+          <w:szCs w:val="22"/>
+          <w:lang w:val="de-DE"/>
+        </w:rPr>
+        <w:t xml:space="preserve">, L., </w:t>
+      </w:r>
+      <w:proofErr w:type="spellStart"/>
+      <w:r>
+        <w:rPr>
+          <w:rFonts w:ascii="Ebrima" w:hAnsi="Ebrima" w:cs="Arial"/>
+          <w:sz w:val="22"/>
+          <w:szCs w:val="22"/>
+          <w:lang w:val="de-DE"/>
+        </w:rPr>
+        <w:t>Fridriksson</w:t>
+      </w:r>
+      <w:proofErr w:type="spellEnd"/>
+      <w:r>
+        <w:rPr>
+          <w:rFonts w:ascii="Ebrima" w:hAnsi="Ebrima" w:cs="Arial"/>
+          <w:sz w:val="22"/>
+          <w:szCs w:val="22"/>
+          <w:lang w:val="de-DE"/>
+        </w:rPr>
+        <w:t xml:space="preserve">, J., Bender, B., &amp; Karnath, H. O. (2012). </w:t>
+      </w:r>
+      <w:r>
+        <w:rPr>
+          <w:rFonts w:ascii="Ebrima" w:hAnsi="Ebrima" w:cs="Arial"/>
+          <w:sz w:val="22"/>
+          <w:szCs w:val="22"/>
+          <w:lang w:val="en-US"/>
+        </w:rPr>
+        <w:t xml:space="preserve">Age-specific CT and MRI templates for spatial normalization. </w:t>
+      </w:r>
+      <w:proofErr w:type="spellStart"/>
+      <w:r>
+        <w:rPr>
+          <w:rFonts w:ascii="Ebrima" w:hAnsi="Ebrima" w:cs="Arial"/>
+          <w:sz w:val="22"/>
+          <w:szCs w:val="22"/>
+          <w:lang w:val="en-US"/>
+        </w:rPr>
+        <w:t>NeuroImage</w:t>
+      </w:r>
+      <w:proofErr w:type="spellEnd"/>
+      <w:r>
+        <w:rPr>
+          <w:rFonts w:ascii="Ebrima" w:hAnsi="Ebrima" w:cs="Arial"/>
+          <w:sz w:val="22"/>
+          <w:szCs w:val="22"/>
+          <w:lang w:val="en-US"/>
+        </w:rPr>
+        <w:t xml:space="preserve">, 61(4), 957–965. </w:t>
       </w:r>
       <w:hyperlink r:id="rId40" w:history="1">
         <w:r>
@@ -12051,14 +15522,45 @@
           <w:lang w:val="en-US"/>
         </w:rPr>
       </w:pPr>
-      <w:r>
-        <w:rPr>
-          <w:rFonts w:ascii="Ebrima" w:hAnsi="Ebrima" w:cs="Arial"/>
-          <w:sz w:val="22"/>
-          <w:szCs w:val="22"/>
-          <w:lang w:val="en-US"/>
-        </w:rPr>
-        <w:t xml:space="preserve">Rorden, C., &amp; Brett, M. (2000). Stereotaxic Display of Brain Lesions. Behavioural Neurology, 12(4), 191–200. </w:t>
+      <w:proofErr w:type="spellStart"/>
+      <w:r>
+        <w:rPr>
+          <w:rFonts w:ascii="Ebrima" w:hAnsi="Ebrima" w:cs="Arial"/>
+          <w:sz w:val="22"/>
+          <w:szCs w:val="22"/>
+          <w:lang w:val="en-US"/>
+        </w:rPr>
+        <w:t>Rorden</w:t>
+      </w:r>
+      <w:proofErr w:type="spellEnd"/>
+      <w:r>
+        <w:rPr>
+          <w:rFonts w:ascii="Ebrima" w:hAnsi="Ebrima" w:cs="Arial"/>
+          <w:sz w:val="22"/>
+          <w:szCs w:val="22"/>
+          <w:lang w:val="en-US"/>
+        </w:rPr>
+        <w:t xml:space="preserve">, C., &amp; Brett, M. (2000). Stereotaxic Display of Brain Lesions. </w:t>
+      </w:r>
+      <w:proofErr w:type="spellStart"/>
+      <w:r>
+        <w:rPr>
+          <w:rFonts w:ascii="Ebrima" w:hAnsi="Ebrima" w:cs="Arial"/>
+          <w:sz w:val="22"/>
+          <w:szCs w:val="22"/>
+          <w:lang w:val="en-US"/>
+        </w:rPr>
+        <w:t>Behavioural</w:t>
+      </w:r>
+      <w:proofErr w:type="spellEnd"/>
+      <w:r>
+        <w:rPr>
+          <w:rFonts w:ascii="Ebrima" w:hAnsi="Ebrima" w:cs="Arial"/>
+          <w:sz w:val="22"/>
+          <w:szCs w:val="22"/>
+          <w:lang w:val="en-US"/>
+        </w:rPr>
+        <w:t xml:space="preserve"> Neurology, 12(4), 191–200. </w:t>
       </w:r>
       <w:hyperlink r:id="rId41" w:history="1">
         <w:r>
@@ -12099,6 +15601,7 @@
       </w:pPr>
       <w:bookmarkStart w:id="58" w:name="rordenkarnath2010"/>
       <w:bookmarkEnd w:id="57"/>
+      <w:proofErr w:type="spellStart"/>
       <w:r>
         <w:rPr>
           <w:rFonts w:ascii="Ebrima" w:hAnsi="Ebrima" w:cs="Arial"/>
@@ -12106,7 +15609,17 @@
           <w:szCs w:val="22"/>
           <w:lang w:val="de-DE"/>
         </w:rPr>
-        <w:t xml:space="preserve">Rorden, C., &amp; Karnath, H. O. (2010). </w:t>
+        <w:t>Rorden</w:t>
+      </w:r>
+      <w:proofErr w:type="spellEnd"/>
+      <w:r>
+        <w:rPr>
+          <w:rFonts w:ascii="Ebrima" w:hAnsi="Ebrima" w:cs="Arial"/>
+          <w:sz w:val="22"/>
+          <w:szCs w:val="22"/>
+          <w:lang w:val="de-DE"/>
+        </w:rPr>
+        <w:t xml:space="preserve">, C., &amp; Karnath, H. O. (2010). </w:t>
       </w:r>
       <w:r>
         <w:rPr>
@@ -12116,6 +15629,7 @@
         </w:rPr>
         <w:t xml:space="preserve">A simple measure of neglect severity. </w:t>
       </w:r>
+      <w:proofErr w:type="spellStart"/>
       <w:r>
         <w:rPr>
           <w:rFonts w:ascii="Ebrima" w:hAnsi="Ebrima" w:cs="Arial"/>
@@ -12127,6 +15641,7 @@
         </w:rPr>
         <w:t>Neuropsychologia</w:t>
       </w:r>
+      <w:proofErr w:type="spellEnd"/>
       <w:r>
         <w:rPr>
           <w:rFonts w:ascii="Ebrima" w:hAnsi="Ebrima" w:cs="Arial"/>
@@ -12176,17 +15691,58 @@
         <w:ind w:left="720" w:hanging="720"/>
         <w:jc w:val="both"/>
         <w:rPr>
-          <w:rFonts w:ascii="Ebrima" w:hAnsi="Ebrima" w:cs="Arial"/>
-          <w:sz w:val="22"/>
-          <w:szCs w:val="22"/>
-          <w:lang w:val="en-US"/>
-        </w:rPr>
-      </w:pPr>
-      <w:bookmarkStart w:id="59" w:name="weintraubmesulam1985"/>
-      <w:bookmarkStart w:id="60" w:name="stone1993"/>
+          <w:rStyle w:val="Hyperlink"/>
+          <w:rFonts w:ascii="Ebrima" w:hAnsi="Ebrima" w:cs="Arial"/>
+          <w:color w:val="auto"/>
+          <w:sz w:val="22"/>
+          <w:szCs w:val="22"/>
+          <w:lang w:val="en-US"/>
+        </w:rPr>
+      </w:pPr>
+      <w:bookmarkStart w:id="59" w:name="stone1993"/>
+      <w:bookmarkStart w:id="60" w:name="weintraubmesulam1985"/>
+      <w:bookmarkStart w:id="61" w:name="sherman1967"/>
       <w:bookmarkEnd w:id="58"/>
       <w:r>
         <w:rPr>
+          <w:rStyle w:val="Hyperlink"/>
+          <w:rFonts w:ascii="Ebrima" w:hAnsi="Ebrima" w:cs="Arial"/>
+          <w:color w:val="auto"/>
+          <w:sz w:val="22"/>
+          <w:szCs w:val="22"/>
+          <w:lang w:val="en-US"/>
+        </w:rPr>
+        <w:t xml:space="preserve">Sherman, J. A. (1967). Problem of sex differences in space perception and aspects of intellectual functioning. Psychological Review, 74(4), 290–299. </w:t>
+      </w:r>
+      <w:hyperlink r:id="rId43" w:history="1">
+        <w:r>
+          <w:rPr>
+            <w:rStyle w:val="Hyperlink"/>
+            <w:rFonts w:ascii="Ebrima" w:hAnsi="Ebrima" w:cs="Arial"/>
+            <w:sz w:val="22"/>
+            <w:szCs w:val="22"/>
+            <w:lang w:val="en-US"/>
+          </w:rPr>
+          <w:t>https://doi.org/10.1037/h0024723</w:t>
+        </w:r>
+      </w:hyperlink>
+    </w:p>
+    <w:bookmarkEnd w:id="61"/>
+    <w:p>
+      <w:pPr>
+        <w:pStyle w:val="StandardWeb"/>
+        <w:spacing w:before="0" w:beforeAutospacing="0" w:after="120" w:afterAutospacing="0" w:line="276" w:lineRule="auto"/>
+        <w:ind w:left="720" w:hanging="720"/>
+        <w:jc w:val="both"/>
+        <w:rPr>
+          <w:rFonts w:ascii="Ebrima" w:hAnsi="Ebrima" w:cs="Arial"/>
+          <w:sz w:val="22"/>
+          <w:szCs w:val="22"/>
+          <w:lang w:val="en-US"/>
+        </w:rPr>
+      </w:pPr>
+      <w:r>
+        <w:rPr>
           <w:rFonts w:ascii="Ebrima" w:hAnsi="Ebrima" w:cs="Arial"/>
           <w:sz w:val="22"/>
           <w:szCs w:val="22"/>
@@ -12203,7 +15759,7 @@
         </w:rPr>
         <w:t xml:space="preserve">Age and Ageing, 22(1), 46–52. </w:t>
       </w:r>
-      <w:hyperlink r:id="rId43" w:history="1">
+      <w:hyperlink r:id="rId44" w:history="1">
         <w:r>
           <w:rPr>
             <w:rStyle w:val="Hyperlink"/>
@@ -12235,24 +15791,73 @@
           <w:rFonts w:ascii="Ebrima" w:hAnsi="Ebrima" w:cs="Arial"/>
           <w:sz w:val="22"/>
           <w:szCs w:val="22"/>
-        </w:rPr>
-      </w:pPr>
-      <w:bookmarkStart w:id="61" w:name="suzuki2009"/>
-      <w:r>
-        <w:rPr>
-          <w:rFonts w:ascii="Ebrima" w:hAnsi="Ebrima" w:cs="Arial"/>
-          <w:sz w:val="22"/>
-          <w:szCs w:val="22"/>
-        </w:rPr>
-        <w:t xml:space="preserve">Suzuki, S., Brown, C. M., &amp; Wise, P. M. (2009). Neuroprotective effects of estrogens following ischemic stroke. Frontiers in Neuroendocrinology, 30(2), 201–211. </w:t>
-      </w:r>
-      <w:hyperlink r:id="rId44" w:history="1">
+          <w:lang w:val="de-DE"/>
+        </w:rPr>
+      </w:pPr>
+      <w:bookmarkStart w:id="62" w:name="suzuki2009"/>
+      <w:r>
+        <w:rPr>
+          <w:rFonts w:ascii="Ebrima" w:hAnsi="Ebrima" w:cs="Arial"/>
+          <w:sz w:val="22"/>
+          <w:szCs w:val="22"/>
+        </w:rPr>
+        <w:t xml:space="preserve">Suzuki, S., Brown, C. M., &amp; Wise, P. M. (2009). Neuroprotective effects of </w:t>
+      </w:r>
+      <w:proofErr w:type="spellStart"/>
+      <w:r>
+        <w:rPr>
+          <w:rFonts w:ascii="Ebrima" w:hAnsi="Ebrima" w:cs="Arial"/>
+          <w:sz w:val="22"/>
+          <w:szCs w:val="22"/>
+        </w:rPr>
+        <w:t>estrogens</w:t>
+      </w:r>
+      <w:proofErr w:type="spellEnd"/>
+      <w:r>
+        <w:rPr>
+          <w:rFonts w:ascii="Ebrima" w:hAnsi="Ebrima" w:cs="Arial"/>
+          <w:sz w:val="22"/>
+          <w:szCs w:val="22"/>
+        </w:rPr>
+        <w:t xml:space="preserve"> following ischemic stroke. </w:t>
+      </w:r>
+      <w:r>
+        <w:rPr>
+          <w:rFonts w:ascii="Ebrima" w:hAnsi="Ebrima" w:cs="Arial"/>
+          <w:sz w:val="22"/>
+          <w:szCs w:val="22"/>
+          <w:lang w:val="de-DE"/>
+        </w:rPr>
+        <w:t xml:space="preserve">Frontiers in </w:t>
+      </w:r>
+      <w:proofErr w:type="spellStart"/>
+      <w:r>
+        <w:rPr>
+          <w:rFonts w:ascii="Ebrima" w:hAnsi="Ebrima" w:cs="Arial"/>
+          <w:sz w:val="22"/>
+          <w:szCs w:val="22"/>
+          <w:lang w:val="de-DE"/>
+        </w:rPr>
+        <w:t>Neuroendocrinology</w:t>
+      </w:r>
+      <w:proofErr w:type="spellEnd"/>
+      <w:r>
+        <w:rPr>
+          <w:rFonts w:ascii="Ebrima" w:hAnsi="Ebrima" w:cs="Arial"/>
+          <w:sz w:val="22"/>
+          <w:szCs w:val="22"/>
+          <w:lang w:val="de-DE"/>
+        </w:rPr>
+        <w:t xml:space="preserve">, 30(2), 201–211. </w:t>
+      </w:r>
+      <w:hyperlink r:id="rId45" w:history="1">
         <w:r>
           <w:rPr>
             <w:rStyle w:val="Hyperlink"/>
             <w:rFonts w:ascii="Ebrima" w:hAnsi="Ebrima" w:cs="Arial"/>
             <w:sz w:val="22"/>
             <w:szCs w:val="22"/>
+            <w:lang w:val="de-DE"/>
           </w:rPr>
           <w:t>https://doi.org/10.1016/j.yfrne.2009.04.007</w:t>
         </w:r>
@@ -12262,6 +15867,7 @@
           <w:rFonts w:ascii="Ebrima" w:hAnsi="Ebrima" w:cs="Arial"/>
           <w:sz w:val="22"/>
           <w:szCs w:val="22"/>
+          <w:lang w:val="de-DE"/>
         </w:rPr>
         <w:t xml:space="preserve"> </w:t>
       </w:r>
@@ -12279,16 +15885,96 @@
           <w:lang w:val="en-US"/>
         </w:rPr>
       </w:pPr>
-      <w:bookmarkStart w:id="62" w:name="tenbrink2016"/>
-      <w:bookmarkEnd w:id="61"/>
-      <w:r>
-        <w:rPr>
-          <w:rFonts w:ascii="Ebrima" w:hAnsi="Ebrima" w:cs="Arial"/>
-          <w:sz w:val="22"/>
-          <w:szCs w:val="22"/>
-          <w:lang w:val="en-US"/>
-        </w:rPr>
-        <w:t xml:space="preserve">Ten Brink, A. F., Verwer, J. H., Biesbroek, J. M., Visser-Meily, J. M. A., &amp; Nijboer, T. C. W. (2016). </w:t>
+      <w:bookmarkStart w:id="63" w:name="tenbrink2016"/>
+      <w:bookmarkEnd w:id="62"/>
+      <w:r>
+        <w:rPr>
+          <w:rFonts w:ascii="Ebrima" w:hAnsi="Ebrima" w:cs="Arial"/>
+          <w:sz w:val="22"/>
+          <w:szCs w:val="22"/>
+          <w:lang w:val="de-DE"/>
+        </w:rPr>
+        <w:t xml:space="preserve">Ten Brink, A. F., </w:t>
+      </w:r>
+      <w:proofErr w:type="spellStart"/>
+      <w:r>
+        <w:rPr>
+          <w:rFonts w:ascii="Ebrima" w:hAnsi="Ebrima" w:cs="Arial"/>
+          <w:sz w:val="22"/>
+          <w:szCs w:val="22"/>
+          <w:lang w:val="de-DE"/>
+        </w:rPr>
+        <w:t>Verwer</w:t>
+      </w:r>
+      <w:proofErr w:type="spellEnd"/>
+      <w:r>
+        <w:rPr>
+          <w:rFonts w:ascii="Ebrima" w:hAnsi="Ebrima" w:cs="Arial"/>
+          <w:sz w:val="22"/>
+          <w:szCs w:val="22"/>
+          <w:lang w:val="de-DE"/>
+        </w:rPr>
+        <w:t xml:space="preserve">, J. H., </w:t>
+      </w:r>
+      <w:proofErr w:type="spellStart"/>
+      <w:r>
+        <w:rPr>
+          <w:rFonts w:ascii="Ebrima" w:hAnsi="Ebrima" w:cs="Arial"/>
+          <w:sz w:val="22"/>
+          <w:szCs w:val="22"/>
+          <w:lang w:val="de-DE"/>
+        </w:rPr>
+        <w:t>Biesbroek</w:t>
+      </w:r>
+      <w:proofErr w:type="spellEnd"/>
+      <w:r>
+        <w:rPr>
+          <w:rFonts w:ascii="Ebrima" w:hAnsi="Ebrima" w:cs="Arial"/>
+          <w:sz w:val="22"/>
+          <w:szCs w:val="22"/>
+          <w:lang w:val="de-DE"/>
+        </w:rPr>
+        <w:t>, J. M., Visser-</w:t>
+      </w:r>
+      <w:proofErr w:type="spellStart"/>
+      <w:r>
+        <w:rPr>
+          <w:rFonts w:ascii="Ebrima" w:hAnsi="Ebrima" w:cs="Arial"/>
+          <w:sz w:val="22"/>
+          <w:szCs w:val="22"/>
+          <w:lang w:val="de-DE"/>
+        </w:rPr>
+        <w:t>Meily</w:t>
+      </w:r>
+      <w:proofErr w:type="spellEnd"/>
+      <w:r>
+        <w:rPr>
+          <w:rFonts w:ascii="Ebrima" w:hAnsi="Ebrima" w:cs="Arial"/>
+          <w:sz w:val="22"/>
+          <w:szCs w:val="22"/>
+          <w:lang w:val="de-DE"/>
+        </w:rPr>
+        <w:t xml:space="preserve">, J. M. A., &amp; </w:t>
+      </w:r>
+      <w:proofErr w:type="spellStart"/>
+      <w:r>
+        <w:rPr>
+          <w:rFonts w:ascii="Ebrima" w:hAnsi="Ebrima" w:cs="Arial"/>
+          <w:sz w:val="22"/>
+          <w:szCs w:val="22"/>
+          <w:lang w:val="de-DE"/>
+        </w:rPr>
+        <w:t>Nijboer</w:t>
+      </w:r>
+      <w:proofErr w:type="spellEnd"/>
+      <w:r>
+        <w:rPr>
+          <w:rFonts w:ascii="Ebrima" w:hAnsi="Ebrima" w:cs="Arial"/>
+          <w:sz w:val="22"/>
+          <w:szCs w:val="22"/>
+          <w:lang w:val="de-DE"/>
+        </w:rPr>
+        <w:t xml:space="preserve">, T. C. W. (2016). </w:t>
       </w:r>
       <w:r>
         <w:rPr>
@@ -12299,7 +15985,7 @@
         </w:rPr>
         <w:t xml:space="preserve">Differences between left- and right-sided neglect revisited: A large cohort study across multiple domains. Journal of Clinical and Experimental Neuropsychology, 39(7), 707–723. </w:t>
       </w:r>
-      <w:hyperlink r:id="rId45" w:history="1">
+      <w:hyperlink r:id="rId46" w:history="1">
         <w:r>
           <w:rPr>
             <w:rStyle w:val="Hyperlink"/>
@@ -12321,8 +16007,8 @@
         <w:t xml:space="preserve"> </w:t>
       </w:r>
     </w:p>
-    <w:bookmarkEnd w:id="60"/>
-    <w:bookmarkEnd w:id="62"/>
+    <w:bookmarkEnd w:id="59"/>
+    <w:bookmarkEnd w:id="63"/>
     <w:p>
       <w:pPr>
         <w:pStyle w:val="StandardWeb"/>
@@ -12340,17 +16026,91 @@
           <w:rFonts w:ascii="Ebrima" w:hAnsi="Ebrima" w:cs="Arial"/>
           <w:sz w:val="22"/>
           <w:szCs w:val="22"/>
-          <w:lang w:val="de-DE"/>
-        </w:rPr>
-        <w:t xml:space="preserve">Weintraub, S., &amp; Mesulam, M. M. (1985). </w:t>
-      </w:r>
-      <w:r>
-        <w:rPr>
-          <w:rFonts w:ascii="Ebrima" w:hAnsi="Ebrima" w:cs="Arial"/>
-          <w:sz w:val="22"/>
-          <w:szCs w:val="22"/>
-        </w:rPr>
-        <w:t xml:space="preserve">Mental state assessment of the young and elderly adults in behavioral neurology. In M. M. Mesulam (Ed.), Principles of Behavioral Neurology (pp. 71–123). Philadelphia, PA: FA Davis </w:t>
+          <w:lang w:val="en-US"/>
+        </w:rPr>
+        <w:t xml:space="preserve">Weintraub, S., &amp; </w:t>
+      </w:r>
+      <w:proofErr w:type="spellStart"/>
+      <w:r>
+        <w:rPr>
+          <w:rFonts w:ascii="Ebrima" w:hAnsi="Ebrima" w:cs="Arial"/>
+          <w:sz w:val="22"/>
+          <w:szCs w:val="22"/>
+          <w:lang w:val="en-US"/>
+        </w:rPr>
+        <w:t>Mesulam</w:t>
+      </w:r>
+      <w:proofErr w:type="spellEnd"/>
+      <w:r>
+        <w:rPr>
+          <w:rFonts w:ascii="Ebrima" w:hAnsi="Ebrima" w:cs="Arial"/>
+          <w:sz w:val="22"/>
+          <w:szCs w:val="22"/>
+          <w:lang w:val="en-US"/>
+        </w:rPr>
+        <w:t xml:space="preserve">, M. M. (1985). </w:t>
+      </w:r>
+      <w:r>
+        <w:rPr>
+          <w:rFonts w:ascii="Ebrima" w:hAnsi="Ebrima" w:cs="Arial"/>
+          <w:sz w:val="22"/>
+          <w:szCs w:val="22"/>
+        </w:rPr>
+        <w:t xml:space="preserve">Mental state assessment of the young and elderly adults in </w:t>
+      </w:r>
+      <w:proofErr w:type="spellStart"/>
+      <w:r>
+        <w:rPr>
+          <w:rFonts w:ascii="Ebrima" w:hAnsi="Ebrima" w:cs="Arial"/>
+          <w:sz w:val="22"/>
+          <w:szCs w:val="22"/>
+        </w:rPr>
+        <w:t>behavioral</w:t>
+      </w:r>
+      <w:proofErr w:type="spellEnd"/>
+      <w:r>
+        <w:rPr>
+          <w:rFonts w:ascii="Ebrima" w:hAnsi="Ebrima" w:cs="Arial"/>
+          <w:sz w:val="22"/>
+          <w:szCs w:val="22"/>
+        </w:rPr>
+        <w:t xml:space="preserve"> neurology. In M. M. </w:t>
+      </w:r>
+      <w:proofErr w:type="spellStart"/>
+      <w:r>
+        <w:rPr>
+          <w:rFonts w:ascii="Ebrima" w:hAnsi="Ebrima" w:cs="Arial"/>
+          <w:sz w:val="22"/>
+          <w:szCs w:val="22"/>
+        </w:rPr>
+        <w:t>Mesulam</w:t>
+      </w:r>
+      <w:proofErr w:type="spellEnd"/>
+      <w:r>
+        <w:rPr>
+          <w:rFonts w:ascii="Ebrima" w:hAnsi="Ebrima" w:cs="Arial"/>
+          <w:sz w:val="22"/>
+          <w:szCs w:val="22"/>
+        </w:rPr>
+        <w:t xml:space="preserve"> (Ed.), Principles of </w:t>
+      </w:r>
+      <w:proofErr w:type="spellStart"/>
+      <w:r>
+        <w:rPr>
+          <w:rFonts w:ascii="Ebrima" w:hAnsi="Ebrima" w:cs="Arial"/>
+          <w:sz w:val="22"/>
+          <w:szCs w:val="22"/>
+        </w:rPr>
+        <w:t>Behavioral</w:t>
+      </w:r>
+      <w:proofErr w:type="spellEnd"/>
+      <w:r>
+        <w:rPr>
+          <w:rFonts w:ascii="Ebrima" w:hAnsi="Ebrima" w:cs="Arial"/>
+          <w:sz w:val="22"/>
+          <w:szCs w:val="22"/>
+        </w:rPr>
+        <w:t xml:space="preserve"> Neurology (pp. 71–123). Philadelphia, PA: FA Davis </w:t>
       </w:r>
     </w:p>
     <w:p>
@@ -12365,25 +16125,70 @@
           <w:szCs w:val="22"/>
         </w:rPr>
       </w:pPr>
-      <w:bookmarkStart w:id="63" w:name="wise2001"/>
-      <w:r>
-        <w:rPr>
-          <w:rFonts w:ascii="Ebrima" w:hAnsi="Ebrima" w:cs="Arial"/>
-          <w:sz w:val="22"/>
-          <w:szCs w:val="22"/>
-        </w:rPr>
-        <w:t xml:space="preserve">Wise, P. M., Dubal, D. B., Wilson, M. E., Rau, S. W., Böttner, M., &amp; Rosewell, K. L. (2001). Estradiol is a protective factor in the adult and aging brain: understanding of mechanisms </w:t>
-      </w:r>
-      <w:r>
-        <w:rPr>
-          <w:rFonts w:ascii="Ebrima" w:hAnsi="Ebrima" w:cs="Arial"/>
-          <w:sz w:val="22"/>
-          <w:szCs w:val="22"/>
-        </w:rPr>
-        <w:lastRenderedPageBreak/>
-        <w:t xml:space="preserve">derived from in vivo and in vitro studies. Brain Research Reviews, 37(1-3), 313–319. </w:t>
-      </w:r>
-      <w:hyperlink r:id="rId46" w:history="1">
+      <w:bookmarkStart w:id="64" w:name="wise2001"/>
+      <w:r>
+        <w:rPr>
+          <w:rFonts w:ascii="Ebrima" w:hAnsi="Ebrima" w:cs="Arial"/>
+          <w:sz w:val="22"/>
+          <w:szCs w:val="22"/>
+        </w:rPr>
+        <w:t xml:space="preserve">Wise, P. M., </w:t>
+      </w:r>
+      <w:proofErr w:type="spellStart"/>
+      <w:r>
+        <w:rPr>
+          <w:rFonts w:ascii="Ebrima" w:hAnsi="Ebrima" w:cs="Arial"/>
+          <w:sz w:val="22"/>
+          <w:szCs w:val="22"/>
+        </w:rPr>
+        <w:t>Dubal</w:t>
+      </w:r>
+      <w:proofErr w:type="spellEnd"/>
+      <w:r>
+        <w:rPr>
+          <w:rFonts w:ascii="Ebrima" w:hAnsi="Ebrima" w:cs="Arial"/>
+          <w:sz w:val="22"/>
+          <w:szCs w:val="22"/>
+        </w:rPr>
+        <w:t xml:space="preserve">, D. B., Wilson, M. E., Rau, S. W., </w:t>
+      </w:r>
+      <w:proofErr w:type="spellStart"/>
+      <w:r>
+        <w:rPr>
+          <w:rFonts w:ascii="Ebrima" w:hAnsi="Ebrima" w:cs="Arial"/>
+          <w:sz w:val="22"/>
+          <w:szCs w:val="22"/>
+        </w:rPr>
+        <w:t>Böttner</w:t>
+      </w:r>
+      <w:proofErr w:type="spellEnd"/>
+      <w:r>
+        <w:rPr>
+          <w:rFonts w:ascii="Ebrima" w:hAnsi="Ebrima" w:cs="Arial"/>
+          <w:sz w:val="22"/>
+          <w:szCs w:val="22"/>
+        </w:rPr>
+        <w:t xml:space="preserve">, M., &amp; Rosewell, K. L. (2001). </w:t>
+      </w:r>
+      <w:proofErr w:type="spellStart"/>
+      <w:r>
+        <w:rPr>
+          <w:rFonts w:ascii="Ebrima" w:hAnsi="Ebrima" w:cs="Arial"/>
+          <w:sz w:val="22"/>
+          <w:szCs w:val="22"/>
+        </w:rPr>
+        <w:t>Estradiol</w:t>
+      </w:r>
+      <w:proofErr w:type="spellEnd"/>
+      <w:r>
+        <w:rPr>
+          <w:rFonts w:ascii="Ebrima" w:hAnsi="Ebrima" w:cs="Arial"/>
+          <w:sz w:val="22"/>
+          <w:szCs w:val="22"/>
+        </w:rPr>
+        <w:t xml:space="preserve"> is a protective factor in the adult and aging brain: understanding of mechanisms derived from in vivo and in vitro studies. Brain Research Reviews, 37(1-3), 313–319. </w:t>
+      </w:r>
+      <w:hyperlink r:id="rId47" w:history="1">
         <w:r>
           <w:rPr>
             <w:rStyle w:val="Hyperlink"/>
@@ -12403,8 +16208,6 @@
         <w:t xml:space="preserve"> </w:t>
       </w:r>
     </w:p>
-    <w:bookmarkEnd w:id="59"/>
-    <w:bookmarkEnd w:id="63"/>
     <w:p>
       <w:pPr>
         <w:pStyle w:val="StandardWeb"/>
@@ -12417,6 +16220,37 @@
           <w:szCs w:val="22"/>
         </w:rPr>
       </w:pPr>
+      <w:bookmarkStart w:id="65" w:name="wittig1976"/>
+      <w:bookmarkEnd w:id="60"/>
+      <w:bookmarkEnd w:id="64"/>
+      <w:r>
+        <w:rPr>
+          <w:rFonts w:ascii="Ebrima" w:hAnsi="Ebrima" w:cs="Arial"/>
+          <w:sz w:val="22"/>
+          <w:szCs w:val="22"/>
+        </w:rPr>
+        <w:t xml:space="preserve">Wittig, M. A. (1976). Sex differences in intellectual functioning: How much of a difference do genes make? Sex Roles, 2(1), 63–74. </w:t>
+      </w:r>
+      <w:hyperlink r:id="rId48" w:history="1">
+        <w:r>
+          <w:rPr>
+            <w:rStyle w:val="Hyperlink"/>
+            <w:rFonts w:ascii="Ebrima" w:hAnsi="Ebrima" w:cs="Arial"/>
+            <w:sz w:val="22"/>
+            <w:szCs w:val="22"/>
+          </w:rPr>
+          <w:t>https://doi.org/10.1007/bf00289299</w:t>
+        </w:r>
+      </w:hyperlink>
+      <w:bookmarkEnd w:id="65"/>
+      <w:r>
+        <w:rPr>
+          <w:rFonts w:ascii="Ebrima" w:hAnsi="Ebrima" w:cs="Arial"/>
+          <w:sz w:val="22"/>
+          <w:szCs w:val="22"/>
+        </w:rPr>
+        <w:t xml:space="preserve"> </w:t>
+      </w:r>
     </w:p>
     <w:p>
       <w:pPr>
@@ -12455,27 +16289,26 @@
           <w:bCs w:val="0"/>
         </w:rPr>
       </w:pPr>
-      <w:bookmarkStart w:id="64" w:name="_Toc108612561"/>
+      <w:bookmarkStart w:id="66" w:name="_Toc108612561"/>
       <w:r>
         <w:rPr>
           <w:b w:val="0"/>
           <w:bCs w:val="0"/>
         </w:rPr>
-        <w:lastRenderedPageBreak/>
         <w:t>Appendix</w:t>
       </w:r>
-      <w:bookmarkEnd w:id="64"/>
+      <w:bookmarkEnd w:id="66"/>
     </w:p>
     <w:p/>
     <w:p>
       <w:pPr>
         <w:pStyle w:val="berschrift3"/>
       </w:pPr>
-      <w:bookmarkStart w:id="65" w:name="_Toc108612562"/>
+      <w:bookmarkStart w:id="67" w:name="_Toc108612562"/>
       <w:r>
         <w:t>Appendix A: List of Abbreviations</w:t>
       </w:r>
-      <w:bookmarkEnd w:id="65"/>
+      <w:bookmarkEnd w:id="67"/>
     </w:p>
     <w:p/>
     <w:tbl>
@@ -12524,7 +16357,7 @@
 </file>
 
 <file path=word/endnotes.xml><?xml version="1.0" encoding="utf-8"?>
-<w:endnotes xmlns:wpc="http://schemas.microsoft.com/office/word/2010/wordprocessingCanvas" xmlns:cx="http://schemas.microsoft.com/office/drawing/2014/chartex" xmlns:cx1="http://schemas.microsoft.com/office/drawing/2015/9/8/chartex" xmlns:mc="http://schemas.openxmlformats.org/markup-compatibility/2006" xmlns:o="urn:schemas-microsoft-com:office:office" xmlns:r="http://schemas.openxmlformats.org/officeDocument/2006/relationships" xmlns:m="http://schemas.openxmlformats.org/officeDocument/2006/math" xmlns:v="urn:schemas-microsoft-com:vml" xmlns:wp14="http://schemas.microsoft.com/office/word/2010/wordprocessingDrawing" xmlns:wp="http://schemas.openxmlformats.org/drawingml/2006/wordprocessingDrawing" xmlns:w10="urn:schemas-microsoft-com:office:word" xmlns:w="http://schemas.openxmlformats.org/wordprocessingml/2006/main" xmlns:w14="http://schemas.microsoft.com/office/word/2010/wordml" xmlns:w15="http://schemas.microsoft.com/office/word/2012/wordml" xmlns:w16se="http://schemas.microsoft.com/office/word/2015/wordml/symex" xmlns:wpg="http://schemas.microsoft.com/office/word/2010/wordprocessingGroup" xmlns:wpi="http://schemas.microsoft.com/office/word/2010/wordprocessingInk" xmlns:wne="http://schemas.microsoft.com/office/word/2006/wordml" xmlns:wps="http://schemas.microsoft.com/office/word/2010/wordprocessingShape" mc:Ignorable="w14 w15 w16se wp14">
+<w:endnotes xmlns:wpc="http://schemas.microsoft.com/office/word/2010/wordprocessingCanvas" xmlns:cx="http://schemas.microsoft.com/office/drawing/2014/chartex" xmlns:cx1="http://schemas.microsoft.com/office/drawing/2015/9/8/chartex" xmlns:cx2="http://schemas.microsoft.com/office/drawing/2015/10/21/chartex" xmlns:cx3="http://schemas.microsoft.com/office/drawing/2016/5/9/chartex" xmlns:cx4="http://schemas.microsoft.com/office/drawing/2016/5/10/chartex" xmlns:cx5="http://schemas.microsoft.com/office/drawing/2016/5/11/chartex" xmlns:cx6="http://schemas.microsoft.com/office/drawing/2016/5/12/chartex" xmlns:cx7="http://schemas.microsoft.com/office/drawing/2016/5/13/chartex" xmlns:cx8="http://schemas.microsoft.com/office/drawing/2016/5/14/chartex" xmlns:mc="http://schemas.openxmlformats.org/markup-compatibility/2006" xmlns:aink="http://schemas.microsoft.com/office/drawing/2016/ink" xmlns:am3d="http://schemas.microsoft.com/office/drawing/2017/model3d" xmlns:o="urn:schemas-microsoft-com:office:office" xmlns:oel="http://schemas.microsoft.com/office/2019/extlst" xmlns:r="http://schemas.openxmlformats.org/officeDocument/2006/relationships" xmlns:m="http://schemas.openxmlformats.org/officeDocument/2006/math" xmlns:v="urn:schemas-microsoft-com:vml" xmlns:wp14="http://schemas.microsoft.com/office/word/2010/wordprocessingDrawing" xmlns:wp="http://schemas.openxmlformats.org/drawingml/2006/wordprocessingDrawing" xmlns:w10="urn:schemas-microsoft-com:office:word" xmlns:w="http://schemas.openxmlformats.org/wordprocessingml/2006/main" xmlns:w14="http://schemas.microsoft.com/office/word/2010/wordml" xmlns:w15="http://schemas.microsoft.com/office/word/2012/wordml" xmlns:w16cex="http://schemas.microsoft.com/office/word/2018/wordml/cex" xmlns:w16cid="http://schemas.microsoft.com/office/word/2016/wordml/cid" xmlns:w16="http://schemas.microsoft.com/office/word/2018/wordml" xmlns:w16sdtdh="http://schemas.microsoft.com/office/word/2020/wordml/sdtdatahash" xmlns:w16se="http://schemas.microsoft.com/office/word/2015/wordml/symex" xmlns:wpg="http://schemas.microsoft.com/office/word/2010/wordprocessingGroup" xmlns:wpi="http://schemas.microsoft.com/office/word/2010/wordprocessingInk" xmlns:wne="http://schemas.microsoft.com/office/word/2006/wordml" xmlns:wps="http://schemas.microsoft.com/office/word/2010/wordprocessingShape" mc:Ignorable="w14 w15 w16se w16cid w16 w16cex w16sdtdh wp14">
   <w:endnote w:type="separator" w:id="-1">
     <w:p>
       <w:pPr>
@@ -12549,7 +16382,7 @@
 </file>
 
 <file path=word/footnotes.xml><?xml version="1.0" encoding="utf-8"?>
-<w:footnotes xmlns:wpc="http://schemas.microsoft.com/office/word/2010/wordprocessingCanvas" xmlns:cx="http://schemas.microsoft.com/office/drawing/2014/chartex" xmlns:cx1="http://schemas.microsoft.com/office/drawing/2015/9/8/chartex" xmlns:mc="http://schemas.openxmlformats.org/markup-compatibility/2006" xmlns:o="urn:schemas-microsoft-com:office:office" xmlns:r="http://schemas.openxmlformats.org/officeDocument/2006/relationships" xmlns:m="http://schemas.openxmlformats.org/officeDocument/2006/math" xmlns:v="urn:schemas-microsoft-com:vml" xmlns:wp14="http://schemas.microsoft.com/office/word/2010/wordprocessingDrawing" xmlns:wp="http://schemas.openxmlformats.org/drawingml/2006/wordprocessingDrawing" xmlns:w10="urn:schemas-microsoft-com:office:word" xmlns:w="http://schemas.openxmlformats.org/wordprocessingml/2006/main" xmlns:w14="http://schemas.microsoft.com/office/word/2010/wordml" xmlns:w15="http://schemas.microsoft.com/office/word/2012/wordml" xmlns:w16se="http://schemas.microsoft.com/office/word/2015/wordml/symex" xmlns:wpg="http://schemas.microsoft.com/office/word/2010/wordprocessingGroup" xmlns:wpi="http://schemas.microsoft.com/office/word/2010/wordprocessingInk" xmlns:wne="http://schemas.microsoft.com/office/word/2006/wordml" xmlns:wps="http://schemas.microsoft.com/office/word/2010/wordprocessingShape" mc:Ignorable="w14 w15 w16se wp14">
+<w:footnotes xmlns:wpc="http://schemas.microsoft.com/office/word/2010/wordprocessingCanvas" xmlns:cx="http://schemas.microsoft.com/office/drawing/2014/chartex" xmlns:cx1="http://schemas.microsoft.com/office/drawing/2015/9/8/chartex" xmlns:cx2="http://schemas.microsoft.com/office/drawing/2015/10/21/chartex" xmlns:cx3="http://schemas.microsoft.com/office/drawing/2016/5/9/chartex" xmlns:cx4="http://schemas.microsoft.com/office/drawing/2016/5/10/chartex" xmlns:cx5="http://schemas.microsoft.com/office/drawing/2016/5/11/chartex" xmlns:cx6="http://schemas.microsoft.com/office/drawing/2016/5/12/chartex" xmlns:cx7="http://schemas.microsoft.com/office/drawing/2016/5/13/chartex" xmlns:cx8="http://schemas.microsoft.com/office/drawing/2016/5/14/chartex" xmlns:mc="http://schemas.openxmlformats.org/markup-compatibility/2006" xmlns:aink="http://schemas.microsoft.com/office/drawing/2016/ink" xmlns:am3d="http://schemas.microsoft.com/office/drawing/2017/model3d" xmlns:o="urn:schemas-microsoft-com:office:office" xmlns:oel="http://schemas.microsoft.com/office/2019/extlst" xmlns:r="http://schemas.openxmlformats.org/officeDocument/2006/relationships" xmlns:m="http://schemas.openxmlformats.org/officeDocument/2006/math" xmlns:v="urn:schemas-microsoft-com:vml" xmlns:wp14="http://schemas.microsoft.com/office/word/2010/wordprocessingDrawing" xmlns:wp="http://schemas.openxmlformats.org/drawingml/2006/wordprocessingDrawing" xmlns:w10="urn:schemas-microsoft-com:office:word" xmlns:w="http://schemas.openxmlformats.org/wordprocessingml/2006/main" xmlns:w14="http://schemas.microsoft.com/office/word/2010/wordml" xmlns:w15="http://schemas.microsoft.com/office/word/2012/wordml" xmlns:w16cex="http://schemas.microsoft.com/office/word/2018/wordml/cex" xmlns:w16cid="http://schemas.microsoft.com/office/word/2016/wordml/cid" xmlns:w16="http://schemas.microsoft.com/office/word/2018/wordml" xmlns:w16sdtdh="http://schemas.microsoft.com/office/word/2020/wordml/sdtdatahash" xmlns:w16se="http://schemas.microsoft.com/office/word/2015/wordml/symex" xmlns:wpg="http://schemas.microsoft.com/office/word/2010/wordprocessingGroup" xmlns:wpi="http://schemas.microsoft.com/office/word/2010/wordprocessingInk" xmlns:wne="http://schemas.microsoft.com/office/word/2006/wordml" xmlns:wps="http://schemas.microsoft.com/office/word/2010/wordprocessingShape" mc:Ignorable="w14 w15 w16se w16cid w16 w16cex w16sdtdh wp14">
   <w:footnote w:type="separator" w:id="-1">
     <w:p>
       <w:pPr>
@@ -12574,7 +16407,7 @@
 </file>
 
 <file path=word/numbering.xml><?xml version="1.0" encoding="utf-8"?>
-<w:numbering xmlns:wpc="http://schemas.microsoft.com/office/word/2010/wordprocessingCanvas" xmlns:cx="http://schemas.microsoft.com/office/drawing/2014/chartex" xmlns:cx1="http://schemas.microsoft.com/office/drawing/2015/9/8/chartex" xmlns:mc="http://schemas.openxmlformats.org/markup-compatibility/2006" xmlns:o="urn:schemas-microsoft-com:office:office" xmlns:r="http://schemas.openxmlformats.org/officeDocument/2006/relationships" xmlns:m="http://schemas.openxmlformats.org/officeDocument/2006/math" xmlns:v="urn:schemas-microsoft-com:vml" xmlns:wp14="http://schemas.microsoft.com/office/word/2010/wordprocessingDrawing" xmlns:wp="http://schemas.openxmlformats.org/drawingml/2006/wordprocessingDrawing" xmlns:w10="urn:schemas-microsoft-com:office:word" xmlns:w="http://schemas.openxmlformats.org/wordprocessingml/2006/main" xmlns:w14="http://schemas.microsoft.com/office/word/2010/wordml" xmlns:w15="http://schemas.microsoft.com/office/word/2012/wordml" xmlns:w16se="http://schemas.microsoft.com/office/word/2015/wordml/symex" xmlns:wpg="http://schemas.microsoft.com/office/word/2010/wordprocessingGroup" xmlns:wpi="http://schemas.microsoft.com/office/word/2010/wordprocessingInk" xmlns:wne="http://schemas.microsoft.com/office/word/2006/wordml" xmlns:wps="http://schemas.microsoft.com/office/word/2010/wordprocessingShape" mc:Ignorable="w14 w15 w16se wp14">
+<w:numbering xmlns:wpc="http://schemas.microsoft.com/office/word/2010/wordprocessingCanvas" xmlns:cx="http://schemas.microsoft.com/office/drawing/2014/chartex" xmlns:cx1="http://schemas.microsoft.com/office/drawing/2015/9/8/chartex" xmlns:cx2="http://schemas.microsoft.com/office/drawing/2015/10/21/chartex" xmlns:cx3="http://schemas.microsoft.com/office/drawing/2016/5/9/chartex" xmlns:cx4="http://schemas.microsoft.com/office/drawing/2016/5/10/chartex" xmlns:cx5="http://schemas.microsoft.com/office/drawing/2016/5/11/chartex" xmlns:cx6="http://schemas.microsoft.com/office/drawing/2016/5/12/chartex" xmlns:cx7="http://schemas.microsoft.com/office/drawing/2016/5/13/chartex" xmlns:cx8="http://schemas.microsoft.com/office/drawing/2016/5/14/chartex" xmlns:mc="http://schemas.openxmlformats.org/markup-compatibility/2006" xmlns:aink="http://schemas.microsoft.com/office/drawing/2016/ink" xmlns:am3d="http://schemas.microsoft.com/office/drawing/2017/model3d" xmlns:o="urn:schemas-microsoft-com:office:office" xmlns:oel="http://schemas.microsoft.com/office/2019/extlst" xmlns:r="http://schemas.openxmlformats.org/officeDocument/2006/relationships" xmlns:m="http://schemas.openxmlformats.org/officeDocument/2006/math" xmlns:v="urn:schemas-microsoft-com:vml" xmlns:wp14="http://schemas.microsoft.com/office/word/2010/wordprocessingDrawing" xmlns:wp="http://schemas.openxmlformats.org/drawingml/2006/wordprocessingDrawing" xmlns:w10="urn:schemas-microsoft-com:office:word" xmlns:w="http://schemas.openxmlformats.org/wordprocessingml/2006/main" xmlns:w14="http://schemas.microsoft.com/office/word/2010/wordml" xmlns:w15="http://schemas.microsoft.com/office/word/2012/wordml" xmlns:w16cex="http://schemas.microsoft.com/office/word/2018/wordml/cex" xmlns:w16cid="http://schemas.microsoft.com/office/word/2016/wordml/cid" xmlns:w16="http://schemas.microsoft.com/office/word/2018/wordml" xmlns:w16sdtdh="http://schemas.microsoft.com/office/word/2020/wordml/sdtdatahash" xmlns:w16se="http://schemas.microsoft.com/office/word/2015/wordml/symex" xmlns:wpg="http://schemas.microsoft.com/office/word/2010/wordprocessingGroup" xmlns:wpi="http://schemas.microsoft.com/office/word/2010/wordprocessingInk" xmlns:wne="http://schemas.microsoft.com/office/word/2006/wordml" xmlns:wps="http://schemas.microsoft.com/office/word/2010/wordprocessingShape" mc:Ignorable="w14 w15 w16se w16cid w16 w16cex w16sdtdh wp14">
   <w:abstractNum w:abstractNumId="0" w15:restartNumberingAfterBreak="0">
     <w:nsid w:val="0D0C24E6"/>
     <w:multiLevelType w:val="hybridMultilevel"/>
@@ -13269,29 +17102,29 @@
       </w:rPr>
     </w:lvl>
   </w:abstractNum>
-  <w:num w:numId="1">
+  <w:num w:numId="1" w16cid:durableId="336080088">
     <w:abstractNumId w:val="0"/>
   </w:num>
-  <w:num w:numId="2">
+  <w:num w:numId="2" w16cid:durableId="96803128">
     <w:abstractNumId w:val="1"/>
   </w:num>
-  <w:num w:numId="3">
+  <w:num w:numId="3" w16cid:durableId="1918710184">
     <w:abstractNumId w:val="5"/>
   </w:num>
-  <w:num w:numId="4">
+  <w:num w:numId="4" w16cid:durableId="1701782418">
     <w:abstractNumId w:val="4"/>
   </w:num>
-  <w:num w:numId="5">
+  <w:num w:numId="5" w16cid:durableId="19019023">
     <w:abstractNumId w:val="3"/>
   </w:num>
-  <w:num w:numId="6">
+  <w:num w:numId="6" w16cid:durableId="285351182">
     <w:abstractNumId w:val="2"/>
   </w:num>
 </w:numbering>
 </file>
 
 <file path=word/styles.xml><?xml version="1.0" encoding="utf-8"?>
-<w:styles xmlns:mc="http://schemas.openxmlformats.org/markup-compatibility/2006" xmlns:r="http://schemas.openxmlformats.org/officeDocument/2006/relationships" xmlns:w="http://schemas.openxmlformats.org/wordprocessingml/2006/main" xmlns:w14="http://schemas.microsoft.com/office/word/2010/wordml" xmlns:w15="http://schemas.microsoft.com/office/word/2012/wordml" xmlns:w16se="http://schemas.microsoft.com/office/word/2015/wordml/symex" mc:Ignorable="w14 w15 w16se">
+<w:styles xmlns:mc="http://schemas.openxmlformats.org/markup-compatibility/2006" xmlns:r="http://schemas.openxmlformats.org/officeDocument/2006/relationships" xmlns:w="http://schemas.openxmlformats.org/wordprocessingml/2006/main" xmlns:w14="http://schemas.microsoft.com/office/word/2010/wordml" xmlns:w15="http://schemas.microsoft.com/office/word/2012/wordml" xmlns:w16cex="http://schemas.microsoft.com/office/word/2018/wordml/cex" xmlns:w16cid="http://schemas.microsoft.com/office/word/2016/wordml/cid" xmlns:w16="http://schemas.microsoft.com/office/word/2018/wordml" xmlns:w16sdtdh="http://schemas.microsoft.com/office/word/2020/wordml/sdtdatahash" xmlns:w16se="http://schemas.microsoft.com/office/word/2015/wordml/symex" mc:Ignorable="w14 w15 w16se w16cid w16 w16cex w16sdtdh">
   <w:docDefaults>
     <w:rPrDefault>
       <w:rPr>
@@ -13308,7 +17141,7 @@
       </w:pPr>
     </w:pPrDefault>
   </w:docDefaults>
-  <w:latentStyles w:defLockedState="0" w:defUIPriority="99" w:defSemiHidden="0" w:defUnhideWhenUsed="0" w:defQFormat="0" w:count="371">
+  <w:latentStyles w:defLockedState="0" w:defUIPriority="99" w:defSemiHidden="0" w:defUnhideWhenUsed="0" w:defQFormat="0" w:count="376">
     <w:lsdException w:name="Normal" w:uiPriority="0" w:qFormat="1"/>
     <w:lsdException w:name="heading 1" w:uiPriority="9" w:qFormat="1"/>
     <w:lsdException w:name="heading 2" w:semiHidden="1" w:uiPriority="9" w:unhideWhenUsed="1" w:qFormat="1"/>
@@ -13414,7 +17247,6 @@
     <w:lsdException w:name="HTML Sample" w:semiHidden="1" w:unhideWhenUsed="1"/>
     <w:lsdException w:name="HTML Typewriter" w:semiHidden="1" w:unhideWhenUsed="1"/>
     <w:lsdException w:name="HTML Variable" w:semiHidden="1" w:unhideWhenUsed="1"/>
-    <w:lsdException w:name="Normal Table" w:semiHidden="1" w:unhideWhenUsed="1"/>
     <w:lsdException w:name="annotation subject" w:semiHidden="1" w:unhideWhenUsed="1"/>
     <w:lsdException w:name="No List" w:semiHidden="1" w:unhideWhenUsed="1"/>
     <w:lsdException w:name="Outline List 1" w:semiHidden="1" w:unhideWhenUsed="1"/>
@@ -13457,11 +17289,8 @@
     <w:lsdException w:name="Table Contemporary" w:semiHidden="1" w:unhideWhenUsed="1"/>
     <w:lsdException w:name="Table Elegant" w:semiHidden="1" w:unhideWhenUsed="1"/>
     <w:lsdException w:name="Table Professional" w:semiHidden="1" w:unhideWhenUsed="1"/>
-    <w:lsdException w:name="Table Subtle 1" w:semiHidden="1" w:unhideWhenUsed="1"/>
     <w:lsdException w:name="Table Subtle 2" w:semiHidden="1" w:unhideWhenUsed="1"/>
     <w:lsdException w:name="Table Web 1" w:semiHidden="1" w:unhideWhenUsed="1"/>
-    <w:lsdException w:name="Table Web 2" w:semiHidden="1" w:unhideWhenUsed="1"/>
-    <w:lsdException w:name="Table Web 3" w:semiHidden="1" w:unhideWhenUsed="1"/>
     <w:lsdException w:name="Balloon Text" w:semiHidden="1" w:unhideWhenUsed="1"/>
     <w:lsdException w:name="Table Grid" w:uiPriority="39"/>
     <w:lsdException w:name="Table Theme" w:semiHidden="1" w:unhideWhenUsed="1"/>
@@ -13680,6 +17509,11 @@
     <w:lsdException w:name="List Table 5 Dark Accent 6" w:uiPriority="50"/>
     <w:lsdException w:name="List Table 6 Colorful Accent 6" w:uiPriority="51"/>
     <w:lsdException w:name="List Table 7 Colorful Accent 6" w:uiPriority="52"/>
+    <w:lsdException w:name="Mention" w:semiHidden="1" w:unhideWhenUsed="1"/>
+    <w:lsdException w:name="Smart Hyperlink" w:semiHidden="1" w:unhideWhenUsed="1"/>
+    <w:lsdException w:name="Hashtag" w:semiHidden="1" w:unhideWhenUsed="1"/>
+    <w:lsdException w:name="Unresolved Mention" w:semiHidden="1" w:unhideWhenUsed="1"/>
+    <w:lsdException w:name="Smart Link" w:semiHidden="1" w:unhideWhenUsed="1"/>
   </w:latentStyles>
   <w:style w:type="paragraph" w:default="1" w:styleId="Standard">
     <w:name w:val="Normal"/>
@@ -13890,6 +17724,7 @@
   <w:style w:type="character" w:default="1" w:styleId="Absatz-Standardschriftart">
     <w:name w:val="Default Paragraph Font"/>
     <w:uiPriority w:val="1"/>
+    <w:semiHidden/>
     <w:unhideWhenUsed/>
   </w:style>
   <w:style w:type="table" w:default="1" w:styleId="NormaleTabelle">
@@ -14368,8 +18203,8 @@
       <w:lang w:eastAsia="en-GB"/>
     </w:rPr>
   </w:style>
-  <w:style w:type="character" w:customStyle="1" w:styleId="UnresolvedMention">
-    <w:name w:val="Unresolved Mention"/>
+  <w:style w:type="character" w:customStyle="1" w:styleId="NichtaufgelsteErwhnung1">
+    <w:name w:val="Nicht aufgelöste Erwähnung1"/>
     <w:basedOn w:val="Absatz-Standardschriftart"/>
     <w:uiPriority w:val="99"/>
     <w:semiHidden/>
@@ -14538,6 +18373,18 @@
       <w:spacing w:after="100"/>
       <w:ind w:left="440"/>
     </w:pPr>
+  </w:style>
+  <w:style w:type="character" w:styleId="NichtaufgelsteErwhnung">
+    <w:name w:val="Unresolved Mention"/>
+    <w:basedOn w:val="Absatz-Standardschriftart"/>
+    <w:uiPriority w:val="99"/>
+    <w:semiHidden/>
+    <w:unhideWhenUsed/>
+    <w:rsid w:val="00CB3890"/>
+    <w:rPr>
+      <w:color w:val="605E5C"/>
+      <w:shd w:val="clear" w:color="auto" w:fill="E1DFDD"/>
+    </w:rPr>
   </w:style>
 </w:styles>
 </file>

--- a/thesis_wip.docx
+++ b/thesis_wip.docx
@@ -2855,18 +2855,447 @@
     </w:p>
     <w:p>
       <w:r>
-        <w:t xml:space="preserve">With the advent of neuroimaging, new possibilities emerged for more detailed and objective research of sex differences in the cognitive neurosciences. </w:t>
-      </w:r>
-    </w:p>
-    <w:p>
-      <w:r>
-        <w:t>Over the past few decades, sex has been increasingly considered to be a variable that</w:t>
-      </w:r>
-      <w:r>
-        <w:t xml:space="preserve"> largely contributes to individual differences in </w:t>
-      </w:r>
-      <w:r>
-        <w:t xml:space="preserve">both brain structure and health themselves, as well as general cognition.  </w:t>
+        <w:t>With the advent of neuroimaging, new possibilities emerged for more detailed and objective research of sex differences in the cognitive neurosciences.</w:t>
+      </w:r>
+      <w:r>
+        <w:t xml:space="preserve"> </w:t>
+      </w:r>
+    </w:p>
+    <w:p>
+      <w:r>
+        <w:t>While the view that men and women are fundamentally different in certain cognitive domains</w:t>
+      </w:r>
+      <w:r>
+        <w:t>/tasks</w:t>
+      </w:r>
+      <w:r>
+        <w:t xml:space="preserve"> remained relatively common throughout the scientific community, meta-analyses and meta-syntheses showed that if any differences were detectable, they typically were negligibly </w:t>
+      </w:r>
+      <w:r>
+        <w:t>small (</w:t>
+      </w:r>
+      <w:proofErr w:type="spellStart"/>
+      <w:r>
+        <w:fldChar w:fldCharType="begin"/>
+      </w:r>
+      <w:r>
+        <w:instrText xml:space="preserve"> HYPERLINK  \l "hirnstein2019" </w:instrText>
+      </w:r>
+      <w:r>
+        <w:fldChar w:fldCharType="separate"/>
+      </w:r>
+      <w:r>
+        <w:rPr>
+          <w:rStyle w:val="Hyperlink"/>
+          <w:rFonts w:ascii="Ebrima" w:hAnsi="Ebrima"/>
+        </w:rPr>
+        <w:t>Hirnstein</w:t>
+      </w:r>
+      <w:proofErr w:type="spellEnd"/>
+      <w:r>
+        <w:rPr>
+          <w:rStyle w:val="Hyperlink"/>
+          <w:rFonts w:ascii="Ebrima" w:hAnsi="Ebrima"/>
+        </w:rPr>
+        <w:t xml:space="preserve"> et al., 2019</w:t>
+      </w:r>
+      <w:r>
+        <w:fldChar w:fldCharType="end"/>
+      </w:r>
+      <w:r>
+        <w:t xml:space="preserve">; </w:t>
+      </w:r>
+      <w:hyperlink w:anchor="hyde2005" w:history="1">
+        <w:r>
+          <w:rPr>
+            <w:rStyle w:val="Hyperlink"/>
+            <w:rFonts w:ascii="Ebrima" w:hAnsi="Ebrima"/>
+          </w:rPr>
+          <w:t>Hyde, 2005</w:t>
+        </w:r>
+      </w:hyperlink>
+      <w:r>
+        <w:t xml:space="preserve">; </w:t>
+      </w:r>
+      <w:hyperlink w:anchor="zell2015" w:history="1">
+        <w:r>
+          <w:rPr>
+            <w:rStyle w:val="Hyperlink"/>
+            <w:rFonts w:ascii="Ebrima" w:hAnsi="Ebrima"/>
+          </w:rPr>
+          <w:t>Zell et al., 2015</w:t>
+        </w:r>
+      </w:hyperlink>
+      <w:r>
+        <w:t xml:space="preserve">). </w:t>
+      </w:r>
+      <w:hyperlink w:anchor="hyde2005" w:history="1">
+        <w:r>
+          <w:rPr>
+            <w:rStyle w:val="Hyperlink"/>
+            <w:rFonts w:ascii="Ebrima" w:hAnsi="Ebrima"/>
+          </w:rPr>
+          <w:t>Hyde (200</w:t>
+        </w:r>
+        <w:r>
+          <w:rPr>
+            <w:rStyle w:val="Hyperlink"/>
+            <w:rFonts w:ascii="Ebrima" w:hAnsi="Ebrima"/>
+          </w:rPr>
+          <w:t>5</w:t>
+        </w:r>
+      </w:hyperlink>
+      <w:r>
+        <w:t xml:space="preserve"> &amp; </w:t>
+      </w:r>
+      <w:hyperlink w:anchor="hyde2014" w:history="1">
+        <w:r>
+          <w:rPr>
+            <w:rStyle w:val="Hyperlink"/>
+            <w:rFonts w:ascii="Ebrima" w:hAnsi="Ebrima"/>
+          </w:rPr>
+          <w:t>201</w:t>
+        </w:r>
+        <w:r>
+          <w:rPr>
+            <w:rStyle w:val="Hyperlink"/>
+            <w:rFonts w:ascii="Ebrima" w:hAnsi="Ebrima"/>
+          </w:rPr>
+          <w:t>4</w:t>
+        </w:r>
+        <w:r>
+          <w:rPr>
+            <w:rStyle w:val="Hyperlink"/>
+            <w:rFonts w:ascii="Ebrima" w:hAnsi="Ebrima"/>
+          </w:rPr>
+          <w:t>)</w:t>
+        </w:r>
+      </w:hyperlink>
+      <w:r>
+        <w:t xml:space="preserve"> found that in most cognitive tasks, women and men achieved equal performances. </w:t>
+      </w:r>
+      <w:r>
+        <w:t>The strongest and most</w:t>
+      </w:r>
+      <w:r>
+        <w:t xml:space="preserve"> robust</w:t>
+      </w:r>
+      <w:r>
+        <w:t xml:space="preserve"> </w:t>
+      </w:r>
+      <w:r>
+        <w:t>difference</w:t>
+      </w:r>
+      <w:r>
+        <w:t xml:space="preserve"> </w:t>
+      </w:r>
+      <w:r>
+        <w:t xml:space="preserve">in cognitive tasks that </w:t>
+      </w:r>
+      <w:hyperlink w:anchor="zell2015" w:history="1">
+        <w:r>
+          <w:rPr>
+            <w:rStyle w:val="Hyperlink"/>
+            <w:rFonts w:ascii="Ebrima" w:hAnsi="Ebrima"/>
+          </w:rPr>
+          <w:t>Zell et al.’s (2015)</w:t>
+        </w:r>
+      </w:hyperlink>
+      <w:r>
+        <w:t xml:space="preserve"> meta-synthesis identified was </w:t>
+      </w:r>
+      <w:r>
+        <w:t>mental rotation</w:t>
+      </w:r>
+      <w:r>
+        <w:t>.</w:t>
+      </w:r>
+      <w:r>
+        <w:t xml:space="preserve"> </w:t>
+      </w:r>
+    </w:p>
+    <w:p>
+      <w:r>
+        <w:t xml:space="preserve">Several </w:t>
+      </w:r>
+      <w:r>
+        <w:t>structural magnetic resonance imaging (MRI) stud</w:t>
+      </w:r>
+      <w:r>
+        <w:t>ies</w:t>
+      </w:r>
+      <w:r>
+        <w:t xml:space="preserve"> found that the volume of the crania and brain lobes are generally larger for men than for women – </w:t>
+      </w:r>
+      <w:r>
+        <w:t>with those</w:t>
+      </w:r>
+      <w:r>
+        <w:t xml:space="preserve"> differences </w:t>
+      </w:r>
+      <w:r>
+        <w:t xml:space="preserve">being </w:t>
+      </w:r>
+      <w:r>
+        <w:t>more pronounce</w:t>
+      </w:r>
+      <w:r>
+        <w:t>d</w:t>
+      </w:r>
+      <w:r>
+        <w:t xml:space="preserve"> in white matter</w:t>
+      </w:r>
+      <w:r>
+        <w:t xml:space="preserve"> (WM)</w:t>
+      </w:r>
+      <w:r>
+        <w:t xml:space="preserve"> than for grey matte</w:t>
+      </w:r>
+      <w:r>
+        <w:t>r (</w:t>
+      </w:r>
+      <w:hyperlink w:anchor="allen2003" w:history="1">
+        <w:r>
+          <w:rPr>
+            <w:rStyle w:val="Hyperlink"/>
+            <w:rFonts w:ascii="Ebrima" w:hAnsi="Ebrima"/>
+          </w:rPr>
+          <w:t>Allen et al., 2003</w:t>
+        </w:r>
+      </w:hyperlink>
+      <w:r>
+        <w:t xml:space="preserve">; </w:t>
+      </w:r>
+      <w:hyperlink w:anchor="goldstein2001" w:history="1">
+        <w:r>
+          <w:rPr>
+            <w:rStyle w:val="Hyperlink"/>
+            <w:rFonts w:ascii="Ebrima" w:hAnsi="Ebrima"/>
+          </w:rPr>
+          <w:t>Goldstein et al., 2001</w:t>
+        </w:r>
+      </w:hyperlink>
+      <w:r>
+        <w:t xml:space="preserve">). These findings were interpreted as women having less </w:t>
+      </w:r>
+      <w:r>
+        <w:t>WM</w:t>
+      </w:r>
+      <w:r>
+        <w:t xml:space="preserve"> than their male counterparts, rather than women having more grey matter</w:t>
+      </w:r>
+      <w:r>
+        <w:t>.</w:t>
+      </w:r>
+      <w:r>
+        <w:t xml:space="preserve"> </w:t>
+      </w:r>
+      <w:r>
+        <w:t>[</w:t>
+      </w:r>
+      <w:r>
+        <w:rPr>
+          <w:color w:val="FF0000"/>
+        </w:rPr>
+        <w:t>However, the reported grey/white matter ratios vary across lobes and hemispheres.</w:t>
+      </w:r>
+      <w:r>
+        <w:rPr>
+          <w:color w:val="FF0000"/>
+        </w:rPr>
+        <w:t>]</w:t>
+      </w:r>
+      <w:r>
+        <w:rPr>
+          <w:color w:val="FF0000"/>
+        </w:rPr>
+        <w:t xml:space="preserve"> </w:t>
+      </w:r>
+      <w:r>
+        <w:rPr>
+          <w:color w:val="FF0000"/>
+          <w:highlight w:val="yellow"/>
+        </w:rPr>
+        <w:t>(DETAILS)</w:t>
+      </w:r>
+      <w:r>
+        <w:t xml:space="preserve"> </w:t>
+      </w:r>
+      <w:r>
+        <w:rPr>
+          <w:color w:val="42BA97" w:themeColor="accent4"/>
+        </w:rPr>
+        <w:t>Interestingly</w:t>
+      </w:r>
+      <w:r>
+        <w:rPr>
+          <w:color w:val="42BA97" w:themeColor="accent4"/>
+        </w:rPr>
+        <w:t>, the corpus callosum was found to be less sexually dimorphic than white matter overall</w:t>
+      </w:r>
+      <w:r>
+        <w:t>, which could be an indicator that white matter tracts are less sexually dimorphic than other white matter components, such as glial cells and blood vessels</w:t>
+      </w:r>
+      <w:r>
+        <w:t xml:space="preserve"> (</w:t>
+      </w:r>
+      <w:hyperlink w:anchor="allen2003" w:history="1">
+        <w:r>
+          <w:rPr>
+            <w:rStyle w:val="Hyperlink"/>
+            <w:rFonts w:ascii="Ebrima" w:hAnsi="Ebrima"/>
+          </w:rPr>
+          <w:t>Allen et al., 2003</w:t>
+        </w:r>
+      </w:hyperlink>
+      <w:r>
+        <w:t>).</w:t>
+      </w:r>
+      <w:r>
+        <w:t xml:space="preserve"> </w:t>
+      </w:r>
+    </w:p>
+    <w:p>
+      <w:r>
+        <w:t>Studies employing diffusion tensor imaging (DTI)</w:t>
+      </w:r>
+      <w:r>
+        <w:t xml:space="preserve"> </w:t>
+      </w:r>
+      <w:r>
+        <w:t>to investigate the architecture of WM and its fibre tracts found that</w:t>
+      </w:r>
+      <w:r>
+        <w:t xml:space="preserve"> over all age ranges, men tend to have increased measures of fractional anisotropy (FA) and decreased mean diffusivity (MD) than women. </w:t>
+      </w:r>
+      <w:r>
+        <w:t>Higher measures of FA are thought to reflect increased axonal diameter, fibre bundle density and myelination, while</w:t>
+      </w:r>
+      <w:r>
+        <w:t xml:space="preserve"> the inverse relation holds for MD</w:t>
+      </w:r>
+      <w:r>
+        <w:t xml:space="preserve"> </w:t>
+      </w:r>
+      <w:r>
+        <w:t>(</w:t>
+      </w:r>
+      <w:proofErr w:type="spellStart"/>
+      <w:r>
+        <w:fldChar w:fldCharType="begin"/>
+      </w:r>
+      <w:r>
+        <w:instrText xml:space="preserve"> HYPERLINK  \l "boespflug2011" </w:instrText>
+      </w:r>
+      <w:r>
+        <w:fldChar w:fldCharType="separate"/>
+      </w:r>
+      <w:r>
+        <w:rPr>
+          <w:rStyle w:val="Hyperlink"/>
+          <w:rFonts w:ascii="Ebrima" w:hAnsi="Ebrima"/>
+        </w:rPr>
+        <w:t>Boespflug</w:t>
+      </w:r>
+      <w:proofErr w:type="spellEnd"/>
+      <w:r>
+        <w:rPr>
+          <w:rStyle w:val="Hyperlink"/>
+          <w:rFonts w:ascii="Ebrima" w:hAnsi="Ebrima"/>
+        </w:rPr>
+        <w:t xml:space="preserve"> et al., 2011</w:t>
+      </w:r>
+      <w:r>
+        <w:fldChar w:fldCharType="end"/>
+      </w:r>
+      <w:r>
+        <w:t xml:space="preserve">; </w:t>
+      </w:r>
+      <w:hyperlink w:anchor="zaslerkaplan2017" w:history="1">
+        <w:proofErr w:type="spellStart"/>
+        <w:r>
+          <w:rPr>
+            <w:rStyle w:val="Hyperlink"/>
+            <w:rFonts w:ascii="Ebrima" w:hAnsi="Ebrima"/>
+          </w:rPr>
+          <w:t>Zasler</w:t>
+        </w:r>
+        <w:proofErr w:type="spellEnd"/>
+        <w:r>
+          <w:rPr>
+            <w:rStyle w:val="Hyperlink"/>
+            <w:rFonts w:ascii="Ebrima" w:hAnsi="Ebrima"/>
+          </w:rPr>
+          <w:t xml:space="preserve"> &amp; Kaplan, 2017</w:t>
+        </w:r>
+      </w:hyperlink>
+      <w:r>
+        <w:t xml:space="preserve">) </w:t>
+      </w:r>
+      <w:r>
+        <w:t xml:space="preserve">However, </w:t>
+      </w:r>
+      <w:r>
+        <w:t>in a similar vein to</w:t>
+      </w:r>
+      <w:r>
+        <w:t xml:space="preserve"> </w:t>
+      </w:r>
+      <w:hyperlink w:anchor="allen2003" w:history="1">
+        <w:r>
+          <w:rPr>
+            <w:rStyle w:val="Hyperlink"/>
+            <w:rFonts w:ascii="Ebrima" w:hAnsi="Ebrima"/>
+          </w:rPr>
+          <w:t>Allen e</w:t>
+        </w:r>
+        <w:r>
+          <w:rPr>
+            <w:rStyle w:val="Hyperlink"/>
+            <w:rFonts w:ascii="Ebrima" w:hAnsi="Ebrima"/>
+          </w:rPr>
+          <w:t>t</w:t>
+        </w:r>
+        <w:r>
+          <w:rPr>
+            <w:rStyle w:val="Hyperlink"/>
+            <w:rFonts w:ascii="Ebrima" w:hAnsi="Ebrima"/>
+          </w:rPr>
+          <w:t xml:space="preserve"> al.’s (2003)</w:t>
+        </w:r>
+      </w:hyperlink>
+      <w:r>
+        <w:t xml:space="preserve"> </w:t>
+      </w:r>
+      <w:r>
+        <w:rPr>
+          <w:color w:val="42BA97" w:themeColor="accent4"/>
+        </w:rPr>
+        <w:t>findings of women having larger corpora callosa</w:t>
+      </w:r>
+      <w:r>
+        <w:rPr>
+          <w:color w:val="42BA97" w:themeColor="accent4"/>
+        </w:rPr>
+        <w:t xml:space="preserve"> in proportion to the rest of their WM</w:t>
+      </w:r>
+      <w:r>
+        <w:t xml:space="preserve">, </w:t>
+      </w:r>
+      <w:hyperlink w:anchor="kanaan2012" w:history="1">
+        <w:r>
+          <w:rPr>
+            <w:rStyle w:val="Hyperlink"/>
+            <w:rFonts w:ascii="Ebrima" w:hAnsi="Ebrima"/>
+          </w:rPr>
+          <w:t>Kanaan et al. (2012)</w:t>
+        </w:r>
+      </w:hyperlink>
+      <w:r>
+        <w:t xml:space="preserve"> were able to show that the corpus callosum in women has higher FA than in men. This could be interpreted as women’s corpora callosa </w:t>
+      </w:r>
+      <w:r>
+        <w:t>exhibiting greater efficiency.</w:t>
       </w:r>
     </w:p>
     <w:p>
@@ -2876,14 +3305,15 @@
           <w:ilvl w:val="0"/>
           <w:numId w:val="6"/>
         </w:numPr>
-      </w:pPr>
-      <w:proofErr w:type="spellStart"/>
-      <w:r>
-        <w:t>Choleris</w:t>
-      </w:r>
-      <w:proofErr w:type="spellEnd"/>
-      <w:r>
-        <w:t xml:space="preserve"> et al. (2018):</w:t>
+        <w:rPr>
+          <w:color w:val="FF0000"/>
+        </w:rPr>
+      </w:pPr>
+      <w:r>
+        <w:rPr>
+          <w:color w:val="FF0000"/>
+        </w:rPr>
+        <w:t>Goldstein et al., 2001:</w:t>
       </w:r>
     </w:p>
     <w:p>
@@ -2893,45 +3323,32 @@
           <w:ilvl w:val="1"/>
           <w:numId w:val="6"/>
         </w:numPr>
-      </w:pPr>
-      <w:r>
-        <w:t>Sex differences in various aspects of cognition have been seen across</w:t>
-      </w:r>
-      <w:r>
-        <w:t xml:space="preserve"> </w:t>
-      </w:r>
-      <w:r>
-        <w:t>a number of species and in humans, with women on average exhibiting</w:t>
-      </w:r>
-      <w:r>
-        <w:t xml:space="preserve"> </w:t>
-      </w:r>
-      <w:r>
-        <w:t>greater verbal ability, and perceptual speed while men on average exhibiting</w:t>
-      </w:r>
-      <w:r>
-        <w:t xml:space="preserve"> </w:t>
-      </w:r>
-      <w:r>
-        <w:t>better spatial ability than women</w:t>
-      </w:r>
-      <w:r>
-        <w:t xml:space="preserve">. </w:t>
-      </w:r>
-      <w:r>
-        <w:t>However, it is important to be aware that these sex differences often</w:t>
-      </w:r>
-      <w:r>
-        <w:t xml:space="preserve"> </w:t>
-      </w:r>
-      <w:r>
-        <w:t>have small effect sizes and there are no indications that there are large</w:t>
-      </w:r>
-      <w:r>
-        <w:t xml:space="preserve"> </w:t>
-      </w:r>
-      <w:r>
-        <w:t>sex differences in IQ (Hyde, 2016). (reviewed in Hyde, 2016).</w:t>
+        <w:rPr>
+          <w:color w:val="FF0000"/>
+        </w:rPr>
+      </w:pPr>
+      <w:r>
+        <w:rPr>
+          <w:color w:val="FF0000"/>
+        </w:rPr>
+        <w:t>A permutation test showed that, compared to other brain areas assessed in this study, there was greater sexual dimorphism among brain areas that are homologous with those identified in animal studies showing greater levels of sex steroid receptors during critical periods of brain development.</w:t>
+      </w:r>
+    </w:p>
+    <w:p>
+      <w:pPr>
+        <w:pStyle w:val="Listenabsatz"/>
+        <w:numPr>
+          <w:ilvl w:val="0"/>
+          <w:numId w:val="6"/>
+        </w:numPr>
+      </w:pPr>
+      <w:proofErr w:type="spellStart"/>
+      <w:r>
+        <w:t>Choleris</w:t>
+      </w:r>
+      <w:proofErr w:type="spellEnd"/>
+      <w:r>
+        <w:t xml:space="preserve"> et al. (2018):</w:t>
       </w:r>
     </w:p>
     <w:p>
@@ -2943,41 +3360,7 @@
         </w:numPr>
       </w:pPr>
       <w:r>
-        <w:t>Nevertheless, the largest sex difference,</w:t>
-      </w:r>
-      <w:r>
-        <w:t xml:space="preserve"> </w:t>
-      </w:r>
-      <w:r>
-        <w:t>with males outperforming females, is seen in spatial ability,</w:t>
-      </w:r>
-      <w:r>
-        <w:t xml:space="preserve"> </w:t>
-      </w:r>
-      <w:r>
-        <w:t>and meta-analyses indicate that spatial superiority in males exist in</w:t>
-      </w:r>
-      <w:r>
-        <w:t xml:space="preserve"> </w:t>
-      </w:r>
-      <w:r>
-        <w:t>both rodents and primates (</w:t>
-      </w:r>
-      <w:proofErr w:type="spellStart"/>
-      <w:r>
-        <w:t>Jonasson</w:t>
-      </w:r>
-      <w:proofErr w:type="spellEnd"/>
-      <w:r>
-        <w:t xml:space="preserve">, 2005; </w:t>
-      </w:r>
-      <w:proofErr w:type="spellStart"/>
-      <w:r>
-        <w:t>Voyer</w:t>
-      </w:r>
-      <w:proofErr w:type="spellEnd"/>
-      <w:r>
-        <w:t xml:space="preserve"> et al., 2016).</w:t>
+        <w:t>Sex differences in various aspects of cognition have been seen across a number of species and in humans, with women on average exhibiting greater verbal ability, and perceptual speed while men on average exhibiting better spatial ability than women. However, it is important to be aware that these sex differences often have small effect sizes and there are no indications that there are large sex differences in IQ (Hyde, 2016). (reviewed in Hyde, 2016).</w:t>
       </w:r>
     </w:p>
     <w:p>
@@ -2989,25 +3372,23 @@
         </w:numPr>
       </w:pPr>
       <w:r>
-        <w:t>Although a meta-analysis suggests</w:t>
-      </w:r>
-      <w:r>
-        <w:t xml:space="preserve"> </w:t>
-      </w:r>
-      <w:r>
-        <w:t>that men have larger hippocampal volumes than women, this advantage</w:t>
-      </w:r>
-      <w:r>
-        <w:t xml:space="preserve"> </w:t>
-      </w:r>
-      <w:r>
-        <w:t>disappears when hippocampal volume is adjusted for total</w:t>
-      </w:r>
-      <w:r>
-        <w:t xml:space="preserve"> </w:t>
-      </w:r>
-      <w:r>
-        <w:t>brain or intracranial volume (Tan et al., 2016).</w:t>
+        <w:t>Nevertheless, the largest sex difference, with males outperforming females, is seen in spatial ability, and meta-analyses indicate that spatial superiority in males exist in both rodents and primates (</w:t>
+      </w:r>
+      <w:proofErr w:type="spellStart"/>
+      <w:r>
+        <w:t>Jonasson</w:t>
+      </w:r>
+      <w:proofErr w:type="spellEnd"/>
+      <w:r>
+        <w:t xml:space="preserve">, 2005; </w:t>
+      </w:r>
+      <w:proofErr w:type="spellStart"/>
+      <w:r>
+        <w:t>Voyer</w:t>
+      </w:r>
+      <w:proofErr w:type="spellEnd"/>
+      <w:r>
+        <w:t xml:space="preserve"> et al., 2016).</w:t>
       </w:r>
     </w:p>
     <w:p>
@@ -3019,13 +3400,19 @@
         </w:numPr>
       </w:pPr>
       <w:r>
-        <w:t>In past research using seasonal breeders, such as deer mice and</w:t>
-      </w:r>
-      <w:r>
-        <w:t xml:space="preserve"> </w:t>
-      </w:r>
-      <w:r>
-        <w:t xml:space="preserve">meadow voles, work by </w:t>
+        <w:t>Although a meta-analysis suggests that men have larger hippocampal volumes than women, this advantage disappears when hippocampal volume is adjusted for total brain or intracranial volume (Tan et al., 2016).</w:t>
+      </w:r>
+    </w:p>
+    <w:p>
+      <w:pPr>
+        <w:pStyle w:val="Listenabsatz"/>
+        <w:numPr>
+          <w:ilvl w:val="1"/>
+          <w:numId w:val="6"/>
+        </w:numPr>
+      </w:pPr>
+      <w:r>
+        <w:t xml:space="preserve">In past research using seasonal breeders, such as deer mice and meadow voles, work by </w:t>
       </w:r>
       <w:proofErr w:type="spellStart"/>
       <w:r>
@@ -3033,43 +3420,7 @@
       </w:r>
       <w:proofErr w:type="spellEnd"/>
       <w:r>
-        <w:t xml:space="preserve"> Galea and colleagues has consistently</w:t>
-      </w:r>
-      <w:r>
-        <w:t xml:space="preserve"> </w:t>
-      </w:r>
-      <w:r>
-        <w:t>found a slight, but statistically significant, sex difference, with males</w:t>
-      </w:r>
-      <w:r>
-        <w:t xml:space="preserve"> </w:t>
-      </w:r>
-      <w:r>
-        <w:t>outperforming females, in acquisition of the Morris water maze even</w:t>
-      </w:r>
-      <w:r>
-        <w:t xml:space="preserve"> </w:t>
-      </w:r>
-      <w:r>
-        <w:t>when the animals were pre-trained (Galea et al., 1994; Galea et al.,</w:t>
-      </w:r>
-      <w:r>
-        <w:t xml:space="preserve"> </w:t>
-      </w:r>
-      <w:r>
-        <w:t>1995; Chow et al., 2013). Interestingly, this sex difference was observed</w:t>
-      </w:r>
-      <w:r>
-        <w:t xml:space="preserve"> </w:t>
-      </w:r>
-      <w:r>
-        <w:t>only when comparing females to males during periods when females</w:t>
-      </w:r>
-      <w:r>
-        <w:t xml:space="preserve"> </w:t>
-      </w:r>
-      <w:r>
-        <w:t xml:space="preserve">were exposed to higher levels of </w:t>
+        <w:t xml:space="preserve"> Galea and colleagues has consistently found a slight, but statistically significant, sex difference, with males outperforming females, in acquisition of the Morris water maze even when the animals were pre-trained (Galea et al., 1994; Galea et al., 1995; Chow et al., 2013). Interestingly, this sex difference was observed only when comparing females to males during periods when females were exposed to higher levels of </w:t>
       </w:r>
       <w:proofErr w:type="spellStart"/>
       <w:r>
@@ -3077,13 +3428,7 @@
       </w:r>
       <w:proofErr w:type="spellEnd"/>
       <w:r>
-        <w:t xml:space="preserve"> (i.e., during the breeding</w:t>
-      </w:r>
-      <w:r>
-        <w:t xml:space="preserve"> </w:t>
-      </w:r>
-      <w:r>
-        <w:t xml:space="preserve">season). Thus, high endogenous levels of </w:t>
+        <w:t xml:space="preserve"> (i.e., during the breeding season). Thus, high endogenous levels of </w:t>
       </w:r>
       <w:proofErr w:type="spellStart"/>
       <w:r>
@@ -3091,19 +3436,7 @@
       </w:r>
       <w:proofErr w:type="spellEnd"/>
       <w:r>
-        <w:t xml:space="preserve"> in females were</w:t>
-      </w:r>
-      <w:r>
-        <w:t xml:space="preserve"> </w:t>
-      </w:r>
-      <w:r>
-        <w:t>negatively associated with performance, whereas low endogenous levels</w:t>
-      </w:r>
-      <w:r>
-        <w:t xml:space="preserve"> </w:t>
-      </w:r>
-      <w:r>
-        <w:t xml:space="preserve">of </w:t>
+        <w:t xml:space="preserve"> in females were negatively associated with performance, whereas low endogenous levels of </w:t>
       </w:r>
       <w:proofErr w:type="spellStart"/>
       <w:r>
@@ -3111,19 +3444,7 @@
       </w:r>
       <w:proofErr w:type="spellEnd"/>
       <w:r>
-        <w:t xml:space="preserve"> were associated with no sex difference (Galea et al.,</w:t>
-      </w:r>
-      <w:r>
-        <w:t xml:space="preserve"> </w:t>
-      </w:r>
-      <w:r>
-        <w:t>1994; Galea et al., 1995). Indeed, many studies using exogenous manipulations</w:t>
-      </w:r>
-      <w:r>
-        <w:t xml:space="preserve"> </w:t>
-      </w:r>
-      <w:r>
-        <w:t xml:space="preserve">of </w:t>
+        <w:t xml:space="preserve"> were associated with no sex difference (Galea et al., 1994; Galea et al., 1995). Indeed, many studies using exogenous manipulations of </w:t>
       </w:r>
       <w:proofErr w:type="spellStart"/>
       <w:r>
@@ -3131,13 +3452,7 @@
       </w:r>
       <w:proofErr w:type="spellEnd"/>
       <w:r>
-        <w:t xml:space="preserve"> in females or androgens in males find a greater</w:t>
-      </w:r>
-      <w:r>
-        <w:t xml:space="preserve"> </w:t>
-      </w:r>
-      <w:r>
-        <w:t xml:space="preserve">influence of </w:t>
+        <w:t xml:space="preserve"> in females or androgens in males find a greater influence of </w:t>
       </w:r>
       <w:proofErr w:type="spellStart"/>
       <w:r>
@@ -3145,13 +3460,7 @@
       </w:r>
       <w:proofErr w:type="spellEnd"/>
       <w:r>
-        <w:t xml:space="preserve"> in female performance and strategy use than of</w:t>
-      </w:r>
-      <w:r>
-        <w:t xml:space="preserve"> </w:t>
-      </w:r>
-      <w:r>
-        <w:t xml:space="preserve">androgens in male performance, indicating a greater </w:t>
+        <w:t xml:space="preserve"> in female performance and strategy use than of androgens in male performance, indicating a greater </w:t>
       </w:r>
       <w:proofErr w:type="spellStart"/>
       <w:r>
@@ -3159,10 +3468,7 @@
       </w:r>
       <w:proofErr w:type="spellEnd"/>
       <w:r>
-        <w:t xml:space="preserve"> role of</w:t>
-      </w:r>
-      <w:r>
-        <w:t xml:space="preserve"> </w:t>
+        <w:t xml:space="preserve"> role of </w:t>
       </w:r>
       <w:proofErr w:type="spellStart"/>
       <w:r>
@@ -3194,25 +3500,7 @@
         </w:numPr>
       </w:pPr>
       <w:r>
-        <w:t>Functional cerebral asymmetries (FCAs) refer to the</w:t>
-      </w:r>
-      <w:r>
-        <w:t xml:space="preserve"> </w:t>
-      </w:r>
-      <w:r>
-        <w:t>relative differences between the left and the right hemispheres</w:t>
-      </w:r>
-      <w:r>
-        <w:t xml:space="preserve"> </w:t>
-      </w:r>
-      <w:r>
-        <w:t>in some neural functions and cognitive processes</w:t>
-      </w:r>
-      <w:r>
-        <w:t xml:space="preserve"> </w:t>
-      </w:r>
-      <w:r>
-        <w:t xml:space="preserve">and represent a relatively simple model for </w:t>
+        <w:t xml:space="preserve">Functional cerebral asymmetries (FCAs) refer to the relative differences between the left and the right hemispheres in some neural functions and cognitive processes and represent a relatively simple model for </w:t>
       </w:r>
       <w:proofErr w:type="spellStart"/>
       <w:r>
@@ -3220,49 +3508,7 @@
       </w:r>
       <w:proofErr w:type="spellEnd"/>
       <w:r>
-        <w:t xml:space="preserve"> </w:t>
-      </w:r>
-      <w:r>
-        <w:t xml:space="preserve"> </w:t>
-      </w:r>
-      <w:r>
-        <w:t>connectivity in the brain. Although FCAs are a</w:t>
-      </w:r>
-      <w:r>
-        <w:t xml:space="preserve"> </w:t>
-      </w:r>
-      <w:r>
-        <w:t>fundamental principle of brain organization (e.g., the vast</w:t>
-      </w:r>
-      <w:r>
-        <w:t xml:space="preserve"> </w:t>
-      </w:r>
-      <w:r>
-        <w:t>majority of human individuals are left lateralized for language),</w:t>
-      </w:r>
-      <w:r>
-        <w:t xml:space="preserve"> </w:t>
-      </w:r>
-      <w:r>
-        <w:t>about half of the variation in FCAs is attributable</w:t>
-      </w:r>
-      <w:r>
-        <w:t xml:space="preserve"> </w:t>
-      </w:r>
-      <w:r>
-        <w:t>to individual differences (Kim et al., 1990). This variation</w:t>
-      </w:r>
-      <w:r>
-        <w:t xml:space="preserve"> </w:t>
-      </w:r>
-      <w:r>
-        <w:t>was simply treated as random error, and was usually</w:t>
-      </w:r>
-      <w:r>
-        <w:t xml:space="preserve"> </w:t>
-      </w:r>
-      <w:r>
-        <w:t>ignored in the past (</w:t>
+        <w:t xml:space="preserve">  connectivity in the brain. Although FCAs are a fundamental principle of brain organization (e.g., the vast majority of human individuals are left lateralized for language), about half of the variation in FCAs is attributable to individual differences (Kim et al., 1990). This variation was simply treated as random error, and was usually ignored in the past (</w:t>
       </w:r>
       <w:proofErr w:type="spellStart"/>
       <w:r>
@@ -3282,64 +3528,16 @@
         </w:numPr>
       </w:pPr>
       <w:r>
-        <w:t>In healthy adults, sex differences in FCAs have been</w:t>
+        <w:t>In healthy adults, sex differences in FCAs have been reported for many cognitive domains, including language, spatial orientation, spatial attention, and face</w:t>
       </w:r>
       <w:r>
         <w:t xml:space="preserve"> </w:t>
       </w:r>
       <w:r>
-        <w:t>reported for many cognitive domains, including language, spatial orientation, spatial attention, and face</w:t>
-      </w:r>
-      <w:r>
-        <w:t xml:space="preserve"> </w:t>
-      </w:r>
-      <w:r>
         <w:t>recognition</w:t>
       </w:r>
       <w:r>
-        <w:t xml:space="preserve">. </w:t>
-      </w:r>
-      <w:r>
-        <w:t>Although contrary findings, most studies</w:t>
-      </w:r>
-      <w:r>
-        <w:t xml:space="preserve"> </w:t>
-      </w:r>
-      <w:r>
-        <w:t>reporting sex differences have revealed reduced FCAs i</w:t>
-      </w:r>
-      <w:r>
-        <w:t xml:space="preserve">n </w:t>
-      </w:r>
-      <w:r>
-        <w:t>females compared with males</w:t>
-      </w:r>
-      <w:r>
-        <w:t xml:space="preserve">. </w:t>
-      </w:r>
-      <w:r>
-        <w:t>Moreover, there is</w:t>
-      </w:r>
-      <w:r>
-        <w:t xml:space="preserve"> </w:t>
-      </w:r>
-      <w:r>
-        <w:t>some evidence that women exhibit a greater degree of</w:t>
-      </w:r>
-      <w:r>
-        <w:t xml:space="preserve"> </w:t>
-      </w:r>
-      <w:r>
-        <w:t>interindividual variability in FCAs, whereas FCAs in</w:t>
-      </w:r>
-      <w:r>
-        <w:t xml:space="preserve"> </w:t>
-      </w:r>
-      <w:r>
-        <w:t>males are rather robust</w:t>
-      </w:r>
-      <w:r>
-        <w:t>.</w:t>
+        <w:t>. Although contrary findings, most studies reporting sex differences have revealed reduced FCAs in females compared with males. Moreover, there is some evidence that women exhibit a greater degree of interindividual variability in FCAs, whereas FCAs in males are rather robust.</w:t>
       </w:r>
     </w:p>
     <w:p>
@@ -3351,55 +3549,22 @@
         </w:numPr>
       </w:pPr>
       <w:r>
-        <w:t>Merrill Hiscock and colleagues</w:t>
+        <w:t>Merrill Hiscock and colleagues found stronger hemispheric asymmetry in males across a range of auditory (Hiscock et al., 1994), visual (Hiscock et al., 1995), tactile (Hiscock et al., 1999), and dual task interference (Hiscock et al., 2001) laterality tasks and concluded that, on the population level, sex differences</w:t>
       </w:r>
       <w:r>
         <w:t xml:space="preserve"> </w:t>
       </w:r>
       <w:r>
-        <w:t>found stronger hemispheric asymmetry in males</w:t>
+        <w:t>in FCAs (i.e., larger FCAs in men than in women)</w:t>
       </w:r>
       <w:r>
         <w:t xml:space="preserve"> </w:t>
       </w:r>
       <w:r>
-        <w:t>across a range of auditory (Hiscock et al., 1994), visual</w:t>
-      </w:r>
-      <w:r>
-        <w:t xml:space="preserve"> </w:t>
-      </w:r>
-      <w:r>
-        <w:t>(Hiscock et al., 1995), tactile (Hiscock et al., 1999), and</w:t>
-      </w:r>
-      <w:r>
-        <w:t xml:space="preserve"> </w:t>
-      </w:r>
-      <w:r>
-        <w:t>dual task interference (Hiscock et al., 2001) laterality tasks</w:t>
-      </w:r>
-      <w:r>
-        <w:t xml:space="preserve"> </w:t>
-      </w:r>
-      <w:r>
-        <w:t>and concluded that, on the population level, sex differences</w:t>
-      </w:r>
-      <w:r>
-        <w:t xml:space="preserve"> </w:t>
-      </w:r>
-      <w:r>
-        <w:t>in FCAs (i.e., larger FCAs in men than in women)</w:t>
-      </w:r>
-      <w:r>
-        <w:t xml:space="preserve"> </w:t>
-      </w:r>
-      <w:r>
         <w:t>are small but reliable (Hiscock et al., 2001).</w:t>
       </w:r>
       <w:r>
-        <w:t xml:space="preserve"> </w:t>
-      </w:r>
-      <w:r>
-        <w:t xml:space="preserve">Daniel </w:t>
+        <w:t xml:space="preserve"> Daniel </w:t>
       </w:r>
       <w:proofErr w:type="spellStart"/>
       <w:r>
@@ -3407,28 +3572,7 @@
       </w:r>
       <w:proofErr w:type="spellEnd"/>
       <w:r>
-        <w:t xml:space="preserve"> </w:t>
-      </w:r>
-      <w:r>
-        <w:t>(1996, 2011) came to the same conclusion in his meta</w:t>
-      </w:r>
-      <w:r>
-        <w:t xml:space="preserve"> </w:t>
-      </w:r>
-      <w:r>
-        <w:t>analyses.</w:t>
-      </w:r>
-      <w:r>
-        <w:t xml:space="preserve"> </w:t>
-      </w:r>
-      <w:r>
-        <w:t>Small effect sizes imply that only studies using a</w:t>
-      </w:r>
-      <w:r>
-        <w:t xml:space="preserve"> </w:t>
-      </w:r>
-      <w:r>
-        <w:t>large sample will reliably find sex differences in FCAs.</w:t>
+        <w:t xml:space="preserve"> (1996, 2011) came to the same conclusion in his meta analyses. Small effect sizes imply that only studies using a large sample will reliably find sex differences in FCAs.</w:t>
       </w:r>
     </w:p>
     <w:p>
@@ -3453,31 +3597,7 @@
       </w:r>
       <w:proofErr w:type="spellEnd"/>
       <w:r>
-        <w:t xml:space="preserve"> data from</w:t>
-      </w:r>
-      <w:r>
-        <w:t xml:space="preserve"> </w:t>
-      </w:r>
-      <w:r>
-        <w:t>1,782 participants (885 females) and found that sex diffe</w:t>
-      </w:r>
-      <w:r>
-        <w:t>r</w:t>
-      </w:r>
-      <w:r>
-        <w:t>ences</w:t>
-      </w:r>
-      <w:r>
-        <w:t xml:space="preserve"> </w:t>
-      </w:r>
-      <w:r>
-        <w:t>in the degree of language lateralization, as measured</w:t>
-      </w:r>
-      <w:r>
-        <w:t xml:space="preserve"> </w:t>
-      </w:r>
-      <w:r>
-        <w:t>with a well-established verbal dichotic listening task (</w:t>
+        <w:t xml:space="preserve"> data from 1,782 participants (885 females) and found that sex differences in the degree of language lateralization, as measured with a well-established verbal dichotic listening task (</w:t>
       </w:r>
       <w:proofErr w:type="spellStart"/>
       <w:r>
@@ -3485,43 +3605,7 @@
       </w:r>
       <w:proofErr w:type="spellEnd"/>
       <w:r>
-        <w:t>,</w:t>
-      </w:r>
-      <w:r>
-        <w:t xml:space="preserve"> </w:t>
-      </w:r>
-      <w:r>
-        <w:t>1995), were dependent on age, with the largest effect</w:t>
-      </w:r>
-      <w:r>
-        <w:t xml:space="preserve"> (Cohen’s </w:t>
-      </w:r>
-      <w:r>
-        <w:t>d</w:t>
-      </w:r>
-      <w:r>
-        <w:t xml:space="preserve">= </w:t>
-      </w:r>
-      <w:r>
-        <w:t>0.31)</w:t>
-      </w:r>
-      <w:r>
-        <w:t xml:space="preserve"> </w:t>
-      </w:r>
-      <w:r>
-        <w:t>in adolescents.</w:t>
-      </w:r>
-      <w:r>
-        <w:t xml:space="preserve"> […] </w:t>
-      </w:r>
-      <w:r>
-        <w:t>The sex difference in this task observe</w:t>
-      </w:r>
-      <w:r>
-        <w:t xml:space="preserve">d </w:t>
-      </w:r>
-      <w:r>
-        <w:t xml:space="preserve">by </w:t>
+        <w:t xml:space="preserve">, 1995), were dependent on age, with the largest effect (Cohen’s d= 0.31) in adolescents. […] The sex difference in this task observed by </w:t>
       </w:r>
       <w:proofErr w:type="spellStart"/>
       <w:r>
@@ -3529,25 +3613,7 @@
       </w:r>
       <w:proofErr w:type="spellEnd"/>
       <w:r>
-        <w:t xml:space="preserve"> et al. (2013) is in line with a recent study by</w:t>
-      </w:r>
-      <w:r>
-        <w:t xml:space="preserve"> </w:t>
-      </w:r>
-      <w:r>
-        <w:t>Bless et al. (2015) that assessed language lateralization in</w:t>
-      </w:r>
-      <w:r>
-        <w:t xml:space="preserve"> </w:t>
-      </w:r>
-      <w:r>
-        <w:t>over 4,000 participants with a smartphone application</w:t>
-      </w:r>
-      <w:r>
-        <w:t xml:space="preserve"> </w:t>
-      </w:r>
-      <w:r>
-        <w:t>(</w:t>
+        <w:t xml:space="preserve"> et al. (2013) is in line with a recent study by Bless et al. (2015) that assessed language lateralization in over 4,000 participants with a smartphone application (</w:t>
       </w:r>
       <w:proofErr w:type="spellStart"/>
       <w:r>
@@ -3555,55 +3621,7 @@
       </w:r>
       <w:proofErr w:type="spellEnd"/>
       <w:r>
-        <w:t>). This study also revealed greater language la</w:t>
-      </w:r>
-      <w:r>
-        <w:t>t</w:t>
-      </w:r>
-      <w:r>
-        <w:t>eralization</w:t>
-      </w:r>
-      <w:r>
-        <w:t xml:space="preserve"> </w:t>
-      </w:r>
-      <w:r>
-        <w:t>in men than in women, with a small effect of</w:t>
-      </w:r>
-      <w:r>
-        <w:t xml:space="preserve"> Cohen’s </w:t>
-      </w:r>
-      <w:r>
-        <w:t>d</w:t>
-      </w:r>
-      <w:r>
-        <w:t xml:space="preserve"> = </w:t>
-      </w:r>
-      <w:r>
-        <w:t>0.18.</w:t>
-      </w:r>
-      <w:r>
-        <w:t xml:space="preserve"> </w:t>
-      </w:r>
-      <w:r>
-        <w:t>Although effect sizes in sex differences</w:t>
-      </w:r>
-      <w:r>
-        <w:t xml:space="preserve"> </w:t>
-      </w:r>
-      <w:r>
-        <w:t>of language lateralization are small, they are consistent</w:t>
-      </w:r>
-      <w:r>
-        <w:t xml:space="preserve"> </w:t>
-      </w:r>
-      <w:r>
-        <w:t>with, for example, recent anatomical findings showing</w:t>
-      </w:r>
-      <w:r>
-        <w:t xml:space="preserve"> </w:t>
-      </w:r>
-      <w:r>
-        <w:t xml:space="preserve">greater leftward asymmetry of the planum </w:t>
+        <w:t xml:space="preserve">). This study also revealed greater language lateralization in men than in women, with a small effect of Cohen’s d = 0.18. Although effect sizes in sex differences of language lateralization are small, they are consistent with, for example, recent anatomical findings showing greater leftward asymmetry of the planum </w:t>
       </w:r>
       <w:proofErr w:type="spellStart"/>
       <w:r>
@@ -3611,16 +3629,7 @@
       </w:r>
       <w:proofErr w:type="spellEnd"/>
       <w:r>
-        <w:t xml:space="preserve"> </w:t>
-      </w:r>
-      <w:r>
-        <w:t>(which overlaps with Wernicke’s area) in men than in</w:t>
-      </w:r>
-      <w:r>
-        <w:t xml:space="preserve"> </w:t>
-      </w:r>
-      <w:r>
-        <w:t xml:space="preserve">women (e.g., </w:t>
+        <w:t xml:space="preserve"> (which overlaps with Wernicke’s area) in men than in women (e.g., </w:t>
       </w:r>
       <w:proofErr w:type="spellStart"/>
       <w:r>
@@ -3628,13 +3637,7 @@
       </w:r>
       <w:proofErr w:type="spellEnd"/>
       <w:r>
-        <w:t xml:space="preserve"> et al., 2015), which is established</w:t>
-      </w:r>
-      <w:r>
-        <w:t xml:space="preserve"> </w:t>
-      </w:r>
-      <w:r>
-        <w:t>very early in ontogenesis (Li et al., 2014).</w:t>
+        <w:t xml:space="preserve"> et al., 2015), which is established very early in ontogenesis (Li et al., 2014).</w:t>
       </w:r>
     </w:p>
     <w:p>
@@ -6324,7 +6327,13 @@
         <w:t xml:space="preserve">is study reanalysed a subset </w:t>
       </w:r>
       <w:r>
-        <w:t xml:space="preserve">of 222 patients </w:t>
+        <w:t>of 2</w:t>
+      </w:r>
+      <w:r>
+        <w:t>06</w:t>
+      </w:r>
+      <w:r>
+        <w:t xml:space="preserve"> patients </w:t>
       </w:r>
       <w:r>
         <w:t xml:space="preserve">from the Division of Neuropsychology’s </w:t>
@@ -6516,25 +6525,19 @@
     </w:p>
     <w:p>
       <w:r>
-        <w:t>Following these criteria, a total of 32</w:t>
-      </w:r>
-      <w:r>
-        <w:rPr>
-          <w:lang w:val="en-US"/>
-        </w:rPr>
-        <w:t>9</w:t>
-      </w:r>
-      <w:r>
-        <w:t xml:space="preserve"> patients had to be excluded. 124 patients were excluded due to missing data, 57 for medical counterindications, 55 for exceeding the 14-day threshold of the acute stroke phase, </w:t>
-      </w:r>
-      <w:r>
-        <w:rPr>
-          <w:color w:val="FF0000"/>
-        </w:rPr>
-        <w:t xml:space="preserve">[man] </w:t>
-      </w:r>
-      <w:r>
-        <w:t xml:space="preserve">and two patients were excluded as no clear diagnosis was possible based on their diagnostic test scores. Additionally, </w:t>
+        <w:t>Following these criteria, a total of 3</w:t>
+      </w:r>
+      <w:r>
+        <w:t>45</w:t>
+      </w:r>
+      <w:r>
+        <w:t xml:space="preserve"> patients had to be excluded. 1</w:t>
+      </w:r>
+      <w:r>
+        <w:t>40</w:t>
+      </w:r>
+      <w:r>
+        <w:t xml:space="preserve"> patients were excluded due to missing data, 57 for medical counterindications, 55 for exceeding the 14-day threshold of the acute stroke phase, and two patients were excluded as no clear diagnosis was possible based on their diagnostic test scores. Additionally, </w:t>
       </w:r>
       <w:r>
         <w:t xml:space="preserve">40 patients had to be excluded due to the poor quality of their </w:t>
@@ -6545,14 +6548,9 @@
         </w:rPr>
         <w:t>(</w:t>
       </w:r>
-      <w:proofErr w:type="spellStart"/>
-      <w:r>
-        <w:rPr>
-          <w:lang w:val="en-US"/>
-        </w:rPr>
+      <w:r>
         <w:t>normalised</w:t>
       </w:r>
-      <w:proofErr w:type="spellEnd"/>
       <w:r>
         <w:rPr>
           <w:lang w:val="en-US"/>
@@ -6561,6 +6559,12 @@
       </w:r>
       <w:r>
         <w:t xml:space="preserve">brain scans. </w:t>
+      </w:r>
+      <w:r>
+        <w:t>In order to achieve equal group sizes to ensure comparable power between the groups</w:t>
+      </w:r>
+      <w:r>
+        <w:t>, data of 66 male patients had to be excluded as well.</w:t>
       </w:r>
     </w:p>
     <w:p>
@@ -6630,7 +6634,21 @@
                 <w:szCs w:val="18"/>
               </w:rPr>
               <w:br/>
-              <w:t>(N = 222)</w:t>
+              <w:t>(N = 2</w:t>
+            </w:r>
+            <w:r>
+              <w:rPr>
+                <w:sz w:val="18"/>
+                <w:szCs w:val="18"/>
+              </w:rPr>
+              <w:t>06</w:t>
+            </w:r>
+            <w:r>
+              <w:rPr>
+                <w:sz w:val="18"/>
+                <w:szCs w:val="18"/>
+              </w:rPr>
+              <w:t>)</w:t>
             </w:r>
           </w:p>
         </w:tc>
@@ -6690,7 +6708,21 @@
                 <w:szCs w:val="18"/>
               </w:rPr>
               <w:br/>
-              <w:t>(N = 119)</w:t>
+              <w:t>(N = 1</w:t>
+            </w:r>
+            <w:r>
+              <w:rPr>
+                <w:sz w:val="18"/>
+                <w:szCs w:val="18"/>
+              </w:rPr>
+              <w:t>03</w:t>
+            </w:r>
+            <w:r>
+              <w:rPr>
+                <w:sz w:val="18"/>
+                <w:szCs w:val="18"/>
+              </w:rPr>
+              <w:t>)</w:t>
             </w:r>
           </w:p>
         </w:tc>
@@ -6771,7 +6803,21 @@
                 <w:sz w:val="18"/>
                 <w:szCs w:val="18"/>
               </w:rPr>
-              <w:t>62.6 (13.8) [26-93]</w:t>
+              <w:t>62.6 (1</w:t>
+            </w:r>
+            <w:r>
+              <w:rPr>
+                <w:sz w:val="18"/>
+                <w:szCs w:val="18"/>
+              </w:rPr>
+              <w:t>4.0</w:t>
+            </w:r>
+            <w:r>
+              <w:rPr>
+                <w:sz w:val="18"/>
+                <w:szCs w:val="18"/>
+              </w:rPr>
+              <w:t>) [26-93]</w:t>
             </w:r>
           </w:p>
         </w:tc>
@@ -6813,7 +6859,35 @@
                 <w:sz w:val="18"/>
                 <w:szCs w:val="18"/>
               </w:rPr>
-              <w:t>61.0 (12.0) [29-83]</w:t>
+              <w:t>6</w:t>
+            </w:r>
+            <w:r>
+              <w:rPr>
+                <w:sz w:val="18"/>
+                <w:szCs w:val="18"/>
+              </w:rPr>
+              <w:t>0.8</w:t>
+            </w:r>
+            <w:r>
+              <w:rPr>
+                <w:sz w:val="18"/>
+                <w:szCs w:val="18"/>
+              </w:rPr>
+              <w:t xml:space="preserve"> (12.</w:t>
+            </w:r>
+            <w:r>
+              <w:rPr>
+                <w:sz w:val="18"/>
+                <w:szCs w:val="18"/>
+              </w:rPr>
+              <w:t>1</w:t>
+            </w:r>
+            <w:r>
+              <w:rPr>
+                <w:sz w:val="18"/>
+                <w:szCs w:val="18"/>
+              </w:rPr>
+              <w:t>) [29-83]</w:t>
             </w:r>
           </w:p>
         </w:tc>
@@ -6827,8 +6901,24 @@
               <w:rPr>
                 <w:sz w:val="18"/>
                 <w:szCs w:val="18"/>
+                <w:vertAlign w:val="superscript"/>
               </w:rPr>
             </w:pPr>
+            <w:r>
+              <w:rPr>
+                <w:sz w:val="18"/>
+                <w:szCs w:val="18"/>
+              </w:rPr>
+              <w:t>0.064</w:t>
+            </w:r>
+            <w:r>
+              <w:rPr>
+                <w:sz w:val="18"/>
+                <w:szCs w:val="18"/>
+                <w:vertAlign w:val="superscript"/>
+              </w:rPr>
+              <w:t>a</w:t>
+            </w:r>
           </w:p>
         </w:tc>
       </w:tr>
@@ -6883,7 +6973,14 @@
                 <w:sz w:val="18"/>
                 <w:szCs w:val="18"/>
               </w:rPr>
-              <w:t>73, 149</w:t>
+              <w:t>73, 1</w:t>
+            </w:r>
+            <w:r>
+              <w:rPr>
+                <w:sz w:val="18"/>
+                <w:szCs w:val="18"/>
+              </w:rPr>
+              <w:t>33</w:t>
             </w:r>
           </w:p>
         </w:tc>
@@ -6925,7 +7022,14 @@
                 <w:sz w:val="18"/>
                 <w:szCs w:val="18"/>
               </w:rPr>
-              <w:t>33, 86</w:t>
+              <w:t xml:space="preserve">33, </w:t>
+            </w:r>
+            <w:r>
+              <w:rPr>
+                <w:sz w:val="18"/>
+                <w:szCs w:val="18"/>
+              </w:rPr>
+              <w:t>70</w:t>
             </w:r>
           </w:p>
         </w:tc>
@@ -6939,8 +7043,24 @@
               <w:rPr>
                 <w:sz w:val="18"/>
                 <w:szCs w:val="18"/>
+                <w:vertAlign w:val="superscript"/>
               </w:rPr>
             </w:pPr>
+            <w:r>
+              <w:rPr>
+                <w:sz w:val="18"/>
+                <w:szCs w:val="18"/>
+              </w:rPr>
+              <w:t>0.308</w:t>
+            </w:r>
+            <w:r>
+              <w:rPr>
+                <w:sz w:val="18"/>
+                <w:szCs w:val="18"/>
+                <w:vertAlign w:val="superscript"/>
+              </w:rPr>
+              <w:t>b</w:t>
+            </w:r>
           </w:p>
         </w:tc>
       </w:tr>
@@ -7001,7 +7121,28 @@
                 <w:sz w:val="18"/>
                 <w:szCs w:val="18"/>
               </w:rPr>
-              <w:t>3.0 (3.2) [0-14]</w:t>
+              <w:t>2.9</w:t>
+            </w:r>
+            <w:r>
+              <w:rPr>
+                <w:sz w:val="18"/>
+                <w:szCs w:val="18"/>
+              </w:rPr>
+              <w:t xml:space="preserve"> (3.</w:t>
+            </w:r>
+            <w:r>
+              <w:rPr>
+                <w:sz w:val="18"/>
+                <w:szCs w:val="18"/>
+              </w:rPr>
+              <w:t>1</w:t>
+            </w:r>
+            <w:r>
+              <w:rPr>
+                <w:sz w:val="18"/>
+                <w:szCs w:val="18"/>
+              </w:rPr>
+              <w:t>) [0-14]</w:t>
             </w:r>
           </w:p>
         </w:tc>
@@ -7043,7 +7184,21 @@
                 <w:sz w:val="18"/>
                 <w:szCs w:val="18"/>
               </w:rPr>
-              <w:t>3.1 (3.3) [0-14]</w:t>
+              <w:t>3.1 (3.</w:t>
+            </w:r>
+            <w:r>
+              <w:rPr>
+                <w:sz w:val="18"/>
+                <w:szCs w:val="18"/>
+              </w:rPr>
+              <w:t>1</w:t>
+            </w:r>
+            <w:r>
+              <w:rPr>
+                <w:sz w:val="18"/>
+                <w:szCs w:val="18"/>
+              </w:rPr>
+              <w:t>) [0-14]</w:t>
             </w:r>
           </w:p>
         </w:tc>
@@ -7057,8 +7212,24 @@
               <w:rPr>
                 <w:sz w:val="18"/>
                 <w:szCs w:val="18"/>
+                <w:vertAlign w:val="superscript"/>
               </w:rPr>
             </w:pPr>
+            <w:r>
+              <w:rPr>
+                <w:sz w:val="18"/>
+                <w:szCs w:val="18"/>
+              </w:rPr>
+              <w:t>0.580</w:t>
+            </w:r>
+            <w:r>
+              <w:rPr>
+                <w:sz w:val="18"/>
+                <w:szCs w:val="18"/>
+                <w:vertAlign w:val="superscript"/>
+              </w:rPr>
+              <w:t>a</w:t>
+            </w:r>
           </w:p>
         </w:tc>
       </w:tr>
@@ -7091,7 +7262,29 @@
                 <w:sz w:val="16"/>
                 <w:szCs w:val="16"/>
               </w:rPr>
-              <w:t>(Infarct, Haemorrhage, Both)</w:t>
+              <w:t>(Infarct, Haemorrhage</w:t>
+            </w:r>
+            <w:r>
+              <w:rPr>
+                <w:b w:val="0"/>
+                <w:bCs w:val="0"/>
+                <w:i/>
+                <w:iCs/>
+                <w:sz w:val="16"/>
+                <w:szCs w:val="16"/>
+              </w:rPr>
+              <w:t>, Both</w:t>
+            </w:r>
+            <w:r>
+              <w:rPr>
+                <w:b w:val="0"/>
+                <w:bCs w:val="0"/>
+                <w:i/>
+                <w:iCs/>
+                <w:sz w:val="16"/>
+                <w:szCs w:val="16"/>
+              </w:rPr>
+              <w:t>)</w:t>
             </w:r>
           </w:p>
         </w:tc>
@@ -7113,7 +7306,28 @@
                 <w:sz w:val="18"/>
                 <w:szCs w:val="18"/>
               </w:rPr>
-              <w:t>184, 35, 3</w:t>
+              <w:t>1</w:t>
+            </w:r>
+            <w:r>
+              <w:rPr>
+                <w:sz w:val="18"/>
+                <w:szCs w:val="18"/>
+              </w:rPr>
+              <w:t>69</w:t>
+            </w:r>
+            <w:r>
+              <w:rPr>
+                <w:sz w:val="18"/>
+                <w:szCs w:val="18"/>
+              </w:rPr>
+              <w:t>, 3</w:t>
+            </w:r>
+            <w:r>
+              <w:rPr>
+                <w:sz w:val="18"/>
+                <w:szCs w:val="18"/>
+              </w:rPr>
+              <w:t>4, 3</w:t>
             </w:r>
           </w:p>
         </w:tc>
@@ -7134,7 +7348,21 @@
                 <w:sz w:val="18"/>
                 <w:szCs w:val="18"/>
               </w:rPr>
-              <w:t>79, 22, 2</w:t>
+              <w:t xml:space="preserve">79, </w:t>
+            </w:r>
+            <w:r>
+              <w:rPr>
+                <w:sz w:val="18"/>
+                <w:szCs w:val="18"/>
+              </w:rPr>
+              <w:t>2</w:t>
+            </w:r>
+            <w:r>
+              <w:rPr>
+                <w:sz w:val="18"/>
+                <w:szCs w:val="18"/>
+              </w:rPr>
+              <w:t>2, 2</w:t>
             </w:r>
           </w:p>
         </w:tc>
@@ -7155,7 +7383,21 @@
                 <w:sz w:val="18"/>
                 <w:szCs w:val="18"/>
               </w:rPr>
-              <w:t>105, 13, 1</w:t>
+              <w:t>90</w:t>
+            </w:r>
+            <w:r>
+              <w:rPr>
+                <w:sz w:val="18"/>
+                <w:szCs w:val="18"/>
+              </w:rPr>
+              <w:t>, 1</w:t>
+            </w:r>
+            <w:r>
+              <w:rPr>
+                <w:sz w:val="18"/>
+                <w:szCs w:val="18"/>
+              </w:rPr>
+              <w:t>2, 1</w:t>
             </w:r>
           </w:p>
         </w:tc>
@@ -7171,6 +7413,35 @@
                 <w:szCs w:val="18"/>
               </w:rPr>
             </w:pPr>
+            <w:r>
+              <w:rPr>
+                <w:sz w:val="18"/>
+                <w:szCs w:val="18"/>
+              </w:rPr>
+              <w:t>0.</w:t>
+            </w:r>
+            <w:r>
+              <w:rPr>
+                <w:sz w:val="18"/>
+                <w:szCs w:val="18"/>
+              </w:rPr>
+              <w:t>137</w:t>
+            </w:r>
+            <w:r>
+              <w:rPr>
+                <w:sz w:val="18"/>
+                <w:szCs w:val="18"/>
+                <w:vertAlign w:val="superscript"/>
+              </w:rPr>
+              <w:t>b</w:t>
+            </w:r>
+            <w:r>
+              <w:rPr>
+                <w:sz w:val="18"/>
+                <w:szCs w:val="18"/>
+              </w:rPr>
+              <w:t xml:space="preserve"> </w:t>
+            </w:r>
           </w:p>
         </w:tc>
       </w:tr>
@@ -7251,7 +7522,56 @@
                 <w:sz w:val="18"/>
                 <w:szCs w:val="18"/>
               </w:rPr>
-              <w:t>34.4 (43.7) [0.03-312.6]</w:t>
+              <w:t>36.0</w:t>
+            </w:r>
+            <w:r>
+              <w:rPr>
+                <w:sz w:val="18"/>
+                <w:szCs w:val="18"/>
+              </w:rPr>
+              <w:t xml:space="preserve"> (4</w:t>
+            </w:r>
+            <w:r>
+              <w:rPr>
+                <w:sz w:val="18"/>
+                <w:szCs w:val="18"/>
+              </w:rPr>
+              <w:t>4</w:t>
+            </w:r>
+            <w:r>
+              <w:rPr>
+                <w:sz w:val="18"/>
+                <w:szCs w:val="18"/>
+              </w:rPr>
+              <w:t>.</w:t>
+            </w:r>
+            <w:r>
+              <w:rPr>
+                <w:sz w:val="18"/>
+                <w:szCs w:val="18"/>
+              </w:rPr>
+              <w:t>8</w:t>
+            </w:r>
+            <w:r>
+              <w:rPr>
+                <w:sz w:val="18"/>
+                <w:szCs w:val="18"/>
+              </w:rPr>
+              <w:t>) [0.0</w:t>
+            </w:r>
+            <w:r>
+              <w:rPr>
+                <w:sz w:val="18"/>
+                <w:szCs w:val="18"/>
+              </w:rPr>
+              <w:t>9</w:t>
+            </w:r>
+            <w:r>
+              <w:rPr>
+                <w:sz w:val="18"/>
+                <w:szCs w:val="18"/>
+              </w:rPr>
+              <w:t>-312.6]</w:t>
             </w:r>
           </w:p>
         </w:tc>
@@ -7272,7 +7592,14 @@
                 <w:sz w:val="18"/>
                 <w:szCs w:val="18"/>
               </w:rPr>
-              <w:t>34.7</w:t>
+              <w:t>34.</w:t>
+            </w:r>
+            <w:r>
+              <w:rPr>
+                <w:sz w:val="18"/>
+                <w:szCs w:val="18"/>
+              </w:rPr>
+              <w:t>8</w:t>
             </w:r>
             <w:r>
               <w:rPr>
@@ -7286,7 +7613,35 @@
                 <w:sz w:val="18"/>
                 <w:szCs w:val="18"/>
               </w:rPr>
-              <w:t>(45.8) [0.03-312.6]</w:t>
+              <w:t>(4</w:t>
+            </w:r>
+            <w:r>
+              <w:rPr>
+                <w:sz w:val="18"/>
+                <w:szCs w:val="18"/>
+              </w:rPr>
+              <w:t>4</w:t>
+            </w:r>
+            <w:r>
+              <w:rPr>
+                <w:sz w:val="18"/>
+                <w:szCs w:val="18"/>
+              </w:rPr>
+              <w:t>.8) [0.</w:t>
+            </w:r>
+            <w:r>
+              <w:rPr>
+                <w:sz w:val="18"/>
+                <w:szCs w:val="18"/>
+              </w:rPr>
+              <w:t>16</w:t>
+            </w:r>
+            <w:r>
+              <w:rPr>
+                <w:sz w:val="18"/>
+                <w:szCs w:val="18"/>
+              </w:rPr>
+              <w:t>-312.6]</w:t>
             </w:r>
           </w:p>
         </w:tc>
@@ -7307,7 +7662,63 @@
                 <w:sz w:val="18"/>
                 <w:szCs w:val="18"/>
               </w:rPr>
-              <w:t>34.0 (41.8) [0.08-194.7]</w:t>
+              <w:t>3</w:t>
+            </w:r>
+            <w:r>
+              <w:rPr>
+                <w:sz w:val="18"/>
+                <w:szCs w:val="18"/>
+              </w:rPr>
+              <w:t>7</w:t>
+            </w:r>
+            <w:r>
+              <w:rPr>
+                <w:sz w:val="18"/>
+                <w:szCs w:val="18"/>
+              </w:rPr>
+              <w:t>.</w:t>
+            </w:r>
+            <w:r>
+              <w:rPr>
+                <w:sz w:val="18"/>
+                <w:szCs w:val="18"/>
+              </w:rPr>
+              <w:t>3</w:t>
+            </w:r>
+            <w:r>
+              <w:rPr>
+                <w:sz w:val="18"/>
+                <w:szCs w:val="18"/>
+              </w:rPr>
+              <w:t xml:space="preserve"> (4</w:t>
+            </w:r>
+            <w:r>
+              <w:rPr>
+                <w:sz w:val="18"/>
+                <w:szCs w:val="18"/>
+              </w:rPr>
+              <w:t>3</w:t>
+            </w:r>
+            <w:r>
+              <w:rPr>
+                <w:sz w:val="18"/>
+                <w:szCs w:val="18"/>
+              </w:rPr>
+              <w:t>.8) [0.0</w:t>
+            </w:r>
+            <w:r>
+              <w:rPr>
+                <w:sz w:val="18"/>
+                <w:szCs w:val="18"/>
+              </w:rPr>
+              <w:t>9</w:t>
+            </w:r>
+            <w:r>
+              <w:rPr>
+                <w:sz w:val="18"/>
+                <w:szCs w:val="18"/>
+              </w:rPr>
+              <w:t>-194.7]</w:t>
             </w:r>
           </w:p>
         </w:tc>
@@ -7321,8 +7732,24 @@
               <w:rPr>
                 <w:sz w:val="18"/>
                 <w:szCs w:val="18"/>
+                <w:vertAlign w:val="superscript"/>
               </w:rPr>
             </w:pPr>
+            <w:r>
+              <w:rPr>
+                <w:sz w:val="18"/>
+                <w:szCs w:val="18"/>
+              </w:rPr>
+              <w:t>0.688</w:t>
+            </w:r>
+            <w:r>
+              <w:rPr>
+                <w:sz w:val="18"/>
+                <w:szCs w:val="18"/>
+                <w:vertAlign w:val="superscript"/>
+              </w:rPr>
+              <w:t>a</w:t>
+            </w:r>
           </w:p>
         </w:tc>
       </w:tr>
@@ -7380,7 +7807,35 @@
                 <w:sz w:val="18"/>
                 <w:szCs w:val="18"/>
               </w:rPr>
-              <w:t>3.8 (2.7) [0-14]</w:t>
+              <w:t>3.</w:t>
+            </w:r>
+            <w:r>
+              <w:rPr>
+                <w:sz w:val="18"/>
+                <w:szCs w:val="18"/>
+              </w:rPr>
+              <w:t>7</w:t>
+            </w:r>
+            <w:r>
+              <w:rPr>
+                <w:sz w:val="18"/>
+                <w:szCs w:val="18"/>
+              </w:rPr>
+              <w:t xml:space="preserve"> (2.</w:t>
+            </w:r>
+            <w:r>
+              <w:rPr>
+                <w:sz w:val="18"/>
+                <w:szCs w:val="18"/>
+              </w:rPr>
+              <w:t>6)</w:t>
+            </w:r>
+            <w:r>
+              <w:rPr>
+                <w:sz w:val="18"/>
+                <w:szCs w:val="18"/>
+              </w:rPr>
+              <w:t xml:space="preserve"> [0-14]</w:t>
             </w:r>
           </w:p>
         </w:tc>
@@ -7422,7 +7877,49 @@
                 <w:sz w:val="18"/>
                 <w:szCs w:val="18"/>
               </w:rPr>
-              <w:t>3.7 (2.9) [0-14]</w:t>
+              <w:t>3.</w:t>
+            </w:r>
+            <w:r>
+              <w:rPr>
+                <w:sz w:val="18"/>
+                <w:szCs w:val="18"/>
+              </w:rPr>
+              <w:t>5</w:t>
+            </w:r>
+            <w:r>
+              <w:rPr>
+                <w:sz w:val="18"/>
+                <w:szCs w:val="18"/>
+              </w:rPr>
+              <w:t xml:space="preserve"> (2.</w:t>
+            </w:r>
+            <w:r>
+              <w:rPr>
+                <w:sz w:val="18"/>
+                <w:szCs w:val="18"/>
+              </w:rPr>
+              <w:t>7</w:t>
+            </w:r>
+            <w:r>
+              <w:rPr>
+                <w:sz w:val="18"/>
+                <w:szCs w:val="18"/>
+              </w:rPr>
+              <w:t>) [0-1</w:t>
+            </w:r>
+            <w:r>
+              <w:rPr>
+                <w:sz w:val="18"/>
+                <w:szCs w:val="18"/>
+              </w:rPr>
+              <w:t>3</w:t>
+            </w:r>
+            <w:r>
+              <w:rPr>
+                <w:sz w:val="18"/>
+                <w:szCs w:val="18"/>
+              </w:rPr>
+              <w:t>]</w:t>
             </w:r>
           </w:p>
         </w:tc>
@@ -7436,8 +7933,24 @@
               <w:rPr>
                 <w:sz w:val="18"/>
                 <w:szCs w:val="18"/>
+                <w:vertAlign w:val="superscript"/>
               </w:rPr>
             </w:pPr>
+            <w:r>
+              <w:rPr>
+                <w:sz w:val="18"/>
+                <w:szCs w:val="18"/>
+              </w:rPr>
+              <w:t>0.195</w:t>
+            </w:r>
+            <w:r>
+              <w:rPr>
+                <w:sz w:val="18"/>
+                <w:szCs w:val="18"/>
+                <w:vertAlign w:val="superscript"/>
+              </w:rPr>
+              <w:t>b</w:t>
+            </w:r>
           </w:p>
         </w:tc>
       </w:tr>
@@ -7484,7 +7997,35 @@
                 <w:sz w:val="18"/>
                 <w:szCs w:val="18"/>
               </w:rPr>
-              <w:t>0.15 (0.26) [-0.06-0.99]</w:t>
+              <w:t>0.1</w:t>
+            </w:r>
+            <w:r>
+              <w:rPr>
+                <w:sz w:val="18"/>
+                <w:szCs w:val="18"/>
+              </w:rPr>
+              <w:t>6</w:t>
+            </w:r>
+            <w:r>
+              <w:rPr>
+                <w:sz w:val="18"/>
+                <w:szCs w:val="18"/>
+              </w:rPr>
+              <w:t xml:space="preserve"> (0.2</w:t>
+            </w:r>
+            <w:r>
+              <w:rPr>
+                <w:sz w:val="18"/>
+                <w:szCs w:val="18"/>
+              </w:rPr>
+              <w:t>7</w:t>
+            </w:r>
+            <w:r>
+              <w:rPr>
+                <w:sz w:val="18"/>
+                <w:szCs w:val="18"/>
+              </w:rPr>
+              <w:t>) [-0.06-0.99]</w:t>
             </w:r>
           </w:p>
         </w:tc>
@@ -7526,7 +8067,35 @@
                 <w:sz w:val="18"/>
                 <w:szCs w:val="18"/>
               </w:rPr>
-              <w:t>0.14 (0.26) [-0.06-0.96]</w:t>
+              <w:t>0.1</w:t>
+            </w:r>
+            <w:r>
+              <w:rPr>
+                <w:sz w:val="18"/>
+                <w:szCs w:val="18"/>
+              </w:rPr>
+              <w:t>5</w:t>
+            </w:r>
+            <w:r>
+              <w:rPr>
+                <w:sz w:val="18"/>
+                <w:szCs w:val="18"/>
+              </w:rPr>
+              <w:t xml:space="preserve"> (0.2</w:t>
+            </w:r>
+            <w:r>
+              <w:rPr>
+                <w:sz w:val="18"/>
+                <w:szCs w:val="18"/>
+              </w:rPr>
+              <w:t>7</w:t>
+            </w:r>
+            <w:r>
+              <w:rPr>
+                <w:sz w:val="18"/>
+                <w:szCs w:val="18"/>
+              </w:rPr>
+              <w:t>) [-0.06-0.96]</w:t>
             </w:r>
           </w:p>
         </w:tc>
@@ -7540,8 +8109,24 @@
               <w:rPr>
                 <w:sz w:val="18"/>
                 <w:szCs w:val="18"/>
+                <w:vertAlign w:val="superscript"/>
               </w:rPr>
             </w:pPr>
+            <w:r>
+              <w:rPr>
+                <w:sz w:val="18"/>
+                <w:szCs w:val="18"/>
+              </w:rPr>
+              <w:t>0.851</w:t>
+            </w:r>
+            <w:r>
+              <w:rPr>
+                <w:sz w:val="18"/>
+                <w:szCs w:val="18"/>
+                <w:vertAlign w:val="superscript"/>
+              </w:rPr>
+              <w:t>a</w:t>
+            </w:r>
           </w:p>
         </w:tc>
       </w:tr>
@@ -7585,7 +8170,35 @@
                 <w:sz w:val="18"/>
                 <w:szCs w:val="18"/>
               </w:rPr>
-              <w:t>0.14 (0.24) [-0.11-0.92]</w:t>
+              <w:t>0.1</w:t>
+            </w:r>
+            <w:r>
+              <w:rPr>
+                <w:sz w:val="18"/>
+                <w:szCs w:val="18"/>
+              </w:rPr>
+              <w:t>5</w:t>
+            </w:r>
+            <w:r>
+              <w:rPr>
+                <w:sz w:val="18"/>
+                <w:szCs w:val="18"/>
+              </w:rPr>
+              <w:t xml:space="preserve"> (0.2</w:t>
+            </w:r>
+            <w:r>
+              <w:rPr>
+                <w:sz w:val="18"/>
+                <w:szCs w:val="18"/>
+              </w:rPr>
+              <w:t>5</w:t>
+            </w:r>
+            <w:r>
+              <w:rPr>
+                <w:sz w:val="18"/>
+                <w:szCs w:val="18"/>
+              </w:rPr>
+              <w:t>) [-0.11-0.92]</w:t>
             </w:r>
           </w:p>
         </w:tc>
@@ -7627,7 +8240,35 @@
                 <w:sz w:val="18"/>
                 <w:szCs w:val="18"/>
               </w:rPr>
-              <w:t>0.15 (0.25) [-0.11-0.91]</w:t>
+              <w:t>0.1</w:t>
+            </w:r>
+            <w:r>
+              <w:rPr>
+                <w:sz w:val="18"/>
+                <w:szCs w:val="18"/>
+              </w:rPr>
+              <w:t>7</w:t>
+            </w:r>
+            <w:r>
+              <w:rPr>
+                <w:sz w:val="18"/>
+                <w:szCs w:val="18"/>
+              </w:rPr>
+              <w:t xml:space="preserve"> (0.2</w:t>
+            </w:r>
+            <w:r>
+              <w:rPr>
+                <w:sz w:val="18"/>
+                <w:szCs w:val="18"/>
+              </w:rPr>
+              <w:t>6</w:t>
+            </w:r>
+            <w:r>
+              <w:rPr>
+                <w:sz w:val="18"/>
+                <w:szCs w:val="18"/>
+              </w:rPr>
+              <w:t>) [-0.11-0.91]</w:t>
             </w:r>
           </w:p>
         </w:tc>
@@ -7641,8 +8282,24 @@
               <w:rPr>
                 <w:sz w:val="18"/>
                 <w:szCs w:val="18"/>
+                <w:vertAlign w:val="superscript"/>
               </w:rPr>
             </w:pPr>
+            <w:r>
+              <w:rPr>
+                <w:sz w:val="18"/>
+                <w:szCs w:val="18"/>
+              </w:rPr>
+              <w:t>0.385</w:t>
+            </w:r>
+            <w:r>
+              <w:rPr>
+                <w:sz w:val="18"/>
+                <w:szCs w:val="18"/>
+                <w:vertAlign w:val="superscript"/>
+              </w:rPr>
+              <w:t>a</w:t>
+            </w:r>
           </w:p>
         </w:tc>
       </w:tr>
@@ -7658,6 +8315,10 @@
           <w:p>
             <w:pPr>
               <w:rPr>
+                <w:b w:val="0"/>
+                <w:bCs w:val="0"/>
+                <w:i/>
+                <w:iCs/>
                 <w:sz w:val="18"/>
                 <w:szCs w:val="18"/>
               </w:rPr>
@@ -7667,7 +8328,43 @@
                 <w:sz w:val="18"/>
                 <w:szCs w:val="18"/>
               </w:rPr>
-              <w:t>Mean CoC</w:t>
+              <w:t>Copying Errors</w:t>
+            </w:r>
+            <w:r>
+              <w:rPr>
+                <w:sz w:val="18"/>
+                <w:szCs w:val="18"/>
+              </w:rPr>
+              <w:t xml:space="preserve"> </w:t>
+            </w:r>
+            <w:r>
+              <w:rPr>
+                <w:sz w:val="18"/>
+                <w:szCs w:val="18"/>
+              </w:rPr>
+              <w:br/>
+            </w:r>
+            <w:r>
+              <w:rPr>
+                <w:b w:val="0"/>
+                <w:bCs w:val="0"/>
+                <w:i/>
+                <w:iCs/>
+                <w:sz w:val="18"/>
+                <w:szCs w:val="18"/>
+              </w:rPr>
+              <w:t>(</w:t>
+            </w:r>
+            <w:r>
+              <w:rPr>
+                <w:b w:val="0"/>
+                <w:bCs w:val="0"/>
+                <w:i/>
+                <w:iCs/>
+                <w:sz w:val="14"/>
+                <w:szCs w:val="14"/>
+              </w:rPr>
+              <w:t>z-scored)</w:t>
             </w:r>
           </w:p>
         </w:tc>
@@ -7689,7 +8386,35 @@
                 <w:sz w:val="18"/>
                 <w:szCs w:val="18"/>
               </w:rPr>
-              <w:t>0.15 (0.25) [-0.04-0.99]</w:t>
+              <w:t>1.1</w:t>
+            </w:r>
+            <w:r>
+              <w:rPr>
+                <w:sz w:val="18"/>
+                <w:szCs w:val="18"/>
+              </w:rPr>
+              <w:t>6</w:t>
+            </w:r>
+            <w:r>
+              <w:rPr>
+                <w:sz w:val="18"/>
+                <w:szCs w:val="18"/>
+              </w:rPr>
+              <w:t xml:space="preserve"> (1.</w:t>
+            </w:r>
+            <w:r>
+              <w:rPr>
+                <w:sz w:val="18"/>
+                <w:szCs w:val="18"/>
+              </w:rPr>
+              <w:t>93</w:t>
+            </w:r>
+            <w:r>
+              <w:rPr>
+                <w:sz w:val="18"/>
+                <w:szCs w:val="18"/>
+              </w:rPr>
+              <w:t>) [0-7]</w:t>
             </w:r>
           </w:p>
         </w:tc>
@@ -7710,7 +8435,7 @@
                 <w:sz w:val="18"/>
                 <w:szCs w:val="18"/>
               </w:rPr>
-              <w:t>0.16 (0.25) [-0.02-0.99]</w:t>
+              <w:t>1.13 (1.81) [0-7]</w:t>
             </w:r>
           </w:p>
         </w:tc>
@@ -7731,7 +8456,35 @@
                 <w:sz w:val="18"/>
                 <w:szCs w:val="18"/>
               </w:rPr>
-              <w:t>0.15 (0.26) [-0.04-0.91]</w:t>
+              <w:t>1.1</w:t>
+            </w:r>
+            <w:r>
+              <w:rPr>
+                <w:sz w:val="18"/>
+                <w:szCs w:val="18"/>
+              </w:rPr>
+              <w:t>9</w:t>
+            </w:r>
+            <w:r>
+              <w:rPr>
+                <w:sz w:val="18"/>
+                <w:szCs w:val="18"/>
+              </w:rPr>
+              <w:t xml:space="preserve"> (</w:t>
+            </w:r>
+            <w:r>
+              <w:rPr>
+                <w:sz w:val="18"/>
+                <w:szCs w:val="18"/>
+              </w:rPr>
+              <w:t>2.04</w:t>
+            </w:r>
+            <w:r>
+              <w:rPr>
+                <w:sz w:val="18"/>
+                <w:szCs w:val="18"/>
+              </w:rPr>
+              <w:t>) [0-7]</w:t>
             </w:r>
           </w:p>
         </w:tc>
@@ -7745,8 +8498,24 @@
               <w:rPr>
                 <w:sz w:val="18"/>
                 <w:szCs w:val="18"/>
+                <w:vertAlign w:val="superscript"/>
               </w:rPr>
             </w:pPr>
+            <w:r>
+              <w:rPr>
+                <w:sz w:val="18"/>
+                <w:szCs w:val="18"/>
+              </w:rPr>
+              <w:t>0.794</w:t>
+            </w:r>
+            <w:r>
+              <w:rPr>
+                <w:sz w:val="18"/>
+                <w:szCs w:val="18"/>
+                <w:vertAlign w:val="superscript"/>
+              </w:rPr>
+              <w:t>a</w:t>
+            </w:r>
           </w:p>
         </w:tc>
       </w:tr>
@@ -7768,7 +8537,7 @@
                 <w:sz w:val="18"/>
                 <w:szCs w:val="18"/>
               </w:rPr>
-              <w:t>Copying Errors</w:t>
+              <w:t>Mean z-Score</w:t>
             </w:r>
           </w:p>
         </w:tc>
@@ -7790,7 +8559,7 @@
                 <w:sz w:val="18"/>
                 <w:szCs w:val="18"/>
               </w:rPr>
-              <w:t>1.12 (1.88) [0-7]</w:t>
+              <w:t>0.02 (0.97) [-0.75-3.04]</w:t>
             </w:r>
           </w:p>
         </w:tc>
@@ -7811,7 +8580,7 @@
                 <w:sz w:val="18"/>
                 <w:szCs w:val="18"/>
               </w:rPr>
-              <w:t>1.13 (1.81) [0-7]</w:t>
+              <w:t>0.01 (0.91) [-0.63-3.04]</w:t>
             </w:r>
           </w:p>
         </w:tc>
@@ -7832,7 +8601,7 @@
                 <w:sz w:val="18"/>
                 <w:szCs w:val="18"/>
               </w:rPr>
-              <w:t>1.11 (1.93) [0-7]</w:t>
+              <w:t>0.03 (1.02) [-0.74-2.93]</w:t>
             </w:r>
           </w:p>
         </w:tc>
@@ -7846,8 +8615,24 @@
               <w:rPr>
                 <w:sz w:val="18"/>
                 <w:szCs w:val="18"/>
+                <w:vertAlign w:val="superscript"/>
               </w:rPr>
             </w:pPr>
+            <w:r>
+              <w:rPr>
+                <w:sz w:val="18"/>
+                <w:szCs w:val="18"/>
+              </w:rPr>
+              <w:t>0.833</w:t>
+            </w:r>
+            <w:r>
+              <w:rPr>
+                <w:sz w:val="18"/>
+                <w:szCs w:val="18"/>
+                <w:vertAlign w:val="superscript"/>
+              </w:rPr>
+              <w:t>a</w:t>
+            </w:r>
           </w:p>
         </w:tc>
       </w:tr>
@@ -7916,7 +8701,14 @@
                 <w:sz w:val="18"/>
                 <w:szCs w:val="18"/>
               </w:rPr>
-              <w:t>36</w:t>
+              <w:t>3</w:t>
+            </w:r>
+            <w:r>
+              <w:rPr>
+                <w:sz w:val="18"/>
+                <w:szCs w:val="18"/>
+              </w:rPr>
+              <w:t>2</w:t>
             </w:r>
           </w:p>
         </w:tc>
@@ -7958,7 +8750,7 @@
                 <w:sz w:val="18"/>
                 <w:szCs w:val="18"/>
               </w:rPr>
-              <w:t>20</w:t>
+              <w:t>16</w:t>
             </w:r>
           </w:p>
         </w:tc>
@@ -7972,8 +8764,24 @@
               <w:rPr>
                 <w:sz w:val="18"/>
                 <w:szCs w:val="18"/>
+                <w:vertAlign w:val="superscript"/>
               </w:rPr>
             </w:pPr>
+            <w:r>
+              <w:rPr>
+                <w:sz w:val="18"/>
+                <w:szCs w:val="18"/>
+              </w:rPr>
+              <w:t>0.849</w:t>
+            </w:r>
+            <w:r>
+              <w:rPr>
+                <w:sz w:val="18"/>
+                <w:szCs w:val="18"/>
+                <w:vertAlign w:val="superscript"/>
+              </w:rPr>
+              <w:t>b</w:t>
+            </w:r>
           </w:p>
         </w:tc>
       </w:tr>
@@ -8023,1684 +8831,230 @@
         <w:t>Clinical and demographic data of the patient sample</w:t>
       </w:r>
     </w:p>
-    <w:tbl>
-      <w:tblPr>
-        <w:tblStyle w:val="EinfacheTabelle2"/>
-        <w:tblW w:w="9640" w:type="dxa"/>
-        <w:tblInd w:w="-284" w:type="dxa"/>
-        <w:tblLook w:val="04A0" w:firstRow="1" w:lastRow="0" w:firstColumn="1" w:lastColumn="0" w:noHBand="0" w:noVBand="1"/>
-      </w:tblPr>
-      <w:tblGrid>
-        <w:gridCol w:w="2096"/>
-        <w:gridCol w:w="2016"/>
-        <w:gridCol w:w="2126"/>
-        <w:gridCol w:w="2126"/>
-        <w:gridCol w:w="1276"/>
-      </w:tblGrid>
-      <w:tr>
-        <w:trPr>
-          <w:cnfStyle w:val="100000000000" w:firstRow="1" w:lastRow="0" w:firstColumn="0" w:lastColumn="0" w:oddVBand="0" w:evenVBand="0" w:oddHBand="0" w:evenHBand="0" w:firstRowFirstColumn="0" w:firstRowLastColumn="0" w:lastRowFirstColumn="0" w:lastRowLastColumn="0"/>
-        </w:trPr>
-        <w:tc>
-          <w:tcPr>
-            <w:cnfStyle w:val="001000000000" w:firstRow="0" w:lastRow="0" w:firstColumn="1" w:lastColumn="0" w:oddVBand="0" w:evenVBand="0" w:oddHBand="0" w:evenHBand="0" w:firstRowFirstColumn="0" w:firstRowLastColumn="0" w:lastRowFirstColumn="0" w:lastRowLastColumn="0"/>
-            <w:tcW w:w="2096" w:type="dxa"/>
-          </w:tcPr>
-          <w:p>
-            <w:pPr>
-              <w:jc w:val="center"/>
-              <w:rPr>
-                <w:sz w:val="18"/>
-                <w:szCs w:val="18"/>
-              </w:rPr>
-            </w:pPr>
-          </w:p>
-        </w:tc>
-        <w:tc>
-          <w:tcPr>
-            <w:tcW w:w="2016" w:type="dxa"/>
-            <w:shd w:val="clear" w:color="auto" w:fill="F2F2F2" w:themeFill="background1" w:themeFillShade="F2"/>
-          </w:tcPr>
-          <w:p>
-            <w:pPr>
-              <w:jc w:val="center"/>
-              <w:cnfStyle w:val="100000000000" w:firstRow="1" w:lastRow="0" w:firstColumn="0" w:lastColumn="0" w:oddVBand="0" w:evenVBand="0" w:oddHBand="0" w:evenHBand="0" w:firstRowFirstColumn="0" w:firstRowLastColumn="0" w:lastRowFirstColumn="0" w:lastRowLastColumn="0"/>
-              <w:rPr>
-                <w:sz w:val="18"/>
-                <w:szCs w:val="18"/>
-              </w:rPr>
-            </w:pPr>
-            <w:r>
-              <w:rPr>
-                <w:sz w:val="18"/>
-                <w:szCs w:val="18"/>
-              </w:rPr>
-              <w:t xml:space="preserve">Total </w:t>
-            </w:r>
-            <w:r>
-              <w:rPr>
-                <w:sz w:val="18"/>
-                <w:szCs w:val="18"/>
-              </w:rPr>
-              <w:br/>
-              <w:t>(N = 222)</w:t>
-            </w:r>
-          </w:p>
-        </w:tc>
-        <w:tc>
-          <w:tcPr>
-            <w:tcW w:w="2126" w:type="dxa"/>
-          </w:tcPr>
-          <w:p>
-            <w:pPr>
-              <w:jc w:val="center"/>
-              <w:cnfStyle w:val="100000000000" w:firstRow="1" w:lastRow="0" w:firstColumn="0" w:lastColumn="0" w:oddVBand="0" w:evenVBand="0" w:oddHBand="0" w:evenHBand="0" w:firstRowFirstColumn="0" w:firstRowLastColumn="0" w:lastRowFirstColumn="0" w:lastRowLastColumn="0"/>
-              <w:rPr>
-                <w:sz w:val="18"/>
-                <w:szCs w:val="18"/>
-              </w:rPr>
-            </w:pPr>
-            <w:r>
-              <w:rPr>
-                <w:sz w:val="18"/>
-                <w:szCs w:val="18"/>
-              </w:rPr>
-              <w:t>Neglect</w:t>
-            </w:r>
-            <w:r>
-              <w:rPr>
-                <w:sz w:val="18"/>
-                <w:szCs w:val="18"/>
-              </w:rPr>
-              <w:br/>
-              <w:t xml:space="preserve">(N = </w:t>
-            </w:r>
-            <w:r>
-              <w:rPr>
-                <w:sz w:val="18"/>
-                <w:szCs w:val="18"/>
-              </w:rPr>
-              <w:t>73</w:t>
-            </w:r>
-            <w:r>
-              <w:rPr>
-                <w:sz w:val="18"/>
-                <w:szCs w:val="18"/>
-              </w:rPr>
-              <w:t>)</w:t>
-            </w:r>
-          </w:p>
-        </w:tc>
-        <w:tc>
-          <w:tcPr>
-            <w:tcW w:w="2126" w:type="dxa"/>
-          </w:tcPr>
-          <w:p>
-            <w:pPr>
-              <w:jc w:val="center"/>
-              <w:cnfStyle w:val="100000000000" w:firstRow="1" w:lastRow="0" w:firstColumn="0" w:lastColumn="0" w:oddVBand="0" w:evenVBand="0" w:oddHBand="0" w:evenHBand="0" w:firstRowFirstColumn="0" w:firstRowLastColumn="0" w:lastRowFirstColumn="0" w:lastRowLastColumn="0"/>
-              <w:rPr>
-                <w:sz w:val="18"/>
-                <w:szCs w:val="18"/>
-              </w:rPr>
-            </w:pPr>
-            <w:r>
-              <w:rPr>
-                <w:sz w:val="18"/>
-                <w:szCs w:val="18"/>
-              </w:rPr>
-              <w:t>Control</w:t>
-            </w:r>
-            <w:r>
-              <w:rPr>
-                <w:sz w:val="18"/>
-                <w:szCs w:val="18"/>
-              </w:rPr>
-              <w:t xml:space="preserve"> </w:t>
-            </w:r>
-            <w:r>
-              <w:rPr>
-                <w:sz w:val="18"/>
-                <w:szCs w:val="18"/>
-              </w:rPr>
-              <w:br/>
-              <w:t>(N = 1</w:t>
-            </w:r>
-            <w:r>
-              <w:rPr>
-                <w:sz w:val="18"/>
-                <w:szCs w:val="18"/>
-              </w:rPr>
-              <w:t>4</w:t>
-            </w:r>
-            <w:r>
-              <w:rPr>
-                <w:sz w:val="18"/>
-                <w:szCs w:val="18"/>
-              </w:rPr>
-              <w:t>9)</w:t>
-            </w:r>
-          </w:p>
-        </w:tc>
-        <w:tc>
-          <w:tcPr>
-            <w:tcW w:w="1276" w:type="dxa"/>
-          </w:tcPr>
-          <w:p>
-            <w:pPr>
-              <w:jc w:val="center"/>
-              <w:cnfStyle w:val="100000000000" w:firstRow="1" w:lastRow="0" w:firstColumn="0" w:lastColumn="0" w:oddVBand="0" w:evenVBand="0" w:oddHBand="0" w:evenHBand="0" w:firstRowFirstColumn="0" w:firstRowLastColumn="0" w:lastRowFirstColumn="0" w:lastRowLastColumn="0"/>
-              <w:rPr>
-                <w:sz w:val="18"/>
-                <w:szCs w:val="18"/>
-              </w:rPr>
-            </w:pPr>
-            <w:r>
-              <w:rPr>
-                <w:sz w:val="18"/>
-                <w:szCs w:val="18"/>
-              </w:rPr>
-              <w:t>p-value</w:t>
-            </w:r>
-          </w:p>
-        </w:tc>
-      </w:tr>
-      <w:tr>
-        <w:trPr>
-          <w:cnfStyle w:val="000000100000" w:firstRow="0" w:lastRow="0" w:firstColumn="0" w:lastColumn="0" w:oddVBand="0" w:evenVBand="0" w:oddHBand="1" w:evenHBand="0" w:firstRowFirstColumn="0" w:firstRowLastColumn="0" w:lastRowFirstColumn="0" w:lastRowLastColumn="0"/>
-        </w:trPr>
-        <w:tc>
-          <w:tcPr>
-            <w:cnfStyle w:val="001000000000" w:firstRow="0" w:lastRow="0" w:firstColumn="1" w:lastColumn="0" w:oddVBand="0" w:evenVBand="0" w:oddHBand="0" w:evenHBand="0" w:firstRowFirstColumn="0" w:firstRowLastColumn="0" w:lastRowFirstColumn="0" w:lastRowLastColumn="0"/>
-            <w:tcW w:w="2096" w:type="dxa"/>
-          </w:tcPr>
-          <w:p>
-            <w:pPr>
-              <w:rPr>
-                <w:sz w:val="18"/>
-                <w:szCs w:val="18"/>
-              </w:rPr>
-            </w:pPr>
-            <w:r>
-              <w:rPr>
-                <w:sz w:val="18"/>
-                <w:szCs w:val="18"/>
-              </w:rPr>
-              <w:t xml:space="preserve">Age </w:t>
-            </w:r>
-            <w:r>
-              <w:rPr>
-                <w:b w:val="0"/>
-                <w:bCs w:val="0"/>
-                <w:i/>
-                <w:iCs/>
-                <w:sz w:val="16"/>
-                <w:szCs w:val="16"/>
-              </w:rPr>
-              <w:t>(years)</w:t>
-            </w:r>
-          </w:p>
-        </w:tc>
-        <w:tc>
-          <w:tcPr>
-            <w:tcW w:w="2016" w:type="dxa"/>
-            <w:shd w:val="clear" w:color="auto" w:fill="F2F2F2" w:themeFill="background1" w:themeFillShade="F2"/>
-          </w:tcPr>
-          <w:p>
-            <w:pPr>
-              <w:cnfStyle w:val="000000100000" w:firstRow="0" w:lastRow="0" w:firstColumn="0" w:lastColumn="0" w:oddVBand="0" w:evenVBand="0" w:oddHBand="1" w:evenHBand="0" w:firstRowFirstColumn="0" w:firstRowLastColumn="0" w:lastRowFirstColumn="0" w:lastRowLastColumn="0"/>
-              <w:rPr>
-                <w:sz w:val="18"/>
-                <w:szCs w:val="18"/>
-              </w:rPr>
-            </w:pPr>
-            <w:r>
-              <w:rPr>
-                <w:sz w:val="18"/>
-                <w:szCs w:val="18"/>
-              </w:rPr>
-              <w:t>62.6 (13.8) [26-93]</w:t>
-            </w:r>
-          </w:p>
-        </w:tc>
-        <w:tc>
-          <w:tcPr>
-            <w:tcW w:w="2126" w:type="dxa"/>
-          </w:tcPr>
-          <w:p>
-            <w:pPr>
-              <w:cnfStyle w:val="000000100000" w:firstRow="0" w:lastRow="0" w:firstColumn="0" w:lastColumn="0" w:oddVBand="0" w:evenVBand="0" w:oddHBand="1" w:evenHBand="0" w:firstRowFirstColumn="0" w:firstRowLastColumn="0" w:lastRowFirstColumn="0" w:lastRowLastColumn="0"/>
-              <w:rPr>
-                <w:sz w:val="18"/>
-                <w:szCs w:val="18"/>
-              </w:rPr>
-            </w:pPr>
-            <w:r>
-              <w:rPr>
-                <w:sz w:val="18"/>
-                <w:szCs w:val="18"/>
-              </w:rPr>
-              <w:t>65.1 (13.9) [29-93]</w:t>
-            </w:r>
-          </w:p>
-        </w:tc>
-        <w:tc>
-          <w:tcPr>
-            <w:tcW w:w="2126" w:type="dxa"/>
-          </w:tcPr>
-          <w:p>
-            <w:pPr>
-              <w:cnfStyle w:val="000000100000" w:firstRow="0" w:lastRow="0" w:firstColumn="0" w:lastColumn="0" w:oddVBand="0" w:evenVBand="0" w:oddHBand="1" w:evenHBand="0" w:firstRowFirstColumn="0" w:firstRowLastColumn="0" w:lastRowFirstColumn="0" w:lastRowLastColumn="0"/>
-              <w:rPr>
-                <w:sz w:val="18"/>
-                <w:szCs w:val="18"/>
-              </w:rPr>
-            </w:pPr>
-            <w:r>
-              <w:rPr>
-                <w:sz w:val="18"/>
-                <w:szCs w:val="18"/>
-              </w:rPr>
-              <w:t>61.3 (13.6) [26-88]</w:t>
-            </w:r>
-          </w:p>
-        </w:tc>
-        <w:tc>
-          <w:tcPr>
-            <w:tcW w:w="1276" w:type="dxa"/>
-          </w:tcPr>
-          <w:p>
-            <w:pPr>
-              <w:cnfStyle w:val="000000100000" w:firstRow="0" w:lastRow="0" w:firstColumn="0" w:lastColumn="0" w:oddVBand="0" w:evenVBand="0" w:oddHBand="1" w:evenHBand="0" w:firstRowFirstColumn="0" w:firstRowLastColumn="0" w:lastRowFirstColumn="0" w:lastRowLastColumn="0"/>
-              <w:rPr>
-                <w:sz w:val="18"/>
-                <w:szCs w:val="18"/>
-              </w:rPr>
-            </w:pPr>
-          </w:p>
-        </w:tc>
-      </w:tr>
-      <w:tr>
-        <w:tc>
-          <w:tcPr>
-            <w:cnfStyle w:val="001000000000" w:firstRow="0" w:lastRow="0" w:firstColumn="1" w:lastColumn="0" w:oddVBand="0" w:evenVBand="0" w:oddHBand="0" w:evenHBand="0" w:firstRowFirstColumn="0" w:firstRowLastColumn="0" w:lastRowFirstColumn="0" w:lastRowLastColumn="0"/>
-            <w:tcW w:w="2096" w:type="dxa"/>
-          </w:tcPr>
-          <w:p>
-            <w:pPr>
-              <w:rPr>
-                <w:sz w:val="18"/>
-                <w:szCs w:val="18"/>
-              </w:rPr>
-            </w:pPr>
-            <w:r>
-              <w:rPr>
-                <w:sz w:val="18"/>
-                <w:szCs w:val="18"/>
-              </w:rPr>
-              <w:t>Sex</w:t>
-            </w:r>
-            <w:r>
-              <w:rPr>
-                <w:sz w:val="18"/>
-                <w:szCs w:val="18"/>
-              </w:rPr>
-              <w:t xml:space="preserve"> </w:t>
-            </w:r>
-            <w:r>
-              <w:rPr>
-                <w:b w:val="0"/>
-                <w:bCs w:val="0"/>
-                <w:i/>
-                <w:iCs/>
-                <w:sz w:val="16"/>
-                <w:szCs w:val="16"/>
-              </w:rPr>
-              <w:t>(</w:t>
-            </w:r>
-            <w:r>
-              <w:rPr>
-                <w:b w:val="0"/>
-                <w:bCs w:val="0"/>
-                <w:i/>
-                <w:iCs/>
-                <w:sz w:val="16"/>
-                <w:szCs w:val="16"/>
-              </w:rPr>
-              <w:t>F</w:t>
-            </w:r>
-            <w:r>
-              <w:rPr>
-                <w:b w:val="0"/>
-                <w:bCs w:val="0"/>
-                <w:i/>
-                <w:iCs/>
-                <w:sz w:val="16"/>
-                <w:szCs w:val="16"/>
-              </w:rPr>
-              <w:t xml:space="preserve">, </w:t>
-            </w:r>
-            <w:r>
-              <w:rPr>
-                <w:b w:val="0"/>
-                <w:bCs w:val="0"/>
-                <w:i/>
-                <w:iCs/>
-                <w:sz w:val="16"/>
-                <w:szCs w:val="16"/>
-              </w:rPr>
-              <w:t>M</w:t>
-            </w:r>
-            <w:r>
-              <w:rPr>
-                <w:b w:val="0"/>
-                <w:bCs w:val="0"/>
-                <w:i/>
-                <w:iCs/>
-                <w:sz w:val="16"/>
-                <w:szCs w:val="16"/>
-              </w:rPr>
-              <w:t>)</w:t>
-            </w:r>
-          </w:p>
-        </w:tc>
-        <w:tc>
-          <w:tcPr>
-            <w:tcW w:w="2016" w:type="dxa"/>
-            <w:shd w:val="clear" w:color="auto" w:fill="F2F2F2" w:themeFill="background1" w:themeFillShade="F2"/>
-          </w:tcPr>
-          <w:p>
-            <w:pPr>
-              <w:cnfStyle w:val="000000000000" w:firstRow="0" w:lastRow="0" w:firstColumn="0" w:lastColumn="0" w:oddVBand="0" w:evenVBand="0" w:oddHBand="0" w:evenHBand="0" w:firstRowFirstColumn="0" w:firstRowLastColumn="0" w:lastRowFirstColumn="0" w:lastRowLastColumn="0"/>
-              <w:rPr>
-                <w:sz w:val="18"/>
-                <w:szCs w:val="18"/>
-              </w:rPr>
-            </w:pPr>
-            <w:r>
-              <w:rPr>
-                <w:sz w:val="18"/>
-                <w:szCs w:val="18"/>
-              </w:rPr>
-              <w:t>103, 119</w:t>
-            </w:r>
-          </w:p>
-        </w:tc>
-        <w:tc>
-          <w:tcPr>
-            <w:tcW w:w="2126" w:type="dxa"/>
-          </w:tcPr>
-          <w:p>
-            <w:pPr>
-              <w:cnfStyle w:val="000000000000" w:firstRow="0" w:lastRow="0" w:firstColumn="0" w:lastColumn="0" w:oddVBand="0" w:evenVBand="0" w:oddHBand="0" w:evenHBand="0" w:firstRowFirstColumn="0" w:firstRowLastColumn="0" w:lastRowFirstColumn="0" w:lastRowLastColumn="0"/>
-              <w:rPr>
-                <w:sz w:val="18"/>
-                <w:szCs w:val="18"/>
-              </w:rPr>
-            </w:pPr>
-            <w:r>
-              <w:rPr>
-                <w:sz w:val="18"/>
-                <w:szCs w:val="18"/>
-              </w:rPr>
-              <w:t>40, 33</w:t>
-            </w:r>
-          </w:p>
-        </w:tc>
-        <w:tc>
-          <w:tcPr>
-            <w:tcW w:w="2126" w:type="dxa"/>
-          </w:tcPr>
-          <w:p>
-            <w:pPr>
-              <w:cnfStyle w:val="000000000000" w:firstRow="0" w:lastRow="0" w:firstColumn="0" w:lastColumn="0" w:oddVBand="0" w:evenVBand="0" w:oddHBand="0" w:evenHBand="0" w:firstRowFirstColumn="0" w:firstRowLastColumn="0" w:lastRowFirstColumn="0" w:lastRowLastColumn="0"/>
-              <w:rPr>
-                <w:sz w:val="18"/>
-                <w:szCs w:val="18"/>
-              </w:rPr>
-            </w:pPr>
-            <w:r>
-              <w:rPr>
-                <w:sz w:val="18"/>
-                <w:szCs w:val="18"/>
-              </w:rPr>
-              <w:t>63, 86</w:t>
-            </w:r>
-          </w:p>
-        </w:tc>
-        <w:tc>
-          <w:tcPr>
-            <w:tcW w:w="1276" w:type="dxa"/>
-          </w:tcPr>
-          <w:p>
-            <w:pPr>
-              <w:cnfStyle w:val="000000000000" w:firstRow="0" w:lastRow="0" w:firstColumn="0" w:lastColumn="0" w:oddVBand="0" w:evenVBand="0" w:oddHBand="0" w:evenHBand="0" w:firstRowFirstColumn="0" w:firstRowLastColumn="0" w:lastRowFirstColumn="0" w:lastRowLastColumn="0"/>
-              <w:rPr>
-                <w:sz w:val="18"/>
-                <w:szCs w:val="18"/>
-              </w:rPr>
-            </w:pPr>
-          </w:p>
-        </w:tc>
-      </w:tr>
-      <w:tr>
-        <w:trPr>
-          <w:cnfStyle w:val="000000100000" w:firstRow="0" w:lastRow="0" w:firstColumn="0" w:lastColumn="0" w:oddVBand="0" w:evenVBand="0" w:oddHBand="1" w:evenHBand="0" w:firstRowFirstColumn="0" w:firstRowLastColumn="0" w:lastRowFirstColumn="0" w:lastRowLastColumn="0"/>
-        </w:trPr>
-        <w:tc>
-          <w:tcPr>
-            <w:cnfStyle w:val="001000000000" w:firstRow="0" w:lastRow="0" w:firstColumn="1" w:lastColumn="0" w:oddVBand="0" w:evenVBand="0" w:oddHBand="0" w:evenHBand="0" w:firstRowFirstColumn="0" w:firstRowLastColumn="0" w:lastRowFirstColumn="0" w:lastRowLastColumn="0"/>
-            <w:tcW w:w="2096" w:type="dxa"/>
-          </w:tcPr>
-          <w:p>
-            <w:pPr>
-              <w:rPr>
-                <w:sz w:val="18"/>
-                <w:szCs w:val="18"/>
-              </w:rPr>
-            </w:pPr>
-            <w:r>
-              <w:rPr>
-                <w:sz w:val="18"/>
-                <w:szCs w:val="18"/>
-              </w:rPr>
-              <w:t xml:space="preserve">Days between Stroke </w:t>
-            </w:r>
-            <w:r>
-              <w:rPr>
-                <w:sz w:val="18"/>
-                <w:szCs w:val="18"/>
-              </w:rPr>
-              <w:t>&amp;</w:t>
-            </w:r>
-            <w:r>
-              <w:rPr>
-                <w:sz w:val="18"/>
-                <w:szCs w:val="18"/>
-              </w:rPr>
-              <w:t xml:space="preserve"> Imaging</w:t>
-            </w:r>
-          </w:p>
-        </w:tc>
-        <w:tc>
-          <w:tcPr>
-            <w:tcW w:w="2016" w:type="dxa"/>
-            <w:shd w:val="clear" w:color="auto" w:fill="F2F2F2" w:themeFill="background1" w:themeFillShade="F2"/>
-          </w:tcPr>
-          <w:p>
-            <w:pPr>
-              <w:cnfStyle w:val="000000100000" w:firstRow="0" w:lastRow="0" w:firstColumn="0" w:lastColumn="0" w:oddVBand="0" w:evenVBand="0" w:oddHBand="1" w:evenHBand="0" w:firstRowFirstColumn="0" w:firstRowLastColumn="0" w:lastRowFirstColumn="0" w:lastRowLastColumn="0"/>
-              <w:rPr>
-                <w:sz w:val="18"/>
-                <w:szCs w:val="18"/>
-              </w:rPr>
-            </w:pPr>
-            <w:r>
-              <w:rPr>
-                <w:sz w:val="18"/>
-                <w:szCs w:val="18"/>
-              </w:rPr>
-              <w:t>3.0 (3.2) [0-14]</w:t>
-            </w:r>
-          </w:p>
-        </w:tc>
-        <w:tc>
-          <w:tcPr>
-            <w:tcW w:w="2126" w:type="dxa"/>
-          </w:tcPr>
-          <w:p>
-            <w:pPr>
-              <w:cnfStyle w:val="000000100000" w:firstRow="0" w:lastRow="0" w:firstColumn="0" w:lastColumn="0" w:oddVBand="0" w:evenVBand="0" w:oddHBand="1" w:evenHBand="0" w:firstRowFirstColumn="0" w:firstRowLastColumn="0" w:lastRowFirstColumn="0" w:lastRowLastColumn="0"/>
-              <w:rPr>
-                <w:sz w:val="18"/>
-                <w:szCs w:val="18"/>
-              </w:rPr>
-            </w:pPr>
-            <w:r>
-              <w:rPr>
-                <w:sz w:val="18"/>
-                <w:szCs w:val="18"/>
-              </w:rPr>
-              <w:t>3.4 (3.5) [0-14]</w:t>
-            </w:r>
-          </w:p>
-        </w:tc>
-        <w:tc>
-          <w:tcPr>
-            <w:tcW w:w="2126" w:type="dxa"/>
-          </w:tcPr>
-          <w:p>
-            <w:pPr>
-              <w:cnfStyle w:val="000000100000" w:firstRow="0" w:lastRow="0" w:firstColumn="0" w:lastColumn="0" w:oddVBand="0" w:evenVBand="0" w:oddHBand="1" w:evenHBand="0" w:firstRowFirstColumn="0" w:firstRowLastColumn="0" w:lastRowFirstColumn="0" w:lastRowLastColumn="0"/>
-              <w:rPr>
-                <w:sz w:val="18"/>
-                <w:szCs w:val="18"/>
-              </w:rPr>
-            </w:pPr>
-            <w:r>
-              <w:rPr>
-                <w:sz w:val="18"/>
-                <w:szCs w:val="18"/>
-              </w:rPr>
-              <w:t>2.7 (3.0) [0-14]</w:t>
-            </w:r>
-          </w:p>
-        </w:tc>
-        <w:tc>
-          <w:tcPr>
-            <w:tcW w:w="1276" w:type="dxa"/>
-          </w:tcPr>
-          <w:p>
-            <w:pPr>
-              <w:cnfStyle w:val="000000100000" w:firstRow="0" w:lastRow="0" w:firstColumn="0" w:lastColumn="0" w:oddVBand="0" w:evenVBand="0" w:oddHBand="1" w:evenHBand="0" w:firstRowFirstColumn="0" w:firstRowLastColumn="0" w:lastRowFirstColumn="0" w:lastRowLastColumn="0"/>
-              <w:rPr>
-                <w:sz w:val="18"/>
-                <w:szCs w:val="18"/>
-              </w:rPr>
-            </w:pPr>
-          </w:p>
-        </w:tc>
-      </w:tr>
-      <w:tr>
-        <w:tc>
-          <w:tcPr>
-            <w:cnfStyle w:val="001000000000" w:firstRow="0" w:lastRow="0" w:firstColumn="1" w:lastColumn="0" w:oddVBand="0" w:evenVBand="0" w:oddHBand="0" w:evenHBand="0" w:firstRowFirstColumn="0" w:firstRowLastColumn="0" w:lastRowFirstColumn="0" w:lastRowLastColumn="0"/>
-            <w:tcW w:w="2096" w:type="dxa"/>
-          </w:tcPr>
-          <w:p>
-            <w:pPr>
-              <w:rPr>
-                <w:sz w:val="18"/>
-                <w:szCs w:val="18"/>
-              </w:rPr>
-            </w:pPr>
-            <w:r>
-              <w:rPr>
-                <w:sz w:val="18"/>
-                <w:szCs w:val="18"/>
-              </w:rPr>
-              <w:t xml:space="preserve">Aetiology </w:t>
-            </w:r>
-            <w:r>
-              <w:rPr>
-                <w:b w:val="0"/>
-                <w:bCs w:val="0"/>
-                <w:i/>
-                <w:iCs/>
-                <w:sz w:val="16"/>
-                <w:szCs w:val="16"/>
-              </w:rPr>
-              <w:t>(Infarct, Haemorrhage, Both)</w:t>
-            </w:r>
-          </w:p>
-        </w:tc>
-        <w:tc>
-          <w:tcPr>
-            <w:tcW w:w="2016" w:type="dxa"/>
-            <w:shd w:val="clear" w:color="auto" w:fill="F2F2F2" w:themeFill="background1" w:themeFillShade="F2"/>
-          </w:tcPr>
-          <w:p>
-            <w:pPr>
-              <w:cnfStyle w:val="000000000000" w:firstRow="0" w:lastRow="0" w:firstColumn="0" w:lastColumn="0" w:oddVBand="0" w:evenVBand="0" w:oddHBand="0" w:evenHBand="0" w:firstRowFirstColumn="0" w:firstRowLastColumn="0" w:lastRowFirstColumn="0" w:lastRowLastColumn="0"/>
-              <w:rPr>
-                <w:sz w:val="18"/>
-                <w:szCs w:val="18"/>
-              </w:rPr>
-            </w:pPr>
-            <w:r>
-              <w:rPr>
-                <w:sz w:val="18"/>
-                <w:szCs w:val="18"/>
-              </w:rPr>
-              <w:t>184, 35, 3</w:t>
-            </w:r>
-          </w:p>
-        </w:tc>
-        <w:tc>
-          <w:tcPr>
-            <w:tcW w:w="2126" w:type="dxa"/>
-          </w:tcPr>
-          <w:p>
-            <w:pPr>
-              <w:cnfStyle w:val="000000000000" w:firstRow="0" w:lastRow="0" w:firstColumn="0" w:lastColumn="0" w:oddVBand="0" w:evenVBand="0" w:oddHBand="0" w:evenHBand="0" w:firstRowFirstColumn="0" w:firstRowLastColumn="0" w:lastRowFirstColumn="0" w:lastRowLastColumn="0"/>
-              <w:rPr>
-                <w:sz w:val="18"/>
-                <w:szCs w:val="18"/>
-              </w:rPr>
-            </w:pPr>
-            <w:r>
-              <w:rPr>
-                <w:sz w:val="18"/>
-                <w:szCs w:val="18"/>
-              </w:rPr>
-              <w:t>55, 15, 3</w:t>
-            </w:r>
-          </w:p>
-        </w:tc>
-        <w:tc>
-          <w:tcPr>
-            <w:tcW w:w="2126" w:type="dxa"/>
-          </w:tcPr>
-          <w:p>
-            <w:pPr>
-              <w:cnfStyle w:val="000000000000" w:firstRow="0" w:lastRow="0" w:firstColumn="0" w:lastColumn="0" w:oddVBand="0" w:evenVBand="0" w:oddHBand="0" w:evenHBand="0" w:firstRowFirstColumn="0" w:firstRowLastColumn="0" w:lastRowFirstColumn="0" w:lastRowLastColumn="0"/>
-              <w:rPr>
-                <w:sz w:val="18"/>
-                <w:szCs w:val="18"/>
-              </w:rPr>
-            </w:pPr>
-            <w:r>
-              <w:rPr>
-                <w:sz w:val="18"/>
-                <w:szCs w:val="18"/>
-              </w:rPr>
-              <w:t>129, 20, 0</w:t>
-            </w:r>
-          </w:p>
-        </w:tc>
-        <w:tc>
-          <w:tcPr>
-            <w:tcW w:w="1276" w:type="dxa"/>
-          </w:tcPr>
-          <w:p>
-            <w:pPr>
-              <w:cnfStyle w:val="000000000000" w:firstRow="0" w:lastRow="0" w:firstColumn="0" w:lastColumn="0" w:oddVBand="0" w:evenVBand="0" w:oddHBand="0" w:evenHBand="0" w:firstRowFirstColumn="0" w:firstRowLastColumn="0" w:lastRowFirstColumn="0" w:lastRowLastColumn="0"/>
-              <w:rPr>
-                <w:sz w:val="18"/>
-                <w:szCs w:val="18"/>
-              </w:rPr>
-            </w:pPr>
-          </w:p>
-        </w:tc>
-      </w:tr>
-      <w:tr>
-        <w:trPr>
-          <w:cnfStyle w:val="000000100000" w:firstRow="0" w:lastRow="0" w:firstColumn="0" w:lastColumn="0" w:oddVBand="0" w:evenVBand="0" w:oddHBand="1" w:evenHBand="0" w:firstRowFirstColumn="0" w:firstRowLastColumn="0" w:lastRowFirstColumn="0" w:lastRowLastColumn="0"/>
-        </w:trPr>
-        <w:tc>
-          <w:tcPr>
-            <w:cnfStyle w:val="001000000000" w:firstRow="0" w:lastRow="0" w:firstColumn="1" w:lastColumn="0" w:oddVBand="0" w:evenVBand="0" w:oddHBand="0" w:evenHBand="0" w:firstRowFirstColumn="0" w:firstRowLastColumn="0" w:lastRowFirstColumn="0" w:lastRowLastColumn="0"/>
-            <w:tcW w:w="2096" w:type="dxa"/>
-          </w:tcPr>
-          <w:p>
-            <w:pPr>
-              <w:rPr>
-                <w:sz w:val="18"/>
-                <w:szCs w:val="18"/>
-              </w:rPr>
-            </w:pPr>
-            <w:r>
-              <w:rPr>
-                <w:sz w:val="18"/>
-                <w:szCs w:val="18"/>
-              </w:rPr>
-              <w:t xml:space="preserve">Lesion volume </w:t>
-            </w:r>
-            <w:r>
-              <w:rPr>
-                <w:b w:val="0"/>
-                <w:bCs w:val="0"/>
-                <w:i/>
-                <w:iCs/>
-                <w:sz w:val="16"/>
-                <w:szCs w:val="16"/>
-              </w:rPr>
-              <w:t>(cm</w:t>
-            </w:r>
-            <w:r>
-              <w:rPr>
-                <w:b w:val="0"/>
-                <w:bCs w:val="0"/>
-                <w:i/>
-                <w:iCs/>
-                <w:sz w:val="16"/>
-                <w:szCs w:val="16"/>
-                <w:vertAlign w:val="superscript"/>
-              </w:rPr>
-              <w:t>3</w:t>
-            </w:r>
-            <w:r>
-              <w:rPr>
-                <w:b w:val="0"/>
-                <w:bCs w:val="0"/>
-                <w:i/>
-                <w:iCs/>
-                <w:sz w:val="16"/>
-                <w:szCs w:val="16"/>
-              </w:rPr>
-              <w:t>)</w:t>
-            </w:r>
-          </w:p>
-        </w:tc>
-        <w:tc>
-          <w:tcPr>
-            <w:tcW w:w="2016" w:type="dxa"/>
-            <w:shd w:val="clear" w:color="auto" w:fill="F2F2F2" w:themeFill="background1" w:themeFillShade="F2"/>
-          </w:tcPr>
-          <w:p>
-            <w:pPr>
-              <w:cnfStyle w:val="000000100000" w:firstRow="0" w:lastRow="0" w:firstColumn="0" w:lastColumn="0" w:oddVBand="0" w:evenVBand="0" w:oddHBand="1" w:evenHBand="0" w:firstRowFirstColumn="0" w:firstRowLastColumn="0" w:lastRowFirstColumn="0" w:lastRowLastColumn="0"/>
-              <w:rPr>
-                <w:sz w:val="18"/>
-                <w:szCs w:val="18"/>
-              </w:rPr>
-            </w:pPr>
-            <w:r>
-              <w:rPr>
-                <w:sz w:val="18"/>
-                <w:szCs w:val="18"/>
-              </w:rPr>
-              <w:t>34.4 (43.7) [0.03-312.6]</w:t>
-            </w:r>
-          </w:p>
-        </w:tc>
-        <w:tc>
-          <w:tcPr>
-            <w:tcW w:w="2126" w:type="dxa"/>
-          </w:tcPr>
-          <w:p>
-            <w:pPr>
-              <w:cnfStyle w:val="000000100000" w:firstRow="0" w:lastRow="0" w:firstColumn="0" w:lastColumn="0" w:oddVBand="0" w:evenVBand="0" w:oddHBand="1" w:evenHBand="0" w:firstRowFirstColumn="0" w:firstRowLastColumn="0" w:lastRowFirstColumn="0" w:lastRowLastColumn="0"/>
-              <w:rPr>
-                <w:sz w:val="18"/>
-                <w:szCs w:val="18"/>
-              </w:rPr>
-            </w:pPr>
-            <w:r>
-              <w:rPr>
-                <w:sz w:val="18"/>
-                <w:szCs w:val="18"/>
-              </w:rPr>
-              <w:t>63.8 (43.7) [0.03-312.6]</w:t>
-            </w:r>
-          </w:p>
-        </w:tc>
-        <w:tc>
-          <w:tcPr>
-            <w:tcW w:w="2126" w:type="dxa"/>
-          </w:tcPr>
-          <w:p>
-            <w:pPr>
-              <w:cnfStyle w:val="000000100000" w:firstRow="0" w:lastRow="0" w:firstColumn="0" w:lastColumn="0" w:oddVBand="0" w:evenVBand="0" w:oddHBand="1" w:evenHBand="0" w:firstRowFirstColumn="0" w:firstRowLastColumn="0" w:lastRowFirstColumn="0" w:lastRowLastColumn="0"/>
-              <w:rPr>
-                <w:sz w:val="18"/>
-                <w:szCs w:val="18"/>
-              </w:rPr>
-            </w:pPr>
-            <w:r>
-              <w:rPr>
-                <w:sz w:val="18"/>
-                <w:szCs w:val="18"/>
-              </w:rPr>
-              <w:t>19.9 (23.7) [0.08-138.1]</w:t>
-            </w:r>
-          </w:p>
-        </w:tc>
-        <w:tc>
-          <w:tcPr>
-            <w:tcW w:w="1276" w:type="dxa"/>
-          </w:tcPr>
-          <w:p>
-            <w:pPr>
-              <w:cnfStyle w:val="000000100000" w:firstRow="0" w:lastRow="0" w:firstColumn="0" w:lastColumn="0" w:oddVBand="0" w:evenVBand="0" w:oddHBand="1" w:evenHBand="0" w:firstRowFirstColumn="0" w:firstRowLastColumn="0" w:lastRowFirstColumn="0" w:lastRowLastColumn="0"/>
-              <w:rPr>
-                <w:sz w:val="18"/>
-                <w:szCs w:val="18"/>
-              </w:rPr>
-            </w:pPr>
-          </w:p>
-        </w:tc>
-      </w:tr>
-      <w:tr>
-        <w:tc>
-          <w:tcPr>
-            <w:cnfStyle w:val="001000000000" w:firstRow="0" w:lastRow="0" w:firstColumn="1" w:lastColumn="0" w:oddVBand="0" w:evenVBand="0" w:oddHBand="0" w:evenHBand="0" w:firstRowFirstColumn="0" w:firstRowLastColumn="0" w:lastRowFirstColumn="0" w:lastRowLastColumn="0"/>
-            <w:tcW w:w="2096" w:type="dxa"/>
-          </w:tcPr>
-          <w:p>
-            <w:pPr>
-              <w:rPr>
-                <w:sz w:val="18"/>
-                <w:szCs w:val="18"/>
-              </w:rPr>
-            </w:pPr>
-            <w:r>
-              <w:rPr>
-                <w:sz w:val="18"/>
-                <w:szCs w:val="18"/>
-              </w:rPr>
-              <w:t xml:space="preserve">Days between Stroke </w:t>
-            </w:r>
-            <w:r>
-              <w:rPr>
-                <w:sz w:val="18"/>
-                <w:szCs w:val="18"/>
-              </w:rPr>
-              <w:t>&amp;</w:t>
-            </w:r>
-            <w:r>
-              <w:rPr>
-                <w:sz w:val="18"/>
-                <w:szCs w:val="18"/>
-              </w:rPr>
-              <w:t xml:space="preserve"> Assessment </w:t>
-            </w:r>
-          </w:p>
-        </w:tc>
-        <w:tc>
-          <w:tcPr>
-            <w:tcW w:w="2016" w:type="dxa"/>
-            <w:shd w:val="clear" w:color="auto" w:fill="F2F2F2" w:themeFill="background1" w:themeFillShade="F2"/>
-          </w:tcPr>
-          <w:p>
-            <w:pPr>
-              <w:cnfStyle w:val="000000000000" w:firstRow="0" w:lastRow="0" w:firstColumn="0" w:lastColumn="0" w:oddVBand="0" w:evenVBand="0" w:oddHBand="0" w:evenHBand="0" w:firstRowFirstColumn="0" w:firstRowLastColumn="0" w:lastRowFirstColumn="0" w:lastRowLastColumn="0"/>
-              <w:rPr>
-                <w:sz w:val="18"/>
-                <w:szCs w:val="18"/>
-              </w:rPr>
-            </w:pPr>
-            <w:r>
-              <w:rPr>
-                <w:sz w:val="18"/>
-                <w:szCs w:val="18"/>
-              </w:rPr>
-              <w:t>3.8 (2.7) [0-14]</w:t>
-            </w:r>
-          </w:p>
-        </w:tc>
-        <w:tc>
-          <w:tcPr>
-            <w:tcW w:w="2126" w:type="dxa"/>
-          </w:tcPr>
-          <w:p>
-            <w:pPr>
-              <w:cnfStyle w:val="000000000000" w:firstRow="0" w:lastRow="0" w:firstColumn="0" w:lastColumn="0" w:oddVBand="0" w:evenVBand="0" w:oddHBand="0" w:evenHBand="0" w:firstRowFirstColumn="0" w:firstRowLastColumn="0" w:lastRowFirstColumn="0" w:lastRowLastColumn="0"/>
-              <w:rPr>
-                <w:sz w:val="18"/>
-                <w:szCs w:val="18"/>
-              </w:rPr>
-            </w:pPr>
-            <w:r>
-              <w:rPr>
-                <w:sz w:val="18"/>
-                <w:szCs w:val="18"/>
-              </w:rPr>
-              <w:t>4.0 (2.9) [0-14]</w:t>
-            </w:r>
-          </w:p>
-        </w:tc>
-        <w:tc>
-          <w:tcPr>
-            <w:tcW w:w="2126" w:type="dxa"/>
-          </w:tcPr>
-          <w:p>
-            <w:pPr>
-              <w:cnfStyle w:val="000000000000" w:firstRow="0" w:lastRow="0" w:firstColumn="0" w:lastColumn="0" w:oddVBand="0" w:evenVBand="0" w:oddHBand="0" w:evenHBand="0" w:firstRowFirstColumn="0" w:firstRowLastColumn="0" w:lastRowFirstColumn="0" w:lastRowLastColumn="0"/>
-              <w:rPr>
-                <w:sz w:val="18"/>
-                <w:szCs w:val="18"/>
-              </w:rPr>
-            </w:pPr>
-            <w:r>
-              <w:rPr>
-                <w:sz w:val="18"/>
-                <w:szCs w:val="18"/>
-              </w:rPr>
-              <w:t>3.8 (2.7) [0-14]</w:t>
-            </w:r>
-          </w:p>
-        </w:tc>
-        <w:tc>
-          <w:tcPr>
-            <w:tcW w:w="1276" w:type="dxa"/>
-          </w:tcPr>
-          <w:p>
-            <w:pPr>
-              <w:cnfStyle w:val="000000000000" w:firstRow="0" w:lastRow="0" w:firstColumn="0" w:lastColumn="0" w:oddVBand="0" w:evenVBand="0" w:oddHBand="0" w:evenHBand="0" w:firstRowFirstColumn="0" w:firstRowLastColumn="0" w:lastRowFirstColumn="0" w:lastRowLastColumn="0"/>
-              <w:rPr>
-                <w:sz w:val="18"/>
-                <w:szCs w:val="18"/>
-              </w:rPr>
-            </w:pPr>
-          </w:p>
-        </w:tc>
-      </w:tr>
-      <w:tr>
-        <w:trPr>
-          <w:cnfStyle w:val="000000100000" w:firstRow="0" w:lastRow="0" w:firstColumn="0" w:lastColumn="0" w:oddVBand="0" w:evenVBand="0" w:oddHBand="1" w:evenHBand="0" w:firstRowFirstColumn="0" w:firstRowLastColumn="0" w:lastRowFirstColumn="0" w:lastRowLastColumn="0"/>
-        </w:trPr>
-        <w:tc>
-          <w:tcPr>
-            <w:cnfStyle w:val="001000000000" w:firstRow="0" w:lastRow="0" w:firstColumn="1" w:lastColumn="0" w:oddVBand="0" w:evenVBand="0" w:oddHBand="0" w:evenHBand="0" w:firstRowFirstColumn="0" w:firstRowLastColumn="0" w:lastRowFirstColumn="0" w:lastRowLastColumn="0"/>
-            <w:tcW w:w="2096" w:type="dxa"/>
-          </w:tcPr>
-          <w:p>
-            <w:pPr>
-              <w:rPr>
-                <w:sz w:val="18"/>
-                <w:szCs w:val="18"/>
-              </w:rPr>
-            </w:pPr>
-            <w:r>
-              <w:rPr>
-                <w:sz w:val="18"/>
-                <w:szCs w:val="18"/>
-              </w:rPr>
-              <w:t>Letter CoC</w:t>
-            </w:r>
-          </w:p>
-        </w:tc>
-        <w:tc>
-          <w:tcPr>
-            <w:tcW w:w="2016" w:type="dxa"/>
-            <w:shd w:val="clear" w:color="auto" w:fill="F2F2F2" w:themeFill="background1" w:themeFillShade="F2"/>
-          </w:tcPr>
-          <w:p>
-            <w:pPr>
-              <w:cnfStyle w:val="000000100000" w:firstRow="0" w:lastRow="0" w:firstColumn="0" w:lastColumn="0" w:oddVBand="0" w:evenVBand="0" w:oddHBand="1" w:evenHBand="0" w:firstRowFirstColumn="0" w:firstRowLastColumn="0" w:lastRowFirstColumn="0" w:lastRowLastColumn="0"/>
-              <w:rPr>
-                <w:sz w:val="18"/>
-                <w:szCs w:val="18"/>
-              </w:rPr>
-            </w:pPr>
-            <w:r>
-              <w:rPr>
-                <w:sz w:val="18"/>
-                <w:szCs w:val="18"/>
-              </w:rPr>
-              <w:t>0.15 (0.26) [-0.06-0.99]</w:t>
-            </w:r>
-          </w:p>
-        </w:tc>
-        <w:tc>
-          <w:tcPr>
-            <w:tcW w:w="2126" w:type="dxa"/>
-          </w:tcPr>
-          <w:p>
-            <w:pPr>
-              <w:cnfStyle w:val="000000100000" w:firstRow="0" w:lastRow="0" w:firstColumn="0" w:lastColumn="0" w:oddVBand="0" w:evenVBand="0" w:oddHBand="1" w:evenHBand="0" w:firstRowFirstColumn="0" w:firstRowLastColumn="0" w:lastRowFirstColumn="0" w:lastRowLastColumn="0"/>
-              <w:rPr>
-                <w:sz w:val="18"/>
-                <w:szCs w:val="18"/>
-              </w:rPr>
-            </w:pPr>
-            <w:r>
-              <w:rPr>
-                <w:sz w:val="18"/>
-                <w:szCs w:val="18"/>
-              </w:rPr>
-              <w:t>0.42 (0.3) [-0.06-0.99]</w:t>
-            </w:r>
-          </w:p>
-        </w:tc>
-        <w:tc>
-          <w:tcPr>
-            <w:tcW w:w="2126" w:type="dxa"/>
-          </w:tcPr>
-          <w:p>
-            <w:pPr>
-              <w:cnfStyle w:val="000000100000" w:firstRow="0" w:lastRow="0" w:firstColumn="0" w:lastColumn="0" w:oddVBand="0" w:evenVBand="0" w:oddHBand="1" w:evenHBand="0" w:firstRowFirstColumn="0" w:firstRowLastColumn="0" w:lastRowFirstColumn="0" w:lastRowLastColumn="0"/>
-              <w:rPr>
-                <w:sz w:val="18"/>
-                <w:szCs w:val="18"/>
-              </w:rPr>
-            </w:pPr>
-            <w:r>
-              <w:rPr>
-                <w:sz w:val="18"/>
-                <w:szCs w:val="18"/>
-              </w:rPr>
-              <w:t>0.02 (0.06) [-0.06-0.78]</w:t>
-            </w:r>
-          </w:p>
-        </w:tc>
-        <w:tc>
-          <w:tcPr>
-            <w:tcW w:w="1276" w:type="dxa"/>
-          </w:tcPr>
-          <w:p>
-            <w:pPr>
-              <w:cnfStyle w:val="000000100000" w:firstRow="0" w:lastRow="0" w:firstColumn="0" w:lastColumn="0" w:oddVBand="0" w:evenVBand="0" w:oddHBand="1" w:evenHBand="0" w:firstRowFirstColumn="0" w:firstRowLastColumn="0" w:lastRowFirstColumn="0" w:lastRowLastColumn="0"/>
-              <w:rPr>
-                <w:sz w:val="18"/>
-                <w:szCs w:val="18"/>
-              </w:rPr>
-            </w:pPr>
-          </w:p>
-        </w:tc>
-      </w:tr>
-      <w:tr>
-        <w:tc>
-          <w:tcPr>
-            <w:cnfStyle w:val="001000000000" w:firstRow="0" w:lastRow="0" w:firstColumn="1" w:lastColumn="0" w:oddVBand="0" w:evenVBand="0" w:oddHBand="0" w:evenHBand="0" w:firstRowFirstColumn="0" w:firstRowLastColumn="0" w:lastRowFirstColumn="0" w:lastRowLastColumn="0"/>
-            <w:tcW w:w="2096" w:type="dxa"/>
-          </w:tcPr>
-          <w:p>
-            <w:pPr>
-              <w:rPr>
-                <w:sz w:val="18"/>
-                <w:szCs w:val="18"/>
-              </w:rPr>
-            </w:pPr>
-            <w:r>
-              <w:rPr>
-                <w:sz w:val="18"/>
-                <w:szCs w:val="18"/>
-              </w:rPr>
-              <w:t>Bells CoC</w:t>
-            </w:r>
-          </w:p>
-        </w:tc>
-        <w:tc>
-          <w:tcPr>
-            <w:tcW w:w="2016" w:type="dxa"/>
-            <w:shd w:val="clear" w:color="auto" w:fill="F2F2F2" w:themeFill="background1" w:themeFillShade="F2"/>
-          </w:tcPr>
-          <w:p>
-            <w:pPr>
-              <w:cnfStyle w:val="000000000000" w:firstRow="0" w:lastRow="0" w:firstColumn="0" w:lastColumn="0" w:oddVBand="0" w:evenVBand="0" w:oddHBand="0" w:evenHBand="0" w:firstRowFirstColumn="0" w:firstRowLastColumn="0" w:lastRowFirstColumn="0" w:lastRowLastColumn="0"/>
-              <w:rPr>
-                <w:sz w:val="18"/>
-                <w:szCs w:val="18"/>
-              </w:rPr>
-            </w:pPr>
-            <w:r>
-              <w:rPr>
-                <w:sz w:val="18"/>
-                <w:szCs w:val="18"/>
-              </w:rPr>
-              <w:t>0.14 (0.24) [-0.11-0.92]</w:t>
-            </w:r>
-          </w:p>
-        </w:tc>
-        <w:tc>
-          <w:tcPr>
-            <w:tcW w:w="2126" w:type="dxa"/>
-          </w:tcPr>
-          <w:p>
-            <w:pPr>
-              <w:cnfStyle w:val="000000000000" w:firstRow="0" w:lastRow="0" w:firstColumn="0" w:lastColumn="0" w:oddVBand="0" w:evenVBand="0" w:oddHBand="0" w:evenHBand="0" w:firstRowFirstColumn="0" w:firstRowLastColumn="0" w:lastRowFirstColumn="0" w:lastRowLastColumn="0"/>
-              <w:rPr>
-                <w:sz w:val="18"/>
-                <w:szCs w:val="18"/>
-              </w:rPr>
-            </w:pPr>
-            <w:r>
-              <w:rPr>
-                <w:sz w:val="18"/>
-                <w:szCs w:val="18"/>
-              </w:rPr>
-              <w:t>0.39 (0.28) [-0.10-0.92]</w:t>
-            </w:r>
-          </w:p>
-        </w:tc>
-        <w:tc>
-          <w:tcPr>
-            <w:tcW w:w="2126" w:type="dxa"/>
-          </w:tcPr>
-          <w:p>
-            <w:pPr>
-              <w:cnfStyle w:val="000000000000" w:firstRow="0" w:lastRow="0" w:firstColumn="0" w:lastColumn="0" w:oddVBand="0" w:evenVBand="0" w:oddHBand="0" w:evenHBand="0" w:firstRowFirstColumn="0" w:firstRowLastColumn="0" w:lastRowFirstColumn="0" w:lastRowLastColumn="0"/>
-              <w:rPr>
-                <w:sz w:val="18"/>
-                <w:szCs w:val="18"/>
-              </w:rPr>
-            </w:pPr>
-            <w:r>
-              <w:rPr>
-                <w:sz w:val="18"/>
-                <w:szCs w:val="18"/>
-              </w:rPr>
-              <w:t>0.03 (0.07) [-0.04-0.80]</w:t>
-            </w:r>
-          </w:p>
-        </w:tc>
-        <w:tc>
-          <w:tcPr>
-            <w:tcW w:w="1276" w:type="dxa"/>
-          </w:tcPr>
-          <w:p>
-            <w:pPr>
-              <w:cnfStyle w:val="000000000000" w:firstRow="0" w:lastRow="0" w:firstColumn="0" w:lastColumn="0" w:oddVBand="0" w:evenVBand="0" w:oddHBand="0" w:evenHBand="0" w:firstRowFirstColumn="0" w:firstRowLastColumn="0" w:lastRowFirstColumn="0" w:lastRowLastColumn="0"/>
-              <w:rPr>
-                <w:sz w:val="18"/>
-                <w:szCs w:val="18"/>
-              </w:rPr>
-            </w:pPr>
-          </w:p>
-        </w:tc>
-      </w:tr>
-      <w:tr>
-        <w:trPr>
-          <w:cnfStyle w:val="000000100000" w:firstRow="0" w:lastRow="0" w:firstColumn="0" w:lastColumn="0" w:oddVBand="0" w:evenVBand="0" w:oddHBand="1" w:evenHBand="0" w:firstRowFirstColumn="0" w:firstRowLastColumn="0" w:lastRowFirstColumn="0" w:lastRowLastColumn="0"/>
-        </w:trPr>
-        <w:tc>
-          <w:tcPr>
-            <w:cnfStyle w:val="001000000000" w:firstRow="0" w:lastRow="0" w:firstColumn="1" w:lastColumn="0" w:oddVBand="0" w:evenVBand="0" w:oddHBand="0" w:evenHBand="0" w:firstRowFirstColumn="0" w:firstRowLastColumn="0" w:lastRowFirstColumn="0" w:lastRowLastColumn="0"/>
-            <w:tcW w:w="2096" w:type="dxa"/>
-          </w:tcPr>
-          <w:p>
-            <w:pPr>
-              <w:rPr>
-                <w:sz w:val="18"/>
-                <w:szCs w:val="18"/>
-              </w:rPr>
-            </w:pPr>
-            <w:r>
-              <w:rPr>
-                <w:sz w:val="18"/>
-                <w:szCs w:val="18"/>
-              </w:rPr>
-              <w:t>Mean CoC</w:t>
-            </w:r>
-          </w:p>
-        </w:tc>
-        <w:tc>
-          <w:tcPr>
-            <w:tcW w:w="2016" w:type="dxa"/>
-            <w:shd w:val="clear" w:color="auto" w:fill="F2F2F2" w:themeFill="background1" w:themeFillShade="F2"/>
-          </w:tcPr>
-          <w:p>
-            <w:pPr>
-              <w:cnfStyle w:val="000000100000" w:firstRow="0" w:lastRow="0" w:firstColumn="0" w:lastColumn="0" w:oddVBand="0" w:evenVBand="0" w:oddHBand="1" w:evenHBand="0" w:firstRowFirstColumn="0" w:firstRowLastColumn="0" w:lastRowFirstColumn="0" w:lastRowLastColumn="0"/>
-              <w:rPr>
-                <w:sz w:val="18"/>
-                <w:szCs w:val="18"/>
-              </w:rPr>
-            </w:pPr>
-            <w:r>
-              <w:rPr>
-                <w:sz w:val="18"/>
-                <w:szCs w:val="18"/>
-              </w:rPr>
-              <w:t>0.15 (0.25) [-0.04-0.99]</w:t>
-            </w:r>
-          </w:p>
-        </w:tc>
-        <w:tc>
-          <w:tcPr>
-            <w:tcW w:w="2126" w:type="dxa"/>
-          </w:tcPr>
-          <w:p>
-            <w:pPr>
-              <w:cnfStyle w:val="000000100000" w:firstRow="0" w:lastRow="0" w:firstColumn="0" w:lastColumn="0" w:oddVBand="0" w:evenVBand="0" w:oddHBand="1" w:evenHBand="0" w:firstRowFirstColumn="0" w:firstRowLastColumn="0" w:lastRowFirstColumn="0" w:lastRowLastColumn="0"/>
-              <w:rPr>
-                <w:sz w:val="18"/>
-                <w:szCs w:val="18"/>
-              </w:rPr>
-            </w:pPr>
-            <w:r>
-              <w:rPr>
-                <w:sz w:val="18"/>
-                <w:szCs w:val="18"/>
-              </w:rPr>
-              <w:t>0.41 (0.29) [-0.04-0.99]</w:t>
-            </w:r>
-          </w:p>
-        </w:tc>
-        <w:tc>
-          <w:tcPr>
-            <w:tcW w:w="2126" w:type="dxa"/>
-          </w:tcPr>
-          <w:p>
-            <w:pPr>
-              <w:cnfStyle w:val="000000100000" w:firstRow="0" w:lastRow="0" w:firstColumn="0" w:lastColumn="0" w:oddVBand="0" w:evenVBand="0" w:oddHBand="1" w:evenHBand="0" w:firstRowFirstColumn="0" w:firstRowLastColumn="0" w:lastRowFirstColumn="0" w:lastRowLastColumn="0"/>
-              <w:rPr>
-                <w:sz w:val="18"/>
-                <w:szCs w:val="18"/>
-              </w:rPr>
-            </w:pPr>
-            <w:r>
-              <w:rPr>
-                <w:sz w:val="18"/>
-                <w:szCs w:val="18"/>
-              </w:rPr>
-              <w:t>0.02 (0.07) [-0.04-0.80]</w:t>
-            </w:r>
-          </w:p>
-        </w:tc>
-        <w:tc>
-          <w:tcPr>
-            <w:tcW w:w="1276" w:type="dxa"/>
-          </w:tcPr>
-          <w:p>
-            <w:pPr>
-              <w:cnfStyle w:val="000000100000" w:firstRow="0" w:lastRow="0" w:firstColumn="0" w:lastColumn="0" w:oddVBand="0" w:evenVBand="0" w:oddHBand="1" w:evenHBand="0" w:firstRowFirstColumn="0" w:firstRowLastColumn="0" w:lastRowFirstColumn="0" w:lastRowLastColumn="0"/>
-              <w:rPr>
-                <w:sz w:val="18"/>
-                <w:szCs w:val="18"/>
-              </w:rPr>
-            </w:pPr>
-          </w:p>
-        </w:tc>
-      </w:tr>
-      <w:tr>
-        <w:tc>
-          <w:tcPr>
-            <w:cnfStyle w:val="001000000000" w:firstRow="0" w:lastRow="0" w:firstColumn="1" w:lastColumn="0" w:oddVBand="0" w:evenVBand="0" w:oddHBand="0" w:evenHBand="0" w:firstRowFirstColumn="0" w:firstRowLastColumn="0" w:lastRowFirstColumn="0" w:lastRowLastColumn="0"/>
-            <w:tcW w:w="2096" w:type="dxa"/>
-          </w:tcPr>
-          <w:p>
-            <w:pPr>
-              <w:rPr>
-                <w:sz w:val="18"/>
-                <w:szCs w:val="18"/>
-              </w:rPr>
-            </w:pPr>
-            <w:r>
-              <w:rPr>
-                <w:sz w:val="18"/>
-                <w:szCs w:val="18"/>
-              </w:rPr>
-              <w:t>Copying Errors</w:t>
-            </w:r>
-          </w:p>
-        </w:tc>
-        <w:tc>
-          <w:tcPr>
-            <w:tcW w:w="2016" w:type="dxa"/>
-            <w:shd w:val="clear" w:color="auto" w:fill="F2F2F2" w:themeFill="background1" w:themeFillShade="F2"/>
-          </w:tcPr>
-          <w:p>
-            <w:pPr>
-              <w:cnfStyle w:val="000000000000" w:firstRow="0" w:lastRow="0" w:firstColumn="0" w:lastColumn="0" w:oddVBand="0" w:evenVBand="0" w:oddHBand="0" w:evenHBand="0" w:firstRowFirstColumn="0" w:firstRowLastColumn="0" w:lastRowFirstColumn="0" w:lastRowLastColumn="0"/>
-              <w:rPr>
-                <w:sz w:val="18"/>
-                <w:szCs w:val="18"/>
-              </w:rPr>
-            </w:pPr>
-            <w:r>
-              <w:rPr>
-                <w:sz w:val="18"/>
-                <w:szCs w:val="18"/>
-              </w:rPr>
-              <w:t>1.12 (1.88) [0-7]</w:t>
-            </w:r>
-          </w:p>
-        </w:tc>
-        <w:tc>
-          <w:tcPr>
-            <w:tcW w:w="2126" w:type="dxa"/>
-          </w:tcPr>
-          <w:p>
-            <w:pPr>
-              <w:cnfStyle w:val="000000000000" w:firstRow="0" w:lastRow="0" w:firstColumn="0" w:lastColumn="0" w:oddVBand="0" w:evenVBand="0" w:oddHBand="0" w:evenHBand="0" w:firstRowFirstColumn="0" w:firstRowLastColumn="0" w:lastRowFirstColumn="0" w:lastRowLastColumn="0"/>
-              <w:rPr>
-                <w:sz w:val="18"/>
-                <w:szCs w:val="18"/>
-              </w:rPr>
-            </w:pPr>
-            <w:r>
-              <w:rPr>
-                <w:sz w:val="18"/>
-                <w:szCs w:val="18"/>
-              </w:rPr>
-              <w:t>2.93 (2.31) [0-7]</w:t>
-            </w:r>
-          </w:p>
-        </w:tc>
-        <w:tc>
-          <w:tcPr>
-            <w:tcW w:w="2126" w:type="dxa"/>
-          </w:tcPr>
-          <w:p>
-            <w:pPr>
-              <w:cnfStyle w:val="000000000000" w:firstRow="0" w:lastRow="0" w:firstColumn="0" w:lastColumn="0" w:oddVBand="0" w:evenVBand="0" w:oddHBand="0" w:evenHBand="0" w:firstRowFirstColumn="0" w:firstRowLastColumn="0" w:lastRowFirstColumn="0" w:lastRowLastColumn="0"/>
-              <w:rPr>
-                <w:sz w:val="18"/>
-                <w:szCs w:val="18"/>
-              </w:rPr>
-            </w:pPr>
-            <w:r>
-              <w:rPr>
-                <w:sz w:val="18"/>
-                <w:szCs w:val="18"/>
-              </w:rPr>
-              <w:t>0.26 (0.61) [0-4]</w:t>
-            </w:r>
-          </w:p>
-        </w:tc>
-        <w:tc>
-          <w:tcPr>
-            <w:tcW w:w="1276" w:type="dxa"/>
-          </w:tcPr>
-          <w:p>
-            <w:pPr>
-              <w:cnfStyle w:val="000000000000" w:firstRow="0" w:lastRow="0" w:firstColumn="0" w:lastColumn="0" w:oddVBand="0" w:evenVBand="0" w:oddHBand="0" w:evenHBand="0" w:firstRowFirstColumn="0" w:firstRowLastColumn="0" w:lastRowFirstColumn="0" w:lastRowLastColumn="0"/>
-              <w:rPr>
-                <w:sz w:val="18"/>
-                <w:szCs w:val="18"/>
-              </w:rPr>
-            </w:pPr>
-          </w:p>
-        </w:tc>
-      </w:tr>
-      <w:tr>
-        <w:trPr>
-          <w:cnfStyle w:val="000000100000" w:firstRow="0" w:lastRow="0" w:firstColumn="0" w:lastColumn="0" w:oddVBand="0" w:evenVBand="0" w:oddHBand="1" w:evenHBand="0" w:firstRowFirstColumn="0" w:firstRowLastColumn="0" w:lastRowFirstColumn="0" w:lastRowLastColumn="0"/>
-        </w:trPr>
-        <w:tc>
-          <w:tcPr>
-            <w:cnfStyle w:val="001000000000" w:firstRow="0" w:lastRow="0" w:firstColumn="1" w:lastColumn="0" w:oddVBand="0" w:evenVBand="0" w:oddHBand="0" w:evenHBand="0" w:firstRowFirstColumn="0" w:firstRowLastColumn="0" w:lastRowFirstColumn="0" w:lastRowLastColumn="0"/>
-            <w:tcW w:w="2096" w:type="dxa"/>
-          </w:tcPr>
-          <w:p>
-            <w:pPr>
-              <w:rPr>
-                <w:sz w:val="18"/>
-                <w:szCs w:val="18"/>
-              </w:rPr>
-            </w:pPr>
-            <w:r>
-              <w:rPr>
-                <w:sz w:val="18"/>
-                <w:szCs w:val="18"/>
-              </w:rPr>
-              <w:t xml:space="preserve">Visual field defects </w:t>
-            </w:r>
-            <w:r>
-              <w:rPr>
-                <w:b w:val="0"/>
-                <w:bCs w:val="0"/>
-                <w:i/>
-                <w:iCs/>
-                <w:sz w:val="16"/>
-                <w:szCs w:val="16"/>
-              </w:rPr>
-              <w:t>(</w:t>
-            </w:r>
-            <w:r>
-              <w:rPr>
-                <w:b w:val="0"/>
-                <w:bCs w:val="0"/>
-                <w:i/>
-                <w:iCs/>
-                <w:sz w:val="16"/>
-                <w:szCs w:val="16"/>
-              </w:rPr>
-              <w:t>N</w:t>
-            </w:r>
-            <w:r>
-              <w:rPr>
-                <w:b w:val="0"/>
-                <w:bCs w:val="0"/>
-                <w:i/>
-                <w:iCs/>
-                <w:sz w:val="16"/>
-                <w:szCs w:val="16"/>
-              </w:rPr>
-              <w:t>)</w:t>
-            </w:r>
-          </w:p>
-        </w:tc>
-        <w:tc>
-          <w:tcPr>
-            <w:tcW w:w="2016" w:type="dxa"/>
-            <w:shd w:val="clear" w:color="auto" w:fill="F2F2F2" w:themeFill="background1" w:themeFillShade="F2"/>
-          </w:tcPr>
-          <w:p>
-            <w:pPr>
-              <w:cnfStyle w:val="000000100000" w:firstRow="0" w:lastRow="0" w:firstColumn="0" w:lastColumn="0" w:oddVBand="0" w:evenVBand="0" w:oddHBand="1" w:evenHBand="0" w:firstRowFirstColumn="0" w:firstRowLastColumn="0" w:lastRowFirstColumn="0" w:lastRowLastColumn="0"/>
-              <w:rPr>
-                <w:sz w:val="18"/>
-                <w:szCs w:val="18"/>
-              </w:rPr>
-            </w:pPr>
-            <w:r>
-              <w:rPr>
-                <w:sz w:val="18"/>
-                <w:szCs w:val="18"/>
-              </w:rPr>
-              <w:t>36</w:t>
-            </w:r>
-          </w:p>
-        </w:tc>
-        <w:tc>
-          <w:tcPr>
-            <w:tcW w:w="2126" w:type="dxa"/>
-          </w:tcPr>
-          <w:p>
-            <w:pPr>
-              <w:cnfStyle w:val="000000100000" w:firstRow="0" w:lastRow="0" w:firstColumn="0" w:lastColumn="0" w:oddVBand="0" w:evenVBand="0" w:oddHBand="1" w:evenHBand="0" w:firstRowFirstColumn="0" w:firstRowLastColumn="0" w:lastRowFirstColumn="0" w:lastRowLastColumn="0"/>
-              <w:rPr>
-                <w:sz w:val="18"/>
-                <w:szCs w:val="18"/>
-              </w:rPr>
-            </w:pPr>
-            <w:r>
-              <w:rPr>
-                <w:sz w:val="18"/>
-                <w:szCs w:val="18"/>
-              </w:rPr>
-              <w:t>17</w:t>
-            </w:r>
-          </w:p>
-        </w:tc>
-        <w:tc>
-          <w:tcPr>
-            <w:tcW w:w="2126" w:type="dxa"/>
-          </w:tcPr>
-          <w:p>
-            <w:pPr>
-              <w:cnfStyle w:val="000000100000" w:firstRow="0" w:lastRow="0" w:firstColumn="0" w:lastColumn="0" w:oddVBand="0" w:evenVBand="0" w:oddHBand="1" w:evenHBand="0" w:firstRowFirstColumn="0" w:firstRowLastColumn="0" w:lastRowFirstColumn="0" w:lastRowLastColumn="0"/>
-              <w:rPr>
-                <w:sz w:val="18"/>
-                <w:szCs w:val="18"/>
-              </w:rPr>
-            </w:pPr>
-            <w:r>
-              <w:rPr>
-                <w:sz w:val="18"/>
-                <w:szCs w:val="18"/>
-              </w:rPr>
-              <w:t>19</w:t>
-            </w:r>
-          </w:p>
-        </w:tc>
-        <w:tc>
-          <w:tcPr>
-            <w:tcW w:w="1276" w:type="dxa"/>
-          </w:tcPr>
-          <w:p>
-            <w:pPr>
-              <w:cnfStyle w:val="000000100000" w:firstRow="0" w:lastRow="0" w:firstColumn="0" w:lastColumn="0" w:oddVBand="0" w:evenVBand="0" w:oddHBand="1" w:evenHBand="0" w:firstRowFirstColumn="0" w:firstRowLastColumn="0" w:lastRowFirstColumn="0" w:lastRowLastColumn="0"/>
-              <w:rPr>
-                <w:sz w:val="18"/>
-                <w:szCs w:val="18"/>
-              </w:rPr>
-            </w:pPr>
-          </w:p>
-        </w:tc>
-      </w:tr>
-    </w:tbl>
-    <w:p/>
-    <w:p>
-      <w:r>
-        <w:t>Thus, the study included a total of 222 right-hemispheric stroke patients, comprised of 103 female and 119 male patients</w:t>
-      </w:r>
-      <w:r>
-        <w:rPr>
-          <w:lang w:val="en-US"/>
-        </w:rPr>
+    <w:p>
+      <w:pPr>
+        <w:rPr>
+          <w:lang w:val="en-US"/>
+        </w:rPr>
+      </w:pPr>
+      <w:r>
+        <w:rPr>
+          <w:highlight w:val="yellow"/>
+          <w:lang w:val="en-US"/>
+        </w:rPr>
+        <w:t>(should I also make tables for Neglect / Control groups?)</w:t>
+      </w:r>
+    </w:p>
+    <w:p>
+      <w:r>
+        <w:t>Thus, the study included a total of 2</w:t>
+      </w:r>
+      <w:r>
+        <w:t>06</w:t>
+      </w:r>
+      <w:r>
+        <w:t xml:space="preserve"> right-hemispheric stroke patients, comprised of 103 female and 1</w:t>
+      </w:r>
+      <w:r>
+        <w:t>03</w:t>
+      </w:r>
+      <w:r>
+        <w:t xml:space="preserve"> male patients</w:t>
+      </w:r>
+      <w:r>
+        <w:t xml:space="preserve">. </w:t>
+      </w:r>
+      <w:r>
+        <w:t xml:space="preserve">The mean age at stroke was </w:t>
+      </w:r>
+      <w:r>
+        <w:t>62.</w:t>
+      </w:r>
+      <w:r>
+        <w:rPr>
+          <w:lang w:val="en-US"/>
+        </w:rPr>
+        <w:t>6</w:t>
+      </w:r>
+      <w:r>
         <w:t xml:space="preserve"> </w:t>
       </w:r>
       <w:r>
-        <w:rPr>
-          <w:lang w:val="en-US"/>
-        </w:rPr>
+        <w:t xml:space="preserve">years </w:t>
+      </w:r>
+      <w:r>
+        <w:t>(SD = 13.</w:t>
+      </w:r>
+      <w:r>
+        <w:rPr>
+          <w:lang w:val="en-US"/>
+        </w:rPr>
+        <w:t>8</w:t>
+      </w:r>
+      <w:r>
+        <w:t xml:space="preserve"> years) </w:t>
+      </w:r>
+      <w:r>
+        <w:t>overall, while</w:t>
+      </w:r>
+      <w:r>
+        <w:t xml:space="preserve"> for women</w:t>
+      </w:r>
+      <w:r>
+        <w:t xml:space="preserve"> it was </w:t>
+      </w:r>
+      <w:r>
+        <w:t>64.</w:t>
+      </w:r>
+      <w:r>
+        <w:rPr>
+          <w:lang w:val="en-US"/>
+        </w:rPr>
+        <w:t>4</w:t>
+      </w:r>
+      <w:r>
+        <w:t xml:space="preserve"> years</w:t>
+      </w:r>
+      <w:r>
+        <w:t xml:space="preserve"> </w:t>
+      </w:r>
+      <w:r>
         <w:t>(</w:t>
       </w:r>
       <w:r>
-        <w:rPr>
-          <w:lang w:val="en-US"/>
-        </w:rPr>
-        <w:t>46.87% female, 53.13% male)</w:t>
-      </w:r>
-      <w:r>
-        <w:t xml:space="preserve">. </w:t>
-      </w:r>
-      <w:r>
-        <w:t xml:space="preserve">The mean age at stroke was </w:t>
-      </w:r>
-      <w:r>
-        <w:t>62.</w:t>
-      </w:r>
-      <w:r>
-        <w:rPr>
-          <w:lang w:val="en-US"/>
-        </w:rPr>
+        <w:t>SD = 15.</w:t>
+      </w:r>
+      <w:r>
+        <w:rPr>
+          <w:lang w:val="en-US"/>
+        </w:rPr>
+        <w:t>4</w:t>
+      </w:r>
+      <w:r>
+        <w:t xml:space="preserve"> years</w:t>
+      </w:r>
+      <w:r>
+        <w:t>)</w:t>
+      </w:r>
+      <w:r>
+        <w:t xml:space="preserve"> and </w:t>
+      </w:r>
+      <w:r>
         <w:t>6</w:t>
       </w:r>
       <w:r>
+        <w:t>0.8</w:t>
+      </w:r>
+      <w:r>
+        <w:t xml:space="preserve"> years</w:t>
+      </w:r>
+      <w:r>
+        <w:t xml:space="preserve"> (</w:t>
+      </w:r>
+      <w:r>
+        <w:t>SD = 12</w:t>
+      </w:r>
+      <w:r>
+        <w:t>.1</w:t>
+      </w:r>
+      <w:r>
+        <w:t xml:space="preserve"> years</w:t>
+      </w:r>
+      <w:r>
+        <w:t>)</w:t>
+      </w:r>
+      <w:r>
+        <w:t xml:space="preserve"> for men. </w:t>
+      </w:r>
+      <w:r>
+        <w:t>1</w:t>
+      </w:r>
+      <w:r>
+        <w:t>69</w:t>
+      </w:r>
+      <w:r>
+        <w:t xml:space="preserve"> of the 2</w:t>
+      </w:r>
+      <w:r>
+        <w:t>03</w:t>
+      </w:r>
+      <w:r>
+        <w:t xml:space="preserve"> patients experienced an infarct</w:t>
+      </w:r>
+      <w:r>
+        <w:rPr>
+          <w:lang w:val="en-US"/>
+        </w:rPr>
+        <w:t>/</w:t>
+      </w:r>
+      <w:r>
+        <w:t>ischaemic stroke (</w:t>
+      </w:r>
+      <w:r>
+        <w:rPr>
+          <w:lang w:val="en-US"/>
+        </w:rPr>
+        <w:t>F</w:t>
+      </w:r>
+      <w:r>
+        <w:t xml:space="preserve"> = </w:t>
+      </w:r>
+      <w:r>
+        <w:rPr>
+          <w:lang w:val="en-US"/>
+        </w:rPr>
+        <w:t>79</w:t>
+      </w:r>
+      <w:r>
+        <w:t>;</w:t>
+      </w:r>
+      <w:r>
+        <w:rPr>
+          <w:lang w:val="en-US"/>
+        </w:rPr>
         <w:t xml:space="preserve"> </w:t>
       </w:r>
       <w:r>
-        <w:t xml:space="preserve">years </w:t>
-      </w:r>
-      <w:r>
-        <w:t>(SD = 13.</w:t>
-      </w:r>
-      <w:r>
-        <w:rPr>
-          <w:lang w:val="en-US"/>
-        </w:rPr>
-        <w:t>8</w:t>
-      </w:r>
-      <w:r>
-        <w:t xml:space="preserve"> years) </w:t>
-      </w:r>
-      <w:r>
-        <w:t>overall, while</w:t>
-      </w:r>
-      <w:r>
-        <w:t xml:space="preserve"> for women</w:t>
-      </w:r>
-      <w:r>
-        <w:t xml:space="preserve"> it was </w:t>
-      </w:r>
-      <w:r>
-        <w:t>64.</w:t>
-      </w:r>
-      <w:r>
-        <w:rPr>
-          <w:lang w:val="en-US"/>
-        </w:rPr>
+        <w:rPr>
+          <w:lang w:val="en-US"/>
+        </w:rPr>
+        <w:t>M</w:t>
+      </w:r>
+      <w:r>
+        <w:t xml:space="preserve"> = </w:t>
+      </w:r>
+      <w:r>
+        <w:t>90</w:t>
+      </w:r>
+      <w:r>
+        <w:t xml:space="preserve">), </w:t>
+      </w:r>
+      <w:r>
+        <w:rPr>
+          <w:lang w:val="en-US"/>
+        </w:rPr>
+        <w:t>wh</w:t>
+      </w:r>
+      <w:r>
+        <w:rPr>
+          <w:lang w:val="en-US"/>
+        </w:rPr>
+        <w:t xml:space="preserve">ile </w:t>
+      </w:r>
+      <w:r>
+        <w:t>3</w:t>
+      </w:r>
+      <w:r>
         <w:t>4</w:t>
       </w:r>
       <w:r>
-        <w:t xml:space="preserve"> years</w:t>
-      </w:r>
-      <w:r>
-        <w:t xml:space="preserve"> </w:t>
-      </w:r>
-      <w:r>
-        <w:t>(</w:t>
-      </w:r>
-      <w:r>
-        <w:t>SD = 15.</w:t>
-      </w:r>
-      <w:r>
-        <w:rPr>
-          <w:lang w:val="en-US"/>
-        </w:rPr>
-        <w:t>4</w:t>
-      </w:r>
-      <w:r>
-        <w:t xml:space="preserve"> years</w:t>
-      </w:r>
-      <w:r>
-        <w:t>)</w:t>
-      </w:r>
-      <w:r>
-        <w:t xml:space="preserve"> and </w:t>
-      </w:r>
-      <w:r>
-        <w:t>61</w:t>
-      </w:r>
-      <w:r>
-        <w:t xml:space="preserve"> years</w:t>
-      </w:r>
-      <w:r>
-        <w:t xml:space="preserve"> (</w:t>
-      </w:r>
-      <w:r>
-        <w:t>SD = 12 years</w:t>
-      </w:r>
-      <w:r>
-        <w:t>)</w:t>
-      </w:r>
-      <w:r>
-        <w:t xml:space="preserve"> for men. </w:t>
-      </w:r>
-      <w:r>
-        <w:t>18</w:t>
-      </w:r>
-      <w:r>
-        <w:rPr>
-          <w:lang w:val="en-US"/>
-        </w:rPr>
-        <w:t>4</w:t>
-      </w:r>
-      <w:r>
-        <w:t xml:space="preserve"> of the 222 patients experienced an infarct</w:t>
-      </w:r>
-      <w:r>
-        <w:rPr>
-          <w:lang w:val="en-US"/>
-        </w:rPr>
-        <w:t>/</w:t>
-      </w:r>
-      <w:r>
-        <w:t>ischaemic stroke (</w:t>
-      </w:r>
-      <w:r>
-        <w:rPr>
-          <w:lang w:val="en-US"/>
-        </w:rPr>
-        <w:t>F</w:t>
-      </w:r>
-      <w:r>
-        <w:t xml:space="preserve"> = </w:t>
-      </w:r>
-      <w:r>
-        <w:rPr>
-          <w:lang w:val="en-US"/>
-        </w:rPr>
-        <w:t>79</w:t>
-      </w:r>
-      <w:r>
-        <w:t>;</w:t>
-      </w:r>
-      <w:r>
-        <w:rPr>
-          <w:lang w:val="en-US"/>
-        </w:rPr>
-        <w:t xml:space="preserve"> </w:t>
-      </w:r>
-      <w:r>
-        <w:rPr>
-          <w:lang w:val="en-US"/>
-        </w:rPr>
-        <w:t>M</w:t>
-      </w:r>
-      <w:r>
-        <w:t xml:space="preserve"> = 105), </w:t>
-      </w:r>
-      <w:r>
-        <w:rPr>
-          <w:lang w:val="en-US"/>
-        </w:rPr>
-        <w:t>wh</w:t>
-      </w:r>
-      <w:r>
-        <w:rPr>
-          <w:lang w:val="en-US"/>
-        </w:rPr>
-        <w:t xml:space="preserve">ile </w:t>
-      </w:r>
-      <w:r>
-        <w:t>35 patients suffered from a haemorrhagic stroke (F = 22; M = 13) and 3 patients experienced a combination of ischaemic and haemorrhagic strokes (F = 2; M = 1).</w:t>
+        <w:t xml:space="preserve"> patients suffered from a haemorrhagic stroke (F = 22; M = 1</w:t>
+      </w:r>
+      <w:r>
+        <w:t>2</w:t>
+      </w:r>
+      <w:r>
+        <w:t>) and 3 patients experienced a combination of ischaemic and haemorrhagic strokes (F = 2; M = 1).</w:t>
       </w:r>
     </w:p>
     <w:p>
@@ -9803,13 +9157,67 @@
         <w:rPr>
           <w:lang w:val="en-US"/>
         </w:rPr>
-        <w:t xml:space="preserve">36 of the included patients exhibited primary visual field defects. 28 patients (F = 13; M = 15) were diagnosed with hemianopia, </w:t>
-      </w:r>
-      <w:r>
-        <w:rPr>
-          <w:lang w:val="en-US"/>
-        </w:rPr>
-        <w:t>7 with quadrantanopia (F = 2; M = 5) and one female patient was blind in her left eye.</w:t>
+        <w:t>3</w:t>
+      </w:r>
+      <w:r>
+        <w:rPr>
+          <w:lang w:val="en-US"/>
+        </w:rPr>
+        <w:t>2</w:t>
+      </w:r>
+      <w:r>
+        <w:rPr>
+          <w:lang w:val="en-US"/>
+        </w:rPr>
+        <w:t xml:space="preserve"> of the included patients exhibited primary visual field defects. 2</w:t>
+      </w:r>
+      <w:r>
+        <w:rPr>
+          <w:lang w:val="en-US"/>
+        </w:rPr>
+        <w:t>5</w:t>
+      </w:r>
+      <w:r>
+        <w:rPr>
+          <w:lang w:val="en-US"/>
+        </w:rPr>
+        <w:t xml:space="preserve"> patients (F = 13; M = 1</w:t>
+      </w:r>
+      <w:r>
+        <w:rPr>
+          <w:lang w:val="en-US"/>
+        </w:rPr>
+        <w:t>2</w:t>
+      </w:r>
+      <w:r>
+        <w:rPr>
+          <w:lang w:val="en-US"/>
+        </w:rPr>
+        <w:t xml:space="preserve">) were diagnosed with hemianopia, </w:t>
+      </w:r>
+      <w:r>
+        <w:rPr>
+          <w:lang w:val="en-US"/>
+        </w:rPr>
+        <w:t>6</w:t>
+      </w:r>
+      <w:r>
+        <w:rPr>
+          <w:lang w:val="en-US"/>
+        </w:rPr>
+        <w:t xml:space="preserve"> with quadrantanopia (F = 2; M = </w:t>
+      </w:r>
+      <w:r>
+        <w:rPr>
+          <w:lang w:val="en-US"/>
+        </w:rPr>
+        <w:t>4</w:t>
+      </w:r>
+      <w:r>
+        <w:rPr>
+          <w:lang w:val="en-US"/>
+        </w:rPr>
+        <w:t>) and one female patient was blind in her left eye.</w:t>
       </w:r>
     </w:p>
     <w:bookmarkEnd w:id="6"/>
@@ -12842,13 +12250,6 @@
     </w:p>
     <w:p>
       <w:pPr>
-        <w:rPr>
-          <w:lang w:val="en-US"/>
-        </w:rPr>
-      </w:pPr>
-    </w:p>
-    <w:p>
-      <w:pPr>
         <w:pStyle w:val="StandardWeb"/>
         <w:spacing w:before="0" w:beforeAutospacing="0" w:after="120" w:afterAutospacing="0" w:line="276" w:lineRule="auto"/>
         <w:ind w:left="720" w:hanging="720"/>
@@ -12857,20 +12258,115 @@
           <w:rFonts w:ascii="Ebrima" w:hAnsi="Ebrima" w:cs="Arial"/>
           <w:sz w:val="22"/>
           <w:szCs w:val="22"/>
-          <w:lang w:val="en-US"/>
-        </w:rPr>
-      </w:pPr>
-      <w:bookmarkStart w:id="29" w:name="beckerkarnath2010"/>
-      <w:bookmarkStart w:id="30" w:name="beschin1997"/>
-      <w:bookmarkStart w:id="31" w:name="dehaan2015"/>
-      <w:bookmarkStart w:id="32" w:name="gauthier1989"/>
-      <w:r>
-        <w:rPr>
-          <w:rFonts w:ascii="Ebrima" w:hAnsi="Ebrima" w:cs="Arial"/>
-          <w:sz w:val="22"/>
-          <w:szCs w:val="22"/>
           <w:lang w:val="de-DE"/>
         </w:rPr>
+      </w:pPr>
+      <w:bookmarkStart w:id="29" w:name="allen2003"/>
+      <w:r>
+        <w:rPr>
+          <w:rFonts w:ascii="Ebrima" w:hAnsi="Ebrima" w:cs="Arial"/>
+          <w:sz w:val="22"/>
+          <w:szCs w:val="22"/>
+          <w:lang w:val="de-DE"/>
+        </w:rPr>
+        <w:t xml:space="preserve">Allen, J. S., </w:t>
+      </w:r>
+      <w:proofErr w:type="spellStart"/>
+      <w:r>
+        <w:rPr>
+          <w:rFonts w:ascii="Ebrima" w:hAnsi="Ebrima" w:cs="Arial"/>
+          <w:sz w:val="22"/>
+          <w:szCs w:val="22"/>
+          <w:lang w:val="de-DE"/>
+        </w:rPr>
+        <w:t>Damasio</w:t>
+      </w:r>
+      <w:proofErr w:type="spellEnd"/>
+      <w:r>
+        <w:rPr>
+          <w:rFonts w:ascii="Ebrima" w:hAnsi="Ebrima" w:cs="Arial"/>
+          <w:sz w:val="22"/>
+          <w:szCs w:val="22"/>
+          <w:lang w:val="de-DE"/>
+        </w:rPr>
+        <w:t xml:space="preserve">, H., Grabowski, T. J., Bruss, J., &amp; Zhang, W. (2003). </w:t>
+      </w:r>
+      <w:r>
+        <w:rPr>
+          <w:rFonts w:ascii="Ebrima" w:hAnsi="Ebrima" w:cs="Arial"/>
+          <w:sz w:val="22"/>
+          <w:szCs w:val="22"/>
+          <w:lang w:val="en-US"/>
+        </w:rPr>
+        <w:t xml:space="preserve">Sexual dimorphism and asymmetries in the gray–white composition of the human cerebrum. </w:t>
+      </w:r>
+      <w:proofErr w:type="spellStart"/>
+      <w:r>
+        <w:rPr>
+          <w:rFonts w:ascii="Ebrima" w:hAnsi="Ebrima" w:cs="Arial"/>
+          <w:sz w:val="22"/>
+          <w:szCs w:val="22"/>
+          <w:lang w:val="en-US"/>
+        </w:rPr>
+        <w:t>NeuroImage</w:t>
+      </w:r>
+      <w:proofErr w:type="spellEnd"/>
+      <w:r>
+        <w:rPr>
+          <w:rFonts w:ascii="Ebrima" w:hAnsi="Ebrima" w:cs="Arial"/>
+          <w:sz w:val="22"/>
+          <w:szCs w:val="22"/>
+          <w:lang w:val="en-US"/>
+        </w:rPr>
+        <w:t xml:space="preserve">, 18(4), 880–894. </w:t>
+      </w:r>
+      <w:hyperlink r:id="rId14" w:history="1">
+        <w:r>
+          <w:rPr>
+            <w:rStyle w:val="Hyperlink"/>
+            <w:rFonts w:ascii="Ebrima" w:hAnsi="Ebrima" w:cs="Arial"/>
+            <w:sz w:val="22"/>
+            <w:szCs w:val="22"/>
+            <w:lang w:val="de-DE"/>
+          </w:rPr>
+          <w:t>https://doi.org/10.1016/s1053-8119(03)00034-x</w:t>
+        </w:r>
+      </w:hyperlink>
+      <w:r>
+        <w:rPr>
+          <w:rFonts w:ascii="Ebrima" w:hAnsi="Ebrima" w:cs="Arial"/>
+          <w:sz w:val="22"/>
+          <w:szCs w:val="22"/>
+          <w:lang w:val="de-DE"/>
+        </w:rPr>
+        <w:t xml:space="preserve"> </w:t>
+      </w:r>
+    </w:p>
+    <w:p>
+      <w:pPr>
+        <w:pStyle w:val="StandardWeb"/>
+        <w:spacing w:before="0" w:beforeAutospacing="0" w:after="120" w:afterAutospacing="0" w:line="276" w:lineRule="auto"/>
+        <w:ind w:left="720" w:hanging="720"/>
+        <w:jc w:val="both"/>
+        <w:rPr>
+          <w:rFonts w:ascii="Ebrima" w:hAnsi="Ebrima" w:cs="Arial"/>
+          <w:sz w:val="22"/>
+          <w:szCs w:val="22"/>
+          <w:lang w:val="en-US"/>
+        </w:rPr>
+      </w:pPr>
+      <w:bookmarkStart w:id="30" w:name="beckerkarnath2010"/>
+      <w:bookmarkStart w:id="31" w:name="beschin1997"/>
+      <w:bookmarkStart w:id="32" w:name="dehaan2015"/>
+      <w:bookmarkStart w:id="33" w:name="gauthier1989"/>
+      <w:bookmarkEnd w:id="29"/>
+      <w:r>
+        <w:rPr>
+          <w:rFonts w:ascii="Ebrima" w:hAnsi="Ebrima" w:cs="Arial"/>
+          <w:sz w:val="22"/>
+          <w:szCs w:val="22"/>
+          <w:lang w:val="de-DE"/>
+        </w:rPr>
         <w:t xml:space="preserve">Becker, E., &amp; Karnath, H. O. (2010). </w:t>
       </w:r>
       <w:r>
@@ -12882,7 +12378,7 @@
         </w:rPr>
         <w:t xml:space="preserve">Neuroimaging of eye position reveals spatial neglect. Brain, 133(3), 909–914. </w:t>
       </w:r>
-      <w:hyperlink r:id="rId14" w:history="1">
+      <w:hyperlink r:id="rId15" w:history="1">
         <w:r>
           <w:rPr>
             <w:rStyle w:val="Hyperlink"/>
@@ -12904,7 +12400,7 @@
         <w:t xml:space="preserve"> </w:t>
       </w:r>
     </w:p>
-    <w:bookmarkEnd w:id="29"/>
+    <w:bookmarkEnd w:id="30"/>
     <w:p>
       <w:pPr>
         <w:pStyle w:val="StandardWeb"/>
@@ -12998,7 +12494,7 @@
         </w:rPr>
         <w:t xml:space="preserve">, R. H. (1997). What the Eyes Perceive, The Brain Ignores: A Case of Pure Unilateral Representational Neglect. Cortex, 33(1), 3–26. </w:t>
       </w:r>
-      <w:hyperlink r:id="rId15" w:history="1">
+      <w:hyperlink r:id="rId16" w:history="1">
         <w:r>
           <w:rPr>
             <w:rStyle w:val="Hyperlink"/>
@@ -13033,7 +12529,7 @@
           <w:lang w:val="en-US"/>
         </w:rPr>
       </w:pPr>
-      <w:bookmarkStart w:id="33" w:name="bisiachluzzatti1978"/>
+      <w:bookmarkStart w:id="34" w:name="bisiachluzzatti1978"/>
       <w:proofErr w:type="spellStart"/>
       <w:r>
         <w:rPr>
@@ -13074,7 +12570,7 @@
         </w:rPr>
         <w:t xml:space="preserve">, C. (1978). Unilateral Neglect of Representational Space. Cortex, 14(1), 129–133. </w:t>
       </w:r>
-      <w:hyperlink r:id="rId16" w:history="1">
+      <w:hyperlink r:id="rId17" w:history="1">
         <w:r>
           <w:rPr>
             <w:rStyle w:val="Hyperlink"/>
@@ -13109,7 +12605,104 @@
           <w:lang w:val="en-US"/>
         </w:rPr>
       </w:pPr>
-      <w:bookmarkStart w:id="34" w:name="bonkhoff2021"/>
+      <w:bookmarkStart w:id="35" w:name="boespflug2011"/>
+      <w:proofErr w:type="spellStart"/>
+      <w:r>
+        <w:rPr>
+          <w:rFonts w:ascii="Ebrima" w:hAnsi="Ebrima" w:cs="Arial"/>
+          <w:sz w:val="22"/>
+          <w:szCs w:val="22"/>
+          <w:lang w:val="en-US"/>
+        </w:rPr>
+        <w:t>Boespflug</w:t>
+      </w:r>
+      <w:proofErr w:type="spellEnd"/>
+      <w:r>
+        <w:rPr>
+          <w:rFonts w:ascii="Ebrima" w:hAnsi="Ebrima" w:cs="Arial"/>
+          <w:sz w:val="22"/>
+          <w:szCs w:val="22"/>
+          <w:lang w:val="en-US"/>
+        </w:rPr>
+        <w:t xml:space="preserve">, E. L., Storrs, J. M., </w:t>
+      </w:r>
+      <w:proofErr w:type="spellStart"/>
+      <w:r>
+        <w:rPr>
+          <w:rFonts w:ascii="Ebrima" w:hAnsi="Ebrima" w:cs="Arial"/>
+          <w:sz w:val="22"/>
+          <w:szCs w:val="22"/>
+          <w:lang w:val="en-US"/>
+        </w:rPr>
+        <w:t>Allendorfer</w:t>
+      </w:r>
+      <w:proofErr w:type="spellEnd"/>
+      <w:r>
+        <w:rPr>
+          <w:rFonts w:ascii="Ebrima" w:hAnsi="Ebrima" w:cs="Arial"/>
+          <w:sz w:val="22"/>
+          <w:szCs w:val="22"/>
+          <w:lang w:val="en-US"/>
+        </w:rPr>
+        <w:t xml:space="preserve">, J. B., Lamy, M., </w:t>
+      </w:r>
+      <w:proofErr w:type="spellStart"/>
+      <w:r>
+        <w:rPr>
+          <w:rFonts w:ascii="Ebrima" w:hAnsi="Ebrima" w:cs="Arial"/>
+          <w:sz w:val="22"/>
+          <w:szCs w:val="22"/>
+          <w:lang w:val="en-US"/>
+        </w:rPr>
+        <w:t>Eliassen</w:t>
+      </w:r>
+      <w:proofErr w:type="spellEnd"/>
+      <w:r>
+        <w:rPr>
+          <w:rFonts w:ascii="Ebrima" w:hAnsi="Ebrima" w:cs="Arial"/>
+          <w:sz w:val="22"/>
+          <w:szCs w:val="22"/>
+          <w:lang w:val="en-US"/>
+        </w:rPr>
+        <w:t xml:space="preserve">, J. C., &amp; Page, S. (2011). Mean diffusivity as a potential diffusion tensor biomarker of motor rehabilitation after electrical stimulation incorporating task specific exercise in stroke: a pilot study. Brain Imaging and Behavior, 8(3), 359–369. </w:t>
+      </w:r>
+      <w:hyperlink r:id="rId18" w:history="1">
+        <w:r>
+          <w:rPr>
+            <w:rStyle w:val="Hyperlink"/>
+            <w:rFonts w:ascii="Ebrima" w:hAnsi="Ebrima" w:cs="Arial"/>
+            <w:sz w:val="22"/>
+            <w:szCs w:val="22"/>
+            <w:lang w:val="en-US"/>
+          </w:rPr>
+          <w:t>https://doi.org/10.1007/s11682-011-9144-1</w:t>
+        </w:r>
+      </w:hyperlink>
+      <w:r>
+        <w:rPr>
+          <w:rFonts w:ascii="Ebrima" w:hAnsi="Ebrima" w:cs="Arial"/>
+          <w:sz w:val="22"/>
+          <w:szCs w:val="22"/>
+          <w:lang w:val="en-US"/>
+        </w:rPr>
+        <w:t xml:space="preserve"> </w:t>
+      </w:r>
+    </w:p>
+    <w:p>
+      <w:pPr>
+        <w:pStyle w:val="StandardWeb"/>
+        <w:spacing w:before="0" w:beforeAutospacing="0" w:after="120" w:afterAutospacing="0" w:line="276" w:lineRule="auto"/>
+        <w:ind w:left="720" w:hanging="720"/>
+        <w:jc w:val="both"/>
+        <w:rPr>
+          <w:rFonts w:ascii="Ebrima" w:hAnsi="Ebrima" w:cs="Arial"/>
+          <w:sz w:val="22"/>
+          <w:szCs w:val="22"/>
+          <w:lang w:val="en-US"/>
+        </w:rPr>
+      </w:pPr>
+      <w:bookmarkStart w:id="36" w:name="bonkhoff2021"/>
+      <w:bookmarkEnd w:id="35"/>
       <w:proofErr w:type="spellStart"/>
       <w:r>
         <w:rPr>
@@ -13290,7 +12883,7 @@
         </w:rPr>
         <w:t xml:space="preserve">, N. S. (2021). Outcome after acute ischemic stroke is linked to sex-specific lesion patterns. Nature Communications, 12(1). </w:t>
       </w:r>
-      <w:hyperlink r:id="rId17" w:history="1">
+      <w:hyperlink r:id="rId19" w:history="1">
         <w:r>
           <w:rPr>
             <w:rStyle w:val="Hyperlink"/>
@@ -13325,7 +12918,7 @@
           <w:lang w:val="en-US"/>
         </w:rPr>
       </w:pPr>
-      <w:bookmarkStart w:id="35" w:name="bowen1999"/>
+      <w:bookmarkStart w:id="37" w:name="bowen1999"/>
       <w:r>
         <w:rPr>
           <w:rFonts w:ascii="Ebrima" w:hAnsi="Ebrima" w:cs="Arial"/>
@@ -13335,7 +12928,7 @@
         </w:rPr>
         <w:t xml:space="preserve">Bowen, A., McKenna, K., &amp; Tallis, R. C. (1999). Reasons for Variability in the Reported Rate of Occurrence of Unilateral Spatial Neglect After Stroke. Stroke, 30(6), 1196–1202. </w:t>
       </w:r>
-      <w:hyperlink r:id="rId18" w:history="1">
+      <w:hyperlink r:id="rId20" w:history="1">
         <w:r>
           <w:rPr>
             <w:rStyle w:val="Hyperlink"/>
@@ -13370,7 +12963,7 @@
           <w:lang w:val="en-US"/>
         </w:rPr>
       </w:pPr>
-      <w:bookmarkStart w:id="36" w:name="broverman1972"/>
+      <w:bookmarkStart w:id="38" w:name="broverman1972"/>
       <w:proofErr w:type="spellStart"/>
       <w:r>
         <w:rPr>
@@ -13431,7 +13024,7 @@
         </w:rPr>
         <w:t xml:space="preserve">, P. S. (1972). Sex-Role Stereotypes: A Current Appraisal. Journal of Social Issues, 28(2), 59–78. </w:t>
       </w:r>
-      <w:hyperlink r:id="rId19" w:history="1">
+      <w:hyperlink r:id="rId21" w:history="1">
         <w:r>
           <w:rPr>
             <w:rStyle w:val="Hyperlink"/>
@@ -13466,8 +13059,8 @@
           <w:lang w:val="en-US"/>
         </w:rPr>
       </w:pPr>
-      <w:bookmarkStart w:id="37" w:name="bushnell2018"/>
-      <w:bookmarkEnd w:id="36"/>
+      <w:bookmarkStart w:id="39" w:name="bushnell2018"/>
+      <w:bookmarkEnd w:id="38"/>
       <w:r>
         <w:rPr>
           <w:rFonts w:ascii="Ebrima" w:hAnsi="Ebrima" w:cs="Arial"/>
@@ -13557,7 +13150,7 @@
         </w:rPr>
         <w:t xml:space="preserve">, T. (2018). Sex differences in stroke: Challenges and opportunities. Journal of Cerebral Blood Flow &amp; Metabolism, 38(12), 2179–2191. </w:t>
       </w:r>
-      <w:hyperlink r:id="rId20" w:history="1">
+      <w:hyperlink r:id="rId22" w:history="1">
         <w:r>
           <w:rPr>
             <w:rStyle w:val="Hyperlink"/>
@@ -13592,9 +13185,9 @@
           <w:lang w:val="en-US"/>
         </w:rPr>
       </w:pPr>
-      <w:bookmarkStart w:id="38" w:name="buxbaum2004"/>
-      <w:bookmarkEnd w:id="35"/>
+      <w:bookmarkStart w:id="40" w:name="buxbaum2004"/>
       <w:bookmarkEnd w:id="37"/>
+      <w:bookmarkEnd w:id="39"/>
       <w:r>
         <w:rPr>
           <w:rFonts w:ascii="Ebrima" w:hAnsi="Ebrima" w:cs="Arial"/>
@@ -13724,7 +13317,7 @@
         </w:rPr>
         <w:t xml:space="preserve"> neglect: Subtypes, neuroanatomy, and disability. Neurology, 62(5), 749–756. </w:t>
       </w:r>
-      <w:hyperlink r:id="rId21" w:history="1">
+      <w:hyperlink r:id="rId23" w:history="1">
         <w:r>
           <w:rPr>
             <w:rStyle w:val="Hyperlink"/>
@@ -13759,7 +13352,7 @@
           <w:lang w:val="en-US"/>
         </w:rPr>
       </w:pPr>
-      <w:bookmarkStart w:id="39" w:name="corbetta"/>
+      <w:bookmarkStart w:id="41" w:name="corbetta"/>
       <w:proofErr w:type="spellStart"/>
       <w:r>
         <w:rPr>
@@ -13800,7 +13393,7 @@
         </w:rPr>
         <w:t xml:space="preserve"> Neglect: Clinic, Pathogenesis, and Treatment. Seminars in Neurology, 34(05), 514–523. </w:t>
       </w:r>
-      <w:hyperlink r:id="rId22" w:history="1">
+      <w:hyperlink r:id="rId24" w:history="1">
         <w:r>
           <w:rPr>
             <w:rStyle w:val="Hyperlink"/>
@@ -13822,11 +13415,11 @@
         <w:t xml:space="preserve"> </w:t>
       </w:r>
     </w:p>
-    <w:bookmarkEnd w:id="30"/>
-    <w:bookmarkEnd w:id="33"/>
+    <w:bookmarkEnd w:id="31"/>
     <w:bookmarkEnd w:id="34"/>
-    <w:bookmarkEnd w:id="38"/>
-    <w:bookmarkEnd w:id="39"/>
+    <w:bookmarkEnd w:id="36"/>
+    <w:bookmarkEnd w:id="40"/>
+    <w:bookmarkEnd w:id="41"/>
     <w:p>
       <w:pPr>
         <w:pStyle w:val="StandardWeb"/>
@@ -13949,7 +13542,7 @@
         </w:rPr>
         <w:t xml:space="preserve">: Clinical, 9, 69–74. </w:t>
       </w:r>
-      <w:hyperlink r:id="rId23" w:history="1">
+      <w:hyperlink r:id="rId25" w:history="1">
         <w:r>
           <w:rPr>
             <w:rStyle w:val="Hyperlink"/>
@@ -13984,8 +13577,8 @@
           <w:lang w:val="en-US"/>
         </w:rPr>
       </w:pPr>
-      <w:bookmarkStart w:id="40" w:name="dehaankarnath2018"/>
-      <w:bookmarkEnd w:id="31"/>
+      <w:bookmarkStart w:id="42" w:name="dehaankarnath2018"/>
+      <w:bookmarkEnd w:id="32"/>
       <w:r>
         <w:rPr>
           <w:rFonts w:ascii="Ebrima" w:hAnsi="Ebrima" w:cs="Arial"/>
@@ -14044,7 +13637,7 @@
         </w:rPr>
         <w:t xml:space="preserve">, 115, 5–16. </w:t>
       </w:r>
-      <w:hyperlink r:id="rId24" w:history="1">
+      <w:hyperlink r:id="rId26" w:history="1">
         <w:r>
           <w:rPr>
             <w:rStyle w:val="Hyperlink"/>
@@ -14079,7 +13672,7 @@
           <w:lang w:val="en-US"/>
         </w:rPr>
       </w:pPr>
-      <w:bookmarkStart w:id="41" w:name="feigin2014"/>
+      <w:bookmarkStart w:id="43" w:name="feigin2014"/>
       <w:proofErr w:type="spellStart"/>
       <w:r>
         <w:rPr>
@@ -14258,7 +13851,7 @@
         </w:rPr>
         <w:t xml:space="preserve">The Lancet, 383(9913), 245–255. </w:t>
       </w:r>
-      <w:hyperlink r:id="rId25" w:history="1">
+      <w:hyperlink r:id="rId27" w:history="1">
         <w:r>
           <w:rPr>
             <w:rStyle w:val="Hyperlink"/>
@@ -14280,8 +13873,8 @@
         <w:t xml:space="preserve"> </w:t>
       </w:r>
     </w:p>
-    <w:bookmarkEnd w:id="40"/>
-    <w:bookmarkEnd w:id="41"/>
+    <w:bookmarkEnd w:id="42"/>
+    <w:bookmarkEnd w:id="43"/>
     <w:p>
       <w:pPr>
         <w:pStyle w:val="StandardWeb"/>
@@ -14400,7 +13993,7 @@
           <w:szCs w:val="22"/>
         </w:rPr>
       </w:pPr>
-      <w:bookmarkStart w:id="42" w:name="GBDstroke2021"/>
+      <w:bookmarkStart w:id="44" w:name="GBDstroke2021"/>
       <w:r>
         <w:rPr>
           <w:rFonts w:ascii="Ebrima" w:hAnsi="Ebrima" w:cs="Arial"/>
@@ -14409,7 +14002,7 @@
         </w:rPr>
         <w:t xml:space="preserve">GBD 2019 Stroke Collaborators. (2021). Global, regional, and national burden of stroke and its risk factors, 1990–2019: a systematic analysis for the Global Burden of Disease Study 2019. The Lancet Neurology, 20(10), 795–820. </w:t>
       </w:r>
-      <w:hyperlink r:id="rId26" w:history="1">
+      <w:hyperlink r:id="rId28" w:history="1">
         <w:r>
           <w:rPr>
             <w:rStyle w:val="Hyperlink"/>
@@ -14441,7 +14034,103 @@
           <w:szCs w:val="22"/>
         </w:rPr>
       </w:pPr>
-      <w:bookmarkStart w:id="43" w:name="gibson2013"/>
+      <w:bookmarkStart w:id="45" w:name="goldstein2001"/>
+      <w:r>
+        <w:rPr>
+          <w:rFonts w:ascii="Ebrima" w:hAnsi="Ebrima" w:cs="Arial"/>
+          <w:sz w:val="22"/>
+          <w:szCs w:val="22"/>
+        </w:rPr>
+        <w:t xml:space="preserve">Goldstein, J. M., Seidman, L. M., Horton, N. J., Makris, N., Kennedy, D. N., </w:t>
+      </w:r>
+      <w:proofErr w:type="spellStart"/>
+      <w:r>
+        <w:rPr>
+          <w:rFonts w:ascii="Ebrima" w:hAnsi="Ebrima" w:cs="Arial"/>
+          <w:sz w:val="22"/>
+          <w:szCs w:val="22"/>
+        </w:rPr>
+        <w:t>Caviness</w:t>
+      </w:r>
+      <w:proofErr w:type="spellEnd"/>
+      <w:r>
+        <w:rPr>
+          <w:rFonts w:ascii="Ebrima" w:hAnsi="Ebrima" w:cs="Arial"/>
+          <w:sz w:val="22"/>
+          <w:szCs w:val="22"/>
+        </w:rPr>
+        <w:t xml:space="preserve">, Jr., V. S., </w:t>
+      </w:r>
+      <w:proofErr w:type="spellStart"/>
+      <w:r>
+        <w:rPr>
+          <w:rFonts w:ascii="Ebrima" w:hAnsi="Ebrima" w:cs="Arial"/>
+          <w:sz w:val="22"/>
+          <w:szCs w:val="22"/>
+        </w:rPr>
+        <w:t>Faraone</w:t>
+      </w:r>
+      <w:proofErr w:type="spellEnd"/>
+      <w:r>
+        <w:rPr>
+          <w:rFonts w:ascii="Ebrima" w:hAnsi="Ebrima" w:cs="Arial"/>
+          <w:sz w:val="22"/>
+          <w:szCs w:val="22"/>
+        </w:rPr>
+        <w:t xml:space="preserve">, S. V., &amp; </w:t>
+      </w:r>
+      <w:proofErr w:type="spellStart"/>
+      <w:r>
+        <w:rPr>
+          <w:rFonts w:ascii="Ebrima" w:hAnsi="Ebrima" w:cs="Arial"/>
+          <w:sz w:val="22"/>
+          <w:szCs w:val="22"/>
+        </w:rPr>
+        <w:t>Tsuang</w:t>
+      </w:r>
+      <w:proofErr w:type="spellEnd"/>
+      <w:r>
+        <w:rPr>
+          <w:rFonts w:ascii="Ebrima" w:hAnsi="Ebrima" w:cs="Arial"/>
+          <w:sz w:val="22"/>
+          <w:szCs w:val="22"/>
+        </w:rPr>
+        <w:t xml:space="preserve">, M. T. (2001). Normal Sexual Dimorphism of the Adult Human Brain Assessed by In Vivo Magnetic Resonance Imaging. Cerebral Cortex, 11(6), 490–497. </w:t>
+      </w:r>
+      <w:hyperlink r:id="rId29" w:history="1">
+        <w:r>
+          <w:rPr>
+            <w:rStyle w:val="Hyperlink"/>
+            <w:rFonts w:ascii="Ebrima" w:hAnsi="Ebrima" w:cs="Arial"/>
+            <w:sz w:val="22"/>
+            <w:szCs w:val="22"/>
+          </w:rPr>
+          <w:t>https://doi.org/10.1093/cercor/11.6.490</w:t>
+        </w:r>
+      </w:hyperlink>
+      <w:r>
+        <w:rPr>
+          <w:rFonts w:ascii="Ebrima" w:hAnsi="Ebrima" w:cs="Arial"/>
+          <w:sz w:val="22"/>
+          <w:szCs w:val="22"/>
+        </w:rPr>
+        <w:t xml:space="preserve"> </w:t>
+      </w:r>
+    </w:p>
+    <w:p>
+      <w:pPr>
+        <w:pStyle w:val="StandardWeb"/>
+        <w:spacing w:before="0" w:beforeAutospacing="0" w:after="120" w:afterAutospacing="0" w:line="276" w:lineRule="auto"/>
+        <w:ind w:left="720" w:hanging="720"/>
+        <w:jc w:val="both"/>
+        <w:rPr>
+          <w:rFonts w:ascii="Ebrima" w:hAnsi="Ebrima" w:cs="Arial"/>
+          <w:sz w:val="22"/>
+          <w:szCs w:val="22"/>
+        </w:rPr>
+      </w:pPr>
+      <w:bookmarkStart w:id="46" w:name="gibson2013"/>
+      <w:bookmarkEnd w:id="45"/>
       <w:r>
         <w:rPr>
           <w:rFonts w:ascii="Ebrima" w:hAnsi="Ebrima" w:cs="Arial"/>
@@ -14450,7 +14139,7 @@
         </w:rPr>
         <w:t xml:space="preserve">Gibson, C. L. (2013). Cerebral Ischemic Stroke: is Gender Important? Journal of Cerebral Blood Flow &amp; Metabolism, 33(9), 1355–1361. </w:t>
       </w:r>
-      <w:hyperlink r:id="rId27" w:history="1">
+      <w:hyperlink r:id="rId30" w:history="1">
         <w:r>
           <w:rPr>
             <w:rStyle w:val="Hyperlink"/>
@@ -14482,7 +14171,7 @@
           <w:szCs w:val="22"/>
         </w:rPr>
       </w:pPr>
-      <w:bookmarkStart w:id="44" w:name="gibson2009"/>
+      <w:bookmarkStart w:id="47" w:name="gibson2009"/>
       <w:r>
         <w:rPr>
           <w:rFonts w:ascii="Ebrima" w:hAnsi="Ebrima" w:cs="Arial"/>
@@ -14509,7 +14198,7 @@
         </w:rPr>
         <w:t xml:space="preserve">, B., &amp; Rathbone, J. (2009). Is Progesterone a Candidate Neuroprotective Factor for Treatment following Ischemic Stroke? The Neuroscientist, 15(4), 324–332. </w:t>
       </w:r>
-      <w:hyperlink r:id="rId28" w:history="1">
+      <w:hyperlink r:id="rId31" w:history="1">
         <w:r>
           <w:rPr>
             <w:rStyle w:val="Hyperlink"/>
@@ -14541,7 +14230,7 @@
           <w:szCs w:val="22"/>
         </w:rPr>
       </w:pPr>
-      <w:bookmarkStart w:id="45" w:name="hendersonlobo2012"/>
+      <w:bookmarkStart w:id="48" w:name="hendersonlobo2012"/>
       <w:r>
         <w:rPr>
           <w:rFonts w:ascii="Ebrima" w:hAnsi="Ebrima" w:cs="Arial"/>
@@ -14559,7 +14248,7 @@
         </w:rPr>
         <w:t xml:space="preserve">Hormone therapy and the risk of stroke: perspectives 10 years after the Women's Health Initiative trials. Climacteric, 15(3), 229–234. </w:t>
       </w:r>
-      <w:hyperlink r:id="rId29" w:history="1">
+      <w:hyperlink r:id="rId32" w:history="1">
         <w:r>
           <w:rPr>
             <w:rStyle w:val="Hyperlink"/>
@@ -14589,33 +14278,350 @@
           <w:rFonts w:ascii="Ebrima" w:hAnsi="Ebrima" w:cs="Arial"/>
           <w:sz w:val="22"/>
           <w:szCs w:val="22"/>
-          <w:lang w:val="en-US"/>
-        </w:rPr>
-      </w:pPr>
-      <w:bookmarkStart w:id="46" w:name="karnathdieterich2006"/>
-      <w:bookmarkEnd w:id="42"/>
-      <w:bookmarkEnd w:id="43"/>
+        </w:rPr>
+      </w:pPr>
+      <w:bookmarkStart w:id="49" w:name="hirnstein2019"/>
+      <w:r>
+        <w:rPr>
+          <w:rFonts w:ascii="Ebrima" w:hAnsi="Ebrima" w:cs="Arial"/>
+          <w:sz w:val="22"/>
+          <w:szCs w:val="22"/>
+          <w:lang w:val="de-DE"/>
+        </w:rPr>
+        <w:t xml:space="preserve">Hirnstein, M., </w:t>
+      </w:r>
+      <w:proofErr w:type="spellStart"/>
+      <w:r>
+        <w:rPr>
+          <w:rFonts w:ascii="Ebrima" w:hAnsi="Ebrima" w:cs="Arial"/>
+          <w:sz w:val="22"/>
+          <w:szCs w:val="22"/>
+          <w:lang w:val="de-DE"/>
+        </w:rPr>
+        <w:t>Hugdahl</w:t>
+      </w:r>
+      <w:proofErr w:type="spellEnd"/>
+      <w:r>
+        <w:rPr>
+          <w:rFonts w:ascii="Ebrima" w:hAnsi="Ebrima" w:cs="Arial"/>
+          <w:sz w:val="22"/>
+          <w:szCs w:val="22"/>
+          <w:lang w:val="de-DE"/>
+        </w:rPr>
+        <w:t>, K., &amp; Hausmann, M. (201</w:t>
+      </w:r>
+      <w:r>
+        <w:rPr>
+          <w:rFonts w:ascii="Ebrima" w:hAnsi="Ebrima" w:cs="Arial"/>
+          <w:sz w:val="22"/>
+          <w:szCs w:val="22"/>
+          <w:lang w:val="de-DE"/>
+        </w:rPr>
+        <w:t>9</w:t>
+      </w:r>
+      <w:r>
+        <w:rPr>
+          <w:rFonts w:ascii="Ebrima" w:hAnsi="Ebrima" w:cs="Arial"/>
+          <w:sz w:val="22"/>
+          <w:szCs w:val="22"/>
+          <w:lang w:val="de-DE"/>
+        </w:rPr>
+        <w:t xml:space="preserve">). </w:t>
+      </w:r>
+      <w:r>
+        <w:rPr>
+          <w:rFonts w:ascii="Ebrima" w:hAnsi="Ebrima" w:cs="Arial"/>
+          <w:sz w:val="22"/>
+          <w:szCs w:val="22"/>
+        </w:rPr>
+        <w:t xml:space="preserve">Cognitive sex differences and hemispheric asymmetry: A critical review of 40 years of research. Laterality: Asymmetries of Body, Brain and Cognition, 24(2), 204–252. </w:t>
+      </w:r>
+      <w:hyperlink r:id="rId33" w:history="1">
+        <w:r>
+          <w:rPr>
+            <w:rStyle w:val="Hyperlink"/>
+            <w:rFonts w:ascii="Ebrima" w:hAnsi="Ebrima" w:cs="Arial"/>
+            <w:sz w:val="22"/>
+            <w:szCs w:val="22"/>
+          </w:rPr>
+          <w:t>https://doi.org/10.1080/1357650x.2018.1497044</w:t>
+        </w:r>
+      </w:hyperlink>
+      <w:r>
+        <w:rPr>
+          <w:rFonts w:ascii="Ebrima" w:hAnsi="Ebrima" w:cs="Arial"/>
+          <w:sz w:val="22"/>
+          <w:szCs w:val="22"/>
+        </w:rPr>
+        <w:t xml:space="preserve"> </w:t>
+      </w:r>
+    </w:p>
+    <w:p>
+      <w:pPr>
+        <w:pStyle w:val="StandardWeb"/>
+        <w:spacing w:before="0" w:beforeAutospacing="0" w:after="120" w:afterAutospacing="0" w:line="276" w:lineRule="auto"/>
+        <w:ind w:left="720" w:hanging="720"/>
+        <w:jc w:val="both"/>
+        <w:rPr>
+          <w:rFonts w:ascii="Ebrima" w:hAnsi="Ebrima" w:cs="Arial"/>
+          <w:i/>
+          <w:iCs/>
+          <w:sz w:val="22"/>
+          <w:szCs w:val="22"/>
+          <w:lang w:val="de-DE"/>
+        </w:rPr>
+      </w:pPr>
+      <w:bookmarkStart w:id="50" w:name="hyde2005"/>
+      <w:bookmarkEnd w:id="49"/>
+      <w:r>
+        <w:rPr>
+          <w:rFonts w:ascii="Ebrima" w:hAnsi="Ebrima" w:cs="Arial"/>
+          <w:sz w:val="22"/>
+          <w:szCs w:val="22"/>
+          <w:lang w:val="en-US"/>
+        </w:rPr>
+        <w:t xml:space="preserve">Hyde, J. S. (2005). The gender similarities hypothesis. </w:t>
+      </w:r>
+      <w:r>
+        <w:rPr>
+          <w:rFonts w:ascii="Ebrima" w:hAnsi="Ebrima" w:cs="Arial"/>
+          <w:sz w:val="22"/>
+          <w:szCs w:val="22"/>
+          <w:lang w:val="de-DE"/>
+        </w:rPr>
+        <w:t xml:space="preserve">American </w:t>
+      </w:r>
+      <w:proofErr w:type="spellStart"/>
+      <w:r>
+        <w:rPr>
+          <w:rFonts w:ascii="Ebrima" w:hAnsi="Ebrima" w:cs="Arial"/>
+          <w:sz w:val="22"/>
+          <w:szCs w:val="22"/>
+          <w:lang w:val="de-DE"/>
+        </w:rPr>
+        <w:t>Psychologist</w:t>
+      </w:r>
+      <w:proofErr w:type="spellEnd"/>
+      <w:r>
+        <w:rPr>
+          <w:rFonts w:ascii="Ebrima" w:hAnsi="Ebrima" w:cs="Arial"/>
+          <w:sz w:val="22"/>
+          <w:szCs w:val="22"/>
+          <w:lang w:val="de-DE"/>
+        </w:rPr>
+        <w:t xml:space="preserve">, 60(6), 581–592. </w:t>
+      </w:r>
+      <w:hyperlink r:id="rId34" w:history="1">
+        <w:r>
+          <w:rPr>
+            <w:rStyle w:val="Hyperlink"/>
+            <w:rFonts w:ascii="Ebrima" w:hAnsi="Ebrima" w:cs="Arial"/>
+            <w:sz w:val="22"/>
+            <w:szCs w:val="22"/>
+            <w:lang w:val="de-DE"/>
+          </w:rPr>
+          <w:t>https://doi.org/10.1037/0003-066x.60.6.581</w:t>
+        </w:r>
+      </w:hyperlink>
+      <w:r>
+        <w:rPr>
+          <w:rFonts w:ascii="Ebrima" w:hAnsi="Ebrima" w:cs="Arial"/>
+          <w:i/>
+          <w:iCs/>
+          <w:sz w:val="22"/>
+          <w:szCs w:val="22"/>
+          <w:lang w:val="de-DE"/>
+        </w:rPr>
+        <w:t xml:space="preserve"> </w:t>
+      </w:r>
+    </w:p>
+    <w:p>
+      <w:pPr>
+        <w:pStyle w:val="StandardWeb"/>
+        <w:spacing w:before="0" w:beforeAutospacing="0" w:after="120" w:afterAutospacing="0" w:line="276" w:lineRule="auto"/>
+        <w:ind w:left="720" w:hanging="720"/>
+        <w:jc w:val="both"/>
+        <w:rPr>
+          <w:rFonts w:ascii="Ebrima" w:hAnsi="Ebrima" w:cs="Arial"/>
+          <w:sz w:val="22"/>
+          <w:szCs w:val="22"/>
+          <w:lang w:val="en-US"/>
+        </w:rPr>
+      </w:pPr>
+      <w:bookmarkStart w:id="51" w:name="hyde2014"/>
+      <w:r>
+        <w:rPr>
+          <w:rFonts w:ascii="Ebrima" w:hAnsi="Ebrima" w:cs="Arial"/>
+          <w:sz w:val="22"/>
+          <w:szCs w:val="22"/>
+          <w:lang w:val="en-US"/>
+        </w:rPr>
+        <w:t xml:space="preserve">Hyde, J. S. (2014). Gender Similarities and Differences. Annual Review of Psychology, 65(1), 373–398. </w:t>
+      </w:r>
+      <w:hyperlink r:id="rId35" w:history="1">
+        <w:r>
+          <w:rPr>
+            <w:rStyle w:val="Hyperlink"/>
+            <w:rFonts w:ascii="Ebrima" w:hAnsi="Ebrima" w:cs="Arial"/>
+            <w:sz w:val="22"/>
+            <w:szCs w:val="22"/>
+            <w:lang w:val="en-US"/>
+          </w:rPr>
+          <w:t>https://doi.org/10.1146/annurev-psych-010213-115057</w:t>
+        </w:r>
+      </w:hyperlink>
+      <w:r>
+        <w:rPr>
+          <w:rFonts w:ascii="Ebrima" w:hAnsi="Ebrima" w:cs="Arial"/>
+          <w:sz w:val="22"/>
+          <w:szCs w:val="22"/>
+          <w:lang w:val="en-US"/>
+        </w:rPr>
+        <w:t xml:space="preserve"> </w:t>
+      </w:r>
+    </w:p>
+    <w:p>
+      <w:pPr>
+        <w:pStyle w:val="StandardWeb"/>
+        <w:spacing w:before="0" w:beforeAutospacing="0" w:after="120" w:afterAutospacing="0" w:line="276" w:lineRule="auto"/>
+        <w:ind w:left="720" w:hanging="720"/>
+        <w:jc w:val="both"/>
+        <w:rPr>
+          <w:rFonts w:ascii="Ebrima" w:hAnsi="Ebrima" w:cs="Arial"/>
+          <w:sz w:val="22"/>
+          <w:szCs w:val="22"/>
+        </w:rPr>
+      </w:pPr>
+      <w:bookmarkStart w:id="52" w:name="kanaan2012"/>
+      <w:bookmarkEnd w:id="50"/>
+      <w:bookmarkEnd w:id="51"/>
+      <w:r>
+        <w:rPr>
+          <w:rFonts w:ascii="Ebrima" w:hAnsi="Ebrima" w:cs="Arial"/>
+          <w:sz w:val="22"/>
+          <w:szCs w:val="22"/>
+        </w:rPr>
+        <w:t xml:space="preserve">Kanaan, R. A., </w:t>
+      </w:r>
+      <w:proofErr w:type="spellStart"/>
+      <w:r>
+        <w:rPr>
+          <w:rFonts w:ascii="Ebrima" w:hAnsi="Ebrima" w:cs="Arial"/>
+          <w:sz w:val="22"/>
+          <w:szCs w:val="22"/>
+        </w:rPr>
+        <w:t>Allin</w:t>
+      </w:r>
+      <w:proofErr w:type="spellEnd"/>
+      <w:r>
+        <w:rPr>
+          <w:rFonts w:ascii="Ebrima" w:hAnsi="Ebrima" w:cs="Arial"/>
+          <w:sz w:val="22"/>
+          <w:szCs w:val="22"/>
+        </w:rPr>
+        <w:t xml:space="preserve">, M., </w:t>
+      </w:r>
+      <w:proofErr w:type="spellStart"/>
+      <w:r>
+        <w:rPr>
+          <w:rFonts w:ascii="Ebrima" w:hAnsi="Ebrima" w:cs="Arial"/>
+          <w:sz w:val="22"/>
+          <w:szCs w:val="22"/>
+        </w:rPr>
+        <w:t>Picchioni</w:t>
+      </w:r>
+      <w:proofErr w:type="spellEnd"/>
+      <w:r>
+        <w:rPr>
+          <w:rFonts w:ascii="Ebrima" w:hAnsi="Ebrima" w:cs="Arial"/>
+          <w:sz w:val="22"/>
+          <w:szCs w:val="22"/>
+        </w:rPr>
+        <w:t xml:space="preserve">, M., Barker, G. J., Daly, E., </w:t>
+      </w:r>
+      <w:proofErr w:type="spellStart"/>
+      <w:r>
+        <w:rPr>
+          <w:rFonts w:ascii="Ebrima" w:hAnsi="Ebrima" w:cs="Arial"/>
+          <w:sz w:val="22"/>
+          <w:szCs w:val="22"/>
+        </w:rPr>
+        <w:t>Shergill</w:t>
+      </w:r>
+      <w:proofErr w:type="spellEnd"/>
+      <w:r>
+        <w:rPr>
+          <w:rFonts w:ascii="Ebrima" w:hAnsi="Ebrima" w:cs="Arial"/>
+          <w:sz w:val="22"/>
+          <w:szCs w:val="22"/>
+        </w:rPr>
+        <w:t xml:space="preserve">, S. S., Woolley, J., &amp; McGuire, P. K. (2012). Gender Differences in White Matter Microstructure. </w:t>
+      </w:r>
+      <w:proofErr w:type="spellStart"/>
+      <w:r>
+        <w:rPr>
+          <w:rFonts w:ascii="Ebrima" w:hAnsi="Ebrima" w:cs="Arial"/>
+          <w:sz w:val="22"/>
+          <w:szCs w:val="22"/>
+        </w:rPr>
+        <w:t>PLoS</w:t>
+      </w:r>
+      <w:proofErr w:type="spellEnd"/>
+      <w:r>
+        <w:rPr>
+          <w:rFonts w:ascii="Ebrima" w:hAnsi="Ebrima" w:cs="Arial"/>
+          <w:sz w:val="22"/>
+          <w:szCs w:val="22"/>
+        </w:rPr>
+        <w:t xml:space="preserve"> ONE, 7(6), e38272. </w:t>
+      </w:r>
+      <w:hyperlink r:id="rId36" w:history="1">
+        <w:r>
+          <w:rPr>
+            <w:rStyle w:val="Hyperlink"/>
+            <w:rFonts w:ascii="Ebrima" w:hAnsi="Ebrima" w:cs="Arial"/>
+            <w:sz w:val="22"/>
+            <w:szCs w:val="22"/>
+          </w:rPr>
+          <w:t>https://doi.org/10.1371/journal.pone.0038272</w:t>
+        </w:r>
+      </w:hyperlink>
+      <w:r>
+        <w:rPr>
+          <w:rFonts w:ascii="Ebrima" w:hAnsi="Ebrima" w:cs="Arial"/>
+          <w:sz w:val="22"/>
+          <w:szCs w:val="22"/>
+        </w:rPr>
+        <w:t xml:space="preserve"> </w:t>
+      </w:r>
+    </w:p>
+    <w:p>
+      <w:pPr>
+        <w:pStyle w:val="StandardWeb"/>
+        <w:spacing w:before="0" w:beforeAutospacing="0" w:after="120" w:afterAutospacing="0" w:line="276" w:lineRule="auto"/>
+        <w:ind w:left="720" w:hanging="720"/>
+        <w:jc w:val="both"/>
+        <w:rPr>
+          <w:rFonts w:ascii="Ebrima" w:hAnsi="Ebrima" w:cs="Arial"/>
+          <w:sz w:val="22"/>
+          <w:szCs w:val="22"/>
+          <w:lang w:val="en-US"/>
+        </w:rPr>
+      </w:pPr>
+      <w:bookmarkStart w:id="53" w:name="karnathdieterich2006"/>
       <w:bookmarkEnd w:id="44"/>
-      <w:bookmarkEnd w:id="45"/>
-      <w:proofErr w:type="spellStart"/>
-      <w:r>
-        <w:rPr>
-          <w:rFonts w:ascii="Ebrima" w:hAnsi="Ebrima" w:cs="Arial"/>
-          <w:sz w:val="22"/>
-          <w:szCs w:val="22"/>
-          <w:lang w:val="en-US"/>
-        </w:rPr>
-        <w:t>Karnath</w:t>
-      </w:r>
-      <w:proofErr w:type="spellEnd"/>
-      <w:r>
-        <w:rPr>
-          <w:rFonts w:ascii="Ebrima" w:hAnsi="Ebrima" w:cs="Arial"/>
-          <w:sz w:val="22"/>
-          <w:szCs w:val="22"/>
-          <w:lang w:val="en-US"/>
-        </w:rPr>
-        <w:t xml:space="preserve">, H. O., &amp; Dieterich, M. (2006). </w:t>
+      <w:bookmarkEnd w:id="46"/>
+      <w:bookmarkEnd w:id="47"/>
+      <w:bookmarkEnd w:id="48"/>
+      <w:bookmarkEnd w:id="52"/>
+      <w:r>
+        <w:rPr>
+          <w:rFonts w:ascii="Ebrima" w:hAnsi="Ebrima" w:cs="Arial"/>
+          <w:sz w:val="22"/>
+          <w:szCs w:val="22"/>
+          <w:lang w:val="de-DE"/>
+        </w:rPr>
+        <w:t xml:space="preserve">Karnath, H. O., &amp; Dieterich, M. (2006). </w:t>
       </w:r>
       <w:r>
         <w:rPr>
@@ -14634,7 +14640,7 @@
         </w:rPr>
         <w:t xml:space="preserve">Brain, 129(2), 293–305. </w:t>
       </w:r>
-      <w:hyperlink r:id="rId30" w:history="1">
+      <w:hyperlink r:id="rId37" w:history="1">
         <w:r>
           <w:rPr>
             <w:rStyle w:val="Hyperlink"/>
@@ -14669,8 +14675,8 @@
           <w:lang w:val="de-DE"/>
         </w:rPr>
       </w:pPr>
-      <w:bookmarkStart w:id="47" w:name="karnath2015"/>
-      <w:bookmarkEnd w:id="46"/>
+      <w:bookmarkStart w:id="54" w:name="karnath2015"/>
+      <w:bookmarkEnd w:id="53"/>
       <w:proofErr w:type="spellStart"/>
       <w:r>
         <w:rPr>
@@ -14711,7 +14717,7 @@
         </w:rPr>
         <w:t xml:space="preserve">, 75, 61–73. </w:t>
       </w:r>
-      <w:hyperlink r:id="rId31" w:history="1">
+      <w:hyperlink r:id="rId38" w:history="1">
         <w:r>
           <w:rPr>
             <w:rStyle w:val="Hyperlink"/>
@@ -14746,8 +14752,8 @@
           <w:lang w:val="de-DE"/>
         </w:rPr>
       </w:pPr>
-      <w:bookmarkStart w:id="48" w:name="karnathrorden2012"/>
-      <w:bookmarkEnd w:id="47"/>
+      <w:bookmarkStart w:id="55" w:name="karnathrorden2012"/>
+      <w:bookmarkEnd w:id="54"/>
       <w:r>
         <w:rPr>
           <w:rFonts w:ascii="Ebrima" w:hAnsi="Ebrima" w:cs="Arial"/>
@@ -14806,7 +14812,7 @@
         </w:rPr>
         <w:t xml:space="preserve">, 50(6), 1010–1017. </w:t>
       </w:r>
-      <w:hyperlink r:id="rId32" w:history="1">
+      <w:hyperlink r:id="rId39" w:history="1">
         <w:r>
           <w:rPr>
             <w:rStyle w:val="Hyperlink"/>
@@ -14818,7 +14824,7 @@
           <w:t>https://doi.org/10.1016/j.neuropsychologia.2011.06.027</w:t>
         </w:r>
       </w:hyperlink>
-      <w:bookmarkEnd w:id="48"/>
+      <w:bookmarkEnd w:id="55"/>
       <w:r>
         <w:rPr>
           <w:rFonts w:ascii="Ebrima" w:hAnsi="Ebrima" w:cs="Arial"/>
@@ -14841,7 +14847,7 @@
           <w:szCs w:val="22"/>
         </w:rPr>
       </w:pPr>
-      <w:bookmarkStart w:id="49" w:name="karnath2019"/>
+      <w:bookmarkStart w:id="56" w:name="karnath2019"/>
       <w:r>
         <w:rPr>
           <w:rFonts w:ascii="Ebrima" w:hAnsi="Ebrima" w:cs="Arial"/>
@@ -14877,7 +14883,7 @@
         </w:rPr>
         <w:t xml:space="preserve"> Mapping in Cognitive Neuroscience: A Practical Guide to Univariate and Multivariate Approaches. Spatial Learning and Attention Guidance, 209–238. </w:t>
       </w:r>
-      <w:hyperlink r:id="rId33" w:history="1">
+      <w:hyperlink r:id="rId40" w:history="1">
         <w:r>
           <w:rPr>
             <w:rStyle w:val="Hyperlink"/>
@@ -14909,7 +14915,7 @@
           <w:szCs w:val="22"/>
         </w:rPr>
       </w:pPr>
-      <w:bookmarkStart w:id="50" w:name="katanluft2018"/>
+      <w:bookmarkStart w:id="57" w:name="katanluft2018"/>
       <w:r>
         <w:rPr>
           <w:rFonts w:ascii="Ebrima" w:hAnsi="Ebrima" w:cs="Arial"/>
@@ -14936,7 +14942,7 @@
         </w:rPr>
         <w:t xml:space="preserve">, A. (2018). Global Burden of Stroke. Seminars in Neurology, 38(02), 208–211. </w:t>
       </w:r>
-      <w:hyperlink r:id="rId34" w:history="1">
+      <w:hyperlink r:id="rId41" w:history="1">
         <w:r>
           <w:rPr>
             <w:rStyle w:val="Hyperlink"/>
@@ -14968,8 +14974,8 @@
           <w:szCs w:val="22"/>
         </w:rPr>
       </w:pPr>
-      <w:bookmarkStart w:id="51" w:name="limalhotra2015"/>
-      <w:bookmarkEnd w:id="50"/>
+      <w:bookmarkStart w:id="58" w:name="limalhotra2015"/>
+      <w:bookmarkEnd w:id="57"/>
       <w:r>
         <w:rPr>
           <w:rFonts w:ascii="Ebrima" w:hAnsi="Ebrima" w:cs="Arial"/>
@@ -14987,7 +14993,7 @@
         </w:rPr>
         <w:t xml:space="preserve">Spatial neglect. Practical Neurology, 15(5), 333–339. </w:t>
       </w:r>
-      <w:hyperlink r:id="rId35" w:history="1">
+      <w:hyperlink r:id="rId42" w:history="1">
         <w:r>
           <w:rPr>
             <w:rStyle w:val="Hyperlink"/>
@@ -15019,7 +15025,7 @@
           <w:szCs w:val="22"/>
         </w:rPr>
       </w:pPr>
-      <w:bookmarkStart w:id="52" w:name="li2005"/>
+      <w:bookmarkStart w:id="59" w:name="li2005"/>
       <w:r>
         <w:rPr>
           <w:rFonts w:ascii="Ebrima" w:hAnsi="Ebrima" w:cs="Arial"/>
@@ -15046,7 +15052,7 @@
         </w:rPr>
         <w:t xml:space="preserve">, K. A., &amp; McCullough, L. D. (2005). Sex differences in cell death. Annals of Neurology, 58(2), 317–321. </w:t>
       </w:r>
-      <w:hyperlink r:id="rId36" w:history="1">
+      <w:hyperlink r:id="rId43" w:history="1">
         <w:r>
           <w:rPr>
             <w:rStyle w:val="Hyperlink"/>
@@ -15079,7 +15085,7 @@
           <w:lang w:val="en-US"/>
         </w:rPr>
       </w:pPr>
-      <w:bookmarkStart w:id="53" w:name="liu2010"/>
+      <w:bookmarkStart w:id="60" w:name="liu2010"/>
       <w:r>
         <w:rPr>
           <w:rFonts w:ascii="Ebrima" w:hAnsi="Ebrima" w:cs="Arial"/>
@@ -15171,8 +15177,8 @@
           <w:szCs w:val="22"/>
         </w:rPr>
       </w:pPr>
-      <w:bookmarkStart w:id="54" w:name="liu2008"/>
-      <w:bookmarkEnd w:id="53"/>
+      <w:bookmarkStart w:id="61" w:name="liu2008"/>
+      <w:bookmarkEnd w:id="60"/>
       <w:r>
         <w:rPr>
           <w:rFonts w:ascii="Ebrima" w:hAnsi="Ebrima" w:cs="Arial"/>
@@ -15199,7 +15205,7 @@
         </w:rPr>
         <w:t xml:space="preserve">, P. D. (2008). A novel method for assessing sex-specific and genotype-specific response to injury in astrocyte culture. Journal of Neuroscience Methods, 171(2), 214–217. </w:t>
       </w:r>
-      <w:hyperlink r:id="rId37" w:history="1">
+      <w:hyperlink r:id="rId44" w:history="1">
         <w:r>
           <w:rPr>
             <w:rStyle w:val="Hyperlink"/>
@@ -15231,7 +15237,7 @@
           <w:szCs w:val="22"/>
         </w:rPr>
       </w:pPr>
-      <w:bookmarkStart w:id="55" w:name="liuyang2013"/>
+      <w:bookmarkStart w:id="62" w:name="liuyang2013"/>
       <w:r>
         <w:rPr>
           <w:rFonts w:ascii="Ebrima" w:hAnsi="Ebrima" w:cs="Arial"/>
@@ -15267,7 +15273,7 @@
         </w:rPr>
         <w:t xml:space="preserve"> as a treatment for ischemic stroke. Brain Research, 1514, 83–90. </w:t>
       </w:r>
-      <w:hyperlink r:id="rId38" w:history="1">
+      <w:hyperlink r:id="rId45" w:history="1">
         <w:r>
           <w:rPr>
             <w:rStyle w:val="Hyperlink"/>
@@ -15299,8 +15305,8 @@
           <w:szCs w:val="22"/>
         </w:rPr>
       </w:pPr>
-      <w:bookmarkStart w:id="56" w:name="manwani2014"/>
-      <w:bookmarkEnd w:id="55"/>
+      <w:bookmarkStart w:id="63" w:name="manwani2014"/>
+      <w:bookmarkEnd w:id="62"/>
       <w:proofErr w:type="spellStart"/>
       <w:r>
         <w:rPr>
@@ -15355,7 +15361,7 @@
         </w:rPr>
         <w:t xml:space="preserve">, S. E., Venna, V. R., Xu, Y., Arnold, A. P., &amp; McCullough, L. D. (2014). Sex Differences in Ischemic Stroke Sensitivity Are Influenced by Gonadal Hormones, Not by Sex Chromosome Complement. Journal of Cerebral Blood Flow &amp; Metabolism, 35(2), 221–229. </w:t>
       </w:r>
-      <w:hyperlink r:id="rId39" w:history="1">
+      <w:hyperlink r:id="rId46" w:history="1">
         <w:r>
           <w:rPr>
             <w:rStyle w:val="Hyperlink"/>
@@ -15389,13 +15395,13 @@
           <w:lang w:val="en-US"/>
         </w:rPr>
       </w:pPr>
-      <w:bookmarkStart w:id="57" w:name="rorden2012"/>
-      <w:bookmarkEnd w:id="32"/>
-      <w:bookmarkEnd w:id="49"/>
-      <w:bookmarkEnd w:id="51"/>
-      <w:bookmarkEnd w:id="52"/>
-      <w:bookmarkEnd w:id="54"/>
+      <w:bookmarkStart w:id="64" w:name="rorden2012"/>
+      <w:bookmarkEnd w:id="33"/>
       <w:bookmarkEnd w:id="56"/>
+      <w:bookmarkEnd w:id="58"/>
+      <w:bookmarkEnd w:id="59"/>
+      <w:bookmarkEnd w:id="61"/>
+      <w:bookmarkEnd w:id="63"/>
       <w:proofErr w:type="spellStart"/>
       <w:r>
         <w:rPr>
@@ -15485,7 +15491,7 @@
         </w:rPr>
         <w:t xml:space="preserve">, 61(4), 957–965. </w:t>
       </w:r>
-      <w:hyperlink r:id="rId40" w:history="1">
+      <w:hyperlink r:id="rId47" w:history="1">
         <w:r>
           <w:rPr>
             <w:rStyle w:val="Hyperlink"/>
@@ -15562,7 +15568,7 @@
         </w:rPr>
         <w:t xml:space="preserve"> Neurology, 12(4), 191–200. </w:t>
       </w:r>
-      <w:hyperlink r:id="rId41" w:history="1">
+      <w:hyperlink r:id="rId48" w:history="1">
         <w:r>
           <w:rPr>
             <w:rStyle w:val="Hyperlink"/>
@@ -15599,15 +15605,15 @@
           <w:lang w:val="en-US"/>
         </w:rPr>
       </w:pPr>
-      <w:bookmarkStart w:id="58" w:name="rordenkarnath2010"/>
-      <w:bookmarkEnd w:id="57"/>
-      <w:proofErr w:type="spellStart"/>
-      <w:r>
-        <w:rPr>
-          <w:rFonts w:ascii="Ebrima" w:hAnsi="Ebrima" w:cs="Arial"/>
-          <w:sz w:val="22"/>
-          <w:szCs w:val="22"/>
-          <w:lang w:val="de-DE"/>
+      <w:bookmarkStart w:id="65" w:name="rordenkarnath2010"/>
+      <w:bookmarkEnd w:id="64"/>
+      <w:proofErr w:type="spellStart"/>
+      <w:r>
+        <w:rPr>
+          <w:rFonts w:ascii="Ebrima" w:hAnsi="Ebrima" w:cs="Arial"/>
+          <w:sz w:val="22"/>
+          <w:szCs w:val="22"/>
+          <w:lang w:val="en-US"/>
         </w:rPr>
         <w:t>Rorden</w:t>
       </w:r>
@@ -15617,9 +15623,29 @@
           <w:rFonts w:ascii="Ebrima" w:hAnsi="Ebrima" w:cs="Arial"/>
           <w:sz w:val="22"/>
           <w:szCs w:val="22"/>
-          <w:lang w:val="de-DE"/>
-        </w:rPr>
-        <w:t xml:space="preserve">, C., &amp; Karnath, H. O. (2010). </w:t>
+          <w:lang w:val="en-US"/>
+        </w:rPr>
+        <w:t xml:space="preserve">, C., &amp; </w:t>
+      </w:r>
+      <w:proofErr w:type="spellStart"/>
+      <w:r>
+        <w:rPr>
+          <w:rFonts w:ascii="Ebrima" w:hAnsi="Ebrima" w:cs="Arial"/>
+          <w:sz w:val="22"/>
+          <w:szCs w:val="22"/>
+          <w:lang w:val="en-US"/>
+        </w:rPr>
+        <w:t>Karnath</w:t>
+      </w:r>
+      <w:proofErr w:type="spellEnd"/>
+      <w:r>
+        <w:rPr>
+          <w:rFonts w:ascii="Ebrima" w:hAnsi="Ebrima" w:cs="Arial"/>
+          <w:sz w:val="22"/>
+          <w:szCs w:val="22"/>
+          <w:lang w:val="en-US"/>
+        </w:rPr>
+        <w:t xml:space="preserve">, H. O. (2010). </w:t>
       </w:r>
       <w:r>
         <w:rPr>
@@ -15671,7 +15697,7 @@
         </w:rPr>
         <w:t xml:space="preserve">(9), 2758–2763. </w:t>
       </w:r>
-      <w:hyperlink r:id="rId42" w:history="1">
+      <w:hyperlink r:id="rId49" w:history="1">
         <w:r>
           <w:rPr>
             <w:rStyle w:val="Hyperlink"/>
@@ -15699,10 +15725,10 @@
           <w:lang w:val="en-US"/>
         </w:rPr>
       </w:pPr>
-      <w:bookmarkStart w:id="59" w:name="stone1993"/>
-      <w:bookmarkStart w:id="60" w:name="weintraubmesulam1985"/>
-      <w:bookmarkStart w:id="61" w:name="sherman1967"/>
-      <w:bookmarkEnd w:id="58"/>
+      <w:bookmarkStart w:id="66" w:name="sherman1967"/>
+      <w:bookmarkStart w:id="67" w:name="stone1993"/>
+      <w:bookmarkStart w:id="68" w:name="weintraubmesulam1985"/>
+      <w:bookmarkEnd w:id="65"/>
       <w:r>
         <w:rPr>
           <w:rStyle w:val="Hyperlink"/>
@@ -15714,7 +15740,7 @@
         </w:rPr>
         <w:t xml:space="preserve">Sherman, J. A. (1967). Problem of sex differences in space perception and aspects of intellectual functioning. Psychological Review, 74(4), 290–299. </w:t>
       </w:r>
-      <w:hyperlink r:id="rId43" w:history="1">
+      <w:hyperlink r:id="rId50" w:history="1">
         <w:r>
           <w:rPr>
             <w:rStyle w:val="Hyperlink"/>
@@ -15727,7 +15753,7 @@
         </w:r>
       </w:hyperlink>
     </w:p>
-    <w:bookmarkEnd w:id="61"/>
+    <w:bookmarkEnd w:id="66"/>
     <w:p>
       <w:pPr>
         <w:pStyle w:val="StandardWeb"/>
@@ -15759,7 +15785,7 @@
         </w:rPr>
         <w:t xml:space="preserve">Age and Ageing, 22(1), 46–52. </w:t>
       </w:r>
-      <w:hyperlink r:id="rId44" w:history="1">
+      <w:hyperlink r:id="rId51" w:history="1">
         <w:r>
           <w:rPr>
             <w:rStyle w:val="Hyperlink"/>
@@ -15794,7 +15820,7 @@
           <w:lang w:val="de-DE"/>
         </w:rPr>
       </w:pPr>
-      <w:bookmarkStart w:id="62" w:name="suzuki2009"/>
+      <w:bookmarkStart w:id="69" w:name="suzuki2009"/>
       <w:r>
         <w:rPr>
           <w:rFonts w:ascii="Ebrima" w:hAnsi="Ebrima" w:cs="Arial"/>
@@ -15850,7 +15876,7 @@
         </w:rPr>
         <w:t xml:space="preserve">, 30(2), 201–211. </w:t>
       </w:r>
-      <w:hyperlink r:id="rId45" w:history="1">
+      <w:hyperlink r:id="rId52" w:history="1">
         <w:r>
           <w:rPr>
             <w:rStyle w:val="Hyperlink"/>
@@ -15885,8 +15911,8 @@
           <w:lang w:val="en-US"/>
         </w:rPr>
       </w:pPr>
-      <w:bookmarkStart w:id="63" w:name="tenbrink2016"/>
-      <w:bookmarkEnd w:id="62"/>
+      <w:bookmarkStart w:id="70" w:name="tenbrink2016"/>
+      <w:bookmarkEnd w:id="69"/>
       <w:r>
         <w:rPr>
           <w:rFonts w:ascii="Ebrima" w:hAnsi="Ebrima" w:cs="Arial"/>
@@ -15985,7 +16011,7 @@
         </w:rPr>
         <w:t xml:space="preserve">Differences between left- and right-sided neglect revisited: A large cohort study across multiple domains. Journal of Clinical and Experimental Neuropsychology, 39(7), 707–723. </w:t>
       </w:r>
-      <w:hyperlink r:id="rId46" w:history="1">
+      <w:hyperlink r:id="rId53" w:history="1">
         <w:r>
           <w:rPr>
             <w:rStyle w:val="Hyperlink"/>
@@ -16007,8 +16033,8 @@
         <w:t xml:space="preserve"> </w:t>
       </w:r>
     </w:p>
-    <w:bookmarkEnd w:id="59"/>
-    <w:bookmarkEnd w:id="63"/>
+    <w:bookmarkEnd w:id="67"/>
+    <w:bookmarkEnd w:id="70"/>
     <w:p>
       <w:pPr>
         <w:pStyle w:val="StandardWeb"/>
@@ -16125,7 +16151,7 @@
           <w:szCs w:val="22"/>
         </w:rPr>
       </w:pPr>
-      <w:bookmarkStart w:id="64" w:name="wise2001"/>
+      <w:bookmarkStart w:id="71" w:name="wise2001"/>
       <w:r>
         <w:rPr>
           <w:rFonts w:ascii="Ebrima" w:hAnsi="Ebrima" w:cs="Arial"/>
@@ -16188,7 +16214,7 @@
         </w:rPr>
         <w:t xml:space="preserve"> is a protective factor in the adult and aging brain: understanding of mechanisms derived from in vivo and in vitro studies. Brain Research Reviews, 37(1-3), 313–319. </w:t>
       </w:r>
-      <w:hyperlink r:id="rId47" w:history="1">
+      <w:hyperlink r:id="rId54" w:history="1">
         <w:r>
           <w:rPr>
             <w:rStyle w:val="Hyperlink"/>
@@ -16220,9 +16246,9 @@
           <w:szCs w:val="22"/>
         </w:rPr>
       </w:pPr>
-      <w:bookmarkStart w:id="65" w:name="wittig1976"/>
-      <w:bookmarkEnd w:id="60"/>
-      <w:bookmarkEnd w:id="64"/>
+      <w:bookmarkStart w:id="72" w:name="wittig1976"/>
+      <w:bookmarkEnd w:id="68"/>
+      <w:bookmarkEnd w:id="71"/>
       <w:r>
         <w:rPr>
           <w:rFonts w:ascii="Ebrima" w:hAnsi="Ebrima" w:cs="Arial"/>
@@ -16231,7 +16257,7 @@
         </w:rPr>
         <w:t xml:space="preserve">Wittig, M. A. (1976). Sex differences in intellectual functioning: How much of a difference do genes make? Sex Roles, 2(1), 63–74. </w:t>
       </w:r>
-      <w:hyperlink r:id="rId48" w:history="1">
+      <w:hyperlink r:id="rId55" w:history="1">
         <w:r>
           <w:rPr>
             <w:rStyle w:val="Hyperlink"/>
@@ -16242,7 +16268,7 @@
           <w:t>https://doi.org/10.1007/bf00289299</w:t>
         </w:r>
       </w:hyperlink>
-      <w:bookmarkEnd w:id="65"/>
+      <w:bookmarkEnd w:id="72"/>
       <w:r>
         <w:rPr>
           <w:rFonts w:ascii="Ebrima" w:hAnsi="Ebrima" w:cs="Arial"/>
@@ -16262,6 +16288,150 @@
           <w:rFonts w:ascii="Ebrima" w:hAnsi="Ebrima" w:cs="Arial"/>
           <w:sz w:val="22"/>
           <w:szCs w:val="22"/>
+          <w:lang w:val="en-US"/>
+        </w:rPr>
+      </w:pPr>
+      <w:bookmarkStart w:id="73" w:name="zaslerkaplan2017"/>
+      <w:proofErr w:type="spellStart"/>
+      <w:r>
+        <w:rPr>
+          <w:rFonts w:ascii="Ebrima" w:hAnsi="Ebrima" w:cs="Arial"/>
+          <w:sz w:val="22"/>
+          <w:szCs w:val="22"/>
+          <w:lang w:val="de-DE"/>
+        </w:rPr>
+        <w:t>Zasler</w:t>
+      </w:r>
+      <w:proofErr w:type="spellEnd"/>
+      <w:r>
+        <w:rPr>
+          <w:rFonts w:ascii="Ebrima" w:hAnsi="Ebrima" w:cs="Arial"/>
+          <w:sz w:val="22"/>
+          <w:szCs w:val="22"/>
+          <w:lang w:val="de-DE"/>
+        </w:rPr>
+        <w:t xml:space="preserve">, N. D., &amp; Kaplan, P. E. (2017). </w:t>
+      </w:r>
+      <w:r>
+        <w:rPr>
+          <w:rFonts w:ascii="Ebrima" w:hAnsi="Ebrima" w:cs="Arial"/>
+          <w:sz w:val="22"/>
+          <w:szCs w:val="22"/>
+          <w:lang w:val="en-US"/>
+        </w:rPr>
+        <w:t xml:space="preserve">Fractional Anisotropy. Encyclopedia of Clinical Neuropsychology, 1. </w:t>
+      </w:r>
+      <w:hyperlink r:id="rId56" w:history="1">
+        <w:r>
+          <w:rPr>
+            <w:rStyle w:val="Hyperlink"/>
+            <w:rFonts w:ascii="Ebrima" w:hAnsi="Ebrima" w:cs="Arial"/>
+            <w:sz w:val="22"/>
+            <w:szCs w:val="22"/>
+            <w:lang w:val="en-US"/>
+          </w:rPr>
+          <w:t>https://doi.org/10.1007/978-3-319-56782-2_32-2</w:t>
+        </w:r>
+      </w:hyperlink>
+      <w:r>
+        <w:rPr>
+          <w:rFonts w:ascii="Ebrima" w:hAnsi="Ebrima" w:cs="Arial"/>
+          <w:sz w:val="22"/>
+          <w:szCs w:val="22"/>
+          <w:lang w:val="en-US"/>
+        </w:rPr>
+        <w:t xml:space="preserve"> </w:t>
+      </w:r>
+    </w:p>
+    <w:p>
+      <w:pPr>
+        <w:pStyle w:val="StandardWeb"/>
+        <w:spacing w:before="0" w:beforeAutospacing="0" w:after="120" w:afterAutospacing="0" w:line="276" w:lineRule="auto"/>
+        <w:ind w:left="720" w:hanging="720"/>
+        <w:jc w:val="both"/>
+        <w:rPr>
+          <w:rFonts w:ascii="Ebrima" w:hAnsi="Ebrima" w:cs="Arial"/>
+          <w:sz w:val="22"/>
+          <w:szCs w:val="22"/>
+        </w:rPr>
+      </w:pPr>
+      <w:bookmarkStart w:id="74" w:name="zell2015"/>
+      <w:bookmarkEnd w:id="73"/>
+      <w:r>
+        <w:rPr>
+          <w:rFonts w:ascii="Ebrima" w:hAnsi="Ebrima" w:cs="Arial"/>
+          <w:sz w:val="22"/>
+          <w:szCs w:val="22"/>
+        </w:rPr>
+        <w:t xml:space="preserve">Zell, E., </w:t>
+      </w:r>
+      <w:proofErr w:type="spellStart"/>
+      <w:r>
+        <w:rPr>
+          <w:rFonts w:ascii="Ebrima" w:hAnsi="Ebrima" w:cs="Arial"/>
+          <w:sz w:val="22"/>
+          <w:szCs w:val="22"/>
+        </w:rPr>
+        <w:t>Krizan</w:t>
+      </w:r>
+      <w:proofErr w:type="spellEnd"/>
+      <w:r>
+        <w:rPr>
+          <w:rFonts w:ascii="Ebrima" w:hAnsi="Ebrima" w:cs="Arial"/>
+          <w:sz w:val="22"/>
+          <w:szCs w:val="22"/>
+        </w:rPr>
+        <w:t xml:space="preserve">, Z., &amp; Teeter, S. R. (2015). Evaluating gender similarities and differences using </w:t>
+      </w:r>
+      <w:proofErr w:type="spellStart"/>
+      <w:r>
+        <w:rPr>
+          <w:rFonts w:ascii="Ebrima" w:hAnsi="Ebrima" w:cs="Arial"/>
+          <w:sz w:val="22"/>
+          <w:szCs w:val="22"/>
+        </w:rPr>
+        <w:t>metasynthesis</w:t>
+      </w:r>
+      <w:proofErr w:type="spellEnd"/>
+      <w:r>
+        <w:rPr>
+          <w:rFonts w:ascii="Ebrima" w:hAnsi="Ebrima" w:cs="Arial"/>
+          <w:sz w:val="22"/>
+          <w:szCs w:val="22"/>
+        </w:rPr>
+        <w:t xml:space="preserve">. American Psychologist, 70(1), 10–20. </w:t>
+      </w:r>
+      <w:hyperlink r:id="rId57" w:history="1">
+        <w:r>
+          <w:rPr>
+            <w:rStyle w:val="Hyperlink"/>
+            <w:rFonts w:ascii="Ebrima" w:hAnsi="Ebrima" w:cs="Arial"/>
+            <w:sz w:val="22"/>
+            <w:szCs w:val="22"/>
+          </w:rPr>
+          <w:t>https://doi.org/10.1037/a0038208</w:t>
+        </w:r>
+      </w:hyperlink>
+      <w:r>
+        <w:rPr>
+          <w:rFonts w:ascii="Ebrima" w:hAnsi="Ebrima" w:cs="Arial"/>
+          <w:sz w:val="22"/>
+          <w:szCs w:val="22"/>
+        </w:rPr>
+        <w:t xml:space="preserve"> </w:t>
+      </w:r>
+    </w:p>
+    <w:bookmarkEnd w:id="74"/>
+    <w:p>
+      <w:pPr>
+        <w:pStyle w:val="StandardWeb"/>
+        <w:spacing w:before="0" w:beforeAutospacing="0" w:after="120" w:afterAutospacing="0" w:line="276" w:lineRule="auto"/>
+        <w:ind w:left="720" w:hanging="720"/>
+        <w:jc w:val="both"/>
+        <w:rPr>
+          <w:rFonts w:ascii="Ebrima" w:hAnsi="Ebrima" w:cs="Arial"/>
+          <w:sz w:val="22"/>
+          <w:szCs w:val="22"/>
         </w:rPr>
       </w:pPr>
     </w:p>
@@ -16289,7 +16459,7 @@
           <w:bCs w:val="0"/>
         </w:rPr>
       </w:pPr>
-      <w:bookmarkStart w:id="66" w:name="_Toc108612561"/>
+      <w:bookmarkStart w:id="75" w:name="_Toc108612561"/>
       <w:r>
         <w:rPr>
           <w:b w:val="0"/>
@@ -16297,18 +16467,18 @@
         </w:rPr>
         <w:t>Appendix</w:t>
       </w:r>
-      <w:bookmarkEnd w:id="66"/>
+      <w:bookmarkEnd w:id="75"/>
     </w:p>
     <w:p/>
     <w:p>
       <w:pPr>
         <w:pStyle w:val="berschrift3"/>
       </w:pPr>
-      <w:bookmarkStart w:id="67" w:name="_Toc108612562"/>
+      <w:bookmarkStart w:id="76" w:name="_Toc108612562"/>
       <w:r>
         <w:t>Appendix A: List of Abbreviations</w:t>
       </w:r>
-      <w:bookmarkEnd w:id="67"/>
+      <w:bookmarkEnd w:id="76"/>
     </w:p>
     <w:p/>
     <w:tbl>
@@ -17247,6 +17417,7 @@
     <w:lsdException w:name="HTML Sample" w:semiHidden="1" w:unhideWhenUsed="1"/>
     <w:lsdException w:name="HTML Typewriter" w:semiHidden="1" w:unhideWhenUsed="1"/>
     <w:lsdException w:name="HTML Variable" w:semiHidden="1" w:unhideWhenUsed="1"/>
+    <w:lsdException w:name="Normal Table" w:semiHidden="1" w:unhideWhenUsed="1"/>
     <w:lsdException w:name="annotation subject" w:semiHidden="1" w:unhideWhenUsed="1"/>
     <w:lsdException w:name="No List" w:semiHidden="1" w:unhideWhenUsed="1"/>
     <w:lsdException w:name="Outline List 1" w:semiHidden="1" w:unhideWhenUsed="1"/>
@@ -17289,8 +17460,11 @@
     <w:lsdException w:name="Table Contemporary" w:semiHidden="1" w:unhideWhenUsed="1"/>
     <w:lsdException w:name="Table Elegant" w:semiHidden="1" w:unhideWhenUsed="1"/>
     <w:lsdException w:name="Table Professional" w:semiHidden="1" w:unhideWhenUsed="1"/>
+    <w:lsdException w:name="Table Subtle 1" w:semiHidden="1" w:unhideWhenUsed="1"/>
     <w:lsdException w:name="Table Subtle 2" w:semiHidden="1" w:unhideWhenUsed="1"/>
     <w:lsdException w:name="Table Web 1" w:semiHidden="1" w:unhideWhenUsed="1"/>
+    <w:lsdException w:name="Table Web 2" w:semiHidden="1" w:unhideWhenUsed="1"/>
+    <w:lsdException w:name="Table Web 3" w:semiHidden="1" w:unhideWhenUsed="1"/>
     <w:lsdException w:name="Balloon Text" w:semiHidden="1" w:unhideWhenUsed="1"/>
     <w:lsdException w:name="Table Grid" w:uiPriority="39"/>
     <w:lsdException w:name="Table Theme" w:semiHidden="1" w:unhideWhenUsed="1"/>

--- a/thesis_wip.docx
+++ b/thesis_wip.docx
@@ -1,6 +1,6 @@
 
 <file path=word/document.xml><?xml version="1.0" encoding="utf-8"?>
-<w:document xmlns:wpc="http://schemas.microsoft.com/office/word/2010/wordprocessingCanvas" xmlns:cx="http://schemas.microsoft.com/office/drawing/2014/chartex" xmlns:cx1="http://schemas.microsoft.com/office/drawing/2015/9/8/chartex" xmlns:cx2="http://schemas.microsoft.com/office/drawing/2015/10/21/chartex" xmlns:cx3="http://schemas.microsoft.com/office/drawing/2016/5/9/chartex" xmlns:cx4="http://schemas.microsoft.com/office/drawing/2016/5/10/chartex" xmlns:cx5="http://schemas.microsoft.com/office/drawing/2016/5/11/chartex" xmlns:cx6="http://schemas.microsoft.com/office/drawing/2016/5/12/chartex" xmlns:cx7="http://schemas.microsoft.com/office/drawing/2016/5/13/chartex" xmlns:cx8="http://schemas.microsoft.com/office/drawing/2016/5/14/chartex" xmlns:mc="http://schemas.openxmlformats.org/markup-compatibility/2006" xmlns:aink="http://schemas.microsoft.com/office/drawing/2016/ink" xmlns:am3d="http://schemas.microsoft.com/office/drawing/2017/model3d" xmlns:o="urn:schemas-microsoft-com:office:office" xmlns:oel="http://schemas.microsoft.com/office/2019/extlst" xmlns:r="http://schemas.openxmlformats.org/officeDocument/2006/relationships" xmlns:m="http://schemas.openxmlformats.org/officeDocument/2006/math" xmlns:v="urn:schemas-microsoft-com:vml" xmlns:wp14="http://schemas.microsoft.com/office/word/2010/wordprocessingDrawing" xmlns:wp="http://schemas.openxmlformats.org/drawingml/2006/wordprocessingDrawing" xmlns:w10="urn:schemas-microsoft-com:office:word" xmlns:w="http://schemas.openxmlformats.org/wordprocessingml/2006/main" xmlns:w14="http://schemas.microsoft.com/office/word/2010/wordml" xmlns:w15="http://schemas.microsoft.com/office/word/2012/wordml" xmlns:w16cex="http://schemas.microsoft.com/office/word/2018/wordml/cex" xmlns:w16cid="http://schemas.microsoft.com/office/word/2016/wordml/cid" xmlns:w16="http://schemas.microsoft.com/office/word/2018/wordml" xmlns:w16sdtdh="http://schemas.microsoft.com/office/word/2020/wordml/sdtdatahash" xmlns:w16se="http://schemas.microsoft.com/office/word/2015/wordml/symex" xmlns:wpg="http://schemas.microsoft.com/office/word/2010/wordprocessingGroup" xmlns:wpi="http://schemas.microsoft.com/office/word/2010/wordprocessingInk" xmlns:wne="http://schemas.microsoft.com/office/word/2006/wordml" xmlns:wps="http://schemas.microsoft.com/office/word/2010/wordprocessingShape" mc:Ignorable="w14 w15 w16se w16cid w16 w16cex w16sdtdh wp14">
+<w:document xmlns:wpc="http://schemas.microsoft.com/office/word/2010/wordprocessingCanvas" xmlns:cx="http://schemas.microsoft.com/office/drawing/2014/chartex" xmlns:cx1="http://schemas.microsoft.com/office/drawing/2015/9/8/chartex" xmlns:mc="http://schemas.openxmlformats.org/markup-compatibility/2006" xmlns:o="urn:schemas-microsoft-com:office:office" xmlns:r="http://schemas.openxmlformats.org/officeDocument/2006/relationships" xmlns:m="http://schemas.openxmlformats.org/officeDocument/2006/math" xmlns:v="urn:schemas-microsoft-com:vml" xmlns:wp14="http://schemas.microsoft.com/office/word/2010/wordprocessingDrawing" xmlns:wp="http://schemas.openxmlformats.org/drawingml/2006/wordprocessingDrawing" xmlns:w10="urn:schemas-microsoft-com:office:word" xmlns:w="http://schemas.openxmlformats.org/wordprocessingml/2006/main" xmlns:w14="http://schemas.microsoft.com/office/word/2010/wordml" xmlns:w15="http://schemas.microsoft.com/office/word/2012/wordml" xmlns:w16se="http://schemas.microsoft.com/office/word/2015/wordml/symex" xmlns:wpg="http://schemas.microsoft.com/office/word/2010/wordprocessingGroup" xmlns:wpi="http://schemas.microsoft.com/office/word/2010/wordprocessingInk" xmlns:wne="http://schemas.microsoft.com/office/word/2006/wordml" xmlns:wps="http://schemas.microsoft.com/office/word/2010/wordprocessingShape" mc:Ignorable="w14 w15 w16se wp14">
   <w:body>
     <w:p>
       <w:pPr>
@@ -224,41 +224,39 @@
           <w:lang w:val="de-DE"/>
         </w:rPr>
       </w:pPr>
-      <w:proofErr w:type="spellStart"/>
       <w:r>
         <w:rPr>
           <w:sz w:val="24"/>
           <w:szCs w:val="24"/>
           <w:lang w:val="de-DE"/>
         </w:rPr>
-        <w:t>Presented</w:t>
-      </w:r>
-      <w:proofErr w:type="spellEnd"/>
-      <w:r>
+        <w:t xml:space="preserve">Presented by </w:t>
+      </w:r>
+    </w:p>
+    <w:p>
+      <w:pPr>
+        <w:jc w:val="center"/>
         <w:rPr>
           <w:sz w:val="24"/>
           <w:szCs w:val="24"/>
           <w:lang w:val="de-DE"/>
         </w:rPr>
-        <w:t xml:space="preserve"> </w:t>
-      </w:r>
-      <w:proofErr w:type="spellStart"/>
+      </w:pPr>
       <w:r>
         <w:rPr>
           <w:sz w:val="24"/>
           <w:szCs w:val="24"/>
           <w:lang w:val="de-DE"/>
         </w:rPr>
-        <w:t>by</w:t>
-      </w:r>
-      <w:proofErr w:type="spellEnd"/>
+        <w:t>Tamara Keßler</w:t>
+      </w:r>
       <w:r>
         <w:rPr>
           <w:sz w:val="24"/>
           <w:szCs w:val="24"/>
           <w:lang w:val="de-DE"/>
         </w:rPr>
-        <w:t xml:space="preserve"> </w:t>
+        <w:t>,</w:t>
       </w:r>
     </w:p>
     <w:p>
@@ -276,43 +274,7 @@
           <w:szCs w:val="24"/>
           <w:lang w:val="de-DE"/>
         </w:rPr>
-        <w:t>Tamara Keßler</w:t>
-      </w:r>
-      <w:r>
-        <w:rPr>
-          <w:sz w:val="24"/>
-          <w:szCs w:val="24"/>
-          <w:lang w:val="de-DE"/>
-        </w:rPr>
-        <w:t>,</w:t>
-      </w:r>
-    </w:p>
-    <w:p>
-      <w:pPr>
-        <w:jc w:val="center"/>
-        <w:rPr>
-          <w:sz w:val="24"/>
-          <w:szCs w:val="24"/>
-          <w:lang w:val="de-DE"/>
-        </w:rPr>
-      </w:pPr>
-      <w:proofErr w:type="spellStart"/>
-      <w:r>
-        <w:rPr>
-          <w:sz w:val="24"/>
-          <w:szCs w:val="24"/>
-          <w:lang w:val="de-DE"/>
-        </w:rPr>
-        <w:t>born</w:t>
-      </w:r>
-      <w:proofErr w:type="spellEnd"/>
-      <w:r>
-        <w:rPr>
-          <w:sz w:val="24"/>
-          <w:szCs w:val="24"/>
-          <w:lang w:val="de-DE"/>
-        </w:rPr>
-        <w:t xml:space="preserve"> in Wiesbaden, Germany</w:t>
+        <w:t>born in Wiesbaden, Germany</w:t>
       </w:r>
     </w:p>
     <w:p>
@@ -396,29 +358,8 @@
         <w:tab/>
       </w:r>
       <w:r>
-        <w:t xml:space="preserve">Prof. </w:t>
-      </w:r>
-      <w:proofErr w:type="spellStart"/>
-      <w:r>
-        <w:t>Dr.</w:t>
-      </w:r>
-      <w:proofErr w:type="spellEnd"/>
-      <w:r>
-        <w:t xml:space="preserve"> </w:t>
-      </w:r>
-      <w:proofErr w:type="spellStart"/>
-      <w:r>
-        <w:t>Dr.</w:t>
-      </w:r>
-      <w:proofErr w:type="spellEnd"/>
-      <w:r>
-        <w:t xml:space="preserve"> Hans-Otto </w:t>
-      </w:r>
-      <w:proofErr w:type="spellStart"/>
-      <w:r>
-        <w:t>Karnath</w:t>
-      </w:r>
-      <w:proofErr w:type="spellEnd"/>
+        <w:t>Prof. Dr. Dr. Hans-Otto Karnath</w:t>
+      </w:r>
     </w:p>
     <w:p>
       <w:r>
@@ -447,15 +388,7 @@
       </w:r>
       <w:r>
         <w:tab/>
-        <w:t xml:space="preserve">University Clinics Tübingen &amp; </w:t>
-      </w:r>
-      <w:proofErr w:type="spellStart"/>
-      <w:r>
-        <w:t>Hertie</w:t>
-      </w:r>
-      <w:proofErr w:type="spellEnd"/>
-      <w:r>
-        <w:t xml:space="preserve"> Institute for Clinical Brain Research</w:t>
+        <w:t>University Clinics Tübingen &amp; Hertie Institute for Clinical Brain Research</w:t>
       </w:r>
     </w:p>
     <w:p/>
@@ -473,19 +406,9 @@
       <w:r>
         <w:t xml:space="preserve">Prof. </w:t>
       </w:r>
-      <w:proofErr w:type="spellStart"/>
-      <w:r>
-        <w:t>Dr.</w:t>
-      </w:r>
-      <w:proofErr w:type="spellEnd"/>
-      <w:r>
-        <w:t xml:space="preserve"> Birgit </w:t>
-      </w:r>
-      <w:proofErr w:type="spellStart"/>
-      <w:r>
-        <w:t>Derntl</w:t>
-      </w:r>
-      <w:proofErr w:type="spellEnd"/>
+      <w:r>
+        <w:t>Dr. Birgit Derntl</w:t>
+      </w:r>
     </w:p>
     <w:p>
       <w:pPr>
@@ -503,13 +426,8 @@
       <w:r>
         <w:br/>
       </w:r>
-      <w:proofErr w:type="spellStart"/>
-      <w:r>
-        <w:t>Center</w:t>
-      </w:r>
-      <w:proofErr w:type="spellEnd"/>
-      <w:r>
-        <w:t xml:space="preserve"> for Mental Health Tübingen</w:t>
+      <w:r>
+        <w:t>Center for Mental Health Tübingen</w:t>
       </w:r>
     </w:p>
     <w:p/>
@@ -620,11 +538,13 @@
     </w:p>
     <w:p>
       <w:r>
+        <w:lastRenderedPageBreak/>
         <w:br w:type="page"/>
       </w:r>
     </w:p>
     <w:p>
       <w:r>
+        <w:lastRenderedPageBreak/>
         <w:t>Table of Contents</w:t>
       </w:r>
     </w:p>
@@ -2641,6 +2561,7 @@
     </w:p>
     <w:p>
       <w:r>
+        <w:lastRenderedPageBreak/>
         <w:t>Abstract</w:t>
       </w:r>
     </w:p>
@@ -2701,6 +2622,7 @@
           <w:b w:val="0"/>
           <w:bCs w:val="0"/>
         </w:rPr>
+        <w:lastRenderedPageBreak/>
         <w:t>Introduction</w:t>
       </w:r>
       <w:r>
@@ -2750,10 +2672,86 @@
     <w:p/>
     <w:p>
       <w:r>
-        <w:t xml:space="preserve">Sex differences in cognitive abilities have already been a widely discussed subject of interest for at least 60 years. </w:t>
-      </w:r>
-      <w:r>
-        <w:t>Various studies report superior performance in spatial and analytical tests for men</w:t>
+        <w:t>Sex differences in cognitive abilities have already been a widely di</w:t>
+      </w:r>
+      <w:r>
+        <w:t>scussed subject of interest since the 1870s</w:t>
+      </w:r>
+      <w:r>
+        <w:t xml:space="preserve"> already</w:t>
+      </w:r>
+      <w:r>
+        <w:t xml:space="preserve"> (</w:t>
+      </w:r>
+      <w:r>
+        <w:t xml:space="preserve">for a review see </w:t>
+      </w:r>
+      <w:r>
+        <w:t>Shields, 1975)</w:t>
+      </w:r>
+      <w:r>
+        <w:t xml:space="preserve">. </w:t>
+      </w:r>
+      <w:r>
+        <w:t>In those</w:t>
+      </w:r>
+      <w:r>
+        <w:t xml:space="preserve"> early years</w:t>
+      </w:r>
+      <w:r>
+        <w:t xml:space="preserve"> after the conception of formal psychology, researchers mainly relied measures of head and brain size in an attempt to explain differences in cognitive capacities. Researchers </w:t>
+      </w:r>
+      <w:r>
+        <w:t>reported</w:t>
+      </w:r>
+      <w:r>
+        <w:t xml:space="preserve"> that women had smaller overall brain volumes, which they</w:t>
+      </w:r>
+      <w:r>
+        <w:t xml:space="preserve"> proposed to be directly responsible for their lower intelligence scores and increased perceptual abilities and emotionality. Shields (1975) describes that many researchers at that time lacked the necessary impartiality to investigate the topic, as they aimed “</w:t>
+      </w:r>
+      <w:r>
+        <w:t>to discover the p</w:t>
+      </w:r>
+      <w:r>
+        <w:t>articular physiological determi</w:t>
+      </w:r>
+      <w:r>
+        <w:t>nants of female inadequacy</w:t>
+      </w:r>
+      <w:r>
+        <w:t>”.</w:t>
+      </w:r>
+      <w:r>
+        <w:t xml:space="preserve"> </w:t>
+      </w:r>
+      <w:r>
+        <w:rPr>
+          <w:color w:val="FF0000"/>
+          <w:highlight w:val="yellow"/>
+        </w:rPr>
+        <w:t xml:space="preserve">[something something less obvious misogyny in science] </w:t>
+      </w:r>
+      <w:r>
+        <w:rPr>
+          <w:highlight w:val="yellow"/>
+        </w:rPr>
+        <w:t>While some at the time reviews found no noteworthy differences in mental abilities between men and women</w:t>
+      </w:r>
+      <w:r>
+        <w:t xml:space="preserve"> (</w:t>
+      </w:r>
+      <w:r>
+        <w:rPr>
+          <w:color w:val="FF0000"/>
+        </w:rPr>
+        <w:t>Hollingworth, 1918; Woolley, 1914</w:t>
+      </w:r>
+      <w:r>
+        <w:t>), v</w:t>
+      </w:r>
+      <w:r>
+        <w:t>arious studies report superior performance in spatial and analytical tests for men</w:t>
       </w:r>
       <w:r>
         <w:t>, while women score higher in verbal tasks</w:t>
@@ -2783,7 +2781,19 @@
         <w:t xml:space="preserve"> </w:t>
       </w:r>
       <w:r>
-        <w:t>Theories of higher intellectual abilities in men as measured by IQ being linked to genetics were prominent, even though not uncontroversial (</w:t>
+        <w:t>Theories of higher intellectual abilities in men</w:t>
+      </w:r>
+      <w:r>
+        <w:t>,</w:t>
+      </w:r>
+      <w:r>
+        <w:t xml:space="preserve"> as measured by IQ</w:t>
+      </w:r>
+      <w:r>
+        <w:t>,</w:t>
+      </w:r>
+      <w:r>
+        <w:t xml:space="preserve"> being linked to genetics were prominent, even though not uncontroversial (</w:t>
       </w:r>
       <w:hyperlink w:anchor="wittig1976" w:history="1">
         <w:r>
@@ -2798,45 +2808,23 @@
         <w:t xml:space="preserve">). </w:t>
       </w:r>
       <w:r>
-        <w:t xml:space="preserve">But even back then, researchers have already pointed out that these described differences are inherently linked to </w:t>
-      </w:r>
-      <w:r>
-        <w:t xml:space="preserve">stereotypical </w:t>
-      </w:r>
-      <w:r>
-        <w:t xml:space="preserve">gender roles </w:t>
-      </w:r>
-      <w:r>
-        <w:t>(</w:t>
-      </w:r>
-      <w:proofErr w:type="spellStart"/>
-      <w:r>
-        <w:fldChar w:fldCharType="begin"/>
-      </w:r>
-      <w:r>
-        <w:instrText xml:space="preserve"> HYPERLINK  \l "broverman1972" </w:instrText>
-      </w:r>
-      <w:r>
-        <w:fldChar w:fldCharType="separate"/>
-      </w:r>
-      <w:r>
-        <w:rPr>
-          <w:rStyle w:val="Hyperlink"/>
-          <w:rFonts w:ascii="Ebrima" w:hAnsi="Ebrima"/>
-        </w:rPr>
-        <w:t>Broverman</w:t>
-      </w:r>
-      <w:proofErr w:type="spellEnd"/>
-      <w:r>
-        <w:rPr>
-          <w:rStyle w:val="Hyperlink"/>
-          <w:rFonts w:ascii="Ebrima" w:hAnsi="Ebrima"/>
-        </w:rPr>
-        <w:t xml:space="preserve"> et al., 1972</w:t>
-      </w:r>
-      <w:r>
-        <w:fldChar w:fldCharType="end"/>
-      </w:r>
+        <w:t>However,</w:t>
+      </w:r>
+      <w:r>
+        <w:t xml:space="preserve"> even back then, researchers have already pointed out that these described differences are inherently linked to </w:t>
+      </w:r>
+      <w:r>
+        <w:t>stereotypical (</w:t>
+      </w:r>
+      <w:hyperlink w:anchor="broverman1972" w:history="1">
+        <w:r>
+          <w:rPr>
+            <w:rStyle w:val="Hyperlink"/>
+            <w:rFonts w:ascii="Ebrima" w:hAnsi="Ebrima"/>
+          </w:rPr>
+          <w:t>Broverman et al., 1972</w:t>
+        </w:r>
+      </w:hyperlink>
       <w:r>
         <w:t xml:space="preserve">; </w:t>
       </w:r>
@@ -2850,58 +2838,107 @@
         </w:r>
       </w:hyperlink>
       <w:r>
-        <w:t xml:space="preserve">). </w:t>
-      </w:r>
-    </w:p>
-    <w:p>
-      <w:r>
-        <w:t>With the advent of neuroimaging, new possibilities emerged for more detailed and objective research of sex differences in the cognitive neurosciences.</w:t>
-      </w:r>
-      <w:r>
-        <w:t xml:space="preserve"> </w:t>
-      </w:r>
-    </w:p>
-    <w:p>
-      <w:r>
-        <w:t>While the view that men and women are fundamentally different in certain cognitive domains</w:t>
-      </w:r>
-      <w:r>
-        <w:t>/tasks</w:t>
-      </w:r>
-      <w:r>
-        <w:t xml:space="preserve"> remained relatively common throughout the scientific community, meta-analyses and meta-syntheses showed that if any differences were detectable, they typically were negligibly </w:t>
-      </w:r>
-      <w:r>
-        <w:t>small (</w:t>
-      </w:r>
-      <w:proofErr w:type="spellStart"/>
-      <w:r>
-        <w:fldChar w:fldCharType="begin"/>
-      </w:r>
-      <w:r>
-        <w:instrText xml:space="preserve"> HYPERLINK  \l "hirnstein2019" </w:instrText>
-      </w:r>
-      <w:r>
-        <w:fldChar w:fldCharType="separate"/>
-      </w:r>
-      <w:r>
         <w:rPr>
           <w:rStyle w:val="Hyperlink"/>
           <w:rFonts w:ascii="Ebrima" w:hAnsi="Ebrima"/>
-        </w:rPr>
-        <w:t>Hirnstein</w:t>
-      </w:r>
-      <w:proofErr w:type="spellEnd"/>
+          <w:color w:val="auto"/>
+        </w:rPr>
+        <w:t xml:space="preserve">; </w:t>
+      </w:r>
+      <w:bookmarkStart w:id="2" w:name="_GoBack"/>
       <w:r>
         <w:rPr>
           <w:rStyle w:val="Hyperlink"/>
           <w:rFonts w:ascii="Ebrima" w:hAnsi="Ebrima"/>
-        </w:rPr>
-        <w:t xml:space="preserve"> et al., 2019</w:t>
-      </w:r>
-      <w:r>
-        <w:fldChar w:fldCharType="end"/>
-      </w:r>
+          <w:color w:val="FF0000"/>
+        </w:rPr>
+        <w:t>Woolley, 1914</w:t>
+      </w:r>
+      <w:bookmarkEnd w:id="2"/>
+      <w:r>
+        <w:t xml:space="preserve">). </w:t>
+      </w:r>
+    </w:p>
+    <w:p>
+      <w:r>
+        <w:t>[</w:t>
+      </w:r>
+      <w:r>
+        <w:t>With the advent of neuroimaging, new possibilities emerged for more detailed and objective research of sex differences in the cognitive neurosciences.</w:t>
+      </w:r>
+      <w:r>
+        <w:t>]</w:t>
+      </w:r>
+    </w:p>
+    <w:p>
+      <w:r>
+        <w:t>T</w:t>
+      </w:r>
+      <w:r>
+        <w:t>he view that men and women are fundamentally different in certain cognitive domains</w:t>
+      </w:r>
+      <w:r>
+        <w:t>/tasks</w:t>
+      </w:r>
+      <w:r>
+        <w:t xml:space="preserve"> remained relatively common thro</w:t>
+      </w:r>
+      <w:r>
+        <w:t>ughout both</w:t>
+      </w:r>
+      <w:r>
+        <w:t xml:space="preserve"> the minds of the vast population, as well as</w:t>
+      </w:r>
+      <w:r>
+        <w:t xml:space="preserve"> the scientific community.</w:t>
+      </w:r>
+      <w:r>
+        <w:t xml:space="preserve"> </w:t>
+      </w:r>
+      <w:hyperlink w:anchor="nosek2009" w:history="1">
+        <w:r>
+          <w:rPr>
+            <w:rStyle w:val="Hyperlink"/>
+            <w:rFonts w:ascii="Ebrima" w:hAnsi="Ebrima"/>
+          </w:rPr>
+          <w:t>Nosek et al. (2009)</w:t>
+        </w:r>
+      </w:hyperlink>
+      <w:r>
+        <w:t xml:space="preserve"> found that about 70% of people from different nationalities hold implicit stereotypes of associating mathematics and science more strongly with men than with women.</w:t>
+      </w:r>
+    </w:p>
+    <w:p>
+      <w:r>
+        <w:t>However,</w:t>
+      </w:r>
+      <w:r>
+        <w:t xml:space="preserve"> meta-analyses and meta-syntheses showed that if any</w:t>
+      </w:r>
+      <w:r>
+        <w:t xml:space="preserve"> gender</w:t>
+      </w:r>
+      <w:r>
+        <w:t xml:space="preserve"> differences </w:t>
+      </w:r>
+      <w:r>
+        <w:t xml:space="preserve">in cognitive tests </w:t>
+      </w:r>
+      <w:r>
+        <w:t xml:space="preserve">were detectable, they typically were negligibly </w:t>
+      </w:r>
+      <w:r>
+        <w:t>small (</w:t>
+      </w:r>
+      <w:hyperlink w:anchor="hirnstein2019" w:history="1">
+        <w:r>
+          <w:rPr>
+            <w:rStyle w:val="Hyperlink"/>
+            <w:rFonts w:ascii="Ebrima" w:hAnsi="Ebrima"/>
+          </w:rPr>
+          <w:t>Hirnstein et al., 2019</w:t>
+        </w:r>
+      </w:hyperlink>
       <w:r>
         <w:t xml:space="preserve">; </w:t>
       </w:r>
@@ -3088,10 +3125,7 @@
         <w:t>.</w:t>
       </w:r>
       <w:r>
-        <w:t xml:space="preserve"> </w:t>
-      </w:r>
-      <w:r>
-        <w:t>[</w:t>
+        <w:t xml:space="preserve"> [</w:t>
       </w:r>
       <w:r>
         <w:rPr>
@@ -3103,13 +3137,7 @@
         <w:rPr>
           <w:color w:val="FF0000"/>
         </w:rPr>
-        <w:t>]</w:t>
-      </w:r>
-      <w:r>
-        <w:rPr>
-          <w:color w:val="FF0000"/>
-        </w:rPr>
-        <w:t xml:space="preserve"> </w:t>
+        <w:t xml:space="preserve">] </w:t>
       </w:r>
       <w:r>
         <w:rPr>
@@ -3166,7 +3194,11 @@
         <w:t>to investigate the architecture of WM and its fibre tracts found that</w:t>
       </w:r>
       <w:r>
-        <w:t xml:space="preserve"> over all age ranges, men tend to have increased measures of fractional anisotropy (FA) and decreased mean diffusivity (MD) than women. </w:t>
+        <w:t xml:space="preserve"> over all age ranges, men tend to have increased measures of fractional </w:t>
+      </w:r>
+      <w:r>
+        <w:lastRenderedPageBreak/>
+        <w:t xml:space="preserve">anisotropy (FA) and decreased mean diffusivity (MD) than women. </w:t>
       </w:r>
       <w:r>
         <w:t>Higher measures of FA are thought to reflect increased axonal diameter, fibre bundle density and myelination, while</w:t>
@@ -3180,57 +3212,35 @@
       <w:r>
         <w:t>(</w:t>
       </w:r>
-      <w:proofErr w:type="spellStart"/>
-      <w:r>
-        <w:fldChar w:fldCharType="begin"/>
-      </w:r>
-      <w:r>
-        <w:instrText xml:space="preserve"> HYPERLINK  \l "boespflug2011" </w:instrText>
-      </w:r>
-      <w:r>
-        <w:fldChar w:fldCharType="separate"/>
-      </w:r>
-      <w:r>
-        <w:rPr>
-          <w:rStyle w:val="Hyperlink"/>
-          <w:rFonts w:ascii="Ebrima" w:hAnsi="Ebrima"/>
-        </w:rPr>
-        <w:t>Boespflug</w:t>
-      </w:r>
-      <w:proofErr w:type="spellEnd"/>
-      <w:r>
-        <w:rPr>
-          <w:rStyle w:val="Hyperlink"/>
-          <w:rFonts w:ascii="Ebrima" w:hAnsi="Ebrima"/>
-        </w:rPr>
-        <w:t xml:space="preserve"> et al., 2011</w:t>
-      </w:r>
-      <w:r>
-        <w:fldChar w:fldCharType="end"/>
-      </w:r>
-      <w:r>
-        <w:t xml:space="preserve">; </w:t>
-      </w:r>
-      <w:hyperlink w:anchor="zaslerkaplan2017" w:history="1">
-        <w:proofErr w:type="spellStart"/>
+      <w:hyperlink w:anchor="boespflug2011" w:history="1">
         <w:r>
           <w:rPr>
             <w:rStyle w:val="Hyperlink"/>
             <w:rFonts w:ascii="Ebrima" w:hAnsi="Ebrima"/>
           </w:rPr>
-          <w:t>Zasler</w:t>
+          <w:t>Boespflug et al., 2011</w:t>
         </w:r>
-        <w:proofErr w:type="spellEnd"/>
+      </w:hyperlink>
+      <w:r>
+        <w:t xml:space="preserve">; </w:t>
+      </w:r>
+      <w:hyperlink w:anchor="zaslerkaplan2017" w:history="1">
         <w:r>
           <w:rPr>
             <w:rStyle w:val="Hyperlink"/>
             <w:rFonts w:ascii="Ebrima" w:hAnsi="Ebrima"/>
           </w:rPr>
-          <w:t xml:space="preserve"> &amp; Kaplan, 2017</w:t>
+          <w:t>Zasler &amp; Kaplan, 2017</w:t>
         </w:r>
       </w:hyperlink>
       <w:r>
-        <w:t xml:space="preserve">) </w:t>
+        <w:t>)</w:t>
+      </w:r>
+      <w:r>
+        <w:t>.</w:t>
+      </w:r>
+      <w:r>
+        <w:t xml:space="preserve"> </w:t>
       </w:r>
       <w:r>
         <w:t xml:space="preserve">However, </w:t>
@@ -3342,13 +3352,8 @@
           <w:numId w:val="6"/>
         </w:numPr>
       </w:pPr>
-      <w:proofErr w:type="spellStart"/>
-      <w:r>
-        <w:t>Choleris</w:t>
-      </w:r>
-      <w:proofErr w:type="spellEnd"/>
-      <w:r>
-        <w:t xml:space="preserve"> et al. (2018):</w:t>
+      <w:r>
+        <w:t>Choleris et al. (2018):</w:t>
       </w:r>
     </w:p>
     <w:p>
@@ -3372,23 +3377,7 @@
         </w:numPr>
       </w:pPr>
       <w:r>
-        <w:t>Nevertheless, the largest sex difference, with males outperforming females, is seen in spatial ability, and meta-analyses indicate that spatial superiority in males exist in both rodents and primates (</w:t>
-      </w:r>
-      <w:proofErr w:type="spellStart"/>
-      <w:r>
-        <w:t>Jonasson</w:t>
-      </w:r>
-      <w:proofErr w:type="spellEnd"/>
-      <w:r>
-        <w:t xml:space="preserve">, 2005; </w:t>
-      </w:r>
-      <w:proofErr w:type="spellStart"/>
-      <w:r>
-        <w:t>Voyer</w:t>
-      </w:r>
-      <w:proofErr w:type="spellEnd"/>
-      <w:r>
-        <w:t xml:space="preserve"> et al., 2016).</w:t>
+        <w:t>Nevertheless, the largest sex difference, with males outperforming females, is seen in spatial ability, and meta-analyses indicate that spatial superiority in males exist in both rodents and primates (Jonasson, 2005; Voyer et al., 2016).</w:t>
       </w:r>
     </w:p>
     <w:p>
@@ -3412,71 +3401,7 @@
         </w:numPr>
       </w:pPr>
       <w:r>
-        <w:t xml:space="preserve">In past research using seasonal breeders, such as deer mice and meadow voles, work by </w:t>
-      </w:r>
-      <w:proofErr w:type="spellStart"/>
-      <w:r>
-        <w:t>Liisa</w:t>
-      </w:r>
-      <w:proofErr w:type="spellEnd"/>
-      <w:r>
-        <w:t xml:space="preserve"> Galea and colleagues has consistently found a slight, but statistically significant, sex difference, with males outperforming females, in acquisition of the Morris water maze even when the animals were pre-trained (Galea et al., 1994; Galea et al., 1995; Chow et al., 2013). Interestingly, this sex difference was observed only when comparing females to males during periods when females were exposed to higher levels of </w:t>
-      </w:r>
-      <w:proofErr w:type="spellStart"/>
-      <w:r>
-        <w:t>estradiol</w:t>
-      </w:r>
-      <w:proofErr w:type="spellEnd"/>
-      <w:r>
-        <w:t xml:space="preserve"> (i.e., during the breeding season). Thus, high endogenous levels of </w:t>
-      </w:r>
-      <w:proofErr w:type="spellStart"/>
-      <w:r>
-        <w:t>estradiol</w:t>
-      </w:r>
-      <w:proofErr w:type="spellEnd"/>
-      <w:r>
-        <w:t xml:space="preserve"> in females were negatively associated with performance, whereas low endogenous levels of </w:t>
-      </w:r>
-      <w:proofErr w:type="spellStart"/>
-      <w:r>
-        <w:t>estradiol</w:t>
-      </w:r>
-      <w:proofErr w:type="spellEnd"/>
-      <w:r>
-        <w:t xml:space="preserve"> were associated with no sex difference (Galea et al., 1994; Galea et al., 1995). Indeed, many studies using exogenous manipulations of </w:t>
-      </w:r>
-      <w:proofErr w:type="spellStart"/>
-      <w:r>
-        <w:t>estradiol</w:t>
-      </w:r>
-      <w:proofErr w:type="spellEnd"/>
-      <w:r>
-        <w:t xml:space="preserve"> in females or androgens in males find a greater influence of </w:t>
-      </w:r>
-      <w:proofErr w:type="spellStart"/>
-      <w:r>
-        <w:t>estradiol</w:t>
-      </w:r>
-      <w:proofErr w:type="spellEnd"/>
-      <w:r>
-        <w:t xml:space="preserve"> in female performance and strategy use than of androgens in male performance, indicating a greater </w:t>
-      </w:r>
-      <w:proofErr w:type="spellStart"/>
-      <w:r>
-        <w:t>activational</w:t>
-      </w:r>
-      <w:proofErr w:type="spellEnd"/>
-      <w:r>
-        <w:t xml:space="preserve"> role of </w:t>
-      </w:r>
-      <w:proofErr w:type="spellStart"/>
-      <w:r>
-        <w:t>estrogens</w:t>
-      </w:r>
-      <w:proofErr w:type="spellEnd"/>
-      <w:r>
-        <w:t xml:space="preserve"> in female spatial performance than in male spatial performance.</w:t>
+        <w:t>In past research using seasonal breeders, such as deer mice and meadow voles, work by Liisa Galea and colleagues has consistently found a slight, but statistically significant, sex difference, with males outperforming females, in acquisition of the Morris water maze even when the animals were pre-trained (Galea et al., 1994; Galea et al., 1995; Chow et al., 2013). Interestingly, this sex difference was observed only when comparing females to males during periods when females were exposed to higher levels of estradiol (i.e., during the breeding season). Thus, high endogenous levels of estradiol in females were negatively associated with performance, whereas low endogenous levels of estradiol were associated with no sex difference (Galea et al., 1994; Galea et al., 1995). Indeed, many studies using exogenous manipulations of estradiol in females or androgens in males find a greater influence of estradiol in female performance and strategy use than of androgens in male performance, indicating a greater activational role of estrogens in female spatial performance than in male spatial performance.</w:t>
       </w:r>
     </w:p>
     <w:p>
@@ -3500,23 +3425,11 @@
         </w:numPr>
       </w:pPr>
       <w:r>
-        <w:t xml:space="preserve">Functional cerebral asymmetries (FCAs) refer to the relative differences between the left and the right hemispheres in some neural functions and cognitive processes and represent a relatively simple model for </w:t>
-      </w:r>
-      <w:proofErr w:type="spellStart"/>
-      <w:r>
-        <w:t>investigatingfunctional</w:t>
-      </w:r>
-      <w:proofErr w:type="spellEnd"/>
-      <w:r>
-        <w:t xml:space="preserve">  connectivity in the brain. Although FCAs are a fundamental principle of brain organization (e.g., the vast majority of human individuals are left lateralized for language), about half of the variation in FCAs is attributable to individual differences (Kim et al., 1990). This variation was simply treated as random error, and was usually ignored in the past (</w:t>
-      </w:r>
-      <w:proofErr w:type="spellStart"/>
-      <w:r>
-        <w:t>Hellige</w:t>
-      </w:r>
-      <w:proofErr w:type="spellEnd"/>
-      <w:r>
-        <w:t>, 1993).</w:t>
+        <w:t xml:space="preserve">Functional cerebral asymmetries (FCAs) refer to the relative differences between the left and the right hemispheres in some neural functions and cognitive processes and represent a relatively simple model for investigatingfunctional  connectivity in the brain. Although FCAs are a fundamental principle of brain </w:t>
+      </w:r>
+      <w:r>
+        <w:lastRenderedPageBreak/>
+        <w:t>organization (e.g., the vast majority of human individuals are left lateralized for language), about half of the variation in FCAs is attributable to individual differences (Kim et al., 1990). This variation was simply treated as random error, and was usually ignored in the past (Hellige, 1993).</w:t>
       </w:r>
     </w:p>
     <w:p>
@@ -3564,15 +3477,7 @@
         <w:t>are small but reliable (Hiscock et al., 2001).</w:t>
       </w:r>
       <w:r>
-        <w:t xml:space="preserve"> Daniel </w:t>
-      </w:r>
-      <w:proofErr w:type="spellStart"/>
-      <w:r>
-        <w:t>Voyer</w:t>
-      </w:r>
-      <w:proofErr w:type="spellEnd"/>
-      <w:r>
-        <w:t xml:space="preserve"> (1996, 2011) came to the same conclusion in his meta analyses. Small effect sizes imply that only studies using a large sample will reliably find sex differences in FCAs.</w:t>
+        <w:t xml:space="preserve"> Daniel Voyer (1996, 2011) came to the same conclusion in his meta analyses. Small effect sizes imply that only studies using a large sample will reliably find sex differences in FCAs.</w:t>
       </w:r>
     </w:p>
     <w:p>
@@ -3583,61 +3488,8 @@
           <w:numId w:val="6"/>
         </w:numPr>
       </w:pPr>
-      <w:proofErr w:type="spellStart"/>
-      <w:r>
-        <w:t>Hirnstein</w:t>
-      </w:r>
-      <w:proofErr w:type="spellEnd"/>
-      <w:r>
-        <w:t xml:space="preserve"> et al. (2013) compiled </w:t>
-      </w:r>
-      <w:proofErr w:type="spellStart"/>
-      <w:r>
-        <w:t>behavioral</w:t>
-      </w:r>
-      <w:proofErr w:type="spellEnd"/>
-      <w:r>
-        <w:t xml:space="preserve"> data from 1,782 participants (885 females) and found that sex differences in the degree of language lateralization, as measured with a well-established verbal dichotic listening task (</w:t>
-      </w:r>
-      <w:proofErr w:type="spellStart"/>
-      <w:r>
-        <w:t>Hugdahl</w:t>
-      </w:r>
-      <w:proofErr w:type="spellEnd"/>
-      <w:r>
-        <w:t xml:space="preserve">, 1995), were dependent on age, with the largest effect (Cohen’s d= 0.31) in adolescents. […] The sex difference in this task observed by </w:t>
-      </w:r>
-      <w:proofErr w:type="spellStart"/>
-      <w:r>
-        <w:t>Hirnstein</w:t>
-      </w:r>
-      <w:proofErr w:type="spellEnd"/>
-      <w:r>
-        <w:t xml:space="preserve"> et al. (2013) is in line with a recent study by Bless et al. (2015) that assessed language lateralization in over 4,000 participants with a smartphone application (</w:t>
-      </w:r>
-      <w:proofErr w:type="spellStart"/>
-      <w:r>
-        <w:t>iDichotic</w:t>
-      </w:r>
-      <w:proofErr w:type="spellEnd"/>
-      <w:r>
-        <w:t xml:space="preserve">). This study also revealed greater language lateralization in men than in women, with a small effect of Cohen’s d = 0.18. Although effect sizes in sex differences of language lateralization are small, they are consistent with, for example, recent anatomical findings showing greater leftward asymmetry of the planum </w:t>
-      </w:r>
-      <w:proofErr w:type="spellStart"/>
-      <w:r>
-        <w:t>temporale</w:t>
-      </w:r>
-      <w:proofErr w:type="spellEnd"/>
-      <w:r>
-        <w:t xml:space="preserve"> (which overlaps with Wernicke’s area) in men than in women (e.g., </w:t>
-      </w:r>
-      <w:proofErr w:type="spellStart"/>
-      <w:r>
-        <w:t>Guadelupe</w:t>
-      </w:r>
-      <w:proofErr w:type="spellEnd"/>
-      <w:r>
-        <w:t xml:space="preserve"> et al., 2015), which is established very early in ontogenesis (Li et al., 2014).</w:t>
+      <w:r>
+        <w:t>Hirnstein et al. (2013) compiled behavioral data from 1,782 participants (885 females) and found that sex differences in the degree of language lateralization, as measured with a well-established verbal dichotic listening task (Hugdahl, 1995), were dependent on age, with the largest effect (Cohen’s d= 0.31) in adolescents. […] The sex difference in this task observed by Hirnstein et al. (2013) is in line with a recent study by Bless et al. (2015) that assessed language lateralization in over 4,000 participants with a smartphone application (iDichotic). This study also revealed greater language lateralization in men than in women, with a small effect of Cohen’s d = 0.18. Although effect sizes in sex differences of language lateralization are small, they are consistent with, for example, recent anatomical findings showing greater leftward asymmetry of the planum temporale (which overlaps with Wernicke’s area) in men than in women (e.g., Guadelupe et al., 2015), which is established very early in ontogenesis (Li et al., 2014).</w:t>
       </w:r>
     </w:p>
     <w:p>
@@ -3657,21 +3509,12 @@
           <w:lang w:val="en-US"/>
         </w:rPr>
       </w:pPr>
-      <w:proofErr w:type="spellStart"/>
       <w:r>
         <w:rPr>
           <w:rFonts w:eastAsia="Times New Roman" w:cs="Segoe UI"/>
           <w:lang w:val="en-US"/>
         </w:rPr>
-        <w:t>Varnava</w:t>
-      </w:r>
-      <w:proofErr w:type="spellEnd"/>
-      <w:r>
-        <w:rPr>
-          <w:rFonts w:eastAsia="Times New Roman" w:cs="Segoe UI"/>
-          <w:lang w:val="en-US"/>
-        </w:rPr>
-        <w:t xml:space="preserve">, Halligan &amp; Peter (2007): </w:t>
+        <w:t xml:space="preserve">Varnava, Halligan &amp; Peter (2007): </w:t>
       </w:r>
     </w:p>
     <w:p>
@@ -3685,59 +3528,17 @@
         <w:autoSpaceDN w:val="0"/>
         <w:adjustRightInd w:val="0"/>
         <w:spacing w:after="120" w:line="240" w:lineRule="auto"/>
-        <w:jc w:val="left"/>
         <w:rPr>
           <w:rFonts w:eastAsia="Times New Roman" w:cs="Segoe UI"/>
           <w:lang w:val="en-US"/>
         </w:rPr>
       </w:pPr>
-      <w:proofErr w:type="spellStart"/>
       <w:r>
         <w:rPr>
           <w:rFonts w:eastAsia="Times New Roman" w:cs="Segoe UI"/>
           <w:lang w:val="en-US"/>
         </w:rPr>
-        <w:t>Hellige</w:t>
-      </w:r>
-      <w:proofErr w:type="spellEnd"/>
-      <w:r>
-        <w:rPr>
-          <w:rFonts w:eastAsia="Times New Roman" w:cs="Segoe UI"/>
-          <w:lang w:val="en-US"/>
-        </w:rPr>
-        <w:t xml:space="preserve"> (2001) suggested that differences occur because the hemispheric asymmetry is not the same for males and females. This is plausible in view of the evidence that sex hormones influence cognition and brain function both at critical stages of ontogenetic development (</w:t>
-      </w:r>
-      <w:proofErr w:type="spellStart"/>
-      <w:r>
-        <w:rPr>
-          <w:rFonts w:eastAsia="Times New Roman" w:cs="Segoe UI"/>
-          <w:lang w:val="en-US"/>
-        </w:rPr>
-        <w:t>Geschwind</w:t>
-      </w:r>
-      <w:proofErr w:type="spellEnd"/>
-      <w:r>
-        <w:rPr>
-          <w:rFonts w:eastAsia="Times New Roman" w:cs="Segoe UI"/>
-          <w:lang w:val="en-US"/>
-        </w:rPr>
-        <w:t xml:space="preserve"> &amp; </w:t>
-      </w:r>
-      <w:proofErr w:type="spellStart"/>
-      <w:r>
-        <w:rPr>
-          <w:rFonts w:eastAsia="Times New Roman" w:cs="Segoe UI"/>
-          <w:lang w:val="en-US"/>
-        </w:rPr>
-        <w:t>Galaburda</w:t>
-      </w:r>
-      <w:proofErr w:type="spellEnd"/>
-      <w:r>
-        <w:rPr>
-          <w:rFonts w:eastAsia="Times New Roman" w:cs="Segoe UI"/>
-          <w:lang w:val="en-US"/>
-        </w:rPr>
-        <w:t>, 1987) and in adulthood as various hormonal levels fluctuate over time (Kimura &amp; Hampson, 1994).</w:t>
+        <w:t>Hellige (2001) suggested that differences occur because the hemispheric asymmetry is not the same for males and females. This is plausible in view of the evidence that sex hormones influence cognition and brain function both at critical stages of ontogenetic development (Geschwind &amp; Galaburda, 1987) and in adulthood as various hormonal levels fluctuate over time (Kimura &amp; Hampson, 1994).</w:t>
       </w:r>
     </w:p>
     <w:p>
@@ -3757,21 +3558,12 @@
           <w:lang w:val="en-US"/>
         </w:rPr>
       </w:pPr>
-      <w:proofErr w:type="spellStart"/>
       <w:r>
         <w:rPr>
           <w:rFonts w:eastAsia="Times New Roman" w:cs="Segoe UI"/>
           <w:lang w:val="en-US"/>
         </w:rPr>
-        <w:t>Ingalhalikar</w:t>
-      </w:r>
-      <w:proofErr w:type="spellEnd"/>
-      <w:r>
-        <w:rPr>
-          <w:rFonts w:eastAsia="Times New Roman" w:cs="Segoe UI"/>
-          <w:lang w:val="en-US"/>
-        </w:rPr>
-        <w:t xml:space="preserve"> et al. (2014): </w:t>
+        <w:t xml:space="preserve">Ingalhalikar et al. (2014): </w:t>
       </w:r>
     </w:p>
     <w:p>
@@ -3785,7 +3577,6 @@
         <w:autoSpaceDN w:val="0"/>
         <w:adjustRightInd w:val="0"/>
         <w:spacing w:after="120" w:line="240" w:lineRule="auto"/>
-        <w:jc w:val="left"/>
         <w:rPr>
           <w:rFonts w:eastAsia="Times New Roman" w:cs="Segoe UI"/>
           <w:lang w:val="en-US"/>
@@ -3802,85 +3593,29 @@
           <w:rFonts w:eastAsia="Times New Roman"/>
           <w:szCs w:val="24"/>
         </w:rPr>
-        <w:t xml:space="preserve">neuroimaging, multiple studies have found sex differences in the brain (4) that could underlie the </w:t>
-      </w:r>
-      <w:proofErr w:type="spellStart"/>
+        <w:t xml:space="preserve">neuroimaging, multiple studies have found sex differences in the brain (4) that could underlie the behavioral differences. Males have larger crania, proportionate to their larger body size, and a higher percentage of white matter (WM), which contains myelinated axonal fibers, and cerebrospinal fluid (5), whereas women demonstrate a higher percentage of gray matter after correcting for intracranial volume effect (6). Sex differences in the relative size </w:t>
+      </w:r>
       <w:r>
         <w:rPr>
           <w:rFonts w:eastAsia="Times New Roman"/>
           <w:szCs w:val="24"/>
         </w:rPr>
-        <w:t>behavioral</w:t>
-      </w:r>
-      <w:proofErr w:type="spellEnd"/>
+        <w:lastRenderedPageBreak/>
+        <w:t>and shape of specific</w:t>
+      </w:r>
       <w:r>
         <w:rPr>
           <w:rFonts w:eastAsia="Times New Roman"/>
           <w:szCs w:val="24"/>
         </w:rPr>
-        <w:t xml:space="preserve"> differences. Males have larger crania, proportionate to their larger body size, and a higher percentage of white matter (WM), which contains myelinated axonal </w:t>
-      </w:r>
-      <w:proofErr w:type="spellStart"/>
+        <w:t xml:space="preserve"> </w:t>
+      </w:r>
       <w:r>
         <w:rPr>
           <w:rFonts w:eastAsia="Times New Roman"/>
           <w:szCs w:val="24"/>
         </w:rPr>
-        <w:t>fibers</w:t>
-      </w:r>
-      <w:proofErr w:type="spellEnd"/>
-      <w:r>
-        <w:rPr>
-          <w:rFonts w:eastAsia="Times New Roman"/>
-          <w:szCs w:val="24"/>
-        </w:rPr>
-        <w:t xml:space="preserve">, and cerebrospinal fluid (5), whereas women demonstrate a higher percentage of </w:t>
-      </w:r>
-      <w:proofErr w:type="spellStart"/>
-      <w:r>
-        <w:rPr>
-          <w:rFonts w:eastAsia="Times New Roman"/>
-          <w:szCs w:val="24"/>
-        </w:rPr>
-        <w:t>gray</w:t>
-      </w:r>
-      <w:proofErr w:type="spellEnd"/>
-      <w:r>
-        <w:rPr>
-          <w:rFonts w:eastAsia="Times New Roman"/>
-          <w:szCs w:val="24"/>
-        </w:rPr>
-        <w:t xml:space="preserve"> matter after correcting for intracranial volume effect (6). Sex differences in the relative size and shape of specific</w:t>
-      </w:r>
-      <w:r>
-        <w:rPr>
-          <w:rFonts w:eastAsia="Times New Roman"/>
-          <w:szCs w:val="24"/>
-        </w:rPr>
-        <w:t xml:space="preserve"> </w:t>
-      </w:r>
-      <w:r>
-        <w:rPr>
-          <w:rFonts w:eastAsia="Times New Roman"/>
-          <w:szCs w:val="24"/>
-        </w:rPr>
-        <w:t xml:space="preserve">brain structures have also been reported (7), including the hippocampus, amygdala (8, 9), and corpus callosum (CC) (10). Furthermore, developmental differences in tissue growth suggest that there is an anatomical sex difference during maturation (11, 12), although links to observed </w:t>
-      </w:r>
-      <w:proofErr w:type="spellStart"/>
-      <w:r>
-        <w:rPr>
-          <w:rFonts w:eastAsia="Times New Roman"/>
-          <w:szCs w:val="24"/>
-        </w:rPr>
-        <w:t>behavioral</w:t>
-      </w:r>
-      <w:proofErr w:type="spellEnd"/>
-      <w:r>
-        <w:rPr>
-          <w:rFonts w:eastAsia="Times New Roman"/>
-          <w:szCs w:val="24"/>
-        </w:rPr>
-        <w:t xml:space="preserve"> differences have not been established.</w:t>
+        <w:t>brain structures have also been reported (7), including the hippocampus, amygdala (8, 9), and corpus callosum (CC) (10). Furthermore, developmental differences in tissue growth suggest that there is an anatomical sex difference during maturation (11, 12), although links to observed behavioral differences have not been established.</w:t>
       </w:r>
     </w:p>
     <w:p>
@@ -3894,7 +3629,6 @@
         <w:autoSpaceDN w:val="0"/>
         <w:adjustRightInd w:val="0"/>
         <w:spacing w:after="120" w:line="240" w:lineRule="auto"/>
-        <w:jc w:val="left"/>
         <w:rPr>
           <w:rFonts w:eastAsia="Times New Roman" w:cs="Segoe UI"/>
           <w:lang w:val="en-US"/>
@@ -3904,21 +3638,7 @@
         <w:rPr>
           <w:rFonts w:eastAsia="Times New Roman"/>
         </w:rPr>
-        <w:t xml:space="preserve">Advances in </w:t>
-      </w:r>
-      <w:proofErr w:type="spellStart"/>
-      <w:r>
-        <w:rPr>
-          <w:rFonts w:eastAsia="Times New Roman"/>
-        </w:rPr>
-        <w:t>fiber</w:t>
-      </w:r>
-      <w:proofErr w:type="spellEnd"/>
-      <w:r>
-        <w:rPr>
-          <w:rFonts w:eastAsia="Times New Roman"/>
-        </w:rPr>
-        <w:t xml:space="preserve"> </w:t>
+        <w:t xml:space="preserve">Advances in fiber </w:t>
       </w:r>
       <w:r>
         <w:rPr>
@@ -3939,7 +3659,6 @@
         <w:autoSpaceDN w:val="0"/>
         <w:adjustRightInd w:val="0"/>
         <w:spacing w:after="120" w:line="240" w:lineRule="auto"/>
-        <w:jc w:val="left"/>
         <w:rPr>
           <w:rFonts w:eastAsia="Times New Roman" w:cs="Segoe UI"/>
           <w:lang w:val="en-US"/>
@@ -3956,23 +3675,7 @@
           <w:rFonts w:eastAsia="Times New Roman"/>
           <w:szCs w:val="24"/>
         </w:rPr>
-        <w:t xml:space="preserve">myelinated axons of WM facilitate distant signal conduction. Previous data from structural imaging showed a higher proportion of cortical WM in the males, except in the CC (40, 41). A higher proportion of myelinated </w:t>
-      </w:r>
-      <w:proofErr w:type="spellStart"/>
-      <w:r>
-        <w:rPr>
-          <w:rFonts w:eastAsia="Times New Roman"/>
-          <w:szCs w:val="24"/>
-        </w:rPr>
-        <w:t>fibers</w:t>
-      </w:r>
-      <w:proofErr w:type="spellEnd"/>
-      <w:r>
-        <w:rPr>
-          <w:rFonts w:eastAsia="Times New Roman"/>
-          <w:szCs w:val="24"/>
-        </w:rPr>
-        <w:t xml:space="preserve"> within hemispheres in males compared with an equal or larger volume of WM in the callosum suggests that male brains are optimized for communicating within the hemispheres, whereas female brains are optimized for interhemispheric communication.</w:t>
+        <w:t>myelinated axons of WM facilitate distant signal conduction. Previous data from structural imaging showed a higher proportion of cortical WM in the males, except in the CC (40, 41). A higher proportion of myelinated fibers within hemispheres in males compared with an equal or larger volume of WM in the callosum suggests that male brains are optimized for communicating within the hemispheres, whereas female brains are optimized for interhemispheric communication.</w:t>
       </w:r>
     </w:p>
     <w:p>
@@ -3986,19 +3689,17 @@
           <w:lang w:val="de-DE"/>
         </w:rPr>
       </w:pPr>
-      <w:bookmarkStart w:id="2" w:name="_Toc108612543"/>
+      <w:bookmarkStart w:id="3" w:name="_Toc108612543"/>
       <w:r>
         <w:t xml:space="preserve">Sex Differences in </w:t>
       </w:r>
-      <w:proofErr w:type="spellStart"/>
       <w:r>
         <w:rPr>
           <w:lang w:val="de-DE"/>
         </w:rPr>
         <w:t>Stroke</w:t>
       </w:r>
-      <w:bookmarkEnd w:id="2"/>
-      <w:proofErr w:type="spellEnd"/>
+      <w:bookmarkEnd w:id="3"/>
     </w:p>
     <w:p/>
     <w:p>
@@ -4019,57 +3720,25 @@
       <w:r>
         <w:t xml:space="preserve"> and are one of the leading causes of disability, especially in the elderly population (</w:t>
       </w:r>
-      <w:proofErr w:type="spellStart"/>
-      <w:r>
-        <w:fldChar w:fldCharType="begin"/>
-      </w:r>
-      <w:r>
-        <w:instrText xml:space="preserve"> HYPERLINK \l "bonkhoff2021" </w:instrText>
-      </w:r>
-      <w:r>
-        <w:fldChar w:fldCharType="separate"/>
-      </w:r>
-      <w:r>
-        <w:rPr>
-          <w:rStyle w:val="Hyperlink"/>
-          <w:rFonts w:ascii="Ebrima" w:hAnsi="Ebrima"/>
-        </w:rPr>
-        <w:t>Bonkhoff</w:t>
-      </w:r>
-      <w:proofErr w:type="spellEnd"/>
-      <w:r>
-        <w:rPr>
-          <w:rStyle w:val="Hyperlink"/>
-          <w:rFonts w:ascii="Ebrima" w:hAnsi="Ebrima"/>
-        </w:rPr>
-        <w:t xml:space="preserve"> et al., 2021</w:t>
-      </w:r>
-      <w:r>
-        <w:rPr>
-          <w:rStyle w:val="Hyperlink"/>
-          <w:rFonts w:ascii="Ebrima" w:hAnsi="Ebrima"/>
-        </w:rPr>
-        <w:fldChar w:fldCharType="end"/>
-      </w:r>
-      <w:r>
-        <w:t xml:space="preserve">; </w:t>
-      </w:r>
-      <w:hyperlink w:anchor="feigin2014" w:history="1">
-        <w:proofErr w:type="spellStart"/>
+      <w:hyperlink w:anchor="bonkhoff2021" w:history="1">
         <w:r>
           <w:rPr>
             <w:rStyle w:val="Hyperlink"/>
             <w:rFonts w:ascii="Ebrima" w:hAnsi="Ebrima"/>
           </w:rPr>
-          <w:t>Feigin</w:t>
+          <w:t>Bonkhoff et al., 2021</w:t>
         </w:r>
-        <w:proofErr w:type="spellEnd"/>
+      </w:hyperlink>
+      <w:r>
+        <w:t xml:space="preserve">; </w:t>
+      </w:r>
+      <w:hyperlink w:anchor="feigin2014" w:history="1">
         <w:r>
           <w:rPr>
             <w:rStyle w:val="Hyperlink"/>
             <w:rFonts w:ascii="Ebrima" w:hAnsi="Ebrima"/>
           </w:rPr>
-          <w:t xml:space="preserve"> et al., 2014</w:t>
+          <w:t>Feigin et al., 2014</w:t>
         </w:r>
       </w:hyperlink>
       <w:r>
@@ -4081,23 +3750,7 @@
             <w:rStyle w:val="Hyperlink"/>
             <w:rFonts w:ascii="Ebrima" w:hAnsi="Ebrima"/>
           </w:rPr>
-          <w:t xml:space="preserve">Katan &amp; </w:t>
-        </w:r>
-        <w:proofErr w:type="spellStart"/>
-        <w:r>
-          <w:rPr>
-            <w:rStyle w:val="Hyperlink"/>
-            <w:rFonts w:ascii="Ebrima" w:hAnsi="Ebrima"/>
-          </w:rPr>
-          <w:t>Luft</w:t>
-        </w:r>
-        <w:proofErr w:type="spellEnd"/>
-        <w:r>
-          <w:rPr>
-            <w:rStyle w:val="Hyperlink"/>
-            <w:rFonts w:ascii="Ebrima" w:hAnsi="Ebrima"/>
-          </w:rPr>
-          <w:t>, 2018</w:t>
+          <w:t>Katan &amp; Luft, 2018</w:t>
         </w:r>
       </w:hyperlink>
       <w:r>
@@ -4246,38 +3899,15 @@
         </w:rPr>
         <w:t>(</w:t>
       </w:r>
-      <w:proofErr w:type="spellStart"/>
-      <w:r>
-        <w:fldChar w:fldCharType="begin"/>
-      </w:r>
-      <w:r>
-        <w:instrText xml:space="preserve"> HYPERLINK \l "bonkhoff2021" </w:instrText>
-      </w:r>
-      <w:r>
-        <w:fldChar w:fldCharType="separate"/>
-      </w:r>
-      <w:r>
-        <w:rPr>
-          <w:rStyle w:val="Hyperlink"/>
-          <w:rFonts w:ascii="Ebrima" w:hAnsi="Ebrima" w:cs="Arial"/>
-        </w:rPr>
-        <w:t>Bonkhoff</w:t>
-      </w:r>
-      <w:proofErr w:type="spellEnd"/>
-      <w:r>
-        <w:rPr>
-          <w:rStyle w:val="Hyperlink"/>
-          <w:rFonts w:ascii="Ebrima" w:hAnsi="Ebrima" w:cs="Arial"/>
-        </w:rPr>
-        <w:t xml:space="preserve"> et al., 2021</w:t>
-      </w:r>
-      <w:r>
-        <w:rPr>
-          <w:rStyle w:val="Hyperlink"/>
-          <w:rFonts w:ascii="Ebrima" w:hAnsi="Ebrima" w:cs="Arial"/>
-        </w:rPr>
-        <w:fldChar w:fldCharType="end"/>
-      </w:r>
+      <w:hyperlink w:anchor="bonkhoff2021" w:history="1">
+        <w:r>
+          <w:rPr>
+            <w:rStyle w:val="Hyperlink"/>
+            <w:rFonts w:ascii="Ebrima" w:hAnsi="Ebrima" w:cs="Arial"/>
+          </w:rPr>
+          <w:t>Bonkhoff et al., 2021</w:t>
+        </w:r>
+      </w:hyperlink>
       <w:r>
         <w:rPr>
           <w:rFonts w:cs="Arial"/>
@@ -4394,23 +4024,13 @@
         <w:t xml:space="preserve">). </w:t>
       </w:r>
       <w:hyperlink w:anchor="manwani2014" w:history="1">
-        <w:proofErr w:type="spellStart"/>
         <w:r>
           <w:rPr>
             <w:rStyle w:val="Hyperlink"/>
             <w:rFonts w:ascii="Ebrima" w:hAnsi="Ebrima" w:cs="Arial"/>
             <w:highlight w:val="yellow"/>
           </w:rPr>
-          <w:t>Manwani</w:t>
-        </w:r>
-        <w:proofErr w:type="spellEnd"/>
-        <w:r>
-          <w:rPr>
-            <w:rStyle w:val="Hyperlink"/>
-            <w:rFonts w:ascii="Ebrima" w:hAnsi="Ebrima" w:cs="Arial"/>
-            <w:highlight w:val="yellow"/>
-          </w:rPr>
-          <w:t xml:space="preserve"> et al. (2014)</w:t>
+          <w:t>Manwani et al. (2014)</w:t>
         </w:r>
       </w:hyperlink>
       <w:r>
@@ -4446,7 +4066,15 @@
           <w:rFonts w:cs="Arial"/>
           <w:highlight w:val="yellow"/>
         </w:rPr>
-        <w:t xml:space="preserve"> were able to show that this female-specific ischaemic protection stemmed from circulating </w:t>
+        <w:t xml:space="preserve"> were able to show that this female-specific </w:t>
+      </w:r>
+      <w:r>
+        <w:rPr>
+          <w:rFonts w:cs="Arial"/>
+          <w:highlight w:val="yellow"/>
+        </w:rPr>
+        <w:lastRenderedPageBreak/>
+        <w:t xml:space="preserve">ischaemic protection stemmed from circulating </w:t>
       </w:r>
       <w:r>
         <w:rPr>
@@ -4482,25 +4110,7 @@
           <w:color w:val="FF0000"/>
           <w:highlight w:val="yellow"/>
         </w:rPr>
-        <w:t>[</w:t>
-      </w:r>
-      <w:proofErr w:type="spellStart"/>
-      <w:r>
-        <w:rPr>
-          <w:rFonts w:cs="Arial"/>
-          <w:color w:val="FF0000"/>
-          <w:highlight w:val="yellow"/>
-        </w:rPr>
-        <w:t>übergang</w:t>
-      </w:r>
-      <w:proofErr w:type="spellEnd"/>
-      <w:r>
-        <w:rPr>
-          <w:rFonts w:cs="Arial"/>
-          <w:color w:val="FF0000"/>
-          <w:highlight w:val="yellow"/>
-        </w:rPr>
-        <w:t>]</w:t>
+        <w:t>[übergang]</w:t>
       </w:r>
     </w:p>
     <w:p>
@@ -4774,15 +4384,7 @@
         </w:numPr>
       </w:pPr>
       <w:r>
-        <w:t xml:space="preserve">For example, The Framingham study reported that the incidence of ischemic stroke is lower in women than men within the 45- to 54-year-old age cohort, composed mainly of premenopausal and </w:t>
-      </w:r>
-      <w:proofErr w:type="spellStart"/>
-      <w:r>
-        <w:t>preimenopausal</w:t>
-      </w:r>
-      <w:proofErr w:type="spellEnd"/>
-      <w:r>
-        <w:t xml:space="preserve"> women, but is equalized in the 55- to 64-year-old cohort.10</w:t>
+        <w:t>For example, The Framingham study reported that the incidence of ischemic stroke is lower in women than men within the 45- to 54-year-old age cohort, composed mainly of premenopausal and preimenopausal women, but is equalized in the 55- to 64-year-old cohort.10</w:t>
       </w:r>
     </w:p>
     <w:p>
@@ -4818,7 +4420,11 @@
         </w:numPr>
       </w:pPr>
       <w:r>
-        <w:t>However, the general consensus seems to be that women have poorer functional outcomes, than men, after ischemic stroke.5,33,34 Such a gender difference appears to be sustained even after making adjustments for age and other sex differences in medical history and presentation. In fact, one study34 found that at 6 months poststroke, female sex is still an independent predictor of poor prognosis even when adjusting for other predictors of functional outcome. Others have reported that at 3 months poststroke, women are more likely to have a poorer functional outcome4 and, in addition, women show significantly worse locomotor function than men at both 1- and 5-year-follow-up after ischemic stroke.14 After ischemic stroke, women are less likely to be discharged home35 and more likely to have impairments and activity limitations on followup.5 It is reported that poststroke women experience more mental impairment,35 depression,36 fatigue,37 and have a lower overall quality of life38–40 than men. It may be though that if women are more likely to delay in seeking care for stroke symptoms,30 this could result in treatment delays, which would contribute to worse outcomes.</w:t>
+        <w:t xml:space="preserve">However, the general consensus seems to be that women have poorer functional outcomes, than men, after ischemic stroke.5,33,34 Such a gender difference appears to be sustained even after making adjustments for age and other sex differences in medical history and presentation. In fact, one study34 found that at 6 months poststroke, female sex is still an independent predictor of poor prognosis even when adjusting for other predictors of functional outcome. Others have reported that at 3 months poststroke, women are more likely to have a poorer functional outcome4 and, in addition, women show significantly worse locomotor function than men at both 1- and 5-year-follow-up after ischemic stroke.14 After ischemic stroke, women are less likely to be discharged home35 and more likely to have impairments and activity limitations on followup.5 It is reported that poststroke women experience more mental impairment,35 depression,36 fatigue,37 and have a lower overall quality of life38–40 than men. It may be though that if women are more likely to delay in </w:t>
+      </w:r>
+      <w:r>
+        <w:lastRenderedPageBreak/>
+        <w:t>seeking care for stroke symptoms,30 this could result in treatment delays, which would contribute to worse outcomes.</w:t>
       </w:r>
     </w:p>
     <w:p>
@@ -4830,31 +4436,7 @@
         </w:numPr>
       </w:pPr>
       <w:r>
-        <w:t xml:space="preserve">In female animals, the absence of aromatase, which converts androgens to </w:t>
-      </w:r>
-      <w:proofErr w:type="spellStart"/>
-      <w:r>
-        <w:t>estrogens</w:t>
-      </w:r>
-      <w:proofErr w:type="spellEnd"/>
-      <w:r>
-        <w:t xml:space="preserve">, results in increased infarction area after ischemic stroke.108 In vitro, </w:t>
-      </w:r>
-      <w:proofErr w:type="spellStart"/>
-      <w:r>
-        <w:t>femalederived</w:t>
-      </w:r>
-      <w:proofErr w:type="spellEnd"/>
-      <w:r>
-        <w:t xml:space="preserve"> astrocytes are protected from oxygen and glucose deprivation compared with male-derived astrocytes, which is abolished by pharmacological inhibition of aromatase56 suggesting that gender differences in </w:t>
-      </w:r>
-      <w:proofErr w:type="spellStart"/>
-      <w:r>
-        <w:t>estradiol</w:t>
-      </w:r>
-      <w:proofErr w:type="spellEnd"/>
-      <w:r>
-        <w:t xml:space="preserve"> production, by aromatase, may also contribute to the sex differences in sensitivity to cell death after ischemic insult.</w:t>
+        <w:t>In female animals, the absence of aromatase, which converts androgens to estrogens, results in increased infarction area after ischemic stroke.108 In vitro, femalederived astrocytes are protected from oxygen and glucose deprivation compared with male-derived astrocytes, which is abolished by pharmacological inhibition of aromatase56 suggesting that gender differences in estradiol production, by aromatase, may also contribute to the sex differences in sensitivity to cell death after ischemic insult.</w:t>
       </w:r>
     </w:p>
     <w:p>
@@ -4921,23 +4503,15 @@
           <w:rFonts w:eastAsia="Times New Roman"/>
           <w:szCs w:val="24"/>
         </w:rPr>
-        <w:t xml:space="preserve">dimorphic until late in life, well beyond the years of reproductive senescence and menopause. From early through </w:t>
-      </w:r>
-      <w:proofErr w:type="spellStart"/>
+        <w:t xml:space="preserve">dimorphic until late in life, well beyond the years of reproductive senescence and menopause. From early through midadulthood years, stroke incidence is lower in women compared to men. However, with advancing age, the incidence of stroke and stroke-related mortality becomes higher in women.1 This overarching observation has led to much work and the notion that biologic mechanisms of cell death in the ischemic brain are influenced in part, by biologic sex and in part, by the availability of female and male sex steroids before or after injury. These </w:t>
+      </w:r>
       <w:r>
         <w:rPr>
           <w:rFonts w:eastAsia="Times New Roman"/>
           <w:szCs w:val="24"/>
         </w:rPr>
-        <w:t>midadulthood</w:t>
-      </w:r>
-      <w:proofErr w:type="spellEnd"/>
-      <w:r>
-        <w:rPr>
-          <w:rFonts w:eastAsia="Times New Roman"/>
-          <w:szCs w:val="24"/>
-        </w:rPr>
-        <w:t xml:space="preserve"> years, stroke incidence is lower in women compared to men. However, with advancing age, the incidence of stroke and stroke-related mortality becomes higher in women.1 This overarching observation has led to much work and the notion that biologic mechanisms of cell death in the ischemic brain are influenced in part, by biologic sex and in part, by the availability of female and male sex steroids before or after injury. These hormones clearly contribute to, but do not fully account for, sex-specific responses to cerebral ischemia.106</w:t>
+        <w:lastRenderedPageBreak/>
+        <w:t>hormones clearly contribute to, but do not fully account for, sex-specific responses to cerebral ischemia.106</w:t>
       </w:r>
     </w:p>
     <w:p>
@@ -4981,23 +4555,7 @@
           <w:rFonts w:eastAsia="Times New Roman"/>
           <w:szCs w:val="24"/>
         </w:rPr>
-        <w:t xml:space="preserve"> </w:t>
-      </w:r>
-      <w:proofErr w:type="spellStart"/>
-      <w:r>
-        <w:rPr>
-          <w:rFonts w:eastAsia="Times New Roman"/>
-          <w:szCs w:val="24"/>
-        </w:rPr>
-        <w:t>Bonkhoff</w:t>
-      </w:r>
-      <w:proofErr w:type="spellEnd"/>
-      <w:r>
-        <w:rPr>
-          <w:rFonts w:eastAsia="Times New Roman"/>
-          <w:szCs w:val="24"/>
-        </w:rPr>
-        <w:t xml:space="preserve"> et al. (2021): </w:t>
+        <w:t xml:space="preserve"> Bonkhoff et al. (2021): </w:t>
       </w:r>
     </w:p>
     <w:p>
@@ -5034,23 +4592,7 @@
           <w:rFonts w:eastAsia="Times New Roman"/>
           <w:lang w:val="en-US"/>
         </w:rPr>
-        <w:t xml:space="preserve">Katan &amp; </w:t>
-      </w:r>
-      <w:proofErr w:type="spellStart"/>
-      <w:r>
-        <w:rPr>
-          <w:rFonts w:eastAsia="Times New Roman"/>
-          <w:lang w:val="en-US"/>
-        </w:rPr>
-        <w:t>Luft</w:t>
-      </w:r>
-      <w:proofErr w:type="spellEnd"/>
-      <w:r>
-        <w:rPr>
-          <w:rFonts w:eastAsia="Times New Roman"/>
-          <w:lang w:val="en-US"/>
-        </w:rPr>
-        <w:t xml:space="preserve"> (2018):</w:t>
+        <w:t>Katan &amp; Luft (2018):</w:t>
       </w:r>
     </w:p>
     <w:p>
@@ -5137,37 +4679,12 @@
           <w:lang w:val="en-US"/>
         </w:rPr>
       </w:pPr>
-      <w:proofErr w:type="spellStart"/>
       <w:r>
         <w:rPr>
           <w:rFonts w:eastAsia="Times New Roman" w:cs="Calibri"/>
           <w:szCs w:val="24"/>
         </w:rPr>
-        <w:t>Haast</w:t>
-      </w:r>
-      <w:proofErr w:type="spellEnd"/>
-      <w:r>
-        <w:rPr>
-          <w:rFonts w:eastAsia="Times New Roman" w:cs="Calibri"/>
-          <w:szCs w:val="24"/>
-        </w:rPr>
-        <w:t xml:space="preserve">, Gustafson &amp; </w:t>
-      </w:r>
-      <w:proofErr w:type="spellStart"/>
-      <w:r>
-        <w:rPr>
-          <w:rFonts w:eastAsia="Times New Roman" w:cs="Calibri"/>
-          <w:szCs w:val="24"/>
-        </w:rPr>
-        <w:t>Kiliaan</w:t>
-      </w:r>
-      <w:proofErr w:type="spellEnd"/>
-      <w:r>
-        <w:rPr>
-          <w:rFonts w:eastAsia="Times New Roman" w:cs="Calibri"/>
-          <w:szCs w:val="24"/>
-        </w:rPr>
-        <w:t xml:space="preserve"> (2012):</w:t>
+        <w:t>Haast, Gustafson &amp; Kiliaan (2012):</w:t>
       </w:r>
     </w:p>
     <w:p>
@@ -5296,15 +4813,7 @@
         </w:rPr>
       </w:pPr>
       <w:r>
-        <w:t xml:space="preserve">Nevertheless, prevalent stroke increases exponentially in both sexes with age. (see also </w:t>
-      </w:r>
-      <w:proofErr w:type="spellStart"/>
-      <w:r>
-        <w:t>Truelsen</w:t>
-      </w:r>
-      <w:proofErr w:type="spellEnd"/>
-      <w:r>
-        <w:t xml:space="preserve"> et al., 2006)</w:t>
+        <w:t>Nevertheless, prevalent stroke increases exponentially in both sexes with age. (see also Truelsen et al., 2006)</w:t>
       </w:r>
     </w:p>
     <w:p>
@@ -5319,15 +4828,7 @@
         </w:rPr>
       </w:pPr>
       <w:r>
-        <w:t xml:space="preserve">Excess stroke in women at high age may arise from longer life expectancy and reaching ages of highest stroke risk compared with men. (see also </w:t>
-      </w:r>
-      <w:proofErr w:type="spellStart"/>
-      <w:r>
-        <w:t>Truelsen</w:t>
-      </w:r>
-      <w:proofErr w:type="spellEnd"/>
-      <w:r>
-        <w:t xml:space="preserve"> et al., 2006)</w:t>
+        <w:t>Excess stroke in women at high age may arise from longer life expectancy and reaching ages of highest stroke risk compared with men. (see also Truelsen et al., 2006)</w:t>
       </w:r>
     </w:p>
     <w:p>
@@ -5342,45 +4843,13 @@
         </w:rPr>
       </w:pPr>
       <w:r>
-        <w:t xml:space="preserve">Sex hormones, such as </w:t>
-      </w:r>
-      <w:proofErr w:type="spellStart"/>
-      <w:r>
-        <w:t>estrogen</w:t>
-      </w:r>
-      <w:proofErr w:type="spellEnd"/>
-      <w:r>
-        <w:t>, progesterone, and testosterone, influence physiologic (e.g., vascular reactivity, CBF, and blood– brain barrier) and pathophysiologic (e.g., atherosclerosis) aspects of cerebral circulation.</w:t>
-      </w:r>
-      <w:r>
-        <w:t xml:space="preserve"> (Krause, Duckles &amp; </w:t>
-      </w:r>
-      <w:proofErr w:type="spellStart"/>
-      <w:r>
-        <w:t>Pelligrino</w:t>
-      </w:r>
-      <w:proofErr w:type="spellEnd"/>
-      <w:r>
-        <w:t>, 2006)</w:t>
-      </w:r>
-      <w:r>
-        <w:t xml:space="preserve"> One of the most extensively studied sex steroid hormones in relation to the physiology and pathophysiology of the circulatory system is the female hormone, </w:t>
-      </w:r>
-      <w:proofErr w:type="spellStart"/>
-      <w:r>
-        <w:t>estrogen</w:t>
-      </w:r>
-      <w:proofErr w:type="spellEnd"/>
-      <w:r>
-        <w:t xml:space="preserve">. There is a large amount of evidence that </w:t>
-      </w:r>
-      <w:proofErr w:type="spellStart"/>
-      <w:r>
-        <w:t>estrogen</w:t>
-      </w:r>
-      <w:proofErr w:type="spellEnd"/>
-      <w:r>
-        <w:t>, particularly 17b-estradiol (E2), is protective against cellular death in premenopausal stroke.</w:t>
+        <w:t>Sex hormones, such as estrogen, progesterone, and testosterone, influence physiologic (e.g., vascular reactivity, CBF, and blood– brain barrier) and pathophysiologic (e.g., atherosclerosis) aspects of cerebral circulation.</w:t>
+      </w:r>
+      <w:r>
+        <w:t xml:space="preserve"> (Krause, Duckles &amp; Pelligrino, 2006)</w:t>
+      </w:r>
+      <w:r>
+        <w:t xml:space="preserve"> One of the most extensively studied sex steroid hormones in relation to the physiology and pathophysiology of the circulatory system is the female hormone, estrogen. There is a large amount of evidence that estrogen, particularly 17b-estradiol (E2), is protective against cellular death in premenopausal stroke.</w:t>
       </w:r>
       <w:r>
         <w:t xml:space="preserve"> (Liu et al., 2010)</w:t>
@@ -5398,23 +4867,11 @@
         </w:rPr>
       </w:pPr>
       <w:r>
-        <w:t xml:space="preserve">Epidemiologic studies have revealed a clear age-by-sex interaction leading to several mechanistic hypotheses of stroke risk and onset. Premenopausal women appear less vulnerable to stroke than similarly aged men. However, after menopause the m/f ratios for prevalence and incidence decrease, indicating an increase in stroke among postmenopausal women (or decrease in men). This shift is reflected in mortality and case fatality rates, which are higher for women at older ages. When evaluating these data it should be taken into account that women have longer life expectancy, are older at stroke onset, and suffer more severe strokes. […] Premenopausal women are most likely protected against stroke because of sex steroid hormone-dependent mechanisms. This is a natural conclusion, since there are dramatic changes in the female sex hormone milieu before, during, and after menopause. </w:t>
-      </w:r>
-      <w:proofErr w:type="spellStart"/>
-      <w:r>
-        <w:t>Estrogen</w:t>
-      </w:r>
-      <w:proofErr w:type="spellEnd"/>
-      <w:r>
-        <w:t xml:space="preserve">, testosterone, and progesterone affect different physiologic and pathophysiologic functions of the cerebral circulation. </w:t>
-      </w:r>
-      <w:proofErr w:type="spellStart"/>
-      <w:r>
-        <w:t>Estrogen</w:t>
-      </w:r>
-      <w:proofErr w:type="spellEnd"/>
-      <w:r>
-        <w:t xml:space="preserve"> promotes blood flow by decreasing vascular reactivity while testosterone has opposite effects.</w:t>
+        <w:t xml:space="preserve">Epidemiologic studies have revealed a clear age-by-sex interaction leading to several mechanistic hypotheses of stroke risk and onset. Premenopausal women appear less vulnerable to stroke than similarly aged men. However, after </w:t>
+      </w:r>
+      <w:r>
+        <w:lastRenderedPageBreak/>
+        <w:t>menopause the m/f ratios for prevalence and incidence decrease, indicating an increase in stroke among postmenopausal women (or decrease in men). This shift is reflected in mortality and case fatality rates, which are higher for women at older ages. When evaluating these data it should be taken into account that women have longer life expectancy, are older at stroke onset, and suffer more severe strokes. […] Premenopausal women are most likely protected against stroke because of sex steroid hormone-dependent mechanisms. This is a natural conclusion, since there are dramatic changes in the female sex hormone milieu before, during, and after menopause. Estrogen, testosterone, and progesterone affect different physiologic and pathophysiologic functions of the cerebral circulation. Estrogen promotes blood flow by decreasing vascular reactivity while testosterone has opposite effects.</w:t>
       </w:r>
     </w:p>
     <w:p>
@@ -5425,11 +4882,11 @@
           <w:numId w:val="3"/>
         </w:numPr>
       </w:pPr>
-      <w:bookmarkStart w:id="3" w:name="_Toc108612544"/>
+      <w:bookmarkStart w:id="4" w:name="_Toc108612544"/>
       <w:r>
         <w:t>Visuospatial Neglect</w:t>
       </w:r>
-      <w:bookmarkEnd w:id="3"/>
+      <w:bookmarkEnd w:id="4"/>
     </w:p>
     <w:p>
       <w:pPr>
@@ -5459,54 +4916,15 @@
       <w:r>
         <w:t>(</w:t>
       </w:r>
-      <w:proofErr w:type="spellStart"/>
-      <w:r>
-        <w:fldChar w:fldCharType="begin"/>
-      </w:r>
-      <w:r>
-        <w:instrText xml:space="preserve"> HYPERLINK \l "karnathrorden2012" </w:instrText>
-      </w:r>
-      <w:r>
-        <w:fldChar w:fldCharType="separate"/>
-      </w:r>
-      <w:r>
-        <w:rPr>
-          <w:rStyle w:val="Hyperlink"/>
-          <w:rFonts w:ascii="Ebrima" w:hAnsi="Ebrima"/>
-        </w:rPr>
-        <w:t>Karnath</w:t>
-      </w:r>
-      <w:proofErr w:type="spellEnd"/>
-      <w:r>
-        <w:rPr>
-          <w:rStyle w:val="Hyperlink"/>
-          <w:rFonts w:ascii="Ebrima" w:hAnsi="Ebrima"/>
-        </w:rPr>
-        <w:t xml:space="preserve"> &amp; </w:t>
-      </w:r>
-      <w:proofErr w:type="spellStart"/>
-      <w:r>
-        <w:rPr>
-          <w:rStyle w:val="Hyperlink"/>
-          <w:rFonts w:ascii="Ebrima" w:hAnsi="Ebrima"/>
-        </w:rPr>
-        <w:t>Rorden</w:t>
-      </w:r>
-      <w:proofErr w:type="spellEnd"/>
-      <w:r>
-        <w:rPr>
-          <w:rStyle w:val="Hyperlink"/>
-          <w:rFonts w:ascii="Ebrima" w:hAnsi="Ebrima"/>
-        </w:rPr>
-        <w:t>, 2012</w:t>
-      </w:r>
-      <w:r>
-        <w:rPr>
-          <w:rStyle w:val="Hyperlink"/>
-          <w:rFonts w:ascii="Ebrima" w:hAnsi="Ebrima"/>
-        </w:rPr>
-        <w:fldChar w:fldCharType="end"/>
-      </w:r>
+      <w:hyperlink w:anchor="karnathrorden2012" w:history="1">
+        <w:r>
+          <w:rPr>
+            <w:rStyle w:val="Hyperlink"/>
+            <w:rFonts w:ascii="Ebrima" w:hAnsi="Ebrima"/>
+          </w:rPr>
+          <w:t>Karnath &amp; Rorden, 2012</w:t>
+        </w:r>
+      </w:hyperlink>
       <w:r>
         <w:t>;</w:t>
       </w:r>
@@ -5649,23 +5067,13 @@
         <w:t xml:space="preserve">; </w:t>
       </w:r>
       <w:hyperlink w:anchor="corbetta" w:history="1">
-        <w:proofErr w:type="spellStart"/>
         <w:r>
           <w:rPr>
             <w:rStyle w:val="Hyperlink"/>
             <w:rFonts w:ascii="Ebrima" w:hAnsi="Ebrima"/>
             <w:color w:val="FF0000"/>
           </w:rPr>
-          <w:t>Corbetta</w:t>
-        </w:r>
-        <w:proofErr w:type="spellEnd"/>
-        <w:r>
-          <w:rPr>
-            <w:rStyle w:val="Hyperlink"/>
-            <w:rFonts w:ascii="Ebrima" w:hAnsi="Ebrima"/>
-            <w:color w:val="FF0000"/>
-          </w:rPr>
-          <w:t>, 2014</w:t>
+          <w:t>Corbetta, 2014</w:t>
         </w:r>
       </w:hyperlink>
       <w:r>
@@ -5748,84 +5156,34 @@
             <w:rStyle w:val="Hyperlink"/>
             <w:rFonts w:ascii="Ebrima" w:hAnsi="Ebrima"/>
           </w:rPr>
-          <w:t xml:space="preserve">Becker &amp; </w:t>
+          <w:t>Becker &amp; Karnath, 2010</w:t>
         </w:r>
-        <w:proofErr w:type="spellStart"/>
+      </w:hyperlink>
+      <w:r>
+        <w:t xml:space="preserve">; </w:t>
+      </w:r>
+      <w:hyperlink w:anchor="karnath2015" w:history="1">
         <w:r>
           <w:rPr>
             <w:rStyle w:val="Hyperlink"/>
             <w:rFonts w:ascii="Ebrima" w:hAnsi="Ebrima"/>
           </w:rPr>
-          <w:t>Karnath</w:t>
+          <w:t>Karnath, 2015</w:t>
         </w:r>
-        <w:proofErr w:type="spellEnd"/>
+      </w:hyperlink>
+      <w:r>
+        <w:t xml:space="preserve">; </w:t>
+      </w:r>
+      <w:hyperlink w:anchor="karnathrorden2012" w:history="1">
         <w:r>
           <w:rPr>
             <w:rStyle w:val="Hyperlink"/>
             <w:rFonts w:ascii="Ebrima" w:hAnsi="Ebrima"/>
           </w:rPr>
-          <w:t>, 2010</w:t>
+          <w:t>Karnath &amp; Rorden, 2012</w:t>
         </w:r>
       </w:hyperlink>
       <w:r>
-        <w:t xml:space="preserve">; </w:t>
-      </w:r>
-      <w:hyperlink w:anchor="karnath2015" w:history="1">
-        <w:proofErr w:type="spellStart"/>
-        <w:r>
-          <w:rPr>
-            <w:rStyle w:val="Hyperlink"/>
-            <w:rFonts w:ascii="Ebrima" w:hAnsi="Ebrima"/>
-          </w:rPr>
-          <w:t>Karnath</w:t>
-        </w:r>
-        <w:proofErr w:type="spellEnd"/>
-        <w:r>
-          <w:rPr>
-            <w:rStyle w:val="Hyperlink"/>
-            <w:rFonts w:ascii="Ebrima" w:hAnsi="Ebrima"/>
-          </w:rPr>
-          <w:t>, 2015</w:t>
-        </w:r>
-      </w:hyperlink>
-      <w:r>
-        <w:t xml:space="preserve">; </w:t>
-      </w:r>
-      <w:hyperlink w:anchor="karnathrorden2012" w:history="1">
-        <w:proofErr w:type="spellStart"/>
-        <w:r>
-          <w:rPr>
-            <w:rStyle w:val="Hyperlink"/>
-            <w:rFonts w:ascii="Ebrima" w:hAnsi="Ebrima"/>
-          </w:rPr>
-          <w:t>Karnath</w:t>
-        </w:r>
-        <w:proofErr w:type="spellEnd"/>
-        <w:r>
-          <w:rPr>
-            <w:rStyle w:val="Hyperlink"/>
-            <w:rFonts w:ascii="Ebrima" w:hAnsi="Ebrima"/>
-          </w:rPr>
-          <w:t xml:space="preserve"> &amp; </w:t>
-        </w:r>
-        <w:proofErr w:type="spellStart"/>
-        <w:r>
-          <w:rPr>
-            <w:rStyle w:val="Hyperlink"/>
-            <w:rFonts w:ascii="Ebrima" w:hAnsi="Ebrima"/>
-          </w:rPr>
-          <w:t>Rorden</w:t>
-        </w:r>
-        <w:proofErr w:type="spellEnd"/>
-        <w:r>
-          <w:rPr>
-            <w:rStyle w:val="Hyperlink"/>
-            <w:rFonts w:ascii="Ebrima" w:hAnsi="Ebrima"/>
-          </w:rPr>
-          <w:t>, 2012</w:t>
-        </w:r>
-      </w:hyperlink>
-      <w:r>
         <w:t xml:space="preserve">). </w:t>
       </w:r>
       <w:r>
@@ -5883,35 +5241,7 @@
         <w:rPr>
           <w:highlight w:val="yellow"/>
         </w:rPr>
-        <w:t xml:space="preserve">(see 2.2. Behavioural Data for more detail; see also </w:t>
-      </w:r>
-      <w:proofErr w:type="spellStart"/>
-      <w:r>
-        <w:rPr>
-          <w:highlight w:val="yellow"/>
-        </w:rPr>
-        <w:t>Rorden</w:t>
-      </w:r>
-      <w:proofErr w:type="spellEnd"/>
-      <w:r>
-        <w:rPr>
-          <w:highlight w:val="yellow"/>
-        </w:rPr>
-        <w:t xml:space="preserve">, </w:t>
-      </w:r>
-      <w:proofErr w:type="spellStart"/>
-      <w:r>
-        <w:rPr>
-          <w:highlight w:val="yellow"/>
-        </w:rPr>
-        <w:t>Karnath</w:t>
-      </w:r>
-      <w:proofErr w:type="spellEnd"/>
-      <w:r>
-        <w:rPr>
-          <w:highlight w:val="yellow"/>
-        </w:rPr>
-        <w:t>, 2010).</w:t>
+        <w:t>(see 2.2. Behavioural Data for more detail; see also Rorden, Karnath, 2010).</w:t>
       </w:r>
     </w:p>
     <w:p>
@@ -5932,83 +5262,30 @@
         </w:rPr>
         <w:t xml:space="preserve"> (</w:t>
       </w:r>
-      <w:proofErr w:type="spellStart"/>
-      <w:r>
-        <w:fldChar w:fldCharType="begin"/>
-      </w:r>
-      <w:r>
-        <w:instrText xml:space="preserve"> HYPERLINK \l "bisiachluzzatti1978" </w:instrText>
-      </w:r>
-      <w:r>
-        <w:fldChar w:fldCharType="separate"/>
-      </w:r>
-      <w:r>
-        <w:rPr>
-          <w:rStyle w:val="Hyperlink"/>
-          <w:rFonts w:ascii="Ebrima" w:hAnsi="Ebrima"/>
-          <w:color w:val="FF0000"/>
-        </w:rPr>
-        <w:t>Bisiach</w:t>
-      </w:r>
-      <w:proofErr w:type="spellEnd"/>
-      <w:r>
-        <w:rPr>
-          <w:rStyle w:val="Hyperlink"/>
-          <w:rFonts w:ascii="Ebrima" w:hAnsi="Ebrima"/>
-          <w:color w:val="FF0000"/>
-        </w:rPr>
-        <w:t xml:space="preserve"> &amp; </w:t>
-      </w:r>
-      <w:proofErr w:type="spellStart"/>
-      <w:r>
-        <w:rPr>
-          <w:rStyle w:val="Hyperlink"/>
-          <w:rFonts w:ascii="Ebrima" w:hAnsi="Ebrima"/>
-          <w:color w:val="FF0000"/>
-        </w:rPr>
-        <w:t>Luzzatti</w:t>
-      </w:r>
-      <w:proofErr w:type="spellEnd"/>
-      <w:r>
-        <w:rPr>
-          <w:rStyle w:val="Hyperlink"/>
-          <w:rFonts w:ascii="Ebrima" w:hAnsi="Ebrima"/>
-          <w:color w:val="FF0000"/>
-        </w:rPr>
-        <w:t>, 1978</w:t>
-      </w:r>
-      <w:r>
-        <w:rPr>
-          <w:rStyle w:val="Hyperlink"/>
-          <w:rFonts w:ascii="Ebrima" w:hAnsi="Ebrima"/>
-          <w:color w:val="FF0000"/>
-        </w:rPr>
-        <w:fldChar w:fldCharType="end"/>
-      </w:r>
-      <w:r>
-        <w:rPr>
-          <w:color w:val="FF0000"/>
-        </w:rPr>
-        <w:t xml:space="preserve">; </w:t>
-      </w:r>
-      <w:hyperlink w:anchor="beschin1997" w:history="1">
-        <w:proofErr w:type="spellStart"/>
+      <w:hyperlink w:anchor="bisiachluzzatti1978" w:history="1">
         <w:r>
           <w:rPr>
             <w:rStyle w:val="Hyperlink"/>
             <w:rFonts w:ascii="Ebrima" w:hAnsi="Ebrima"/>
             <w:color w:val="FF0000"/>
           </w:rPr>
-          <w:t>Beschin</w:t>
+          <w:t>Bisiach &amp; Luzzatti, 1978</w:t>
         </w:r>
-        <w:proofErr w:type="spellEnd"/>
+      </w:hyperlink>
+      <w:r>
+        <w:rPr>
+          <w:color w:val="FF0000"/>
+        </w:rPr>
+        <w:t xml:space="preserve">; </w:t>
+      </w:r>
+      <w:hyperlink w:anchor="beschin1997" w:history="1">
         <w:r>
           <w:rPr>
             <w:rStyle w:val="Hyperlink"/>
             <w:rFonts w:ascii="Ebrima" w:hAnsi="Ebrima"/>
             <w:color w:val="FF0000"/>
           </w:rPr>
-          <w:t xml:space="preserve"> et al., 1997</w:t>
+          <w:t>Beschin et al., 1997</w:t>
         </w:r>
       </w:hyperlink>
       <w:r>
@@ -6061,70 +5338,19 @@
       <w:r>
         <w:t xml:space="preserve">The </w:t>
       </w:r>
-      <w:proofErr w:type="spellStart"/>
-      <w:r>
-        <w:t>perisylvian</w:t>
-      </w:r>
-      <w:proofErr w:type="spellEnd"/>
-      <w:r>
-        <w:t xml:space="preserve"> network, including the temporo-parietal junction (TPJ), inferior parietal lobule (IPL), superior and middle temporal cortex, insula and ventrolateral prefrontal cortex (</w:t>
-      </w:r>
-      <w:proofErr w:type="spellStart"/>
-      <w:r>
-        <w:t>vlPFC</w:t>
-      </w:r>
-      <w:proofErr w:type="spellEnd"/>
-      <w:r>
-        <w:t>), have been implicated in contributing to the core deficits (</w:t>
-      </w:r>
-      <w:proofErr w:type="spellStart"/>
-      <w:r>
-        <w:fldChar w:fldCharType="begin"/>
-      </w:r>
-      <w:r>
-        <w:instrText xml:space="preserve"> HYPERLINK \l "karnathrorden2012" </w:instrText>
-      </w:r>
-      <w:r>
-        <w:fldChar w:fldCharType="separate"/>
-      </w:r>
-      <w:r>
-        <w:rPr>
-          <w:rStyle w:val="Hyperlink"/>
-          <w:rFonts w:ascii="Ebrima" w:hAnsi="Ebrima"/>
-        </w:rPr>
-        <w:t>Karnath</w:t>
-      </w:r>
-      <w:proofErr w:type="spellEnd"/>
-      <w:r>
-        <w:rPr>
-          <w:rStyle w:val="Hyperlink"/>
-          <w:rFonts w:ascii="Ebrima" w:hAnsi="Ebrima"/>
-        </w:rPr>
-        <w:t xml:space="preserve"> &amp; </w:t>
-      </w:r>
-      <w:proofErr w:type="spellStart"/>
-      <w:r>
-        <w:rPr>
-          <w:rStyle w:val="Hyperlink"/>
-          <w:rFonts w:ascii="Ebrima" w:hAnsi="Ebrima"/>
-        </w:rPr>
-        <w:t>Rorden</w:t>
-      </w:r>
-      <w:proofErr w:type="spellEnd"/>
-      <w:r>
-        <w:rPr>
-          <w:rStyle w:val="Hyperlink"/>
-          <w:rFonts w:ascii="Ebrima" w:hAnsi="Ebrima"/>
-        </w:rPr>
-        <w:t>, 2012</w:t>
-      </w:r>
-      <w:r>
-        <w:rPr>
-          <w:rStyle w:val="Hyperlink"/>
-          <w:rFonts w:ascii="Ebrima" w:hAnsi="Ebrima"/>
-        </w:rPr>
-        <w:fldChar w:fldCharType="end"/>
-      </w:r>
+      <w:r>
+        <w:lastRenderedPageBreak/>
+        <w:t>perisylvian network, including the temporo-parietal junction (TPJ), inferior parietal lobule (IPL), superior and middle temporal cortex, insula and ventrolateral prefrontal cortex (vlPFC), have been implicated in contributing to the core deficits (</w:t>
+      </w:r>
+      <w:hyperlink w:anchor="karnathrorden2012" w:history="1">
+        <w:r>
+          <w:rPr>
+            <w:rStyle w:val="Hyperlink"/>
+            <w:rFonts w:ascii="Ebrima" w:hAnsi="Ebrima"/>
+          </w:rPr>
+          <w:t>Karnath &amp; Rorden, 2012</w:t>
+        </w:r>
+      </w:hyperlink>
       <w:r>
         <w:t xml:space="preserve">; </w:t>
       </w:r>
@@ -6141,31 +5367,7 @@
         <w:t xml:space="preserve"> The white matter connections in between those areas, specifically the superior longitudinal fasciculus (SLF), the inferior occipitofrontal fasciculus (IOF) and the superior occipitofrontal fascicle (SOF) have been shown to be particularly vulnerable to causing neglect after being damaged (</w:t>
       </w:r>
       <w:r>
-        <w:t xml:space="preserve">He et al., 2007; </w:t>
-      </w:r>
-      <w:proofErr w:type="spellStart"/>
-      <w:r>
-        <w:t>Karnath</w:t>
-      </w:r>
-      <w:proofErr w:type="spellEnd"/>
-      <w:r>
-        <w:t xml:space="preserve">, </w:t>
-      </w:r>
-      <w:proofErr w:type="spellStart"/>
-      <w:r>
-        <w:t>Rorden</w:t>
-      </w:r>
-      <w:proofErr w:type="spellEnd"/>
-      <w:r>
-        <w:t xml:space="preserve"> &amp; </w:t>
-      </w:r>
-      <w:proofErr w:type="spellStart"/>
-      <w:r>
-        <w:t>Ticini</w:t>
-      </w:r>
-      <w:proofErr w:type="spellEnd"/>
-      <w:r>
-        <w:t>, 2009;</w:t>
+        <w:t>He et al., 2007; Karnath, Rorden &amp; Ticini, 2009;</w:t>
       </w:r>
       <w:r>
         <w:rPr>
@@ -6194,6 +5396,7 @@
           <w:sz w:val="28"/>
           <w:szCs w:val="28"/>
         </w:rPr>
+        <w:lastRenderedPageBreak/>
         <w:t>Motivation</w:t>
       </w:r>
     </w:p>
@@ -6218,19 +5421,11 @@
           <w:rFonts w:eastAsiaTheme="majorEastAsia"/>
         </w:rPr>
       </w:pPr>
-      <w:proofErr w:type="spellStart"/>
       <w:r>
         <w:rPr>
           <w:rFonts w:eastAsiaTheme="majorEastAsia"/>
         </w:rPr>
-        <w:t>Choleris</w:t>
-      </w:r>
-      <w:proofErr w:type="spellEnd"/>
-      <w:r>
-        <w:rPr>
-          <w:rFonts w:eastAsiaTheme="majorEastAsia"/>
-        </w:rPr>
-        <w:t xml:space="preserve"> et al. (2018)</w:t>
+        <w:t>Choleris et al. (2018)</w:t>
       </w:r>
     </w:p>
     <w:p>
@@ -6288,15 +5483,16 @@
           <w:bCs w:val="0"/>
         </w:rPr>
       </w:pPr>
-      <w:bookmarkStart w:id="4" w:name="_Toc108612545"/>
+      <w:bookmarkStart w:id="5" w:name="_Toc108612545"/>
       <w:r>
         <w:rPr>
           <w:b w:val="0"/>
           <w:bCs w:val="0"/>
         </w:rPr>
+        <w:lastRenderedPageBreak/>
         <w:t>Material &amp; Methods</w:t>
       </w:r>
-      <w:bookmarkEnd w:id="4"/>
+      <w:bookmarkEnd w:id="5"/>
     </w:p>
     <w:p>
       <w:pPr>
@@ -6306,11 +5502,11 @@
           <w:numId w:val="3"/>
         </w:numPr>
       </w:pPr>
-      <w:bookmarkStart w:id="5" w:name="_Toc108612546"/>
+      <w:bookmarkStart w:id="6" w:name="_Toc108612546"/>
       <w:r>
         <w:t>Patient Sample</w:t>
       </w:r>
-      <w:bookmarkEnd w:id="5"/>
+      <w:bookmarkEnd w:id="6"/>
     </w:p>
     <w:p/>
     <w:p>
@@ -6319,7 +5515,7 @@
           <w:lang w:val="en-US"/>
         </w:rPr>
       </w:pPr>
-      <w:bookmarkStart w:id="6" w:name="_Hlk104548954"/>
+      <w:bookmarkStart w:id="7" w:name="_Hlk104548954"/>
       <w:r>
         <w:t>Th</w:t>
       </w:r>
@@ -8792,13 +7988,14 @@
           <w:lang w:val="en-US"/>
         </w:rPr>
       </w:pPr>
-      <w:bookmarkStart w:id="7" w:name="table01"/>
+      <w:bookmarkStart w:id="8" w:name="table01"/>
       <w:r>
         <w:rPr>
           <w:b/>
           <w:bCs/>
           <w:lang w:val="en-US"/>
         </w:rPr>
+        <w:lastRenderedPageBreak/>
         <w:t>Table 1</w:t>
       </w:r>
       <w:r>
@@ -8823,7 +8020,7 @@
         </w:rPr>
         <w:t xml:space="preserve"> </w:t>
       </w:r>
-      <w:bookmarkEnd w:id="7"/>
+      <w:bookmarkEnd w:id="8"/>
       <w:r>
         <w:rPr>
           <w:lang w:val="en-US"/>
@@ -9098,25 +8295,7 @@
             <w:rFonts w:ascii="Ebrima" w:hAnsi="Ebrima"/>
             <w:lang w:val="en-US"/>
           </w:rPr>
-          <w:t xml:space="preserve">2.2. </w:t>
-        </w:r>
-        <w:proofErr w:type="spellStart"/>
-        <w:r>
-          <w:rPr>
-            <w:rStyle w:val="Hyperlink"/>
-            <w:rFonts w:ascii="Ebrima" w:hAnsi="Ebrima"/>
-            <w:lang w:val="en-US"/>
-          </w:rPr>
-          <w:t>Behavioural</w:t>
-        </w:r>
-        <w:proofErr w:type="spellEnd"/>
-        <w:r>
-          <w:rPr>
-            <w:rStyle w:val="Hyperlink"/>
-            <w:rFonts w:ascii="Ebrima" w:hAnsi="Ebrima"/>
-            <w:lang w:val="en-US"/>
-          </w:rPr>
-          <w:t xml:space="preserve"> Data</w:t>
+          <w:t>2.2. Behavioural Data</w:t>
         </w:r>
       </w:hyperlink>
       <w:r>
@@ -9220,7 +8399,7 @@
         <w:t>) and one female patient was blind in her left eye.</w:t>
       </w:r>
     </w:p>
-    <w:bookmarkEnd w:id="6"/>
+    <w:bookmarkEnd w:id="7"/>
     <w:p>
       <w:pPr>
         <w:rPr>
@@ -9262,24 +8441,16 @@
           <w:numId w:val="3"/>
         </w:numPr>
       </w:pPr>
-      <w:bookmarkStart w:id="8" w:name="_Behavioural_Data"/>
-      <w:bookmarkStart w:id="9" w:name="_Toc108612547"/>
-      <w:bookmarkEnd w:id="8"/>
-      <w:proofErr w:type="spellStart"/>
+      <w:bookmarkStart w:id="9" w:name="_Behavioural_Data"/>
+      <w:bookmarkStart w:id="10" w:name="_Toc108612547"/>
+      <w:bookmarkEnd w:id="9"/>
       <w:r>
         <w:rPr>
           <w:lang w:val="de-DE"/>
         </w:rPr>
-        <w:t>Behavioural</w:t>
-      </w:r>
-      <w:proofErr w:type="spellEnd"/>
-      <w:r>
-        <w:rPr>
-          <w:lang w:val="de-DE"/>
-        </w:rPr>
-        <w:t xml:space="preserve"> Data</w:t>
-      </w:r>
-      <w:bookmarkEnd w:id="9"/>
+        <w:t>Behavioural Data</w:t>
+      </w:r>
+      <w:bookmarkEnd w:id="10"/>
     </w:p>
     <w:p/>
     <w:p>
@@ -9288,7 +8459,7 @@
           <w:lang w:val="en-US"/>
         </w:rPr>
       </w:pPr>
-      <w:bookmarkStart w:id="10" w:name="_Hlk104548941"/>
+      <w:bookmarkStart w:id="11" w:name="_Hlk104548941"/>
       <w:r>
         <w:t xml:space="preserve">The behavioural data </w:t>
       </w:r>
@@ -9310,13 +8481,8 @@
         </w:rPr>
         <w:t>L</w:t>
       </w:r>
-      <w:proofErr w:type="spellStart"/>
-      <w:r>
-        <w:t>etter</w:t>
-      </w:r>
-      <w:proofErr w:type="spellEnd"/>
-      <w:r>
-        <w:t xml:space="preserve"> </w:t>
+      <w:r>
+        <w:t xml:space="preserve">etter </w:t>
       </w:r>
       <w:r>
         <w:rPr>
@@ -9324,11 +8490,9 @@
         </w:rPr>
         <w:t>C</w:t>
       </w:r>
-      <w:proofErr w:type="spellStart"/>
       <w:r>
         <w:t>ancellation</w:t>
       </w:r>
-      <w:proofErr w:type="spellEnd"/>
       <w:r>
         <w:rPr>
           <w:lang w:val="en-US"/>
@@ -9351,25 +8515,7 @@
             <w:rFonts w:ascii="Ebrima" w:hAnsi="Ebrima"/>
             <w:color w:val="7F7F7F" w:themeColor="text1" w:themeTint="80"/>
           </w:rPr>
-          <w:t xml:space="preserve">Weintraub &amp; </w:t>
-        </w:r>
-        <w:proofErr w:type="spellStart"/>
-        <w:r>
-          <w:rPr>
-            <w:rStyle w:val="Hyperlink"/>
-            <w:rFonts w:ascii="Ebrima" w:hAnsi="Ebrima"/>
-            <w:color w:val="7F7F7F" w:themeColor="text1" w:themeTint="80"/>
-          </w:rPr>
-          <w:t>Mesulam</w:t>
-        </w:r>
-        <w:proofErr w:type="spellEnd"/>
-        <w:r>
-          <w:rPr>
-            <w:rStyle w:val="Hyperlink"/>
-            <w:rFonts w:ascii="Ebrima" w:hAnsi="Ebrima"/>
-            <w:color w:val="7F7F7F" w:themeColor="text1" w:themeTint="80"/>
-          </w:rPr>
-          <w:t>, 1985</w:t>
+          <w:t>Weintraub &amp; Mesulam, 1985</w:t>
         </w:r>
       </w:hyperlink>
       <w:r>
@@ -9408,13 +8554,8 @@
         </w:rPr>
         <w:t>Z</w:t>
       </w:r>
-      <w:proofErr w:type="spellStart"/>
-      <w:r>
-        <w:t>est</w:t>
-      </w:r>
-      <w:proofErr w:type="spellEnd"/>
-      <w:r>
-        <w:t xml:space="preserve"> (</w:t>
+      <w:r>
+        <w:t>est (</w:t>
       </w:r>
       <w:hyperlink w:anchor="gauthier1989" w:history="1">
         <w:r>
@@ -9422,260 +8563,161 @@
             <w:rStyle w:val="Hyperlink"/>
             <w:rFonts w:ascii="Ebrima" w:hAnsi="Ebrima"/>
           </w:rPr>
-          <w:t xml:space="preserve">Gauthier, </w:t>
+          <w:t>Gauthier, Dehaut &amp; Joanette, 1989</w:t>
         </w:r>
-        <w:proofErr w:type="spellStart"/>
+      </w:hyperlink>
+      <w:r>
+        <w:t xml:space="preserve">) and </w:t>
+      </w:r>
+      <w:r>
+        <w:rPr>
+          <w:color w:val="FF0000"/>
+        </w:rPr>
+        <w:t xml:space="preserve">a </w:t>
+      </w:r>
+      <w:r>
+        <w:rPr>
+          <w:color w:val="FF0000"/>
+        </w:rPr>
+        <w:t>copying</w:t>
+      </w:r>
+      <w:r>
+        <w:rPr>
+          <w:color w:val="FF0000"/>
+        </w:rPr>
+        <w:t xml:space="preserve"> task (source</w:t>
+      </w:r>
+      <w:r>
+        <w:t xml:space="preserve">; see </w:t>
+      </w:r>
+      <w:hyperlink w:anchor="rordenkarnath2010" w:history="1">
         <w:r>
           <w:rPr>
             <w:rStyle w:val="Hyperlink"/>
             <w:rFonts w:ascii="Ebrima" w:hAnsi="Ebrima"/>
           </w:rPr>
-          <w:t>Dehaut</w:t>
-        </w:r>
-        <w:proofErr w:type="spellEnd"/>
-        <w:r>
-          <w:rPr>
-            <w:rStyle w:val="Hyperlink"/>
-            <w:rFonts w:ascii="Ebrima" w:hAnsi="Ebrima"/>
-          </w:rPr>
-          <w:t xml:space="preserve"> &amp; </w:t>
-        </w:r>
-        <w:proofErr w:type="spellStart"/>
-        <w:r>
-          <w:rPr>
-            <w:rStyle w:val="Hyperlink"/>
-            <w:rFonts w:ascii="Ebrima" w:hAnsi="Ebrima"/>
-          </w:rPr>
-          <w:t>Joanette</w:t>
-        </w:r>
-        <w:proofErr w:type="spellEnd"/>
-        <w:r>
-          <w:rPr>
-            <w:rStyle w:val="Hyperlink"/>
-            <w:rFonts w:ascii="Ebrima" w:hAnsi="Ebrima"/>
-          </w:rPr>
-          <w:t>, 1989</w:t>
+          <w:t>Rorden &amp; Karnath, 2010</w:t>
         </w:r>
       </w:hyperlink>
       <w:r>
-        <w:t xml:space="preserve">) and </w:t>
-      </w:r>
-      <w:r>
+        <w:t xml:space="preserve"> for an overview</w:t>
+      </w:r>
+      <w:r>
+        <w:t>).</w:t>
+      </w:r>
+      <w:r>
+        <w:t xml:space="preserve"> The patients completed those tasks</w:t>
+      </w:r>
+      <w:r>
+        <w:rPr>
+          <w:lang w:val="en-US"/>
+        </w:rPr>
+        <w:t xml:space="preserve"> as standar</w:t>
+      </w:r>
+      <w:r>
+        <w:rPr>
+          <w:lang w:val="en-US"/>
+        </w:rPr>
+        <w:t>d paper-and-pencil tests</w:t>
+      </w:r>
+      <w:r>
+        <w:rPr>
+          <w:lang w:val="en-US"/>
+        </w:rPr>
+        <w:t>.</w:t>
+      </w:r>
+    </w:p>
+    <w:p>
+      <w:pPr>
         <w:rPr>
           <w:color w:val="FF0000"/>
         </w:rPr>
-        <w:t xml:space="preserve">a </w:t>
-      </w:r>
-      <w:r>
-        <w:rPr>
-          <w:color w:val="FF0000"/>
-        </w:rPr>
-        <w:t>copying</w:t>
-      </w:r>
-      <w:r>
-        <w:rPr>
-          <w:color w:val="FF0000"/>
-        </w:rPr>
-        <w:t xml:space="preserve"> task (source</w:t>
-      </w:r>
-      <w:r>
-        <w:t xml:space="preserve">; see </w:t>
+      </w:pPr>
+      <w:r>
+        <w:rPr>
+          <w:lang w:val="en-US"/>
+        </w:rPr>
+        <w:t xml:space="preserve">In the cancellation tests, patients are tasked with cancelling all target stimuli that are spatially distributed on a </w:t>
+      </w:r>
+      <w:r>
+        <w:rPr>
+          <w:lang w:val="en-US"/>
+        </w:rPr>
+        <w:t>horizontally oriented 21 x 29.8 cm sheet of paper fixated at the centre of the patient’s sagittal midline</w:t>
+      </w:r>
+      <w:r>
+        <w:rPr>
+          <w:lang w:val="en-US"/>
+        </w:rPr>
+        <w:t xml:space="preserve">. </w:t>
+      </w:r>
+      <w:r>
+        <w:rPr>
+          <w:lang w:val="en-US"/>
+        </w:rPr>
+        <w:t>In</w:t>
+      </w:r>
+      <w:r>
+        <w:rPr>
+          <w:lang w:val="en-US"/>
+        </w:rPr>
+        <w:t xml:space="preserve"> the Letter Cancellation Task, the target</w:t>
+      </w:r>
+      <w:r>
+        <w:rPr>
+          <w:lang w:val="en-US"/>
+        </w:rPr>
+        <w:t>s are 60 instances of the letter “A”, which are distributed among other distractor letters, while in the Bells Test the targets are bell icons distributed among other distractor symbols. Patients received no time limit for completing these tasks and were asked to confirm twice that they were content with their performance before ending the tasks.</w:t>
+      </w:r>
+    </w:p>
+    <w:p>
+      <w:r>
+        <w:t xml:space="preserve">For </w:t>
+      </w:r>
+      <w:r>
+        <w:rPr>
+          <w:lang w:val="en-US"/>
+        </w:rPr>
+        <w:t>ou</w:t>
+      </w:r>
+      <w:r>
+        <w:rPr>
+          <w:lang w:val="en-US"/>
+        </w:rPr>
+        <w:t>r analyses</w:t>
+      </w:r>
+      <w:r>
+        <w:t>,</w:t>
+      </w:r>
+      <w:r>
+        <w:rPr>
+          <w:lang w:val="en-US"/>
+        </w:rPr>
+        <w:t xml:space="preserve"> </w:t>
+      </w:r>
+      <w:r>
+        <w:rPr>
+          <w:lang w:val="en-US"/>
+        </w:rPr>
+        <w:t xml:space="preserve">we calculated </w:t>
+      </w:r>
+      <w:r>
+        <w:t>the Centre of Cancellation (CoC</w:t>
+      </w:r>
+      <w:r>
+        <w:rPr>
+          <w:lang w:val="en-US"/>
+        </w:rPr>
+        <w:t xml:space="preserve">; </w:t>
       </w:r>
       <w:hyperlink w:anchor="rordenkarnath2010" w:history="1">
-        <w:proofErr w:type="spellStart"/>
-        <w:r>
-          <w:rPr>
-            <w:rStyle w:val="Hyperlink"/>
-            <w:rFonts w:ascii="Ebrima" w:hAnsi="Ebrima"/>
-          </w:rPr>
-          <w:t>Rorden</w:t>
-        </w:r>
-        <w:proofErr w:type="spellEnd"/>
-        <w:r>
-          <w:rPr>
-            <w:rStyle w:val="Hyperlink"/>
-            <w:rFonts w:ascii="Ebrima" w:hAnsi="Ebrima"/>
-          </w:rPr>
-          <w:t xml:space="preserve"> &amp; </w:t>
-        </w:r>
-        <w:proofErr w:type="spellStart"/>
-        <w:r>
-          <w:rPr>
-            <w:rStyle w:val="Hyperlink"/>
-            <w:rFonts w:ascii="Ebrima" w:hAnsi="Ebrima"/>
-          </w:rPr>
-          <w:t>Karnath</w:t>
-        </w:r>
-        <w:proofErr w:type="spellEnd"/>
-        <w:r>
-          <w:rPr>
-            <w:rStyle w:val="Hyperlink"/>
-            <w:rFonts w:ascii="Ebrima" w:hAnsi="Ebrima"/>
-          </w:rPr>
-          <w:t>, 2010</w:t>
-        </w:r>
-      </w:hyperlink>
-      <w:r>
-        <w:t xml:space="preserve"> for an overview</w:t>
-      </w:r>
-      <w:r>
-        <w:t>).</w:t>
-      </w:r>
-      <w:r>
-        <w:t xml:space="preserve"> The patients completed those tasks</w:t>
-      </w:r>
-      <w:r>
-        <w:rPr>
-          <w:lang w:val="en-US"/>
-        </w:rPr>
-        <w:t xml:space="preserve"> as standar</w:t>
-      </w:r>
-      <w:r>
-        <w:rPr>
-          <w:lang w:val="en-US"/>
-        </w:rPr>
-        <w:t>d paper-and-pencil tests</w:t>
-      </w:r>
-      <w:r>
-        <w:rPr>
-          <w:lang w:val="en-US"/>
-        </w:rPr>
-        <w:t>.</w:t>
-      </w:r>
-    </w:p>
-    <w:p>
-      <w:pPr>
-        <w:rPr>
-          <w:color w:val="FF0000"/>
-        </w:rPr>
-      </w:pPr>
-      <w:r>
-        <w:rPr>
-          <w:lang w:val="en-US"/>
-        </w:rPr>
-        <w:t xml:space="preserve">In the cancellation tests, patients are tasked with cancelling all target stimuli that are spatially distributed on a </w:t>
-      </w:r>
-      <w:r>
-        <w:rPr>
-          <w:lang w:val="en-US"/>
-        </w:rPr>
-        <w:t xml:space="preserve">horizontally oriented 21 x 29.8 cm sheet of paper fixated at the </w:t>
-      </w:r>
-      <w:proofErr w:type="spellStart"/>
-      <w:r>
-        <w:rPr>
-          <w:lang w:val="en-US"/>
-        </w:rPr>
-        <w:t>centre</w:t>
-      </w:r>
-      <w:proofErr w:type="spellEnd"/>
-      <w:r>
-        <w:rPr>
-          <w:lang w:val="en-US"/>
-        </w:rPr>
-        <w:t xml:space="preserve"> of the patient’s sagittal midline</w:t>
-      </w:r>
-      <w:r>
-        <w:rPr>
-          <w:lang w:val="en-US"/>
-        </w:rPr>
-        <w:t xml:space="preserve">. </w:t>
-      </w:r>
-      <w:r>
-        <w:rPr>
-          <w:lang w:val="en-US"/>
-        </w:rPr>
-        <w:t>In</w:t>
-      </w:r>
-      <w:r>
-        <w:rPr>
-          <w:lang w:val="en-US"/>
-        </w:rPr>
-        <w:t xml:space="preserve"> the Letter Cancellation Task, the target</w:t>
-      </w:r>
-      <w:r>
-        <w:rPr>
-          <w:lang w:val="en-US"/>
-        </w:rPr>
-        <w:t>s are 60 instances of the letter “A”, which are distributed among other distractor letters, while in the Bells Test the targets are bell icons distributed among other distractor symbols. Patients received no time limit for completing these tasks and were asked to confirm twice that they were content with their performance before ending the tasks.</w:t>
-      </w:r>
-    </w:p>
-    <w:p>
-      <w:r>
-        <w:t xml:space="preserve">For </w:t>
-      </w:r>
-      <w:r>
-        <w:rPr>
-          <w:lang w:val="en-US"/>
-        </w:rPr>
-        <w:t>ou</w:t>
-      </w:r>
-      <w:r>
-        <w:rPr>
-          <w:lang w:val="en-US"/>
-        </w:rPr>
-        <w:t>r analyses</w:t>
-      </w:r>
-      <w:r>
-        <w:t>,</w:t>
-      </w:r>
-      <w:r>
-        <w:rPr>
-          <w:lang w:val="en-US"/>
-        </w:rPr>
-        <w:t xml:space="preserve"> </w:t>
-      </w:r>
-      <w:r>
-        <w:rPr>
-          <w:lang w:val="en-US"/>
-        </w:rPr>
-        <w:t xml:space="preserve">we calculated </w:t>
-      </w:r>
-      <w:r>
-        <w:t>the Centre of Cancellation (CoC</w:t>
-      </w:r>
-      <w:r>
-        <w:rPr>
-          <w:lang w:val="en-US"/>
-        </w:rPr>
-        <w:t xml:space="preserve">; </w:t>
-      </w:r>
-      <w:hyperlink w:anchor="rordenkarnath2010" w:history="1">
-        <w:proofErr w:type="spellStart"/>
         <w:r>
           <w:rPr>
             <w:rStyle w:val="Hyperlink"/>
             <w:rFonts w:ascii="Ebrima" w:hAnsi="Ebrima"/>
             <w:lang w:val="en-US"/>
           </w:rPr>
-          <w:t>Rorden</w:t>
-        </w:r>
-        <w:proofErr w:type="spellEnd"/>
-        <w:r>
-          <w:rPr>
-            <w:rStyle w:val="Hyperlink"/>
-            <w:rFonts w:ascii="Ebrima" w:hAnsi="Ebrima"/>
-            <w:lang w:val="en-US"/>
-          </w:rPr>
-          <w:t xml:space="preserve"> &amp; </w:t>
-        </w:r>
-        <w:proofErr w:type="spellStart"/>
-        <w:r>
-          <w:rPr>
-            <w:rStyle w:val="Hyperlink"/>
-            <w:rFonts w:ascii="Ebrima" w:hAnsi="Ebrima"/>
-            <w:lang w:val="en-US"/>
-          </w:rPr>
-          <w:t>Karnath</w:t>
-        </w:r>
-        <w:proofErr w:type="spellEnd"/>
-        <w:r>
-          <w:rPr>
-            <w:rStyle w:val="Hyperlink"/>
-            <w:rFonts w:ascii="Ebrima" w:hAnsi="Ebrima"/>
-            <w:lang w:val="en-US"/>
-          </w:rPr>
-          <w:t>, 2010</w:t>
+          <w:t>Rorden &amp; Karnath, 2010</w:t>
         </w:r>
       </w:hyperlink>
       <w:r>
@@ -9744,7 +8786,11 @@
         <w:t xml:space="preserve"> task, the number of </w:t>
       </w:r>
       <w:r>
-        <w:t>errors made while copying the original figure was counted and a score of at least 2 out of 7 possible errors was deemed pathological. If a patient exhibited pathological behaviour in at least 2 of the 3 tests, they were diagnosed with visuospatial neglect for the purposes of this study</w:t>
+        <w:t xml:space="preserve">errors made while copying the original figure was counted and a score of at least 2 out of 7 possible errors was deemed pathological. If a patient exhibited </w:t>
+      </w:r>
+      <w:r>
+        <w:lastRenderedPageBreak/>
+        <w:t>pathological behaviour in at least 2 of the 3 tests, they were diagnosed with visuospatial neglect for the purposes of this study</w:t>
       </w:r>
       <w:r>
         <w:t xml:space="preserve"> (see </w:t>
@@ -9817,130 +8863,130 @@
           <w:numId w:val="3"/>
         </w:numPr>
       </w:pPr>
-      <w:bookmarkStart w:id="11" w:name="_Toc108612548"/>
+      <w:bookmarkStart w:id="12" w:name="_Toc108612548"/>
       <w:r>
         <w:t>Neuroimaging Data</w:t>
       </w:r>
+      <w:bookmarkEnd w:id="12"/>
+    </w:p>
+    <w:p/>
+    <w:p>
+      <w:pPr>
+        <w:rPr>
+          <w:lang w:val="en-US"/>
+        </w:rPr>
+      </w:pPr>
+      <w:r>
+        <w:t>We used the neuroimaging data acquired during the patients’ clinical investigation at the Centre of Neurology Tübingen. Since those</w:t>
+      </w:r>
+      <w:r>
+        <w:t xml:space="preserve"> scans were acquired for diagnostic and medical purposes and </w:t>
+      </w:r>
+      <w:r>
+        <w:t>we did not have any influence on the</w:t>
+      </w:r>
+      <w:r>
+        <w:t>ir modality</w:t>
+      </w:r>
+      <w:r>
+        <w:t xml:space="preserve"> or when the images were acquired. Thus, </w:t>
+      </w:r>
+      <w:r>
+        <w:rPr>
+          <w:lang w:val="en-US"/>
+        </w:rPr>
+        <w:t>w</w:t>
+      </w:r>
+      <w:r>
+        <w:t>e included</w:t>
+      </w:r>
+      <w:r>
+        <w:rPr>
+          <w:lang w:val="en-US"/>
+        </w:rPr>
+        <w:t xml:space="preserve"> </w:t>
+      </w:r>
+      <w:r>
+        <w:rPr>
+          <w:lang w:val="en-US"/>
+        </w:rPr>
+        <w:t>structural</w:t>
+      </w:r>
+      <w:r>
+        <w:t xml:space="preserve"> </w:t>
+      </w:r>
+      <w:r>
+        <w:rPr>
+          <w:lang w:val="en-US"/>
+        </w:rPr>
+        <w:t>im</w:t>
+      </w:r>
+      <w:r>
+        <w:rPr>
+          <w:lang w:val="en-US"/>
+        </w:rPr>
+        <w:t>aging</w:t>
+      </w:r>
+      <w:r>
+        <w:t xml:space="preserve"> of different modalities in this study.</w:t>
+      </w:r>
+      <w:r>
+        <w:rPr>
+          <w:lang w:val="en-US"/>
+        </w:rPr>
+        <w:t xml:space="preserve"> </w:t>
+      </w:r>
+      <w:r>
+        <w:t xml:space="preserve">Out of the 222 total scans, 105 were CT scans, the remaining 117 were </w:t>
+      </w:r>
+      <w:r>
+        <w:rPr>
+          <w:lang w:val="en-US"/>
+        </w:rPr>
+        <w:t>M</w:t>
+      </w:r>
+      <w:r>
+        <w:rPr>
+          <w:lang w:val="en-US"/>
+        </w:rPr>
+        <w:t>R scans. On average, scans were acquired 3.0 days (SD = 3.2) after stroke.</w:t>
+      </w:r>
+    </w:p>
+    <w:p>
+      <w:pPr>
+        <w:rPr>
+          <w:lang w:val="en-US"/>
+        </w:rPr>
+      </w:pPr>
+      <w:r>
+        <w:rPr>
+          <w:lang w:val="en-US"/>
+        </w:rPr>
+        <w:t>If images of multiple modalities were available for a patient, MR scans were preferred. In patients with available MR scans, we</w:t>
+      </w:r>
+      <w:r>
+        <w:rPr>
+          <w:lang w:val="en-US"/>
+        </w:rPr>
+        <w:t xml:space="preserve"> preferably used diffusion-weighted imaging (DWI) for scans acquired within the first two days after stroke onset (n = 15) and T2-weighted fluid attenuated inversion recovery (T2FLAIR) images for images acquired at a later point (n = 55). For the remaining patients (n = 45), we used a combination of two modalities (e.g., DWI and T1; see </w:t>
+      </w:r>
+      <w:r>
+        <w:rPr>
+          <w:color w:val="FF0000"/>
+          <w:lang w:val="en-US"/>
+        </w:rPr>
+        <w:t>appendix ?</w:t>
+      </w:r>
+      <w:r>
+        <w:rPr>
+          <w:lang w:val="en-US"/>
+        </w:rPr>
+        <w:t xml:space="preserve"> for a full list).</w:t>
+      </w:r>
+    </w:p>
+    <w:p>
+      <w:bookmarkStart w:id="13" w:name="_Hlk104548924"/>
       <w:bookmarkEnd w:id="11"/>
-    </w:p>
-    <w:p/>
-    <w:p>
-      <w:pPr>
-        <w:rPr>
-          <w:lang w:val="en-US"/>
-        </w:rPr>
-      </w:pPr>
-      <w:r>
-        <w:t>We used the neuroimaging data acquired during the patients’ clinical investigation at the Centre of Neurology Tübingen. Since those</w:t>
-      </w:r>
-      <w:r>
-        <w:t xml:space="preserve"> scans were acquired for diagnostic and medical purposes and </w:t>
-      </w:r>
-      <w:r>
-        <w:t>we did not have any influence on the</w:t>
-      </w:r>
-      <w:r>
-        <w:t>ir modality</w:t>
-      </w:r>
-      <w:r>
-        <w:t xml:space="preserve"> or when the images were acquired. Thus, </w:t>
-      </w:r>
-      <w:r>
-        <w:rPr>
-          <w:lang w:val="en-US"/>
-        </w:rPr>
-        <w:t>w</w:t>
-      </w:r>
-      <w:r>
-        <w:t>e included</w:t>
-      </w:r>
-      <w:r>
-        <w:rPr>
-          <w:lang w:val="en-US"/>
-        </w:rPr>
-        <w:t xml:space="preserve"> </w:t>
-      </w:r>
-      <w:r>
-        <w:rPr>
-          <w:lang w:val="en-US"/>
-        </w:rPr>
-        <w:t>structural</w:t>
-      </w:r>
-      <w:r>
-        <w:t xml:space="preserve"> </w:t>
-      </w:r>
-      <w:r>
-        <w:rPr>
-          <w:lang w:val="en-US"/>
-        </w:rPr>
-        <w:t>im</w:t>
-      </w:r>
-      <w:r>
-        <w:rPr>
-          <w:lang w:val="en-US"/>
-        </w:rPr>
-        <w:t>aging</w:t>
-      </w:r>
-      <w:r>
-        <w:t xml:space="preserve"> of different modalities in this study.</w:t>
-      </w:r>
-      <w:r>
-        <w:rPr>
-          <w:lang w:val="en-US"/>
-        </w:rPr>
-        <w:t xml:space="preserve"> </w:t>
-      </w:r>
-      <w:r>
-        <w:t xml:space="preserve">Out of the 222 total scans, 105 were CT scans, the remaining 117 were </w:t>
-      </w:r>
-      <w:r>
-        <w:rPr>
-          <w:lang w:val="en-US"/>
-        </w:rPr>
-        <w:t>M</w:t>
-      </w:r>
-      <w:r>
-        <w:rPr>
-          <w:lang w:val="en-US"/>
-        </w:rPr>
-        <w:t>R scans. On average, scans were acquired 3.0 days (SD = 3.2) after stroke.</w:t>
-      </w:r>
-    </w:p>
-    <w:p>
-      <w:pPr>
-        <w:rPr>
-          <w:lang w:val="en-US"/>
-        </w:rPr>
-      </w:pPr>
-      <w:r>
-        <w:rPr>
-          <w:lang w:val="en-US"/>
-        </w:rPr>
-        <w:t>If images of multiple modalities were available for a patient, MR scans were preferred. In patients with available MR scans, we</w:t>
-      </w:r>
-      <w:r>
-        <w:rPr>
-          <w:lang w:val="en-US"/>
-        </w:rPr>
-        <w:t xml:space="preserve"> preferably used diffusion-weighted imaging (DWI) for scans acquired within the first two days after stroke onset (n = 15) and T2-weighted fluid attenuated inversion recovery (T2FLAIR) images for images acquired at a later point (n = 55). For the remaining patients (n = 45), we used a combination of two modalities (e.g., DWI and T1; see </w:t>
-      </w:r>
-      <w:r>
-        <w:rPr>
-          <w:color w:val="FF0000"/>
-          <w:lang w:val="en-US"/>
-        </w:rPr>
-        <w:t>appendix ?</w:t>
-      </w:r>
-      <w:r>
-        <w:rPr>
-          <w:lang w:val="en-US"/>
-        </w:rPr>
-        <w:t xml:space="preserve"> for a full list).</w:t>
-      </w:r>
-    </w:p>
-    <w:p>
-      <w:bookmarkStart w:id="12" w:name="_Hlk104548924"/>
-      <w:bookmarkEnd w:id="10"/>
       <w:r>
         <w:rPr>
           <w:lang w:val="en-US"/>
@@ -9974,38 +9020,15 @@
       <w:r>
         <w:t>) and SPM12 toolbox (</w:t>
       </w:r>
-      <w:proofErr w:type="spellStart"/>
-      <w:r>
-        <w:fldChar w:fldCharType="begin"/>
-      </w:r>
-      <w:r>
-        <w:instrText xml:space="preserve"> HYPERLINK "https://www.fil.ion.ucl.ac.uk/spm/software/spm12/" </w:instrText>
-      </w:r>
-      <w:r>
-        <w:fldChar w:fldCharType="separate"/>
-      </w:r>
-      <w:r>
-        <w:rPr>
-          <w:rStyle w:val="Hyperlink"/>
-          <w:rFonts w:ascii="Ebrima" w:hAnsi="Ebrima"/>
-        </w:rPr>
-        <w:t>Wellcome</w:t>
-      </w:r>
-      <w:proofErr w:type="spellEnd"/>
-      <w:r>
-        <w:rPr>
-          <w:rStyle w:val="Hyperlink"/>
-          <w:rFonts w:ascii="Ebrima" w:hAnsi="Ebrima"/>
-        </w:rPr>
-        <w:t xml:space="preserve"> Department of Cognitive Neurology, London</w:t>
-      </w:r>
-      <w:r>
-        <w:rPr>
-          <w:rStyle w:val="Hyperlink"/>
-          <w:rFonts w:ascii="Ebrima" w:hAnsi="Ebrima"/>
-        </w:rPr>
-        <w:fldChar w:fldCharType="end"/>
-      </w:r>
+      <w:hyperlink r:id="rId9" w:history="1">
+        <w:r>
+          <w:rPr>
+            <w:rStyle w:val="Hyperlink"/>
+            <w:rFonts w:ascii="Ebrima" w:hAnsi="Ebrima"/>
+          </w:rPr>
+          <w:t>Wellcome Department of Cognitive Neurology, London</w:t>
+        </w:r>
+      </w:hyperlink>
       <w:r>
         <w:t>).</w:t>
       </w:r>
@@ -10021,60 +9044,19 @@
             <w:rStyle w:val="Hyperlink"/>
             <w:rFonts w:ascii="Ebrima" w:hAnsi="Ebrima"/>
           </w:rPr>
-          <w:t xml:space="preserve">de </w:t>
+          <w:t>de Haan and Karnath, 2018</w:t>
         </w:r>
-        <w:proofErr w:type="spellStart"/>
+      </w:hyperlink>
+      <w:r>
+        <w:t xml:space="preserve"> and </w:t>
+      </w:r>
+      <w:hyperlink w:anchor="karnath2019" w:history="1">
         <w:r>
           <w:rPr>
             <w:rStyle w:val="Hyperlink"/>
             <w:rFonts w:ascii="Ebrima" w:hAnsi="Ebrima"/>
           </w:rPr>
-          <w:t>Haan</w:t>
-        </w:r>
-        <w:proofErr w:type="spellEnd"/>
-        <w:r>
-          <w:rPr>
-            <w:rStyle w:val="Hyperlink"/>
-            <w:rFonts w:ascii="Ebrima" w:hAnsi="Ebrima"/>
-          </w:rPr>
-          <w:t xml:space="preserve"> and </w:t>
-        </w:r>
-        <w:proofErr w:type="spellStart"/>
-        <w:r>
-          <w:rPr>
-            <w:rStyle w:val="Hyperlink"/>
-            <w:rFonts w:ascii="Ebrima" w:hAnsi="Ebrima"/>
-          </w:rPr>
-          <w:t>Karnath</w:t>
-        </w:r>
-        <w:proofErr w:type="spellEnd"/>
-        <w:r>
-          <w:rPr>
-            <w:rStyle w:val="Hyperlink"/>
-            <w:rFonts w:ascii="Ebrima" w:hAnsi="Ebrima"/>
-          </w:rPr>
-          <w:t>, 2018</w:t>
-        </w:r>
-      </w:hyperlink>
-      <w:r>
-        <w:t xml:space="preserve"> and </w:t>
-      </w:r>
-      <w:hyperlink w:anchor="karnath2019" w:history="1">
-        <w:proofErr w:type="spellStart"/>
-        <w:r>
-          <w:rPr>
-            <w:rStyle w:val="Hyperlink"/>
-            <w:rFonts w:ascii="Ebrima" w:hAnsi="Ebrima"/>
-          </w:rPr>
-          <w:t>Karnath</w:t>
-        </w:r>
-        <w:proofErr w:type="spellEnd"/>
-        <w:r>
-          <w:rPr>
-            <w:rStyle w:val="Hyperlink"/>
-            <w:rFonts w:ascii="Ebrima" w:hAnsi="Ebrima"/>
-          </w:rPr>
-          <w:t xml:space="preserve"> et al., 2019</w:t>
+          <w:t>Karnath et al., 2019</w:t>
         </w:r>
       </w:hyperlink>
       <w:r>
@@ -10122,136 +9104,97 @@
             <w:rStyle w:val="Hyperlink"/>
             <w:rFonts w:ascii="Ebrima" w:hAnsi="Ebrima"/>
           </w:rPr>
-          <w:t xml:space="preserve">de </w:t>
+          <w:t>de Haan et al., 2015</w:t>
         </w:r>
-        <w:proofErr w:type="spellStart"/>
+      </w:hyperlink>
+      <w:r>
+        <w:t xml:space="preserve">) was used to semi-automatically delineate </w:t>
+      </w:r>
+      <w:r>
+        <w:t>each patient’s lesion</w:t>
+      </w:r>
+      <w:r>
+        <w:t>.</w:t>
+      </w:r>
+      <w:r>
+        <w:t xml:space="preserve"> </w:t>
+      </w:r>
+      <w:r>
+        <w:t>The toolbox’</w:t>
+      </w:r>
+      <w:r>
+        <w:t>s</w:t>
+      </w:r>
+      <w:r>
+        <w:t xml:space="preserve"> algorithm first automatically detects pote</w:t>
+      </w:r>
+      <w:r>
+        <w:t>ntial lesions, i.e., hyper- or hypointense areas,</w:t>
+      </w:r>
+      <w:r>
+        <w:t xml:space="preserve"> </w:t>
+      </w:r>
+      <w:r>
+        <w:t xml:space="preserve">by clustering the image </w:t>
+      </w:r>
+      <w:r>
+        <w:t xml:space="preserve">according to a previously selected intensity threshold. The areas flagged by the algorithm as potential lesions </w:t>
+      </w:r>
+      <w:r>
+        <w:t>are then manually reviewed, selected and modified.</w:t>
+      </w:r>
+      <w:r>
+        <w:t xml:space="preserve"> This results in a </w:t>
+      </w:r>
+      <w:r>
+        <w:t xml:space="preserve">voxel-based </w:t>
+      </w:r>
+      <w:r>
+        <w:t xml:space="preserve">binary lesion map. </w:t>
+      </w:r>
+      <w:r>
+        <w:t>For p</w:t>
+      </w:r>
+      <w:r>
+        <w:t>atients that suffered from both a haemorrhagic stroke as well as an infarct, and as a result exhibited two</w:t>
+      </w:r>
+      <w:r>
+        <w:t xml:space="preserve"> lesion</w:t>
+      </w:r>
+      <w:r>
+        <w:t>s of different intensities (typically hyperintense for the haemorrhage hypointense for the stroke), t</w:t>
+      </w:r>
+      <w:r>
+        <w:t xml:space="preserve">he Clusterize algorithm was applied </w:t>
+      </w:r>
+      <w:r>
+        <w:t>separately for each intensity</w:t>
+      </w:r>
+      <w:r>
+        <w:t>. Afterwards, the corresponding lesion maps were added and corrected for potential overlaps using a custom MATLAB</w:t>
+      </w:r>
+      <w:r>
+        <w:t xml:space="preserve"> </w:t>
+      </w:r>
+      <w:r>
+        <w:t>script.</w:t>
+      </w:r>
+      <w:r>
+        <w:t xml:space="preserve"> Every patient’s resulting lesion map was visually inspected for its correctness by overlaying it on top of the anatomical scan using the MRIcroN software (</w:t>
+      </w:r>
+      <w:hyperlink w:anchor="rordenbrett2000" w:history="1">
         <w:r>
           <w:rPr>
             <w:rStyle w:val="Hyperlink"/>
             <w:rFonts w:ascii="Ebrima" w:hAnsi="Ebrima"/>
           </w:rPr>
-          <w:t>Haan</w:t>
-        </w:r>
-        <w:proofErr w:type="spellEnd"/>
-        <w:r>
-          <w:rPr>
-            <w:rStyle w:val="Hyperlink"/>
-            <w:rFonts w:ascii="Ebrima" w:hAnsi="Ebrima"/>
-          </w:rPr>
-          <w:t xml:space="preserve"> et al., 2015</w:t>
+          <w:t>Rorden &amp; Brett, 2000</w:t>
         </w:r>
       </w:hyperlink>
       <w:r>
-        <w:t xml:space="preserve">) was used to semi-automatically delineate </w:t>
-      </w:r>
-      <w:r>
-        <w:t>each patient’s lesion</w:t>
-      </w:r>
-      <w:r>
-        <w:t>.</w:t>
-      </w:r>
-      <w:r>
-        <w:t xml:space="preserve"> </w:t>
-      </w:r>
-      <w:r>
-        <w:t>The toolbox’</w:t>
-      </w:r>
-      <w:r>
-        <w:t>s</w:t>
-      </w:r>
-      <w:r>
-        <w:t xml:space="preserve"> algorithm first automatically detects pote</w:t>
-      </w:r>
-      <w:r>
-        <w:t>ntial lesions, i.e., hyper- or hypointense areas,</w:t>
-      </w:r>
-      <w:r>
-        <w:t xml:space="preserve"> </w:t>
-      </w:r>
-      <w:r>
-        <w:t xml:space="preserve">by clustering the image </w:t>
-      </w:r>
-      <w:r>
-        <w:t xml:space="preserve">according to a previously selected intensity threshold. The areas flagged by the algorithm as potential lesions </w:t>
-      </w:r>
-      <w:r>
-        <w:t>are then manually reviewed, selected and modified.</w:t>
-      </w:r>
-      <w:r>
-        <w:t xml:space="preserve"> This results in a </w:t>
-      </w:r>
-      <w:r>
-        <w:t xml:space="preserve">voxel-based </w:t>
-      </w:r>
-      <w:r>
-        <w:t xml:space="preserve">binary lesion map. </w:t>
-      </w:r>
-      <w:r>
-        <w:t>For p</w:t>
-      </w:r>
-      <w:r>
-        <w:t>atients that suffered from both a haemorrhagic stroke as well as an infarct, and as a result exhibited two</w:t>
-      </w:r>
-      <w:r>
-        <w:t xml:space="preserve"> lesion</w:t>
-      </w:r>
-      <w:r>
-        <w:t>s of different intensities (typically hyperintense for the haemorrhage hypointense for the stroke), t</w:t>
-      </w:r>
-      <w:r>
-        <w:t xml:space="preserve">he Clusterize algorithm was applied </w:t>
-      </w:r>
-      <w:r>
-        <w:t>separately for each intensity</w:t>
-      </w:r>
-      <w:r>
-        <w:t>. Afterwards, the corresponding lesion maps were added and corrected for potential overlaps using a custom MATLAB</w:t>
-      </w:r>
-      <w:r>
-        <w:t xml:space="preserve"> </w:t>
-      </w:r>
-      <w:r>
-        <w:t>script.</w:t>
-      </w:r>
-      <w:r>
-        <w:t xml:space="preserve"> Every patient’s resulting lesion map was visually inspected for its correctness by overlaying it on top of the anatomical scan using the MRIcroN software (</w:t>
-      </w:r>
-      <w:proofErr w:type="spellStart"/>
-      <w:r>
-        <w:fldChar w:fldCharType="begin"/>
-      </w:r>
-      <w:r>
-        <w:instrText xml:space="preserve"> HYPERLINK \l "rordenbrett2000" </w:instrText>
-      </w:r>
-      <w:r>
-        <w:fldChar w:fldCharType="separate"/>
-      </w:r>
-      <w:r>
-        <w:rPr>
-          <w:rStyle w:val="Hyperlink"/>
-          <w:rFonts w:ascii="Ebrima" w:hAnsi="Ebrima"/>
-        </w:rPr>
-        <w:t>Rorden</w:t>
-      </w:r>
-      <w:proofErr w:type="spellEnd"/>
-      <w:r>
-        <w:rPr>
-          <w:rStyle w:val="Hyperlink"/>
-          <w:rFonts w:ascii="Ebrima" w:hAnsi="Ebrima"/>
-        </w:rPr>
-        <w:t xml:space="preserve"> &amp; Brett, 2000</w:t>
-      </w:r>
-      <w:r>
-        <w:rPr>
-          <w:rStyle w:val="Hyperlink"/>
-          <w:rFonts w:ascii="Ebrima" w:hAnsi="Ebrima"/>
-        </w:rPr>
-        <w:fldChar w:fldCharType="end"/>
-      </w:r>
-      <w:r>
         <w:t xml:space="preserve">; </w:t>
       </w:r>
-      <w:hyperlink r:id="rId9" w:history="1">
+      <w:hyperlink r:id="rId10" w:history="1">
         <w:r>
           <w:rPr>
             <w:rStyle w:val="Hyperlink"/>
@@ -10275,42 +9218,19 @@
       <w:r>
         <w:t>Thereafter, the Clinical toolbox (</w:t>
       </w:r>
-      <w:proofErr w:type="spellStart"/>
-      <w:r>
-        <w:fldChar w:fldCharType="begin"/>
-      </w:r>
-      <w:r>
-        <w:instrText xml:space="preserve"> HYPERLINK \l "rorden2012" </w:instrText>
-      </w:r>
-      <w:r>
-        <w:fldChar w:fldCharType="separate"/>
-      </w:r>
-      <w:r>
-        <w:rPr>
-          <w:rStyle w:val="Hyperlink"/>
-          <w:rFonts w:ascii="Ebrima" w:hAnsi="Ebrima"/>
-        </w:rPr>
-        <w:t>Rorden</w:t>
-      </w:r>
-      <w:proofErr w:type="spellEnd"/>
-      <w:r>
-        <w:rPr>
-          <w:rStyle w:val="Hyperlink"/>
-          <w:rFonts w:ascii="Ebrima" w:hAnsi="Ebrima"/>
-        </w:rPr>
-        <w:t xml:space="preserve"> et al., 2012</w:t>
-      </w:r>
-      <w:r>
-        <w:rPr>
-          <w:rStyle w:val="Hyperlink"/>
-          <w:rFonts w:ascii="Ebrima" w:hAnsi="Ebrima"/>
-        </w:rPr>
-        <w:fldChar w:fldCharType="end"/>
-      </w:r>
+      <w:hyperlink w:anchor="rorden2012" w:history="1">
+        <w:r>
+          <w:rPr>
+            <w:rStyle w:val="Hyperlink"/>
+            <w:rFonts w:ascii="Ebrima" w:hAnsi="Ebrima"/>
+          </w:rPr>
+          <w:t>Rorden et al., 2012</w:t>
+        </w:r>
+      </w:hyperlink>
       <w:r>
         <w:t xml:space="preserve">; </w:t>
       </w:r>
-      <w:hyperlink r:id="rId10" w:history="1">
+      <w:hyperlink r:id="rId11" w:history="1">
         <w:r>
           <w:rPr>
             <w:rStyle w:val="Hyperlink"/>
@@ -10335,7 +9255,11 @@
         <w:t>patient’s anatomical scan, as well as the previously created lesion map</w:t>
       </w:r>
       <w:r>
-        <w:t xml:space="preserve">, to MNI space (Montreal Neurological Institute; </w:t>
+        <w:t xml:space="preserve">, to MNI space (Montreal </w:t>
+      </w:r>
+      <w:r>
+        <w:lastRenderedPageBreak/>
+        <w:t xml:space="preserve">Neurological Institute; </w:t>
       </w:r>
       <w:r>
         <w:rPr>
@@ -10383,201 +9307,139 @@
         <w:t xml:space="preserve">lesions during the normalisation process (cf. </w:t>
       </w:r>
       <w:hyperlink w:anchor="karnath2019" w:history="1">
-        <w:proofErr w:type="spellStart"/>
         <w:r>
           <w:rPr>
             <w:rStyle w:val="Hyperlink"/>
             <w:rFonts w:ascii="Ebrima" w:hAnsi="Ebrima"/>
           </w:rPr>
-          <w:t>Karnath</w:t>
+          <w:t>Karnath et al., 2019</w:t>
         </w:r>
-        <w:proofErr w:type="spellEnd"/>
+      </w:hyperlink>
+      <w:r>
+        <w:t>).</w:t>
+      </w:r>
+      <w:r>
+        <w:t xml:space="preserve"> Afterwards, we masked the extracerebral space, as well as the lateral ventricles and cerebellum to optimise the normalisation using a custom MATLAB script. </w:t>
+      </w:r>
+      <w:r>
+        <w:t>Lastly</w:t>
+      </w:r>
+      <w:r>
+        <w:t xml:space="preserve">, </w:t>
+      </w:r>
+      <w:r>
+        <w:t>the quality of the normalisation was manually checked for every patient’s scan by comparing the normalised brain to the template brain of the given image modality using MRIcro</w:t>
+      </w:r>
+      <w:r>
+        <w:t>n</w:t>
+      </w:r>
+      <w:r>
+        <w:t>.</w:t>
+      </w:r>
+    </w:p>
+    <w:p>
+      <w:r>
+        <w:br w:type="page"/>
+      </w:r>
+    </w:p>
+    <w:p>
+      <w:pPr>
+        <w:pStyle w:val="berschrift3"/>
+        <w:numPr>
+          <w:ilvl w:val="0"/>
+          <w:numId w:val="3"/>
+        </w:numPr>
+      </w:pPr>
+      <w:bookmarkStart w:id="14" w:name="_Toc108612549"/>
+      <w:bookmarkEnd w:id="13"/>
+      <w:r>
+        <w:lastRenderedPageBreak/>
+        <w:t>Data Analysis</w:t>
+      </w:r>
+      <w:bookmarkEnd w:id="14"/>
+    </w:p>
+    <w:p>
+      <w:pPr>
+        <w:pStyle w:val="berschrift3"/>
+        <w:numPr>
+          <w:ilvl w:val="1"/>
+          <w:numId w:val="3"/>
+        </w:numPr>
+        <w:rPr>
+          <w:color w:val="E2A110"/>
+          <w:lang w:val="de-DE"/>
+        </w:rPr>
+      </w:pPr>
+      <w:bookmarkStart w:id="15" w:name="_Toc108612550"/>
+      <w:bookmarkStart w:id="16" w:name="_Hlk104557699"/>
+      <w:r>
+        <w:rPr>
+          <w:color w:val="E2A110"/>
+          <w:lang w:val="de-DE"/>
+        </w:rPr>
+        <w:t>Clinical Data/</w:t>
+      </w:r>
+      <w:r>
+        <w:rPr>
+          <w:color w:val="E2A110"/>
+          <w:lang w:val="de-DE"/>
+        </w:rPr>
+        <w:t>Stroke Aetiology</w:t>
+      </w:r>
+      <w:bookmarkEnd w:id="15"/>
+      <w:r>
+        <w:rPr>
+          <w:color w:val="E2A110"/>
+          <w:lang w:val="de-DE"/>
+        </w:rPr>
+        <w:t xml:space="preserve"> </w:t>
+      </w:r>
+      <w:bookmarkEnd w:id="16"/>
+    </w:p>
+    <w:p>
+      <w:pPr>
+        <w:rPr>
+          <w:lang w:val="de-DE"/>
+        </w:rPr>
+      </w:pPr>
+    </w:p>
+    <w:p>
+      <w:pPr>
+        <w:pStyle w:val="berschrift3"/>
+        <w:numPr>
+          <w:ilvl w:val="1"/>
+          <w:numId w:val="3"/>
+        </w:numPr>
+      </w:pPr>
+      <w:bookmarkStart w:id="17" w:name="_Hlk107484121"/>
+      <w:bookmarkStart w:id="18" w:name="_Toc108612551"/>
+      <w:bookmarkStart w:id="19" w:name="_Hlk107484099"/>
+      <w:r>
+        <w:t>Voxel-based Lesion-Behaviour Mapping / Lesion Analysi</w:t>
+      </w:r>
+      <w:bookmarkEnd w:id="17"/>
+      <w:r>
+        <w:t>s</w:t>
+      </w:r>
+      <w:bookmarkEnd w:id="18"/>
+    </w:p>
+    <w:p>
+      <w:r>
+        <w:t>We first used MRIcron (</w:t>
+      </w:r>
+      <w:hyperlink w:anchor="rordenbrett2000" w:history="1">
         <w:r>
           <w:rPr>
             <w:rStyle w:val="Hyperlink"/>
             <w:rFonts w:ascii="Ebrima" w:hAnsi="Ebrima"/>
           </w:rPr>
-          <w:t xml:space="preserve"> et al., 2019</w:t>
+          <w:t>Rorden &amp; Brett, 2000</w:t>
         </w:r>
       </w:hyperlink>
       <w:r>
-        <w:t>).</w:t>
-      </w:r>
-      <w:r>
-        <w:t xml:space="preserve"> Afterwards, we masked the extracerebral space, as well as the lateral ventricles and cerebellum to optimise the normalisation using a custom MATLAB script. </w:t>
-      </w:r>
-      <w:r>
-        <w:t>Lastly</w:t>
-      </w:r>
-      <w:r>
-        <w:t xml:space="preserve">, </w:t>
-      </w:r>
-      <w:r>
-        <w:t xml:space="preserve">the quality of the normalisation was manually checked for every patient’s scan by comparing the normalised brain to the template brain of the given image modality using </w:t>
-      </w:r>
-      <w:proofErr w:type="spellStart"/>
-      <w:r>
-        <w:t>MRIcro</w:t>
-      </w:r>
-      <w:r>
-        <w:t>n</w:t>
-      </w:r>
-      <w:proofErr w:type="spellEnd"/>
-      <w:r>
-        <w:t>.</w:t>
-      </w:r>
-    </w:p>
-    <w:p>
-      <w:r>
-        <w:br w:type="page"/>
-      </w:r>
-    </w:p>
-    <w:p>
-      <w:pPr>
-        <w:pStyle w:val="berschrift3"/>
-        <w:numPr>
-          <w:ilvl w:val="0"/>
-          <w:numId w:val="3"/>
-        </w:numPr>
-      </w:pPr>
-      <w:bookmarkStart w:id="13" w:name="_Toc108612549"/>
-      <w:bookmarkEnd w:id="12"/>
-      <w:r>
-        <w:t>Data Analysis</w:t>
-      </w:r>
-      <w:bookmarkEnd w:id="13"/>
-    </w:p>
-    <w:p>
-      <w:pPr>
-        <w:pStyle w:val="berschrift3"/>
-        <w:numPr>
-          <w:ilvl w:val="1"/>
-          <w:numId w:val="3"/>
-        </w:numPr>
-        <w:rPr>
-          <w:color w:val="E2A110"/>
-          <w:lang w:val="de-DE"/>
-        </w:rPr>
-      </w:pPr>
-      <w:bookmarkStart w:id="14" w:name="_Toc108612550"/>
-      <w:bookmarkStart w:id="15" w:name="_Hlk104557699"/>
-      <w:r>
-        <w:rPr>
-          <w:color w:val="E2A110"/>
-          <w:lang w:val="de-DE"/>
-        </w:rPr>
-        <w:t>Clinical Data/</w:t>
-      </w:r>
-      <w:proofErr w:type="spellStart"/>
-      <w:r>
-        <w:rPr>
-          <w:color w:val="E2A110"/>
-          <w:lang w:val="de-DE"/>
-        </w:rPr>
-        <w:t>Stroke</w:t>
-      </w:r>
-      <w:proofErr w:type="spellEnd"/>
-      <w:r>
-        <w:rPr>
-          <w:color w:val="E2A110"/>
-          <w:lang w:val="de-DE"/>
-        </w:rPr>
-        <w:t xml:space="preserve"> </w:t>
-      </w:r>
-      <w:proofErr w:type="spellStart"/>
-      <w:r>
-        <w:rPr>
-          <w:color w:val="E2A110"/>
-          <w:lang w:val="de-DE"/>
-        </w:rPr>
-        <w:t>Aetiology</w:t>
-      </w:r>
-      <w:bookmarkEnd w:id="14"/>
-      <w:proofErr w:type="spellEnd"/>
-      <w:r>
-        <w:rPr>
-          <w:color w:val="E2A110"/>
-          <w:lang w:val="de-DE"/>
-        </w:rPr>
-        <w:t xml:space="preserve"> </w:t>
-      </w:r>
-      <w:bookmarkEnd w:id="15"/>
-    </w:p>
-    <w:p>
-      <w:pPr>
-        <w:rPr>
-          <w:lang w:val="de-DE"/>
-        </w:rPr>
-      </w:pPr>
-    </w:p>
-    <w:p>
-      <w:pPr>
-        <w:pStyle w:val="berschrift3"/>
-        <w:numPr>
-          <w:ilvl w:val="1"/>
-          <w:numId w:val="3"/>
-        </w:numPr>
-      </w:pPr>
-      <w:bookmarkStart w:id="16" w:name="_Hlk107484121"/>
-      <w:bookmarkStart w:id="17" w:name="_Toc108612551"/>
-      <w:bookmarkStart w:id="18" w:name="_Hlk107484099"/>
-      <w:r>
-        <w:t>Voxel-based Lesion-Behaviour Mapping / Lesion Analysi</w:t>
-      </w:r>
-      <w:bookmarkEnd w:id="16"/>
-      <w:r>
-        <w:t>s</w:t>
-      </w:r>
-      <w:bookmarkEnd w:id="17"/>
-    </w:p>
-    <w:p>
-      <w:r>
-        <w:t xml:space="preserve">We first used </w:t>
-      </w:r>
-      <w:proofErr w:type="spellStart"/>
-      <w:r>
-        <w:t>MRIcron</w:t>
-      </w:r>
-      <w:proofErr w:type="spellEnd"/>
-      <w:r>
-        <w:t xml:space="preserve"> (</w:t>
-      </w:r>
-      <w:proofErr w:type="spellStart"/>
-      <w:r>
-        <w:fldChar w:fldCharType="begin"/>
-      </w:r>
-      <w:r>
-        <w:instrText xml:space="preserve"> HYPERLINK \l "rordenbrett2000" </w:instrText>
-      </w:r>
-      <w:r>
-        <w:fldChar w:fldCharType="separate"/>
-      </w:r>
-      <w:r>
-        <w:rPr>
-          <w:rStyle w:val="Hyperlink"/>
-          <w:rFonts w:ascii="Ebrima" w:hAnsi="Ebrima"/>
-        </w:rPr>
-        <w:t>Rorden</w:t>
-      </w:r>
-      <w:proofErr w:type="spellEnd"/>
-      <w:r>
-        <w:rPr>
-          <w:rStyle w:val="Hyperlink"/>
-          <w:rFonts w:ascii="Ebrima" w:hAnsi="Ebrima"/>
-        </w:rPr>
-        <w:t xml:space="preserve"> &amp; Brett, 2000</w:t>
-      </w:r>
-      <w:r>
-        <w:rPr>
-          <w:rStyle w:val="Hyperlink"/>
-          <w:rFonts w:ascii="Ebrima" w:hAnsi="Ebrima"/>
-        </w:rPr>
-        <w:fldChar w:fldCharType="end"/>
-      </w:r>
-      <w:r>
         <w:t xml:space="preserve">; </w:t>
       </w:r>
-      <w:hyperlink r:id="rId11" w:history="1">
+      <w:hyperlink r:id="rId12" w:history="1">
         <w:r>
           <w:rPr>
             <w:rStyle w:val="Hyperlink"/>
@@ -10619,7 +9481,7 @@
         <w:t xml:space="preserve">Subtraction plots are maps that showcase which areas of the brain exhibit lesions more frequently in one patient group (typically with the cognitive deficit of interest) compared to another one (without the deficit of interest). </w:t>
       </w:r>
     </w:p>
-    <w:bookmarkEnd w:id="18"/>
+    <w:bookmarkEnd w:id="19"/>
     <w:p>
       <w:pPr>
         <w:pStyle w:val="Listenabsatz"/>
@@ -10687,15 +9549,7 @@
         <w:t xml:space="preserve">mass </w:t>
       </w:r>
       <w:r>
-        <w:t xml:space="preserve">univariate </w:t>
-      </w:r>
-      <w:proofErr w:type="spellStart"/>
-      <w:r>
-        <w:t>voxelwise</w:t>
-      </w:r>
-      <w:proofErr w:type="spellEnd"/>
-      <w:r>
-        <w:t xml:space="preserve"> statistical comparison</w:t>
+        <w:t>univariate voxelwise statistical comparison</w:t>
       </w:r>
     </w:p>
     <w:p/>
@@ -10710,36 +9564,14 @@
           <w:lang w:val="de-DE"/>
         </w:rPr>
       </w:pPr>
-      <w:bookmarkStart w:id="19" w:name="_Toc108612552"/>
+      <w:bookmarkStart w:id="20" w:name="_Toc108612552"/>
       <w:r>
         <w:rPr>
           <w:lang w:val="de-DE"/>
         </w:rPr>
-        <w:t>Whole-</w:t>
-      </w:r>
-      <w:proofErr w:type="spellStart"/>
-      <w:r>
-        <w:rPr>
-          <w:lang w:val="de-DE"/>
-        </w:rPr>
-        <w:t>brain</w:t>
-      </w:r>
-      <w:proofErr w:type="spellEnd"/>
-      <w:r>
-        <w:rPr>
-          <w:lang w:val="de-DE"/>
-        </w:rPr>
-        <w:t xml:space="preserve"> disconnectivity </w:t>
-      </w:r>
-      <w:proofErr w:type="spellStart"/>
-      <w:r>
-        <w:rPr>
-          <w:lang w:val="de-DE"/>
-        </w:rPr>
-        <w:t>mapping</w:t>
-      </w:r>
-      <w:bookmarkEnd w:id="19"/>
-      <w:proofErr w:type="spellEnd"/>
+        <w:t>Whole-brain disconnectivity mapping</w:t>
+      </w:r>
+      <w:bookmarkEnd w:id="20"/>
     </w:p>
     <w:p>
       <w:pPr>
@@ -10753,21 +9585,12 @@
         </w:rPr>
         <w:t xml:space="preserve">We used the Lesion Quantification Toolkit (LQT; </w:t>
       </w:r>
-      <w:proofErr w:type="spellStart"/>
       <w:r>
         <w:rPr>
           <w:color w:val="FF0000"/>
           <w:highlight w:val="yellow"/>
         </w:rPr>
-        <w:t>Griffis</w:t>
-      </w:r>
-      <w:proofErr w:type="spellEnd"/>
-      <w:r>
-        <w:rPr>
-          <w:color w:val="FF0000"/>
-          <w:highlight w:val="yellow"/>
-        </w:rPr>
-        <w:t xml:space="preserve"> et al., 2021</w:t>
+        <w:t>Griffis et al., 2021</w:t>
       </w:r>
       <w:r>
         <w:rPr>
@@ -10863,43 +9686,29 @@
           <w:szCs w:val="28"/>
         </w:rPr>
       </w:pPr>
-      <w:bookmarkStart w:id="20" w:name="_Toc108612553"/>
-      <w:bookmarkStart w:id="21" w:name="_Hlk107484211"/>
+      <w:bookmarkStart w:id="21" w:name="_Toc108612553"/>
+      <w:bookmarkStart w:id="22" w:name="_Hlk107484211"/>
       <w:r>
         <w:rPr>
           <w:lang w:val="de-DE"/>
         </w:rPr>
-        <w:t>Region-</w:t>
-      </w:r>
-      <w:proofErr w:type="spellStart"/>
+        <w:t>Region-to-</w:t>
+      </w:r>
       <w:r>
         <w:rPr>
           <w:lang w:val="de-DE"/>
         </w:rPr>
-        <w:t>to</w:t>
-      </w:r>
-      <w:proofErr w:type="spellEnd"/>
+        <w:t>R</w:t>
+      </w:r>
       <w:r>
         <w:rPr>
           <w:lang w:val="de-DE"/>
         </w:rPr>
-        <w:t>-</w:t>
-      </w:r>
-      <w:r>
-        <w:rPr>
-          <w:lang w:val="de-DE"/>
-        </w:rPr>
-        <w:t>R</w:t>
-      </w:r>
-      <w:r>
-        <w:rPr>
-          <w:lang w:val="de-DE"/>
-        </w:rPr>
         <w:t>egion disconnectivity</w:t>
       </w:r>
-      <w:bookmarkEnd w:id="20"/>
-    </w:p>
-    <w:bookmarkEnd w:id="21"/>
+      <w:bookmarkEnd w:id="21"/>
+    </w:p>
+    <w:bookmarkEnd w:id="22"/>
     <w:p>
       <w:pPr>
         <w:rPr>
@@ -10912,215 +9721,191 @@
         </w:rPr>
         <w:t>Once again using the LQT (</w:t>
       </w:r>
-      <w:proofErr w:type="spellStart"/>
       <w:r>
         <w:rPr>
           <w:color w:val="FF0000"/>
           <w:highlight w:val="yellow"/>
         </w:rPr>
-        <w:t>Griffis</w:t>
-      </w:r>
-      <w:proofErr w:type="spellEnd"/>
+        <w:t>Griffis et al., 2021</w:t>
+      </w:r>
+      <w:r>
+        <w:rPr>
+          <w:color w:val="FF0000"/>
+        </w:rPr>
+        <w:t xml:space="preserve">), we analysed the </w:t>
+      </w:r>
+      <w:r>
+        <w:rPr>
+          <w:color w:val="FF0000"/>
+        </w:rPr>
+        <w:t xml:space="preserve">lesion-induced </w:t>
+      </w:r>
+      <w:r>
+        <w:rPr>
+          <w:color w:val="FF0000"/>
+        </w:rPr>
+        <w:t xml:space="preserve">disconnectivity </w:t>
+      </w:r>
+      <w:r>
+        <w:rPr>
+          <w:color w:val="FF0000"/>
+        </w:rPr>
+        <w:t xml:space="preserve">on a parcellation-level to identify which direct disconnections between two grey matter regions are significantly associated with increased (i.e., pathological) scores in the behavioural tasks. </w:t>
+      </w:r>
+      <w:r>
+        <w:rPr>
+          <w:color w:val="FF0000"/>
+        </w:rPr>
+        <w:t xml:space="preserve">We chose the </w:t>
+      </w:r>
+      <w:r>
+        <w:rPr>
+          <w:color w:val="FF0000"/>
+        </w:rPr>
+        <w:t xml:space="preserve">Brainnetome atlas (BN-246; </w:t>
+      </w:r>
       <w:r>
         <w:rPr>
           <w:color w:val="FF0000"/>
           <w:highlight w:val="yellow"/>
         </w:rPr>
-        <w:t xml:space="preserve"> et al., 2021</w:t>
+        <w:t>Fan et al., 2016</w:t>
       </w:r>
       <w:r>
         <w:rPr>
           <w:color w:val="FF0000"/>
         </w:rPr>
-        <w:t xml:space="preserve">), we analysed the </w:t>
+        <w:t xml:space="preserve">) </w:t>
       </w:r>
       <w:r>
         <w:rPr>
           <w:color w:val="FF0000"/>
         </w:rPr>
-        <w:t xml:space="preserve">lesion-induced </w:t>
+        <w:t>as our parcellation atlas, as it was specifically developed for connectivity analyses and include</w:t>
       </w:r>
       <w:r>
         <w:rPr>
           <w:color w:val="FF0000"/>
         </w:rPr>
-        <w:t xml:space="preserve">disconnectivity </w:t>
+        <w:t>s</w:t>
       </w:r>
       <w:r>
         <w:rPr>
           <w:color w:val="FF0000"/>
         </w:rPr>
-        <w:t xml:space="preserve">on a parcellation-level to identify which direct disconnections between two grey matter regions are significantly associated with increased (i.e., pathological) scores in the behavioural tasks. </w:t>
+        <w:t xml:space="preserve"> </w:t>
       </w:r>
       <w:r>
         <w:rPr>
           <w:color w:val="FF0000"/>
         </w:rPr>
-        <w:t xml:space="preserve">We chose the </w:t>
-      </w:r>
-      <w:proofErr w:type="spellStart"/>
+        <w:t>cortical (n = 210), as well as subcortical (n = 36) regions. We combined this with the HCP-842 tractography atlas provided by the LQT to generate structural disconnectivity matrices for every patient.</w:t>
+      </w:r>
+    </w:p>
+    <w:p>
+      <w:pPr>
+        <w:rPr>
+          <w:sz w:val="28"/>
+          <w:szCs w:val="28"/>
+        </w:rPr>
+      </w:pPr>
       <w:r>
         <w:rPr>
           <w:color w:val="FF0000"/>
         </w:rPr>
-        <w:t>Brainnetome</w:t>
-      </w:r>
-      <w:proofErr w:type="spellEnd"/>
+        <w:t>Using custom MATLAB scripts, we analysed associations between parcel-wise disconnections and behavioural scores</w:t>
+      </w:r>
       <w:r>
         <w:rPr>
           <w:color w:val="FF0000"/>
         </w:rPr>
-        <w:t xml:space="preserve"> atlas (BN-246; </w:t>
+        <w:t xml:space="preserve"> by employing </w:t>
+      </w:r>
+      <w:r>
+        <w:rPr>
+          <w:color w:val="FF0000"/>
+        </w:rPr>
+        <w:t xml:space="preserve">mass-univariate </w:t>
+      </w:r>
+      <w:r>
+        <w:rPr>
+          <w:color w:val="FF0000"/>
+        </w:rPr>
+        <w:t>general linear models</w:t>
+      </w:r>
+      <w:r>
+        <w:rPr>
+          <w:color w:val="FF0000"/>
+        </w:rPr>
+        <w:t xml:space="preserve"> (GLM)</w:t>
+      </w:r>
+      <w:r>
+        <w:rPr>
+          <w:color w:val="FF0000"/>
+        </w:rPr>
+        <w:t xml:space="preserve">. For this, we firstly loaded the symmetric 246-by-246 disconnectivity matrices into MATLAB and removed the diagonal and elements below it. We also removed any ROI-to-ROI disconnections that are either </w:t>
+      </w:r>
+      <w:r>
+        <w:rPr>
+          <w:color w:val="FF0000"/>
+        </w:rPr>
+        <w:t>(</w:t>
+      </w:r>
+      <w:r>
+        <w:rPr>
+          <w:color w:val="FF0000"/>
+        </w:rPr>
+        <w:t>physiologically</w:t>
+      </w:r>
+      <w:r>
+        <w:rPr>
+          <w:color w:val="FF0000"/>
+        </w:rPr>
+        <w:t>)</w:t>
+      </w:r>
+      <w:r>
+        <w:rPr>
+          <w:color w:val="FF0000"/>
+        </w:rPr>
+        <w:t xml:space="preserve"> non-existent</w:t>
+      </w:r>
+      <w:r>
+        <w:rPr>
+          <w:color w:val="FF0000"/>
+        </w:rPr>
+        <w:t xml:space="preserve"> in the patient sample or </w:t>
+      </w:r>
+      <w:r>
+        <w:rPr>
+          <w:color w:val="FF0000"/>
+        </w:rPr>
+        <w:t>are present in less than 20% of the patient sample (n(all) = 45; n(female) = 20; n(male) = 25) (</w:t>
       </w:r>
       <w:r>
         <w:rPr>
           <w:color w:val="FF0000"/>
           <w:highlight w:val="yellow"/>
         </w:rPr>
-        <w:t>Fan et al., 2016</w:t>
+        <w:t>SOURCE</w:t>
       </w:r>
       <w:r>
         <w:rPr>
           <w:color w:val="FF0000"/>
         </w:rPr>
-        <w:t xml:space="preserve">) </w:t>
+        <w:t xml:space="preserve">). </w:t>
       </w:r>
       <w:r>
         <w:rPr>
           <w:color w:val="FF0000"/>
         </w:rPr>
-        <w:t>as our parcellation atlas, as it was specifically developed for connectivity analyses and include</w:t>
+        <w:t xml:space="preserve">After removing those data, we computed a GLM for the remaining ROI-to-ROI connections, using the </w:t>
       </w:r>
       <w:r>
         <w:rPr>
           <w:color w:val="FF0000"/>
         </w:rPr>
-        <w:t>s</w:t>
-      </w:r>
-      <w:r>
-        <w:rPr>
-          <w:color w:val="FF0000"/>
-        </w:rPr>
-        <w:t xml:space="preserve"> </w:t>
-      </w:r>
-      <w:r>
-        <w:rPr>
-          <w:color w:val="FF0000"/>
-        </w:rPr>
-        <w:t>cortical (n = 210), as well as subcortical (n = 36) regions. We combined this with the HCP-842 tractography atlas provided by the LQT to generate structural disconnectivity matrices for every patient.</w:t>
-      </w:r>
-    </w:p>
-    <w:p>
-      <w:pPr>
-        <w:rPr>
-          <w:sz w:val="28"/>
-          <w:szCs w:val="28"/>
-        </w:rPr>
-      </w:pPr>
-      <w:r>
-        <w:rPr>
-          <w:color w:val="FF0000"/>
-        </w:rPr>
-        <w:t xml:space="preserve">Using custom MATLAB scripts, we analysed associations between </w:t>
-      </w:r>
-      <w:proofErr w:type="spellStart"/>
-      <w:r>
-        <w:rPr>
-          <w:color w:val="FF0000"/>
-        </w:rPr>
-        <w:t>parcel-wise</w:t>
-      </w:r>
-      <w:proofErr w:type="spellEnd"/>
-      <w:r>
-        <w:rPr>
-          <w:color w:val="FF0000"/>
-        </w:rPr>
-        <w:t xml:space="preserve"> disconnections and behavioural scores</w:t>
-      </w:r>
-      <w:r>
-        <w:rPr>
-          <w:color w:val="FF0000"/>
-        </w:rPr>
-        <w:t xml:space="preserve"> by employing </w:t>
-      </w:r>
-      <w:r>
-        <w:rPr>
-          <w:color w:val="FF0000"/>
-        </w:rPr>
-        <w:t xml:space="preserve">mass-univariate </w:t>
-      </w:r>
-      <w:r>
-        <w:rPr>
-          <w:color w:val="FF0000"/>
-        </w:rPr>
-        <w:t>general linear models</w:t>
-      </w:r>
-      <w:r>
-        <w:rPr>
-          <w:color w:val="FF0000"/>
-        </w:rPr>
-        <w:t xml:space="preserve"> (GLM)</w:t>
-      </w:r>
-      <w:r>
-        <w:rPr>
-          <w:color w:val="FF0000"/>
-        </w:rPr>
-        <w:t xml:space="preserve">. For this, we firstly loaded the symmetric 246-by-246 disconnectivity matrices into MATLAB and removed the diagonal and elements below it. We also removed any ROI-to-ROI disconnections that are either </w:t>
-      </w:r>
-      <w:r>
-        <w:rPr>
-          <w:color w:val="FF0000"/>
-        </w:rPr>
-        <w:t>(</w:t>
-      </w:r>
-      <w:r>
-        <w:rPr>
-          <w:color w:val="FF0000"/>
-        </w:rPr>
-        <w:t>physiologically</w:t>
-      </w:r>
-      <w:r>
-        <w:rPr>
-          <w:color w:val="FF0000"/>
-        </w:rPr>
-        <w:t>)</w:t>
-      </w:r>
-      <w:r>
-        <w:rPr>
-          <w:color w:val="FF0000"/>
-        </w:rPr>
-        <w:t xml:space="preserve"> non-existent</w:t>
-      </w:r>
-      <w:r>
-        <w:rPr>
-          <w:color w:val="FF0000"/>
-        </w:rPr>
-        <w:t xml:space="preserve"> in the patient sample or </w:t>
-      </w:r>
-      <w:r>
-        <w:rPr>
-          <w:color w:val="FF0000"/>
-        </w:rPr>
-        <w:t>are present in less than 20% of the patient sample (n(all) = 45; n(female) = 20; n(male) = 25) (</w:t>
-      </w:r>
-      <w:r>
-        <w:rPr>
-          <w:color w:val="FF0000"/>
-          <w:highlight w:val="yellow"/>
-        </w:rPr>
-        <w:t>SOURCE</w:t>
-      </w:r>
-      <w:r>
-        <w:rPr>
-          <w:color w:val="FF0000"/>
-        </w:rPr>
-        <w:t xml:space="preserve">). </w:t>
-      </w:r>
-      <w:r>
-        <w:rPr>
-          <w:color w:val="FF0000"/>
-        </w:rPr>
-        <w:t xml:space="preserve">After removing those data, we computed a GLM for the remaining ROI-to-ROI connections, using the disconnectivity score as the independent variable and the behavioural score as the dependent variable. We calculated 50.000 permutations and computed the maximum statistic permutation (????). This yielded a one-sided corrected threshold </w:t>
+        <w:lastRenderedPageBreak/>
+        <w:t xml:space="preserve">disconnectivity score as the independent variable and the behavioural score as the dependent variable. We calculated 50.000 permutations and computed the maximum statistic permutation (????). This yielded a one-sided corrected threshold </w:t>
       </w:r>
       <w:r>
         <w:rPr>
@@ -11144,15 +9929,16 @@
           <w:bCs w:val="0"/>
         </w:rPr>
       </w:pPr>
-      <w:bookmarkStart w:id="22" w:name="_Toc108612554"/>
+      <w:bookmarkStart w:id="23" w:name="_Toc108612554"/>
       <w:r>
         <w:rPr>
           <w:b w:val="0"/>
           <w:bCs w:val="0"/>
         </w:rPr>
+        <w:lastRenderedPageBreak/>
         <w:t>Results</w:t>
       </w:r>
-      <w:bookmarkEnd w:id="22"/>
+      <w:bookmarkEnd w:id="23"/>
     </w:p>
     <w:p>
       <w:pPr>
@@ -11166,14 +9952,14 @@
           <w:lang w:val="en-US"/>
         </w:rPr>
       </w:pPr>
-      <w:bookmarkStart w:id="23" w:name="_Toc108612555"/>
+      <w:bookmarkStart w:id="24" w:name="_Toc108612555"/>
       <w:r>
         <w:rPr>
           <w:lang w:val="en-US"/>
         </w:rPr>
         <w:t>Clinical and Demographic Data</w:t>
       </w:r>
-      <w:bookmarkEnd w:id="23"/>
+      <w:bookmarkEnd w:id="24"/>
     </w:p>
     <w:p>
       <w:pPr>
@@ -11537,26 +10323,12 @@
           <w:lang w:val="en-US"/>
         </w:rPr>
       </w:pPr>
-      <w:bookmarkStart w:id="24" w:name="_Toc108612556"/>
-      <w:r>
-        <w:rPr>
-          <w:lang w:val="en-US"/>
-        </w:rPr>
-        <w:t>Voxel-based Lesion-</w:t>
-      </w:r>
-      <w:proofErr w:type="spellStart"/>
-      <w:r>
-        <w:rPr>
-          <w:lang w:val="en-US"/>
-        </w:rPr>
-        <w:t>Behaviour</w:t>
-      </w:r>
-      <w:proofErr w:type="spellEnd"/>
-      <w:r>
-        <w:rPr>
-          <w:lang w:val="en-US"/>
-        </w:rPr>
-        <w:t xml:space="preserve"> M</w:t>
+      <w:bookmarkStart w:id="25" w:name="_Toc108612556"/>
+      <w:r>
+        <w:rPr>
+          <w:lang w:val="en-US"/>
+        </w:rPr>
+        <w:t>Voxel-based Lesion-Behaviour M</w:t>
       </w:r>
       <w:r>
         <w:rPr>
@@ -11564,7 +10336,7 @@
         </w:rPr>
         <w:t>apping / Lesion Analysis</w:t>
       </w:r>
-      <w:bookmarkEnd w:id="24"/>
+      <w:bookmarkEnd w:id="25"/>
     </w:p>
     <w:p>
       <w:pPr>
@@ -11589,61 +10361,24 @@
         <w:rPr>
           <w:lang w:val="en-US"/>
         </w:rPr>
-        <w:t xml:space="preserve">We used </w:t>
-      </w:r>
-      <w:proofErr w:type="spellStart"/>
-      <w:r>
-        <w:rPr>
-          <w:lang w:val="en-US"/>
-        </w:rPr>
-        <w:t>MRIcron</w:t>
-      </w:r>
-      <w:proofErr w:type="spellEnd"/>
-      <w:r>
-        <w:rPr>
-          <w:lang w:val="en-US"/>
-        </w:rPr>
-        <w:t xml:space="preserve"> </w:t>
+        <w:t xml:space="preserve">We used MRIcron </w:t>
       </w:r>
       <w:r>
         <w:t>(</w:t>
       </w:r>
-      <w:proofErr w:type="spellStart"/>
-      <w:r>
-        <w:fldChar w:fldCharType="begin"/>
-      </w:r>
-      <w:r>
-        <w:instrText xml:space="preserve"> HYPERLINK \l "rordenbrett2000" </w:instrText>
-      </w:r>
-      <w:r>
-        <w:fldChar w:fldCharType="separate"/>
-      </w:r>
-      <w:r>
-        <w:rPr>
-          <w:rStyle w:val="Hyperlink"/>
-          <w:rFonts w:ascii="Ebrima" w:hAnsi="Ebrima"/>
-        </w:rPr>
-        <w:t>Rorden</w:t>
-      </w:r>
-      <w:proofErr w:type="spellEnd"/>
-      <w:r>
-        <w:rPr>
-          <w:rStyle w:val="Hyperlink"/>
-          <w:rFonts w:ascii="Ebrima" w:hAnsi="Ebrima"/>
-        </w:rPr>
-        <w:t xml:space="preserve"> &amp; Brett, 2000</w:t>
-      </w:r>
-      <w:r>
-        <w:rPr>
-          <w:rStyle w:val="Hyperlink"/>
-          <w:rFonts w:ascii="Ebrima" w:hAnsi="Ebrima"/>
-        </w:rPr>
-        <w:fldChar w:fldCharType="end"/>
-      </w:r>
+      <w:hyperlink w:anchor="rordenbrett2000" w:history="1">
+        <w:r>
+          <w:rPr>
+            <w:rStyle w:val="Hyperlink"/>
+            <w:rFonts w:ascii="Ebrima" w:hAnsi="Ebrima"/>
+          </w:rPr>
+          <w:t>Rorden &amp; Brett, 2000</w:t>
+        </w:r>
+      </w:hyperlink>
       <w:r>
         <w:t xml:space="preserve">; </w:t>
       </w:r>
-      <w:hyperlink r:id="rId12" w:history="1">
+      <w:hyperlink r:id="rId13" w:history="1">
         <w:r>
           <w:rPr>
             <w:rStyle w:val="Hyperlink"/>
@@ -11682,6 +10417,7 @@
           <w:noProof/>
           <w:lang w:val="en-US"/>
         </w:rPr>
+        <w:lastRenderedPageBreak/>
         <w:drawing>
           <wp:inline distT="0" distB="0" distL="0" distR="0" wp14:anchorId="72A1F196" wp14:editId="3ADD42EF">
             <wp:extent cx="5746970" cy="4275455"/>
@@ -11698,7 +10434,7 @@
                     <pic:cNvPicPr/>
                   </pic:nvPicPr>
                   <pic:blipFill>
-                    <a:blip r:embed="rId13" cstate="print">
+                    <a:blip r:embed="rId14" cstate="print">
                       <a:extLst>
                         <a:ext uri="{28A0092B-C50C-407E-A947-70E740481C1C}">
                           <a14:useLocalDpi xmlns:a14="http://schemas.microsoft.com/office/drawing/2010/main" val="0"/>
@@ -11779,36 +10515,14 @@
           <w:lang w:val="de-DE"/>
         </w:rPr>
       </w:pPr>
-      <w:bookmarkStart w:id="25" w:name="_Toc108612557"/>
+      <w:bookmarkStart w:id="26" w:name="_Toc108612557"/>
       <w:r>
         <w:rPr>
           <w:lang w:val="de-DE"/>
         </w:rPr>
-        <w:t>Whole-</w:t>
-      </w:r>
-      <w:proofErr w:type="spellStart"/>
-      <w:r>
-        <w:rPr>
-          <w:lang w:val="de-DE"/>
-        </w:rPr>
-        <w:t>brain</w:t>
-      </w:r>
-      <w:proofErr w:type="spellEnd"/>
-      <w:r>
-        <w:rPr>
-          <w:lang w:val="de-DE"/>
-        </w:rPr>
-        <w:t xml:space="preserve"> disconnectivity </w:t>
-      </w:r>
-      <w:proofErr w:type="spellStart"/>
-      <w:r>
-        <w:rPr>
-          <w:lang w:val="de-DE"/>
-        </w:rPr>
-        <w:t>mapping</w:t>
-      </w:r>
-      <w:bookmarkEnd w:id="25"/>
-      <w:proofErr w:type="spellEnd"/>
+        <w:t>Whole-brain disconnectivity mapping</w:t>
+      </w:r>
+      <w:bookmarkEnd w:id="26"/>
     </w:p>
     <w:p>
       <w:pPr>
@@ -11847,29 +10561,7 @@
           <w:szCs w:val="24"/>
           <w:lang w:val="de-DE"/>
         </w:rPr>
-        <w:t>Region-</w:t>
-      </w:r>
-      <w:proofErr w:type="spellStart"/>
-      <w:r>
-        <w:rPr>
-          <w:rFonts w:ascii="Avenir Next LT Pro Light" w:eastAsiaTheme="majorEastAsia" w:hAnsi="Avenir Next LT Pro Light" w:cstheme="majorBidi"/>
-          <w:spacing w:val="4"/>
-          <w:sz w:val="24"/>
-          <w:szCs w:val="24"/>
-          <w:lang w:val="de-DE"/>
-        </w:rPr>
-        <w:t>to</w:t>
-      </w:r>
-      <w:proofErr w:type="spellEnd"/>
-      <w:r>
-        <w:rPr>
-          <w:rFonts w:ascii="Avenir Next LT Pro Light" w:eastAsiaTheme="majorEastAsia" w:hAnsi="Avenir Next LT Pro Light" w:cstheme="majorBidi"/>
-          <w:spacing w:val="4"/>
-          <w:sz w:val="24"/>
-          <w:szCs w:val="24"/>
-          <w:lang w:val="de-DE"/>
-        </w:rPr>
-        <w:t>-Region disconnectivity</w:t>
+        <w:t>Region-to-Region disconnectivity</w:t>
       </w:r>
     </w:p>
     <w:p>
@@ -11923,15 +10615,16 @@
           <w:bCs w:val="0"/>
         </w:rPr>
       </w:pPr>
-      <w:bookmarkStart w:id="26" w:name="_Toc108612558"/>
+      <w:bookmarkStart w:id="27" w:name="_Toc108612558"/>
       <w:r>
         <w:rPr>
           <w:b w:val="0"/>
           <w:bCs w:val="0"/>
         </w:rPr>
+        <w:lastRenderedPageBreak/>
         <w:t>Discussion</w:t>
       </w:r>
-      <w:bookmarkEnd w:id="26"/>
+      <w:bookmarkEnd w:id="27"/>
     </w:p>
     <w:p>
       <w:pPr>
@@ -11946,7 +10639,6 @@
           <w:szCs w:val="28"/>
         </w:rPr>
       </w:pPr>
-      <w:proofErr w:type="spellStart"/>
       <w:r>
         <w:rPr>
           <w:b/>
@@ -11955,7 +10647,6 @@
         </w:rPr>
         <w:t>Limitations</w:t>
       </w:r>
-      <w:proofErr w:type="spellEnd"/>
     </w:p>
     <w:p>
       <w:pPr>
@@ -12032,15 +10723,16 @@
           <w:bCs w:val="0"/>
         </w:rPr>
       </w:pPr>
-      <w:bookmarkStart w:id="27" w:name="_Toc108612559"/>
+      <w:bookmarkStart w:id="28" w:name="_Toc108612559"/>
       <w:r>
         <w:rPr>
           <w:b w:val="0"/>
           <w:bCs w:val="0"/>
         </w:rPr>
+        <w:lastRenderedPageBreak/>
         <w:t>Conclusion</w:t>
       </w:r>
-      <w:bookmarkEnd w:id="27"/>
+      <w:bookmarkEnd w:id="28"/>
     </w:p>
     <w:p/>
     <w:p>
@@ -12067,15 +10759,16 @@
           <w:bCs w:val="0"/>
         </w:rPr>
       </w:pPr>
-      <w:bookmarkStart w:id="28" w:name="_Toc108612560"/>
+      <w:bookmarkStart w:id="29" w:name="_Toc108612560"/>
       <w:r>
         <w:rPr>
           <w:b w:val="0"/>
           <w:bCs w:val="0"/>
         </w:rPr>
+        <w:lastRenderedPageBreak/>
         <w:t>References</w:t>
       </w:r>
-      <w:bookmarkEnd w:id="28"/>
+      <w:bookmarkEnd w:id="29"/>
     </w:p>
     <w:p>
       <w:pPr>
@@ -12105,7 +10798,6 @@
           <w:lang w:val="en-US"/>
         </w:rPr>
       </w:pPr>
-      <w:proofErr w:type="spellStart"/>
       <w:r>
         <w:rPr>
           <w:b/>
@@ -12115,7 +10807,6 @@
         </w:rPr>
         <w:t>MRIcron</w:t>
       </w:r>
-      <w:proofErr w:type="spellEnd"/>
       <w:r>
         <w:rPr>
           <w:color w:val="2683C6" w:themeColor="accent2"/>
@@ -12123,21 +10814,12 @@
         </w:rPr>
         <w:t xml:space="preserve"> -&gt; </w:t>
       </w:r>
-      <w:proofErr w:type="spellStart"/>
       <w:r>
         <w:rPr>
           <w:color w:val="2683C6" w:themeColor="accent2"/>
           <w:lang w:val="en-US"/>
         </w:rPr>
-        <w:t>Rorden</w:t>
-      </w:r>
-      <w:proofErr w:type="spellEnd"/>
-      <w:r>
-        <w:rPr>
-          <w:color w:val="2683C6" w:themeColor="accent2"/>
-          <w:lang w:val="en-US"/>
-        </w:rPr>
-        <w:t xml:space="preserve"> &amp; Brett, 2000</w:t>
+        <w:t>Rorden &amp; Brett, 2000</w:t>
       </w:r>
       <w:r>
         <w:rPr>
@@ -12175,23 +10857,7 @@
           <w:color w:val="2683C6" w:themeColor="accent2"/>
           <w:lang w:val="en-US"/>
         </w:rPr>
-        <w:t xml:space="preserve">de </w:t>
-      </w:r>
-      <w:proofErr w:type="spellStart"/>
-      <w:r>
-        <w:rPr>
-          <w:color w:val="2683C6" w:themeColor="accent2"/>
-          <w:lang w:val="en-US"/>
-        </w:rPr>
-        <w:t>Haan</w:t>
-      </w:r>
-      <w:proofErr w:type="spellEnd"/>
-      <w:r>
-        <w:rPr>
-          <w:color w:val="2683C6" w:themeColor="accent2"/>
-          <w:lang w:val="en-US"/>
-        </w:rPr>
-        <w:t xml:space="preserve"> et al., 2015 </w:t>
+        <w:t xml:space="preserve">de Haan et al., 2015 </w:t>
       </w:r>
     </w:p>
     <w:p>
@@ -12224,21 +10890,12 @@
         </w:rPr>
         <w:t xml:space="preserve"> </w:t>
       </w:r>
-      <w:proofErr w:type="spellStart"/>
       <w:r>
         <w:rPr>
           <w:color w:val="2683C6" w:themeColor="accent2"/>
           <w:lang w:val="de-DE"/>
         </w:rPr>
-        <w:t>Rorden</w:t>
-      </w:r>
-      <w:proofErr w:type="spellEnd"/>
-      <w:r>
-        <w:rPr>
-          <w:color w:val="2683C6" w:themeColor="accent2"/>
-          <w:lang w:val="de-DE"/>
-        </w:rPr>
-        <w:t xml:space="preserve"> et al., 2012</w:t>
+        <w:t>Rorden et al., 2012</w:t>
       </w:r>
     </w:p>
     <w:p>
@@ -12261,7 +10918,7 @@
           <w:lang w:val="de-DE"/>
         </w:rPr>
       </w:pPr>
-      <w:bookmarkStart w:id="29" w:name="allen2003"/>
+      <w:bookmarkStart w:id="30" w:name="allen2003"/>
       <w:r>
         <w:rPr>
           <w:rFonts w:ascii="Ebrima" w:hAnsi="Ebrima" w:cs="Arial"/>
@@ -12269,9 +10926,17 @@
           <w:szCs w:val="22"/>
           <w:lang w:val="de-DE"/>
         </w:rPr>
-        <w:t xml:space="preserve">Allen, J. S., </w:t>
-      </w:r>
-      <w:proofErr w:type="spellStart"/>
+        <w:t xml:space="preserve">Allen, J. S., Damasio, H., Grabowski, T. J., Bruss, J., &amp; Zhang, W. (2003). </w:t>
+      </w:r>
+      <w:r>
+        <w:rPr>
+          <w:rFonts w:ascii="Ebrima" w:hAnsi="Ebrima" w:cs="Arial"/>
+          <w:sz w:val="22"/>
+          <w:szCs w:val="22"/>
+          <w:lang w:val="en-US"/>
+        </w:rPr>
+        <w:t xml:space="preserve">Sexual dimorphism and asymmetries in the gray–white composition of the human cerebrum. </w:t>
+      </w:r>
       <w:r>
         <w:rPr>
           <w:rFonts w:ascii="Ebrima" w:hAnsi="Ebrima" w:cs="Arial"/>
@@ -12279,48 +10944,9 @@
           <w:szCs w:val="22"/>
           <w:lang w:val="de-DE"/>
         </w:rPr>
-        <w:t>Damasio</w:t>
-      </w:r>
-      <w:proofErr w:type="spellEnd"/>
-      <w:r>
-        <w:rPr>
-          <w:rFonts w:ascii="Ebrima" w:hAnsi="Ebrima" w:cs="Arial"/>
-          <w:sz w:val="22"/>
-          <w:szCs w:val="22"/>
-          <w:lang w:val="de-DE"/>
-        </w:rPr>
-        <w:t xml:space="preserve">, H., Grabowski, T. J., Bruss, J., &amp; Zhang, W. (2003). </w:t>
-      </w:r>
-      <w:r>
-        <w:rPr>
-          <w:rFonts w:ascii="Ebrima" w:hAnsi="Ebrima" w:cs="Arial"/>
-          <w:sz w:val="22"/>
-          <w:szCs w:val="22"/>
-          <w:lang w:val="en-US"/>
-        </w:rPr>
-        <w:t xml:space="preserve">Sexual dimorphism and asymmetries in the gray–white composition of the human cerebrum. </w:t>
-      </w:r>
-      <w:proofErr w:type="spellStart"/>
-      <w:r>
-        <w:rPr>
-          <w:rFonts w:ascii="Ebrima" w:hAnsi="Ebrima" w:cs="Arial"/>
-          <w:sz w:val="22"/>
-          <w:szCs w:val="22"/>
-          <w:lang w:val="en-US"/>
-        </w:rPr>
-        <w:t>NeuroImage</w:t>
-      </w:r>
-      <w:proofErr w:type="spellEnd"/>
-      <w:r>
-        <w:rPr>
-          <w:rFonts w:ascii="Ebrima" w:hAnsi="Ebrima" w:cs="Arial"/>
-          <w:sz w:val="22"/>
-          <w:szCs w:val="22"/>
-          <w:lang w:val="en-US"/>
-        </w:rPr>
-        <w:t xml:space="preserve">, 18(4), 880–894. </w:t>
-      </w:r>
-      <w:hyperlink r:id="rId14" w:history="1">
+        <w:t xml:space="preserve">NeuroImage, 18(4), 880–894. </w:t>
+      </w:r>
+      <w:hyperlink r:id="rId15" w:history="1">
         <w:r>
           <w:rPr>
             <w:rStyle w:val="Hyperlink"/>
@@ -12355,11 +10981,11 @@
           <w:lang w:val="en-US"/>
         </w:rPr>
       </w:pPr>
-      <w:bookmarkStart w:id="30" w:name="beckerkarnath2010"/>
-      <w:bookmarkStart w:id="31" w:name="beschin1997"/>
-      <w:bookmarkStart w:id="32" w:name="dehaan2015"/>
-      <w:bookmarkStart w:id="33" w:name="gauthier1989"/>
-      <w:bookmarkEnd w:id="29"/>
+      <w:bookmarkStart w:id="31" w:name="beckerkarnath2010"/>
+      <w:bookmarkStart w:id="32" w:name="beschin1997"/>
+      <w:bookmarkStart w:id="33" w:name="dehaan2015"/>
+      <w:bookmarkStart w:id="34" w:name="gauthier1989"/>
+      <w:bookmarkEnd w:id="30"/>
       <w:r>
         <w:rPr>
           <w:rFonts w:ascii="Ebrima" w:hAnsi="Ebrima" w:cs="Arial"/>
@@ -12378,7 +11004,7 @@
         </w:rPr>
         <w:t xml:space="preserve">Neuroimaging of eye position reveals spatial neglect. Brain, 133(3), 909–914. </w:t>
       </w:r>
-      <w:hyperlink r:id="rId15" w:history="1">
+      <w:hyperlink r:id="rId16" w:history="1">
         <w:r>
           <w:rPr>
             <w:rStyle w:val="Hyperlink"/>
@@ -12400,7 +11026,7 @@
         <w:t xml:space="preserve"> </w:t>
       </w:r>
     </w:p>
-    <w:bookmarkEnd w:id="30"/>
+    <w:bookmarkEnd w:id="31"/>
     <w:p>
       <w:pPr>
         <w:pStyle w:val="StandardWeb"/>
@@ -12414,87 +11040,16 @@
           <w:lang w:val="en-US"/>
         </w:rPr>
       </w:pPr>
-      <w:proofErr w:type="spellStart"/>
-      <w:r>
-        <w:rPr>
-          <w:rFonts w:ascii="Ebrima" w:hAnsi="Ebrima" w:cs="Arial"/>
-          <w:sz w:val="22"/>
-          <w:szCs w:val="22"/>
-          <w:lang w:val="en-US"/>
-        </w:rPr>
-        <w:t>Beschin</w:t>
-      </w:r>
-      <w:proofErr w:type="spellEnd"/>
-      <w:r>
-        <w:rPr>
-          <w:rFonts w:ascii="Ebrima" w:hAnsi="Ebrima" w:cs="Arial"/>
-          <w:sz w:val="22"/>
-          <w:szCs w:val="22"/>
-          <w:lang w:val="en-US"/>
-        </w:rPr>
-        <w:t xml:space="preserve">, N., </w:t>
-      </w:r>
-      <w:proofErr w:type="spellStart"/>
-      <w:r>
-        <w:rPr>
-          <w:rFonts w:ascii="Ebrima" w:hAnsi="Ebrima" w:cs="Arial"/>
-          <w:sz w:val="22"/>
-          <w:szCs w:val="22"/>
-          <w:lang w:val="en-US"/>
-        </w:rPr>
-        <w:t>Cocchini</w:t>
-      </w:r>
-      <w:proofErr w:type="spellEnd"/>
-      <w:r>
-        <w:rPr>
-          <w:rFonts w:ascii="Ebrima" w:hAnsi="Ebrima" w:cs="Arial"/>
-          <w:sz w:val="22"/>
-          <w:szCs w:val="22"/>
-          <w:lang w:val="en-US"/>
-        </w:rPr>
-        <w:t xml:space="preserve">, G., </w:t>
-      </w:r>
-      <w:proofErr w:type="spellStart"/>
-      <w:r>
-        <w:rPr>
-          <w:rFonts w:ascii="Ebrima" w:hAnsi="Ebrima" w:cs="Arial"/>
-          <w:sz w:val="22"/>
-          <w:szCs w:val="22"/>
-          <w:lang w:val="en-US"/>
-        </w:rPr>
-        <w:t>della</w:t>
-      </w:r>
-      <w:proofErr w:type="spellEnd"/>
-      <w:r>
-        <w:rPr>
-          <w:rFonts w:ascii="Ebrima" w:hAnsi="Ebrima" w:cs="Arial"/>
-          <w:sz w:val="22"/>
-          <w:szCs w:val="22"/>
-          <w:lang w:val="en-US"/>
-        </w:rPr>
-        <w:t xml:space="preserve"> Sala, S., &amp; </w:t>
-      </w:r>
-      <w:proofErr w:type="spellStart"/>
-      <w:r>
-        <w:rPr>
-          <w:rFonts w:ascii="Ebrima" w:hAnsi="Ebrima" w:cs="Arial"/>
-          <w:sz w:val="22"/>
-          <w:szCs w:val="22"/>
-          <w:lang w:val="en-US"/>
-        </w:rPr>
-        <w:t>Logie</w:t>
-      </w:r>
-      <w:proofErr w:type="spellEnd"/>
-      <w:r>
-        <w:rPr>
-          <w:rFonts w:ascii="Ebrima" w:hAnsi="Ebrima" w:cs="Arial"/>
-          <w:sz w:val="22"/>
-          <w:szCs w:val="22"/>
-          <w:lang w:val="en-US"/>
-        </w:rPr>
-        <w:t xml:space="preserve">, R. H. (1997). What the Eyes Perceive, The Brain Ignores: A Case of Pure Unilateral Representational Neglect. Cortex, 33(1), 3–26. </w:t>
-      </w:r>
-      <w:hyperlink r:id="rId16" w:history="1">
+      <w:r>
+        <w:rPr>
+          <w:rFonts w:ascii="Ebrima" w:hAnsi="Ebrima" w:cs="Arial"/>
+          <w:sz w:val="22"/>
+          <w:szCs w:val="22"/>
+          <w:lang w:val="en-US"/>
+        </w:rPr>
+        <w:t xml:space="preserve">Beschin, N., Cocchini, G., della Sala, S., &amp; Logie, R. H. (1997). What the Eyes Perceive, The Brain Ignores: A Case of Pure Unilateral Representational Neglect. Cortex, 33(1), 3–26. </w:t>
+      </w:r>
+      <w:hyperlink r:id="rId17" w:history="1">
         <w:r>
           <w:rPr>
             <w:rStyle w:val="Hyperlink"/>
@@ -12529,48 +11084,17 @@
           <w:lang w:val="en-US"/>
         </w:rPr>
       </w:pPr>
-      <w:bookmarkStart w:id="34" w:name="bisiachluzzatti1978"/>
-      <w:proofErr w:type="spellStart"/>
-      <w:r>
-        <w:rPr>
-          <w:rFonts w:ascii="Ebrima" w:hAnsi="Ebrima" w:cs="Arial"/>
-          <w:sz w:val="22"/>
-          <w:szCs w:val="22"/>
-          <w:lang w:val="en-US"/>
-        </w:rPr>
-        <w:t>Bisiach</w:t>
-      </w:r>
-      <w:proofErr w:type="spellEnd"/>
-      <w:r>
-        <w:rPr>
-          <w:rFonts w:ascii="Ebrima" w:hAnsi="Ebrima" w:cs="Arial"/>
-          <w:sz w:val="22"/>
-          <w:szCs w:val="22"/>
-          <w:lang w:val="en-US"/>
-        </w:rPr>
-        <w:t xml:space="preserve">, E., &amp; </w:t>
-      </w:r>
-      <w:proofErr w:type="spellStart"/>
-      <w:r>
-        <w:rPr>
-          <w:rFonts w:ascii="Ebrima" w:hAnsi="Ebrima" w:cs="Arial"/>
-          <w:sz w:val="22"/>
-          <w:szCs w:val="22"/>
-          <w:lang w:val="en-US"/>
-        </w:rPr>
-        <w:t>Luzzatti</w:t>
-      </w:r>
-      <w:proofErr w:type="spellEnd"/>
-      <w:r>
-        <w:rPr>
-          <w:rFonts w:ascii="Ebrima" w:hAnsi="Ebrima" w:cs="Arial"/>
-          <w:sz w:val="22"/>
-          <w:szCs w:val="22"/>
-          <w:lang w:val="en-US"/>
-        </w:rPr>
-        <w:t xml:space="preserve">, C. (1978). Unilateral Neglect of Representational Space. Cortex, 14(1), 129–133. </w:t>
-      </w:r>
-      <w:hyperlink r:id="rId17" w:history="1">
+      <w:bookmarkStart w:id="35" w:name="bisiachluzzatti1978"/>
+      <w:r>
+        <w:rPr>
+          <w:rFonts w:ascii="Ebrima" w:hAnsi="Ebrima" w:cs="Arial"/>
+          <w:sz w:val="22"/>
+          <w:szCs w:val="22"/>
+          <w:lang w:val="en-US"/>
+        </w:rPr>
+        <w:t xml:space="preserve">Bisiach, E., &amp; Luzzatti, C. (1978). Unilateral Neglect of Representational Space. Cortex, 14(1), 129–133. </w:t>
+      </w:r>
+      <w:hyperlink r:id="rId18" w:history="1">
         <w:r>
           <w:rPr>
             <w:rStyle w:val="Hyperlink"/>
@@ -12605,68 +11129,17 @@
           <w:lang w:val="en-US"/>
         </w:rPr>
       </w:pPr>
-      <w:bookmarkStart w:id="35" w:name="boespflug2011"/>
-      <w:proofErr w:type="spellStart"/>
-      <w:r>
-        <w:rPr>
-          <w:rFonts w:ascii="Ebrima" w:hAnsi="Ebrima" w:cs="Arial"/>
-          <w:sz w:val="22"/>
-          <w:szCs w:val="22"/>
-          <w:lang w:val="en-US"/>
-        </w:rPr>
-        <w:t>Boespflug</w:t>
-      </w:r>
-      <w:proofErr w:type="spellEnd"/>
-      <w:r>
-        <w:rPr>
-          <w:rFonts w:ascii="Ebrima" w:hAnsi="Ebrima" w:cs="Arial"/>
-          <w:sz w:val="22"/>
-          <w:szCs w:val="22"/>
-          <w:lang w:val="en-US"/>
-        </w:rPr>
-        <w:t xml:space="preserve">, E. L., Storrs, J. M., </w:t>
-      </w:r>
-      <w:proofErr w:type="spellStart"/>
-      <w:r>
-        <w:rPr>
-          <w:rFonts w:ascii="Ebrima" w:hAnsi="Ebrima" w:cs="Arial"/>
-          <w:sz w:val="22"/>
-          <w:szCs w:val="22"/>
-          <w:lang w:val="en-US"/>
-        </w:rPr>
-        <w:t>Allendorfer</w:t>
-      </w:r>
-      <w:proofErr w:type="spellEnd"/>
-      <w:r>
-        <w:rPr>
-          <w:rFonts w:ascii="Ebrima" w:hAnsi="Ebrima" w:cs="Arial"/>
-          <w:sz w:val="22"/>
-          <w:szCs w:val="22"/>
-          <w:lang w:val="en-US"/>
-        </w:rPr>
-        <w:t xml:space="preserve">, J. B., Lamy, M., </w:t>
-      </w:r>
-      <w:proofErr w:type="spellStart"/>
-      <w:r>
-        <w:rPr>
-          <w:rFonts w:ascii="Ebrima" w:hAnsi="Ebrima" w:cs="Arial"/>
-          <w:sz w:val="22"/>
-          <w:szCs w:val="22"/>
-          <w:lang w:val="en-US"/>
-        </w:rPr>
-        <w:t>Eliassen</w:t>
-      </w:r>
-      <w:proofErr w:type="spellEnd"/>
-      <w:r>
-        <w:rPr>
-          <w:rFonts w:ascii="Ebrima" w:hAnsi="Ebrima" w:cs="Arial"/>
-          <w:sz w:val="22"/>
-          <w:szCs w:val="22"/>
-          <w:lang w:val="en-US"/>
-        </w:rPr>
-        <w:t xml:space="preserve">, J. C., &amp; Page, S. (2011). Mean diffusivity as a potential diffusion tensor biomarker of motor rehabilitation after electrical stimulation incorporating task specific exercise in stroke: a pilot study. Brain Imaging and Behavior, 8(3), 359–369. </w:t>
-      </w:r>
-      <w:hyperlink r:id="rId18" w:history="1">
+      <w:bookmarkStart w:id="36" w:name="boespflug2011"/>
+      <w:r>
+        <w:rPr>
+          <w:rFonts w:ascii="Ebrima" w:hAnsi="Ebrima" w:cs="Arial"/>
+          <w:sz w:val="22"/>
+          <w:szCs w:val="22"/>
+          <w:lang w:val="en-US"/>
+        </w:rPr>
+        <w:t xml:space="preserve">Boespflug, E. L., Storrs, J. M., Allendorfer, J. B., Lamy, M., Eliassen, J. C., &amp; Page, S. (2011). Mean diffusivity as a potential diffusion tensor biomarker of motor rehabilitation after electrical stimulation incorporating task specific exercise in stroke: a pilot study. Brain Imaging and Behavior, 8(3), 359–369. </w:t>
+      </w:r>
+      <w:hyperlink r:id="rId19" w:history="1">
         <w:r>
           <w:rPr>
             <w:rStyle w:val="Hyperlink"/>
@@ -12701,189 +11174,18 @@
           <w:lang w:val="en-US"/>
         </w:rPr>
       </w:pPr>
-      <w:bookmarkStart w:id="36" w:name="bonkhoff2021"/>
-      <w:bookmarkEnd w:id="35"/>
-      <w:proofErr w:type="spellStart"/>
-      <w:r>
-        <w:rPr>
-          <w:rFonts w:ascii="Ebrima" w:hAnsi="Ebrima" w:cs="Arial"/>
-          <w:sz w:val="22"/>
-          <w:szCs w:val="22"/>
-          <w:lang w:val="en-US"/>
-        </w:rPr>
-        <w:t>Bonkhoff</w:t>
-      </w:r>
-      <w:proofErr w:type="spellEnd"/>
-      <w:r>
-        <w:rPr>
-          <w:rFonts w:ascii="Ebrima" w:hAnsi="Ebrima" w:cs="Arial"/>
-          <w:sz w:val="22"/>
-          <w:szCs w:val="22"/>
-          <w:lang w:val="en-US"/>
-        </w:rPr>
-        <w:t xml:space="preserve">, A. K., Schirmer, M. D., </w:t>
-      </w:r>
-      <w:proofErr w:type="spellStart"/>
-      <w:r>
-        <w:rPr>
-          <w:rFonts w:ascii="Ebrima" w:hAnsi="Ebrima" w:cs="Arial"/>
-          <w:sz w:val="22"/>
-          <w:szCs w:val="22"/>
-          <w:lang w:val="en-US"/>
-        </w:rPr>
-        <w:t>Bretzner</w:t>
-      </w:r>
-      <w:proofErr w:type="spellEnd"/>
-      <w:r>
-        <w:rPr>
-          <w:rFonts w:ascii="Ebrima" w:hAnsi="Ebrima" w:cs="Arial"/>
-          <w:sz w:val="22"/>
-          <w:szCs w:val="22"/>
-          <w:lang w:val="en-US"/>
-        </w:rPr>
-        <w:t xml:space="preserve">, M., Hong, S., </w:t>
-      </w:r>
-      <w:proofErr w:type="spellStart"/>
-      <w:r>
-        <w:rPr>
-          <w:rFonts w:ascii="Ebrima" w:hAnsi="Ebrima" w:cs="Arial"/>
-          <w:sz w:val="22"/>
-          <w:szCs w:val="22"/>
-          <w:lang w:val="en-US"/>
-        </w:rPr>
-        <w:t>Regenhardt</w:t>
-      </w:r>
-      <w:proofErr w:type="spellEnd"/>
-      <w:r>
-        <w:rPr>
-          <w:rFonts w:ascii="Ebrima" w:hAnsi="Ebrima" w:cs="Arial"/>
-          <w:sz w:val="22"/>
-          <w:szCs w:val="22"/>
-          <w:lang w:val="en-US"/>
-        </w:rPr>
-        <w:t xml:space="preserve">, R. W., </w:t>
-      </w:r>
-      <w:proofErr w:type="spellStart"/>
-      <w:r>
-        <w:rPr>
-          <w:rFonts w:ascii="Ebrima" w:hAnsi="Ebrima" w:cs="Arial"/>
-          <w:sz w:val="22"/>
-          <w:szCs w:val="22"/>
-          <w:lang w:val="en-US"/>
-        </w:rPr>
-        <w:t>Brudfors</w:t>
-      </w:r>
-      <w:proofErr w:type="spellEnd"/>
-      <w:r>
-        <w:rPr>
-          <w:rFonts w:ascii="Ebrima" w:hAnsi="Ebrima" w:cs="Arial"/>
-          <w:sz w:val="22"/>
-          <w:szCs w:val="22"/>
-          <w:lang w:val="en-US"/>
-        </w:rPr>
-        <w:t xml:space="preserve">, M., Donahue, K. L., </w:t>
-      </w:r>
-      <w:proofErr w:type="spellStart"/>
-      <w:r>
-        <w:rPr>
-          <w:rFonts w:ascii="Ebrima" w:hAnsi="Ebrima" w:cs="Arial"/>
-          <w:sz w:val="22"/>
-          <w:szCs w:val="22"/>
-          <w:lang w:val="en-US"/>
-        </w:rPr>
-        <w:t>Nardin</w:t>
-      </w:r>
-      <w:proofErr w:type="spellEnd"/>
-      <w:r>
-        <w:rPr>
-          <w:rFonts w:ascii="Ebrima" w:hAnsi="Ebrima" w:cs="Arial"/>
-          <w:sz w:val="22"/>
-          <w:szCs w:val="22"/>
-          <w:lang w:val="en-US"/>
-        </w:rPr>
-        <w:t xml:space="preserve">, M. J., Dalca, A. V., Giese, A. K., </w:t>
-      </w:r>
-      <w:proofErr w:type="spellStart"/>
-      <w:r>
-        <w:rPr>
-          <w:rFonts w:ascii="Ebrima" w:hAnsi="Ebrima" w:cs="Arial"/>
-          <w:sz w:val="22"/>
-          <w:szCs w:val="22"/>
-          <w:lang w:val="en-US"/>
-        </w:rPr>
-        <w:t>Etherton</w:t>
-      </w:r>
-      <w:proofErr w:type="spellEnd"/>
-      <w:r>
-        <w:rPr>
-          <w:rFonts w:ascii="Ebrima" w:hAnsi="Ebrima" w:cs="Arial"/>
-          <w:sz w:val="22"/>
-          <w:szCs w:val="22"/>
-          <w:lang w:val="en-US"/>
-        </w:rPr>
-        <w:t xml:space="preserve">, M. R., Hancock, B. L., Mocking, S. J. T., McIntosh, E. C., Attia, J., </w:t>
-      </w:r>
-      <w:proofErr w:type="spellStart"/>
-      <w:r>
-        <w:rPr>
-          <w:rFonts w:ascii="Ebrima" w:hAnsi="Ebrima" w:cs="Arial"/>
-          <w:sz w:val="22"/>
-          <w:szCs w:val="22"/>
-          <w:lang w:val="en-US"/>
-        </w:rPr>
-        <w:t>Benavente</w:t>
-      </w:r>
-      <w:proofErr w:type="spellEnd"/>
-      <w:r>
-        <w:rPr>
-          <w:rFonts w:ascii="Ebrima" w:hAnsi="Ebrima" w:cs="Arial"/>
-          <w:sz w:val="22"/>
-          <w:szCs w:val="22"/>
-          <w:lang w:val="en-US"/>
-        </w:rPr>
-        <w:t xml:space="preserve">, O. R., Bevan, S., Cole, J. W., </w:t>
-      </w:r>
-      <w:proofErr w:type="spellStart"/>
-      <w:r>
-        <w:rPr>
-          <w:rFonts w:ascii="Ebrima" w:hAnsi="Ebrima" w:cs="Arial"/>
-          <w:sz w:val="22"/>
-          <w:szCs w:val="22"/>
-          <w:lang w:val="en-US"/>
-        </w:rPr>
-        <w:t>Donatti</w:t>
-      </w:r>
-      <w:proofErr w:type="spellEnd"/>
-      <w:r>
-        <w:rPr>
-          <w:rFonts w:ascii="Ebrima" w:hAnsi="Ebrima" w:cs="Arial"/>
-          <w:sz w:val="22"/>
-          <w:szCs w:val="22"/>
-          <w:lang w:val="en-US"/>
-        </w:rPr>
-        <w:t xml:space="preserve">, A., . . . </w:t>
-      </w:r>
-      <w:proofErr w:type="spellStart"/>
-      <w:r>
-        <w:rPr>
-          <w:rFonts w:ascii="Ebrima" w:hAnsi="Ebrima" w:cs="Arial"/>
-          <w:sz w:val="22"/>
-          <w:szCs w:val="22"/>
-          <w:lang w:val="en-US"/>
-        </w:rPr>
-        <w:t>Rost</w:t>
-      </w:r>
-      <w:proofErr w:type="spellEnd"/>
-      <w:r>
-        <w:rPr>
-          <w:rFonts w:ascii="Ebrima" w:hAnsi="Ebrima" w:cs="Arial"/>
-          <w:sz w:val="22"/>
-          <w:szCs w:val="22"/>
-          <w:lang w:val="en-US"/>
-        </w:rPr>
-        <w:t xml:space="preserve">, N. S. (2021). Outcome after acute ischemic stroke is linked to sex-specific lesion patterns. Nature Communications, 12(1). </w:t>
-      </w:r>
-      <w:hyperlink r:id="rId19" w:history="1">
+      <w:bookmarkStart w:id="37" w:name="bonkhoff2021"/>
+      <w:bookmarkEnd w:id="36"/>
+      <w:r>
+        <w:rPr>
+          <w:rFonts w:ascii="Ebrima" w:hAnsi="Ebrima" w:cs="Arial"/>
+          <w:sz w:val="22"/>
+          <w:szCs w:val="22"/>
+          <w:lang w:val="en-US"/>
+        </w:rPr>
+        <w:t xml:space="preserve">Bonkhoff, A. K., Schirmer, M. D., Bretzner, M., Hong, S., Regenhardt, R. W., Brudfors, M., Donahue, K. L., Nardin, M. J., Dalca, A. V., Giese, A. K., Etherton, M. R., Hancock, B. L., Mocking, S. J. T., McIntosh, E. C., Attia, J., Benavente, O. R., Bevan, S., Cole, J. W., Donatti, A., . . . Rost, N. S. (2021). Outcome after acute ischemic stroke is linked to sex-specific lesion patterns. Nature Communications, 12(1). </w:t>
+      </w:r>
+      <w:hyperlink r:id="rId20" w:history="1">
         <w:r>
           <w:rPr>
             <w:rStyle w:val="Hyperlink"/>
@@ -12918,7 +11220,7 @@
           <w:lang w:val="en-US"/>
         </w:rPr>
       </w:pPr>
-      <w:bookmarkStart w:id="37" w:name="bowen1999"/>
+      <w:bookmarkStart w:id="38" w:name="bowen1999"/>
       <w:r>
         <w:rPr>
           <w:rFonts w:ascii="Ebrima" w:hAnsi="Ebrima" w:cs="Arial"/>
@@ -12928,7 +11230,7 @@
         </w:rPr>
         <w:t xml:space="preserve">Bowen, A., McKenna, K., &amp; Tallis, R. C. (1999). Reasons for Variability in the Reported Rate of Occurrence of Unilateral Spatial Neglect After Stroke. Stroke, 30(6), 1196–1202. </w:t>
       </w:r>
-      <w:hyperlink r:id="rId20" w:history="1">
+      <w:hyperlink r:id="rId21" w:history="1">
         <w:r>
           <w:rPr>
             <w:rStyle w:val="Hyperlink"/>
@@ -12963,68 +11265,17 @@
           <w:lang w:val="en-US"/>
         </w:rPr>
       </w:pPr>
-      <w:bookmarkStart w:id="38" w:name="broverman1972"/>
-      <w:proofErr w:type="spellStart"/>
-      <w:r>
-        <w:rPr>
-          <w:rFonts w:ascii="Ebrima" w:hAnsi="Ebrima" w:cs="Arial"/>
-          <w:sz w:val="22"/>
-          <w:szCs w:val="22"/>
-          <w:lang w:val="en-US"/>
-        </w:rPr>
-        <w:t>Broverman</w:t>
-      </w:r>
-      <w:proofErr w:type="spellEnd"/>
-      <w:r>
-        <w:rPr>
-          <w:rFonts w:ascii="Ebrima" w:hAnsi="Ebrima" w:cs="Arial"/>
-          <w:sz w:val="22"/>
-          <w:szCs w:val="22"/>
-          <w:lang w:val="en-US"/>
-        </w:rPr>
-        <w:t xml:space="preserve">, I. K., Vogel, S. R., </w:t>
-      </w:r>
-      <w:proofErr w:type="spellStart"/>
-      <w:r>
-        <w:rPr>
-          <w:rFonts w:ascii="Ebrima" w:hAnsi="Ebrima" w:cs="Arial"/>
-          <w:sz w:val="22"/>
-          <w:szCs w:val="22"/>
-          <w:lang w:val="en-US"/>
-        </w:rPr>
-        <w:t>Broverman</w:t>
-      </w:r>
-      <w:proofErr w:type="spellEnd"/>
-      <w:r>
-        <w:rPr>
-          <w:rFonts w:ascii="Ebrima" w:hAnsi="Ebrima" w:cs="Arial"/>
-          <w:sz w:val="22"/>
-          <w:szCs w:val="22"/>
-          <w:lang w:val="en-US"/>
-        </w:rPr>
-        <w:t xml:space="preserve">, D. M., Clarkson, F. E., &amp; </w:t>
-      </w:r>
-      <w:proofErr w:type="spellStart"/>
-      <w:r>
-        <w:rPr>
-          <w:rFonts w:ascii="Ebrima" w:hAnsi="Ebrima" w:cs="Arial"/>
-          <w:sz w:val="22"/>
-          <w:szCs w:val="22"/>
-          <w:lang w:val="en-US"/>
-        </w:rPr>
-        <w:t>Rosenkrantz</w:t>
-      </w:r>
-      <w:proofErr w:type="spellEnd"/>
-      <w:r>
-        <w:rPr>
-          <w:rFonts w:ascii="Ebrima" w:hAnsi="Ebrima" w:cs="Arial"/>
-          <w:sz w:val="22"/>
-          <w:szCs w:val="22"/>
-          <w:lang w:val="en-US"/>
-        </w:rPr>
-        <w:t xml:space="preserve">, P. S. (1972). Sex-Role Stereotypes: A Current Appraisal. Journal of Social Issues, 28(2), 59–78. </w:t>
-      </w:r>
-      <w:hyperlink r:id="rId21" w:history="1">
+      <w:bookmarkStart w:id="39" w:name="broverman1972"/>
+      <w:r>
+        <w:rPr>
+          <w:rFonts w:ascii="Ebrima" w:hAnsi="Ebrima" w:cs="Arial"/>
+          <w:sz w:val="22"/>
+          <w:szCs w:val="22"/>
+          <w:lang w:val="en-US"/>
+        </w:rPr>
+        <w:t xml:space="preserve">Broverman, I. K., Vogel, S. R., Broverman, D. M., Clarkson, F. E., &amp; Rosenkrantz, P. S. (1972). Sex-Role Stereotypes: A Current Appraisal. Journal of Social Issues, 28(2), 59–78. </w:t>
+      </w:r>
+      <w:hyperlink r:id="rId22" w:history="1">
         <w:r>
           <w:rPr>
             <w:rStyle w:val="Hyperlink"/>
@@ -13059,98 +11310,28 @@
           <w:lang w:val="en-US"/>
         </w:rPr>
       </w:pPr>
-      <w:bookmarkStart w:id="39" w:name="bushnell2018"/>
-      <w:bookmarkEnd w:id="38"/>
-      <w:r>
-        <w:rPr>
-          <w:rFonts w:ascii="Ebrima" w:hAnsi="Ebrima" w:cs="Arial"/>
-          <w:sz w:val="22"/>
-          <w:szCs w:val="22"/>
-          <w:lang w:val="en-US"/>
-        </w:rPr>
-        <w:t xml:space="preserve">Bushnell, C. D., Chaturvedi, S., Gage, K. R., </w:t>
-      </w:r>
-      <w:proofErr w:type="spellStart"/>
-      <w:r>
-        <w:rPr>
-          <w:rFonts w:ascii="Ebrima" w:hAnsi="Ebrima" w:cs="Arial"/>
-          <w:sz w:val="22"/>
-          <w:szCs w:val="22"/>
-          <w:lang w:val="en-US"/>
-        </w:rPr>
-        <w:t>Herson</w:t>
-      </w:r>
-      <w:proofErr w:type="spellEnd"/>
-      <w:r>
-        <w:rPr>
-          <w:rFonts w:ascii="Ebrima" w:hAnsi="Ebrima" w:cs="Arial"/>
-          <w:sz w:val="22"/>
-          <w:szCs w:val="22"/>
-          <w:lang w:val="en-US"/>
-        </w:rPr>
-        <w:t xml:space="preserve">, P. S., </w:t>
-      </w:r>
-      <w:proofErr w:type="spellStart"/>
-      <w:r>
-        <w:rPr>
-          <w:rFonts w:ascii="Ebrima" w:hAnsi="Ebrima" w:cs="Arial"/>
-          <w:sz w:val="22"/>
-          <w:szCs w:val="22"/>
-          <w:lang w:val="en-US"/>
-        </w:rPr>
-        <w:t>Hurn</w:t>
-      </w:r>
-      <w:proofErr w:type="spellEnd"/>
-      <w:r>
-        <w:rPr>
-          <w:rFonts w:ascii="Ebrima" w:hAnsi="Ebrima" w:cs="Arial"/>
-          <w:sz w:val="22"/>
-          <w:szCs w:val="22"/>
-          <w:lang w:val="en-US"/>
-        </w:rPr>
-        <w:t xml:space="preserve">, P. D., Jiménez, M. C., </w:t>
-      </w:r>
-      <w:proofErr w:type="spellStart"/>
-      <w:r>
-        <w:rPr>
-          <w:rFonts w:ascii="Ebrima" w:hAnsi="Ebrima" w:cs="Arial"/>
-          <w:sz w:val="22"/>
-          <w:szCs w:val="22"/>
-          <w:lang w:val="en-US"/>
-        </w:rPr>
-        <w:t>Kittner</w:t>
-      </w:r>
-      <w:proofErr w:type="spellEnd"/>
-      <w:r>
-        <w:rPr>
-          <w:rFonts w:ascii="Ebrima" w:hAnsi="Ebrima" w:cs="Arial"/>
-          <w:sz w:val="22"/>
-          <w:szCs w:val="22"/>
-          <w:lang w:val="en-US"/>
-        </w:rPr>
-        <w:t xml:space="preserve">, S. J., Madsen, T. E., McCullough, L. D., McDermott, M., Reeves, M. J. &amp; </w:t>
-      </w:r>
-      <w:proofErr w:type="spellStart"/>
-      <w:r>
-        <w:rPr>
-          <w:rFonts w:ascii="Ebrima" w:hAnsi="Ebrima" w:cs="Arial"/>
-          <w:sz w:val="22"/>
-          <w:szCs w:val="22"/>
-          <w:lang w:val="en-US"/>
-        </w:rPr>
-        <w:t>Rundek</w:t>
-      </w:r>
-      <w:proofErr w:type="spellEnd"/>
-      <w:r>
-        <w:rPr>
-          <w:rFonts w:ascii="Ebrima" w:hAnsi="Ebrima" w:cs="Arial"/>
-          <w:sz w:val="22"/>
-          <w:szCs w:val="22"/>
-          <w:lang w:val="en-US"/>
-        </w:rPr>
-        <w:t xml:space="preserve">, T. (2018). Sex differences in stroke: Challenges and opportunities. Journal of Cerebral Blood Flow &amp; Metabolism, 38(12), 2179–2191. </w:t>
-      </w:r>
-      <w:hyperlink r:id="rId22" w:history="1">
+      <w:bookmarkStart w:id="40" w:name="bushnell2018"/>
+      <w:bookmarkEnd w:id="39"/>
+      <w:r>
+        <w:rPr>
+          <w:rFonts w:ascii="Ebrima" w:hAnsi="Ebrima" w:cs="Arial"/>
+          <w:sz w:val="22"/>
+          <w:szCs w:val="22"/>
+          <w:lang w:val="en-US"/>
+        </w:rPr>
+        <w:t xml:space="preserve">Bushnell, C. D., Chaturvedi, S., Gage, K. R., Herson, P. S., Hurn, P. D., Jiménez, M. C., Kittner, S. J., Madsen, T. E., McCullough, L. D., McDermott, M., Reeves, M. J. &amp; Rundek, T. (2018). Sex </w:t>
+      </w:r>
+      <w:r>
+        <w:rPr>
+          <w:rFonts w:ascii="Ebrima" w:hAnsi="Ebrima" w:cs="Arial"/>
+          <w:sz w:val="22"/>
+          <w:szCs w:val="22"/>
+          <w:lang w:val="en-US"/>
+        </w:rPr>
+        <w:lastRenderedPageBreak/>
+        <w:t xml:space="preserve">differences in stroke: Challenges and opportunities. Journal of Cerebral Blood Flow &amp; Metabolism, 38(12), 2179–2191. </w:t>
+      </w:r>
+      <w:hyperlink r:id="rId23" w:history="1">
         <w:r>
           <w:rPr>
             <w:rStyle w:val="Hyperlink"/>
@@ -13185,139 +11366,19 @@
           <w:lang w:val="en-US"/>
         </w:rPr>
       </w:pPr>
-      <w:bookmarkStart w:id="40" w:name="buxbaum2004"/>
-      <w:bookmarkEnd w:id="37"/>
-      <w:bookmarkEnd w:id="39"/>
-      <w:r>
-        <w:rPr>
-          <w:rFonts w:ascii="Ebrima" w:hAnsi="Ebrima" w:cs="Arial"/>
-          <w:sz w:val="22"/>
-          <w:szCs w:val="22"/>
-          <w:lang w:val="en-US"/>
-        </w:rPr>
-        <w:t xml:space="preserve">Buxbaum, L., Ferraro, M., </w:t>
-      </w:r>
-      <w:proofErr w:type="spellStart"/>
-      <w:r>
-        <w:rPr>
-          <w:rFonts w:ascii="Ebrima" w:hAnsi="Ebrima" w:cs="Arial"/>
-          <w:sz w:val="22"/>
-          <w:szCs w:val="22"/>
-          <w:lang w:val="en-US"/>
-        </w:rPr>
-        <w:t>Veramonti</w:t>
-      </w:r>
-      <w:proofErr w:type="spellEnd"/>
-      <w:r>
-        <w:rPr>
-          <w:rFonts w:ascii="Ebrima" w:hAnsi="Ebrima" w:cs="Arial"/>
-          <w:sz w:val="22"/>
-          <w:szCs w:val="22"/>
-          <w:lang w:val="en-US"/>
-        </w:rPr>
-        <w:t xml:space="preserve">, T., </w:t>
-      </w:r>
-      <w:proofErr w:type="spellStart"/>
-      <w:r>
-        <w:rPr>
-          <w:rFonts w:ascii="Ebrima" w:hAnsi="Ebrima" w:cs="Arial"/>
-          <w:sz w:val="22"/>
-          <w:szCs w:val="22"/>
-          <w:lang w:val="en-US"/>
-        </w:rPr>
-        <w:t>Farne</w:t>
-      </w:r>
-      <w:proofErr w:type="spellEnd"/>
-      <w:r>
-        <w:rPr>
-          <w:rFonts w:ascii="Ebrima" w:hAnsi="Ebrima" w:cs="Arial"/>
-          <w:sz w:val="22"/>
-          <w:szCs w:val="22"/>
-          <w:lang w:val="en-US"/>
-        </w:rPr>
-        <w:t xml:space="preserve">, A., Whyte, J., </w:t>
-      </w:r>
-      <w:proofErr w:type="spellStart"/>
-      <w:r>
-        <w:rPr>
-          <w:rFonts w:ascii="Ebrima" w:hAnsi="Ebrima" w:cs="Arial"/>
-          <w:sz w:val="22"/>
-          <w:szCs w:val="22"/>
-          <w:lang w:val="en-US"/>
-        </w:rPr>
-        <w:t>Ladavas</w:t>
-      </w:r>
-      <w:proofErr w:type="spellEnd"/>
-      <w:r>
-        <w:rPr>
-          <w:rFonts w:ascii="Ebrima" w:hAnsi="Ebrima" w:cs="Arial"/>
-          <w:sz w:val="22"/>
-          <w:szCs w:val="22"/>
-          <w:lang w:val="en-US"/>
-        </w:rPr>
-        <w:t xml:space="preserve">, E., </w:t>
-      </w:r>
-      <w:proofErr w:type="spellStart"/>
-      <w:r>
-        <w:rPr>
-          <w:rFonts w:ascii="Ebrima" w:hAnsi="Ebrima" w:cs="Arial"/>
-          <w:sz w:val="22"/>
-          <w:szCs w:val="22"/>
-          <w:lang w:val="en-US"/>
-        </w:rPr>
-        <w:t>Frassinetti</w:t>
-      </w:r>
-      <w:proofErr w:type="spellEnd"/>
-      <w:r>
-        <w:rPr>
-          <w:rFonts w:ascii="Ebrima" w:hAnsi="Ebrima" w:cs="Arial"/>
-          <w:sz w:val="22"/>
-          <w:szCs w:val="22"/>
-          <w:lang w:val="en-US"/>
-        </w:rPr>
-        <w:t xml:space="preserve">, F., &amp; </w:t>
-      </w:r>
-      <w:proofErr w:type="spellStart"/>
-      <w:r>
-        <w:rPr>
-          <w:rFonts w:ascii="Ebrima" w:hAnsi="Ebrima" w:cs="Arial"/>
-          <w:sz w:val="22"/>
-          <w:szCs w:val="22"/>
-          <w:lang w:val="en-US"/>
-        </w:rPr>
-        <w:t>Coslett</w:t>
-      </w:r>
-      <w:proofErr w:type="spellEnd"/>
-      <w:r>
-        <w:rPr>
-          <w:rFonts w:ascii="Ebrima" w:hAnsi="Ebrima" w:cs="Arial"/>
-          <w:sz w:val="22"/>
-          <w:szCs w:val="22"/>
-          <w:lang w:val="en-US"/>
-        </w:rPr>
-        <w:t xml:space="preserve">, H. (2004). </w:t>
-      </w:r>
-      <w:proofErr w:type="spellStart"/>
-      <w:r>
-        <w:rPr>
-          <w:rFonts w:ascii="Ebrima" w:hAnsi="Ebrima" w:cs="Arial"/>
-          <w:sz w:val="22"/>
-          <w:szCs w:val="22"/>
-          <w:lang w:val="en-US"/>
-        </w:rPr>
-        <w:t>Hemispatial</w:t>
-      </w:r>
-      <w:proofErr w:type="spellEnd"/>
-      <w:r>
-        <w:rPr>
-          <w:rFonts w:ascii="Ebrima" w:hAnsi="Ebrima" w:cs="Arial"/>
-          <w:sz w:val="22"/>
-          <w:szCs w:val="22"/>
-          <w:lang w:val="en-US"/>
-        </w:rPr>
-        <w:t xml:space="preserve"> neglect: Subtypes, neuroanatomy, and disability. Neurology, 62(5), 749–756. </w:t>
-      </w:r>
-      <w:hyperlink r:id="rId23" w:history="1">
+      <w:bookmarkStart w:id="41" w:name="buxbaum2004"/>
+      <w:bookmarkEnd w:id="38"/>
+      <w:bookmarkEnd w:id="40"/>
+      <w:r>
+        <w:rPr>
+          <w:rFonts w:ascii="Ebrima" w:hAnsi="Ebrima" w:cs="Arial"/>
+          <w:sz w:val="22"/>
+          <w:szCs w:val="22"/>
+          <w:lang w:val="en-US"/>
+        </w:rPr>
+        <w:t xml:space="preserve">Buxbaum, L., Ferraro, M., Veramonti, T., Farne, A., Whyte, J., Ladavas, E., Frassinetti, F., &amp; Coslett, H. (2004). Hemispatial neglect: Subtypes, neuroanatomy, and disability. Neurology, 62(5), 749–756. </w:t>
+      </w:r>
+      <w:hyperlink r:id="rId24" w:history="1">
         <w:r>
           <w:rPr>
             <w:rStyle w:val="Hyperlink"/>
@@ -13352,48 +11413,17 @@
           <w:lang w:val="en-US"/>
         </w:rPr>
       </w:pPr>
-      <w:bookmarkStart w:id="41" w:name="corbetta"/>
-      <w:proofErr w:type="spellStart"/>
-      <w:r>
-        <w:rPr>
-          <w:rFonts w:ascii="Ebrima" w:hAnsi="Ebrima" w:cs="Arial"/>
-          <w:sz w:val="22"/>
-          <w:szCs w:val="22"/>
-          <w:lang w:val="en-US"/>
-        </w:rPr>
-        <w:t>Corbetta</w:t>
-      </w:r>
-      <w:proofErr w:type="spellEnd"/>
-      <w:r>
-        <w:rPr>
-          <w:rFonts w:ascii="Ebrima" w:hAnsi="Ebrima" w:cs="Arial"/>
-          <w:sz w:val="22"/>
-          <w:szCs w:val="22"/>
-          <w:lang w:val="en-US"/>
-        </w:rPr>
-        <w:t xml:space="preserve">, M. (2014). </w:t>
-      </w:r>
-      <w:proofErr w:type="spellStart"/>
-      <w:r>
-        <w:rPr>
-          <w:rFonts w:ascii="Ebrima" w:hAnsi="Ebrima" w:cs="Arial"/>
-          <w:sz w:val="22"/>
-          <w:szCs w:val="22"/>
-          <w:lang w:val="en-US"/>
-        </w:rPr>
-        <w:t>Hemispatial</w:t>
-      </w:r>
-      <w:proofErr w:type="spellEnd"/>
-      <w:r>
-        <w:rPr>
-          <w:rFonts w:ascii="Ebrima" w:hAnsi="Ebrima" w:cs="Arial"/>
-          <w:sz w:val="22"/>
-          <w:szCs w:val="22"/>
-          <w:lang w:val="en-US"/>
-        </w:rPr>
-        <w:t xml:space="preserve"> Neglect: Clinic, Pathogenesis, and Treatment. Seminars in Neurology, 34(05), 514–523. </w:t>
-      </w:r>
-      <w:hyperlink r:id="rId24" w:history="1">
+      <w:bookmarkStart w:id="42" w:name="corbetta"/>
+      <w:r>
+        <w:rPr>
+          <w:rFonts w:ascii="Ebrima" w:hAnsi="Ebrima" w:cs="Arial"/>
+          <w:sz w:val="22"/>
+          <w:szCs w:val="22"/>
+          <w:lang w:val="en-US"/>
+        </w:rPr>
+        <w:t xml:space="preserve">Corbetta, M. (2014). Hemispatial Neglect: Clinic, Pathogenesis, and Treatment. Seminars in Neurology, 34(05), 514–523. </w:t>
+      </w:r>
+      <w:hyperlink r:id="rId25" w:history="1">
         <w:r>
           <w:rPr>
             <w:rStyle w:val="Hyperlink"/>
@@ -13415,11 +11445,11 @@
         <w:t xml:space="preserve"> </w:t>
       </w:r>
     </w:p>
-    <w:bookmarkEnd w:id="31"/>
-    <w:bookmarkEnd w:id="34"/>
-    <w:bookmarkEnd w:id="36"/>
-    <w:bookmarkEnd w:id="40"/>
+    <w:bookmarkEnd w:id="32"/>
+    <w:bookmarkEnd w:id="35"/>
+    <w:bookmarkEnd w:id="37"/>
     <w:bookmarkEnd w:id="41"/>
+    <w:bookmarkEnd w:id="42"/>
     <w:p>
       <w:pPr>
         <w:pStyle w:val="StandardWeb"/>
@@ -13440,109 +11470,18 @@
           <w:szCs w:val="22"/>
           <w:lang w:val="en-US"/>
         </w:rPr>
-        <w:t xml:space="preserve">de </w:t>
-      </w:r>
-      <w:proofErr w:type="spellStart"/>
-      <w:r>
-        <w:rPr>
-          <w:rFonts w:ascii="Ebrima" w:hAnsi="Ebrima" w:cs="Arial"/>
-          <w:sz w:val="22"/>
-          <w:szCs w:val="22"/>
-          <w:lang w:val="en-US"/>
-        </w:rPr>
-        <w:t>Haan</w:t>
-      </w:r>
-      <w:proofErr w:type="spellEnd"/>
-      <w:r>
-        <w:rPr>
-          <w:rFonts w:ascii="Ebrima" w:hAnsi="Ebrima" w:cs="Arial"/>
-          <w:sz w:val="22"/>
-          <w:szCs w:val="22"/>
-          <w:lang w:val="en-US"/>
-        </w:rPr>
-        <w:t xml:space="preserve">, B., </w:t>
-      </w:r>
-      <w:proofErr w:type="spellStart"/>
-      <w:r>
-        <w:rPr>
-          <w:rFonts w:ascii="Ebrima" w:hAnsi="Ebrima" w:cs="Arial"/>
-          <w:sz w:val="22"/>
-          <w:szCs w:val="22"/>
-          <w:lang w:val="en-US"/>
-        </w:rPr>
-        <w:t>Clas</w:t>
-      </w:r>
-      <w:proofErr w:type="spellEnd"/>
-      <w:r>
-        <w:rPr>
-          <w:rFonts w:ascii="Ebrima" w:hAnsi="Ebrima" w:cs="Arial"/>
-          <w:sz w:val="22"/>
-          <w:szCs w:val="22"/>
-          <w:lang w:val="en-US"/>
-        </w:rPr>
-        <w:t xml:space="preserve">, P., </w:t>
-      </w:r>
-      <w:proofErr w:type="spellStart"/>
-      <w:r>
-        <w:rPr>
-          <w:rFonts w:ascii="Ebrima" w:hAnsi="Ebrima" w:cs="Arial"/>
-          <w:sz w:val="22"/>
-          <w:szCs w:val="22"/>
-          <w:lang w:val="en-US"/>
-        </w:rPr>
-        <w:t>Juenger</w:t>
-      </w:r>
-      <w:proofErr w:type="spellEnd"/>
-      <w:r>
-        <w:rPr>
-          <w:rFonts w:ascii="Ebrima" w:hAnsi="Ebrima" w:cs="Arial"/>
-          <w:sz w:val="22"/>
-          <w:szCs w:val="22"/>
-          <w:lang w:val="en-US"/>
-        </w:rPr>
-        <w:t xml:space="preserve">, H., Wilke, M., &amp; </w:t>
-      </w:r>
-      <w:proofErr w:type="spellStart"/>
-      <w:r>
-        <w:rPr>
-          <w:rFonts w:ascii="Ebrima" w:hAnsi="Ebrima" w:cs="Arial"/>
-          <w:sz w:val="22"/>
-          <w:szCs w:val="22"/>
-          <w:lang w:val="en-US"/>
-        </w:rPr>
-        <w:t>Karnath</w:t>
-      </w:r>
-      <w:proofErr w:type="spellEnd"/>
-      <w:r>
-        <w:rPr>
-          <w:rFonts w:ascii="Ebrima" w:hAnsi="Ebrima" w:cs="Arial"/>
-          <w:sz w:val="22"/>
-          <w:szCs w:val="22"/>
-          <w:lang w:val="en-US"/>
-        </w:rPr>
-        <w:t xml:space="preserve">, H. O. (2015). Fast semi-automated lesion demarcation in stroke. </w:t>
-      </w:r>
-      <w:proofErr w:type="spellStart"/>
-      <w:r>
-        <w:rPr>
-          <w:rFonts w:ascii="Ebrima" w:hAnsi="Ebrima" w:cs="Arial"/>
-          <w:sz w:val="22"/>
-          <w:szCs w:val="22"/>
-          <w:lang w:val="en-US"/>
-        </w:rPr>
-        <w:t>NeuroImage</w:t>
-      </w:r>
-      <w:proofErr w:type="spellEnd"/>
-      <w:r>
-        <w:rPr>
-          <w:rFonts w:ascii="Ebrima" w:hAnsi="Ebrima" w:cs="Arial"/>
-          <w:sz w:val="22"/>
-          <w:szCs w:val="22"/>
-          <w:lang w:val="en-US"/>
-        </w:rPr>
-        <w:t xml:space="preserve">: Clinical, 9, 69–74. </w:t>
-      </w:r>
-      <w:hyperlink r:id="rId25" w:history="1">
+        <w:t xml:space="preserve">de Haan, B., Clas, P., Juenger, H., Wilke, M., &amp; Karnath, H. O. (2015). Fast semi-automated lesion demarcation in stroke. </w:t>
+      </w:r>
+      <w:r>
+        <w:rPr>
+          <w:rFonts w:ascii="Ebrima" w:hAnsi="Ebrima" w:cs="Arial"/>
+          <w:sz w:val="22"/>
+          <w:szCs w:val="22"/>
+          <w:lang w:val="en-US"/>
+        </w:rPr>
+        <w:t xml:space="preserve">NeuroImage: Clinical, 9, 69–74. </w:t>
+      </w:r>
+      <w:hyperlink r:id="rId26" w:history="1">
         <w:r>
           <w:rPr>
             <w:rStyle w:val="Hyperlink"/>
@@ -13577,8 +11516,8 @@
           <w:lang w:val="en-US"/>
         </w:rPr>
       </w:pPr>
-      <w:bookmarkStart w:id="42" w:name="dehaankarnath2018"/>
-      <w:bookmarkEnd w:id="32"/>
+      <w:bookmarkStart w:id="43" w:name="dehaankarnath2018"/>
+      <w:bookmarkEnd w:id="33"/>
       <w:r>
         <w:rPr>
           <w:rFonts w:ascii="Ebrima" w:hAnsi="Ebrima" w:cs="Arial"/>
@@ -13595,49 +11534,18 @@
           <w:szCs w:val="22"/>
           <w:lang w:val="en-US"/>
         </w:rPr>
-        <w:t>A hitchhiker’s guide to lesion-</w:t>
-      </w:r>
-      <w:proofErr w:type="spellStart"/>
-      <w:r>
-        <w:rPr>
-          <w:rFonts w:ascii="Ebrima" w:hAnsi="Ebrima" w:cs="Arial"/>
-          <w:sz w:val="22"/>
-          <w:szCs w:val="22"/>
-          <w:lang w:val="en-US"/>
-        </w:rPr>
-        <w:t>behaviour</w:t>
-      </w:r>
-      <w:proofErr w:type="spellEnd"/>
-      <w:r>
-        <w:rPr>
-          <w:rFonts w:ascii="Ebrima" w:hAnsi="Ebrima" w:cs="Arial"/>
-          <w:sz w:val="22"/>
-          <w:szCs w:val="22"/>
-          <w:lang w:val="en-US"/>
-        </w:rPr>
-        <w:t xml:space="preserve"> mapping. </w:t>
-      </w:r>
-      <w:proofErr w:type="spellStart"/>
-      <w:r>
-        <w:rPr>
-          <w:rFonts w:ascii="Ebrima" w:hAnsi="Ebrima" w:cs="Arial"/>
-          <w:sz w:val="22"/>
-          <w:szCs w:val="22"/>
-          <w:lang w:val="en-US"/>
-        </w:rPr>
-        <w:t>Neuropsychologia</w:t>
-      </w:r>
-      <w:proofErr w:type="spellEnd"/>
-      <w:r>
-        <w:rPr>
-          <w:rFonts w:ascii="Ebrima" w:hAnsi="Ebrima" w:cs="Arial"/>
-          <w:sz w:val="22"/>
-          <w:szCs w:val="22"/>
-          <w:lang w:val="en-US"/>
-        </w:rPr>
-        <w:t xml:space="preserve">, 115, 5–16. </w:t>
-      </w:r>
-      <w:hyperlink r:id="rId26" w:history="1">
+        <w:t xml:space="preserve">A hitchhiker’s guide to lesion-behaviour mapping. </w:t>
+      </w:r>
+      <w:r>
+        <w:rPr>
+          <w:rFonts w:ascii="Ebrima" w:hAnsi="Ebrima" w:cs="Arial"/>
+          <w:sz w:val="22"/>
+          <w:szCs w:val="22"/>
+          <w:lang w:val="en-US"/>
+        </w:rPr>
+        <w:t xml:space="preserve">Neuropsychologia, 115, 5–16. </w:t>
+      </w:r>
+      <w:hyperlink r:id="rId27" w:history="1">
         <w:r>
           <w:rPr>
             <w:rStyle w:val="Hyperlink"/>
@@ -13672,166 +11580,15 @@
           <w:lang w:val="en-US"/>
         </w:rPr>
       </w:pPr>
-      <w:bookmarkStart w:id="43" w:name="feigin2014"/>
-      <w:proofErr w:type="spellStart"/>
-      <w:r>
-        <w:rPr>
-          <w:rFonts w:ascii="Ebrima" w:hAnsi="Ebrima" w:cs="Arial"/>
-          <w:sz w:val="22"/>
-          <w:szCs w:val="22"/>
-          <w:lang w:val="en-US"/>
-        </w:rPr>
-        <w:t>Feigin</w:t>
-      </w:r>
-      <w:proofErr w:type="spellEnd"/>
-      <w:r>
-        <w:rPr>
-          <w:rFonts w:ascii="Ebrima" w:hAnsi="Ebrima" w:cs="Arial"/>
-          <w:sz w:val="22"/>
-          <w:szCs w:val="22"/>
-          <w:lang w:val="en-US"/>
-        </w:rPr>
-        <w:t xml:space="preserve">, V. L., </w:t>
-      </w:r>
-      <w:proofErr w:type="spellStart"/>
-      <w:r>
-        <w:rPr>
-          <w:rFonts w:ascii="Ebrima" w:hAnsi="Ebrima" w:cs="Arial"/>
-          <w:sz w:val="22"/>
-          <w:szCs w:val="22"/>
-          <w:lang w:val="en-US"/>
-        </w:rPr>
-        <w:t>Forouzanfar</w:t>
-      </w:r>
-      <w:proofErr w:type="spellEnd"/>
-      <w:r>
-        <w:rPr>
-          <w:rFonts w:ascii="Ebrima" w:hAnsi="Ebrima" w:cs="Arial"/>
-          <w:sz w:val="22"/>
-          <w:szCs w:val="22"/>
-          <w:lang w:val="en-US"/>
-        </w:rPr>
-        <w:t xml:space="preserve">, M. H., </w:t>
-      </w:r>
-      <w:proofErr w:type="spellStart"/>
-      <w:r>
-        <w:rPr>
-          <w:rFonts w:ascii="Ebrima" w:hAnsi="Ebrima" w:cs="Arial"/>
-          <w:sz w:val="22"/>
-          <w:szCs w:val="22"/>
-          <w:lang w:val="en-US"/>
-        </w:rPr>
-        <w:t>Krishnamurthi</w:t>
-      </w:r>
-      <w:proofErr w:type="spellEnd"/>
-      <w:r>
-        <w:rPr>
-          <w:rFonts w:ascii="Ebrima" w:hAnsi="Ebrima" w:cs="Arial"/>
-          <w:sz w:val="22"/>
-          <w:szCs w:val="22"/>
-          <w:lang w:val="en-US"/>
-        </w:rPr>
-        <w:t xml:space="preserve">, R., Mensah, G. A., Connor, M., Bennett, D. A., Moran, A. E., Sacco, R. L., Anderson, L., </w:t>
-      </w:r>
-      <w:proofErr w:type="spellStart"/>
-      <w:r>
-        <w:rPr>
-          <w:rFonts w:ascii="Ebrima" w:hAnsi="Ebrima" w:cs="Arial"/>
-          <w:sz w:val="22"/>
-          <w:szCs w:val="22"/>
-          <w:lang w:val="en-US"/>
-        </w:rPr>
-        <w:t>Truelsen</w:t>
-      </w:r>
-      <w:proofErr w:type="spellEnd"/>
-      <w:r>
-        <w:rPr>
-          <w:rFonts w:ascii="Ebrima" w:hAnsi="Ebrima" w:cs="Arial"/>
-          <w:sz w:val="22"/>
-          <w:szCs w:val="22"/>
-          <w:lang w:val="en-US"/>
-        </w:rPr>
-        <w:t xml:space="preserve">, T., O’Donnell, M., </w:t>
-      </w:r>
-      <w:proofErr w:type="spellStart"/>
-      <w:r>
-        <w:rPr>
-          <w:rFonts w:ascii="Ebrima" w:hAnsi="Ebrima" w:cs="Arial"/>
-          <w:sz w:val="22"/>
-          <w:szCs w:val="22"/>
-          <w:lang w:val="en-US"/>
-        </w:rPr>
-        <w:t>Venketasubramanian</w:t>
-      </w:r>
-      <w:proofErr w:type="spellEnd"/>
-      <w:r>
-        <w:rPr>
-          <w:rFonts w:ascii="Ebrima" w:hAnsi="Ebrima" w:cs="Arial"/>
-          <w:sz w:val="22"/>
-          <w:szCs w:val="22"/>
-          <w:lang w:val="en-US"/>
-        </w:rPr>
-        <w:t>, N., Barker-</w:t>
-      </w:r>
-      <w:proofErr w:type="spellStart"/>
-      <w:r>
-        <w:rPr>
-          <w:rFonts w:ascii="Ebrima" w:hAnsi="Ebrima" w:cs="Arial"/>
-          <w:sz w:val="22"/>
-          <w:szCs w:val="22"/>
-          <w:lang w:val="en-US"/>
-        </w:rPr>
-        <w:t>Collo</w:t>
-      </w:r>
-      <w:proofErr w:type="spellEnd"/>
-      <w:r>
-        <w:rPr>
-          <w:rFonts w:ascii="Ebrima" w:hAnsi="Ebrima" w:cs="Arial"/>
-          <w:sz w:val="22"/>
-          <w:szCs w:val="22"/>
-          <w:lang w:val="en-US"/>
-        </w:rPr>
-        <w:t xml:space="preserve">, S., Lawes, C. M. M., Wang, W., Shinohara, Y., Witt, E., </w:t>
-      </w:r>
-      <w:proofErr w:type="spellStart"/>
-      <w:r>
-        <w:rPr>
-          <w:rFonts w:ascii="Ebrima" w:hAnsi="Ebrima" w:cs="Arial"/>
-          <w:sz w:val="22"/>
-          <w:szCs w:val="22"/>
-          <w:lang w:val="en-US"/>
-        </w:rPr>
-        <w:t>Ezzati</w:t>
-      </w:r>
-      <w:proofErr w:type="spellEnd"/>
-      <w:r>
-        <w:rPr>
-          <w:rFonts w:ascii="Ebrima" w:hAnsi="Ebrima" w:cs="Arial"/>
-          <w:sz w:val="22"/>
-          <w:szCs w:val="22"/>
-          <w:lang w:val="en-US"/>
-        </w:rPr>
-        <w:t xml:space="preserve">, M., </w:t>
-      </w:r>
-      <w:proofErr w:type="spellStart"/>
-      <w:r>
-        <w:rPr>
-          <w:rFonts w:ascii="Ebrima" w:hAnsi="Ebrima" w:cs="Arial"/>
-          <w:sz w:val="22"/>
-          <w:szCs w:val="22"/>
-          <w:lang w:val="en-US"/>
-        </w:rPr>
-        <w:t>Naghavi</w:t>
-      </w:r>
-      <w:proofErr w:type="spellEnd"/>
-      <w:r>
-        <w:rPr>
-          <w:rFonts w:ascii="Ebrima" w:hAnsi="Ebrima" w:cs="Arial"/>
-          <w:sz w:val="22"/>
-          <w:szCs w:val="22"/>
-          <w:lang w:val="en-US"/>
-        </w:rPr>
-        <w:t xml:space="preserve">, M., &amp; Murray, C. (2014). </w:t>
+      <w:bookmarkStart w:id="44" w:name="feigin2014"/>
+      <w:r>
+        <w:rPr>
+          <w:rFonts w:ascii="Ebrima" w:hAnsi="Ebrima" w:cs="Arial"/>
+          <w:sz w:val="22"/>
+          <w:szCs w:val="22"/>
+          <w:lang w:val="en-US"/>
+        </w:rPr>
+        <w:t xml:space="preserve">Feigin, V. L., Forouzanfar, M. H., Krishnamurthi, R., Mensah, G. A., Connor, M., Bennett, D. A., Moran, A. E., Sacco, R. L., Anderson, L., Truelsen, T., O’Donnell, M., Venketasubramanian, N., Barker-Collo, S., Lawes, C. M. M., Wang, W., Shinohara, Y., Witt, E., Ezzati, M., Naghavi, M., &amp; Murray, C. (2014). </w:t>
       </w:r>
       <w:r>
         <w:rPr>
@@ -13851,7 +11608,7 @@
         </w:rPr>
         <w:t xml:space="preserve">The Lancet, 383(9913), 245–255. </w:t>
       </w:r>
-      <w:hyperlink r:id="rId27" w:history="1">
+      <w:hyperlink r:id="rId28" w:history="1">
         <w:r>
           <w:rPr>
             <w:rStyle w:val="Hyperlink"/>
@@ -13873,8 +11630,8 @@
         <w:t xml:space="preserve"> </w:t>
       </w:r>
     </w:p>
-    <w:bookmarkEnd w:id="42"/>
     <w:bookmarkEnd w:id="43"/>
+    <w:bookmarkEnd w:id="44"/>
     <w:p>
       <w:pPr>
         <w:pStyle w:val="StandardWeb"/>
@@ -13894,47 +11651,7 @@
           <w:szCs w:val="22"/>
           <w:lang w:val="en-US"/>
         </w:rPr>
-        <w:t xml:space="preserve">Gauthier, L., </w:t>
-      </w:r>
-      <w:proofErr w:type="spellStart"/>
-      <w:r>
-        <w:rPr>
-          <w:rFonts w:ascii="Ebrima" w:hAnsi="Ebrima" w:cs="Arial"/>
-          <w:sz w:val="22"/>
-          <w:szCs w:val="22"/>
-          <w:lang w:val="en-US"/>
-        </w:rPr>
-        <w:t>Dehaut</w:t>
-      </w:r>
-      <w:proofErr w:type="spellEnd"/>
-      <w:r>
-        <w:rPr>
-          <w:rFonts w:ascii="Ebrima" w:hAnsi="Ebrima" w:cs="Arial"/>
-          <w:sz w:val="22"/>
-          <w:szCs w:val="22"/>
-          <w:lang w:val="en-US"/>
-        </w:rPr>
-        <w:t xml:space="preserve">, F., &amp; </w:t>
-      </w:r>
-      <w:proofErr w:type="spellStart"/>
-      <w:r>
-        <w:rPr>
-          <w:rFonts w:ascii="Ebrima" w:hAnsi="Ebrima" w:cs="Arial"/>
-          <w:sz w:val="22"/>
-          <w:szCs w:val="22"/>
-          <w:lang w:val="en-US"/>
-        </w:rPr>
-        <w:t>Joanette</w:t>
-      </w:r>
-      <w:proofErr w:type="spellEnd"/>
-      <w:r>
-        <w:rPr>
-          <w:rFonts w:ascii="Ebrima" w:hAnsi="Ebrima" w:cs="Arial"/>
-          <w:sz w:val="22"/>
-          <w:szCs w:val="22"/>
-          <w:lang w:val="en-US"/>
-        </w:rPr>
-        <w:t xml:space="preserve">, Y. (1989). </w:t>
+        <w:t xml:space="preserve">Gauthier, L., Dehaut, F., &amp; Joanette, Y. (1989). </w:t>
       </w:r>
       <w:r>
         <w:rPr>
@@ -13993,7 +11710,7 @@
           <w:szCs w:val="22"/>
         </w:rPr>
       </w:pPr>
-      <w:bookmarkStart w:id="44" w:name="GBDstroke2021"/>
+      <w:bookmarkStart w:id="45" w:name="GBDstroke2021"/>
       <w:r>
         <w:rPr>
           <w:rFonts w:ascii="Ebrima" w:hAnsi="Ebrima" w:cs="Arial"/>
@@ -14002,7 +11719,7 @@
         </w:rPr>
         <w:t xml:space="preserve">GBD 2019 Stroke Collaborators. (2021). Global, regional, and national burden of stroke and its risk factors, 1990–2019: a systematic analysis for the Global Burden of Disease Study 2019. The Lancet Neurology, 20(10), 795–820. </w:t>
       </w:r>
-      <w:hyperlink r:id="rId28" w:history="1">
+      <w:hyperlink r:id="rId29" w:history="1">
         <w:r>
           <w:rPr>
             <w:rStyle w:val="Hyperlink"/>
@@ -14034,70 +11751,16 @@
           <w:szCs w:val="22"/>
         </w:rPr>
       </w:pPr>
-      <w:bookmarkStart w:id="45" w:name="goldstein2001"/>
-      <w:r>
-        <w:rPr>
-          <w:rFonts w:ascii="Ebrima" w:hAnsi="Ebrima" w:cs="Arial"/>
-          <w:sz w:val="22"/>
-          <w:szCs w:val="22"/>
-        </w:rPr>
-        <w:t xml:space="preserve">Goldstein, J. M., Seidman, L. M., Horton, N. J., Makris, N., Kennedy, D. N., </w:t>
-      </w:r>
-      <w:proofErr w:type="spellStart"/>
-      <w:r>
-        <w:rPr>
-          <w:rFonts w:ascii="Ebrima" w:hAnsi="Ebrima" w:cs="Arial"/>
-          <w:sz w:val="22"/>
-          <w:szCs w:val="22"/>
-        </w:rPr>
-        <w:t>Caviness</w:t>
-      </w:r>
-      <w:proofErr w:type="spellEnd"/>
-      <w:r>
-        <w:rPr>
-          <w:rFonts w:ascii="Ebrima" w:hAnsi="Ebrima" w:cs="Arial"/>
-          <w:sz w:val="22"/>
-          <w:szCs w:val="22"/>
-        </w:rPr>
-        <w:t xml:space="preserve">, Jr., V. S., </w:t>
-      </w:r>
-      <w:proofErr w:type="spellStart"/>
-      <w:r>
-        <w:rPr>
-          <w:rFonts w:ascii="Ebrima" w:hAnsi="Ebrima" w:cs="Arial"/>
-          <w:sz w:val="22"/>
-          <w:szCs w:val="22"/>
-        </w:rPr>
-        <w:t>Faraone</w:t>
-      </w:r>
-      <w:proofErr w:type="spellEnd"/>
-      <w:r>
-        <w:rPr>
-          <w:rFonts w:ascii="Ebrima" w:hAnsi="Ebrima" w:cs="Arial"/>
-          <w:sz w:val="22"/>
-          <w:szCs w:val="22"/>
-        </w:rPr>
-        <w:t xml:space="preserve">, S. V., &amp; </w:t>
-      </w:r>
-      <w:proofErr w:type="spellStart"/>
-      <w:r>
-        <w:rPr>
-          <w:rFonts w:ascii="Ebrima" w:hAnsi="Ebrima" w:cs="Arial"/>
-          <w:sz w:val="22"/>
-          <w:szCs w:val="22"/>
-        </w:rPr>
-        <w:t>Tsuang</w:t>
-      </w:r>
-      <w:proofErr w:type="spellEnd"/>
-      <w:r>
-        <w:rPr>
-          <w:rFonts w:ascii="Ebrima" w:hAnsi="Ebrima" w:cs="Arial"/>
-          <w:sz w:val="22"/>
-          <w:szCs w:val="22"/>
-        </w:rPr>
-        <w:t xml:space="preserve">, M. T. (2001). Normal Sexual Dimorphism of the Adult Human Brain Assessed by In Vivo Magnetic Resonance Imaging. Cerebral Cortex, 11(6), 490–497. </w:t>
-      </w:r>
-      <w:hyperlink r:id="rId29" w:history="1">
+      <w:bookmarkStart w:id="46" w:name="goldstein2001"/>
+      <w:r>
+        <w:rPr>
+          <w:rFonts w:ascii="Ebrima" w:hAnsi="Ebrima" w:cs="Arial"/>
+          <w:sz w:val="22"/>
+          <w:szCs w:val="22"/>
+        </w:rPr>
+        <w:t xml:space="preserve">Goldstein, J. M., Seidman, L. M., Horton, N. J., Makris, N., Kennedy, D. N., Caviness, Jr., V. S., Faraone, S. V., &amp; Tsuang, M. T. (2001). Normal Sexual Dimorphism of the Adult Human Brain Assessed by In Vivo Magnetic Resonance Imaging. Cerebral Cortex, 11(6), 490–497. </w:t>
+      </w:r>
+      <w:hyperlink r:id="rId30" w:history="1">
         <w:r>
           <w:rPr>
             <w:rStyle w:val="Hyperlink"/>
@@ -14129,8 +11792,8 @@
           <w:szCs w:val="22"/>
         </w:rPr>
       </w:pPr>
-      <w:bookmarkStart w:id="46" w:name="gibson2013"/>
-      <w:bookmarkEnd w:id="45"/>
+      <w:bookmarkStart w:id="47" w:name="gibson2013"/>
+      <w:bookmarkEnd w:id="46"/>
       <w:r>
         <w:rPr>
           <w:rFonts w:ascii="Ebrima" w:hAnsi="Ebrima" w:cs="Arial"/>
@@ -14139,7 +11802,7 @@
         </w:rPr>
         <w:t xml:space="preserve">Gibson, C. L. (2013). Cerebral Ischemic Stroke: is Gender Important? Journal of Cerebral Blood Flow &amp; Metabolism, 33(9), 1355–1361. </w:t>
       </w:r>
-      <w:hyperlink r:id="rId30" w:history="1">
+      <w:hyperlink r:id="rId31" w:history="1">
         <w:r>
           <w:rPr>
             <w:rStyle w:val="Hyperlink"/>
@@ -14171,34 +11834,16 @@
           <w:szCs w:val="22"/>
         </w:rPr>
       </w:pPr>
-      <w:bookmarkStart w:id="47" w:name="gibson2009"/>
-      <w:r>
-        <w:rPr>
-          <w:rFonts w:ascii="Ebrima" w:hAnsi="Ebrima" w:cs="Arial"/>
-          <w:sz w:val="22"/>
-          <w:szCs w:val="22"/>
-        </w:rPr>
-        <w:t xml:space="preserve">Gibson, C. L., </w:t>
-      </w:r>
-      <w:proofErr w:type="spellStart"/>
-      <w:r>
-        <w:rPr>
-          <w:rFonts w:ascii="Ebrima" w:hAnsi="Ebrima" w:cs="Arial"/>
-          <w:sz w:val="22"/>
-          <w:szCs w:val="22"/>
-        </w:rPr>
-        <w:t>Coomber</w:t>
-      </w:r>
-      <w:proofErr w:type="spellEnd"/>
-      <w:r>
-        <w:rPr>
-          <w:rFonts w:ascii="Ebrima" w:hAnsi="Ebrima" w:cs="Arial"/>
-          <w:sz w:val="22"/>
-          <w:szCs w:val="22"/>
-        </w:rPr>
-        <w:t xml:space="preserve">, B., &amp; Rathbone, J. (2009). Is Progesterone a Candidate Neuroprotective Factor for Treatment following Ischemic Stroke? The Neuroscientist, 15(4), 324–332. </w:t>
-      </w:r>
-      <w:hyperlink r:id="rId31" w:history="1">
+      <w:bookmarkStart w:id="48" w:name="gibson2009"/>
+      <w:r>
+        <w:rPr>
+          <w:rFonts w:ascii="Ebrima" w:hAnsi="Ebrima" w:cs="Arial"/>
+          <w:sz w:val="22"/>
+          <w:szCs w:val="22"/>
+        </w:rPr>
+        <w:t xml:space="preserve">Gibson, C. L., Coomber, B., &amp; Rathbone, J. (2009). Is Progesterone a Candidate Neuroprotective Factor for Treatment following Ischemic Stroke? The Neuroscientist, 15(4), 324–332. </w:t>
+      </w:r>
+      <w:hyperlink r:id="rId32" w:history="1">
         <w:r>
           <w:rPr>
             <w:rStyle w:val="Hyperlink"/>
@@ -14230,7 +11875,7 @@
           <w:szCs w:val="22"/>
         </w:rPr>
       </w:pPr>
-      <w:bookmarkStart w:id="48" w:name="hendersonlobo2012"/>
+      <w:bookmarkStart w:id="49" w:name="hendersonlobo2012"/>
       <w:r>
         <w:rPr>
           <w:rFonts w:ascii="Ebrima" w:hAnsi="Ebrima" w:cs="Arial"/>
@@ -14248,7 +11893,7 @@
         </w:rPr>
         <w:t xml:space="preserve">Hormone therapy and the risk of stroke: perspectives 10 years after the Women's Health Initiative trials. Climacteric, 15(3), 229–234. </w:t>
       </w:r>
-      <w:hyperlink r:id="rId32" w:history="1">
+      <w:hyperlink r:id="rId33" w:history="1">
         <w:r>
           <w:rPr>
             <w:rStyle w:val="Hyperlink"/>
@@ -14280,42 +11925,23 @@
           <w:szCs w:val="22"/>
         </w:rPr>
       </w:pPr>
-      <w:bookmarkStart w:id="49" w:name="hirnstein2019"/>
-      <w:r>
-        <w:rPr>
-          <w:rFonts w:ascii="Ebrima" w:hAnsi="Ebrima" w:cs="Arial"/>
-          <w:sz w:val="22"/>
-          <w:szCs w:val="22"/>
-          <w:lang w:val="de-DE"/>
-        </w:rPr>
-        <w:t xml:space="preserve">Hirnstein, M., </w:t>
-      </w:r>
-      <w:proofErr w:type="spellStart"/>
-      <w:r>
-        <w:rPr>
-          <w:rFonts w:ascii="Ebrima" w:hAnsi="Ebrima" w:cs="Arial"/>
-          <w:sz w:val="22"/>
-          <w:szCs w:val="22"/>
-          <w:lang w:val="de-DE"/>
-        </w:rPr>
-        <w:t>Hugdahl</w:t>
-      </w:r>
-      <w:proofErr w:type="spellEnd"/>
-      <w:r>
-        <w:rPr>
-          <w:rFonts w:ascii="Ebrima" w:hAnsi="Ebrima" w:cs="Arial"/>
-          <w:sz w:val="22"/>
-          <w:szCs w:val="22"/>
-          <w:lang w:val="de-DE"/>
-        </w:rPr>
-        <w:t>, K., &amp; Hausmann, M. (201</w:t>
-      </w:r>
-      <w:r>
-        <w:rPr>
-          <w:rFonts w:ascii="Ebrima" w:hAnsi="Ebrima" w:cs="Arial"/>
-          <w:sz w:val="22"/>
-          <w:szCs w:val="22"/>
-          <w:lang w:val="de-DE"/>
+      <w:bookmarkStart w:id="50" w:name="hirnstein2019"/>
+      <w:r>
+        <w:rPr>
+          <w:rFonts w:ascii="Ebrima" w:hAnsi="Ebrima" w:cs="Arial"/>
+          <w:sz w:val="22"/>
+          <w:szCs w:val="22"/>
+          <w:lang w:val="en-US"/>
+        </w:rPr>
+        <w:lastRenderedPageBreak/>
+        <w:t>Hirnstein, M., Hugdahl, K., &amp; Hausmann, M. (201</w:t>
+      </w:r>
+      <w:r>
+        <w:rPr>
+          <w:rFonts w:ascii="Ebrima" w:hAnsi="Ebrima" w:cs="Arial"/>
+          <w:sz w:val="22"/>
+          <w:szCs w:val="22"/>
+          <w:lang w:val="en-US"/>
         </w:rPr>
         <w:t>9</w:t>
       </w:r>
@@ -14324,7 +11950,7 @@
           <w:rFonts w:ascii="Ebrima" w:hAnsi="Ebrima" w:cs="Arial"/>
           <w:sz w:val="22"/>
           <w:szCs w:val="22"/>
-          <w:lang w:val="de-DE"/>
+          <w:lang w:val="en-US"/>
         </w:rPr>
         <w:t xml:space="preserve">). </w:t>
       </w:r>
@@ -14336,7 +11962,7 @@
         </w:rPr>
         <w:t xml:space="preserve">Cognitive sex differences and hemispheric asymmetry: A critical review of 40 years of research. Laterality: Asymmetries of Body, Brain and Cognition, 24(2), 204–252. </w:t>
       </w:r>
-      <w:hyperlink r:id="rId33" w:history="1">
+      <w:hyperlink r:id="rId34" w:history="1">
         <w:r>
           <w:rPr>
             <w:rStyle w:val="Hyperlink"/>
@@ -14371,8 +11997,8 @@
           <w:lang w:val="de-DE"/>
         </w:rPr>
       </w:pPr>
-      <w:bookmarkStart w:id="50" w:name="hyde2005"/>
-      <w:bookmarkEnd w:id="49"/>
+      <w:bookmarkStart w:id="51" w:name="hyde2005"/>
+      <w:bookmarkEnd w:id="50"/>
       <w:r>
         <w:rPr>
           <w:rFonts w:ascii="Ebrima" w:hAnsi="Ebrima" w:cs="Arial"/>
@@ -14389,29 +12015,9 @@
           <w:szCs w:val="22"/>
           <w:lang w:val="de-DE"/>
         </w:rPr>
-        <w:t xml:space="preserve">American </w:t>
-      </w:r>
-      <w:proofErr w:type="spellStart"/>
-      <w:r>
-        <w:rPr>
-          <w:rFonts w:ascii="Ebrima" w:hAnsi="Ebrima" w:cs="Arial"/>
-          <w:sz w:val="22"/>
-          <w:szCs w:val="22"/>
-          <w:lang w:val="de-DE"/>
-        </w:rPr>
-        <w:t>Psychologist</w:t>
-      </w:r>
-      <w:proofErr w:type="spellEnd"/>
-      <w:r>
-        <w:rPr>
-          <w:rFonts w:ascii="Ebrima" w:hAnsi="Ebrima" w:cs="Arial"/>
-          <w:sz w:val="22"/>
-          <w:szCs w:val="22"/>
-          <w:lang w:val="de-DE"/>
-        </w:rPr>
-        <w:t xml:space="preserve">, 60(6), 581–592. </w:t>
-      </w:r>
-      <w:hyperlink r:id="rId34" w:history="1">
+        <w:t xml:space="preserve">American Psychologist, 60(6), 581–592. </w:t>
+      </w:r>
+      <w:hyperlink r:id="rId35" w:history="1">
         <w:r>
           <w:rPr>
             <w:rStyle w:val="Hyperlink"/>
@@ -14448,7 +12054,7 @@
           <w:lang w:val="en-US"/>
         </w:rPr>
       </w:pPr>
-      <w:bookmarkStart w:id="51" w:name="hyde2014"/>
+      <w:bookmarkStart w:id="52" w:name="hyde2014"/>
       <w:r>
         <w:rPr>
           <w:rFonts w:ascii="Ebrima" w:hAnsi="Ebrima" w:cs="Arial"/>
@@ -14458,7 +12064,7 @@
         </w:rPr>
         <w:t xml:space="preserve">Hyde, J. S. (2014). Gender Similarities and Differences. Annual Review of Psychology, 65(1), 373–398. </w:t>
       </w:r>
-      <w:hyperlink r:id="rId35" w:history="1">
+      <w:hyperlink r:id="rId36" w:history="1">
         <w:r>
           <w:rPr>
             <w:rStyle w:val="Hyperlink"/>
@@ -14492,90 +12098,18 @@
           <w:szCs w:val="22"/>
         </w:rPr>
       </w:pPr>
-      <w:bookmarkStart w:id="52" w:name="kanaan2012"/>
-      <w:bookmarkEnd w:id="50"/>
+      <w:bookmarkStart w:id="53" w:name="kanaan2012"/>
       <w:bookmarkEnd w:id="51"/>
-      <w:r>
-        <w:rPr>
-          <w:rFonts w:ascii="Ebrima" w:hAnsi="Ebrima" w:cs="Arial"/>
-          <w:sz w:val="22"/>
-          <w:szCs w:val="22"/>
-        </w:rPr>
-        <w:t xml:space="preserve">Kanaan, R. A., </w:t>
-      </w:r>
-      <w:proofErr w:type="spellStart"/>
-      <w:r>
-        <w:rPr>
-          <w:rFonts w:ascii="Ebrima" w:hAnsi="Ebrima" w:cs="Arial"/>
-          <w:sz w:val="22"/>
-          <w:szCs w:val="22"/>
-        </w:rPr>
-        <w:t>Allin</w:t>
-      </w:r>
-      <w:proofErr w:type="spellEnd"/>
-      <w:r>
-        <w:rPr>
-          <w:rFonts w:ascii="Ebrima" w:hAnsi="Ebrima" w:cs="Arial"/>
-          <w:sz w:val="22"/>
-          <w:szCs w:val="22"/>
-        </w:rPr>
-        <w:t xml:space="preserve">, M., </w:t>
-      </w:r>
-      <w:proofErr w:type="spellStart"/>
-      <w:r>
-        <w:rPr>
-          <w:rFonts w:ascii="Ebrima" w:hAnsi="Ebrima" w:cs="Arial"/>
-          <w:sz w:val="22"/>
-          <w:szCs w:val="22"/>
-        </w:rPr>
-        <w:t>Picchioni</w:t>
-      </w:r>
-      <w:proofErr w:type="spellEnd"/>
-      <w:r>
-        <w:rPr>
-          <w:rFonts w:ascii="Ebrima" w:hAnsi="Ebrima" w:cs="Arial"/>
-          <w:sz w:val="22"/>
-          <w:szCs w:val="22"/>
-        </w:rPr>
-        <w:t xml:space="preserve">, M., Barker, G. J., Daly, E., </w:t>
-      </w:r>
-      <w:proofErr w:type="spellStart"/>
-      <w:r>
-        <w:rPr>
-          <w:rFonts w:ascii="Ebrima" w:hAnsi="Ebrima" w:cs="Arial"/>
-          <w:sz w:val="22"/>
-          <w:szCs w:val="22"/>
-        </w:rPr>
-        <w:t>Shergill</w:t>
-      </w:r>
-      <w:proofErr w:type="spellEnd"/>
-      <w:r>
-        <w:rPr>
-          <w:rFonts w:ascii="Ebrima" w:hAnsi="Ebrima" w:cs="Arial"/>
-          <w:sz w:val="22"/>
-          <w:szCs w:val="22"/>
-        </w:rPr>
-        <w:t xml:space="preserve">, S. S., Woolley, J., &amp; McGuire, P. K. (2012). Gender Differences in White Matter Microstructure. </w:t>
-      </w:r>
-      <w:proofErr w:type="spellStart"/>
-      <w:r>
-        <w:rPr>
-          <w:rFonts w:ascii="Ebrima" w:hAnsi="Ebrima" w:cs="Arial"/>
-          <w:sz w:val="22"/>
-          <w:szCs w:val="22"/>
-        </w:rPr>
-        <w:t>PLoS</w:t>
-      </w:r>
-      <w:proofErr w:type="spellEnd"/>
-      <w:r>
-        <w:rPr>
-          <w:rFonts w:ascii="Ebrima" w:hAnsi="Ebrima" w:cs="Arial"/>
-          <w:sz w:val="22"/>
-          <w:szCs w:val="22"/>
-        </w:rPr>
-        <w:t xml:space="preserve"> ONE, 7(6), e38272. </w:t>
-      </w:r>
-      <w:hyperlink r:id="rId36" w:history="1">
+      <w:bookmarkEnd w:id="52"/>
+      <w:r>
+        <w:rPr>
+          <w:rFonts w:ascii="Ebrima" w:hAnsi="Ebrima" w:cs="Arial"/>
+          <w:sz w:val="22"/>
+          <w:szCs w:val="22"/>
+        </w:rPr>
+        <w:t xml:space="preserve">Kanaan, R. A., Allin, M., Picchioni, M., Barker, G. J., Daly, E., Shergill, S. S., Woolley, J., &amp; McGuire, P. K. (2012). Gender Differences in White Matter Microstructure. PLoS ONE, 7(6), e38272. </w:t>
+      </w:r>
+      <w:hyperlink r:id="rId37" w:history="1">
         <w:r>
           <w:rPr>
             <w:rStyle w:val="Hyperlink"/>
@@ -14608,12 +12142,12 @@
           <w:lang w:val="en-US"/>
         </w:rPr>
       </w:pPr>
-      <w:bookmarkStart w:id="53" w:name="karnathdieterich2006"/>
-      <w:bookmarkEnd w:id="44"/>
-      <w:bookmarkEnd w:id="46"/>
+      <w:bookmarkStart w:id="54" w:name="karnathdieterich2006"/>
+      <w:bookmarkEnd w:id="45"/>
       <w:bookmarkEnd w:id="47"/>
       <w:bookmarkEnd w:id="48"/>
-      <w:bookmarkEnd w:id="52"/>
+      <w:bookmarkEnd w:id="49"/>
+      <w:bookmarkEnd w:id="53"/>
       <w:r>
         <w:rPr>
           <w:rFonts w:ascii="Ebrima" w:hAnsi="Ebrima" w:cs="Arial"/>
@@ -14640,7 +12174,7 @@
         </w:rPr>
         <w:t xml:space="preserve">Brain, 129(2), 293–305. </w:t>
       </w:r>
-      <w:hyperlink r:id="rId37" w:history="1">
+      <w:hyperlink r:id="rId38" w:history="1">
         <w:r>
           <w:rPr>
             <w:rStyle w:val="Hyperlink"/>
@@ -14675,29 +12209,17 @@
           <w:lang w:val="de-DE"/>
         </w:rPr>
       </w:pPr>
-      <w:bookmarkStart w:id="54" w:name="karnath2015"/>
-      <w:bookmarkEnd w:id="53"/>
-      <w:proofErr w:type="spellStart"/>
-      <w:r>
-        <w:rPr>
-          <w:rFonts w:ascii="Ebrima" w:hAnsi="Ebrima" w:cs="Arial"/>
-          <w:sz w:val="22"/>
-          <w:szCs w:val="22"/>
-          <w:lang w:val="en-US"/>
-        </w:rPr>
-        <w:t>Karnath</w:t>
-      </w:r>
-      <w:proofErr w:type="spellEnd"/>
-      <w:r>
-        <w:rPr>
-          <w:rFonts w:ascii="Ebrima" w:hAnsi="Ebrima" w:cs="Arial"/>
-          <w:sz w:val="22"/>
-          <w:szCs w:val="22"/>
-          <w:lang w:val="en-US"/>
-        </w:rPr>
-        <w:t xml:space="preserve">, H. O. (2015). Spatial attention systems in spatial neglect. </w:t>
-      </w:r>
-      <w:proofErr w:type="spellStart"/>
+      <w:bookmarkStart w:id="55" w:name="karnath2015"/>
+      <w:bookmarkEnd w:id="54"/>
+      <w:r>
+        <w:rPr>
+          <w:rFonts w:ascii="Ebrima" w:hAnsi="Ebrima" w:cs="Arial"/>
+          <w:sz w:val="22"/>
+          <w:szCs w:val="22"/>
+          <w:lang w:val="en-US"/>
+        </w:rPr>
+        <w:t xml:space="preserve">Karnath, H. O. (2015). Spatial attention systems in spatial neglect. </w:t>
+      </w:r>
       <w:r>
         <w:rPr>
           <w:rFonts w:ascii="Ebrima" w:hAnsi="Ebrima" w:cs="Arial"/>
@@ -14705,19 +12227,9 @@
           <w:szCs w:val="22"/>
           <w:lang w:val="de-DE"/>
         </w:rPr>
-        <w:t>Neuropsychologia</w:t>
-      </w:r>
-      <w:proofErr w:type="spellEnd"/>
-      <w:r>
-        <w:rPr>
-          <w:rFonts w:ascii="Ebrima" w:hAnsi="Ebrima" w:cs="Arial"/>
-          <w:sz w:val="22"/>
-          <w:szCs w:val="22"/>
-          <w:lang w:val="de-DE"/>
-        </w:rPr>
-        <w:t xml:space="preserve">, 75, 61–73. </w:t>
-      </w:r>
-      <w:hyperlink r:id="rId38" w:history="1">
+        <w:t xml:space="preserve">Neuropsychologia, 75, 61–73. </w:t>
+      </w:r>
+      <w:hyperlink r:id="rId39" w:history="1">
         <w:r>
           <w:rPr>
             <w:rStyle w:val="Hyperlink"/>
@@ -14752,8 +12264,8 @@
           <w:lang w:val="de-DE"/>
         </w:rPr>
       </w:pPr>
-      <w:bookmarkStart w:id="55" w:name="karnathrorden2012"/>
-      <w:bookmarkEnd w:id="54"/>
+      <w:bookmarkStart w:id="56" w:name="karnathrorden2012"/>
+      <w:bookmarkEnd w:id="55"/>
       <w:r>
         <w:rPr>
           <w:rFonts w:ascii="Ebrima" w:hAnsi="Ebrima" w:cs="Arial"/>
@@ -14761,9 +12273,17 @@
           <w:szCs w:val="22"/>
           <w:lang w:val="de-DE"/>
         </w:rPr>
-        <w:t xml:space="preserve">Karnath, H. O., &amp; </w:t>
-      </w:r>
-      <w:proofErr w:type="spellStart"/>
+        <w:t xml:space="preserve">Karnath, H. O., &amp; Rorden, C. (2012). </w:t>
+      </w:r>
+      <w:r>
+        <w:rPr>
+          <w:rFonts w:ascii="Ebrima" w:hAnsi="Ebrima" w:cs="Arial"/>
+          <w:sz w:val="22"/>
+          <w:szCs w:val="22"/>
+          <w:lang w:val="en-US"/>
+        </w:rPr>
+        <w:t xml:space="preserve">The anatomy of spatial neglect. </w:t>
+      </w:r>
       <w:r>
         <w:rPr>
           <w:rFonts w:ascii="Ebrima" w:hAnsi="Ebrima" w:cs="Arial"/>
@@ -14771,48 +12291,9 @@
           <w:szCs w:val="22"/>
           <w:lang w:val="de-DE"/>
         </w:rPr>
-        <w:t>Rorden</w:t>
-      </w:r>
-      <w:proofErr w:type="spellEnd"/>
-      <w:r>
-        <w:rPr>
-          <w:rFonts w:ascii="Ebrima" w:hAnsi="Ebrima" w:cs="Arial"/>
-          <w:sz w:val="22"/>
-          <w:szCs w:val="22"/>
-          <w:lang w:val="de-DE"/>
-        </w:rPr>
-        <w:t xml:space="preserve">, C. (2012). </w:t>
-      </w:r>
-      <w:r>
-        <w:rPr>
-          <w:rFonts w:ascii="Ebrima" w:hAnsi="Ebrima" w:cs="Arial"/>
-          <w:sz w:val="22"/>
-          <w:szCs w:val="22"/>
-          <w:lang w:val="en-US"/>
-        </w:rPr>
-        <w:t xml:space="preserve">The anatomy of spatial neglect. </w:t>
-      </w:r>
-      <w:proofErr w:type="spellStart"/>
-      <w:r>
-        <w:rPr>
-          <w:rFonts w:ascii="Ebrima" w:hAnsi="Ebrima" w:cs="Arial"/>
-          <w:sz w:val="22"/>
-          <w:szCs w:val="22"/>
-          <w:lang w:val="de-DE"/>
-        </w:rPr>
-        <w:t>Neuropsychologia</w:t>
-      </w:r>
-      <w:proofErr w:type="spellEnd"/>
-      <w:r>
-        <w:rPr>
-          <w:rFonts w:ascii="Ebrima" w:hAnsi="Ebrima" w:cs="Arial"/>
-          <w:sz w:val="22"/>
-          <w:szCs w:val="22"/>
-          <w:lang w:val="de-DE"/>
-        </w:rPr>
-        <w:t xml:space="preserve">, 50(6), 1010–1017. </w:t>
-      </w:r>
-      <w:hyperlink r:id="rId39" w:history="1">
+        <w:t xml:space="preserve">Neuropsychologia, 50(6), 1010–1017. </w:t>
+      </w:r>
+      <w:hyperlink r:id="rId40" w:history="1">
         <w:r>
           <w:rPr>
             <w:rStyle w:val="Hyperlink"/>
@@ -14824,7 +12305,7 @@
           <w:t>https://doi.org/10.1016/j.neuropsychologia.2011.06.027</w:t>
         </w:r>
       </w:hyperlink>
-      <w:bookmarkEnd w:id="55"/>
+      <w:bookmarkEnd w:id="56"/>
       <w:r>
         <w:rPr>
           <w:rFonts w:ascii="Ebrima" w:hAnsi="Ebrima" w:cs="Arial"/>
@@ -14847,7 +12328,7 @@
           <w:szCs w:val="22"/>
         </w:rPr>
       </w:pPr>
-      <w:bookmarkStart w:id="56" w:name="karnath2019"/>
+      <w:bookmarkStart w:id="57" w:name="karnath2019"/>
       <w:r>
         <w:rPr>
           <w:rFonts w:ascii="Ebrima" w:hAnsi="Ebrima" w:cs="Arial"/>
@@ -14863,27 +12344,9 @@
           <w:sz w:val="22"/>
           <w:szCs w:val="22"/>
         </w:rPr>
-        <w:t>Lesion-</w:t>
-      </w:r>
-      <w:proofErr w:type="spellStart"/>
-      <w:r>
-        <w:rPr>
-          <w:rFonts w:ascii="Ebrima" w:hAnsi="Ebrima" w:cs="Arial"/>
-          <w:sz w:val="22"/>
-          <w:szCs w:val="22"/>
-        </w:rPr>
-        <w:t>Behavior</w:t>
-      </w:r>
-      <w:proofErr w:type="spellEnd"/>
-      <w:r>
-        <w:rPr>
-          <w:rFonts w:ascii="Ebrima" w:hAnsi="Ebrima" w:cs="Arial"/>
-          <w:sz w:val="22"/>
-          <w:szCs w:val="22"/>
-        </w:rPr>
-        <w:t xml:space="preserve"> Mapping in Cognitive Neuroscience: A Practical Guide to Univariate and Multivariate Approaches. Spatial Learning and Attention Guidance, 209–238. </w:t>
-      </w:r>
-      <w:hyperlink r:id="rId40" w:history="1">
+        <w:t xml:space="preserve">Lesion-Behavior Mapping in Cognitive Neuroscience: A Practical Guide to Univariate and Multivariate Approaches. Spatial Learning and Attention Guidance, 209–238. </w:t>
+      </w:r>
+      <w:hyperlink r:id="rId41" w:history="1">
         <w:r>
           <w:rPr>
             <w:rStyle w:val="Hyperlink"/>
@@ -14915,34 +12378,16 @@
           <w:szCs w:val="22"/>
         </w:rPr>
       </w:pPr>
-      <w:bookmarkStart w:id="57" w:name="katanluft2018"/>
-      <w:r>
-        <w:rPr>
-          <w:rFonts w:ascii="Ebrima" w:hAnsi="Ebrima" w:cs="Arial"/>
-          <w:sz w:val="22"/>
-          <w:szCs w:val="22"/>
-        </w:rPr>
-        <w:t xml:space="preserve">Katan, M., &amp; </w:t>
-      </w:r>
-      <w:proofErr w:type="spellStart"/>
-      <w:r>
-        <w:rPr>
-          <w:rFonts w:ascii="Ebrima" w:hAnsi="Ebrima" w:cs="Arial"/>
-          <w:sz w:val="22"/>
-          <w:szCs w:val="22"/>
-        </w:rPr>
-        <w:t>Luft</w:t>
-      </w:r>
-      <w:proofErr w:type="spellEnd"/>
-      <w:r>
-        <w:rPr>
-          <w:rFonts w:ascii="Ebrima" w:hAnsi="Ebrima" w:cs="Arial"/>
-          <w:sz w:val="22"/>
-          <w:szCs w:val="22"/>
-        </w:rPr>
-        <w:t xml:space="preserve">, A. (2018). Global Burden of Stroke. Seminars in Neurology, 38(02), 208–211. </w:t>
-      </w:r>
-      <w:hyperlink r:id="rId41" w:history="1">
+      <w:bookmarkStart w:id="58" w:name="katanluft2018"/>
+      <w:r>
+        <w:rPr>
+          <w:rFonts w:ascii="Ebrima" w:hAnsi="Ebrima" w:cs="Arial"/>
+          <w:sz w:val="22"/>
+          <w:szCs w:val="22"/>
+        </w:rPr>
+        <w:t xml:space="preserve">Katan, M., &amp; Luft, A. (2018). Global Burden of Stroke. Seminars in Neurology, 38(02), 208–211. </w:t>
+      </w:r>
+      <w:hyperlink r:id="rId42" w:history="1">
         <w:r>
           <w:rPr>
             <w:rStyle w:val="Hyperlink"/>
@@ -14974,8 +12419,8 @@
           <w:szCs w:val="22"/>
         </w:rPr>
       </w:pPr>
-      <w:bookmarkStart w:id="58" w:name="limalhotra2015"/>
-      <w:bookmarkEnd w:id="57"/>
+      <w:bookmarkStart w:id="59" w:name="limalhotra2015"/>
+      <w:bookmarkEnd w:id="58"/>
       <w:r>
         <w:rPr>
           <w:rFonts w:ascii="Ebrima" w:hAnsi="Ebrima" w:cs="Arial"/>
@@ -14993,7 +12438,7 @@
         </w:rPr>
         <w:t xml:space="preserve">Spatial neglect. Practical Neurology, 15(5), 333–339. </w:t>
       </w:r>
-      <w:hyperlink r:id="rId42" w:history="1">
+      <w:hyperlink r:id="rId43" w:history="1">
         <w:r>
           <w:rPr>
             <w:rStyle w:val="Hyperlink"/>
@@ -15025,34 +12470,16 @@
           <w:szCs w:val="22"/>
         </w:rPr>
       </w:pPr>
-      <w:bookmarkStart w:id="59" w:name="li2005"/>
-      <w:r>
-        <w:rPr>
-          <w:rFonts w:ascii="Ebrima" w:hAnsi="Ebrima" w:cs="Arial"/>
-          <w:sz w:val="22"/>
-          <w:szCs w:val="22"/>
-        </w:rPr>
-        <w:t xml:space="preserve">Li, H., Pin, S., Zeng, Z., Wang, M. M., </w:t>
-      </w:r>
-      <w:proofErr w:type="spellStart"/>
-      <w:r>
-        <w:rPr>
-          <w:rFonts w:ascii="Ebrima" w:hAnsi="Ebrima" w:cs="Arial"/>
-          <w:sz w:val="22"/>
-          <w:szCs w:val="22"/>
-        </w:rPr>
-        <w:t>Andreasson</w:t>
-      </w:r>
-      <w:proofErr w:type="spellEnd"/>
-      <w:r>
-        <w:rPr>
-          <w:rFonts w:ascii="Ebrima" w:hAnsi="Ebrima" w:cs="Arial"/>
-          <w:sz w:val="22"/>
-          <w:szCs w:val="22"/>
-        </w:rPr>
-        <w:t xml:space="preserve">, K. A., &amp; McCullough, L. D. (2005). Sex differences in cell death. Annals of Neurology, 58(2), 317–321. </w:t>
-      </w:r>
-      <w:hyperlink r:id="rId43" w:history="1">
+      <w:bookmarkStart w:id="60" w:name="li2005"/>
+      <w:r>
+        <w:rPr>
+          <w:rFonts w:ascii="Ebrima" w:hAnsi="Ebrima" w:cs="Arial"/>
+          <w:sz w:val="22"/>
+          <w:szCs w:val="22"/>
+        </w:rPr>
+        <w:t xml:space="preserve">Li, H., Pin, S., Zeng, Z., Wang, M. M., Andreasson, K. A., &amp; McCullough, L. D. (2005). Sex differences in cell death. Annals of Neurology, 58(2), 317–321. </w:t>
+      </w:r>
+      <w:hyperlink r:id="rId44" w:history="1">
         <w:r>
           <w:rPr>
             <w:rStyle w:val="Hyperlink"/>
@@ -15085,75 +12512,15 @@
           <w:lang w:val="en-US"/>
         </w:rPr>
       </w:pPr>
-      <w:bookmarkStart w:id="60" w:name="liu2010"/>
-      <w:r>
-        <w:rPr>
-          <w:rFonts w:ascii="Ebrima" w:hAnsi="Ebrima" w:cs="Arial"/>
-          <w:sz w:val="22"/>
-          <w:szCs w:val="22"/>
-          <w:lang w:val="en-US"/>
-        </w:rPr>
-        <w:t xml:space="preserve">Liu, M., Kelley, M. H., </w:t>
-      </w:r>
-      <w:proofErr w:type="spellStart"/>
-      <w:r>
-        <w:rPr>
-          <w:rFonts w:ascii="Ebrima" w:hAnsi="Ebrima" w:cs="Arial"/>
-          <w:sz w:val="22"/>
-          <w:szCs w:val="22"/>
-          <w:lang w:val="en-US"/>
-        </w:rPr>
-        <w:t>Herson</w:t>
-      </w:r>
-      <w:proofErr w:type="spellEnd"/>
-      <w:r>
-        <w:rPr>
-          <w:rFonts w:ascii="Ebrima" w:hAnsi="Ebrima" w:cs="Arial"/>
-          <w:sz w:val="22"/>
-          <w:szCs w:val="22"/>
-          <w:lang w:val="en-US"/>
-        </w:rPr>
-        <w:t xml:space="preserve">, P. S., &amp; </w:t>
-      </w:r>
-      <w:proofErr w:type="spellStart"/>
-      <w:r>
-        <w:rPr>
-          <w:rFonts w:ascii="Ebrima" w:hAnsi="Ebrima" w:cs="Arial"/>
-          <w:sz w:val="22"/>
-          <w:szCs w:val="22"/>
-          <w:lang w:val="en-US"/>
-        </w:rPr>
-        <w:t>Hurn</w:t>
-      </w:r>
-      <w:proofErr w:type="spellEnd"/>
-      <w:r>
-        <w:rPr>
-          <w:rFonts w:ascii="Ebrima" w:hAnsi="Ebrima" w:cs="Arial"/>
-          <w:sz w:val="22"/>
-          <w:szCs w:val="22"/>
-          <w:lang w:val="en-US"/>
-        </w:rPr>
-        <w:t xml:space="preserve">, P. D. (2010). Neuroprotection of Sex Steroids. Minerva </w:t>
-      </w:r>
-      <w:proofErr w:type="spellStart"/>
-      <w:r>
-        <w:rPr>
-          <w:rFonts w:ascii="Ebrima" w:hAnsi="Ebrima" w:cs="Arial"/>
-          <w:sz w:val="22"/>
-          <w:szCs w:val="22"/>
-          <w:lang w:val="en-US"/>
-        </w:rPr>
-        <w:t>Endocrinologica</w:t>
-      </w:r>
-      <w:proofErr w:type="spellEnd"/>
-      <w:r>
-        <w:rPr>
-          <w:rFonts w:ascii="Ebrima" w:hAnsi="Ebrima" w:cs="Arial"/>
-          <w:sz w:val="22"/>
-          <w:szCs w:val="22"/>
-          <w:lang w:val="en-US"/>
-        </w:rPr>
-        <w:t>, 35(2), 127–143.</w:t>
+      <w:bookmarkStart w:id="61" w:name="liu2010"/>
+      <w:r>
+        <w:rPr>
+          <w:rFonts w:ascii="Ebrima" w:hAnsi="Ebrima" w:cs="Arial"/>
+          <w:sz w:val="22"/>
+          <w:szCs w:val="22"/>
+          <w:lang w:val="en-US"/>
+        </w:rPr>
+        <w:t>Liu, M., Kelley, M. H., Herson, P. S., &amp; Hurn, P. D. (2010). Neuroprotection of Sex Steroids. Minerva Endocrinologica, 35(2), 127–143.</w:t>
       </w:r>
       <w:r>
         <w:rPr>
@@ -15177,35 +12544,17 @@
           <w:szCs w:val="22"/>
         </w:rPr>
       </w:pPr>
-      <w:bookmarkStart w:id="61" w:name="liu2008"/>
-      <w:bookmarkEnd w:id="60"/>
-      <w:r>
-        <w:rPr>
-          <w:rFonts w:ascii="Ebrima" w:hAnsi="Ebrima" w:cs="Arial"/>
-          <w:sz w:val="22"/>
-          <w:szCs w:val="22"/>
-        </w:rPr>
-        <w:t xml:space="preserve">Liu, M., Oyarzabal, E. A., Yang, R., Murphy, S. J., &amp; </w:t>
-      </w:r>
-      <w:proofErr w:type="spellStart"/>
-      <w:r>
-        <w:rPr>
-          <w:rFonts w:ascii="Ebrima" w:hAnsi="Ebrima" w:cs="Arial"/>
-          <w:sz w:val="22"/>
-          <w:szCs w:val="22"/>
-        </w:rPr>
-        <w:t>Hurn</w:t>
-      </w:r>
-      <w:proofErr w:type="spellEnd"/>
-      <w:r>
-        <w:rPr>
-          <w:rFonts w:ascii="Ebrima" w:hAnsi="Ebrima" w:cs="Arial"/>
-          <w:sz w:val="22"/>
-          <w:szCs w:val="22"/>
-        </w:rPr>
-        <w:t xml:space="preserve">, P. D. (2008). A novel method for assessing sex-specific and genotype-specific response to injury in astrocyte culture. Journal of Neuroscience Methods, 171(2), 214–217. </w:t>
-      </w:r>
-      <w:hyperlink r:id="rId44" w:history="1">
+      <w:bookmarkStart w:id="62" w:name="liu2008"/>
+      <w:bookmarkEnd w:id="61"/>
+      <w:r>
+        <w:rPr>
+          <w:rFonts w:ascii="Ebrima" w:hAnsi="Ebrima" w:cs="Arial"/>
+          <w:sz w:val="22"/>
+          <w:szCs w:val="22"/>
+        </w:rPr>
+        <w:t xml:space="preserve">Liu, M., Oyarzabal, E. A., Yang, R., Murphy, S. J., &amp; Hurn, P. D. (2008). A novel method for assessing sex-specific and genotype-specific response to injury in astrocyte culture. Journal of Neuroscience Methods, 171(2), 214–217. </w:t>
+      </w:r>
+      <w:hyperlink r:id="rId45" w:history="1">
         <w:r>
           <w:rPr>
             <w:rStyle w:val="Hyperlink"/>
@@ -15237,7 +12586,7 @@
           <w:szCs w:val="22"/>
         </w:rPr>
       </w:pPr>
-      <w:bookmarkStart w:id="62" w:name="liuyang2013"/>
+      <w:bookmarkStart w:id="63" w:name="liuyang2013"/>
       <w:r>
         <w:rPr>
           <w:rFonts w:ascii="Ebrima" w:hAnsi="Ebrima" w:cs="Arial"/>
@@ -15253,27 +12602,9 @@
           <w:sz w:val="22"/>
           <w:szCs w:val="22"/>
         </w:rPr>
-        <w:t xml:space="preserve">Window of opportunity: </w:t>
-      </w:r>
-      <w:proofErr w:type="spellStart"/>
-      <w:r>
-        <w:rPr>
-          <w:rFonts w:ascii="Ebrima" w:hAnsi="Ebrima" w:cs="Arial"/>
-          <w:sz w:val="22"/>
-          <w:szCs w:val="22"/>
-        </w:rPr>
-        <w:t>Estrogen</w:t>
-      </w:r>
-      <w:proofErr w:type="spellEnd"/>
-      <w:r>
-        <w:rPr>
-          <w:rFonts w:ascii="Ebrima" w:hAnsi="Ebrima" w:cs="Arial"/>
-          <w:sz w:val="22"/>
-          <w:szCs w:val="22"/>
-        </w:rPr>
-        <w:t xml:space="preserve"> as a treatment for ischemic stroke. Brain Research, 1514, 83–90. </w:t>
-      </w:r>
-      <w:hyperlink r:id="rId45" w:history="1">
+        <w:t xml:space="preserve">Window of opportunity: Estrogen as a treatment for ischemic stroke. Brain Research, 1514, 83–90. </w:t>
+      </w:r>
+      <w:hyperlink r:id="rId46" w:history="1">
         <w:r>
           <w:rPr>
             <w:rStyle w:val="Hyperlink"/>
@@ -15305,63 +12636,18 @@
           <w:szCs w:val="22"/>
         </w:rPr>
       </w:pPr>
-      <w:bookmarkStart w:id="63" w:name="manwani2014"/>
-      <w:bookmarkEnd w:id="62"/>
-      <w:proofErr w:type="spellStart"/>
-      <w:r>
-        <w:rPr>
-          <w:rFonts w:ascii="Ebrima" w:hAnsi="Ebrima" w:cs="Arial"/>
-          <w:sz w:val="22"/>
-          <w:szCs w:val="22"/>
-        </w:rPr>
-        <w:t>Manwani</w:t>
-      </w:r>
-      <w:proofErr w:type="spellEnd"/>
-      <w:r>
-        <w:rPr>
-          <w:rFonts w:ascii="Ebrima" w:hAnsi="Ebrima" w:cs="Arial"/>
-          <w:sz w:val="22"/>
-          <w:szCs w:val="22"/>
-        </w:rPr>
-        <w:t xml:space="preserve">, B., </w:t>
-      </w:r>
-      <w:proofErr w:type="spellStart"/>
-      <w:r>
-        <w:rPr>
-          <w:rFonts w:ascii="Ebrima" w:hAnsi="Ebrima" w:cs="Arial"/>
-          <w:sz w:val="22"/>
-          <w:szCs w:val="22"/>
-        </w:rPr>
-        <w:t>Bentivegna</w:t>
-      </w:r>
-      <w:proofErr w:type="spellEnd"/>
-      <w:r>
-        <w:rPr>
-          <w:rFonts w:ascii="Ebrima" w:hAnsi="Ebrima" w:cs="Arial"/>
-          <w:sz w:val="22"/>
-          <w:szCs w:val="22"/>
-        </w:rPr>
-        <w:t xml:space="preserve">, K., </w:t>
-      </w:r>
-      <w:proofErr w:type="spellStart"/>
-      <w:r>
-        <w:rPr>
-          <w:rFonts w:ascii="Ebrima" w:hAnsi="Ebrima" w:cs="Arial"/>
-          <w:sz w:val="22"/>
-          <w:szCs w:val="22"/>
-        </w:rPr>
-        <w:t>Benashski</w:t>
-      </w:r>
-      <w:proofErr w:type="spellEnd"/>
-      <w:r>
-        <w:rPr>
-          <w:rFonts w:ascii="Ebrima" w:hAnsi="Ebrima" w:cs="Arial"/>
-          <w:sz w:val="22"/>
-          <w:szCs w:val="22"/>
-        </w:rPr>
-        <w:t xml:space="preserve">, S. E., Venna, V. R., Xu, Y., Arnold, A. P., &amp; McCullough, L. D. (2014). Sex Differences in Ischemic Stroke Sensitivity Are Influenced by Gonadal Hormones, Not by Sex Chromosome Complement. Journal of Cerebral Blood Flow &amp; Metabolism, 35(2), 221–229. </w:t>
-      </w:r>
-      <w:hyperlink r:id="rId46" w:history="1">
+      <w:bookmarkStart w:id="64" w:name="manwani2014"/>
+      <w:bookmarkEnd w:id="63"/>
+      <w:r>
+        <w:rPr>
+          <w:rFonts w:ascii="Ebrima" w:hAnsi="Ebrima" w:cs="Arial"/>
+          <w:sz w:val="22"/>
+          <w:szCs w:val="22"/>
+        </w:rPr>
+        <w:lastRenderedPageBreak/>
+        <w:t xml:space="preserve">Manwani, B., Bentivegna, K., Benashski, S. E., Venna, V. R., Xu, Y., Arnold, A. P., &amp; McCullough, L. D. (2014). Sex Differences in Ischemic Stroke Sensitivity Are Influenced by Gonadal Hormones, Not by Sex Chromosome Complement. Journal of Cerebral Blood Flow &amp; Metabolism, 35(2), 221–229. </w:t>
+      </w:r>
+      <w:hyperlink r:id="rId47" w:history="1">
         <w:r>
           <w:rPr>
             <w:rStyle w:val="Hyperlink"/>
@@ -15389,20 +12675,61 @@
         <w:jc w:val="both"/>
         <w:rPr>
           <w:rFonts w:ascii="Ebrima" w:hAnsi="Ebrima" w:cs="Arial"/>
+          <w:sz w:val="22"/>
+          <w:szCs w:val="22"/>
+        </w:rPr>
+      </w:pPr>
+      <w:bookmarkStart w:id="65" w:name="nosek2009"/>
+      <w:r>
+        <w:rPr>
+          <w:rFonts w:ascii="Ebrima" w:hAnsi="Ebrima" w:cs="Arial"/>
+          <w:sz w:val="22"/>
+          <w:szCs w:val="22"/>
+        </w:rPr>
+        <w:t xml:space="preserve">Nosek, B. A., Smyth, F. L., Sriram, N., Lindner, N. M., Devos, T., Ayala, A., Bar-Anan, Y., Bergh, R., Cai, H., Gonsalkorale, K., Kesebir, S., Maliszewski, N., Neto, F., Olli, E., Park, J., Schnabel, K., Shiomura, K., Tulbure, B. T., Wiers, R. W., . . . Greenwald, A. G. (2009). National differences in gender–science stereotypes predict national sex differences in science and math achievement. Proceedings of the National Academy of Sciences, 106(26), 10593–10597. </w:t>
+      </w:r>
+      <w:hyperlink r:id="rId48" w:history="1">
+        <w:r>
+          <w:rPr>
+            <w:rStyle w:val="Hyperlink"/>
+            <w:rFonts w:ascii="Ebrima" w:hAnsi="Ebrima" w:cs="Arial"/>
+            <w:sz w:val="22"/>
+            <w:szCs w:val="22"/>
+          </w:rPr>
+          <w:t>https://doi.org/10.1073/pnas.0809921106</w:t>
+        </w:r>
+      </w:hyperlink>
+      <w:r>
+        <w:rPr>
+          <w:rFonts w:ascii="Ebrima" w:hAnsi="Ebrima" w:cs="Arial"/>
+          <w:sz w:val="22"/>
+          <w:szCs w:val="22"/>
+        </w:rPr>
+        <w:t xml:space="preserve"> </w:t>
+      </w:r>
+    </w:p>
+    <w:p>
+      <w:pPr>
+        <w:pStyle w:val="StandardWeb"/>
+        <w:spacing w:before="0" w:beforeAutospacing="0" w:after="120" w:afterAutospacing="0" w:line="276" w:lineRule="auto"/>
+        <w:ind w:left="720" w:hanging="720"/>
+        <w:jc w:val="both"/>
+        <w:rPr>
+          <w:rFonts w:ascii="Ebrima" w:hAnsi="Ebrima" w:cs="Arial"/>
           <w:color w:val="FF0000"/>
           <w:sz w:val="22"/>
           <w:szCs w:val="22"/>
           <w:lang w:val="en-US"/>
         </w:rPr>
       </w:pPr>
-      <w:bookmarkStart w:id="64" w:name="rorden2012"/>
-      <w:bookmarkEnd w:id="33"/>
-      <w:bookmarkEnd w:id="56"/>
-      <w:bookmarkEnd w:id="58"/>
+      <w:bookmarkStart w:id="66" w:name="rorden2012"/>
+      <w:bookmarkEnd w:id="34"/>
+      <w:bookmarkEnd w:id="57"/>
       <w:bookmarkEnd w:id="59"/>
-      <w:bookmarkEnd w:id="61"/>
-      <w:bookmarkEnd w:id="63"/>
-      <w:proofErr w:type="spellStart"/>
+      <w:bookmarkEnd w:id="60"/>
+      <w:bookmarkEnd w:id="62"/>
+      <w:bookmarkEnd w:id="64"/>
+      <w:bookmarkEnd w:id="65"/>
       <w:r>
         <w:rPr>
           <w:rFonts w:ascii="Ebrima" w:hAnsi="Ebrima" w:cs="Arial"/>
@@ -15410,88 +12737,18 @@
           <w:szCs w:val="22"/>
           <w:lang w:val="de-DE"/>
         </w:rPr>
-        <w:t>Rorden</w:t>
-      </w:r>
-      <w:proofErr w:type="spellEnd"/>
-      <w:r>
-        <w:rPr>
-          <w:rFonts w:ascii="Ebrima" w:hAnsi="Ebrima" w:cs="Arial"/>
-          <w:sz w:val="22"/>
-          <w:szCs w:val="22"/>
-          <w:lang w:val="de-DE"/>
-        </w:rPr>
-        <w:t xml:space="preserve">, C., </w:t>
-      </w:r>
-      <w:proofErr w:type="spellStart"/>
-      <w:r>
-        <w:rPr>
-          <w:rFonts w:ascii="Ebrima" w:hAnsi="Ebrima" w:cs="Arial"/>
-          <w:sz w:val="22"/>
-          <w:szCs w:val="22"/>
-          <w:lang w:val="de-DE"/>
-        </w:rPr>
-        <w:t>Bonilha</w:t>
-      </w:r>
-      <w:proofErr w:type="spellEnd"/>
-      <w:r>
-        <w:rPr>
-          <w:rFonts w:ascii="Ebrima" w:hAnsi="Ebrima" w:cs="Arial"/>
-          <w:sz w:val="22"/>
-          <w:szCs w:val="22"/>
-          <w:lang w:val="de-DE"/>
-        </w:rPr>
-        <w:t xml:space="preserve">, L., </w:t>
-      </w:r>
-      <w:proofErr w:type="spellStart"/>
-      <w:r>
-        <w:rPr>
-          <w:rFonts w:ascii="Ebrima" w:hAnsi="Ebrima" w:cs="Arial"/>
-          <w:sz w:val="22"/>
-          <w:szCs w:val="22"/>
-          <w:lang w:val="de-DE"/>
-        </w:rPr>
-        <w:t>Fridriksson</w:t>
-      </w:r>
-      <w:proofErr w:type="spellEnd"/>
-      <w:r>
-        <w:rPr>
-          <w:rFonts w:ascii="Ebrima" w:hAnsi="Ebrima" w:cs="Arial"/>
-          <w:sz w:val="22"/>
-          <w:szCs w:val="22"/>
-          <w:lang w:val="de-DE"/>
-        </w:rPr>
-        <w:t xml:space="preserve">, J., Bender, B., &amp; Karnath, H. O. (2012). </w:t>
-      </w:r>
-      <w:r>
-        <w:rPr>
-          <w:rFonts w:ascii="Ebrima" w:hAnsi="Ebrima" w:cs="Arial"/>
-          <w:sz w:val="22"/>
-          <w:szCs w:val="22"/>
-          <w:lang w:val="en-US"/>
-        </w:rPr>
-        <w:t xml:space="preserve">Age-specific CT and MRI templates for spatial normalization. </w:t>
-      </w:r>
-      <w:proofErr w:type="spellStart"/>
-      <w:r>
-        <w:rPr>
-          <w:rFonts w:ascii="Ebrima" w:hAnsi="Ebrima" w:cs="Arial"/>
-          <w:sz w:val="22"/>
-          <w:szCs w:val="22"/>
-          <w:lang w:val="en-US"/>
-        </w:rPr>
-        <w:t>NeuroImage</w:t>
-      </w:r>
-      <w:proofErr w:type="spellEnd"/>
-      <w:r>
-        <w:rPr>
-          <w:rFonts w:ascii="Ebrima" w:hAnsi="Ebrima" w:cs="Arial"/>
-          <w:sz w:val="22"/>
-          <w:szCs w:val="22"/>
-          <w:lang w:val="en-US"/>
-        </w:rPr>
-        <w:t xml:space="preserve">, 61(4), 957–965. </w:t>
-      </w:r>
-      <w:hyperlink r:id="rId47" w:history="1">
+        <w:t xml:space="preserve">Rorden, C., Bonilha, L., Fridriksson, J., Bender, B., &amp; Karnath, H. O. (2012). </w:t>
+      </w:r>
+      <w:r>
+        <w:rPr>
+          <w:rFonts w:ascii="Ebrima" w:hAnsi="Ebrima" w:cs="Arial"/>
+          <w:sz w:val="22"/>
+          <w:szCs w:val="22"/>
+          <w:lang w:val="en-US"/>
+        </w:rPr>
+        <w:t xml:space="preserve">Age-specific CT and MRI templates for spatial normalization. NeuroImage, 61(4), 957–965. </w:t>
+      </w:r>
+      <w:hyperlink r:id="rId49" w:history="1">
         <w:r>
           <w:rPr>
             <w:rStyle w:val="Hyperlink"/>
@@ -15528,47 +12785,16 @@
           <w:lang w:val="en-US"/>
         </w:rPr>
       </w:pPr>
-      <w:proofErr w:type="spellStart"/>
-      <w:r>
-        <w:rPr>
-          <w:rFonts w:ascii="Ebrima" w:hAnsi="Ebrima" w:cs="Arial"/>
-          <w:sz w:val="22"/>
-          <w:szCs w:val="22"/>
-          <w:lang w:val="en-US"/>
-        </w:rPr>
-        <w:t>Rorden</w:t>
-      </w:r>
-      <w:proofErr w:type="spellEnd"/>
-      <w:r>
-        <w:rPr>
-          <w:rFonts w:ascii="Ebrima" w:hAnsi="Ebrima" w:cs="Arial"/>
-          <w:sz w:val="22"/>
-          <w:szCs w:val="22"/>
-          <w:lang w:val="en-US"/>
-        </w:rPr>
-        <w:t xml:space="preserve">, C., &amp; Brett, M. (2000). Stereotaxic Display of Brain Lesions. </w:t>
-      </w:r>
-      <w:proofErr w:type="spellStart"/>
-      <w:r>
-        <w:rPr>
-          <w:rFonts w:ascii="Ebrima" w:hAnsi="Ebrima" w:cs="Arial"/>
-          <w:sz w:val="22"/>
-          <w:szCs w:val="22"/>
-          <w:lang w:val="en-US"/>
-        </w:rPr>
-        <w:t>Behavioural</w:t>
-      </w:r>
-      <w:proofErr w:type="spellEnd"/>
-      <w:r>
-        <w:rPr>
-          <w:rFonts w:ascii="Ebrima" w:hAnsi="Ebrima" w:cs="Arial"/>
-          <w:sz w:val="22"/>
-          <w:szCs w:val="22"/>
-          <w:lang w:val="en-US"/>
-        </w:rPr>
-        <w:t xml:space="preserve"> Neurology, 12(4), 191–200. </w:t>
-      </w:r>
-      <w:hyperlink r:id="rId48" w:history="1">
+      <w:r>
+        <w:rPr>
+          <w:rFonts w:ascii="Ebrima" w:hAnsi="Ebrima" w:cs="Arial"/>
+          <w:sz w:val="22"/>
+          <w:szCs w:val="22"/>
+          <w:lang w:val="en-US"/>
+        </w:rPr>
+        <w:t xml:space="preserve">Rorden, C., &amp; Brett, M. (2000). Stereotaxic Display of Brain Lesions. Behavioural Neurology, 12(4), 191–200. </w:t>
+      </w:r>
+      <w:hyperlink r:id="rId50" w:history="1">
         <w:r>
           <w:rPr>
             <w:rStyle w:val="Hyperlink"/>
@@ -15605,47 +12831,16 @@
           <w:lang w:val="en-US"/>
         </w:rPr>
       </w:pPr>
-      <w:bookmarkStart w:id="65" w:name="rordenkarnath2010"/>
-      <w:bookmarkEnd w:id="64"/>
-      <w:proofErr w:type="spellStart"/>
-      <w:r>
-        <w:rPr>
-          <w:rFonts w:ascii="Ebrima" w:hAnsi="Ebrima" w:cs="Arial"/>
-          <w:sz w:val="22"/>
-          <w:szCs w:val="22"/>
-          <w:lang w:val="en-US"/>
-        </w:rPr>
-        <w:t>Rorden</w:t>
-      </w:r>
-      <w:proofErr w:type="spellEnd"/>
-      <w:r>
-        <w:rPr>
-          <w:rFonts w:ascii="Ebrima" w:hAnsi="Ebrima" w:cs="Arial"/>
-          <w:sz w:val="22"/>
-          <w:szCs w:val="22"/>
-          <w:lang w:val="en-US"/>
-        </w:rPr>
-        <w:t xml:space="preserve">, C., &amp; </w:t>
-      </w:r>
-      <w:proofErr w:type="spellStart"/>
-      <w:r>
-        <w:rPr>
-          <w:rFonts w:ascii="Ebrima" w:hAnsi="Ebrima" w:cs="Arial"/>
-          <w:sz w:val="22"/>
-          <w:szCs w:val="22"/>
-          <w:lang w:val="en-US"/>
-        </w:rPr>
-        <w:t>Karnath</w:t>
-      </w:r>
-      <w:proofErr w:type="spellEnd"/>
-      <w:r>
-        <w:rPr>
-          <w:rFonts w:ascii="Ebrima" w:hAnsi="Ebrima" w:cs="Arial"/>
-          <w:sz w:val="22"/>
-          <w:szCs w:val="22"/>
-          <w:lang w:val="en-US"/>
-        </w:rPr>
-        <w:t xml:space="preserve">, H. O. (2010). </w:t>
+      <w:bookmarkStart w:id="67" w:name="rordenkarnath2010"/>
+      <w:bookmarkEnd w:id="66"/>
+      <w:r>
+        <w:rPr>
+          <w:rFonts w:ascii="Ebrima" w:hAnsi="Ebrima" w:cs="Arial"/>
+          <w:sz w:val="22"/>
+          <w:szCs w:val="22"/>
+          <w:lang w:val="en-US"/>
+        </w:rPr>
+        <w:t xml:space="preserve">Rorden, C., &amp; Karnath, H. O. (2010). </w:t>
       </w:r>
       <w:r>
         <w:rPr>
@@ -15655,7 +12850,6 @@
         </w:rPr>
         <w:t xml:space="preserve">A simple measure of neglect severity. </w:t>
       </w:r>
-      <w:proofErr w:type="spellStart"/>
       <w:r>
         <w:rPr>
           <w:rFonts w:ascii="Ebrima" w:hAnsi="Ebrima" w:cs="Arial"/>
@@ -15667,7 +12861,6 @@
         </w:rPr>
         <w:t>Neuropsychologia</w:t>
       </w:r>
-      <w:proofErr w:type="spellEnd"/>
       <w:r>
         <w:rPr>
           <w:rFonts w:ascii="Ebrima" w:hAnsi="Ebrima" w:cs="Arial"/>
@@ -15697,7 +12890,7 @@
         </w:rPr>
         <w:t xml:space="preserve">(9), 2758–2763. </w:t>
       </w:r>
-      <w:hyperlink r:id="rId49" w:history="1">
+      <w:hyperlink r:id="rId51" w:history="1">
         <w:r>
           <w:rPr>
             <w:rStyle w:val="Hyperlink"/>
@@ -15725,10 +12918,10 @@
           <w:lang w:val="en-US"/>
         </w:rPr>
       </w:pPr>
-      <w:bookmarkStart w:id="66" w:name="sherman1967"/>
-      <w:bookmarkStart w:id="67" w:name="stone1993"/>
-      <w:bookmarkStart w:id="68" w:name="weintraubmesulam1985"/>
-      <w:bookmarkEnd w:id="65"/>
+      <w:bookmarkStart w:id="68" w:name="sherman1967"/>
+      <w:bookmarkStart w:id="69" w:name="stone1993"/>
+      <w:bookmarkStart w:id="70" w:name="weintraubmesulam1985"/>
+      <w:bookmarkEnd w:id="67"/>
       <w:r>
         <w:rPr>
           <w:rStyle w:val="Hyperlink"/>
@@ -15740,7 +12933,7 @@
         </w:rPr>
         <w:t xml:space="preserve">Sherman, J. A. (1967). Problem of sex differences in space perception and aspects of intellectual functioning. Psychological Review, 74(4), 290–299. </w:t>
       </w:r>
-      <w:hyperlink r:id="rId50" w:history="1">
+      <w:hyperlink r:id="rId52" w:history="1">
         <w:r>
           <w:rPr>
             <w:rStyle w:val="Hyperlink"/>
@@ -15753,7 +12946,7 @@
         </w:r>
       </w:hyperlink>
     </w:p>
-    <w:bookmarkEnd w:id="66"/>
+    <w:bookmarkEnd w:id="68"/>
     <w:p>
       <w:pPr>
         <w:pStyle w:val="StandardWeb"/>
@@ -15785,7 +12978,7 @@
         </w:rPr>
         <w:t xml:space="preserve">Age and Ageing, 22(1), 46–52. </w:t>
       </w:r>
-      <w:hyperlink r:id="rId51" w:history="1">
+      <w:hyperlink r:id="rId53" w:history="1">
         <w:r>
           <w:rPr>
             <w:rStyle w:val="Hyperlink"/>
@@ -15820,32 +13013,14 @@
           <w:lang w:val="de-DE"/>
         </w:rPr>
       </w:pPr>
-      <w:bookmarkStart w:id="69" w:name="suzuki2009"/>
-      <w:r>
-        <w:rPr>
-          <w:rFonts w:ascii="Ebrima" w:hAnsi="Ebrima" w:cs="Arial"/>
-          <w:sz w:val="22"/>
-          <w:szCs w:val="22"/>
-        </w:rPr>
-        <w:t xml:space="preserve">Suzuki, S., Brown, C. M., &amp; Wise, P. M. (2009). Neuroprotective effects of </w:t>
-      </w:r>
-      <w:proofErr w:type="spellStart"/>
-      <w:r>
-        <w:rPr>
-          <w:rFonts w:ascii="Ebrima" w:hAnsi="Ebrima" w:cs="Arial"/>
-          <w:sz w:val="22"/>
-          <w:szCs w:val="22"/>
-        </w:rPr>
-        <w:t>estrogens</w:t>
-      </w:r>
-      <w:proofErr w:type="spellEnd"/>
-      <w:r>
-        <w:rPr>
-          <w:rFonts w:ascii="Ebrima" w:hAnsi="Ebrima" w:cs="Arial"/>
-          <w:sz w:val="22"/>
-          <w:szCs w:val="22"/>
-        </w:rPr>
-        <w:t xml:space="preserve"> following ischemic stroke. </w:t>
+      <w:bookmarkStart w:id="71" w:name="suzuki2009"/>
+      <w:r>
+        <w:rPr>
+          <w:rFonts w:ascii="Ebrima" w:hAnsi="Ebrima" w:cs="Arial"/>
+          <w:sz w:val="22"/>
+          <w:szCs w:val="22"/>
+        </w:rPr>
+        <w:t xml:space="preserve">Suzuki, S., Brown, C. M., &amp; Wise, P. M. (2009). Neuroprotective effects of estrogens following ischemic stroke. </w:t>
       </w:r>
       <w:r>
         <w:rPr>
@@ -15854,29 +13029,9 @@
           <w:szCs w:val="22"/>
           <w:lang w:val="de-DE"/>
         </w:rPr>
-        <w:t xml:space="preserve">Frontiers in </w:t>
-      </w:r>
-      <w:proofErr w:type="spellStart"/>
-      <w:r>
-        <w:rPr>
-          <w:rFonts w:ascii="Ebrima" w:hAnsi="Ebrima" w:cs="Arial"/>
-          <w:sz w:val="22"/>
-          <w:szCs w:val="22"/>
-          <w:lang w:val="de-DE"/>
-        </w:rPr>
-        <w:t>Neuroendocrinology</w:t>
-      </w:r>
-      <w:proofErr w:type="spellEnd"/>
-      <w:r>
-        <w:rPr>
-          <w:rFonts w:ascii="Ebrima" w:hAnsi="Ebrima" w:cs="Arial"/>
-          <w:sz w:val="22"/>
-          <w:szCs w:val="22"/>
-          <w:lang w:val="de-DE"/>
-        </w:rPr>
-        <w:t xml:space="preserve">, 30(2), 201–211. </w:t>
-      </w:r>
-      <w:hyperlink r:id="rId52" w:history="1">
+        <w:t xml:space="preserve">Frontiers in Neuroendocrinology, 30(2), 201–211. </w:t>
+      </w:r>
+      <w:hyperlink r:id="rId54" w:history="1">
         <w:r>
           <w:rPr>
             <w:rStyle w:val="Hyperlink"/>
@@ -15911,8 +13066,8 @@
           <w:lang w:val="en-US"/>
         </w:rPr>
       </w:pPr>
-      <w:bookmarkStart w:id="70" w:name="tenbrink2016"/>
-      <w:bookmarkEnd w:id="69"/>
+      <w:bookmarkStart w:id="72" w:name="tenbrink2016"/>
+      <w:bookmarkEnd w:id="71"/>
       <w:r>
         <w:rPr>
           <w:rFonts w:ascii="Ebrima" w:hAnsi="Ebrima" w:cs="Arial"/>
@@ -15920,87 +13075,7 @@
           <w:szCs w:val="22"/>
           <w:lang w:val="de-DE"/>
         </w:rPr>
-        <w:t xml:space="preserve">Ten Brink, A. F., </w:t>
-      </w:r>
-      <w:proofErr w:type="spellStart"/>
-      <w:r>
-        <w:rPr>
-          <w:rFonts w:ascii="Ebrima" w:hAnsi="Ebrima" w:cs="Arial"/>
-          <w:sz w:val="22"/>
-          <w:szCs w:val="22"/>
-          <w:lang w:val="de-DE"/>
-        </w:rPr>
-        <w:t>Verwer</w:t>
-      </w:r>
-      <w:proofErr w:type="spellEnd"/>
-      <w:r>
-        <w:rPr>
-          <w:rFonts w:ascii="Ebrima" w:hAnsi="Ebrima" w:cs="Arial"/>
-          <w:sz w:val="22"/>
-          <w:szCs w:val="22"/>
-          <w:lang w:val="de-DE"/>
-        </w:rPr>
-        <w:t xml:space="preserve">, J. H., </w:t>
-      </w:r>
-      <w:proofErr w:type="spellStart"/>
-      <w:r>
-        <w:rPr>
-          <w:rFonts w:ascii="Ebrima" w:hAnsi="Ebrima" w:cs="Arial"/>
-          <w:sz w:val="22"/>
-          <w:szCs w:val="22"/>
-          <w:lang w:val="de-DE"/>
-        </w:rPr>
-        <w:t>Biesbroek</w:t>
-      </w:r>
-      <w:proofErr w:type="spellEnd"/>
-      <w:r>
-        <w:rPr>
-          <w:rFonts w:ascii="Ebrima" w:hAnsi="Ebrima" w:cs="Arial"/>
-          <w:sz w:val="22"/>
-          <w:szCs w:val="22"/>
-          <w:lang w:val="de-DE"/>
-        </w:rPr>
-        <w:t>, J. M., Visser-</w:t>
-      </w:r>
-      <w:proofErr w:type="spellStart"/>
-      <w:r>
-        <w:rPr>
-          <w:rFonts w:ascii="Ebrima" w:hAnsi="Ebrima" w:cs="Arial"/>
-          <w:sz w:val="22"/>
-          <w:szCs w:val="22"/>
-          <w:lang w:val="de-DE"/>
-        </w:rPr>
-        <w:t>Meily</w:t>
-      </w:r>
-      <w:proofErr w:type="spellEnd"/>
-      <w:r>
-        <w:rPr>
-          <w:rFonts w:ascii="Ebrima" w:hAnsi="Ebrima" w:cs="Arial"/>
-          <w:sz w:val="22"/>
-          <w:szCs w:val="22"/>
-          <w:lang w:val="de-DE"/>
-        </w:rPr>
-        <w:t xml:space="preserve">, J. M. A., &amp; </w:t>
-      </w:r>
-      <w:proofErr w:type="spellStart"/>
-      <w:r>
-        <w:rPr>
-          <w:rFonts w:ascii="Ebrima" w:hAnsi="Ebrima" w:cs="Arial"/>
-          <w:sz w:val="22"/>
-          <w:szCs w:val="22"/>
-          <w:lang w:val="de-DE"/>
-        </w:rPr>
-        <w:t>Nijboer</w:t>
-      </w:r>
-      <w:proofErr w:type="spellEnd"/>
-      <w:r>
-        <w:rPr>
-          <w:rFonts w:ascii="Ebrima" w:hAnsi="Ebrima" w:cs="Arial"/>
-          <w:sz w:val="22"/>
-          <w:szCs w:val="22"/>
-          <w:lang w:val="de-DE"/>
-        </w:rPr>
-        <w:t xml:space="preserve">, T. C. W. (2016). </w:t>
+        <w:t xml:space="preserve">Ten Brink, A. F., Verwer, J. H., Biesbroek, J. M., Visser-Meily, J. M. A., &amp; Nijboer, T. C. W. (2016). </w:t>
       </w:r>
       <w:r>
         <w:rPr>
@@ -16011,7 +13086,7 @@
         </w:rPr>
         <w:t xml:space="preserve">Differences between left- and right-sided neglect revisited: A large cohort study across multiple domains. Journal of Clinical and Experimental Neuropsychology, 39(7), 707–723. </w:t>
       </w:r>
-      <w:hyperlink r:id="rId53" w:history="1">
+      <w:hyperlink r:id="rId55" w:history="1">
         <w:r>
           <w:rPr>
             <w:rStyle w:val="Hyperlink"/>
@@ -16033,8 +13108,8 @@
         <w:t xml:space="preserve"> </w:t>
       </w:r>
     </w:p>
-    <w:bookmarkEnd w:id="67"/>
-    <w:bookmarkEnd w:id="70"/>
+    <w:bookmarkEnd w:id="69"/>
+    <w:bookmarkEnd w:id="72"/>
     <w:p>
       <w:pPr>
         <w:pStyle w:val="StandardWeb"/>
@@ -16054,89 +13129,15 @@
           <w:szCs w:val="22"/>
           <w:lang w:val="en-US"/>
         </w:rPr>
-        <w:t xml:space="preserve">Weintraub, S., &amp; </w:t>
-      </w:r>
-      <w:proofErr w:type="spellStart"/>
-      <w:r>
-        <w:rPr>
-          <w:rFonts w:ascii="Ebrima" w:hAnsi="Ebrima" w:cs="Arial"/>
-          <w:sz w:val="22"/>
-          <w:szCs w:val="22"/>
-          <w:lang w:val="en-US"/>
-        </w:rPr>
-        <w:t>Mesulam</w:t>
-      </w:r>
-      <w:proofErr w:type="spellEnd"/>
-      <w:r>
-        <w:rPr>
-          <w:rFonts w:ascii="Ebrima" w:hAnsi="Ebrima" w:cs="Arial"/>
-          <w:sz w:val="22"/>
-          <w:szCs w:val="22"/>
-          <w:lang w:val="en-US"/>
-        </w:rPr>
-        <w:t xml:space="preserve">, M. M. (1985). </w:t>
-      </w:r>
-      <w:r>
-        <w:rPr>
-          <w:rFonts w:ascii="Ebrima" w:hAnsi="Ebrima" w:cs="Arial"/>
-          <w:sz w:val="22"/>
-          <w:szCs w:val="22"/>
-        </w:rPr>
-        <w:t xml:space="preserve">Mental state assessment of the young and elderly adults in </w:t>
-      </w:r>
-      <w:proofErr w:type="spellStart"/>
-      <w:r>
-        <w:rPr>
-          <w:rFonts w:ascii="Ebrima" w:hAnsi="Ebrima" w:cs="Arial"/>
-          <w:sz w:val="22"/>
-          <w:szCs w:val="22"/>
-        </w:rPr>
-        <w:t>behavioral</w:t>
-      </w:r>
-      <w:proofErr w:type="spellEnd"/>
-      <w:r>
-        <w:rPr>
-          <w:rFonts w:ascii="Ebrima" w:hAnsi="Ebrima" w:cs="Arial"/>
-          <w:sz w:val="22"/>
-          <w:szCs w:val="22"/>
-        </w:rPr>
-        <w:t xml:space="preserve"> neurology. In M. M. </w:t>
-      </w:r>
-      <w:proofErr w:type="spellStart"/>
-      <w:r>
-        <w:rPr>
-          <w:rFonts w:ascii="Ebrima" w:hAnsi="Ebrima" w:cs="Arial"/>
-          <w:sz w:val="22"/>
-          <w:szCs w:val="22"/>
-        </w:rPr>
-        <w:t>Mesulam</w:t>
-      </w:r>
-      <w:proofErr w:type="spellEnd"/>
-      <w:r>
-        <w:rPr>
-          <w:rFonts w:ascii="Ebrima" w:hAnsi="Ebrima" w:cs="Arial"/>
-          <w:sz w:val="22"/>
-          <w:szCs w:val="22"/>
-        </w:rPr>
-        <w:t xml:space="preserve"> (Ed.), Principles of </w:t>
-      </w:r>
-      <w:proofErr w:type="spellStart"/>
-      <w:r>
-        <w:rPr>
-          <w:rFonts w:ascii="Ebrima" w:hAnsi="Ebrima" w:cs="Arial"/>
-          <w:sz w:val="22"/>
-          <w:szCs w:val="22"/>
-        </w:rPr>
-        <w:t>Behavioral</w:t>
-      </w:r>
-      <w:proofErr w:type="spellEnd"/>
-      <w:r>
-        <w:rPr>
-          <w:rFonts w:ascii="Ebrima" w:hAnsi="Ebrima" w:cs="Arial"/>
-          <w:sz w:val="22"/>
-          <w:szCs w:val="22"/>
-        </w:rPr>
-        <w:t xml:space="preserve"> Neurology (pp. 71–123). Philadelphia, PA: FA Davis </w:t>
+        <w:t xml:space="preserve">Weintraub, S., &amp; Mesulam, M. M. (1985). </w:t>
+      </w:r>
+      <w:r>
+        <w:rPr>
+          <w:rFonts w:ascii="Ebrima" w:hAnsi="Ebrima" w:cs="Arial"/>
+          <w:sz w:val="22"/>
+          <w:szCs w:val="22"/>
+        </w:rPr>
+        <w:t xml:space="preserve">Mental state assessment of the young and elderly adults in behavioral neurology. In M. M. Mesulam (Ed.), Principles of Behavioral Neurology (pp. 71–123). Philadelphia, PA: FA Davis </w:t>
       </w:r>
     </w:p>
     <w:p>
@@ -16151,70 +13152,16 @@
           <w:szCs w:val="22"/>
         </w:rPr>
       </w:pPr>
-      <w:bookmarkStart w:id="71" w:name="wise2001"/>
-      <w:r>
-        <w:rPr>
-          <w:rFonts w:ascii="Ebrima" w:hAnsi="Ebrima" w:cs="Arial"/>
-          <w:sz w:val="22"/>
-          <w:szCs w:val="22"/>
-        </w:rPr>
-        <w:t xml:space="preserve">Wise, P. M., </w:t>
-      </w:r>
-      <w:proofErr w:type="spellStart"/>
-      <w:r>
-        <w:rPr>
-          <w:rFonts w:ascii="Ebrima" w:hAnsi="Ebrima" w:cs="Arial"/>
-          <w:sz w:val="22"/>
-          <w:szCs w:val="22"/>
-        </w:rPr>
-        <w:t>Dubal</w:t>
-      </w:r>
-      <w:proofErr w:type="spellEnd"/>
-      <w:r>
-        <w:rPr>
-          <w:rFonts w:ascii="Ebrima" w:hAnsi="Ebrima" w:cs="Arial"/>
-          <w:sz w:val="22"/>
-          <w:szCs w:val="22"/>
-        </w:rPr>
-        <w:t xml:space="preserve">, D. B., Wilson, M. E., Rau, S. W., </w:t>
-      </w:r>
-      <w:proofErr w:type="spellStart"/>
-      <w:r>
-        <w:rPr>
-          <w:rFonts w:ascii="Ebrima" w:hAnsi="Ebrima" w:cs="Arial"/>
-          <w:sz w:val="22"/>
-          <w:szCs w:val="22"/>
-        </w:rPr>
-        <w:t>Böttner</w:t>
-      </w:r>
-      <w:proofErr w:type="spellEnd"/>
-      <w:r>
-        <w:rPr>
-          <w:rFonts w:ascii="Ebrima" w:hAnsi="Ebrima" w:cs="Arial"/>
-          <w:sz w:val="22"/>
-          <w:szCs w:val="22"/>
-        </w:rPr>
-        <w:t xml:space="preserve">, M., &amp; Rosewell, K. L. (2001). </w:t>
-      </w:r>
-      <w:proofErr w:type="spellStart"/>
-      <w:r>
-        <w:rPr>
-          <w:rFonts w:ascii="Ebrima" w:hAnsi="Ebrima" w:cs="Arial"/>
-          <w:sz w:val="22"/>
-          <w:szCs w:val="22"/>
-        </w:rPr>
-        <w:t>Estradiol</w:t>
-      </w:r>
-      <w:proofErr w:type="spellEnd"/>
-      <w:r>
-        <w:rPr>
-          <w:rFonts w:ascii="Ebrima" w:hAnsi="Ebrima" w:cs="Arial"/>
-          <w:sz w:val="22"/>
-          <w:szCs w:val="22"/>
-        </w:rPr>
-        <w:t xml:space="preserve"> is a protective factor in the adult and aging brain: understanding of mechanisms derived from in vivo and in vitro studies. Brain Research Reviews, 37(1-3), 313–319. </w:t>
-      </w:r>
-      <w:hyperlink r:id="rId54" w:history="1">
+      <w:bookmarkStart w:id="73" w:name="wise2001"/>
+      <w:r>
+        <w:rPr>
+          <w:rFonts w:ascii="Ebrima" w:hAnsi="Ebrima" w:cs="Arial"/>
+          <w:sz w:val="22"/>
+          <w:szCs w:val="22"/>
+        </w:rPr>
+        <w:t xml:space="preserve">Wise, P. M., Dubal, D. B., Wilson, M. E., Rau, S. W., Böttner, M., &amp; Rosewell, K. L. (2001). Estradiol is a protective factor in the adult and aging brain: understanding of mechanisms derived from in vivo and in vitro studies. Brain Research Reviews, 37(1-3), 313–319. </w:t>
+      </w:r>
+      <w:hyperlink r:id="rId56" w:history="1">
         <w:r>
           <w:rPr>
             <w:rStyle w:val="Hyperlink"/>
@@ -16246,18 +13193,19 @@
           <w:szCs w:val="22"/>
         </w:rPr>
       </w:pPr>
-      <w:bookmarkStart w:id="72" w:name="wittig1976"/>
-      <w:bookmarkEnd w:id="68"/>
-      <w:bookmarkEnd w:id="71"/>
-      <w:r>
-        <w:rPr>
-          <w:rFonts w:ascii="Ebrima" w:hAnsi="Ebrima" w:cs="Arial"/>
-          <w:sz w:val="22"/>
-          <w:szCs w:val="22"/>
-        </w:rPr>
+      <w:bookmarkStart w:id="74" w:name="wittig1976"/>
+      <w:bookmarkEnd w:id="70"/>
+      <w:bookmarkEnd w:id="73"/>
+      <w:r>
+        <w:rPr>
+          <w:rFonts w:ascii="Ebrima" w:hAnsi="Ebrima" w:cs="Arial"/>
+          <w:sz w:val="22"/>
+          <w:szCs w:val="22"/>
+        </w:rPr>
+        <w:lastRenderedPageBreak/>
         <w:t xml:space="preserve">Wittig, M. A. (1976). Sex differences in intellectual functioning: How much of a difference do genes make? Sex Roles, 2(1), 63–74. </w:t>
       </w:r>
-      <w:hyperlink r:id="rId55" w:history="1">
+      <w:hyperlink r:id="rId57" w:history="1">
         <w:r>
           <w:rPr>
             <w:rStyle w:val="Hyperlink"/>
@@ -16268,7 +13216,7 @@
           <w:t>https://doi.org/10.1007/bf00289299</w:t>
         </w:r>
       </w:hyperlink>
-      <w:bookmarkEnd w:id="72"/>
+      <w:bookmarkEnd w:id="74"/>
       <w:r>
         <w:rPr>
           <w:rFonts w:ascii="Ebrima" w:hAnsi="Ebrima" w:cs="Arial"/>
@@ -16291,26 +13239,15 @@
           <w:lang w:val="en-US"/>
         </w:rPr>
       </w:pPr>
-      <w:bookmarkStart w:id="73" w:name="zaslerkaplan2017"/>
-      <w:proofErr w:type="spellStart"/>
-      <w:r>
-        <w:rPr>
-          <w:rFonts w:ascii="Ebrima" w:hAnsi="Ebrima" w:cs="Arial"/>
-          <w:sz w:val="22"/>
-          <w:szCs w:val="22"/>
-          <w:lang w:val="de-DE"/>
-        </w:rPr>
-        <w:t>Zasler</w:t>
-      </w:r>
-      <w:proofErr w:type="spellEnd"/>
-      <w:r>
-        <w:rPr>
-          <w:rFonts w:ascii="Ebrima" w:hAnsi="Ebrima" w:cs="Arial"/>
-          <w:sz w:val="22"/>
-          <w:szCs w:val="22"/>
-          <w:lang w:val="de-DE"/>
-        </w:rPr>
-        <w:t xml:space="preserve">, N. D., &amp; Kaplan, P. E. (2017). </w:t>
+      <w:bookmarkStart w:id="75" w:name="zaslerkaplan2017"/>
+      <w:r>
+        <w:rPr>
+          <w:rFonts w:ascii="Ebrima" w:hAnsi="Ebrima" w:cs="Arial"/>
+          <w:sz w:val="22"/>
+          <w:szCs w:val="22"/>
+          <w:lang w:val="en-US"/>
+        </w:rPr>
+        <w:t xml:space="preserve">Zasler, N. D., &amp; Kaplan, P. E. (2017). </w:t>
       </w:r>
       <w:r>
         <w:rPr>
@@ -16321,7 +13258,7 @@
         </w:rPr>
         <w:t xml:space="preserve">Fractional Anisotropy. Encyclopedia of Clinical Neuropsychology, 1. </w:t>
       </w:r>
-      <w:hyperlink r:id="rId56" w:history="1">
+      <w:hyperlink r:id="rId58" w:history="1">
         <w:r>
           <w:rPr>
             <w:rStyle w:val="Hyperlink"/>
@@ -16355,53 +13292,17 @@
           <w:szCs w:val="22"/>
         </w:rPr>
       </w:pPr>
-      <w:bookmarkStart w:id="74" w:name="zell2015"/>
-      <w:bookmarkEnd w:id="73"/>
-      <w:r>
-        <w:rPr>
-          <w:rFonts w:ascii="Ebrima" w:hAnsi="Ebrima" w:cs="Arial"/>
-          <w:sz w:val="22"/>
-          <w:szCs w:val="22"/>
-        </w:rPr>
-        <w:t xml:space="preserve">Zell, E., </w:t>
-      </w:r>
-      <w:proofErr w:type="spellStart"/>
-      <w:r>
-        <w:rPr>
-          <w:rFonts w:ascii="Ebrima" w:hAnsi="Ebrima" w:cs="Arial"/>
-          <w:sz w:val="22"/>
-          <w:szCs w:val="22"/>
-        </w:rPr>
-        <w:t>Krizan</w:t>
-      </w:r>
-      <w:proofErr w:type="spellEnd"/>
-      <w:r>
-        <w:rPr>
-          <w:rFonts w:ascii="Ebrima" w:hAnsi="Ebrima" w:cs="Arial"/>
-          <w:sz w:val="22"/>
-          <w:szCs w:val="22"/>
-        </w:rPr>
-        <w:t xml:space="preserve">, Z., &amp; Teeter, S. R. (2015). Evaluating gender similarities and differences using </w:t>
-      </w:r>
-      <w:proofErr w:type="spellStart"/>
-      <w:r>
-        <w:rPr>
-          <w:rFonts w:ascii="Ebrima" w:hAnsi="Ebrima" w:cs="Arial"/>
-          <w:sz w:val="22"/>
-          <w:szCs w:val="22"/>
-        </w:rPr>
-        <w:t>metasynthesis</w:t>
-      </w:r>
-      <w:proofErr w:type="spellEnd"/>
-      <w:r>
-        <w:rPr>
-          <w:rFonts w:ascii="Ebrima" w:hAnsi="Ebrima" w:cs="Arial"/>
-          <w:sz w:val="22"/>
-          <w:szCs w:val="22"/>
-        </w:rPr>
-        <w:t xml:space="preserve">. American Psychologist, 70(1), 10–20. </w:t>
-      </w:r>
-      <w:hyperlink r:id="rId57" w:history="1">
+      <w:bookmarkStart w:id="76" w:name="zell2015"/>
+      <w:bookmarkEnd w:id="75"/>
+      <w:r>
+        <w:rPr>
+          <w:rFonts w:ascii="Ebrima" w:hAnsi="Ebrima" w:cs="Arial"/>
+          <w:sz w:val="22"/>
+          <w:szCs w:val="22"/>
+        </w:rPr>
+        <w:t xml:space="preserve">Zell, E., Krizan, Z., &amp; Teeter, S. R. (2015). Evaluating gender similarities and differences using metasynthesis. American Psychologist, 70(1), 10–20. </w:t>
+      </w:r>
+      <w:hyperlink r:id="rId59" w:history="1">
         <w:r>
           <w:rPr>
             <w:rStyle w:val="Hyperlink"/>
@@ -16421,7 +13322,7 @@
         <w:t xml:space="preserve"> </w:t>
       </w:r>
     </w:p>
-    <w:bookmarkEnd w:id="74"/>
+    <w:bookmarkEnd w:id="76"/>
     <w:p>
       <w:pPr>
         <w:pStyle w:val="StandardWeb"/>
@@ -16459,26 +13360,27 @@
           <w:bCs w:val="0"/>
         </w:rPr>
       </w:pPr>
-      <w:bookmarkStart w:id="75" w:name="_Toc108612561"/>
+      <w:bookmarkStart w:id="77" w:name="_Toc108612561"/>
       <w:r>
         <w:rPr>
           <w:b w:val="0"/>
           <w:bCs w:val="0"/>
         </w:rPr>
+        <w:lastRenderedPageBreak/>
         <w:t>Appendix</w:t>
       </w:r>
-      <w:bookmarkEnd w:id="75"/>
+      <w:bookmarkEnd w:id="77"/>
     </w:p>
     <w:p/>
     <w:p>
       <w:pPr>
         <w:pStyle w:val="berschrift3"/>
       </w:pPr>
-      <w:bookmarkStart w:id="76" w:name="_Toc108612562"/>
+      <w:bookmarkStart w:id="78" w:name="_Toc108612562"/>
       <w:r>
         <w:t>Appendix A: List of Abbreviations</w:t>
       </w:r>
-      <w:bookmarkEnd w:id="76"/>
+      <w:bookmarkEnd w:id="78"/>
     </w:p>
     <w:p/>
     <w:tbl>
@@ -16527,7 +13429,7 @@
 </file>
 
 <file path=word/endnotes.xml><?xml version="1.0" encoding="utf-8"?>
-<w:endnotes xmlns:wpc="http://schemas.microsoft.com/office/word/2010/wordprocessingCanvas" xmlns:cx="http://schemas.microsoft.com/office/drawing/2014/chartex" xmlns:cx1="http://schemas.microsoft.com/office/drawing/2015/9/8/chartex" xmlns:cx2="http://schemas.microsoft.com/office/drawing/2015/10/21/chartex" xmlns:cx3="http://schemas.microsoft.com/office/drawing/2016/5/9/chartex" xmlns:cx4="http://schemas.microsoft.com/office/drawing/2016/5/10/chartex" xmlns:cx5="http://schemas.microsoft.com/office/drawing/2016/5/11/chartex" xmlns:cx6="http://schemas.microsoft.com/office/drawing/2016/5/12/chartex" xmlns:cx7="http://schemas.microsoft.com/office/drawing/2016/5/13/chartex" xmlns:cx8="http://schemas.microsoft.com/office/drawing/2016/5/14/chartex" xmlns:mc="http://schemas.openxmlformats.org/markup-compatibility/2006" xmlns:aink="http://schemas.microsoft.com/office/drawing/2016/ink" xmlns:am3d="http://schemas.microsoft.com/office/drawing/2017/model3d" xmlns:o="urn:schemas-microsoft-com:office:office" xmlns:oel="http://schemas.microsoft.com/office/2019/extlst" xmlns:r="http://schemas.openxmlformats.org/officeDocument/2006/relationships" xmlns:m="http://schemas.openxmlformats.org/officeDocument/2006/math" xmlns:v="urn:schemas-microsoft-com:vml" xmlns:wp14="http://schemas.microsoft.com/office/word/2010/wordprocessingDrawing" xmlns:wp="http://schemas.openxmlformats.org/drawingml/2006/wordprocessingDrawing" xmlns:w10="urn:schemas-microsoft-com:office:word" xmlns:w="http://schemas.openxmlformats.org/wordprocessingml/2006/main" xmlns:w14="http://schemas.microsoft.com/office/word/2010/wordml" xmlns:w15="http://schemas.microsoft.com/office/word/2012/wordml" xmlns:w16cex="http://schemas.microsoft.com/office/word/2018/wordml/cex" xmlns:w16cid="http://schemas.microsoft.com/office/word/2016/wordml/cid" xmlns:w16="http://schemas.microsoft.com/office/word/2018/wordml" xmlns:w16sdtdh="http://schemas.microsoft.com/office/word/2020/wordml/sdtdatahash" xmlns:w16se="http://schemas.microsoft.com/office/word/2015/wordml/symex" xmlns:wpg="http://schemas.microsoft.com/office/word/2010/wordprocessingGroup" xmlns:wpi="http://schemas.microsoft.com/office/word/2010/wordprocessingInk" xmlns:wne="http://schemas.microsoft.com/office/word/2006/wordml" xmlns:wps="http://schemas.microsoft.com/office/word/2010/wordprocessingShape" mc:Ignorable="w14 w15 w16se w16cid w16 w16cex w16sdtdh wp14">
+<w:endnotes xmlns:wpc="http://schemas.microsoft.com/office/word/2010/wordprocessingCanvas" xmlns:cx="http://schemas.microsoft.com/office/drawing/2014/chartex" xmlns:cx1="http://schemas.microsoft.com/office/drawing/2015/9/8/chartex" xmlns:mc="http://schemas.openxmlformats.org/markup-compatibility/2006" xmlns:o="urn:schemas-microsoft-com:office:office" xmlns:r="http://schemas.openxmlformats.org/officeDocument/2006/relationships" xmlns:m="http://schemas.openxmlformats.org/officeDocument/2006/math" xmlns:v="urn:schemas-microsoft-com:vml" xmlns:wp14="http://schemas.microsoft.com/office/word/2010/wordprocessingDrawing" xmlns:wp="http://schemas.openxmlformats.org/drawingml/2006/wordprocessingDrawing" xmlns:w10="urn:schemas-microsoft-com:office:word" xmlns:w="http://schemas.openxmlformats.org/wordprocessingml/2006/main" xmlns:w14="http://schemas.microsoft.com/office/word/2010/wordml" xmlns:w15="http://schemas.microsoft.com/office/word/2012/wordml" xmlns:w16se="http://schemas.microsoft.com/office/word/2015/wordml/symex" xmlns:wpg="http://schemas.microsoft.com/office/word/2010/wordprocessingGroup" xmlns:wpi="http://schemas.microsoft.com/office/word/2010/wordprocessingInk" xmlns:wne="http://schemas.microsoft.com/office/word/2006/wordml" xmlns:wps="http://schemas.microsoft.com/office/word/2010/wordprocessingShape" mc:Ignorable="w14 w15 w16se wp14">
   <w:endnote w:type="separator" w:id="-1">
     <w:p>
       <w:pPr>
@@ -16552,7 +13454,7 @@
 </file>
 
 <file path=word/footnotes.xml><?xml version="1.0" encoding="utf-8"?>
-<w:footnotes xmlns:wpc="http://schemas.microsoft.com/office/word/2010/wordprocessingCanvas" xmlns:cx="http://schemas.microsoft.com/office/drawing/2014/chartex" xmlns:cx1="http://schemas.microsoft.com/office/drawing/2015/9/8/chartex" xmlns:cx2="http://schemas.microsoft.com/office/drawing/2015/10/21/chartex" xmlns:cx3="http://schemas.microsoft.com/office/drawing/2016/5/9/chartex" xmlns:cx4="http://schemas.microsoft.com/office/drawing/2016/5/10/chartex" xmlns:cx5="http://schemas.microsoft.com/office/drawing/2016/5/11/chartex" xmlns:cx6="http://schemas.microsoft.com/office/drawing/2016/5/12/chartex" xmlns:cx7="http://schemas.microsoft.com/office/drawing/2016/5/13/chartex" xmlns:cx8="http://schemas.microsoft.com/office/drawing/2016/5/14/chartex" xmlns:mc="http://schemas.openxmlformats.org/markup-compatibility/2006" xmlns:aink="http://schemas.microsoft.com/office/drawing/2016/ink" xmlns:am3d="http://schemas.microsoft.com/office/drawing/2017/model3d" xmlns:o="urn:schemas-microsoft-com:office:office" xmlns:oel="http://schemas.microsoft.com/office/2019/extlst" xmlns:r="http://schemas.openxmlformats.org/officeDocument/2006/relationships" xmlns:m="http://schemas.openxmlformats.org/officeDocument/2006/math" xmlns:v="urn:schemas-microsoft-com:vml" xmlns:wp14="http://schemas.microsoft.com/office/word/2010/wordprocessingDrawing" xmlns:wp="http://schemas.openxmlformats.org/drawingml/2006/wordprocessingDrawing" xmlns:w10="urn:schemas-microsoft-com:office:word" xmlns:w="http://schemas.openxmlformats.org/wordprocessingml/2006/main" xmlns:w14="http://schemas.microsoft.com/office/word/2010/wordml" xmlns:w15="http://schemas.microsoft.com/office/word/2012/wordml" xmlns:w16cex="http://schemas.microsoft.com/office/word/2018/wordml/cex" xmlns:w16cid="http://schemas.microsoft.com/office/word/2016/wordml/cid" xmlns:w16="http://schemas.microsoft.com/office/word/2018/wordml" xmlns:w16sdtdh="http://schemas.microsoft.com/office/word/2020/wordml/sdtdatahash" xmlns:w16se="http://schemas.microsoft.com/office/word/2015/wordml/symex" xmlns:wpg="http://schemas.microsoft.com/office/word/2010/wordprocessingGroup" xmlns:wpi="http://schemas.microsoft.com/office/word/2010/wordprocessingInk" xmlns:wne="http://schemas.microsoft.com/office/word/2006/wordml" xmlns:wps="http://schemas.microsoft.com/office/word/2010/wordprocessingShape" mc:Ignorable="w14 w15 w16se w16cid w16 w16cex w16sdtdh wp14">
+<w:footnotes xmlns:wpc="http://schemas.microsoft.com/office/word/2010/wordprocessingCanvas" xmlns:cx="http://schemas.microsoft.com/office/drawing/2014/chartex" xmlns:cx1="http://schemas.microsoft.com/office/drawing/2015/9/8/chartex" xmlns:mc="http://schemas.openxmlformats.org/markup-compatibility/2006" xmlns:o="urn:schemas-microsoft-com:office:office" xmlns:r="http://schemas.openxmlformats.org/officeDocument/2006/relationships" xmlns:m="http://schemas.openxmlformats.org/officeDocument/2006/math" xmlns:v="urn:schemas-microsoft-com:vml" xmlns:wp14="http://schemas.microsoft.com/office/word/2010/wordprocessingDrawing" xmlns:wp="http://schemas.openxmlformats.org/drawingml/2006/wordprocessingDrawing" xmlns:w10="urn:schemas-microsoft-com:office:word" xmlns:w="http://schemas.openxmlformats.org/wordprocessingml/2006/main" xmlns:w14="http://schemas.microsoft.com/office/word/2010/wordml" xmlns:w15="http://schemas.microsoft.com/office/word/2012/wordml" xmlns:w16se="http://schemas.microsoft.com/office/word/2015/wordml/symex" xmlns:wpg="http://schemas.microsoft.com/office/word/2010/wordprocessingGroup" xmlns:wpi="http://schemas.microsoft.com/office/word/2010/wordprocessingInk" xmlns:wne="http://schemas.microsoft.com/office/word/2006/wordml" xmlns:wps="http://schemas.microsoft.com/office/word/2010/wordprocessingShape" mc:Ignorable="w14 w15 w16se wp14">
   <w:footnote w:type="separator" w:id="-1">
     <w:p>
       <w:pPr>
@@ -16577,7 +13479,7 @@
 </file>
 
 <file path=word/numbering.xml><?xml version="1.0" encoding="utf-8"?>
-<w:numbering xmlns:wpc="http://schemas.microsoft.com/office/word/2010/wordprocessingCanvas" xmlns:cx="http://schemas.microsoft.com/office/drawing/2014/chartex" xmlns:cx1="http://schemas.microsoft.com/office/drawing/2015/9/8/chartex" xmlns:cx2="http://schemas.microsoft.com/office/drawing/2015/10/21/chartex" xmlns:cx3="http://schemas.microsoft.com/office/drawing/2016/5/9/chartex" xmlns:cx4="http://schemas.microsoft.com/office/drawing/2016/5/10/chartex" xmlns:cx5="http://schemas.microsoft.com/office/drawing/2016/5/11/chartex" xmlns:cx6="http://schemas.microsoft.com/office/drawing/2016/5/12/chartex" xmlns:cx7="http://schemas.microsoft.com/office/drawing/2016/5/13/chartex" xmlns:cx8="http://schemas.microsoft.com/office/drawing/2016/5/14/chartex" xmlns:mc="http://schemas.openxmlformats.org/markup-compatibility/2006" xmlns:aink="http://schemas.microsoft.com/office/drawing/2016/ink" xmlns:am3d="http://schemas.microsoft.com/office/drawing/2017/model3d" xmlns:o="urn:schemas-microsoft-com:office:office" xmlns:oel="http://schemas.microsoft.com/office/2019/extlst" xmlns:r="http://schemas.openxmlformats.org/officeDocument/2006/relationships" xmlns:m="http://schemas.openxmlformats.org/officeDocument/2006/math" xmlns:v="urn:schemas-microsoft-com:vml" xmlns:wp14="http://schemas.microsoft.com/office/word/2010/wordprocessingDrawing" xmlns:wp="http://schemas.openxmlformats.org/drawingml/2006/wordprocessingDrawing" xmlns:w10="urn:schemas-microsoft-com:office:word" xmlns:w="http://schemas.openxmlformats.org/wordprocessingml/2006/main" xmlns:w14="http://schemas.microsoft.com/office/word/2010/wordml" xmlns:w15="http://schemas.microsoft.com/office/word/2012/wordml" xmlns:w16cex="http://schemas.microsoft.com/office/word/2018/wordml/cex" xmlns:w16cid="http://schemas.microsoft.com/office/word/2016/wordml/cid" xmlns:w16="http://schemas.microsoft.com/office/word/2018/wordml" xmlns:w16sdtdh="http://schemas.microsoft.com/office/word/2020/wordml/sdtdatahash" xmlns:w16se="http://schemas.microsoft.com/office/word/2015/wordml/symex" xmlns:wpg="http://schemas.microsoft.com/office/word/2010/wordprocessingGroup" xmlns:wpi="http://schemas.microsoft.com/office/word/2010/wordprocessingInk" xmlns:wne="http://schemas.microsoft.com/office/word/2006/wordml" xmlns:wps="http://schemas.microsoft.com/office/word/2010/wordprocessingShape" mc:Ignorable="w14 w15 w16se w16cid w16 w16cex w16sdtdh wp14">
+<w:numbering xmlns:wpc="http://schemas.microsoft.com/office/word/2010/wordprocessingCanvas" xmlns:cx="http://schemas.microsoft.com/office/drawing/2014/chartex" xmlns:cx1="http://schemas.microsoft.com/office/drawing/2015/9/8/chartex" xmlns:mc="http://schemas.openxmlformats.org/markup-compatibility/2006" xmlns:o="urn:schemas-microsoft-com:office:office" xmlns:r="http://schemas.openxmlformats.org/officeDocument/2006/relationships" xmlns:m="http://schemas.openxmlformats.org/officeDocument/2006/math" xmlns:v="urn:schemas-microsoft-com:vml" xmlns:wp14="http://schemas.microsoft.com/office/word/2010/wordprocessingDrawing" xmlns:wp="http://schemas.openxmlformats.org/drawingml/2006/wordprocessingDrawing" xmlns:w10="urn:schemas-microsoft-com:office:word" xmlns:w="http://schemas.openxmlformats.org/wordprocessingml/2006/main" xmlns:w14="http://schemas.microsoft.com/office/word/2010/wordml" xmlns:w15="http://schemas.microsoft.com/office/word/2012/wordml" xmlns:w16se="http://schemas.microsoft.com/office/word/2015/wordml/symex" xmlns:wpg="http://schemas.microsoft.com/office/word/2010/wordprocessingGroup" xmlns:wpi="http://schemas.microsoft.com/office/word/2010/wordprocessingInk" xmlns:wne="http://schemas.microsoft.com/office/word/2006/wordml" xmlns:wps="http://schemas.microsoft.com/office/word/2010/wordprocessingShape" mc:Ignorable="w14 w15 w16se wp14">
   <w:abstractNum w:abstractNumId="0" w15:restartNumberingAfterBreak="0">
     <w:nsid w:val="0D0C24E6"/>
     <w:multiLevelType w:val="hybridMultilevel"/>
@@ -17272,29 +14174,29 @@
       </w:rPr>
     </w:lvl>
   </w:abstractNum>
-  <w:num w:numId="1" w16cid:durableId="336080088">
+  <w:num w:numId="1">
     <w:abstractNumId w:val="0"/>
   </w:num>
-  <w:num w:numId="2" w16cid:durableId="96803128">
+  <w:num w:numId="2">
     <w:abstractNumId w:val="1"/>
   </w:num>
-  <w:num w:numId="3" w16cid:durableId="1918710184">
+  <w:num w:numId="3">
     <w:abstractNumId w:val="5"/>
   </w:num>
-  <w:num w:numId="4" w16cid:durableId="1701782418">
+  <w:num w:numId="4">
     <w:abstractNumId w:val="4"/>
   </w:num>
-  <w:num w:numId="5" w16cid:durableId="19019023">
+  <w:num w:numId="5">
     <w:abstractNumId w:val="3"/>
   </w:num>
-  <w:num w:numId="6" w16cid:durableId="285351182">
+  <w:num w:numId="6">
     <w:abstractNumId w:val="2"/>
   </w:num>
 </w:numbering>
 </file>
 
 <file path=word/styles.xml><?xml version="1.0" encoding="utf-8"?>
-<w:styles xmlns:mc="http://schemas.openxmlformats.org/markup-compatibility/2006" xmlns:r="http://schemas.openxmlformats.org/officeDocument/2006/relationships" xmlns:w="http://schemas.openxmlformats.org/wordprocessingml/2006/main" xmlns:w14="http://schemas.microsoft.com/office/word/2010/wordml" xmlns:w15="http://schemas.microsoft.com/office/word/2012/wordml" xmlns:w16cex="http://schemas.microsoft.com/office/word/2018/wordml/cex" xmlns:w16cid="http://schemas.microsoft.com/office/word/2016/wordml/cid" xmlns:w16="http://schemas.microsoft.com/office/word/2018/wordml" xmlns:w16sdtdh="http://schemas.microsoft.com/office/word/2020/wordml/sdtdatahash" xmlns:w16se="http://schemas.microsoft.com/office/word/2015/wordml/symex" mc:Ignorable="w14 w15 w16se w16cid w16 w16cex w16sdtdh">
+<w:styles xmlns:mc="http://schemas.openxmlformats.org/markup-compatibility/2006" xmlns:r="http://schemas.openxmlformats.org/officeDocument/2006/relationships" xmlns:w="http://schemas.openxmlformats.org/wordprocessingml/2006/main" xmlns:w14="http://schemas.microsoft.com/office/word/2010/wordml" xmlns:w15="http://schemas.microsoft.com/office/word/2012/wordml" xmlns:w16se="http://schemas.microsoft.com/office/word/2015/wordml/symex" mc:Ignorable="w14 w15 w16se">
   <w:docDefaults>
     <w:rPrDefault>
       <w:rPr>
@@ -17311,7 +14213,7 @@
       </w:pPr>
     </w:pPrDefault>
   </w:docDefaults>
-  <w:latentStyles w:defLockedState="0" w:defUIPriority="99" w:defSemiHidden="0" w:defUnhideWhenUsed="0" w:defQFormat="0" w:count="376">
+  <w:latentStyles w:defLockedState="0" w:defUIPriority="99" w:defSemiHidden="0" w:defUnhideWhenUsed="0" w:defQFormat="0" w:count="371">
     <w:lsdException w:name="Normal" w:uiPriority="0" w:qFormat="1"/>
     <w:lsdException w:name="heading 1" w:uiPriority="9" w:qFormat="1"/>
     <w:lsdException w:name="heading 2" w:semiHidden="1" w:uiPriority="9" w:unhideWhenUsed="1" w:qFormat="1"/>
@@ -17683,11 +14585,6 @@
     <w:lsdException w:name="List Table 5 Dark Accent 6" w:uiPriority="50"/>
     <w:lsdException w:name="List Table 6 Colorful Accent 6" w:uiPriority="51"/>
     <w:lsdException w:name="List Table 7 Colorful Accent 6" w:uiPriority="52"/>
-    <w:lsdException w:name="Mention" w:semiHidden="1" w:unhideWhenUsed="1"/>
-    <w:lsdException w:name="Smart Hyperlink" w:semiHidden="1" w:unhideWhenUsed="1"/>
-    <w:lsdException w:name="Hashtag" w:semiHidden="1" w:unhideWhenUsed="1"/>
-    <w:lsdException w:name="Unresolved Mention" w:semiHidden="1" w:unhideWhenUsed="1"/>
-    <w:lsdException w:name="Smart Link" w:semiHidden="1" w:unhideWhenUsed="1"/>
   </w:latentStyles>
   <w:style w:type="paragraph" w:default="1" w:styleId="Standard">
     <w:name w:val="Normal"/>
@@ -18548,7 +15445,7 @@
       <w:ind w:left="440"/>
     </w:pPr>
   </w:style>
-  <w:style w:type="character" w:styleId="NichtaufgelsteErwhnung">
+  <w:style w:type="character" w:customStyle="1" w:styleId="UnresolvedMention">
     <w:name w:val="Unresolved Mention"/>
     <w:basedOn w:val="Absatz-Standardschriftart"/>
     <w:uiPriority w:val="99"/>
@@ -18863,7 +15760,7 @@
 </file>
 
 <file path=customXml/itemProps1.xml><?xml version="1.0" encoding="utf-8"?>
-<ds:datastoreItem xmlns:ds="http://schemas.openxmlformats.org/officeDocument/2006/customXml" ds:itemID="{71F05EFB-DD78-4134-8DD5-CA7515FCEE9A}">
+<ds:datastoreItem xmlns:ds="http://schemas.openxmlformats.org/officeDocument/2006/customXml" ds:itemID="{1B3B8A8C-FDF4-4454-9F24-8ED4C291AB97}">
   <ds:schemaRefs>
     <ds:schemaRef ds:uri="http://schemas.openxmlformats.org/officeDocument/2006/bibliography"/>
   </ds:schemaRefs>

--- a/thesis_wip.docx
+++ b/thesis_wip.docx
@@ -2742,23 +2742,58 @@
     </w:p>
     <w:p/>
     <w:p>
-      <w:r>
-        <w:t xml:space="preserve">Sex differences in cognitive abilities have already been a widely discussed subject of interest for at least 60 years. </w:t>
-      </w:r>
-      <w:r>
-        <w:t>Various studies report superior performance in spatial and analytical tests for men</w:t>
-      </w:r>
-      <w:r>
-        <w:t>, while women score higher in verbal tasks</w:t>
-      </w:r>
-      <w:r>
-        <w:t xml:space="preserve"> </w:t>
-      </w:r>
-      <w:r>
-        <w:t>(</w:t>
-      </w:r>
-      <w:r>
-        <w:t xml:space="preserve">for a review see </w:t>
+      <w:bookmarkStart w:id="2" w:name="_Toc108612543"/>
+      <w:r>
+        <w:t xml:space="preserve">Sex differences in cognitive abilities have already been a widely discussed subject of interest since the 1870s already (for a review see Shields, 1975). In those early years after the conception of formal psychology, researchers mainly </w:t>
+      </w:r>
+      <w:proofErr w:type="gramStart"/>
+      <w:r>
+        <w:t>relied</w:t>
+      </w:r>
+      <w:proofErr w:type="gramEnd"/>
+      <w:r>
+        <w:t xml:space="preserve"> measures of head and brain size in an attempt to explain differences in cognitive capacities. Researchers reported that women had smaller overall brain volumes, which they proposed to be directly responsible for their lower intelligence scores and increased perceptual abilities and emotionality. Shields (1975) describes that many researchers at that time lacked the necessary impartiality to investigate the topic, as they aimed “to discover the particular physiological determinants of female inadequacy”. </w:t>
+      </w:r>
+      <w:r>
+        <w:rPr>
+          <w:color w:val="FF0000"/>
+          <w:highlight w:val="yellow"/>
+        </w:rPr>
+        <w:t xml:space="preserve">[something </w:t>
+      </w:r>
+      <w:proofErr w:type="spellStart"/>
+      <w:r>
+        <w:rPr>
+          <w:color w:val="FF0000"/>
+          <w:highlight w:val="yellow"/>
+        </w:rPr>
+        <w:t>something</w:t>
+      </w:r>
+      <w:proofErr w:type="spellEnd"/>
+      <w:r>
+        <w:rPr>
+          <w:color w:val="FF0000"/>
+          <w:highlight w:val="yellow"/>
+        </w:rPr>
+        <w:t xml:space="preserve"> less obvious misogyny in science] </w:t>
+      </w:r>
+      <w:r>
+        <w:rPr>
+          <w:highlight w:val="yellow"/>
+        </w:rPr>
+        <w:t>While some at the time reviews found no noteworthy differences in mental abilities between men and women</w:t>
+      </w:r>
+      <w:r>
+        <w:t xml:space="preserve"> (</w:t>
+      </w:r>
+      <w:r>
+        <w:rPr>
+          <w:color w:val="FF0000"/>
+        </w:rPr>
+        <w:t>Hollingworth, 1918; Woolley, 1914</w:t>
+      </w:r>
+      <w:r>
+        <w:t xml:space="preserve">), various studies report superior performance in spatial and analytical tests for men, while women score higher in verbal tasks (for a review see </w:t>
       </w:r>
       <w:hyperlink w:anchor="sherman1967" w:history="1">
         <w:r>
@@ -2770,13 +2805,7 @@
         </w:r>
       </w:hyperlink>
       <w:r>
-        <w:t xml:space="preserve">). </w:t>
-      </w:r>
-      <w:r>
-        <w:t xml:space="preserve"> </w:t>
-      </w:r>
-      <w:r>
-        <w:t>Theories of higher intellectual abilities in men as measured by IQ being linked to genetics were prominent, even though not uncontroversial (</w:t>
+        <w:t>).  Theories of higher intellectual abilities in men, as measured by IQ, being linked to genetics were prominent, even though not uncontroversial (</w:t>
       </w:r>
       <w:hyperlink w:anchor="wittig1976" w:history="1">
         <w:r>
@@ -2788,19 +2817,7 @@
         </w:r>
       </w:hyperlink>
       <w:r>
-        <w:t xml:space="preserve">). </w:t>
-      </w:r>
-      <w:r>
-        <w:t xml:space="preserve">But even back then, researchers have already pointed out that these described differences are inherently linked to </w:t>
-      </w:r>
-      <w:r>
-        <w:t xml:space="preserve">stereotypical </w:t>
-      </w:r>
-      <w:r>
-        <w:t xml:space="preserve">gender roles </w:t>
-      </w:r>
-      <w:r>
-        <w:t>(</w:t>
+        <w:t>). However, even back then, researchers have already pointed out that these described differences are inherently linked to stereotypical (</w:t>
       </w:r>
       <w:proofErr w:type="spellStart"/>
       <w:r>
@@ -2847,26 +2864,59 @@
         </w:r>
       </w:hyperlink>
       <w:r>
+        <w:rPr>
+          <w:rStyle w:val="Hyperlink"/>
+          <w:rFonts w:ascii="Ebrima" w:hAnsi="Ebrima"/>
+          <w:color w:val="auto"/>
+        </w:rPr>
+        <w:t xml:space="preserve">; </w:t>
+      </w:r>
+      <w:r>
+        <w:rPr>
+          <w:rStyle w:val="Hyperlink"/>
+          <w:rFonts w:ascii="Ebrima" w:hAnsi="Ebrima"/>
+          <w:color w:val="FF0000"/>
+        </w:rPr>
+        <w:t>Woolley, 1914</w:t>
+      </w:r>
+      <w:r>
         <w:t xml:space="preserve">). </w:t>
       </w:r>
     </w:p>
     <w:p>
       <w:r>
-        <w:t>With the advent of neuroimaging, new possibilities emerged for more detailed and objective research of sex differences in the cognitive neurosciences.</w:t>
-      </w:r>
-      <w:r>
-        <w:t xml:space="preserve"> </w:t>
-      </w:r>
-    </w:p>
-    <w:p>
-      <w:r>
-        <w:t>While the view that men and women are fundamentally different in certain cognitive domains</w:t>
-      </w:r>
-      <w:r>
-        <w:t>/tasks</w:t>
-      </w:r>
-      <w:r>
-        <w:t xml:space="preserve"> remained relatively common throughout the scientific community, meta-analyses and meta-syntheses showed that if any differences were detectable, they typically were negligibly </w:t>
+        <w:t>[With the advent of neuroimaging, new possibilities emerged for more detailed and objective research of sex differences in the cognitive neurosciences.]</w:t>
+      </w:r>
+    </w:p>
+    <w:p>
+      <w:r>
+        <w:t xml:space="preserve">The view that men and women are fundamentally different in certain cognitive domains/tasks remained relatively common throughout both the minds of the vast population, as well as the scientific community. </w:t>
+      </w:r>
+      <w:hyperlink w:anchor="nosek2009" w:history="1">
+        <w:proofErr w:type="spellStart"/>
+        <w:r>
+          <w:rPr>
+            <w:rStyle w:val="Hyperlink"/>
+            <w:rFonts w:ascii="Ebrima" w:hAnsi="Ebrima"/>
+          </w:rPr>
+          <w:t>Nosek</w:t>
+        </w:r>
+        <w:proofErr w:type="spellEnd"/>
+        <w:r>
+          <w:rPr>
+            <w:rStyle w:val="Hyperlink"/>
+            <w:rFonts w:ascii="Ebrima" w:hAnsi="Ebrima"/>
+          </w:rPr>
+          <w:t xml:space="preserve"> et al. (2009)</w:t>
+        </w:r>
+      </w:hyperlink>
+      <w:r>
+        <w:t xml:space="preserve"> found that about 70% of people from different nationalities hold implicit stereotypes of associating mathematics and science more strongly with men than with women.</w:t>
+      </w:r>
+    </w:p>
+    <w:p>
+      <w:r>
+        <w:t xml:space="preserve">However, meta-analyses and meta-syntheses showed that if any gender differences in cognitive tests were detectable, they typically were negligibly </w:t>
       </w:r>
       <w:r>
         <w:t>small (</w:t>
@@ -2936,14 +2986,7 @@
             <w:rStyle w:val="Hyperlink"/>
             <w:rFonts w:ascii="Ebrima" w:hAnsi="Ebrima"/>
           </w:rPr>
-          <w:t>Hyde (200</w:t>
-        </w:r>
-        <w:r>
-          <w:rPr>
-            <w:rStyle w:val="Hyperlink"/>
-            <w:rFonts w:ascii="Ebrima" w:hAnsi="Ebrima"/>
-          </w:rPr>
-          <w:t>5</w:t>
+          <w:t>Hyde (2005</w:t>
         </w:r>
       </w:hyperlink>
       <w:r>
@@ -2955,43 +2998,11 @@
             <w:rStyle w:val="Hyperlink"/>
             <w:rFonts w:ascii="Ebrima" w:hAnsi="Ebrima"/>
           </w:rPr>
-          <w:t>201</w:t>
-        </w:r>
-        <w:r>
-          <w:rPr>
-            <w:rStyle w:val="Hyperlink"/>
-            <w:rFonts w:ascii="Ebrima" w:hAnsi="Ebrima"/>
-          </w:rPr>
-          <w:t>4</w:t>
-        </w:r>
-        <w:r>
-          <w:rPr>
-            <w:rStyle w:val="Hyperlink"/>
-            <w:rFonts w:ascii="Ebrima" w:hAnsi="Ebrima"/>
-          </w:rPr>
-          <w:t>)</w:t>
+          <w:t>2014)</w:t>
         </w:r>
       </w:hyperlink>
       <w:r>
-        <w:t xml:space="preserve"> found that in most cognitive tasks, women and men achieved equal performances. </w:t>
-      </w:r>
-      <w:r>
-        <w:t>The strongest and most</w:t>
-      </w:r>
-      <w:r>
-        <w:t xml:space="preserve"> robust</w:t>
-      </w:r>
-      <w:r>
-        <w:t xml:space="preserve"> </w:t>
-      </w:r>
-      <w:r>
-        <w:t>difference</w:t>
-      </w:r>
-      <w:r>
-        <w:t xml:space="preserve"> </w:t>
-      </w:r>
-      <w:r>
-        <w:t xml:space="preserve">in cognitive tasks that </w:t>
+        <w:t xml:space="preserve"> found that in most cognitive tasks, women and men achieved equal performances. The strongest and most robust difference in cognitive tasks that </w:t>
       </w:r>
       <w:hyperlink w:anchor="zell2015" w:history="1">
         <w:r>
@@ -3003,13 +3014,7 @@
         </w:r>
       </w:hyperlink>
       <w:r>
-        <w:t xml:space="preserve"> meta-synthesis identified was </w:t>
-      </w:r>
-      <w:r>
-        <w:t>mental rotation</w:t>
-      </w:r>
-      <w:r>
-        <w:t>.</w:t>
+        <w:t xml:space="preserve"> meta-synthesis identified was mental rotation.</w:t>
       </w:r>
       <w:r>
         <w:t xml:space="preserve"> </w:t>
@@ -3017,43 +3022,7 @@
     </w:p>
     <w:p>
       <w:r>
-        <w:t xml:space="preserve">Several </w:t>
-      </w:r>
-      <w:r>
-        <w:t>structural magnetic resonance imaging (MRI) stud</w:t>
-      </w:r>
-      <w:r>
-        <w:t>ies</w:t>
-      </w:r>
-      <w:r>
-        <w:t xml:space="preserve"> found that the volume of the crania and brain lobes are generally larger for men than for women – </w:t>
-      </w:r>
-      <w:r>
-        <w:t>with those</w:t>
-      </w:r>
-      <w:r>
-        <w:t xml:space="preserve"> differences </w:t>
-      </w:r>
-      <w:r>
-        <w:t xml:space="preserve">being </w:t>
-      </w:r>
-      <w:r>
-        <w:t>more pronounce</w:t>
-      </w:r>
-      <w:r>
-        <w:t>d</w:t>
-      </w:r>
-      <w:r>
-        <w:t xml:space="preserve"> in white matter</w:t>
-      </w:r>
-      <w:r>
-        <w:t xml:space="preserve"> (WM)</w:t>
-      </w:r>
-      <w:r>
-        <w:t xml:space="preserve"> than for grey matte</w:t>
-      </w:r>
-      <w:r>
-        <w:t>r (</w:t>
+        <w:t>Several structural magnetic resonance imaging (MRI) studies found that the volume of the crania and brain lobes are generally larger for men than for women – with those differences being more pronounced in white matter (WM) than for grey matter (</w:t>
       </w:r>
       <w:hyperlink w:anchor="allen2003" w:history="1">
         <w:r>
@@ -3077,19 +3046,7 @@
         </w:r>
       </w:hyperlink>
       <w:r>
-        <w:t xml:space="preserve">). These findings were interpreted as women having less </w:t>
-      </w:r>
-      <w:r>
-        <w:t>WM</w:t>
-      </w:r>
-      <w:r>
-        <w:t xml:space="preserve"> than their male counterparts, rather than women having more grey matter</w:t>
-      </w:r>
-      <w:r>
-        <w:t>.</w:t>
-      </w:r>
-      <w:r>
-        <w:t xml:space="preserve"> [</w:t>
+        <w:t>). These findings were interpreted as women having less WM than their male counterparts, rather than women having more grey matter. [</w:t>
       </w:r>
       <w:r>
         <w:rPr>
@@ -3117,19 +3074,10 @@
         <w:rPr>
           <w:color w:val="42BA97" w:themeColor="accent4"/>
         </w:rPr>
-        <w:t>Interestingly</w:t>
-      </w:r>
-      <w:r>
-        <w:rPr>
-          <w:color w:val="42BA97" w:themeColor="accent4"/>
-        </w:rPr>
-        <w:t>, the corpus callosum was found to be less sexually dimorphic than white matter overall</w:t>
-      </w:r>
-      <w:r>
-        <w:t>, which could be an indicator that white matter tracts are less sexually dimorphic than other white matter components, such as glial cells and blood vessels</w:t>
-      </w:r>
-      <w:r>
-        <w:t xml:space="preserve"> (</w:t>
+        <w:t>Interestingly, the corpus callosum was found to be less sexually dimorphic than white matter overall</w:t>
+      </w:r>
+      <w:r>
+        <w:t>, which could be an indicator that white matter tracts are less sexually dimorphic than other white matter components, such as glial cells and blood vessels (</w:t>
       </w:r>
       <w:hyperlink w:anchor="allen2003" w:history="1">
         <w:r>
@@ -3141,36 +3089,12 @@
         </w:r>
       </w:hyperlink>
       <w:r>
-        <w:t>).</w:t>
-      </w:r>
-      <w:r>
-        <w:t xml:space="preserve"> </w:t>
-      </w:r>
-    </w:p>
-    <w:p>
-      <w:r>
-        <w:t>Studies employing diffusion tensor imaging (DTI)</w:t>
-      </w:r>
-      <w:r>
-        <w:t xml:space="preserve"> </w:t>
-      </w:r>
-      <w:r>
-        <w:t>to investigate the architecture of WM and its fibre tracts found that</w:t>
-      </w:r>
-      <w:r>
-        <w:t xml:space="preserve"> over all age ranges, men tend to have increased measures of fractional anisotropy (FA) and decreased mean diffusivity (MD) than women. </w:t>
-      </w:r>
-      <w:r>
-        <w:t>Higher measures of FA are thought to reflect increased axonal diameter, fibre bundle density and myelination, while</w:t>
-      </w:r>
-      <w:r>
-        <w:t xml:space="preserve"> the inverse relation holds for MD</w:t>
-      </w:r>
-      <w:r>
-        <w:t xml:space="preserve"> </w:t>
-      </w:r>
-      <w:r>
-        <w:t>(</w:t>
+        <w:t xml:space="preserve">). </w:t>
+      </w:r>
+    </w:p>
+    <w:p>
+      <w:r>
+        <w:t>Studies employing diffusion tensor imaging (DTI) to investigate the architecture of WM and its fibre tracts found that over all age ranges, men tend to have increased measures of fractional anisotropy (FA) and decreased mean diffusivity (MD) than women. Higher measures of FA are thought to reflect increased axonal diameter, fibre bundle density and myelination, while the inverse relation holds for MD (</w:t>
       </w:r>
       <w:proofErr w:type="spellStart"/>
       <w:r>
@@ -3226,16 +3150,7 @@
         </w:r>
       </w:hyperlink>
       <w:r>
-        <w:t xml:space="preserve">) </w:t>
-      </w:r>
-      <w:r>
-        <w:t xml:space="preserve">However, </w:t>
-      </w:r>
-      <w:r>
-        <w:t>in a similar vein to</w:t>
-      </w:r>
-      <w:r>
-        <w:t xml:space="preserve"> </w:t>
+        <w:t xml:space="preserve">). However, in a similar vein to </w:t>
       </w:r>
       <w:hyperlink w:anchor="allen2003" w:history="1">
         <w:r>
@@ -3243,21 +3158,7 @@
             <w:rStyle w:val="Hyperlink"/>
             <w:rFonts w:ascii="Ebrima" w:hAnsi="Ebrima"/>
           </w:rPr>
-          <w:t>Allen e</w:t>
-        </w:r>
-        <w:r>
-          <w:rPr>
-            <w:rStyle w:val="Hyperlink"/>
-            <w:rFonts w:ascii="Ebrima" w:hAnsi="Ebrima"/>
-          </w:rPr>
-          <w:t>t</w:t>
-        </w:r>
-        <w:r>
-          <w:rPr>
-            <w:rStyle w:val="Hyperlink"/>
-            <w:rFonts w:ascii="Ebrima" w:hAnsi="Ebrima"/>
-          </w:rPr>
-          <w:t xml:space="preserve"> al.’s (2003)</w:t>
+          <w:t>Allen et al.’s (2003)</w:t>
         </w:r>
       </w:hyperlink>
       <w:r>
@@ -3267,13 +3168,7 @@
         <w:rPr>
           <w:color w:val="42BA97" w:themeColor="accent4"/>
         </w:rPr>
-        <w:t>findings of women having larger corpora callosa</w:t>
-      </w:r>
-      <w:r>
-        <w:rPr>
-          <w:color w:val="42BA97" w:themeColor="accent4"/>
-        </w:rPr>
-        <w:t xml:space="preserve"> in proportion to the rest of their WM</w:t>
+        <w:t>findings of women having larger corpora callosa in proportion to the rest of their WM</w:t>
       </w:r>
       <w:r>
         <w:t xml:space="preserve">, </w:t>
@@ -3288,10 +3183,7 @@
         </w:r>
       </w:hyperlink>
       <w:r>
-        <w:t xml:space="preserve"> were able to show that the corpus callosum in women has higher FA than in men. This could be interpreted as women’s corpora callosa </w:t>
-      </w:r>
-      <w:r>
-        <w:t>exhibiting greater efficiency.</w:t>
+        <w:t xml:space="preserve"> were able to show that the corpus callosum in women has higher FA than in men. This could be interpreted as women’s corpora callosa exhibiting greater efficiency.</w:t>
       </w:r>
     </w:p>
     <w:p>
@@ -3532,16 +3424,7 @@
         </w:numPr>
       </w:pPr>
       <w:r>
-        <w:t>In healthy adults, sex differences in FCAs have been reported for many cognitive domains, including language, spatial orientation, spatial attention, and face</w:t>
-      </w:r>
-      <w:r>
-        <w:t xml:space="preserve"> </w:t>
-      </w:r>
-      <w:r>
-        <w:t>recognition</w:t>
-      </w:r>
-      <w:r>
-        <w:t>. Although contrary findings, most studies reporting sex differences have revealed reduced FCAs in females compared with males. Moreover, there is some evidence that women exhibit a greater degree of interindividual variability in FCAs, whereas FCAs in males are rather robust.</w:t>
+        <w:t>In healthy adults, sex differences in FCAs have been reported for many cognitive domains, including language, spatial orientation, spatial attention, and face recognition. Although contrary findings, most studies reporting sex differences have revealed reduced FCAs in females compared with males. Moreover, there is some evidence that women exhibit a greater degree of interindividual variability in FCAs, whereas FCAs in males are rather robust.</w:t>
       </w:r>
     </w:p>
     <w:p>
@@ -3553,22 +3436,7 @@
         </w:numPr>
       </w:pPr>
       <w:r>
-        <w:t>Merrill Hiscock and colleagues found stronger hemispheric asymmetry in males across a range of auditory (Hiscock et al., 1994), visual (Hiscock et al., 1995), tactile (Hiscock et al., 1999), and dual task interference (Hiscock et al., 2001) laterality tasks and concluded that, on the population level, sex differences</w:t>
-      </w:r>
-      <w:r>
-        <w:t xml:space="preserve"> </w:t>
-      </w:r>
-      <w:r>
-        <w:t>in FCAs (i.e., larger FCAs in men than in women)</w:t>
-      </w:r>
-      <w:r>
-        <w:t xml:space="preserve"> </w:t>
-      </w:r>
-      <w:r>
-        <w:t>are small but reliable (Hiscock et al., 2001).</w:t>
-      </w:r>
-      <w:r>
-        <w:t xml:space="preserve"> Daniel </w:t>
+        <w:t xml:space="preserve">Merrill Hiscock and colleagues found stronger hemispheric asymmetry in males across a range of auditory (Hiscock et al., 1994), visual (Hiscock et al., 1995), tactile (Hiscock et al., 1999), and dual task interference (Hiscock et al., 2001) laterality tasks and concluded that, on the population level, sex differences in FCAs (i.e., larger FCAs in men than in women) are small but reliable (Hiscock et al., 2001). Daniel </w:t>
       </w:r>
       <w:proofErr w:type="spellStart"/>
       <w:r>
@@ -3697,7 +3565,6 @@
         <w:autoSpaceDN w:val="0"/>
         <w:adjustRightInd w:val="0"/>
         <w:spacing w:after="120" w:line="240" w:lineRule="auto"/>
-        <w:jc w:val="left"/>
         <w:rPr>
           <w:rFonts w:eastAsia="Times New Roman" w:cs="Segoe UI"/>
           <w:lang w:val="en-US"/>
@@ -3797,7 +3664,6 @@
         <w:autoSpaceDN w:val="0"/>
         <w:adjustRightInd w:val="0"/>
         <w:spacing w:after="120" w:line="240" w:lineRule="auto"/>
-        <w:jc w:val="left"/>
         <w:rPr>
           <w:rFonts w:eastAsia="Times New Roman" w:cs="Segoe UI"/>
           <w:lang w:val="en-US"/>
@@ -3862,21 +3728,7 @@
           <w:rFonts w:eastAsia="Times New Roman"/>
           <w:szCs w:val="24"/>
         </w:rPr>
-        <w:t xml:space="preserve"> matter after correcting for intracranial volume effect (6). Sex differences in the relative size and shape of specific</w:t>
-      </w:r>
-      <w:r>
-        <w:rPr>
-          <w:rFonts w:eastAsia="Times New Roman"/>
-          <w:szCs w:val="24"/>
-        </w:rPr>
-        <w:t xml:space="preserve"> </w:t>
-      </w:r>
-      <w:r>
-        <w:rPr>
-          <w:rFonts w:eastAsia="Times New Roman"/>
-          <w:szCs w:val="24"/>
-        </w:rPr>
-        <w:t xml:space="preserve">brain structures have also been reported (7), including the hippocampus, amygdala (8, 9), and corpus callosum (CC) (10). Furthermore, developmental differences in tissue growth suggest that there is an anatomical sex difference during maturation (11, 12), although links to observed </w:t>
+        <w:t xml:space="preserve"> matter after correcting for intracranial volume effect (6). Sex differences in the relative size and shape of specific brain structures have also been reported (7), including the hippocampus, amygdala (8, 9), and corpus callosum (CC) (10). Furthermore, developmental differences in tissue growth suggest that there is an anatomical sex difference during maturation (11, 12), although links to observed </w:t>
       </w:r>
       <w:proofErr w:type="spellStart"/>
       <w:r>
@@ -3906,7 +3758,6 @@
         <w:autoSpaceDN w:val="0"/>
         <w:adjustRightInd w:val="0"/>
         <w:spacing w:after="120" w:line="240" w:lineRule="auto"/>
-        <w:jc w:val="left"/>
         <w:rPr>
           <w:rFonts w:eastAsia="Times New Roman" w:cs="Segoe UI"/>
           <w:lang w:val="en-US"/>
@@ -3951,7 +3802,6 @@
         <w:autoSpaceDN w:val="0"/>
         <w:adjustRightInd w:val="0"/>
         <w:spacing w:after="120" w:line="240" w:lineRule="auto"/>
-        <w:jc w:val="left"/>
         <w:rPr>
           <w:rFonts w:eastAsia="Times New Roman" w:cs="Segoe UI"/>
           <w:lang w:val="en-US"/>
@@ -3998,7 +3848,6 @@
           <w:lang w:val="de-DE"/>
         </w:rPr>
       </w:pPr>
-      <w:bookmarkStart w:id="2" w:name="_Toc108612543"/>
       <w:r>
         <w:t xml:space="preserve">Sex Differences in </w:t>
       </w:r>
@@ -6715,10 +6564,7 @@
         <w:t xml:space="preserve">Patients were </w:t>
       </w:r>
       <w:r>
-        <w:t>assessed for primary visual field tests (hemi- or quadrantanopia) via standard neurological confrontation testing.</w:t>
-      </w:r>
-      <w:r>
-        <w:t xml:space="preserve"> </w:t>
+        <w:t xml:space="preserve">assessed for primary visual field tests (hemi- or quadrantanopia) via standard neurological confrontation testing. </w:t>
       </w:r>
       <w:r>
         <w:rPr>
@@ -9241,13 +9087,6 @@
           <w:lang w:val="en-US"/>
         </w:rPr>
         <w:instrText xml:space="preserve"> HYPERLINK  \l "rordenkarnath2010" </w:instrText>
-      </w:r>
-      <w:r>
-        <w:rPr>
-          <w:sz w:val="18"/>
-          <w:szCs w:val="18"/>
-          <w:lang w:val="en-US"/>
-        </w:rPr>
       </w:r>
       <w:r>
         <w:rPr>
@@ -9591,10 +9430,7 @@
         <w:t>as standard paper-and-pencil tests</w:t>
       </w:r>
       <w:r>
-        <w:t xml:space="preserve"> </w:t>
-      </w:r>
-      <w:r>
-        <w:t>on a horizontally oriented DIN A4 (21 x 29.7cm) sheet of paper fixated at the centre of the patient’s sagittal midline</w:t>
+        <w:t xml:space="preserve"> on a horizontally oriented DIN A4 (21 x 29.7cm) sheet of paper fixated at the centre of the patient’s sagittal midline</w:t>
       </w:r>
       <w:r>
         <w:t>.</w:t>
@@ -14013,15 +13849,24 @@
         </w:rPr>
       </w:pPr>
       <w:bookmarkStart w:id="49" w:name="hirnstein2019"/>
+      <w:r>
+        <w:rPr>
+          <w:rFonts w:ascii="Ebrima" w:hAnsi="Ebrima" w:cs="Arial"/>
+          <w:sz w:val="22"/>
+          <w:szCs w:val="22"/>
+          <w:lang w:val="de-DE"/>
+        </w:rPr>
+        <w:t xml:space="preserve">Hirnstein, M., </w:t>
+      </w:r>
       <w:proofErr w:type="spellStart"/>
       <w:r>
         <w:rPr>
           <w:rFonts w:ascii="Ebrima" w:hAnsi="Ebrima" w:cs="Arial"/>
           <w:sz w:val="22"/>
           <w:szCs w:val="22"/>
-          <w:lang w:val="en-US"/>
-        </w:rPr>
-        <w:t>Hirnstein</w:t>
+          <w:lang w:val="de-DE"/>
+        </w:rPr>
+        <w:t>Hugdahl</w:t>
       </w:r>
       <w:proofErr w:type="spellEnd"/>
       <w:r>
@@ -14029,27 +13874,7 @@
           <w:rFonts w:ascii="Ebrima" w:hAnsi="Ebrima" w:cs="Arial"/>
           <w:sz w:val="22"/>
           <w:szCs w:val="22"/>
-          <w:lang w:val="en-US"/>
-        </w:rPr>
-        <w:t xml:space="preserve">, M., </w:t>
-      </w:r>
-      <w:proofErr w:type="spellStart"/>
-      <w:r>
-        <w:rPr>
-          <w:rFonts w:ascii="Ebrima" w:hAnsi="Ebrima" w:cs="Arial"/>
-          <w:sz w:val="22"/>
-          <w:szCs w:val="22"/>
-          <w:lang w:val="en-US"/>
-        </w:rPr>
-        <w:t>Hugdahl</w:t>
-      </w:r>
-      <w:proofErr w:type="spellEnd"/>
-      <w:r>
-        <w:rPr>
-          <w:rFonts w:ascii="Ebrima" w:hAnsi="Ebrima" w:cs="Arial"/>
-          <w:sz w:val="22"/>
-          <w:szCs w:val="22"/>
-          <w:lang w:val="en-US"/>
+          <w:lang w:val="de-DE"/>
         </w:rPr>
         <w:t>, K., &amp; Hausmann, M. (201</w:t>
       </w:r>
@@ -14058,7 +13883,7 @@
           <w:rFonts w:ascii="Ebrima" w:hAnsi="Ebrima" w:cs="Arial"/>
           <w:sz w:val="22"/>
           <w:szCs w:val="22"/>
-          <w:lang w:val="en-US"/>
+          <w:lang w:val="de-DE"/>
         </w:rPr>
         <w:t>9</w:t>
       </w:r>
@@ -14067,7 +13892,7 @@
           <w:rFonts w:ascii="Ebrima" w:hAnsi="Ebrima" w:cs="Arial"/>
           <w:sz w:val="22"/>
           <w:szCs w:val="22"/>
-          <w:lang w:val="en-US"/>
+          <w:lang w:val="de-DE"/>
         </w:rPr>
         <w:t xml:space="preserve">). </w:t>
       </w:r>
@@ -14430,7 +14255,7 @@
           <w:rFonts w:ascii="Ebrima" w:hAnsi="Ebrima" w:cs="Arial"/>
           <w:sz w:val="22"/>
           <w:szCs w:val="22"/>
-          <w:lang w:val="en-US"/>
+          <w:lang w:val="de-DE"/>
         </w:rPr>
       </w:pPr>
       <w:bookmarkStart w:id="53" w:name="karnathdieterich2006"/>
@@ -14461,7 +14286,7 @@
           <w:rFonts w:ascii="Ebrima" w:hAnsi="Ebrima" w:cs="Arial"/>
           <w:sz w:val="22"/>
           <w:szCs w:val="22"/>
-          <w:lang w:val="en-US"/>
+          <w:lang w:val="de-DE"/>
         </w:rPr>
         <w:t xml:space="preserve">Brain, 129(2), 293–305. </w:t>
       </w:r>
@@ -14472,7 +14297,7 @@
             <w:rFonts w:ascii="Ebrima" w:hAnsi="Ebrima" w:cs="Arial"/>
             <w:sz w:val="22"/>
             <w:szCs w:val="22"/>
-            <w:lang w:val="en-US"/>
+            <w:lang w:val="de-DE"/>
           </w:rPr>
           <w:t>https://doi.org/10.1093/brain/awh698</w:t>
         </w:r>
@@ -14482,7 +14307,7 @@
           <w:rFonts w:ascii="Ebrima" w:hAnsi="Ebrima" w:cs="Arial"/>
           <w:sz w:val="22"/>
           <w:szCs w:val="22"/>
-          <w:lang w:val="en-US"/>
+          <w:lang w:val="de-DE"/>
         </w:rPr>
         <w:t xml:space="preserve"> </w:t>
       </w:r>
@@ -16770,55 +16595,7 @@
               <w:rPr>
                 <w:lang w:val="en-US"/>
               </w:rPr>
-              <w:t xml:space="preserve">T2-weighted </w:t>
-            </w:r>
-            <w:r>
-              <w:rPr>
-                <w:lang w:val="en-US"/>
-              </w:rPr>
-              <w:t>F</w:t>
-            </w:r>
-            <w:r>
-              <w:rPr>
-                <w:lang w:val="en-US"/>
-              </w:rPr>
-              <w:t xml:space="preserve">luid </w:t>
-            </w:r>
-            <w:r>
-              <w:rPr>
-                <w:lang w:val="en-US"/>
-              </w:rPr>
-              <w:t>A</w:t>
-            </w:r>
-            <w:r>
-              <w:rPr>
-                <w:lang w:val="en-US"/>
-              </w:rPr>
-              <w:t xml:space="preserve">ttenuated </w:t>
-            </w:r>
-            <w:r>
-              <w:rPr>
-                <w:lang w:val="en-US"/>
-              </w:rPr>
-              <w:t>I</w:t>
-            </w:r>
-            <w:r>
-              <w:rPr>
-                <w:lang w:val="en-US"/>
-              </w:rPr>
-              <w:t xml:space="preserve">nversion </w:t>
-            </w:r>
-            <w:r>
-              <w:rPr>
-                <w:lang w:val="en-US"/>
-              </w:rPr>
-              <w:t>R</w:t>
-            </w:r>
-            <w:r>
-              <w:rPr>
-                <w:lang w:val="en-US"/>
-              </w:rPr>
-              <w:t>ecovery</w:t>
+              <w:t>T2-weighted Fluid Attenuated Inversion Recovery</w:t>
             </w:r>
           </w:p>
         </w:tc>

--- a/thesis_wip.docx
+++ b/thesis_wip.docx
@@ -11915,24 +11915,39 @@
       </w:r>
     </w:p>
     <w:p>
-      <w:pPr>
-        <w:rPr>
-          <w:lang w:val="en-US"/>
-        </w:rPr>
-      </w:pPr>
-      <w:r>
-        <w:rPr>
-          <w:lang w:val="en-US"/>
-        </w:rPr>
-        <w:t>The</w:t>
-      </w:r>
-    </w:p>
-    <w:p>
-      <w:pPr>
-        <w:rPr>
-          <w:lang w:val="en-US"/>
-        </w:rPr>
-      </w:pPr>
+      <w:r>
+        <w:rPr>
+          <w:highlight w:val="yellow"/>
+        </w:rPr>
+        <w:t>Figures ?? and ??</w:t>
+      </w:r>
+      <w:r>
+        <w:t xml:space="preserve"> depict the voxels whose damage status was significantly correlated with worse behavioural scores, as assessed via VLBM </w:t>
+      </w:r>
+      <w:r>
+        <w:t>analyses using mass-univariate general linear models</w:t>
+      </w:r>
+      <w:r>
+        <w:t xml:space="preserve">. In the female patient subgroup, a total of 323 voxels clustered around </w:t>
+      </w:r>
+      <w:r>
+        <w:rPr>
+          <w:highlight w:val="yellow"/>
+        </w:rPr>
+        <w:t>(coordinates, anatomical description)</w:t>
+      </w:r>
+      <w:r>
+        <w:t xml:space="preserve"> reached significance. In the male subsample, damage to a population of 273 voxels clustered around </w:t>
+      </w:r>
+      <w:r>
+        <w:rPr>
+          <w:highlight w:val="yellow"/>
+        </w:rPr>
+        <w:t>(coordinates, anatomical description)</w:t>
+      </w:r>
+      <w:r>
+        <w:t xml:space="preserve"> were significantly associated with pathological behaviour.</w:t>
+      </w:r>
     </w:p>
     <w:p>
       <w:pPr>
@@ -11984,18 +11999,172 @@
       <w:proofErr w:type="spellEnd"/>
     </w:p>
     <w:p>
+      <w:r>
+        <w:rPr>
+          <w:highlight w:val="yellow"/>
+          <w:lang w:val="en-US"/>
+        </w:rPr>
+        <w:t>Figure ??</w:t>
+      </w:r>
+      <w:r>
+        <w:rPr>
+          <w:lang w:val="en-US"/>
+        </w:rPr>
+        <w:t xml:space="preserve"> illustrates the </w:t>
+      </w:r>
+      <w:r>
+        <w:t>percentage of disconnected fibres for every WM voxel</w:t>
+      </w:r>
+      <w:r>
+        <w:t xml:space="preserve"> across the patient sample. Darker/colder colours indicate a lower percentage, whereas brighter/warmer colours represent a higher percentage of disconnected fibres within the sample. </w:t>
+      </w:r>
+      <w:r>
+        <w:rPr>
+          <w:highlight w:val="yellow"/>
+        </w:rPr>
+        <w:t>(description)</w:t>
+      </w:r>
+    </w:p>
+    <w:p>
+      <w:pPr>
+        <w:rPr>
+          <w:lang w:val="en-US"/>
+        </w:rPr>
+      </w:pPr>
+      <w:r>
+        <w:t xml:space="preserve">To allow for easier comparison between the groups, the results from </w:t>
+      </w:r>
+      <w:r>
+        <w:rPr>
+          <w:highlight w:val="yellow"/>
+        </w:rPr>
+        <w:t>(one above)</w:t>
+      </w:r>
+      <w:r>
+        <w:t xml:space="preserve"> were thresholded</w:t>
+      </w:r>
+      <w:r>
+        <w:t xml:space="preserve"> in </w:t>
+      </w:r>
+      <w:r>
+        <w:rPr>
+          <w:highlight w:val="yellow"/>
+        </w:rPr>
+        <w:t>figure ???</w:t>
+      </w:r>
+      <w:r>
+        <w:t>, such that only the fibres that were d</w:t>
+      </w:r>
+      <w:r>
+        <w:t>isconnected</w:t>
+      </w:r>
+      <w:r>
+        <w:t xml:space="preserve"> in at least 50% of th</w:t>
+      </w:r>
+      <w:r>
+        <w:t xml:space="preserve">e patients were shown. Visual inspection revealed that women exhibited a slightly higher percentage of disconnections in the posterior commissure (?) and thalamus compared to men.  </w:t>
+      </w:r>
+    </w:p>
+    <w:p>
       <w:pPr>
         <w:rPr>
           <w:lang w:val="de-DE"/>
         </w:rPr>
       </w:pPr>
-    </w:p>
-    <w:p>
-      <w:pPr>
-        <w:rPr>
+      <w:r>
+        <w:rPr>
+          <w:noProof/>
           <w:lang w:val="de-DE"/>
         </w:rPr>
-      </w:pPr>
+        <w:drawing>
+          <wp:inline distT="0" distB="0" distL="0" distR="0" wp14:anchorId="1D00810D" wp14:editId="7B121A97">
+            <wp:extent cx="5760720" cy="3321050"/>
+            <wp:effectExtent l="0" t="0" r="0" b="0"/>
+            <wp:docPr id="1" name="Grafik 1"/>
+            <wp:cNvGraphicFramePr>
+              <a:graphicFrameLocks xmlns:a="http://schemas.openxmlformats.org/drawingml/2006/main" noChangeAspect="1"/>
+            </wp:cNvGraphicFramePr>
+            <a:graphic xmlns:a="http://schemas.openxmlformats.org/drawingml/2006/main">
+              <a:graphicData uri="http://schemas.openxmlformats.org/drawingml/2006/picture">
+                <pic:pic xmlns:pic="http://schemas.openxmlformats.org/drawingml/2006/picture">
+                  <pic:nvPicPr>
+                    <pic:cNvPr id="1" name="Grafik 1"/>
+                    <pic:cNvPicPr/>
+                  </pic:nvPicPr>
+                  <pic:blipFill>
+                    <a:blip r:embed="rId15" cstate="print">
+                      <a:extLst>
+                        <a:ext uri="{28A0092B-C50C-407E-A947-70E740481C1C}">
+                          <a14:useLocalDpi xmlns:a14="http://schemas.microsoft.com/office/drawing/2010/main" val="0"/>
+                        </a:ext>
+                      </a:extLst>
+                    </a:blip>
+                    <a:stretch>
+                      <a:fillRect/>
+                    </a:stretch>
+                  </pic:blipFill>
+                  <pic:spPr>
+                    <a:xfrm>
+                      <a:off x="0" y="0"/>
+                      <a:ext cx="5760720" cy="3321050"/>
+                    </a:xfrm>
+                    <a:prstGeom prst="rect">
+                      <a:avLst/>
+                    </a:prstGeom>
+                  </pic:spPr>
+                </pic:pic>
+              </a:graphicData>
+            </a:graphic>
+          </wp:inline>
+        </w:drawing>
+      </w:r>
+      <w:r>
+        <w:rPr>
+          <w:noProof/>
+          <w:lang w:val="de-DE"/>
+        </w:rPr>
+        <w:drawing>
+          <wp:inline distT="0" distB="0" distL="0" distR="0" wp14:anchorId="34BA0163" wp14:editId="0092F9E3">
+            <wp:extent cx="5760720" cy="3321050"/>
+            <wp:effectExtent l="0" t="0" r="0" b="0"/>
+            <wp:docPr id="2" name="Grafik 2"/>
+            <wp:cNvGraphicFramePr>
+              <a:graphicFrameLocks xmlns:a="http://schemas.openxmlformats.org/drawingml/2006/main" noChangeAspect="1"/>
+            </wp:cNvGraphicFramePr>
+            <a:graphic xmlns:a="http://schemas.openxmlformats.org/drawingml/2006/main">
+              <a:graphicData uri="http://schemas.openxmlformats.org/drawingml/2006/picture">
+                <pic:pic xmlns:pic="http://schemas.openxmlformats.org/drawingml/2006/picture">
+                  <pic:nvPicPr>
+                    <pic:cNvPr id="2" name="Grafik 2"/>
+                    <pic:cNvPicPr/>
+                  </pic:nvPicPr>
+                  <pic:blipFill>
+                    <a:blip r:embed="rId16" cstate="print">
+                      <a:extLst>
+                        <a:ext uri="{28A0092B-C50C-407E-A947-70E740481C1C}">
+                          <a14:useLocalDpi xmlns:a14="http://schemas.microsoft.com/office/drawing/2010/main" val="0"/>
+                        </a:ext>
+                      </a:extLst>
+                    </a:blip>
+                    <a:stretch>
+                      <a:fillRect/>
+                    </a:stretch>
+                  </pic:blipFill>
+                  <pic:spPr>
+                    <a:xfrm>
+                      <a:off x="0" y="0"/>
+                      <a:ext cx="5760720" cy="3321050"/>
+                    </a:xfrm>
+                    <a:prstGeom prst="rect">
+                      <a:avLst/>
+                    </a:prstGeom>
+                  </pic:spPr>
+                </pic:pic>
+              </a:graphicData>
+            </a:graphic>
+          </wp:inline>
+        </w:drawing>
+      </w:r>
     </w:p>
     <w:p>
       <w:pPr>
@@ -12493,7 +12662,7 @@
         </w:rPr>
         <w:t xml:space="preserve">, 18(4), 880–894. </w:t>
       </w:r>
-      <w:hyperlink r:id="rId15" w:history="1">
+      <w:hyperlink r:id="rId17" w:history="1">
         <w:r>
           <w:rPr>
             <w:rStyle w:val="Hyperlink"/>
@@ -12551,7 +12720,7 @@
         </w:rPr>
         <w:t xml:space="preserve">Neuroimaging of eye position reveals spatial neglect. Brain, 133(3), 909–914. </w:t>
       </w:r>
-      <w:hyperlink r:id="rId16" w:history="1">
+      <w:hyperlink r:id="rId18" w:history="1">
         <w:r>
           <w:rPr>
             <w:rStyle w:val="Hyperlink"/>
@@ -12667,7 +12836,7 @@
         </w:rPr>
         <w:t xml:space="preserve">, R. H. (1997). What the Eyes Perceive, The Brain Ignores: A Case of Pure Unilateral Representational Neglect. Cortex, 33(1), 3–26. </w:t>
       </w:r>
-      <w:hyperlink r:id="rId17" w:history="1">
+      <w:hyperlink r:id="rId19" w:history="1">
         <w:r>
           <w:rPr>
             <w:rStyle w:val="Hyperlink"/>
@@ -12743,7 +12912,7 @@
         </w:rPr>
         <w:t xml:space="preserve">, C. (1978). Unilateral Neglect of Representational Space. Cortex, 14(1), 129–133. </w:t>
       </w:r>
-      <w:hyperlink r:id="rId18" w:history="1">
+      <w:hyperlink r:id="rId20" w:history="1">
         <w:r>
           <w:rPr>
             <w:rStyle w:val="Hyperlink"/>
@@ -12839,7 +13008,7 @@
         </w:rPr>
         <w:t xml:space="preserve">, J. C., &amp; Page, S. (2011). Mean diffusivity as a potential diffusion tensor biomarker of motor rehabilitation after electrical stimulation incorporating task specific exercise in stroke: a pilot study. Brain Imaging and Behavior, 8(3), 359–369. </w:t>
       </w:r>
-      <w:hyperlink r:id="rId19" w:history="1">
+      <w:hyperlink r:id="rId21" w:history="1">
         <w:r>
           <w:rPr>
             <w:rStyle w:val="Hyperlink"/>
@@ -13056,7 +13225,7 @@
         </w:rPr>
         <w:t xml:space="preserve">, N. S. (2021). Outcome after acute ischemic stroke is linked to sex-specific lesion patterns. Nature Communications, 12(1). </w:t>
       </w:r>
-      <w:hyperlink r:id="rId20" w:history="1">
+      <w:hyperlink r:id="rId22" w:history="1">
         <w:r>
           <w:rPr>
             <w:rStyle w:val="Hyperlink"/>
@@ -13101,7 +13270,7 @@
         </w:rPr>
         <w:t xml:space="preserve">Bowen, A., McKenna, K., &amp; Tallis, R. C. (1999). Reasons for Variability in the Reported Rate of Occurrence of Unilateral Spatial Neglect After Stroke. Stroke, 30(6), 1196–1202. </w:t>
       </w:r>
-      <w:hyperlink r:id="rId21" w:history="1">
+      <w:hyperlink r:id="rId23" w:history="1">
         <w:r>
           <w:rPr>
             <w:rStyle w:val="Hyperlink"/>
@@ -13197,7 +13366,7 @@
         </w:rPr>
         <w:t xml:space="preserve">, P. S. (1972). Sex-Role Stereotypes: A Current Appraisal. Journal of Social Issues, 28(2), 59–78. </w:t>
       </w:r>
-      <w:hyperlink r:id="rId22" w:history="1">
+      <w:hyperlink r:id="rId24" w:history="1">
         <w:r>
           <w:rPr>
             <w:rStyle w:val="Hyperlink"/>
@@ -13323,7 +13492,7 @@
         </w:rPr>
         <w:t xml:space="preserve">, T. (2018). Sex differences in stroke: Challenges and opportunities. Journal of Cerebral Blood Flow &amp; Metabolism, 38(12), 2179–2191. </w:t>
       </w:r>
-      <w:hyperlink r:id="rId23" w:history="1">
+      <w:hyperlink r:id="rId25" w:history="1">
         <w:r>
           <w:rPr>
             <w:rStyle w:val="Hyperlink"/>
@@ -13490,7 +13659,7 @@
         </w:rPr>
         <w:t xml:space="preserve"> neglect: Subtypes, neuroanatomy, and disability. Neurology, 62(5), 749–756. </w:t>
       </w:r>
-      <w:hyperlink r:id="rId24" w:history="1">
+      <w:hyperlink r:id="rId26" w:history="1">
         <w:r>
           <w:rPr>
             <w:rStyle w:val="Hyperlink"/>
@@ -13571,7 +13740,7 @@
         </w:rPr>
         <w:t xml:space="preserve">-27:27. </w:t>
       </w:r>
-      <w:hyperlink r:id="rId25" w:history="1">
+      <w:hyperlink r:id="rId27" w:history="1">
         <w:r>
           <w:rPr>
             <w:rStyle w:val="Hyperlink"/>
@@ -13648,7 +13817,7 @@
         </w:rPr>
         <w:t xml:space="preserve">, S. &amp; Wilke, M. (2012). A Semi-Automatic Algorithm for Determining the Demyelination Load in Metachromatic Leukodystrophy. Academic Radiology, 19(1), 26–34. </w:t>
       </w:r>
-      <w:hyperlink r:id="rId26" w:history="1">
+      <w:hyperlink r:id="rId28" w:history="1">
         <w:r>
           <w:rPr>
             <w:rStyle w:val="Hyperlink"/>
@@ -13725,7 +13894,7 @@
         </w:rPr>
         <w:t xml:space="preserve"> Neglect: Clinic, Pathogenesis, and Treatment. Seminars in Neurology, 34(05), 514–523. </w:t>
       </w:r>
-      <w:hyperlink r:id="rId27" w:history="1">
+      <w:hyperlink r:id="rId29" w:history="1">
         <w:r>
           <w:rPr>
             <w:rStyle w:val="Hyperlink"/>
@@ -13854,7 +14023,7 @@
         </w:rPr>
         <w:t xml:space="preserve">: Clinical, 9, 69–74. </w:t>
       </w:r>
-      <w:hyperlink r:id="rId28" w:history="1">
+      <w:hyperlink r:id="rId30" w:history="1">
         <w:r>
           <w:rPr>
             <w:rStyle w:val="Hyperlink"/>
@@ -13949,7 +14118,7 @@
         </w:rPr>
         <w:t xml:space="preserve">, 115, 5–16. </w:t>
       </w:r>
-      <w:hyperlink r:id="rId29" w:history="1">
+      <w:hyperlink r:id="rId31" w:history="1">
         <w:r>
           <w:rPr>
             <w:rStyle w:val="Hyperlink"/>
@@ -13994,7 +14163,7 @@
         </w:rPr>
         <w:t xml:space="preserve">Evans, A., Collins, D., Mills, S., Brown, E., Kelly, R. &amp; Peters, T. (1993). 3D statistical neuroanatomical models from 305 MRI volumes. 1993 IEEE Conference Record Nuclear Science Symposium and Medical Imaging Conference. </w:t>
       </w:r>
-      <w:hyperlink r:id="rId30" w:history="1">
+      <w:hyperlink r:id="rId32" w:history="1">
         <w:r>
           <w:rPr>
             <w:rStyle w:val="Hyperlink"/>
@@ -14099,7 +14268,7 @@
         </w:rPr>
         <w:t xml:space="preserve"> Atlas: A New Brain Atlas Based on Connectional Architecture. Cerebral Cortex, 26(8), 3508–3526. </w:t>
       </w:r>
-      <w:hyperlink r:id="rId31" w:history="1">
+      <w:hyperlink r:id="rId33" w:history="1">
         <w:r>
           <w:rPr>
             <w:rStyle w:val="Hyperlink"/>
@@ -14315,7 +14484,7 @@
         </w:rPr>
         <w:t xml:space="preserve">The Lancet, 383(9913), 245–255. </w:t>
       </w:r>
-      <w:hyperlink r:id="rId32" w:history="1">
+      <w:hyperlink r:id="rId34" w:history="1">
         <w:r>
           <w:rPr>
             <w:rStyle w:val="Hyperlink"/>
@@ -14466,7 +14635,7 @@
         </w:rPr>
         <w:t xml:space="preserve">GBD 2019 Stroke Collaborators. (2021). Global, regional, and national burden of stroke and its risk factors, 1990–2019: a systematic analysis for the Global Burden of Disease Study 2019. The Lancet Neurology, 20(10), 795–820. </w:t>
       </w:r>
-      <w:hyperlink r:id="rId33" w:history="1">
+      <w:hyperlink r:id="rId35" w:history="1">
         <w:r>
           <w:rPr>
             <w:rStyle w:val="Hyperlink"/>
@@ -14509,7 +14678,7 @@
         </w:rPr>
         <w:t xml:space="preserve">Gibson, C. L. (2013). Cerebral Ischemic Stroke: is Gender Important? Journal of Cerebral Blood Flow &amp; Metabolism, 33(9), 1355–1361. </w:t>
       </w:r>
-      <w:hyperlink r:id="rId34" w:history="1">
+      <w:hyperlink r:id="rId36" w:history="1">
         <w:r>
           <w:rPr>
             <w:rStyle w:val="Hyperlink"/>
@@ -14568,7 +14737,7 @@
         </w:rPr>
         <w:t xml:space="preserve">, B., &amp; Rathbone, J. (2009). Is Progesterone a Candidate Neuroprotective Factor for Treatment following Ischemic Stroke? The Neuroscientist, 15(4), 324–332. </w:t>
       </w:r>
-      <w:hyperlink r:id="rId35" w:history="1">
+      <w:hyperlink r:id="rId37" w:history="1">
         <w:r>
           <w:rPr>
             <w:rStyle w:val="Hyperlink"/>
@@ -14730,7 +14899,7 @@
         </w:rPr>
         <w:t xml:space="preserve">: Clinical, 30, 102639. </w:t>
       </w:r>
-      <w:hyperlink r:id="rId36" w:history="1">
+      <w:hyperlink r:id="rId38" w:history="1">
         <w:r>
           <w:rPr>
             <w:rStyle w:val="Hyperlink"/>
@@ -14781,7 +14950,7 @@
         </w:rPr>
         <w:t xml:space="preserve">Hormone therapy and the risk of stroke: perspectives 10 years after the Women's Health Initiative trials. Climacteric, 15(3), 229–234. </w:t>
       </w:r>
-      <w:hyperlink r:id="rId37" w:history="1">
+      <w:hyperlink r:id="rId39" w:history="1">
         <w:r>
           <w:rPr>
             <w:rStyle w:val="Hyperlink"/>
@@ -14814,15 +14983,24 @@
         </w:rPr>
       </w:pPr>
       <w:bookmarkStart w:id="52" w:name="hirnstein2019"/>
+      <w:r>
+        <w:rPr>
+          <w:rFonts w:ascii="Ebrima" w:hAnsi="Ebrima" w:cs="Arial"/>
+          <w:sz w:val="22"/>
+          <w:szCs w:val="22"/>
+          <w:lang w:val="de-DE"/>
+        </w:rPr>
+        <w:t xml:space="preserve">Hirnstein, M., </w:t>
+      </w:r>
       <w:proofErr w:type="spellStart"/>
       <w:r>
         <w:rPr>
           <w:rFonts w:ascii="Ebrima" w:hAnsi="Ebrima" w:cs="Arial"/>
           <w:sz w:val="22"/>
           <w:szCs w:val="22"/>
-          <w:lang w:val="en-US"/>
-        </w:rPr>
-        <w:t>Hirnstein</w:t>
+          <w:lang w:val="de-DE"/>
+        </w:rPr>
+        <w:t>Hugdahl</w:t>
       </w:r>
       <w:proofErr w:type="spellEnd"/>
       <w:r>
@@ -14830,27 +15008,7 @@
           <w:rFonts w:ascii="Ebrima" w:hAnsi="Ebrima" w:cs="Arial"/>
           <w:sz w:val="22"/>
           <w:szCs w:val="22"/>
-          <w:lang w:val="en-US"/>
-        </w:rPr>
-        <w:t xml:space="preserve">, M., </w:t>
-      </w:r>
-      <w:proofErr w:type="spellStart"/>
-      <w:r>
-        <w:rPr>
-          <w:rFonts w:ascii="Ebrima" w:hAnsi="Ebrima" w:cs="Arial"/>
-          <w:sz w:val="22"/>
-          <w:szCs w:val="22"/>
-          <w:lang w:val="en-US"/>
-        </w:rPr>
-        <w:t>Hugdahl</w:t>
-      </w:r>
-      <w:proofErr w:type="spellEnd"/>
-      <w:r>
-        <w:rPr>
-          <w:rFonts w:ascii="Ebrima" w:hAnsi="Ebrima" w:cs="Arial"/>
-          <w:sz w:val="22"/>
-          <w:szCs w:val="22"/>
-          <w:lang w:val="en-US"/>
+          <w:lang w:val="de-DE"/>
         </w:rPr>
         <w:t>, K., &amp; Hausmann, M. (201</w:t>
       </w:r>
@@ -14859,7 +15017,7 @@
           <w:rFonts w:ascii="Ebrima" w:hAnsi="Ebrima" w:cs="Arial"/>
           <w:sz w:val="22"/>
           <w:szCs w:val="22"/>
-          <w:lang w:val="en-US"/>
+          <w:lang w:val="de-DE"/>
         </w:rPr>
         <w:t>9</w:t>
       </w:r>
@@ -14868,7 +15026,7 @@
           <w:rFonts w:ascii="Ebrima" w:hAnsi="Ebrima" w:cs="Arial"/>
           <w:sz w:val="22"/>
           <w:szCs w:val="22"/>
-          <w:lang w:val="en-US"/>
+          <w:lang w:val="de-DE"/>
         </w:rPr>
         <w:t xml:space="preserve">). </w:t>
       </w:r>
@@ -14898,7 +15056,7 @@
         </w:rPr>
         <w:t xml:space="preserve"> and Cognition, 24(2), 204–252. </w:t>
       </w:r>
-      <w:hyperlink r:id="rId38" w:history="1">
+      <w:hyperlink r:id="rId40" w:history="1">
         <w:r>
           <w:rPr>
             <w:rStyle w:val="Hyperlink"/>
@@ -14939,7 +15097,7 @@
         </w:rPr>
         <w:t xml:space="preserve">Hollingworth, L. S. (1918). Comparison of the sexes in mental traits. Psychological Bulletin, 15(12), 427–432. </w:t>
       </w:r>
-      <w:hyperlink r:id="rId39" w:history="1">
+      <w:hyperlink r:id="rId41" w:history="1">
         <w:r>
           <w:rPr>
             <w:rStyle w:val="Hyperlink"/>
@@ -15015,7 +15173,7 @@
         </w:rPr>
         <w:t xml:space="preserve">, 60(6), 581–592. </w:t>
       </w:r>
-      <w:hyperlink r:id="rId40" w:history="1">
+      <w:hyperlink r:id="rId42" w:history="1">
         <w:r>
           <w:rPr>
             <w:rStyle w:val="Hyperlink"/>
@@ -15062,7 +15220,7 @@
         </w:rPr>
         <w:t xml:space="preserve">Hyde, J. S. (2014). Gender Similarities and Differences. Annual Review of Psychology, 65(1), 373–398. </w:t>
       </w:r>
-      <w:hyperlink r:id="rId41" w:history="1">
+      <w:hyperlink r:id="rId43" w:history="1">
         <w:r>
           <w:rPr>
             <w:rStyle w:val="Hyperlink"/>
@@ -15179,7 +15337,7 @@
         </w:rPr>
         <w:t xml:space="preserve"> ONE, 7(6), e38272. </w:t>
       </w:r>
-      <w:hyperlink r:id="rId42" w:history="1">
+      <w:hyperlink r:id="rId44" w:history="1">
         <w:r>
           <w:rPr>
             <w:rStyle w:val="Hyperlink"/>
@@ -15241,7 +15399,7 @@
         </w:rPr>
         <w:t xml:space="preserve">, 75, 61–73. </w:t>
       </w:r>
-      <w:hyperlink r:id="rId43" w:history="1">
+      <w:hyperlink r:id="rId45" w:history="1">
         <w:r>
           <w:rPr>
             <w:rStyle w:val="Hyperlink"/>
@@ -15308,7 +15466,7 @@
         </w:rPr>
         <w:t xml:space="preserve">Brain, 129(2), 293–305. </w:t>
       </w:r>
-      <w:hyperlink r:id="rId44" w:history="1">
+      <w:hyperlink r:id="rId46" w:history="1">
         <w:r>
           <w:rPr>
             <w:rStyle w:val="Hyperlink"/>
@@ -15404,7 +15562,7 @@
         </w:rPr>
         <w:t xml:space="preserve">, 40(9), 1577–1585. </w:t>
       </w:r>
-      <w:hyperlink r:id="rId45" w:history="1">
+      <w:hyperlink r:id="rId47" w:history="1">
         <w:r>
           <w:rPr>
             <w:rStyle w:val="Hyperlink"/>
@@ -15500,7 +15658,7 @@
         </w:rPr>
         <w:t xml:space="preserve">, 50(6), 1010–1017. </w:t>
       </w:r>
-      <w:hyperlink r:id="rId46" w:history="1">
+      <w:hyperlink r:id="rId48" w:history="1">
         <w:r>
           <w:rPr>
             <w:rStyle w:val="Hyperlink"/>
@@ -15571,7 +15729,7 @@
         </w:rPr>
         <w:t xml:space="preserve"> Mapping in Cognitive Neuroscience: A Practical Guide to Univariate and Multivariate Approaches. Spatial Learning and Attention Guidance, 209–238. </w:t>
       </w:r>
-      <w:hyperlink r:id="rId47" w:history="1">
+      <w:hyperlink r:id="rId49" w:history="1">
         <w:r>
           <w:rPr>
             <w:rStyle w:val="Hyperlink"/>
@@ -15630,7 +15788,7 @@
         </w:rPr>
         <w:t xml:space="preserve">, A. (2018). Global Burden of Stroke. Seminars in Neurology, 38(02), 208–211. </w:t>
       </w:r>
-      <w:hyperlink r:id="rId48" w:history="1">
+      <w:hyperlink r:id="rId50" w:history="1">
         <w:r>
           <w:rPr>
             <w:rStyle w:val="Hyperlink"/>
@@ -15681,7 +15839,7 @@
         </w:rPr>
         <w:t xml:space="preserve">Spatial neglect. Practical Neurology, 15(5), 333–339. </w:t>
       </w:r>
-      <w:hyperlink r:id="rId49" w:history="1">
+      <w:hyperlink r:id="rId51" w:history="1">
         <w:r>
           <w:rPr>
             <w:rStyle w:val="Hyperlink"/>
@@ -15740,7 +15898,7 @@
         </w:rPr>
         <w:t xml:space="preserve">, K. A., &amp; McCullough, L. D. (2005). Sex differences in cell death. Annals of Neurology, 58(2), 317–321. </w:t>
       </w:r>
-      <w:hyperlink r:id="rId50" w:history="1">
+      <w:hyperlink r:id="rId52" w:history="1">
         <w:r>
           <w:rPr>
             <w:rStyle w:val="Hyperlink"/>
@@ -15893,7 +16051,7 @@
         </w:rPr>
         <w:t xml:space="preserve">, P. D. (2008). A novel method for assessing sex-specific and genotype-specific response to injury in astrocyte culture. Journal of Neuroscience Methods, 171(2), 214–217. </w:t>
       </w:r>
-      <w:hyperlink r:id="rId51" w:history="1">
+      <w:hyperlink r:id="rId53" w:history="1">
         <w:r>
           <w:rPr>
             <w:rStyle w:val="Hyperlink"/>
@@ -15961,7 +16119,7 @@
         </w:rPr>
         <w:t xml:space="preserve"> as a treatment for ischemic stroke. Brain Research, 1514, 83–90. </w:t>
       </w:r>
-      <w:hyperlink r:id="rId52" w:history="1">
+      <w:hyperlink r:id="rId54" w:history="1">
         <w:r>
           <w:rPr>
             <w:rStyle w:val="Hyperlink"/>
@@ -16049,7 +16207,7 @@
         </w:rPr>
         <w:t xml:space="preserve">, S. E., Venna, V. R., Xu, Y., Arnold, A. P., &amp; McCullough, L. D. (2014). Sex Differences in Ischemic Stroke Sensitivity Are Influenced by Gonadal Hormones, Not by Sex Chromosome Complement. Journal of Cerebral Blood Flow &amp; Metabolism, 35(2), 221–229. </w:t>
       </w:r>
-      <w:hyperlink r:id="rId53" w:history="1">
+      <w:hyperlink r:id="rId55" w:history="1">
         <w:r>
           <w:rPr>
             <w:rStyle w:val="Hyperlink"/>
@@ -16090,7 +16248,7 @@
         </w:rPr>
         <w:t xml:space="preserve">Nichols, T. E. &amp; Holmes, A. P. (2001). Nonparametric permutation tests for functional neuroimaging: A primer with examples. Human Brain Mapping, 15(1), 1–25. </w:t>
       </w:r>
-      <w:hyperlink r:id="rId54" w:history="1">
+      <w:hyperlink r:id="rId56" w:history="1">
         <w:r>
           <w:rPr>
             <w:rStyle w:val="Hyperlink"/>
@@ -16221,7 +16379,7 @@
         </w:rPr>
         <w:t xml:space="preserve">, 61(4), 957–965. </w:t>
       </w:r>
-      <w:hyperlink r:id="rId55" w:history="1">
+      <w:hyperlink r:id="rId57" w:history="1">
         <w:r>
           <w:rPr>
             <w:rStyle w:val="Hyperlink"/>
@@ -16298,7 +16456,7 @@
         </w:rPr>
         <w:t xml:space="preserve"> Neurology, 12(4), 191–200. </w:t>
       </w:r>
-      <w:hyperlink r:id="rId56" w:history="1">
+      <w:hyperlink r:id="rId58" w:history="1">
         <w:r>
           <w:rPr>
             <w:rStyle w:val="Hyperlink"/>
@@ -16407,7 +16565,7 @@
         </w:rPr>
         <w:t xml:space="preserve">(9), 2758–2763. </w:t>
       </w:r>
-      <w:hyperlink r:id="rId57" w:history="1">
+      <w:hyperlink r:id="rId59" w:history="1">
         <w:r>
           <w:rPr>
             <w:rStyle w:val="Hyperlink"/>
@@ -16502,7 +16660,7 @@
         </w:rPr>
         <w:t xml:space="preserve">, A. J. &amp; Williamson, R. C. (2001). Estimating the Support of a High-Dimensional Distribution. Neural Computation, 13(7), 1443–1471. </w:t>
       </w:r>
-      <w:hyperlink r:id="rId58" w:history="1">
+      <w:hyperlink r:id="rId60" w:history="1">
         <w:r>
           <w:rPr>
             <w:rStyle w:val="Hyperlink"/>
@@ -16600,7 +16758,7 @@
         </w:rPr>
         <w:t xml:space="preserve">New Support Vector Algorithms. Neural Computation, 12(5), 1207–1245. </w:t>
       </w:r>
-      <w:hyperlink r:id="rId59" w:history="1">
+      <w:hyperlink r:id="rId61" w:history="1">
         <w:r>
           <w:rPr>
             <w:rStyle w:val="Hyperlink"/>
@@ -16652,7 +16810,7 @@
         </w:rPr>
         <w:t xml:space="preserve">Sherman, J. A. (1967). Problem of sex differences in space perception and aspects of intellectual functioning. Psychological Review, 74(4), 290–299. </w:t>
       </w:r>
-      <w:hyperlink r:id="rId60" w:history="1">
+      <w:hyperlink r:id="rId62" w:history="1">
         <w:r>
           <w:rPr>
             <w:rStyle w:val="Hyperlink"/>
@@ -16692,7 +16850,7 @@
         </w:rPr>
         <w:t xml:space="preserve">Shields, S. (1975). Functionalism, Darwinism, and the psychology of women. American Psychologist, 30(7), 739–754. </w:t>
       </w:r>
-      <w:hyperlink r:id="rId61" w:history="1">
+      <w:hyperlink r:id="rId63" w:history="1">
         <w:r>
           <w:rPr>
             <w:rStyle w:val="Hyperlink"/>
@@ -16749,7 +16907,7 @@
         </w:rPr>
         <w:t xml:space="preserve">Age and Ageing, 22(1), 46–52. </w:t>
       </w:r>
-      <w:hyperlink r:id="rId62" w:history="1">
+      <w:hyperlink r:id="rId64" w:history="1">
         <w:r>
           <w:rPr>
             <w:rStyle w:val="Hyperlink"/>
@@ -16840,7 +16998,7 @@
         </w:rPr>
         <w:t xml:space="preserve">, 30(2), 201–211. </w:t>
       </w:r>
-      <w:hyperlink r:id="rId63" w:history="1">
+      <w:hyperlink r:id="rId65" w:history="1">
         <w:r>
           <w:rPr>
             <w:rStyle w:val="Hyperlink"/>
@@ -16975,7 +17133,7 @@
         </w:rPr>
         <w:t xml:space="preserve">Differences between left- and right-sided neglect revisited: A large cohort study across multiple domains. Journal of Clinical and Experimental Neuropsychology, 39(7), 707–723. </w:t>
       </w:r>
-      <w:hyperlink r:id="rId64" w:history="1">
+      <w:hyperlink r:id="rId66" w:history="1">
         <w:r>
           <w:rPr>
             <w:rStyle w:val="Hyperlink"/>
@@ -17178,7 +17336,7 @@
         </w:rPr>
         <w:t xml:space="preserve"> is a protective factor in the adult and aging brain: understanding of mechanisms derived from in vivo and in vitro studies. Brain Research Reviews, 37(1-3), 313–319. </w:t>
       </w:r>
-      <w:hyperlink r:id="rId65" w:history="1">
+      <w:hyperlink r:id="rId67" w:history="1">
         <w:r>
           <w:rPr>
             <w:rStyle w:val="Hyperlink"/>
@@ -17221,7 +17379,7 @@
         </w:rPr>
         <w:t xml:space="preserve">Wittig, M. A. (1976). Sex differences in intellectual functioning: How much of a difference do genes make? Sex Roles, 2(1), 63–74. </w:t>
       </w:r>
-      <w:hyperlink r:id="rId66" w:history="1">
+      <w:hyperlink r:id="rId68" w:history="1">
         <w:r>
           <w:rPr>
             <w:rStyle w:val="Hyperlink"/>
@@ -17273,7 +17431,7 @@
         </w:rPr>
         <w:t xml:space="preserve">Psychological Bulletin, 11(10), 353–379. </w:t>
       </w:r>
-      <w:hyperlink r:id="rId67" w:history="1">
+      <w:hyperlink r:id="rId69" w:history="1">
         <w:r>
           <w:rPr>
             <w:rStyle w:val="Hyperlink"/>
@@ -17406,7 +17564,7 @@
         </w:rPr>
         <w:t xml:space="preserve">, 178, 57–68. </w:t>
       </w:r>
-      <w:hyperlink r:id="rId68" w:history="1">
+      <w:hyperlink r:id="rId70" w:history="1">
         <w:r>
           <w:rPr>
             <w:rStyle w:val="Hyperlink"/>
@@ -17473,7 +17631,7 @@
         </w:rPr>
         <w:t xml:space="preserve">Fractional Anisotropy. Encyclopedia of Clinical Neuropsychology, 1. </w:t>
       </w:r>
-      <w:hyperlink r:id="rId69" w:history="1">
+      <w:hyperlink r:id="rId71" w:history="1">
         <w:r>
           <w:rPr>
             <w:rStyle w:val="Hyperlink"/>
@@ -17553,7 +17711,7 @@
         </w:rPr>
         <w:t xml:space="preserve">. American Psychologist, 70(1), 10–20. </w:t>
       </w:r>
-      <w:hyperlink r:id="rId70" w:history="1">
+      <w:hyperlink r:id="rId72" w:history="1">
         <w:r>
           <w:rPr>
             <w:rStyle w:val="Hyperlink"/>
@@ -23893,6 +24051,7 @@
     <w:lsdException w:name="HTML Sample" w:semiHidden="1" w:unhideWhenUsed="1"/>
     <w:lsdException w:name="HTML Typewriter" w:semiHidden="1" w:unhideWhenUsed="1"/>
     <w:lsdException w:name="HTML Variable" w:semiHidden="1" w:unhideWhenUsed="1"/>
+    <w:lsdException w:name="Normal Table" w:semiHidden="1" w:unhideWhenUsed="1"/>
     <w:lsdException w:name="annotation subject" w:semiHidden="1" w:unhideWhenUsed="1"/>
     <w:lsdException w:name="No List" w:semiHidden="1" w:unhideWhenUsed="1"/>
     <w:lsdException w:name="Outline List 1" w:semiHidden="1" w:unhideWhenUsed="1"/>
@@ -23935,8 +24094,11 @@
     <w:lsdException w:name="Table Contemporary" w:semiHidden="1" w:unhideWhenUsed="1"/>
     <w:lsdException w:name="Table Elegant" w:semiHidden="1" w:unhideWhenUsed="1"/>
     <w:lsdException w:name="Table Professional" w:semiHidden="1" w:unhideWhenUsed="1"/>
+    <w:lsdException w:name="Table Subtle 1" w:semiHidden="1" w:unhideWhenUsed="1"/>
     <w:lsdException w:name="Table Subtle 2" w:semiHidden="1" w:unhideWhenUsed="1"/>
     <w:lsdException w:name="Table Web 1" w:semiHidden="1" w:unhideWhenUsed="1"/>
+    <w:lsdException w:name="Table Web 2" w:semiHidden="1" w:unhideWhenUsed="1"/>
+    <w:lsdException w:name="Table Web 3" w:semiHidden="1" w:unhideWhenUsed="1"/>
     <w:lsdException w:name="Balloon Text" w:semiHidden="1" w:unhideWhenUsed="1"/>
     <w:lsdException w:name="Table Grid" w:uiPriority="39"/>
     <w:lsdException w:name="Table Theme" w:semiHidden="1" w:unhideWhenUsed="1"/>
